--- a/SKRIPSI.docx
+++ b/SKRIPSI.docx
@@ -15919,6 +15919,16 @@
     </w:p>
     <w:p>
       <w:pPr>
+        <w:spacing w:line="480" w:lineRule="auto"/>
+        <w:ind w:left="360"/>
+        <w:jc w:val="both"/>
+        <w:rPr>
+          <w:lang w:val="id-ID"/>
+        </w:rPr>
+      </w:pPr>
+    </w:p>
+    <w:p>
+      <w:pPr>
         <w:pStyle w:val="Heading1"/>
         <w:rPr>
           <w:lang w:val="id-ID"/>
@@ -15928,6 +15938,7 @@
         <w:rPr>
           <w:lang w:val="id-ID"/>
         </w:rPr>
+        <w:lastRenderedPageBreak/>
         <w:t xml:space="preserve">BAB III </w:t>
       </w:r>
       <w:r>
@@ -16109,7 +16120,7 @@
       <w:tr>
         <w:tc>
           <w:tcPr>
-            <w:tcW w:w="911" w:type="dxa"/>
+            <w:tcW w:w="697" w:type="dxa"/>
             <w:vMerge w:val="restart"/>
           </w:tcPr>
           <w:p>
@@ -16135,7 +16146,7 @@
         </w:tc>
         <w:tc>
           <w:tcPr>
-            <w:tcW w:w="1340" w:type="dxa"/>
+            <w:tcW w:w="1610" w:type="dxa"/>
             <w:vMerge w:val="restart"/>
           </w:tcPr>
           <w:p>
@@ -16162,7 +16173,7 @@
         </w:tc>
         <w:tc>
           <w:tcPr>
-            <w:tcW w:w="1332" w:type="dxa"/>
+            <w:tcW w:w="1312" w:type="dxa"/>
             <w:gridSpan w:val="4"/>
           </w:tcPr>
           <w:p>
@@ -16189,7 +16200,7 @@
         </w:tc>
         <w:tc>
           <w:tcPr>
-            <w:tcW w:w="1328" w:type="dxa"/>
+            <w:tcW w:w="1316" w:type="dxa"/>
             <w:gridSpan w:val="4"/>
           </w:tcPr>
           <w:p>
@@ -16216,7 +16227,7 @@
         </w:tc>
         <w:tc>
           <w:tcPr>
-            <w:tcW w:w="1328" w:type="dxa"/>
+            <w:tcW w:w="1316" w:type="dxa"/>
             <w:gridSpan w:val="4"/>
           </w:tcPr>
           <w:p>
@@ -16243,7 +16254,7 @@
         </w:tc>
         <w:tc>
           <w:tcPr>
-            <w:tcW w:w="1328" w:type="dxa"/>
+            <w:tcW w:w="1316" w:type="dxa"/>
             <w:gridSpan w:val="4"/>
           </w:tcPr>
           <w:p>
@@ -16272,7 +16283,7 @@
       <w:tr>
         <w:tc>
           <w:tcPr>
-            <w:tcW w:w="911" w:type="dxa"/>
+            <w:tcW w:w="697" w:type="dxa"/>
             <w:vMerge/>
           </w:tcPr>
           <w:p>
@@ -16288,7 +16299,7 @@
         </w:tc>
         <w:tc>
           <w:tcPr>
-            <w:tcW w:w="1340" w:type="dxa"/>
+            <w:tcW w:w="1610" w:type="dxa"/>
             <w:vMerge/>
           </w:tcPr>
           <w:p>
@@ -16304,7 +16315,7 @@
         </w:tc>
         <w:tc>
           <w:tcPr>
-            <w:tcW w:w="333" w:type="dxa"/>
+            <w:tcW w:w="328" w:type="dxa"/>
           </w:tcPr>
           <w:p>
             <w:pPr>
@@ -16330,7 +16341,7 @@
         </w:tc>
         <w:tc>
           <w:tcPr>
-            <w:tcW w:w="333" w:type="dxa"/>
+            <w:tcW w:w="328" w:type="dxa"/>
           </w:tcPr>
           <w:p>
             <w:pPr>
@@ -16356,7 +16367,7 @@
         </w:tc>
         <w:tc>
           <w:tcPr>
-            <w:tcW w:w="333" w:type="dxa"/>
+            <w:tcW w:w="328" w:type="dxa"/>
           </w:tcPr>
           <w:p>
             <w:pPr>
@@ -16381,7 +16392,7 @@
         </w:tc>
         <w:tc>
           <w:tcPr>
-            <w:tcW w:w="333" w:type="dxa"/>
+            <w:tcW w:w="328" w:type="dxa"/>
           </w:tcPr>
           <w:p>
             <w:pPr>
@@ -16407,7 +16418,7 @@
         </w:tc>
         <w:tc>
           <w:tcPr>
-            <w:tcW w:w="332" w:type="dxa"/>
+            <w:tcW w:w="329" w:type="dxa"/>
           </w:tcPr>
           <w:p>
             <w:pPr>
@@ -16433,7 +16444,7 @@
         </w:tc>
         <w:tc>
           <w:tcPr>
-            <w:tcW w:w="332" w:type="dxa"/>
+            <w:tcW w:w="329" w:type="dxa"/>
           </w:tcPr>
           <w:p>
             <w:pPr>
@@ -16459,7 +16470,7 @@
         </w:tc>
         <w:tc>
           <w:tcPr>
-            <w:tcW w:w="332" w:type="dxa"/>
+            <w:tcW w:w="329" w:type="dxa"/>
           </w:tcPr>
           <w:p>
             <w:pPr>
@@ -16485,7 +16496,7 @@
         </w:tc>
         <w:tc>
           <w:tcPr>
-            <w:tcW w:w="332" w:type="dxa"/>
+            <w:tcW w:w="329" w:type="dxa"/>
           </w:tcPr>
           <w:p>
             <w:pPr>
@@ -16511,7 +16522,7 @@
         </w:tc>
         <w:tc>
           <w:tcPr>
-            <w:tcW w:w="332" w:type="dxa"/>
+            <w:tcW w:w="329" w:type="dxa"/>
           </w:tcPr>
           <w:p>
             <w:pPr>
@@ -16537,7 +16548,7 @@
         </w:tc>
         <w:tc>
           <w:tcPr>
-            <w:tcW w:w="332" w:type="dxa"/>
+            <w:tcW w:w="329" w:type="dxa"/>
           </w:tcPr>
           <w:p>
             <w:pPr>
@@ -16563,7 +16574,7 @@
         </w:tc>
         <w:tc>
           <w:tcPr>
-            <w:tcW w:w="332" w:type="dxa"/>
+            <w:tcW w:w="329" w:type="dxa"/>
           </w:tcPr>
           <w:p>
             <w:pPr>
@@ -16589,7 +16600,7 @@
         </w:tc>
         <w:tc>
           <w:tcPr>
-            <w:tcW w:w="332" w:type="dxa"/>
+            <w:tcW w:w="329" w:type="dxa"/>
           </w:tcPr>
           <w:p>
             <w:pPr>
@@ -16615,7 +16626,7 @@
         </w:tc>
         <w:tc>
           <w:tcPr>
-            <w:tcW w:w="332" w:type="dxa"/>
+            <w:tcW w:w="329" w:type="dxa"/>
           </w:tcPr>
           <w:p>
             <w:pPr>
@@ -16641,7 +16652,7 @@
         </w:tc>
         <w:tc>
           <w:tcPr>
-            <w:tcW w:w="332" w:type="dxa"/>
+            <w:tcW w:w="329" w:type="dxa"/>
           </w:tcPr>
           <w:p>
             <w:pPr>
@@ -16667,7 +16678,7 @@
         </w:tc>
         <w:tc>
           <w:tcPr>
-            <w:tcW w:w="332" w:type="dxa"/>
+            <w:tcW w:w="329" w:type="dxa"/>
           </w:tcPr>
           <w:p>
             <w:pPr>
@@ -16693,7 +16704,7 @@
         </w:tc>
         <w:tc>
           <w:tcPr>
-            <w:tcW w:w="332" w:type="dxa"/>
+            <w:tcW w:w="329" w:type="dxa"/>
           </w:tcPr>
           <w:p>
             <w:pPr>
@@ -16721,7 +16732,7 @@
       <w:tr>
         <w:tc>
           <w:tcPr>
-            <w:tcW w:w="911" w:type="dxa"/>
+            <w:tcW w:w="697" w:type="dxa"/>
           </w:tcPr>
           <w:p>
             <w:pPr>
@@ -16743,7 +16754,7 @@
         </w:tc>
         <w:tc>
           <w:tcPr>
-            <w:tcW w:w="1340" w:type="dxa"/>
+            <w:tcW w:w="1610" w:type="dxa"/>
           </w:tcPr>
           <w:p>
             <w:pPr>
@@ -16765,7 +16776,7 @@
         </w:tc>
         <w:tc>
           <w:tcPr>
-            <w:tcW w:w="333" w:type="dxa"/>
+            <w:tcW w:w="328" w:type="dxa"/>
             <w:shd w:val="clear" w:color="auto" w:fill="A6A6A6" w:themeFill="background1" w:themeFillShade="A6"/>
           </w:tcPr>
           <w:p>
@@ -16781,7 +16792,7 @@
         </w:tc>
         <w:tc>
           <w:tcPr>
-            <w:tcW w:w="333" w:type="dxa"/>
+            <w:tcW w:w="328" w:type="dxa"/>
             <w:shd w:val="clear" w:color="auto" w:fill="A6A6A6" w:themeFill="background1" w:themeFillShade="A6"/>
           </w:tcPr>
           <w:p>
@@ -16797,7 +16808,7 @@
         </w:tc>
         <w:tc>
           <w:tcPr>
-            <w:tcW w:w="333" w:type="dxa"/>
+            <w:tcW w:w="328" w:type="dxa"/>
             <w:shd w:val="clear" w:color="auto" w:fill="A6A6A6" w:themeFill="background1" w:themeFillShade="A6"/>
           </w:tcPr>
           <w:p>
@@ -16813,7 +16824,7 @@
         </w:tc>
         <w:tc>
           <w:tcPr>
-            <w:tcW w:w="333" w:type="dxa"/>
+            <w:tcW w:w="328" w:type="dxa"/>
             <w:shd w:val="clear" w:color="auto" w:fill="A6A6A6" w:themeFill="background1" w:themeFillShade="A6"/>
           </w:tcPr>
           <w:p>
@@ -16829,7 +16840,7 @@
         </w:tc>
         <w:tc>
           <w:tcPr>
-            <w:tcW w:w="332" w:type="dxa"/>
+            <w:tcW w:w="329" w:type="dxa"/>
           </w:tcPr>
           <w:p>
             <w:pPr>
@@ -16844,7 +16855,7 @@
         </w:tc>
         <w:tc>
           <w:tcPr>
-            <w:tcW w:w="332" w:type="dxa"/>
+            <w:tcW w:w="329" w:type="dxa"/>
           </w:tcPr>
           <w:p>
             <w:pPr>
@@ -16859,7 +16870,7 @@
         </w:tc>
         <w:tc>
           <w:tcPr>
-            <w:tcW w:w="332" w:type="dxa"/>
+            <w:tcW w:w="329" w:type="dxa"/>
           </w:tcPr>
           <w:p>
             <w:pPr>
@@ -16874,7 +16885,7 @@
         </w:tc>
         <w:tc>
           <w:tcPr>
-            <w:tcW w:w="332" w:type="dxa"/>
+            <w:tcW w:w="329" w:type="dxa"/>
           </w:tcPr>
           <w:p>
             <w:pPr>
@@ -16889,7 +16900,7 @@
         </w:tc>
         <w:tc>
           <w:tcPr>
-            <w:tcW w:w="332" w:type="dxa"/>
+            <w:tcW w:w="329" w:type="dxa"/>
           </w:tcPr>
           <w:p>
             <w:pPr>
@@ -16904,7 +16915,7 @@
         </w:tc>
         <w:tc>
           <w:tcPr>
-            <w:tcW w:w="332" w:type="dxa"/>
+            <w:tcW w:w="329" w:type="dxa"/>
           </w:tcPr>
           <w:p>
             <w:pPr>
@@ -16919,7 +16930,7 @@
         </w:tc>
         <w:tc>
           <w:tcPr>
-            <w:tcW w:w="332" w:type="dxa"/>
+            <w:tcW w:w="329" w:type="dxa"/>
           </w:tcPr>
           <w:p>
             <w:pPr>
@@ -16934,7 +16945,7 @@
         </w:tc>
         <w:tc>
           <w:tcPr>
-            <w:tcW w:w="332" w:type="dxa"/>
+            <w:tcW w:w="329" w:type="dxa"/>
           </w:tcPr>
           <w:p>
             <w:pPr>
@@ -16949,7 +16960,7 @@
         </w:tc>
         <w:tc>
           <w:tcPr>
-            <w:tcW w:w="332" w:type="dxa"/>
+            <w:tcW w:w="329" w:type="dxa"/>
           </w:tcPr>
           <w:p>
             <w:pPr>
@@ -16964,7 +16975,7 @@
         </w:tc>
         <w:tc>
           <w:tcPr>
-            <w:tcW w:w="332" w:type="dxa"/>
+            <w:tcW w:w="329" w:type="dxa"/>
           </w:tcPr>
           <w:p>
             <w:pPr>
@@ -16979,7 +16990,7 @@
         </w:tc>
         <w:tc>
           <w:tcPr>
-            <w:tcW w:w="332" w:type="dxa"/>
+            <w:tcW w:w="329" w:type="dxa"/>
           </w:tcPr>
           <w:p>
             <w:pPr>
@@ -16994,7 +17005,7 @@
         </w:tc>
         <w:tc>
           <w:tcPr>
-            <w:tcW w:w="332" w:type="dxa"/>
+            <w:tcW w:w="329" w:type="dxa"/>
           </w:tcPr>
           <w:p>
             <w:pPr>
@@ -17011,7 +17022,7 @@
       <w:tr>
         <w:tc>
           <w:tcPr>
-            <w:tcW w:w="911" w:type="dxa"/>
+            <w:tcW w:w="697" w:type="dxa"/>
           </w:tcPr>
           <w:p>
             <w:pPr>
@@ -17033,7 +17044,7 @@
         </w:tc>
         <w:tc>
           <w:tcPr>
-            <w:tcW w:w="1340" w:type="dxa"/>
+            <w:tcW w:w="1610" w:type="dxa"/>
           </w:tcPr>
           <w:p>
             <w:pPr>
@@ -17055,7 +17066,7 @@
         </w:tc>
         <w:tc>
           <w:tcPr>
-            <w:tcW w:w="333" w:type="dxa"/>
+            <w:tcW w:w="328" w:type="dxa"/>
           </w:tcPr>
           <w:p>
             <w:pPr>
@@ -17070,7 +17081,7 @@
         </w:tc>
         <w:tc>
           <w:tcPr>
-            <w:tcW w:w="333" w:type="dxa"/>
+            <w:tcW w:w="328" w:type="dxa"/>
           </w:tcPr>
           <w:p>
             <w:pPr>
@@ -17085,7 +17096,7 @@
         </w:tc>
         <w:tc>
           <w:tcPr>
-            <w:tcW w:w="333" w:type="dxa"/>
+            <w:tcW w:w="328" w:type="dxa"/>
             <w:shd w:val="clear" w:color="auto" w:fill="FFFFFF" w:themeFill="background1"/>
           </w:tcPr>
           <w:p>
@@ -17101,7 +17112,7 @@
         </w:tc>
         <w:tc>
           <w:tcPr>
-            <w:tcW w:w="333" w:type="dxa"/>
+            <w:tcW w:w="328" w:type="dxa"/>
             <w:shd w:val="clear" w:color="auto" w:fill="A6A6A6" w:themeFill="background1" w:themeFillShade="A6"/>
           </w:tcPr>
           <w:p>
@@ -17117,7 +17128,7 @@
         </w:tc>
         <w:tc>
           <w:tcPr>
-            <w:tcW w:w="332" w:type="dxa"/>
+            <w:tcW w:w="329" w:type="dxa"/>
             <w:shd w:val="clear" w:color="auto" w:fill="A6A6A6" w:themeFill="background1" w:themeFillShade="A6"/>
           </w:tcPr>
           <w:p>
@@ -17133,7 +17144,7 @@
         </w:tc>
         <w:tc>
           <w:tcPr>
-            <w:tcW w:w="332" w:type="dxa"/>
+            <w:tcW w:w="329" w:type="dxa"/>
             <w:shd w:val="clear" w:color="auto" w:fill="A6A6A6" w:themeFill="background1" w:themeFillShade="A6"/>
           </w:tcPr>
           <w:p>
@@ -17149,7 +17160,7 @@
         </w:tc>
         <w:tc>
           <w:tcPr>
-            <w:tcW w:w="332" w:type="dxa"/>
+            <w:tcW w:w="329" w:type="dxa"/>
             <w:shd w:val="clear" w:color="auto" w:fill="A6A6A6" w:themeFill="background1" w:themeFillShade="A6"/>
           </w:tcPr>
           <w:p>
@@ -17165,7 +17176,7 @@
         </w:tc>
         <w:tc>
           <w:tcPr>
-            <w:tcW w:w="332" w:type="dxa"/>
+            <w:tcW w:w="329" w:type="dxa"/>
           </w:tcPr>
           <w:p>
             <w:pPr>
@@ -17180,7 +17191,7 @@
         </w:tc>
         <w:tc>
           <w:tcPr>
-            <w:tcW w:w="332" w:type="dxa"/>
+            <w:tcW w:w="329" w:type="dxa"/>
           </w:tcPr>
           <w:p>
             <w:pPr>
@@ -17195,7 +17206,7 @@
         </w:tc>
         <w:tc>
           <w:tcPr>
-            <w:tcW w:w="332" w:type="dxa"/>
+            <w:tcW w:w="329" w:type="dxa"/>
           </w:tcPr>
           <w:p>
             <w:pPr>
@@ -17210,7 +17221,7 @@
         </w:tc>
         <w:tc>
           <w:tcPr>
-            <w:tcW w:w="332" w:type="dxa"/>
+            <w:tcW w:w="329" w:type="dxa"/>
           </w:tcPr>
           <w:p>
             <w:pPr>
@@ -17225,7 +17236,7 @@
         </w:tc>
         <w:tc>
           <w:tcPr>
-            <w:tcW w:w="332" w:type="dxa"/>
+            <w:tcW w:w="329" w:type="dxa"/>
           </w:tcPr>
           <w:p>
             <w:pPr>
@@ -17240,7 +17251,7 @@
         </w:tc>
         <w:tc>
           <w:tcPr>
-            <w:tcW w:w="332" w:type="dxa"/>
+            <w:tcW w:w="329" w:type="dxa"/>
           </w:tcPr>
           <w:p>
             <w:pPr>
@@ -17255,7 +17266,7 @@
         </w:tc>
         <w:tc>
           <w:tcPr>
-            <w:tcW w:w="332" w:type="dxa"/>
+            <w:tcW w:w="329" w:type="dxa"/>
           </w:tcPr>
           <w:p>
             <w:pPr>
@@ -17270,7 +17281,7 @@
         </w:tc>
         <w:tc>
           <w:tcPr>
-            <w:tcW w:w="332" w:type="dxa"/>
+            <w:tcW w:w="329" w:type="dxa"/>
           </w:tcPr>
           <w:p>
             <w:pPr>
@@ -17285,7 +17296,7 @@
         </w:tc>
         <w:tc>
           <w:tcPr>
-            <w:tcW w:w="332" w:type="dxa"/>
+            <w:tcW w:w="329" w:type="dxa"/>
           </w:tcPr>
           <w:p>
             <w:pPr>
@@ -17302,7 +17313,7 @@
       <w:tr>
         <w:tc>
           <w:tcPr>
-            <w:tcW w:w="911" w:type="dxa"/>
+            <w:tcW w:w="697" w:type="dxa"/>
           </w:tcPr>
           <w:p>
             <w:pPr>
@@ -17324,7 +17335,7 @@
         </w:tc>
         <w:tc>
           <w:tcPr>
-            <w:tcW w:w="1340" w:type="dxa"/>
+            <w:tcW w:w="1610" w:type="dxa"/>
           </w:tcPr>
           <w:p>
             <w:pPr>
@@ -17355,7 +17366,7 @@
         </w:tc>
         <w:tc>
           <w:tcPr>
-            <w:tcW w:w="333" w:type="dxa"/>
+            <w:tcW w:w="328" w:type="dxa"/>
           </w:tcPr>
           <w:p>
             <w:pPr>
@@ -17370,7 +17381,7 @@
         </w:tc>
         <w:tc>
           <w:tcPr>
-            <w:tcW w:w="333" w:type="dxa"/>
+            <w:tcW w:w="328" w:type="dxa"/>
           </w:tcPr>
           <w:p>
             <w:pPr>
@@ -17385,7 +17396,7 @@
         </w:tc>
         <w:tc>
           <w:tcPr>
-            <w:tcW w:w="333" w:type="dxa"/>
+            <w:tcW w:w="328" w:type="dxa"/>
           </w:tcPr>
           <w:p>
             <w:pPr>
@@ -17400,7 +17411,7 @@
         </w:tc>
         <w:tc>
           <w:tcPr>
-            <w:tcW w:w="333" w:type="dxa"/>
+            <w:tcW w:w="328" w:type="dxa"/>
           </w:tcPr>
           <w:p>
             <w:pPr>
@@ -17415,7 +17426,7 @@
         </w:tc>
         <w:tc>
           <w:tcPr>
-            <w:tcW w:w="332" w:type="dxa"/>
+            <w:tcW w:w="329" w:type="dxa"/>
             <w:shd w:val="clear" w:color="auto" w:fill="FFFFFF" w:themeFill="background1"/>
           </w:tcPr>
           <w:p>
@@ -17431,7 +17442,7 @@
         </w:tc>
         <w:tc>
           <w:tcPr>
-            <w:tcW w:w="332" w:type="dxa"/>
+            <w:tcW w:w="329" w:type="dxa"/>
             <w:shd w:val="clear" w:color="auto" w:fill="A6A6A6" w:themeFill="background1" w:themeFillShade="A6"/>
           </w:tcPr>
           <w:p>
@@ -17447,7 +17458,7 @@
         </w:tc>
         <w:tc>
           <w:tcPr>
-            <w:tcW w:w="332" w:type="dxa"/>
+            <w:tcW w:w="329" w:type="dxa"/>
             <w:shd w:val="clear" w:color="auto" w:fill="A6A6A6" w:themeFill="background1" w:themeFillShade="A6"/>
           </w:tcPr>
           <w:p>
@@ -17463,7 +17474,7 @@
         </w:tc>
         <w:tc>
           <w:tcPr>
-            <w:tcW w:w="332" w:type="dxa"/>
+            <w:tcW w:w="329" w:type="dxa"/>
             <w:shd w:val="clear" w:color="auto" w:fill="A6A6A6" w:themeFill="background1" w:themeFillShade="A6"/>
           </w:tcPr>
           <w:p>
@@ -17479,7 +17490,7 @@
         </w:tc>
         <w:tc>
           <w:tcPr>
-            <w:tcW w:w="332" w:type="dxa"/>
+            <w:tcW w:w="329" w:type="dxa"/>
             <w:shd w:val="clear" w:color="auto" w:fill="A6A6A6" w:themeFill="background1" w:themeFillShade="A6"/>
           </w:tcPr>
           <w:p>
@@ -17495,7 +17506,7 @@
         </w:tc>
         <w:tc>
           <w:tcPr>
-            <w:tcW w:w="332" w:type="dxa"/>
+            <w:tcW w:w="329" w:type="dxa"/>
           </w:tcPr>
           <w:p>
             <w:pPr>
@@ -17510,7 +17521,7 @@
         </w:tc>
         <w:tc>
           <w:tcPr>
-            <w:tcW w:w="332" w:type="dxa"/>
+            <w:tcW w:w="329" w:type="dxa"/>
           </w:tcPr>
           <w:p>
             <w:pPr>
@@ -17525,7 +17536,7 @@
         </w:tc>
         <w:tc>
           <w:tcPr>
-            <w:tcW w:w="332" w:type="dxa"/>
+            <w:tcW w:w="329" w:type="dxa"/>
           </w:tcPr>
           <w:p>
             <w:pPr>
@@ -17540,7 +17551,7 @@
         </w:tc>
         <w:tc>
           <w:tcPr>
-            <w:tcW w:w="332" w:type="dxa"/>
+            <w:tcW w:w="329" w:type="dxa"/>
           </w:tcPr>
           <w:p>
             <w:pPr>
@@ -17555,7 +17566,7 @@
         </w:tc>
         <w:tc>
           <w:tcPr>
-            <w:tcW w:w="332" w:type="dxa"/>
+            <w:tcW w:w="329" w:type="dxa"/>
           </w:tcPr>
           <w:p>
             <w:pPr>
@@ -17570,7 +17581,7 @@
         </w:tc>
         <w:tc>
           <w:tcPr>
-            <w:tcW w:w="332" w:type="dxa"/>
+            <w:tcW w:w="329" w:type="dxa"/>
           </w:tcPr>
           <w:p>
             <w:pPr>
@@ -17585,7 +17596,7 @@
         </w:tc>
         <w:tc>
           <w:tcPr>
-            <w:tcW w:w="332" w:type="dxa"/>
+            <w:tcW w:w="329" w:type="dxa"/>
           </w:tcPr>
           <w:p>
             <w:pPr>
@@ -17602,7 +17613,7 @@
       <w:tr>
         <w:tc>
           <w:tcPr>
-            <w:tcW w:w="911" w:type="dxa"/>
+            <w:tcW w:w="697" w:type="dxa"/>
           </w:tcPr>
           <w:p>
             <w:pPr>
@@ -17624,7 +17635,7 @@
         </w:tc>
         <w:tc>
           <w:tcPr>
-            <w:tcW w:w="1340" w:type="dxa"/>
+            <w:tcW w:w="1610" w:type="dxa"/>
           </w:tcPr>
           <w:p>
             <w:pPr>
@@ -17655,7 +17666,7 @@
         </w:tc>
         <w:tc>
           <w:tcPr>
-            <w:tcW w:w="333" w:type="dxa"/>
+            <w:tcW w:w="328" w:type="dxa"/>
           </w:tcPr>
           <w:p>
             <w:pPr>
@@ -17670,7 +17681,7 @@
         </w:tc>
         <w:tc>
           <w:tcPr>
-            <w:tcW w:w="333" w:type="dxa"/>
+            <w:tcW w:w="328" w:type="dxa"/>
           </w:tcPr>
           <w:p>
             <w:pPr>
@@ -17685,7 +17696,7 @@
         </w:tc>
         <w:tc>
           <w:tcPr>
-            <w:tcW w:w="333" w:type="dxa"/>
+            <w:tcW w:w="328" w:type="dxa"/>
           </w:tcPr>
           <w:p>
             <w:pPr>
@@ -17700,7 +17711,7 @@
         </w:tc>
         <w:tc>
           <w:tcPr>
-            <w:tcW w:w="333" w:type="dxa"/>
+            <w:tcW w:w="328" w:type="dxa"/>
           </w:tcPr>
           <w:p>
             <w:pPr>
@@ -17715,7 +17726,7 @@
         </w:tc>
         <w:tc>
           <w:tcPr>
-            <w:tcW w:w="332" w:type="dxa"/>
+            <w:tcW w:w="329" w:type="dxa"/>
           </w:tcPr>
           <w:p>
             <w:pPr>
@@ -17730,7 +17741,7 @@
         </w:tc>
         <w:tc>
           <w:tcPr>
-            <w:tcW w:w="332" w:type="dxa"/>
+            <w:tcW w:w="329" w:type="dxa"/>
           </w:tcPr>
           <w:p>
             <w:pPr>
@@ -17745,7 +17756,7 @@
         </w:tc>
         <w:tc>
           <w:tcPr>
-            <w:tcW w:w="332" w:type="dxa"/>
+            <w:tcW w:w="329" w:type="dxa"/>
             <w:shd w:val="clear" w:color="auto" w:fill="FFFFFF" w:themeFill="background1"/>
           </w:tcPr>
           <w:p>
@@ -17761,7 +17772,7 @@
         </w:tc>
         <w:tc>
           <w:tcPr>
-            <w:tcW w:w="332" w:type="dxa"/>
+            <w:tcW w:w="329" w:type="dxa"/>
             <w:shd w:val="clear" w:color="auto" w:fill="A6A6A6" w:themeFill="background1" w:themeFillShade="A6"/>
           </w:tcPr>
           <w:p>
@@ -17777,7 +17788,7 @@
         </w:tc>
         <w:tc>
           <w:tcPr>
-            <w:tcW w:w="332" w:type="dxa"/>
+            <w:tcW w:w="329" w:type="dxa"/>
             <w:shd w:val="clear" w:color="auto" w:fill="A6A6A6" w:themeFill="background1" w:themeFillShade="A6"/>
           </w:tcPr>
           <w:p>
@@ -17793,7 +17804,7 @@
         </w:tc>
         <w:tc>
           <w:tcPr>
-            <w:tcW w:w="332" w:type="dxa"/>
+            <w:tcW w:w="329" w:type="dxa"/>
             <w:shd w:val="clear" w:color="auto" w:fill="A6A6A6" w:themeFill="background1" w:themeFillShade="A6"/>
           </w:tcPr>
           <w:p>
@@ -17809,7 +17820,7 @@
         </w:tc>
         <w:tc>
           <w:tcPr>
-            <w:tcW w:w="332" w:type="dxa"/>
+            <w:tcW w:w="329" w:type="dxa"/>
             <w:shd w:val="clear" w:color="auto" w:fill="A6A6A6" w:themeFill="background1" w:themeFillShade="A6"/>
           </w:tcPr>
           <w:p>
@@ -17825,7 +17836,7 @@
         </w:tc>
         <w:tc>
           <w:tcPr>
-            <w:tcW w:w="332" w:type="dxa"/>
+            <w:tcW w:w="329" w:type="dxa"/>
           </w:tcPr>
           <w:p>
             <w:pPr>
@@ -17840,7 +17851,7 @@
         </w:tc>
         <w:tc>
           <w:tcPr>
-            <w:tcW w:w="332" w:type="dxa"/>
+            <w:tcW w:w="329" w:type="dxa"/>
           </w:tcPr>
           <w:p>
             <w:pPr>
@@ -17855,7 +17866,7 @@
         </w:tc>
         <w:tc>
           <w:tcPr>
-            <w:tcW w:w="332" w:type="dxa"/>
+            <w:tcW w:w="329" w:type="dxa"/>
           </w:tcPr>
           <w:p>
             <w:pPr>
@@ -17870,7 +17881,7 @@
         </w:tc>
         <w:tc>
           <w:tcPr>
-            <w:tcW w:w="332" w:type="dxa"/>
+            <w:tcW w:w="329" w:type="dxa"/>
           </w:tcPr>
           <w:p>
             <w:pPr>
@@ -17885,7 +17896,7 @@
         </w:tc>
         <w:tc>
           <w:tcPr>
-            <w:tcW w:w="332" w:type="dxa"/>
+            <w:tcW w:w="329" w:type="dxa"/>
           </w:tcPr>
           <w:p>
             <w:pPr>
@@ -17902,7 +17913,7 @@
       <w:tr>
         <w:tc>
           <w:tcPr>
-            <w:tcW w:w="911" w:type="dxa"/>
+            <w:tcW w:w="697" w:type="dxa"/>
           </w:tcPr>
           <w:p>
             <w:pPr>
@@ -17924,7 +17935,7 @@
         </w:tc>
         <w:tc>
           <w:tcPr>
-            <w:tcW w:w="1340" w:type="dxa"/>
+            <w:tcW w:w="1610" w:type="dxa"/>
           </w:tcPr>
           <w:p>
             <w:pPr>
@@ -17969,7 +17980,7 @@
         </w:tc>
         <w:tc>
           <w:tcPr>
-            <w:tcW w:w="333" w:type="dxa"/>
+            <w:tcW w:w="328" w:type="dxa"/>
           </w:tcPr>
           <w:p>
             <w:pPr>
@@ -17984,7 +17995,7 @@
         </w:tc>
         <w:tc>
           <w:tcPr>
-            <w:tcW w:w="333" w:type="dxa"/>
+            <w:tcW w:w="328" w:type="dxa"/>
           </w:tcPr>
           <w:p>
             <w:pPr>
@@ -17999,7 +18010,7 @@
         </w:tc>
         <w:tc>
           <w:tcPr>
-            <w:tcW w:w="333" w:type="dxa"/>
+            <w:tcW w:w="328" w:type="dxa"/>
           </w:tcPr>
           <w:p>
             <w:pPr>
@@ -18014,7 +18025,7 @@
         </w:tc>
         <w:tc>
           <w:tcPr>
-            <w:tcW w:w="333" w:type="dxa"/>
+            <w:tcW w:w="328" w:type="dxa"/>
           </w:tcPr>
           <w:p>
             <w:pPr>
@@ -18029,7 +18040,7 @@
         </w:tc>
         <w:tc>
           <w:tcPr>
-            <w:tcW w:w="332" w:type="dxa"/>
+            <w:tcW w:w="329" w:type="dxa"/>
           </w:tcPr>
           <w:p>
             <w:pPr>
@@ -18044,7 +18055,7 @@
         </w:tc>
         <w:tc>
           <w:tcPr>
-            <w:tcW w:w="332" w:type="dxa"/>
+            <w:tcW w:w="329" w:type="dxa"/>
           </w:tcPr>
           <w:p>
             <w:pPr>
@@ -18059,7 +18070,7 @@
         </w:tc>
         <w:tc>
           <w:tcPr>
-            <w:tcW w:w="332" w:type="dxa"/>
+            <w:tcW w:w="329" w:type="dxa"/>
           </w:tcPr>
           <w:p>
             <w:pPr>
@@ -18074,7 +18085,7 @@
         </w:tc>
         <w:tc>
           <w:tcPr>
-            <w:tcW w:w="332" w:type="dxa"/>
+            <w:tcW w:w="329" w:type="dxa"/>
           </w:tcPr>
           <w:p>
             <w:pPr>
@@ -18089,7 +18100,7 @@
         </w:tc>
         <w:tc>
           <w:tcPr>
-            <w:tcW w:w="332" w:type="dxa"/>
+            <w:tcW w:w="329" w:type="dxa"/>
             <w:shd w:val="clear" w:color="auto" w:fill="A6A6A6" w:themeFill="background1" w:themeFillShade="A6"/>
           </w:tcPr>
           <w:p>
@@ -18105,7 +18116,7 @@
         </w:tc>
         <w:tc>
           <w:tcPr>
-            <w:tcW w:w="332" w:type="dxa"/>
+            <w:tcW w:w="329" w:type="dxa"/>
             <w:shd w:val="clear" w:color="auto" w:fill="A6A6A6" w:themeFill="background1" w:themeFillShade="A6"/>
           </w:tcPr>
           <w:p>
@@ -18121,7 +18132,7 @@
         </w:tc>
         <w:tc>
           <w:tcPr>
-            <w:tcW w:w="332" w:type="dxa"/>
+            <w:tcW w:w="329" w:type="dxa"/>
             <w:shd w:val="clear" w:color="auto" w:fill="A6A6A6" w:themeFill="background1" w:themeFillShade="A6"/>
           </w:tcPr>
           <w:p>
@@ -18137,7 +18148,7 @@
         </w:tc>
         <w:tc>
           <w:tcPr>
-            <w:tcW w:w="332" w:type="dxa"/>
+            <w:tcW w:w="329" w:type="dxa"/>
             <w:shd w:val="clear" w:color="auto" w:fill="A6A6A6" w:themeFill="background1" w:themeFillShade="A6"/>
           </w:tcPr>
           <w:p>
@@ -18153,7 +18164,7 @@
         </w:tc>
         <w:tc>
           <w:tcPr>
-            <w:tcW w:w="332" w:type="dxa"/>
+            <w:tcW w:w="329" w:type="dxa"/>
           </w:tcPr>
           <w:p>
             <w:pPr>
@@ -18168,7 +18179,7 @@
         </w:tc>
         <w:tc>
           <w:tcPr>
-            <w:tcW w:w="332" w:type="dxa"/>
+            <w:tcW w:w="329" w:type="dxa"/>
           </w:tcPr>
           <w:p>
             <w:pPr>
@@ -18183,7 +18194,7 @@
         </w:tc>
         <w:tc>
           <w:tcPr>
-            <w:tcW w:w="332" w:type="dxa"/>
+            <w:tcW w:w="329" w:type="dxa"/>
           </w:tcPr>
           <w:p>
             <w:pPr>
@@ -18198,7 +18209,7 @@
         </w:tc>
         <w:tc>
           <w:tcPr>
-            <w:tcW w:w="332" w:type="dxa"/>
+            <w:tcW w:w="329" w:type="dxa"/>
           </w:tcPr>
           <w:p>
             <w:pPr>
@@ -18215,7 +18226,7 @@
       <w:tr>
         <w:tc>
           <w:tcPr>
-            <w:tcW w:w="911" w:type="dxa"/>
+            <w:tcW w:w="697" w:type="dxa"/>
           </w:tcPr>
           <w:p>
             <w:pPr>
@@ -18231,13 +18242,14 @@
                 <w:sz w:val="22"/>
                 <w:lang w:val="id-ID"/>
               </w:rPr>
+              <w:lastRenderedPageBreak/>
               <w:t>6.</w:t>
             </w:r>
           </w:p>
         </w:tc>
         <w:tc>
           <w:tcPr>
-            <w:tcW w:w="1340" w:type="dxa"/>
+            <w:tcW w:w="1610" w:type="dxa"/>
           </w:tcPr>
           <w:p>
             <w:pPr>
@@ -18259,7 +18271,7 @@
         </w:tc>
         <w:tc>
           <w:tcPr>
-            <w:tcW w:w="333" w:type="dxa"/>
+            <w:tcW w:w="328" w:type="dxa"/>
           </w:tcPr>
           <w:p>
             <w:pPr>
@@ -18274,7 +18286,7 @@
         </w:tc>
         <w:tc>
           <w:tcPr>
-            <w:tcW w:w="333" w:type="dxa"/>
+            <w:tcW w:w="328" w:type="dxa"/>
           </w:tcPr>
           <w:p>
             <w:pPr>
@@ -18289,7 +18301,7 @@
         </w:tc>
         <w:tc>
           <w:tcPr>
-            <w:tcW w:w="333" w:type="dxa"/>
+            <w:tcW w:w="328" w:type="dxa"/>
           </w:tcPr>
           <w:p>
             <w:pPr>
@@ -18304,7 +18316,7 @@
         </w:tc>
         <w:tc>
           <w:tcPr>
-            <w:tcW w:w="333" w:type="dxa"/>
+            <w:tcW w:w="328" w:type="dxa"/>
           </w:tcPr>
           <w:p>
             <w:pPr>
@@ -18319,7 +18331,7 @@
         </w:tc>
         <w:tc>
           <w:tcPr>
-            <w:tcW w:w="332" w:type="dxa"/>
+            <w:tcW w:w="329" w:type="dxa"/>
           </w:tcPr>
           <w:p>
             <w:pPr>
@@ -18334,7 +18346,7 @@
         </w:tc>
         <w:tc>
           <w:tcPr>
-            <w:tcW w:w="332" w:type="dxa"/>
+            <w:tcW w:w="329" w:type="dxa"/>
           </w:tcPr>
           <w:p>
             <w:pPr>
@@ -18349,7 +18361,7 @@
         </w:tc>
         <w:tc>
           <w:tcPr>
-            <w:tcW w:w="332" w:type="dxa"/>
+            <w:tcW w:w="329" w:type="dxa"/>
           </w:tcPr>
           <w:p>
             <w:pPr>
@@ -18364,7 +18376,7 @@
         </w:tc>
         <w:tc>
           <w:tcPr>
-            <w:tcW w:w="332" w:type="dxa"/>
+            <w:tcW w:w="329" w:type="dxa"/>
           </w:tcPr>
           <w:p>
             <w:pPr>
@@ -18379,7 +18391,7 @@
         </w:tc>
         <w:tc>
           <w:tcPr>
-            <w:tcW w:w="332" w:type="dxa"/>
+            <w:tcW w:w="329" w:type="dxa"/>
           </w:tcPr>
           <w:p>
             <w:pPr>
@@ -18394,7 +18406,7 @@
         </w:tc>
         <w:tc>
           <w:tcPr>
-            <w:tcW w:w="332" w:type="dxa"/>
+            <w:tcW w:w="329" w:type="dxa"/>
           </w:tcPr>
           <w:p>
             <w:pPr>
@@ -18409,7 +18421,7 @@
         </w:tc>
         <w:tc>
           <w:tcPr>
-            <w:tcW w:w="332" w:type="dxa"/>
+            <w:tcW w:w="329" w:type="dxa"/>
           </w:tcPr>
           <w:p>
             <w:pPr>
@@ -18424,7 +18436,7 @@
         </w:tc>
         <w:tc>
           <w:tcPr>
-            <w:tcW w:w="332" w:type="dxa"/>
+            <w:tcW w:w="329" w:type="dxa"/>
             <w:shd w:val="clear" w:color="auto" w:fill="A6A6A6" w:themeFill="background1" w:themeFillShade="A6"/>
           </w:tcPr>
           <w:p>
@@ -18440,7 +18452,7 @@
         </w:tc>
         <w:tc>
           <w:tcPr>
-            <w:tcW w:w="332" w:type="dxa"/>
+            <w:tcW w:w="329" w:type="dxa"/>
             <w:shd w:val="clear" w:color="auto" w:fill="A6A6A6" w:themeFill="background1" w:themeFillShade="A6"/>
           </w:tcPr>
           <w:p>
@@ -18456,7 +18468,7 @@
         </w:tc>
         <w:tc>
           <w:tcPr>
-            <w:tcW w:w="332" w:type="dxa"/>
+            <w:tcW w:w="329" w:type="dxa"/>
             <w:shd w:val="clear" w:color="auto" w:fill="A6A6A6" w:themeFill="background1" w:themeFillShade="A6"/>
           </w:tcPr>
           <w:p>
@@ -18472,7 +18484,7 @@
         </w:tc>
         <w:tc>
           <w:tcPr>
-            <w:tcW w:w="332" w:type="dxa"/>
+            <w:tcW w:w="329" w:type="dxa"/>
           </w:tcPr>
           <w:p>
             <w:pPr>
@@ -18487,7 +18499,7 @@
         </w:tc>
         <w:tc>
           <w:tcPr>
-            <w:tcW w:w="332" w:type="dxa"/>
+            <w:tcW w:w="329" w:type="dxa"/>
           </w:tcPr>
           <w:p>
             <w:pPr>
@@ -18504,7 +18516,7 @@
       <w:tr>
         <w:tc>
           <w:tcPr>
-            <w:tcW w:w="911" w:type="dxa"/>
+            <w:tcW w:w="697" w:type="dxa"/>
           </w:tcPr>
           <w:p>
             <w:pPr>
@@ -18520,14 +18532,13 @@
                 <w:sz w:val="22"/>
                 <w:lang w:val="id-ID"/>
               </w:rPr>
-              <w:lastRenderedPageBreak/>
               <w:t xml:space="preserve">7. </w:t>
             </w:r>
           </w:p>
         </w:tc>
         <w:tc>
           <w:tcPr>
-            <w:tcW w:w="1340" w:type="dxa"/>
+            <w:tcW w:w="1610" w:type="dxa"/>
           </w:tcPr>
           <w:p>
             <w:pPr>
@@ -18549,7 +18560,7 @@
         </w:tc>
         <w:tc>
           <w:tcPr>
-            <w:tcW w:w="333" w:type="dxa"/>
+            <w:tcW w:w="328" w:type="dxa"/>
           </w:tcPr>
           <w:p>
             <w:pPr>
@@ -18564,7 +18575,7 @@
         </w:tc>
         <w:tc>
           <w:tcPr>
-            <w:tcW w:w="333" w:type="dxa"/>
+            <w:tcW w:w="328" w:type="dxa"/>
           </w:tcPr>
           <w:p>
             <w:pPr>
@@ -18579,7 +18590,7 @@
         </w:tc>
         <w:tc>
           <w:tcPr>
-            <w:tcW w:w="333" w:type="dxa"/>
+            <w:tcW w:w="328" w:type="dxa"/>
           </w:tcPr>
           <w:p>
             <w:pPr>
@@ -18594,7 +18605,7 @@
         </w:tc>
         <w:tc>
           <w:tcPr>
-            <w:tcW w:w="333" w:type="dxa"/>
+            <w:tcW w:w="328" w:type="dxa"/>
           </w:tcPr>
           <w:p>
             <w:pPr>
@@ -18609,7 +18620,7 @@
         </w:tc>
         <w:tc>
           <w:tcPr>
-            <w:tcW w:w="332" w:type="dxa"/>
+            <w:tcW w:w="329" w:type="dxa"/>
             <w:shd w:val="clear" w:color="auto" w:fill="FFFFFF" w:themeFill="background1"/>
           </w:tcPr>
           <w:p>
@@ -18625,7 +18636,7 @@
         </w:tc>
         <w:tc>
           <w:tcPr>
-            <w:tcW w:w="332" w:type="dxa"/>
+            <w:tcW w:w="329" w:type="dxa"/>
             <w:shd w:val="clear" w:color="auto" w:fill="FFFFFF" w:themeFill="background1"/>
           </w:tcPr>
           <w:p>
@@ -18641,7 +18652,7 @@
         </w:tc>
         <w:tc>
           <w:tcPr>
-            <w:tcW w:w="332" w:type="dxa"/>
+            <w:tcW w:w="329" w:type="dxa"/>
             <w:shd w:val="clear" w:color="auto" w:fill="A6A6A6" w:themeFill="background1" w:themeFillShade="A6"/>
           </w:tcPr>
           <w:p>
@@ -18657,7 +18668,7 @@
         </w:tc>
         <w:tc>
           <w:tcPr>
-            <w:tcW w:w="332" w:type="dxa"/>
+            <w:tcW w:w="329" w:type="dxa"/>
             <w:shd w:val="clear" w:color="auto" w:fill="A6A6A6" w:themeFill="background1" w:themeFillShade="A6"/>
           </w:tcPr>
           <w:p>
@@ -18673,7 +18684,7 @@
         </w:tc>
         <w:tc>
           <w:tcPr>
-            <w:tcW w:w="332" w:type="dxa"/>
+            <w:tcW w:w="329" w:type="dxa"/>
             <w:shd w:val="clear" w:color="auto" w:fill="A6A6A6" w:themeFill="background1" w:themeFillShade="A6"/>
           </w:tcPr>
           <w:p>
@@ -18689,7 +18700,7 @@
         </w:tc>
         <w:tc>
           <w:tcPr>
-            <w:tcW w:w="332" w:type="dxa"/>
+            <w:tcW w:w="329" w:type="dxa"/>
             <w:shd w:val="clear" w:color="auto" w:fill="A6A6A6" w:themeFill="background1" w:themeFillShade="A6"/>
           </w:tcPr>
           <w:p>
@@ -18705,7 +18716,7 @@
         </w:tc>
         <w:tc>
           <w:tcPr>
-            <w:tcW w:w="332" w:type="dxa"/>
+            <w:tcW w:w="329" w:type="dxa"/>
             <w:shd w:val="clear" w:color="auto" w:fill="A6A6A6" w:themeFill="background1" w:themeFillShade="A6"/>
           </w:tcPr>
           <w:p>
@@ -18721,7 +18732,7 @@
         </w:tc>
         <w:tc>
           <w:tcPr>
-            <w:tcW w:w="332" w:type="dxa"/>
+            <w:tcW w:w="329" w:type="dxa"/>
             <w:shd w:val="clear" w:color="auto" w:fill="A6A6A6" w:themeFill="background1" w:themeFillShade="A6"/>
           </w:tcPr>
           <w:p>
@@ -18737,7 +18748,7 @@
         </w:tc>
         <w:tc>
           <w:tcPr>
-            <w:tcW w:w="332" w:type="dxa"/>
+            <w:tcW w:w="329" w:type="dxa"/>
             <w:shd w:val="clear" w:color="auto" w:fill="A6A6A6" w:themeFill="background1" w:themeFillShade="A6"/>
           </w:tcPr>
           <w:p>
@@ -18753,7 +18764,7 @@
         </w:tc>
         <w:tc>
           <w:tcPr>
-            <w:tcW w:w="332" w:type="dxa"/>
+            <w:tcW w:w="329" w:type="dxa"/>
             <w:shd w:val="clear" w:color="auto" w:fill="A6A6A6" w:themeFill="background1" w:themeFillShade="A6"/>
           </w:tcPr>
           <w:p>
@@ -18769,7 +18780,7 @@
         </w:tc>
         <w:tc>
           <w:tcPr>
-            <w:tcW w:w="332" w:type="dxa"/>
+            <w:tcW w:w="329" w:type="dxa"/>
             <w:shd w:val="clear" w:color="auto" w:fill="A6A6A6" w:themeFill="background1" w:themeFillShade="A6"/>
           </w:tcPr>
           <w:p>
@@ -18785,7 +18796,7 @@
         </w:tc>
         <w:tc>
           <w:tcPr>
-            <w:tcW w:w="332" w:type="dxa"/>
+            <w:tcW w:w="329" w:type="dxa"/>
             <w:shd w:val="clear" w:color="auto" w:fill="A6A6A6" w:themeFill="background1" w:themeFillShade="A6"/>
           </w:tcPr>
           <w:p>
@@ -18803,15 +18814,19 @@
     </w:tbl>
     <w:p>
       <w:pPr>
-        <w:pStyle w:val="ListParagraph"/>
         <w:spacing w:line="480" w:lineRule="auto"/>
-        <w:ind w:left="720" w:firstLine="0"/>
-        <w:rPr>
-          <w:sz w:val="24"/>
-          <w:szCs w:val="24"/>
-          <w:lang w:val="id-ID"/>
-        </w:rPr>
-      </w:pPr>
+        <w:ind w:left="360"/>
+        <w:jc w:val="both"/>
+        <w:rPr>
+          <w:lang w:val="id-ID"/>
+        </w:rPr>
+      </w:pPr>
+      <w:r>
+        <w:rPr>
+          <w:lang w:val="id-ID"/>
+        </w:rPr>
+        <w:t>Sumber: Dokumen Pribadi</w:t>
+      </w:r>
     </w:p>
     <w:p>
       <w:pPr>
@@ -18975,7 +18990,7 @@
           <w:lang w:val="id-ID"/>
         </w:rPr>
         <w:drawing>
-          <wp:inline distT="0" distB="0" distL="0" distR="0" wp14:anchorId="7C04D029" wp14:editId="0FE8FE40">
+          <wp:inline distT="0" distB="0" distL="0" distR="0" wp14:anchorId="7C04D029" wp14:editId="6F0F1EAD">
             <wp:extent cx="4761245" cy="1746250"/>
             <wp:effectExtent l="0" t="0" r="1270" b="0"/>
             <wp:docPr id="1164547175" name="Picture 1"/>
@@ -19020,6 +19035,125 @@
     <w:p>
       <w:pPr>
         <w:pStyle w:val="ListParagraph"/>
+        <w:spacing w:line="480" w:lineRule="auto"/>
+        <w:ind w:left="360" w:firstLine="0"/>
+        <w:jc w:val="center"/>
+        <w:rPr>
+          <w:sz w:val="24"/>
+          <w:szCs w:val="24"/>
+          <w:lang w:val="id-ID"/>
+        </w:rPr>
+      </w:pPr>
+      <w:r>
+        <w:rPr>
+          <w:b/>
+          <w:bCs/>
+          <w:sz w:val="24"/>
+          <w:szCs w:val="24"/>
+          <w:lang w:val="id-ID"/>
+        </w:rPr>
+        <w:t xml:space="preserve">Gambar </w:t>
+      </w:r>
+      <w:r>
+        <w:rPr>
+          <w:b/>
+          <w:bCs/>
+          <w:sz w:val="24"/>
+          <w:szCs w:val="24"/>
+          <w:lang w:val="id-ID"/>
+        </w:rPr>
+        <w:t>3</w:t>
+      </w:r>
+      <w:r>
+        <w:rPr>
+          <w:b/>
+          <w:bCs/>
+          <w:sz w:val="24"/>
+          <w:szCs w:val="24"/>
+          <w:lang w:val="id-ID"/>
+        </w:rPr>
+        <w:t>.</w:t>
+      </w:r>
+      <w:r>
+        <w:rPr>
+          <w:b/>
+          <w:bCs/>
+          <w:sz w:val="24"/>
+          <w:szCs w:val="24"/>
+          <w:lang w:val="id-ID"/>
+        </w:rPr>
+        <w:t>1</w:t>
+      </w:r>
+      <w:r>
+        <w:rPr>
+          <w:sz w:val="24"/>
+          <w:szCs w:val="24"/>
+          <w:lang w:val="id-ID"/>
+        </w:rPr>
+        <w:t xml:space="preserve"> </w:t>
+      </w:r>
+      <w:r>
+        <w:rPr>
+          <w:sz w:val="24"/>
+          <w:szCs w:val="24"/>
+          <w:lang w:val="id-ID"/>
+        </w:rPr>
+        <w:t>Tahapan Penelitian</w:t>
+      </w:r>
+    </w:p>
+    <w:p>
+      <w:pPr>
+        <w:pStyle w:val="ListParagraph"/>
+        <w:spacing w:line="480" w:lineRule="auto"/>
+        <w:ind w:left="360" w:firstLine="0"/>
+        <w:jc w:val="center"/>
+        <w:rPr>
+          <w:sz w:val="24"/>
+          <w:szCs w:val="24"/>
+          <w:lang w:val="id-ID"/>
+        </w:rPr>
+      </w:pPr>
+      <w:r>
+        <w:rPr>
+          <w:sz w:val="24"/>
+          <w:szCs w:val="24"/>
+          <w:lang w:val="id-ID"/>
+        </w:rPr>
+        <w:t xml:space="preserve">Sumber: </w:t>
+      </w:r>
+      <w:r>
+        <w:rPr>
+          <w:sz w:val="24"/>
+          <w:szCs w:val="24"/>
+          <w:lang w:val="id-ID"/>
+        </w:rPr>
+        <w:t>Dokumen Pribadi</w:t>
+      </w:r>
+      <w:r>
+        <w:rPr>
+          <w:sz w:val="24"/>
+          <w:szCs w:val="24"/>
+          <w:lang w:val="id-ID"/>
+        </w:rPr>
+        <w:t>, 2024</w:t>
+      </w:r>
+    </w:p>
+    <w:p>
+      <w:pPr>
+        <w:pStyle w:val="ListParagraph"/>
+        <w:spacing w:line="480" w:lineRule="auto"/>
+        <w:ind w:left="360" w:firstLine="0"/>
+        <w:jc w:val="center"/>
+        <w:rPr>
+          <w:sz w:val="24"/>
+          <w:szCs w:val="24"/>
+          <w:lang w:val="id-ID"/>
+        </w:rPr>
+      </w:pPr>
+    </w:p>
+    <w:p>
+      <w:pPr>
+        <w:pStyle w:val="ListParagraph"/>
         <w:numPr>
           <w:ilvl w:val="0"/>
           <w:numId w:val="24"/>
@@ -19132,16 +19266,7 @@
           <w:szCs w:val="24"/>
           <w:lang w:val="id-ID"/>
         </w:rPr>
-        <w:t xml:space="preserve">Identifikasi masalah merupakan tahapan yang dilakukan untuk dapat </w:t>
-      </w:r>
-      <w:r>
-        <w:rPr>
-          <w:sz w:val="24"/>
-          <w:szCs w:val="24"/>
-          <w:lang w:val="id-ID"/>
-        </w:rPr>
-        <w:lastRenderedPageBreak/>
-        <w:t>menemukan masalah apa saja yang ada pada tempat penelitian, adapun masalah – masalah yang ditemukan pada PT KAMM adalah sebagai berikut :</w:t>
+        <w:t>Identifikasi masalah merupakan tahapan yang dilakukan untuk dapat menemukan masalah apa saja yang ada pada tempat penelitian, adapun masalah – masalah yang ditemukan pada PT KAMM adalah sebagai berikut :</w:t>
       </w:r>
     </w:p>
     <w:p>
@@ -19307,7 +19432,16 @@
           <w:szCs w:val="24"/>
           <w:lang w:val="id-ID"/>
         </w:rPr>
-        <w:t xml:space="preserve">Studi kepustakaan adalah metode pengumpulan data yang digunakan dalam penelitian. Kegiatan ini sangat membantu dalam penelitian karena peneliti dapat melakukan tinjauan teori – teori dibidangnya. </w:t>
+        <w:t xml:space="preserve">Studi kepustakaan adalah metode pengumpulan data yang digunakan dalam penelitian. Kegiatan ini sangat membantu dalam </w:t>
+      </w:r>
+      <w:r>
+        <w:rPr>
+          <w:sz w:val="24"/>
+          <w:szCs w:val="24"/>
+          <w:lang w:val="id-ID"/>
+        </w:rPr>
+        <w:lastRenderedPageBreak/>
+        <w:t xml:space="preserve">penelitian karena peneliti dapat melakukan tinjauan teori – teori dibidangnya. </w:t>
       </w:r>
     </w:p>
     <w:p>
@@ -19395,16 +19529,7 @@
           <w:szCs w:val="24"/>
           <w:lang w:val="id-ID"/>
         </w:rPr>
-        <w:t xml:space="preserve">. Peneliti </w:t>
-      </w:r>
-      <w:r>
-        <w:rPr>
-          <w:sz w:val="24"/>
-          <w:szCs w:val="24"/>
-          <w:lang w:val="id-ID"/>
-        </w:rPr>
-        <w:lastRenderedPageBreak/>
-        <w:t xml:space="preserve">juga mendatangi perpustakaan Universitas Indraprasta PGRI untuk melihat dan membaca skripsi yang terkait dengan sistem </w:t>
+        <w:t xml:space="preserve">. Peneliti juga mendatangi perpustakaan Universitas Indraprasta PGRI untuk melihat dan membaca skripsi yang terkait dengan sistem </w:t>
       </w:r>
       <w:r>
         <w:rPr>
@@ -19601,7 +19726,16 @@
           <w:szCs w:val="24"/>
           <w:lang w:val="id-ID"/>
         </w:rPr>
-        <w:t>Pengamatan secara langsung dilakukan dengan cara mendatangi lokasi untuk melakukan pengamatan permasalahan yang ada pada objek dan mengadakan penelitian langsung terhadap permasalahan yang diambil. Pengamatan dilakukan di PT</w:t>
+        <w:t xml:space="preserve">Pengamatan secara langsung dilakukan dengan cara mendatangi lokasi untuk melakukan pengamatan permasalahan yang ada pada objek dan mengadakan penelitian langsung </w:t>
+      </w:r>
+      <w:r>
+        <w:rPr>
+          <w:sz w:val="24"/>
+          <w:szCs w:val="24"/>
+          <w:lang w:val="id-ID"/>
+        </w:rPr>
+        <w:lastRenderedPageBreak/>
+        <w:t>terhadap permasalahan yang diambil. Pengamatan dilakukan di PT</w:t>
       </w:r>
       <w:r>
         <w:rPr>
@@ -19637,16 +19771,7 @@
           <w:szCs w:val="24"/>
           <w:lang w:val="id-ID"/>
         </w:rPr>
-        <w:t xml:space="preserve">Dalam penelitian kualitatif, pengamatan dilakukan pada situasi yang wajar dan tidak diubah atau disiapkan khusus untuk </w:t>
-      </w:r>
-      <w:r>
-        <w:rPr>
-          <w:sz w:val="24"/>
-          <w:szCs w:val="24"/>
-          <w:lang w:val="id-ID"/>
-        </w:rPr>
-        <w:lastRenderedPageBreak/>
-        <w:t xml:space="preserve">keperluan penelitian. Hal ini berarti bahwa peneliti mengamati situasi yang terjadi secara alami tanpa melakukan intervensi. Pengamatan langsung digunakan untuk mengungkap data mengenai proses </w:t>
+        <w:t xml:space="preserve">Dalam penelitian kualitatif, pengamatan dilakukan pada situasi yang wajar dan tidak diubah atau disiapkan khusus untuk keperluan penelitian. Hal ini berarti bahwa peneliti mengamati situasi yang terjadi secara alami tanpa melakukan intervensi. Pengamatan langsung digunakan untuk mengungkap data mengenai proses </w:t>
       </w:r>
       <w:r>
         <w:rPr>
@@ -19861,7 +19986,16 @@
           <w:szCs w:val="24"/>
           <w:lang w:val="id-ID"/>
         </w:rPr>
-        <w:t xml:space="preserve">, dikarenakan proses pemindaian sidik jari sangat bergantung pada kondisi jari karyawan </w:t>
+        <w:t xml:space="preserve">, </w:t>
+      </w:r>
+      <w:r>
+        <w:rPr>
+          <w:sz w:val="24"/>
+          <w:szCs w:val="24"/>
+          <w:lang w:val="id-ID"/>
+        </w:rPr>
+        <w:lastRenderedPageBreak/>
+        <w:t xml:space="preserve">dikarenakan proses pemindaian sidik jari sangat bergantung pada kondisi jari karyawan </w:t>
       </w:r>
       <w:r>
         <w:rPr>
@@ -19940,7 +20074,6 @@
           <w:szCs w:val="24"/>
           <w:lang w:val="id-ID"/>
         </w:rPr>
-        <w:lastRenderedPageBreak/>
         <w:t xml:space="preserve">Menurut </w:t>
       </w:r>
       <w:sdt>
@@ -19953,6 +20086,7 @@
           <w:id w:val="919224354"/>
           <w:citation/>
         </w:sdtPr>
+        <w:sdtEndPr/>
         <w:sdtContent>
           <w:r>
             <w:rPr>
@@ -20097,138 +20231,1070 @@
       <w:pPr>
         <w:pStyle w:val="ListParagraph"/>
         <w:spacing w:line="480" w:lineRule="auto"/>
-        <w:ind w:left="720" w:firstLine="0"/>
-        <w:rPr>
-          <w:sz w:val="24"/>
-          <w:szCs w:val="24"/>
-          <w:lang w:val="id-ID"/>
-        </w:rPr>
-      </w:pPr>
-      <w:r>
-        <w:rPr>
-          <w:sz w:val="24"/>
-          <w:szCs w:val="24"/>
-          <w:lang w:val="id-ID"/>
-        </w:rPr>
-        <w:t xml:space="preserve">*Menjelaskan secara umum algoritma yang digunakan </w:t>
-      </w:r>
-      <w:r>
-        <w:rPr>
-          <w:sz w:val="24"/>
-          <w:szCs w:val="24"/>
-          <w:lang w:val="id-ID"/>
-        </w:rPr>
-        <w:t>dan menekankan</w:t>
-      </w:r>
-      <w:r>
-        <w:rPr>
-          <w:sz w:val="24"/>
-          <w:szCs w:val="24"/>
-          <w:lang w:val="id-ID"/>
-        </w:rPr>
-        <w:t xml:space="preserve"> alasan kenapa menggunakan algoritma tersebut</w:t>
-      </w:r>
-      <w:r>
-        <w:rPr>
-          <w:sz w:val="24"/>
-          <w:szCs w:val="24"/>
-          <w:lang w:val="id-ID"/>
-        </w:rPr>
-        <w:t>,</w:t>
+        <w:ind w:left="720" w:firstLine="360"/>
+        <w:rPr>
+          <w:sz w:val="24"/>
+          <w:szCs w:val="24"/>
+          <w:lang w:val="id-ID"/>
+        </w:rPr>
+      </w:pPr>
+      <w:r>
+        <w:rPr>
+          <w:sz w:val="24"/>
+          <w:szCs w:val="24"/>
+          <w:lang w:val="id-ID"/>
+        </w:rPr>
+        <w:t xml:space="preserve">Dalam proses kerja </w:t>
+      </w:r>
+      <w:r>
+        <w:rPr>
+          <w:i/>
+          <w:iCs/>
+          <w:sz w:val="24"/>
+          <w:szCs w:val="24"/>
+          <w:lang w:val="id-ID"/>
+        </w:rPr>
+        <w:t>face recognition</w:t>
+      </w:r>
+      <w:r>
+        <w:rPr>
+          <w:sz w:val="24"/>
+          <w:szCs w:val="24"/>
+          <w:lang w:val="id-ID"/>
+        </w:rPr>
+        <w:t>, diperlukan sebuah algoritma yang mampu mendeteksi objek untuk mempermudah dalam melakukan pengambilan dataset dan metode yang dapat mempelajari data yang diterima sehingga dapat mengenali objek yang diinginkan</w:t>
+      </w:r>
+      <w:r>
+        <w:rPr>
+          <w:sz w:val="24"/>
+          <w:szCs w:val="24"/>
+          <w:lang w:val="id-ID"/>
+        </w:rPr>
+        <w:t xml:space="preserve"> </w:t>
+      </w:r>
+      <w:sdt>
+        <w:sdtPr>
+          <w:rPr>
+            <w:sz w:val="24"/>
+            <w:szCs w:val="24"/>
+            <w:lang w:val="id-ID"/>
+          </w:rPr>
+          <w:id w:val="-770701783"/>
+          <w:citation/>
+        </w:sdtPr>
+        <w:sdtEndPr/>
+        <w:sdtContent>
+          <w:r>
+            <w:rPr>
+              <w:sz w:val="24"/>
+              <w:szCs w:val="24"/>
+              <w:lang w:val="id-ID"/>
+            </w:rPr>
+            <w:fldChar w:fldCharType="begin"/>
+          </w:r>
+          <w:r>
+            <w:rPr>
+              <w:sz w:val="24"/>
+              <w:szCs w:val="24"/>
+              <w:lang w:val="id-ID"/>
+            </w:rPr>
+            <w:instrText xml:space="preserve"> CITATION Bel21 \l 1033 </w:instrText>
+          </w:r>
+          <w:r>
+            <w:rPr>
+              <w:sz w:val="24"/>
+              <w:szCs w:val="24"/>
+              <w:lang w:val="id-ID"/>
+            </w:rPr>
+            <w:fldChar w:fldCharType="separate"/>
+          </w:r>
+          <w:r>
+            <w:rPr>
+              <w:noProof/>
+              <w:sz w:val="24"/>
+              <w:szCs w:val="24"/>
+              <w:lang w:val="id-ID"/>
+            </w:rPr>
+            <w:t>(Hartika &amp; Ahmad, 2021)</w:t>
+          </w:r>
+          <w:r>
+            <w:rPr>
+              <w:sz w:val="24"/>
+              <w:szCs w:val="24"/>
+              <w:lang w:val="id-ID"/>
+            </w:rPr>
+            <w:fldChar w:fldCharType="end"/>
+          </w:r>
+        </w:sdtContent>
+      </w:sdt>
+      <w:r>
+        <w:rPr>
+          <w:sz w:val="24"/>
+          <w:szCs w:val="24"/>
+          <w:lang w:val="id-ID"/>
+        </w:rPr>
+        <w:t>.</w:t>
+      </w:r>
+      <w:r>
+        <w:rPr>
+          <w:sz w:val="24"/>
+          <w:szCs w:val="24"/>
+          <w:lang w:val="id-ID"/>
+        </w:rPr>
+        <w:t xml:space="preserve"> </w:t>
+      </w:r>
+      <w:r>
+        <w:rPr>
+          <w:sz w:val="24"/>
+          <w:szCs w:val="24"/>
+          <w:lang w:val="id-ID"/>
+        </w:rPr>
+        <w:t>Pernyataan tersebut memperkuat</w:t>
+      </w:r>
+      <w:r>
+        <w:rPr>
+          <w:sz w:val="24"/>
+          <w:szCs w:val="24"/>
+          <w:lang w:val="id-ID"/>
+        </w:rPr>
+        <w:t xml:space="preserve"> alasan</w:t>
+      </w:r>
+      <w:r>
+        <w:rPr>
+          <w:sz w:val="24"/>
+          <w:szCs w:val="24"/>
+          <w:lang w:val="id-ID"/>
+        </w:rPr>
+        <w:t xml:space="preserve"> penulis memilih algoritma </w:t>
+      </w:r>
+      <w:r>
+        <w:rPr>
+          <w:i/>
+          <w:iCs/>
+          <w:sz w:val="24"/>
+          <w:szCs w:val="24"/>
+          <w:lang w:val="id-ID"/>
+        </w:rPr>
+        <w:t xml:space="preserve">Haar Cascade </w:t>
+      </w:r>
+      <w:r>
+        <w:rPr>
+          <w:sz w:val="24"/>
+          <w:szCs w:val="24"/>
+          <w:lang w:val="id-ID"/>
+        </w:rPr>
+        <w:t>sebagai algoritma pembelajara</w:t>
+      </w:r>
+      <w:r>
+        <w:rPr>
+          <w:sz w:val="24"/>
+          <w:szCs w:val="24"/>
+          <w:lang w:val="id-ID"/>
+        </w:rPr>
+        <w:t xml:space="preserve">n mesin untuk mendeteksi objek wajah. </w:t>
+      </w:r>
+      <w:r>
+        <w:rPr>
+          <w:i/>
+          <w:iCs/>
+          <w:sz w:val="24"/>
+          <w:szCs w:val="24"/>
+          <w:lang w:val="id-ID"/>
+        </w:rPr>
+        <w:t>Haar Cascade</w:t>
+      </w:r>
+      <w:r>
+        <w:rPr>
+          <w:sz w:val="24"/>
+          <w:szCs w:val="24"/>
+          <w:lang w:val="id-ID"/>
+        </w:rPr>
+        <w:t xml:space="preserve"> adalah serangkaian fungsi </w:t>
+      </w:r>
+      <w:r>
+        <w:rPr>
+          <w:i/>
+          <w:iCs/>
+          <w:sz w:val="24"/>
+          <w:szCs w:val="24"/>
+          <w:lang w:val="id-ID"/>
+        </w:rPr>
+        <w:t>Haar-Like</w:t>
+      </w:r>
+      <w:r>
+        <w:rPr>
+          <w:sz w:val="24"/>
+          <w:szCs w:val="24"/>
+          <w:lang w:val="id-ID"/>
+        </w:rPr>
+        <w:t xml:space="preserve"> yang </w:t>
+      </w:r>
+      <w:r>
+        <w:rPr>
+          <w:sz w:val="24"/>
+          <w:szCs w:val="24"/>
+          <w:lang w:val="id-ID"/>
+        </w:rPr>
+        <w:lastRenderedPageBreak/>
+        <w:t>digabungkan untuk membentuk sebuah pengklasifikasi. Fitur utamanya melibatkan pengurangan jumlah nilai piksel pada area hitam dari jumlah nilai piksel pada area putih.</w:t>
+      </w:r>
+      <w:r>
+        <w:rPr>
+          <w:sz w:val="24"/>
+          <w:szCs w:val="24"/>
+          <w:lang w:val="id-ID"/>
+        </w:rPr>
+        <w:t xml:space="preserve"> </w:t>
+      </w:r>
+      <w:r>
+        <w:rPr>
+          <w:i/>
+          <w:iCs/>
+          <w:sz w:val="24"/>
+          <w:szCs w:val="24"/>
+          <w:lang w:val="id-ID"/>
+        </w:rPr>
+        <w:t xml:space="preserve">Haar like feature </w:t>
+      </w:r>
+      <w:r>
+        <w:rPr>
+          <w:sz w:val="24"/>
+          <w:szCs w:val="24"/>
+          <w:lang w:val="id-ID"/>
+        </w:rPr>
+        <w:t>memproses gambar dalam kotak-kotak, di mana terdapat beberapa piksel dalam setiap bingkai. Setiap kotak kemudian diproses untuk menghasilkan nilai yang berbeda yang menunjukkan area gelap dan terang. Nilai-nilai ini digunakan sebagai dasar untuk pengolahan citra.</w:t>
+      </w:r>
+      <w:r>
+        <w:rPr>
+          <w:sz w:val="24"/>
+          <w:szCs w:val="24"/>
+          <w:lang w:val="id-ID"/>
+        </w:rPr>
+        <w:t xml:space="preserve"> </w:t>
       </w:r>
     </w:p>
     <w:p>
       <w:pPr>
         <w:pStyle w:val="ListParagraph"/>
         <w:spacing w:line="480" w:lineRule="auto"/>
-        <w:ind w:left="720" w:firstLine="0"/>
-        <w:rPr>
-          <w:sz w:val="24"/>
-          <w:szCs w:val="24"/>
-          <w:lang w:val="id-ID"/>
-        </w:rPr>
-      </w:pPr>
-      <w:r>
-        <w:rPr>
-          <w:sz w:val="24"/>
-          <w:szCs w:val="24"/>
-          <w:lang w:val="id-ID"/>
-        </w:rPr>
-        <w:t>*Implementasi algoritma</w:t>
+        <w:ind w:left="720" w:firstLine="360"/>
+        <w:rPr>
+          <w:sz w:val="24"/>
+          <w:szCs w:val="24"/>
+          <w:lang w:val="id-ID"/>
+        </w:rPr>
+      </w:pPr>
+      <w:r>
+        <w:rPr>
+          <w:sz w:val="24"/>
+          <w:szCs w:val="24"/>
+          <w:lang w:val="id-ID"/>
+        </w:rPr>
+        <w:t xml:space="preserve">Adapun algoritma </w:t>
+      </w:r>
+      <w:r>
+        <w:rPr>
+          <w:i/>
+          <w:iCs/>
+          <w:sz w:val="24"/>
+          <w:szCs w:val="24"/>
+          <w:lang w:val="id-ID"/>
+        </w:rPr>
+        <w:t>Convolutional Neural Network</w:t>
+      </w:r>
+      <w:r>
+        <w:rPr>
+          <w:sz w:val="24"/>
+          <w:szCs w:val="24"/>
+          <w:lang w:val="id-ID"/>
+        </w:rPr>
+        <w:t xml:space="preserve"> (CNN) </w:t>
+      </w:r>
+      <w:r>
+        <w:rPr>
+          <w:sz w:val="24"/>
+          <w:szCs w:val="24"/>
+          <w:lang w:val="id-ID"/>
+        </w:rPr>
+        <w:t>juga digunakan dalam penelitian ini</w:t>
+      </w:r>
+      <w:r>
+        <w:rPr>
+          <w:sz w:val="24"/>
+          <w:szCs w:val="24"/>
+          <w:lang w:val="id-ID"/>
+        </w:rPr>
+        <w:t>.</w:t>
+      </w:r>
+      <w:r>
+        <w:rPr>
+          <w:sz w:val="24"/>
+          <w:szCs w:val="24"/>
+          <w:lang w:val="id-ID"/>
+        </w:rPr>
+        <w:t xml:space="preserve"> </w:t>
+      </w:r>
+      <w:r>
+        <w:rPr>
+          <w:i/>
+          <w:iCs/>
+          <w:sz w:val="24"/>
+          <w:szCs w:val="24"/>
+          <w:lang w:val="id-ID"/>
+        </w:rPr>
+        <w:t>Convolutional Neural Network</w:t>
+      </w:r>
+      <w:r>
+        <w:rPr>
+          <w:sz w:val="24"/>
+          <w:szCs w:val="24"/>
+          <w:lang w:val="id-ID"/>
+        </w:rPr>
+        <w:t xml:space="preserve"> (CNN) adalah algoritma </w:t>
+      </w:r>
+      <w:r>
+        <w:rPr>
+          <w:i/>
+          <w:iCs/>
+          <w:sz w:val="24"/>
+          <w:szCs w:val="24"/>
+          <w:lang w:val="id-ID"/>
+        </w:rPr>
+        <w:t>deep learning</w:t>
+      </w:r>
+      <w:r>
+        <w:rPr>
+          <w:sz w:val="24"/>
+          <w:szCs w:val="24"/>
+          <w:lang w:val="id-ID"/>
+        </w:rPr>
+        <w:t xml:space="preserve"> yang digunakan untuk memproses inputan data gambar, menentukan kepentingan (bobot dan bias yang dapat dipelajari) ke berbagai aspek dalam gambar dan berfungsi untuk membedakan objek satu dengan objek lainnya</w:t>
+      </w:r>
+      <w:r>
+        <w:rPr>
+          <w:sz w:val="24"/>
+          <w:szCs w:val="24"/>
+          <w:lang w:val="id-ID"/>
+        </w:rPr>
+        <w:t xml:space="preserve"> </w:t>
+      </w:r>
+      <w:sdt>
+        <w:sdtPr>
+          <w:rPr>
+            <w:sz w:val="24"/>
+            <w:szCs w:val="24"/>
+            <w:lang w:val="id-ID"/>
+          </w:rPr>
+          <w:id w:val="888074580"/>
+          <w:citation/>
+        </w:sdtPr>
+        <w:sdtContent>
+          <w:r>
+            <w:rPr>
+              <w:sz w:val="24"/>
+              <w:szCs w:val="24"/>
+              <w:lang w:val="id-ID"/>
+            </w:rPr>
+            <w:fldChar w:fldCharType="begin"/>
+          </w:r>
+          <w:r>
+            <w:rPr>
+              <w:sz w:val="24"/>
+              <w:szCs w:val="24"/>
+              <w:lang w:val="id-ID"/>
+            </w:rPr>
+            <w:instrText xml:space="preserve"> CITATION Kha23 \l 1033 </w:instrText>
+          </w:r>
+          <w:r>
+            <w:rPr>
+              <w:sz w:val="24"/>
+              <w:szCs w:val="24"/>
+              <w:lang w:val="id-ID"/>
+            </w:rPr>
+            <w:fldChar w:fldCharType="separate"/>
+          </w:r>
+          <w:r>
+            <w:rPr>
+              <w:noProof/>
+              <w:sz w:val="24"/>
+              <w:szCs w:val="24"/>
+              <w:lang w:val="id-ID"/>
+            </w:rPr>
+            <w:t>(Azmi, Defit, &amp; Sumijan, 2023)</w:t>
+          </w:r>
+          <w:r>
+            <w:rPr>
+              <w:sz w:val="24"/>
+              <w:szCs w:val="24"/>
+              <w:lang w:val="id-ID"/>
+            </w:rPr>
+            <w:fldChar w:fldCharType="end"/>
+          </w:r>
+        </w:sdtContent>
+      </w:sdt>
+      <w:r>
+        <w:rPr>
+          <w:sz w:val="24"/>
+          <w:szCs w:val="24"/>
+          <w:lang w:val="id-ID"/>
+        </w:rPr>
+        <w:t>.</w:t>
+      </w:r>
+      <w:r>
+        <w:rPr>
+          <w:sz w:val="24"/>
+          <w:szCs w:val="24"/>
+          <w:lang w:val="id-ID"/>
+        </w:rPr>
+        <w:t xml:space="preserve"> </w:t>
+      </w:r>
+      <w:r>
+        <w:rPr>
+          <w:sz w:val="24"/>
+          <w:szCs w:val="24"/>
+          <w:lang w:val="id-ID"/>
+        </w:rPr>
+        <w:t xml:space="preserve">CNN menggunakan lapisan-lapisan konvolusi, aktivasi, dan </w:t>
+      </w:r>
+      <w:r>
+        <w:rPr>
+          <w:i/>
+          <w:iCs/>
+          <w:sz w:val="24"/>
+          <w:szCs w:val="24"/>
+          <w:lang w:val="id-ID"/>
+        </w:rPr>
+        <w:t>pooling</w:t>
+      </w:r>
+      <w:r>
+        <w:rPr>
+          <w:sz w:val="24"/>
+          <w:szCs w:val="24"/>
+          <w:lang w:val="id-ID"/>
+        </w:rPr>
+        <w:t xml:space="preserve"> untuk mengekstrak dan mempelajari fitur pada berbagai tingkat abstraksi dari gambar input. Pendekatan berlapis ini memungkinkan CNN mempelajari pola dan representasi kompleks yang penting untuk membedakan wajah individu yang berbeda.</w:t>
+      </w:r>
+      <w:r>
+        <w:rPr>
+          <w:sz w:val="24"/>
+          <w:szCs w:val="24"/>
+          <w:lang w:val="id-ID"/>
+        </w:rPr>
+        <w:t xml:space="preserve"> </w:t>
+      </w:r>
+      <w:r>
+        <w:rPr>
+          <w:sz w:val="24"/>
+          <w:szCs w:val="24"/>
+          <w:lang w:val="id-ID"/>
+        </w:rPr>
+        <w:t>Oleh karena itu penulis memilih algoritma CNN seb</w:t>
+      </w:r>
+      <w:r>
+        <w:rPr>
+          <w:sz w:val="24"/>
+          <w:szCs w:val="24"/>
+          <w:lang w:val="id-ID"/>
+        </w:rPr>
+        <w:t>agai</w:t>
+      </w:r>
+      <w:r>
+        <w:rPr>
+          <w:sz w:val="24"/>
+          <w:szCs w:val="24"/>
+          <w:lang w:val="id-ID"/>
+        </w:rPr>
+        <w:t xml:space="preserve"> </w:t>
+      </w:r>
+      <w:r>
+        <w:rPr>
+          <w:sz w:val="24"/>
+          <w:szCs w:val="24"/>
+          <w:lang w:val="id-ID"/>
+        </w:rPr>
+        <w:t>algoritma pembelajaran mesin</w:t>
+      </w:r>
+      <w:r>
+        <w:rPr>
+          <w:sz w:val="24"/>
+          <w:szCs w:val="24"/>
+          <w:lang w:val="id-ID"/>
+        </w:rPr>
+        <w:t xml:space="preserve"> untuk mengklasifikasi </w:t>
+      </w:r>
+      <w:r>
+        <w:rPr>
+          <w:i/>
+          <w:iCs/>
+          <w:sz w:val="24"/>
+          <w:szCs w:val="24"/>
+          <w:lang w:val="id-ID"/>
+        </w:rPr>
+        <w:t>dataset</w:t>
+      </w:r>
+      <w:r>
+        <w:rPr>
+          <w:sz w:val="24"/>
+          <w:szCs w:val="24"/>
+          <w:lang w:val="id-ID"/>
+        </w:rPr>
+        <w:t xml:space="preserve"> wajah</w:t>
+      </w:r>
+      <w:r>
+        <w:rPr>
+          <w:sz w:val="24"/>
+          <w:szCs w:val="24"/>
+          <w:lang w:val="id-ID"/>
+        </w:rPr>
+        <w:t>.</w:t>
+      </w:r>
+      <w:r>
+        <w:rPr>
+          <w:sz w:val="24"/>
+          <w:szCs w:val="24"/>
+          <w:lang w:val="id-ID"/>
+        </w:rPr>
+        <w:t xml:space="preserve"> </w:t>
+      </w:r>
+    </w:p>
+    <w:p>
+      <w:pPr>
+        <w:pStyle w:val="ListParagraph"/>
+        <w:numPr>
+          <w:ilvl w:val="0"/>
+          <w:numId w:val="24"/>
+        </w:numPr>
+        <w:spacing w:line="480" w:lineRule="auto"/>
+        <w:rPr>
+          <w:sz w:val="24"/>
+          <w:szCs w:val="24"/>
+          <w:lang w:val="id-ID"/>
+        </w:rPr>
+      </w:pPr>
+      <w:r>
+        <w:rPr>
+          <w:sz w:val="24"/>
+          <w:szCs w:val="24"/>
+          <w:lang w:val="id-ID"/>
+        </w:rPr>
+        <w:t>Implementasi Perangkat Lunak</w:t>
       </w:r>
     </w:p>
     <w:p>
       <w:pPr>
         <w:pStyle w:val="ListParagraph"/>
         <w:spacing w:line="480" w:lineRule="auto"/>
-        <w:ind w:left="720" w:firstLine="0"/>
-        <w:rPr>
-          <w:sz w:val="24"/>
-          <w:szCs w:val="24"/>
-          <w:lang w:val="id-ID"/>
-        </w:rPr>
-      </w:pPr>
-      <w:r>
-        <w:rPr>
-          <w:sz w:val="24"/>
-          <w:szCs w:val="24"/>
-          <w:lang w:val="id-ID"/>
-        </w:rPr>
-        <w:t>*</w:t>
-      </w:r>
-      <w:r>
-        <w:rPr>
-          <w:sz w:val="24"/>
-          <w:szCs w:val="24"/>
-          <w:lang w:val="id-ID"/>
-        </w:rPr>
-        <w:t>Simpulan penelitian</w:t>
+        <w:ind w:left="720" w:firstLine="360"/>
+        <w:rPr>
+          <w:sz w:val="24"/>
+          <w:szCs w:val="24"/>
+          <w:lang w:val="id-ID"/>
+        </w:rPr>
+      </w:pPr>
+      <w:r>
+        <w:rPr>
+          <w:sz w:val="24"/>
+          <w:szCs w:val="24"/>
+          <w:lang w:val="id-ID"/>
+        </w:rPr>
+        <w:t>Pada tahap ini penulis</w:t>
+      </w:r>
+      <w:r>
+        <w:rPr>
+          <w:sz w:val="24"/>
+          <w:szCs w:val="24"/>
+          <w:lang w:val="id-ID"/>
+        </w:rPr>
+        <w:t xml:space="preserve"> </w:t>
+      </w:r>
+      <w:r>
+        <w:rPr>
+          <w:sz w:val="24"/>
+          <w:szCs w:val="24"/>
+          <w:lang w:val="id-ID"/>
+        </w:rPr>
+        <w:t xml:space="preserve">membuat </w:t>
+      </w:r>
+      <w:r>
+        <w:rPr>
+          <w:sz w:val="24"/>
+          <w:szCs w:val="24"/>
+          <w:lang w:val="id-ID"/>
+        </w:rPr>
+        <w:t xml:space="preserve">modul </w:t>
+      </w:r>
+      <w:r>
+        <w:rPr>
+          <w:i/>
+          <w:iCs/>
+          <w:sz w:val="24"/>
+          <w:szCs w:val="24"/>
+          <w:lang w:val="id-ID"/>
+        </w:rPr>
+        <w:t xml:space="preserve">Haar Cascade </w:t>
+      </w:r>
+      <w:r>
+        <w:rPr>
+          <w:sz w:val="24"/>
+          <w:szCs w:val="24"/>
+          <w:lang w:val="id-ID"/>
+        </w:rPr>
+        <w:t>dan</w:t>
+      </w:r>
+      <w:r>
+        <w:rPr>
+          <w:i/>
+          <w:iCs/>
+          <w:sz w:val="24"/>
+          <w:szCs w:val="24"/>
+          <w:lang w:val="id-ID"/>
+        </w:rPr>
+        <w:t xml:space="preserve"> </w:t>
+      </w:r>
+      <w:r>
+        <w:rPr>
+          <w:i/>
+          <w:iCs/>
+          <w:sz w:val="24"/>
+          <w:szCs w:val="24"/>
+          <w:lang w:val="id-ID"/>
+        </w:rPr>
+        <w:t xml:space="preserve">Convolutional Neural Network </w:t>
+      </w:r>
+      <w:r>
+        <w:rPr>
+          <w:sz w:val="24"/>
+          <w:szCs w:val="24"/>
+          <w:lang w:val="id-ID"/>
+        </w:rPr>
+        <w:t>(CNN)</w:t>
+      </w:r>
+      <w:r>
+        <w:rPr>
+          <w:sz w:val="24"/>
+          <w:szCs w:val="24"/>
+          <w:lang w:val="id-ID"/>
+        </w:rPr>
+        <w:t xml:space="preserve"> dengan menggunakan </w:t>
+      </w:r>
+      <w:r>
+        <w:rPr>
+          <w:sz w:val="24"/>
+          <w:szCs w:val="24"/>
+          <w:lang w:val="id-ID"/>
+        </w:rPr>
+        <w:t>Google Colab</w:t>
+      </w:r>
+      <w:r>
+        <w:rPr>
+          <w:i/>
+          <w:iCs/>
+          <w:sz w:val="24"/>
+          <w:szCs w:val="24"/>
+          <w:lang w:val="id-ID"/>
+        </w:rPr>
+        <w:t>.</w:t>
+      </w:r>
+      <w:r>
+        <w:rPr>
+          <w:sz w:val="24"/>
+          <w:szCs w:val="24"/>
+          <w:lang w:val="id-ID"/>
+        </w:rPr>
+        <w:t xml:space="preserve"> </w:t>
+      </w:r>
+      <w:r>
+        <w:rPr>
+          <w:sz w:val="24"/>
+          <w:szCs w:val="24"/>
+          <w:lang w:val="id-ID"/>
+        </w:rPr>
+        <w:lastRenderedPageBreak/>
+        <w:t xml:space="preserve">Google Colab adalah </w:t>
+      </w:r>
+      <w:r>
+        <w:rPr>
+          <w:i/>
+          <w:iCs/>
+          <w:sz w:val="24"/>
+          <w:szCs w:val="24"/>
+          <w:lang w:val="id-ID"/>
+        </w:rPr>
+        <w:t>Tools</w:t>
+      </w:r>
+      <w:r>
+        <w:rPr>
+          <w:sz w:val="24"/>
+          <w:szCs w:val="24"/>
+          <w:lang w:val="id-ID"/>
+        </w:rPr>
+        <w:t xml:space="preserve"> </w:t>
+      </w:r>
+      <w:r>
+        <w:rPr>
+          <w:sz w:val="24"/>
+          <w:szCs w:val="24"/>
+          <w:lang w:val="id-ID"/>
+        </w:rPr>
+        <w:t xml:space="preserve">yang </w:t>
+      </w:r>
+      <w:r>
+        <w:rPr>
+          <w:sz w:val="24"/>
+          <w:szCs w:val="24"/>
+          <w:lang w:val="id-ID"/>
+        </w:rPr>
+        <w:t xml:space="preserve">memungkinkan untuk menjalankan program python tanpa perlu repot melakukan instalasi atau mengunduh </w:t>
+      </w:r>
+      <w:r>
+        <w:rPr>
+          <w:i/>
+          <w:iCs/>
+          <w:sz w:val="24"/>
+          <w:szCs w:val="24"/>
+          <w:lang w:val="id-ID"/>
+        </w:rPr>
+        <w:t>text editor</w:t>
+      </w:r>
+      <w:r>
+        <w:rPr>
+          <w:sz w:val="24"/>
+          <w:szCs w:val="24"/>
+          <w:lang w:val="id-ID"/>
+        </w:rPr>
+        <w:t xml:space="preserve"> terlebih dulu.</w:t>
+      </w:r>
+      <w:r>
+        <w:rPr>
+          <w:sz w:val="24"/>
+          <w:szCs w:val="24"/>
+          <w:lang w:val="id-ID"/>
+        </w:rPr>
+        <w:t xml:space="preserve"> Setelah </w:t>
+      </w:r>
+      <w:r>
+        <w:rPr>
+          <w:sz w:val="24"/>
+          <w:szCs w:val="24"/>
+          <w:lang w:val="id-ID"/>
+        </w:rPr>
+        <w:t>melalui pengolahan hingga pengujian data</w:t>
+      </w:r>
+      <w:r>
+        <w:rPr>
+          <w:sz w:val="24"/>
+          <w:szCs w:val="24"/>
+          <w:lang w:val="id-ID"/>
+        </w:rPr>
+        <w:t>, modul yang sudah dibuat</w:t>
+      </w:r>
+      <w:r>
+        <w:rPr>
+          <w:sz w:val="24"/>
+          <w:szCs w:val="24"/>
+          <w:lang w:val="id-ID"/>
+        </w:rPr>
+        <w:t xml:space="preserve"> </w:t>
+      </w:r>
+      <w:r>
+        <w:rPr>
+          <w:sz w:val="24"/>
+          <w:szCs w:val="24"/>
+          <w:lang w:val="id-ID"/>
+        </w:rPr>
+        <w:t>diterapkan kedalam sebuah sistem kehadiran.</w:t>
+      </w:r>
+      <w:r>
+        <w:rPr>
+          <w:sz w:val="24"/>
+          <w:szCs w:val="24"/>
+          <w:lang w:val="id-ID"/>
+        </w:rPr>
+        <w:t xml:space="preserve"> </w:t>
+      </w:r>
+      <w:r>
+        <w:rPr>
+          <w:sz w:val="24"/>
+          <w:szCs w:val="24"/>
+          <w:lang w:val="id-ID"/>
+        </w:rPr>
+        <w:t xml:space="preserve">Sistem kehadiran yang dibuat berbasis web dengan menggunakan </w:t>
+      </w:r>
+      <w:r>
+        <w:rPr>
+          <w:sz w:val="24"/>
+          <w:szCs w:val="24"/>
+          <w:lang w:val="id-ID"/>
+        </w:rPr>
+        <w:t>Laravel.</w:t>
+      </w:r>
+      <w:r>
+        <w:rPr>
+          <w:sz w:val="24"/>
+          <w:szCs w:val="24"/>
+          <w:lang w:val="id-ID"/>
+        </w:rPr>
+        <w:t xml:space="preserve"> L</w:t>
+      </w:r>
+      <w:r>
+        <w:rPr>
+          <w:sz w:val="24"/>
+          <w:szCs w:val="24"/>
+          <w:lang w:val="id-ID"/>
+        </w:rPr>
+        <w:t xml:space="preserve">aravel adalah </w:t>
+      </w:r>
+      <w:r>
+        <w:rPr>
+          <w:i/>
+          <w:iCs/>
+          <w:sz w:val="24"/>
+          <w:szCs w:val="24"/>
+          <w:lang w:val="id-ID"/>
+        </w:rPr>
+        <w:t>framework</w:t>
+      </w:r>
+      <w:r>
+        <w:rPr>
+          <w:sz w:val="24"/>
+          <w:szCs w:val="24"/>
+          <w:lang w:val="id-ID"/>
+        </w:rPr>
+        <w:t xml:space="preserve"> PHP yang </w:t>
+      </w:r>
+      <w:r>
+        <w:rPr>
+          <w:i/>
+          <w:iCs/>
+          <w:sz w:val="24"/>
+          <w:szCs w:val="24"/>
+          <w:lang w:val="id-ID"/>
+        </w:rPr>
+        <w:t>open-source</w:t>
+      </w:r>
+      <w:r>
+        <w:rPr>
+          <w:sz w:val="24"/>
+          <w:szCs w:val="24"/>
+          <w:lang w:val="id-ID"/>
+        </w:rPr>
+        <w:t xml:space="preserve"> dan berisi banyak modul dasar untuk mengoptimalkan kinerja PHP dalam pengembangan aplikasi web</w:t>
+      </w:r>
+      <w:r>
+        <w:rPr>
+          <w:sz w:val="24"/>
+          <w:szCs w:val="24"/>
+          <w:lang w:val="id-ID"/>
+        </w:rPr>
+        <w:t xml:space="preserve">. </w:t>
+      </w:r>
+      <w:r>
+        <w:rPr>
+          <w:sz w:val="24"/>
+          <w:szCs w:val="24"/>
+          <w:lang w:val="id-ID"/>
+        </w:rPr>
+        <w:t xml:space="preserve">Adapun </w:t>
+      </w:r>
+      <w:r>
+        <w:rPr>
+          <w:sz w:val="24"/>
+          <w:szCs w:val="24"/>
+          <w:lang w:val="id-ID"/>
+        </w:rPr>
+        <w:t xml:space="preserve">sistem manajemen basis data yang digunakan untuk meyimpan data-data karyawan serta </w:t>
+      </w:r>
+      <w:r>
+        <w:rPr>
+          <w:sz w:val="24"/>
+          <w:szCs w:val="24"/>
+          <w:lang w:val="id-ID"/>
+        </w:rPr>
+        <w:t xml:space="preserve">rekap kehadiran </w:t>
+      </w:r>
+      <w:r>
+        <w:rPr>
+          <w:sz w:val="24"/>
+          <w:szCs w:val="24"/>
+          <w:lang w:val="id-ID"/>
+        </w:rPr>
+        <w:t>yaitu MySQL.</w:t>
       </w:r>
     </w:p>
     <w:p>
       <w:pPr>
         <w:pStyle w:val="ListParagraph"/>
+        <w:numPr>
+          <w:ilvl w:val="0"/>
+          <w:numId w:val="24"/>
+        </w:numPr>
         <w:spacing w:line="480" w:lineRule="auto"/>
-        <w:ind w:left="720" w:firstLine="0"/>
-        <w:rPr>
-          <w:sz w:val="24"/>
-          <w:szCs w:val="24"/>
-          <w:lang w:val="id-ID"/>
-        </w:rPr>
-      </w:pPr>
-      <w:r>
-        <w:rPr>
-          <w:sz w:val="24"/>
-          <w:szCs w:val="24"/>
-          <w:lang w:val="id-ID"/>
-        </w:rPr>
-        <w:t>*D</w:t>
-      </w:r>
-      <w:r>
-        <w:rPr>
-          <w:sz w:val="24"/>
-          <w:szCs w:val="24"/>
-          <w:lang w:val="id-ID"/>
-        </w:rPr>
-        <w:t xml:space="preserve">iagram alir atau </w:t>
-      </w:r>
-      <w:r>
-        <w:rPr>
-          <w:i/>
-          <w:iCs/>
-          <w:sz w:val="24"/>
-          <w:szCs w:val="24"/>
-          <w:lang w:val="id-ID"/>
-        </w:rPr>
-        <w:t>workflow</w:t>
-      </w:r>
-      <w:r>
-        <w:rPr>
-          <w:sz w:val="24"/>
-          <w:szCs w:val="24"/>
-          <w:lang w:val="id-ID"/>
-        </w:rPr>
-        <w:t xml:space="preserve"> yang menggambarkan seluruh tahapan penelitian</w:t>
+        <w:rPr>
+          <w:sz w:val="24"/>
+          <w:szCs w:val="24"/>
+          <w:lang w:val="id-ID"/>
+        </w:rPr>
+      </w:pPr>
+      <w:r>
+        <w:rPr>
+          <w:sz w:val="24"/>
+          <w:szCs w:val="24"/>
+          <w:lang w:val="id-ID"/>
+        </w:rPr>
+        <w:t>Penarikan Simpulan</w:t>
+      </w:r>
+    </w:p>
+    <w:p>
+      <w:pPr>
+        <w:spacing w:line="480" w:lineRule="auto"/>
+        <w:ind w:left="720" w:firstLine="360"/>
+        <w:jc w:val="both"/>
+        <w:rPr>
+          <w:szCs w:val="24"/>
+          <w:lang w:val="id-ID"/>
+        </w:rPr>
+      </w:pPr>
+      <w:r>
+        <w:rPr>
+          <w:szCs w:val="24"/>
+          <w:lang w:val="id-ID"/>
+        </w:rPr>
+        <w:t>Penulis menarik kesimpulan setelah pe</w:t>
+      </w:r>
+      <w:r>
+        <w:rPr>
+          <w:szCs w:val="24"/>
+          <w:lang w:val="id-ID"/>
+        </w:rPr>
+        <w:t xml:space="preserve">ngujian </w:t>
+      </w:r>
+      <w:r>
+        <w:rPr>
+          <w:szCs w:val="24"/>
+          <w:lang w:val="id-ID"/>
+        </w:rPr>
+        <w:t xml:space="preserve">sistem kehadiran berbasis wajah diterapkan pada PT KAMM. Adapun pengujian dinilai dari seberapa akurat sistem </w:t>
+      </w:r>
+      <w:r>
+        <w:rPr>
+          <w:szCs w:val="24"/>
+          <w:lang w:val="id-ID"/>
+        </w:rPr>
+        <w:t>dalam</w:t>
+      </w:r>
+      <w:r>
+        <w:rPr>
+          <w:szCs w:val="24"/>
+          <w:lang w:val="id-ID"/>
+        </w:rPr>
+        <w:t xml:space="preserve"> mengenali wajah </w:t>
+      </w:r>
+      <w:r>
+        <w:rPr>
+          <w:szCs w:val="24"/>
+          <w:lang w:val="id-ID"/>
+        </w:rPr>
+        <w:t>tiap-tiap karyawan</w:t>
+      </w:r>
+      <w:r>
+        <w:rPr>
+          <w:szCs w:val="24"/>
+          <w:lang w:val="id-ID"/>
+        </w:rPr>
+        <w:t xml:space="preserve"> saat </w:t>
+      </w:r>
+      <w:r>
+        <w:rPr>
+          <w:szCs w:val="24"/>
+          <w:lang w:val="id-ID"/>
+        </w:rPr>
+        <w:t>proses abs</w:t>
+      </w:r>
+      <w:r>
+        <w:rPr>
+          <w:szCs w:val="24"/>
+          <w:lang w:val="id-ID"/>
+        </w:rPr>
+        <w:t>ensi dilakukan.</w:t>
+      </w:r>
+      <w:r>
+        <w:rPr>
+          <w:szCs w:val="24"/>
+          <w:lang w:val="id-ID"/>
+        </w:rPr>
+        <w:t xml:space="preserve"> </w:t>
+      </w:r>
+      <w:r>
+        <w:rPr>
+          <w:szCs w:val="24"/>
+          <w:lang w:val="id-ID"/>
+        </w:rPr>
+        <w:t xml:space="preserve">Hasil pengujian akan </w:t>
+      </w:r>
+      <w:r>
+        <w:rPr>
+          <w:szCs w:val="24"/>
+          <w:lang w:val="id-ID"/>
+        </w:rPr>
+        <w:t>menunjukan</w:t>
+      </w:r>
+      <w:r>
+        <w:rPr>
+          <w:szCs w:val="24"/>
+          <w:lang w:val="id-ID"/>
+        </w:rPr>
+        <w:t xml:space="preserve"> seberapa besar persentase </w:t>
+      </w:r>
+      <w:r>
+        <w:rPr>
+          <w:szCs w:val="24"/>
+          <w:lang w:val="id-ID"/>
+        </w:rPr>
+        <w:t xml:space="preserve">keberhasilan algoritma </w:t>
+      </w:r>
+      <w:r>
+        <w:rPr>
+          <w:i/>
+          <w:iCs/>
+          <w:szCs w:val="24"/>
+          <w:lang w:val="id-ID"/>
+        </w:rPr>
+        <w:t xml:space="preserve">Haar Cascade </w:t>
+      </w:r>
+      <w:r>
+        <w:rPr>
+          <w:szCs w:val="24"/>
+          <w:lang w:val="id-ID"/>
+        </w:rPr>
+        <w:t>dan CNN dalam</w:t>
+      </w:r>
+      <w:r>
+        <w:rPr>
+          <w:szCs w:val="24"/>
+          <w:lang w:val="id-ID"/>
+        </w:rPr>
+        <w:t xml:space="preserve"> mengoptimalisasi sistem kehadiran</w:t>
+      </w:r>
+      <w:r>
+        <w:rPr>
+          <w:szCs w:val="24"/>
+          <w:lang w:val="id-ID"/>
+        </w:rPr>
+        <w:t>.</w:t>
+      </w:r>
+      <w:r>
+        <w:rPr>
+          <w:szCs w:val="24"/>
+          <w:lang w:val="id-ID"/>
+        </w:rPr>
+        <w:t xml:space="preserve"> </w:t>
+      </w:r>
+      <w:r>
+        <w:rPr>
+          <w:szCs w:val="24"/>
+          <w:lang w:val="id-ID"/>
+        </w:rPr>
+        <w:t>Dengan demikian, hasil pengujian akan menjadi dasar untuk menarik kesimpulan.</w:t>
       </w:r>
     </w:p>
     <w:p>
@@ -20393,75 +21459,6 @@
     <w:p>
       <w:pPr>
         <w:spacing w:line="480" w:lineRule="auto"/>
-        <w:jc w:val="both"/>
-        <w:rPr>
-          <w:lang w:val="id-ID"/>
-        </w:rPr>
-      </w:pPr>
-    </w:p>
-    <w:p>
-      <w:pPr>
-        <w:spacing w:line="480" w:lineRule="auto"/>
-        <w:jc w:val="both"/>
-        <w:rPr>
-          <w:lang w:val="id-ID"/>
-        </w:rPr>
-      </w:pPr>
-    </w:p>
-    <w:p>
-      <w:pPr>
-        <w:spacing w:line="480" w:lineRule="auto"/>
-        <w:ind w:left="360" w:firstLine="720"/>
-        <w:jc w:val="both"/>
-        <w:rPr>
-          <w:lang w:val="id-ID"/>
-        </w:rPr>
-      </w:pPr>
-    </w:p>
-    <w:p>
-      <w:pPr>
-        <w:spacing w:line="480" w:lineRule="auto"/>
-        <w:ind w:left="360" w:firstLine="720"/>
-        <w:jc w:val="both"/>
-        <w:rPr>
-          <w:lang w:val="id-ID"/>
-        </w:rPr>
-      </w:pPr>
-    </w:p>
-    <w:p>
-      <w:pPr>
-        <w:spacing w:line="480" w:lineRule="auto"/>
-        <w:ind w:left="360" w:firstLine="720"/>
-        <w:jc w:val="both"/>
-        <w:rPr>
-          <w:lang w:val="id-ID"/>
-        </w:rPr>
-      </w:pPr>
-    </w:p>
-    <w:p>
-      <w:pPr>
-        <w:spacing w:line="480" w:lineRule="auto"/>
-        <w:ind w:left="360" w:firstLine="720"/>
-        <w:jc w:val="both"/>
-        <w:rPr>
-          <w:lang w:val="id-ID"/>
-        </w:rPr>
-      </w:pPr>
-    </w:p>
-    <w:p>
-      <w:pPr>
-        <w:spacing w:line="480" w:lineRule="auto"/>
-        <w:ind w:left="360" w:firstLine="720"/>
-        <w:jc w:val="both"/>
-        <w:rPr>
-          <w:lang w:val="id-ID"/>
-        </w:rPr>
-      </w:pPr>
-    </w:p>
-    <w:p>
-      <w:pPr>
-        <w:spacing w:line="480" w:lineRule="auto"/>
-        <w:ind w:left="360" w:firstLine="720"/>
         <w:jc w:val="both"/>
         <w:rPr>
           <w:lang w:val="id-ID"/>
@@ -20627,7 +21624,17 @@
                   <w:noProof/>
                   <w:lang w:val="id-ID"/>
                 </w:rPr>
-                <w:t>Jurnal Teknologi Elekterika</w:t>
+                <w:t xml:space="preserve">Jurnal Teknologi </w:t>
+              </w:r>
+              <w:r>
+                <w:rPr>
+                  <w:i/>
+                  <w:iCs/>
+                  <w:noProof/>
+                  <w:lang w:val="id-ID"/>
+                </w:rPr>
+                <w:lastRenderedPageBreak/>
+                <w:t>Elekterika</w:t>
               </w:r>
               <w:r>
                 <w:rPr>
@@ -20816,7 +21823,39 @@
                   <w:noProof/>
                   <w:lang w:val="id-ID"/>
                 </w:rPr>
-                <w:lastRenderedPageBreak/>
+                <w:t xml:space="preserve">Azmi, K., Defit, S., &amp; Sumijan. (2023). Implementasi Convolutional Neural Network (CNN) Untuk Klasifikasi Batik Tanah Liat Sumatera Barat. </w:t>
+              </w:r>
+              <w:r>
+                <w:rPr>
+                  <w:i/>
+                  <w:iCs/>
+                  <w:noProof/>
+                  <w:lang w:val="id-ID"/>
+                </w:rPr>
+                <w:t>Jurnal Unitek</w:t>
+              </w:r>
+              <w:r>
+                <w:rPr>
+                  <w:noProof/>
+                  <w:lang w:val="id-ID"/>
+                </w:rPr>
+                <w:t>, 28-40.</w:t>
+              </w:r>
+            </w:p>
+            <w:p>
+              <w:pPr>
+                <w:pStyle w:val="Bibliography"/>
+                <w:ind w:left="720" w:hanging="720"/>
+                <w:rPr>
+                  <w:noProof/>
+                  <w:lang w:val="id-ID"/>
+                </w:rPr>
+              </w:pPr>
+              <w:r>
+                <w:rPr>
+                  <w:noProof/>
+                  <w:lang w:val="id-ID"/>
+                </w:rPr>
                 <w:t xml:space="preserve">Baharuddin, B., Fibriasari, H., &amp; Rajagukguk, J. (2022). </w:t>
               </w:r>
               <w:r>
@@ -20883,6 +21922,7 @@
                   <w:noProof/>
                   <w:lang w:val="id-ID"/>
                 </w:rPr>
+                <w:lastRenderedPageBreak/>
                 <w:t xml:space="preserve">Destriana, R., Husain, S. M., Handayani, N., &amp; Siswanto, A. T. (2022). </w:t>
               </w:r>
               <w:r>
@@ -20966,6 +22006,39 @@
                   <w:lang w:val="id-ID"/>
                 </w:rPr>
                 <w:t>, 285-294. Diambil kembali dari https://journal.ummat.ac.id/index.php/justek/article/view/11818</w:t>
+              </w:r>
+            </w:p>
+            <w:p>
+              <w:pPr>
+                <w:pStyle w:val="Bibliography"/>
+                <w:ind w:left="720" w:hanging="720"/>
+                <w:rPr>
+                  <w:noProof/>
+                  <w:lang w:val="id-ID"/>
+                </w:rPr>
+              </w:pPr>
+              <w:r>
+                <w:rPr>
+                  <w:noProof/>
+                  <w:lang w:val="id-ID"/>
+                </w:rPr>
+                <w:t xml:space="preserve">Hartika, B., &amp; Ahmad, D. (2021). Face Recognition Menggunakan Algoritma Haar Cascade Classifier Dan Convolutional Neural Network. </w:t>
+              </w:r>
+              <w:r>
+                <w:rPr>
+                  <w:i/>
+                  <w:iCs/>
+                  <w:noProof/>
+                  <w:lang w:val="id-ID"/>
+                </w:rPr>
+                <w:t>Journal Of Mathematics UNP</w:t>
+              </w:r>
+              <w:r>
+                <w:rPr>
+                  <w:noProof/>
+                  <w:lang w:val="id-ID"/>
+                </w:rPr>
+                <w:t>.</w:t>
               </w:r>
             </w:p>
             <w:p>
@@ -21090,7 +22163,6 @@
                   <w:noProof/>
                   <w:lang w:val="id-ID"/>
                 </w:rPr>
-                <w:lastRenderedPageBreak/>
                 <w:t>JURNAL INFRA</w:t>
               </w:r>
               <w:r>
@@ -21115,6 +22187,7 @@
                   <w:noProof/>
                   <w:lang w:val="id-ID"/>
                 </w:rPr>
+                <w:lastRenderedPageBreak/>
                 <w:t xml:space="preserve">Mulyana, R., &amp; Ridwan, M. (2017). Aplikasi Penggajian Karyawan Berbasis Client-Server Pada PT. Radio Nasional Buana Suara. </w:t>
               </w:r>
               <w:r>
@@ -21379,7 +22452,6 @@
                   <w:noProof/>
                   <w:lang w:val="id-ID"/>
                 </w:rPr>
-                <w:lastRenderedPageBreak/>
                 <w:t xml:space="preserve">Sakti, D. M., Murti, W. S., Kurniasari, A., &amp; Rosid, J. (2022). Face recognition dengan metode Haar Cascade dan Facenet. </w:t>
               </w:r>
               <w:r>
@@ -21413,6 +22485,7 @@
                   <w:noProof/>
                   <w:lang w:val="id-ID"/>
                 </w:rPr>
+                <w:lastRenderedPageBreak/>
                 <w:t xml:space="preserve">Setiyowati, &amp; Siswanti, S. (2021). </w:t>
               </w:r>
               <w:r>
@@ -26214,11 +27287,62 @@
     <b:Publisher> CV Jejak </b:Publisher>
     <b:RefOrder>32</b:RefOrder>
   </b:Source>
+  <b:Source>
+    <b:Tag>Bel21</b:Tag>
+    <b:SourceType>JournalArticle</b:SourceType>
+    <b:Guid>{E5C5CC69-17DC-4591-A280-31CA9B55DEDA}</b:Guid>
+    <b:Title>Face Recognition Menggunakan Algoritma Haar Cascade Classifier Dan Convolutional Neural Network</b:Title>
+    <b:Year>2021</b:Year>
+    <b:LCID>id-ID</b:LCID>
+    <b:Author>
+      <b:Author>
+        <b:NameList>
+          <b:Person>
+            <b:Last>Hartika</b:Last>
+            <b:First>Bella</b:First>
+          </b:Person>
+          <b:Person>
+            <b:Last>Ahmad</b:Last>
+            <b:First>Defri</b:First>
+          </b:Person>
+        </b:NameList>
+      </b:Author>
+    </b:Author>
+    <b:JournalName>Journal Of Mathematics UNP</b:JournalName>
+    <b:RefOrder>33</b:RefOrder>
+  </b:Source>
+  <b:Source>
+    <b:Tag>Kha23</b:Tag>
+    <b:SourceType>JournalArticle</b:SourceType>
+    <b:Guid>{53EB2B44-30EA-4C3C-B20A-2002B0182653}</b:Guid>
+    <b:Author>
+      <b:Author>
+        <b:NameList>
+          <b:Person>
+            <b:Last>Azmi</b:Last>
+            <b:First>Khairul</b:First>
+          </b:Person>
+          <b:Person>
+            <b:Last>Defit</b:Last>
+            <b:First>Sarjon</b:First>
+          </b:Person>
+          <b:Person>
+            <b:Last>Sumijan</b:Last>
+          </b:Person>
+        </b:NameList>
+      </b:Author>
+    </b:Author>
+    <b:Title>Implementasi Convolutional Neural Network (CNN) Untuk Klasifikasi Batik Tanah Liat Sumatera Barat</b:Title>
+    <b:JournalName>Jurnal Unitek</b:JournalName>
+    <b:Year>2023</b:Year>
+    <b:Pages>28-40</b:Pages>
+    <b:RefOrder>34</b:RefOrder>
+  </b:Source>
 </b:Sources>
 </file>
 
 <file path=customXml/itemProps1.xml><?xml version="1.0" encoding="utf-8"?>
-<ds:datastoreItem xmlns:ds="http://schemas.openxmlformats.org/officeDocument/2006/customXml" ds:itemID="{969CEFB6-1033-4BF8-A948-4B80408B4176}">
+<ds:datastoreItem xmlns:ds="http://schemas.openxmlformats.org/officeDocument/2006/customXml" ds:itemID="{9DD19F52-7D49-4FAF-92BA-6E95AFEC229B}">
   <ds:schemaRefs>
     <ds:schemaRef ds:uri="http://schemas.openxmlformats.org/officeDocument/2006/bibliography"/>
   </ds:schemaRefs>

--- a/SKRIPSI.docx
+++ b/SKRIPSI.docx
@@ -18990,7 +18990,7 @@
           <w:lang w:val="id-ID"/>
         </w:rPr>
         <w:drawing>
-          <wp:inline distT="0" distB="0" distL="0" distR="0" wp14:anchorId="7C04D029" wp14:editId="6F0F1EAD">
+          <wp:inline distT="0" distB="0" distL="0" distR="0" wp14:anchorId="7C04D029" wp14:editId="4966C54F">
             <wp:extent cx="4761245" cy="1746250"/>
             <wp:effectExtent l="0" t="0" r="1270" b="0"/>
             <wp:docPr id="1164547175" name="Picture 1"/>
@@ -20588,6 +20588,7 @@
           <w:id w:val="888074580"/>
           <w:citation/>
         </w:sdtPr>
+        <w:sdtEndPr/>
         <w:sdtContent>
           <w:r>
             <w:rPr>
@@ -20672,15 +20673,7 @@
           <w:szCs w:val="24"/>
           <w:lang w:val="id-ID"/>
         </w:rPr>
-        <w:t xml:space="preserve"> untuk mengekstrak dan mempelajari fitur pada berbagai tingkat abstraksi dari gambar input. Pendekatan berlapis ini memungkinkan CNN mempelajari pola dan representasi kompleks yang penting untuk membedakan wajah individu yang berbeda.</w:t>
-      </w:r>
-      <w:r>
-        <w:rPr>
-          <w:sz w:val="24"/>
-          <w:szCs w:val="24"/>
-          <w:lang w:val="id-ID"/>
-        </w:rPr>
-        <w:t xml:space="preserve"> </w:t>
+        <w:t xml:space="preserve"> untuk mengekstrak dan mempelajari fitur pada berbagai tingkat abstraksi dari gambar input. Pendekatan berlapis ini memungkinkan CNN mempelajari pola dan representasi kompleks yang penting untuk membedakan wajah individu yang berbeda. </w:t>
       </w:r>
       <w:r>
         <w:rPr>
@@ -20704,23 +20697,7 @@
           <w:szCs w:val="24"/>
           <w:lang w:val="id-ID"/>
         </w:rPr>
-        <w:t xml:space="preserve"> </w:t>
-      </w:r>
-      <w:r>
-        <w:rPr>
-          <w:sz w:val="24"/>
-          <w:szCs w:val="24"/>
-          <w:lang w:val="id-ID"/>
-        </w:rPr>
-        <w:t>algoritma pembelajaran mesin</w:t>
-      </w:r>
-      <w:r>
-        <w:rPr>
-          <w:sz w:val="24"/>
-          <w:szCs w:val="24"/>
-          <w:lang w:val="id-ID"/>
-        </w:rPr>
-        <w:t xml:space="preserve"> untuk mengklasifikasi </w:t>
+        <w:t xml:space="preserve"> algoritma pembelajaran mesin untuk mengklasifikasi </w:t>
       </w:r>
       <w:r>
         <w:rPr>
@@ -20928,6 +20905,56 @@
           <w:szCs w:val="24"/>
           <w:lang w:val="id-ID"/>
         </w:rPr>
+        <w:t xml:space="preserve"> yang memungkinkan untuk menjalankan program python tanpa perlu repot melakukan instalasi atau mengunduh </w:t>
+      </w:r>
+      <w:r>
+        <w:rPr>
+          <w:i/>
+          <w:iCs/>
+          <w:sz w:val="24"/>
+          <w:szCs w:val="24"/>
+          <w:lang w:val="id-ID"/>
+        </w:rPr>
+        <w:t>text editor</w:t>
+      </w:r>
+      <w:r>
+        <w:rPr>
+          <w:sz w:val="24"/>
+          <w:szCs w:val="24"/>
+          <w:lang w:val="id-ID"/>
+        </w:rPr>
+        <w:t xml:space="preserve"> terlebih dulu.</w:t>
+      </w:r>
+      <w:r>
+        <w:rPr>
+          <w:sz w:val="24"/>
+          <w:szCs w:val="24"/>
+          <w:lang w:val="id-ID"/>
+        </w:rPr>
+        <w:t xml:space="preserve"> Setelah </w:t>
+      </w:r>
+      <w:r>
+        <w:rPr>
+          <w:sz w:val="24"/>
+          <w:szCs w:val="24"/>
+          <w:lang w:val="id-ID"/>
+        </w:rPr>
+        <w:t>melalui pengolahan hingga pengujian data</w:t>
+      </w:r>
+      <w:r>
+        <w:rPr>
+          <w:sz w:val="24"/>
+          <w:szCs w:val="24"/>
+          <w:lang w:val="id-ID"/>
+        </w:rPr>
+        <w:t>, modul yang sudah dibuat</w:t>
+      </w:r>
+      <w:r>
+        <w:rPr>
+          <w:sz w:val="24"/>
+          <w:szCs w:val="24"/>
+          <w:lang w:val="id-ID"/>
+        </w:rPr>
         <w:t xml:space="preserve"> </w:t>
       </w:r>
       <w:r>
@@ -20936,57 +20963,7 @@
           <w:szCs w:val="24"/>
           <w:lang w:val="id-ID"/>
         </w:rPr>
-        <w:t xml:space="preserve">yang </w:t>
-      </w:r>
-      <w:r>
-        <w:rPr>
-          <w:sz w:val="24"/>
-          <w:szCs w:val="24"/>
-          <w:lang w:val="id-ID"/>
-        </w:rPr>
-        <w:t xml:space="preserve">memungkinkan untuk menjalankan program python tanpa perlu repot melakukan instalasi atau mengunduh </w:t>
-      </w:r>
-      <w:r>
-        <w:rPr>
-          <w:i/>
-          <w:iCs/>
-          <w:sz w:val="24"/>
-          <w:szCs w:val="24"/>
-          <w:lang w:val="id-ID"/>
-        </w:rPr>
-        <w:t>text editor</w:t>
-      </w:r>
-      <w:r>
-        <w:rPr>
-          <w:sz w:val="24"/>
-          <w:szCs w:val="24"/>
-          <w:lang w:val="id-ID"/>
-        </w:rPr>
-        <w:t xml:space="preserve"> terlebih dulu.</w:t>
-      </w:r>
-      <w:r>
-        <w:rPr>
-          <w:sz w:val="24"/>
-          <w:szCs w:val="24"/>
-          <w:lang w:val="id-ID"/>
-        </w:rPr>
-        <w:t xml:space="preserve"> Setelah </w:t>
-      </w:r>
-      <w:r>
-        <w:rPr>
-          <w:sz w:val="24"/>
-          <w:szCs w:val="24"/>
-          <w:lang w:val="id-ID"/>
-        </w:rPr>
-        <w:t>melalui pengolahan hingga pengujian data</w:t>
-      </w:r>
-      <w:r>
-        <w:rPr>
-          <w:sz w:val="24"/>
-          <w:szCs w:val="24"/>
-          <w:lang w:val="id-ID"/>
-        </w:rPr>
-        <w:t>, modul yang sudah dibuat</w:t>
+        <w:t>diterapkan kedalam sebuah sistem kehadiran.</w:t>
       </w:r>
       <w:r>
         <w:rPr>
@@ -21002,22 +20979,6 @@
           <w:szCs w:val="24"/>
           <w:lang w:val="id-ID"/>
         </w:rPr>
-        <w:t>diterapkan kedalam sebuah sistem kehadiran.</w:t>
-      </w:r>
-      <w:r>
-        <w:rPr>
-          <w:sz w:val="24"/>
-          <w:szCs w:val="24"/>
-          <w:lang w:val="id-ID"/>
-        </w:rPr>
-        <w:t xml:space="preserve"> </w:t>
-      </w:r>
-      <w:r>
-        <w:rPr>
-          <w:sz w:val="24"/>
-          <w:szCs w:val="24"/>
-          <w:lang w:val="id-ID"/>
-        </w:rPr>
         <w:t xml:space="preserve">Sistem kehadiran yang dibuat berbasis web dengan menggunakan </w:t>
       </w:r>
       <w:r>
@@ -21034,15 +20995,7 @@
           <w:szCs w:val="24"/>
           <w:lang w:val="id-ID"/>
         </w:rPr>
-        <w:t xml:space="preserve"> L</w:t>
-      </w:r>
-      <w:r>
-        <w:rPr>
-          <w:sz w:val="24"/>
-          <w:szCs w:val="24"/>
-          <w:lang w:val="id-ID"/>
-        </w:rPr>
-        <w:t xml:space="preserve">aravel adalah </w:t>
+        <w:t xml:space="preserve"> Laravel adalah </w:t>
       </w:r>
       <w:r>
         <w:rPr>
@@ -21300,6 +21253,7 @@
     <w:p>
       <w:pPr>
         <w:pStyle w:val="Heading2"/>
+        <w:spacing w:line="480" w:lineRule="auto"/>
         <w:rPr>
           <w:lang w:val="id-ID"/>
         </w:rPr>
@@ -21309,6 +21263,3097 @@
           <w:lang w:val="id-ID"/>
         </w:rPr>
         <w:t>Algoritma</w:t>
+      </w:r>
+    </w:p>
+    <w:p>
+      <w:pPr>
+        <w:spacing w:line="480" w:lineRule="auto"/>
+        <w:ind w:left="360" w:firstLine="360"/>
+        <w:jc w:val="both"/>
+        <w:rPr>
+          <w:szCs w:val="24"/>
+          <w:lang w:val="id-ID"/>
+        </w:rPr>
+      </w:pPr>
+      <w:r>
+        <w:rPr>
+          <w:lang w:val="id-ID"/>
+        </w:rPr>
+        <w:t>Pada</w:t>
+      </w:r>
+      <w:r>
+        <w:rPr>
+          <w:lang w:val="id-ID"/>
+        </w:rPr>
+        <w:t xml:space="preserve"> penelitian ini,</w:t>
+      </w:r>
+      <w:r>
+        <w:rPr>
+          <w:lang w:val="id-ID"/>
+        </w:rPr>
+        <w:t xml:space="preserve"> </w:t>
+      </w:r>
+      <w:r>
+        <w:rPr>
+          <w:lang w:val="id-ID"/>
+        </w:rPr>
+        <w:t xml:space="preserve">algoritma </w:t>
+      </w:r>
+      <w:r>
+        <w:rPr>
+          <w:i/>
+          <w:iCs/>
+          <w:lang w:val="id-ID"/>
+        </w:rPr>
+        <w:t xml:space="preserve">Haar Cascade </w:t>
+      </w:r>
+      <w:r>
+        <w:rPr>
+          <w:lang w:val="id-ID"/>
+        </w:rPr>
+        <w:t xml:space="preserve">dan </w:t>
+      </w:r>
+      <w:r>
+        <w:rPr>
+          <w:i/>
+          <w:iCs/>
+          <w:lang w:val="id-ID"/>
+        </w:rPr>
+        <w:t xml:space="preserve">Convolutional Neural Netweok </w:t>
+      </w:r>
+      <w:r>
+        <w:rPr>
+          <w:lang w:val="id-ID"/>
+        </w:rPr>
+        <w:t xml:space="preserve">dikombinasikan guna </w:t>
+      </w:r>
+      <w:r>
+        <w:rPr>
+          <w:lang w:val="id-ID"/>
+        </w:rPr>
+        <w:t>mencapai</w:t>
+      </w:r>
+      <w:r>
+        <w:rPr>
+          <w:lang w:val="id-ID"/>
+        </w:rPr>
+        <w:t xml:space="preserve"> hasil yang efisien dari </w:t>
+      </w:r>
+      <w:r>
+        <w:rPr>
+          <w:lang w:val="id-ID"/>
+        </w:rPr>
+        <w:t xml:space="preserve">pengenalan wajah atau </w:t>
+      </w:r>
+      <w:r>
+        <w:rPr>
+          <w:i/>
+          <w:iCs/>
+          <w:lang w:val="id-ID"/>
+        </w:rPr>
+        <w:t xml:space="preserve">face recognition </w:t>
+      </w:r>
+      <w:r>
+        <w:rPr>
+          <w:lang w:val="id-ID"/>
+        </w:rPr>
+        <w:t>pada sistem absensi</w:t>
+      </w:r>
+      <w:r>
+        <w:rPr>
+          <w:lang w:val="id-ID"/>
+        </w:rPr>
+        <w:t xml:space="preserve"> yang dirancang</w:t>
+      </w:r>
+      <w:r>
+        <w:rPr>
+          <w:lang w:val="id-ID"/>
+        </w:rPr>
+        <w:t>.</w:t>
+      </w:r>
+      <w:r>
+        <w:rPr>
+          <w:lang w:val="id-ID"/>
+        </w:rPr>
+        <w:t xml:space="preserve"> </w:t>
+      </w:r>
+      <w:r>
+        <w:rPr>
+          <w:lang w:val="id-ID"/>
+        </w:rPr>
+        <w:t xml:space="preserve">Algoritma </w:t>
+      </w:r>
+      <w:r>
+        <w:rPr>
+          <w:i/>
+          <w:iCs/>
+          <w:lang w:val="id-ID"/>
+        </w:rPr>
+        <w:t xml:space="preserve">Haar Cascade </w:t>
+      </w:r>
+      <w:r>
+        <w:rPr>
+          <w:lang w:val="id-ID"/>
+        </w:rPr>
+        <w:t xml:space="preserve">digunakan sebagai pembelajaran mesin untuk </w:t>
+      </w:r>
+      <w:r>
+        <w:rPr>
+          <w:i/>
+          <w:iCs/>
+          <w:lang w:val="id-ID"/>
+        </w:rPr>
+        <w:t xml:space="preserve">object detection </w:t>
+      </w:r>
+      <w:r>
+        <w:rPr>
+          <w:szCs w:val="24"/>
+          <w:lang w:val="id-ID"/>
+        </w:rPr>
+        <w:lastRenderedPageBreak/>
+        <w:t xml:space="preserve">wajah, sedangkan algoritma </w:t>
+      </w:r>
+      <w:r>
+        <w:rPr>
+          <w:i/>
+          <w:iCs/>
+          <w:szCs w:val="24"/>
+          <w:lang w:val="id-ID"/>
+        </w:rPr>
+        <w:t>Convolutional Neural Network</w:t>
+      </w:r>
+      <w:r>
+        <w:rPr>
+          <w:szCs w:val="24"/>
+          <w:lang w:val="id-ID"/>
+        </w:rPr>
+        <w:t xml:space="preserve"> digunakan</w:t>
+      </w:r>
+      <w:r>
+        <w:rPr>
+          <w:szCs w:val="24"/>
+          <w:lang w:val="id-ID"/>
+        </w:rPr>
+        <w:t xml:space="preserve"> untuk mengklasifikasi wajah yang terdeteksi </w:t>
+      </w:r>
+      <w:r>
+        <w:rPr>
+          <w:szCs w:val="24"/>
+          <w:lang w:val="id-ID"/>
+        </w:rPr>
+        <w:t>agar dapat dikenali</w:t>
+      </w:r>
+      <w:r>
+        <w:rPr>
+          <w:szCs w:val="24"/>
+          <w:lang w:val="id-ID"/>
+        </w:rPr>
+        <w:t>.</w:t>
+      </w:r>
+      <w:r>
+        <w:rPr>
+          <w:szCs w:val="24"/>
+          <w:lang w:val="id-ID"/>
+        </w:rPr>
+        <w:t xml:space="preserve"> </w:t>
+      </w:r>
+      <w:r>
+        <w:rPr>
+          <w:szCs w:val="24"/>
+          <w:lang w:val="id-ID"/>
+        </w:rPr>
+        <w:t>Adapun</w:t>
+      </w:r>
+      <w:r>
+        <w:rPr>
+          <w:szCs w:val="24"/>
+          <w:lang w:val="id-ID"/>
+        </w:rPr>
+        <w:t xml:space="preserve"> cara kerja </w:t>
+      </w:r>
+      <w:r>
+        <w:rPr>
+          <w:szCs w:val="24"/>
+          <w:lang w:val="id-ID"/>
+        </w:rPr>
+        <w:t>dari gabungan kedua algoritma tersebut adalah sebagai berikut :</w:t>
+      </w:r>
+    </w:p>
+    <w:p>
+      <w:pPr>
+        <w:pStyle w:val="ListParagraph"/>
+        <w:numPr>
+          <w:ilvl w:val="0"/>
+          <w:numId w:val="33"/>
+        </w:numPr>
+        <w:spacing w:line="480" w:lineRule="auto"/>
+        <w:rPr>
+          <w:sz w:val="24"/>
+          <w:szCs w:val="24"/>
+          <w:lang w:val="id-ID"/>
+        </w:rPr>
+      </w:pPr>
+      <w:r>
+        <w:rPr>
+          <w:sz w:val="24"/>
+          <w:szCs w:val="24"/>
+          <w:lang w:val="id-ID"/>
+        </w:rPr>
+        <w:t>Pengumpulan citra</w:t>
+      </w:r>
+    </w:p>
+    <w:p>
+      <w:pPr>
+        <w:spacing w:line="480" w:lineRule="auto"/>
+        <w:ind w:left="720" w:firstLine="360"/>
+        <w:jc w:val="both"/>
+        <w:rPr>
+          <w:szCs w:val="24"/>
+          <w:lang w:val="id-ID"/>
+        </w:rPr>
+      </w:pPr>
+      <w:r>
+        <w:rPr>
+          <w:szCs w:val="24"/>
+          <w:lang w:val="id-ID"/>
+        </w:rPr>
+        <w:t xml:space="preserve">Tahap pertama diawali dengan mengumpulkan citra atau dataset wajah. </w:t>
+      </w:r>
+      <w:r>
+        <w:rPr>
+          <w:szCs w:val="24"/>
+          <w:lang w:val="id-ID"/>
+        </w:rPr>
+        <w:t>dataset</w:t>
+      </w:r>
+      <w:r>
+        <w:rPr>
+          <w:szCs w:val="24"/>
+          <w:lang w:val="id-ID"/>
+        </w:rPr>
+        <w:t xml:space="preserve"> wajah diambil menggunakan </w:t>
+      </w:r>
+      <w:r>
+        <w:rPr>
+          <w:i/>
+          <w:iCs/>
+          <w:szCs w:val="24"/>
+          <w:lang w:val="id-ID"/>
+        </w:rPr>
+        <w:t>webcam</w:t>
+      </w:r>
+      <w:r>
+        <w:rPr>
+          <w:szCs w:val="24"/>
+          <w:lang w:val="id-ID"/>
+        </w:rPr>
+        <w:t xml:space="preserve"> </w:t>
+      </w:r>
+      <w:r>
+        <w:rPr>
+          <w:szCs w:val="24"/>
+          <w:lang w:val="id-ID"/>
+        </w:rPr>
+        <w:t>l</w:t>
+      </w:r>
+      <w:r>
+        <w:rPr>
+          <w:szCs w:val="24"/>
+          <w:lang w:val="id-ID"/>
+        </w:rPr>
+        <w:t>aptop masing – masing karyawan.</w:t>
+      </w:r>
+      <w:r>
+        <w:rPr>
+          <w:szCs w:val="24"/>
+          <w:lang w:val="id-ID"/>
+        </w:rPr>
+        <w:t xml:space="preserve"> </w:t>
+      </w:r>
+      <w:r>
+        <w:rPr>
+          <w:szCs w:val="24"/>
+          <w:lang w:val="id-ID"/>
+        </w:rPr>
+        <w:t>Foto – foto</w:t>
+      </w:r>
+      <w:r>
+        <w:rPr>
+          <w:szCs w:val="24"/>
+          <w:lang w:val="id-ID"/>
+        </w:rPr>
+        <w:t xml:space="preserve"> wajah</w:t>
+      </w:r>
+      <w:r>
+        <w:rPr>
+          <w:szCs w:val="24"/>
+          <w:lang w:val="id-ID"/>
+        </w:rPr>
+        <w:t xml:space="preserve"> yang sudah diambil akan diproses</w:t>
+      </w:r>
+      <w:r>
+        <w:rPr>
+          <w:szCs w:val="24"/>
+          <w:lang w:val="id-ID"/>
+        </w:rPr>
+        <w:t xml:space="preserve"> menjadi dataset</w:t>
+      </w:r>
+      <w:r>
+        <w:rPr>
+          <w:szCs w:val="24"/>
+          <w:lang w:val="id-ID"/>
+        </w:rPr>
+        <w:t xml:space="preserve"> setelah </w:t>
+      </w:r>
+      <w:r>
+        <w:rPr>
+          <w:i/>
+          <w:iCs/>
+          <w:szCs w:val="24"/>
+          <w:lang w:val="id-ID"/>
+        </w:rPr>
+        <w:t xml:space="preserve">admin </w:t>
+      </w:r>
+      <w:r>
+        <w:rPr>
+          <w:szCs w:val="24"/>
+          <w:lang w:val="id-ID"/>
+        </w:rPr>
+        <w:t xml:space="preserve">memvalidasi </w:t>
+      </w:r>
+      <w:r>
+        <w:rPr>
+          <w:szCs w:val="24"/>
+          <w:lang w:val="id-ID"/>
+        </w:rPr>
+        <w:t>kesesuaian foto dengan</w:t>
+      </w:r>
+      <w:r>
+        <w:rPr>
+          <w:szCs w:val="24"/>
+          <w:lang w:val="id-ID"/>
+        </w:rPr>
+        <w:t xml:space="preserve"> akun karyawan</w:t>
+      </w:r>
+      <w:r>
+        <w:rPr>
+          <w:szCs w:val="24"/>
+          <w:lang w:val="id-ID"/>
+        </w:rPr>
+        <w:t xml:space="preserve"> yang mendaftarkan wajah.</w:t>
+      </w:r>
+    </w:p>
+    <w:p>
+      <w:pPr>
+        <w:pStyle w:val="ListParagraph"/>
+        <w:numPr>
+          <w:ilvl w:val="0"/>
+          <w:numId w:val="33"/>
+        </w:numPr>
+        <w:spacing w:line="480" w:lineRule="auto"/>
+        <w:rPr>
+          <w:sz w:val="24"/>
+          <w:szCs w:val="24"/>
+          <w:lang w:val="id-ID"/>
+        </w:rPr>
+      </w:pPr>
+      <w:r>
+        <w:rPr>
+          <w:i/>
+          <w:iCs/>
+          <w:sz w:val="24"/>
+          <w:szCs w:val="24"/>
+          <w:lang w:val="id-ID"/>
+        </w:rPr>
+        <w:t xml:space="preserve">Pre-processing </w:t>
+      </w:r>
+      <w:r>
+        <w:rPr>
+          <w:sz w:val="24"/>
+          <w:szCs w:val="24"/>
+          <w:lang w:val="id-ID"/>
+        </w:rPr>
+        <w:t>citra</w:t>
+      </w:r>
+    </w:p>
+    <w:p>
+      <w:pPr>
+        <w:pStyle w:val="ListParagraph"/>
+        <w:spacing w:line="480" w:lineRule="auto"/>
+        <w:ind w:left="720" w:firstLine="360"/>
+        <w:rPr>
+          <w:sz w:val="24"/>
+          <w:szCs w:val="24"/>
+          <w:lang w:val="id-ID"/>
+        </w:rPr>
+      </w:pPr>
+      <w:r>
+        <w:rPr>
+          <w:sz w:val="24"/>
+          <w:szCs w:val="24"/>
+          <w:lang w:val="id-ID"/>
+        </w:rPr>
+        <w:t>Setelah citra diakuisisi</w:t>
+      </w:r>
+      <w:r>
+        <w:rPr>
+          <w:sz w:val="24"/>
+          <w:szCs w:val="24"/>
+          <w:lang w:val="id-ID"/>
+        </w:rPr>
+        <w:t xml:space="preserve"> sebagai dataset, selanjutnya dilakukan </w:t>
+      </w:r>
+      <w:r>
+        <w:rPr>
+          <w:i/>
+          <w:iCs/>
+          <w:sz w:val="24"/>
+          <w:szCs w:val="24"/>
+          <w:lang w:val="id-ID"/>
+        </w:rPr>
+        <w:t xml:space="preserve">preprocessing </w:t>
+      </w:r>
+      <w:r>
+        <w:rPr>
+          <w:sz w:val="24"/>
+          <w:szCs w:val="24"/>
+          <w:lang w:val="id-ID"/>
+        </w:rPr>
+        <w:t xml:space="preserve">citra berupa </w:t>
+      </w:r>
+      <w:r>
+        <w:rPr>
+          <w:i/>
+          <w:iCs/>
+          <w:sz w:val="24"/>
+          <w:szCs w:val="24"/>
+          <w:lang w:val="id-ID"/>
+        </w:rPr>
+        <w:t>sca</w:t>
+      </w:r>
+      <w:r>
+        <w:rPr>
+          <w:i/>
+          <w:iCs/>
+          <w:sz w:val="24"/>
+          <w:szCs w:val="24"/>
+          <w:lang w:val="id-ID"/>
+        </w:rPr>
+        <w:t>l</w:t>
+      </w:r>
+      <w:r>
+        <w:rPr>
+          <w:i/>
+          <w:iCs/>
+          <w:sz w:val="24"/>
+          <w:szCs w:val="24"/>
+          <w:lang w:val="id-ID"/>
+        </w:rPr>
+        <w:t xml:space="preserve">ing </w:t>
+      </w:r>
+      <w:r>
+        <w:rPr>
+          <w:sz w:val="24"/>
+          <w:szCs w:val="24"/>
+          <w:lang w:val="id-ID"/>
+        </w:rPr>
+        <w:t xml:space="preserve">dan </w:t>
+      </w:r>
+      <w:r>
+        <w:rPr>
+          <w:i/>
+          <w:iCs/>
+          <w:sz w:val="24"/>
+          <w:szCs w:val="24"/>
+          <w:lang w:val="id-ID"/>
+        </w:rPr>
+        <w:t>grayscaling</w:t>
+      </w:r>
+      <w:r>
+        <w:rPr>
+          <w:sz w:val="24"/>
+          <w:szCs w:val="24"/>
+          <w:lang w:val="id-ID"/>
+        </w:rPr>
+        <w:t>.</w:t>
+      </w:r>
+      <w:r>
+        <w:rPr>
+          <w:sz w:val="24"/>
+          <w:szCs w:val="24"/>
+          <w:lang w:val="id-ID"/>
+        </w:rPr>
+        <w:t xml:space="preserve"> </w:t>
+      </w:r>
+      <w:r>
+        <w:rPr>
+          <w:i/>
+          <w:iCs/>
+          <w:sz w:val="24"/>
+          <w:szCs w:val="24"/>
+          <w:lang w:val="id-ID"/>
+        </w:rPr>
+        <w:t>Scaling</w:t>
+      </w:r>
+      <w:r>
+        <w:rPr>
+          <w:i/>
+          <w:iCs/>
+          <w:sz w:val="24"/>
+          <w:szCs w:val="24"/>
+          <w:lang w:val="id-ID"/>
+        </w:rPr>
+        <w:t xml:space="preserve"> </w:t>
+      </w:r>
+      <w:r>
+        <w:rPr>
+          <w:sz w:val="24"/>
+          <w:szCs w:val="24"/>
+          <w:lang w:val="id-ID"/>
+        </w:rPr>
+        <w:t>dilakukan untuk normalisasi ukuran gambar atau foto wajah agar</w:t>
+      </w:r>
+      <w:r>
+        <w:rPr>
+          <w:sz w:val="24"/>
+          <w:szCs w:val="24"/>
+          <w:lang w:val="id-ID"/>
+        </w:rPr>
+        <w:t xml:space="preserve"> semua gambar yang diproses memiliki dimensi yang konsisten. Sedangkan </w:t>
+      </w:r>
+      <w:r>
+        <w:rPr>
+          <w:i/>
+          <w:iCs/>
+          <w:sz w:val="24"/>
+          <w:szCs w:val="24"/>
+          <w:lang w:val="id-ID"/>
+        </w:rPr>
+        <w:t>grayscaling</w:t>
+      </w:r>
+      <w:r>
+        <w:rPr>
+          <w:sz w:val="24"/>
+          <w:szCs w:val="24"/>
+          <w:lang w:val="id-ID"/>
+        </w:rPr>
+        <w:t xml:space="preserve"> </w:t>
+      </w:r>
+      <w:r>
+        <w:rPr>
+          <w:sz w:val="24"/>
+          <w:szCs w:val="24"/>
+          <w:lang w:val="id-ID"/>
+        </w:rPr>
+        <w:t>merupakan</w:t>
+      </w:r>
+      <w:r>
+        <w:rPr>
+          <w:sz w:val="24"/>
+          <w:szCs w:val="24"/>
+          <w:lang w:val="id-ID"/>
+        </w:rPr>
+        <w:t xml:space="preserve"> </w:t>
+      </w:r>
+      <w:r>
+        <w:rPr>
+          <w:sz w:val="24"/>
+          <w:szCs w:val="24"/>
+          <w:lang w:val="id-ID"/>
+        </w:rPr>
+        <w:t>proses</w:t>
+      </w:r>
+      <w:r>
+        <w:rPr>
+          <w:sz w:val="24"/>
+          <w:szCs w:val="24"/>
+          <w:lang w:val="id-ID"/>
+        </w:rPr>
+        <w:t xml:space="preserve"> </w:t>
+      </w:r>
+      <w:r>
+        <w:rPr>
+          <w:sz w:val="24"/>
+          <w:szCs w:val="24"/>
+          <w:lang w:val="id-ID"/>
+        </w:rPr>
+        <w:t xml:space="preserve">mengkonversi atau </w:t>
+      </w:r>
+      <w:r>
+        <w:rPr>
+          <w:sz w:val="24"/>
+          <w:szCs w:val="24"/>
+          <w:lang w:val="id-ID"/>
+        </w:rPr>
+        <w:t>mengubah</w:t>
+      </w:r>
+      <w:r>
+        <w:rPr>
+          <w:sz w:val="24"/>
+          <w:szCs w:val="24"/>
+          <w:lang w:val="id-ID"/>
+        </w:rPr>
+        <w:t xml:space="preserve"> suatu citra kedalam warna-warna keabuan dengan hanya memperhatikan intensitas-intensitas cahaya atau warna yang dimiliki oleh tiap-tiap piksel</w:t>
+      </w:r>
+      <w:r>
+        <w:rPr>
+          <w:sz w:val="24"/>
+          <w:szCs w:val="24"/>
+          <w:lang w:val="id-ID"/>
+        </w:rPr>
+        <w:t>.</w:t>
+      </w:r>
+      <w:r>
+        <w:rPr>
+          <w:sz w:val="24"/>
+          <w:szCs w:val="24"/>
+          <w:lang w:val="id-ID"/>
+        </w:rPr>
+        <w:t xml:space="preserve"> </w:t>
+      </w:r>
+      <w:r>
+        <w:rPr>
+          <w:sz w:val="24"/>
+          <w:szCs w:val="24"/>
+          <w:lang w:val="id-ID"/>
+        </w:rPr>
+        <w:t xml:space="preserve">Hal ini dilakukan karena </w:t>
+      </w:r>
+      <w:r>
+        <w:rPr>
+          <w:i/>
+          <w:iCs/>
+          <w:sz w:val="24"/>
+          <w:szCs w:val="24"/>
+          <w:lang w:val="id-ID"/>
+        </w:rPr>
+        <w:t>Haar Cascade</w:t>
+      </w:r>
+      <w:r>
+        <w:rPr>
+          <w:sz w:val="24"/>
+          <w:szCs w:val="24"/>
+          <w:lang w:val="id-ID"/>
+        </w:rPr>
+        <w:t xml:space="preserve"> bekerja lebih baik dengan gambar </w:t>
+      </w:r>
+      <w:r>
+        <w:rPr>
+          <w:i/>
+          <w:iCs/>
+          <w:sz w:val="24"/>
+          <w:szCs w:val="24"/>
+          <w:lang w:val="id-ID"/>
+        </w:rPr>
+        <w:t>grayscale</w:t>
+      </w:r>
+      <w:r>
+        <w:rPr>
+          <w:sz w:val="24"/>
+          <w:szCs w:val="24"/>
+          <w:lang w:val="id-ID"/>
+        </w:rPr>
+        <w:t xml:space="preserve"> dibandingkan dengan gambar berwarna.</w:t>
+      </w:r>
+      <w:r>
+        <w:rPr>
+          <w:sz w:val="24"/>
+          <w:szCs w:val="24"/>
+          <w:lang w:val="id-ID"/>
+        </w:rPr>
+        <w:t xml:space="preserve"> </w:t>
+      </w:r>
+      <w:r>
+        <w:rPr>
+          <w:sz w:val="24"/>
+          <w:szCs w:val="24"/>
+          <w:lang w:val="id-ID"/>
+        </w:rPr>
+        <w:t xml:space="preserve">Selanjutnya citra yang sudah </w:t>
+      </w:r>
+      <w:r>
+        <w:rPr>
+          <w:sz w:val="24"/>
+          <w:szCs w:val="24"/>
+          <w:lang w:val="id-ID"/>
+        </w:rPr>
+        <w:t>siap akan</w:t>
+      </w:r>
+      <w:r>
+        <w:rPr>
+          <w:sz w:val="24"/>
+          <w:szCs w:val="24"/>
+          <w:lang w:val="id-ID"/>
+        </w:rPr>
+        <w:t xml:space="preserve"> diproses</w:t>
+      </w:r>
+      <w:r>
+        <w:rPr>
+          <w:sz w:val="24"/>
+          <w:szCs w:val="24"/>
+          <w:lang w:val="id-ID"/>
+        </w:rPr>
+        <w:t xml:space="preserve"> </w:t>
+      </w:r>
+      <w:r>
+        <w:rPr>
+          <w:sz w:val="24"/>
+          <w:szCs w:val="24"/>
+          <w:lang w:val="id-ID"/>
+        </w:rPr>
+        <w:t xml:space="preserve">menggunakan algoritma </w:t>
+      </w:r>
+      <w:r>
+        <w:rPr>
+          <w:i/>
+          <w:iCs/>
+          <w:sz w:val="24"/>
+          <w:szCs w:val="24"/>
+          <w:lang w:val="id-ID"/>
+        </w:rPr>
+        <w:t>Haar Cascade</w:t>
+      </w:r>
+      <w:r>
+        <w:rPr>
+          <w:sz w:val="24"/>
+          <w:szCs w:val="24"/>
+          <w:lang w:val="id-ID"/>
+        </w:rPr>
+        <w:t>, sebagai berikut:</w:t>
+      </w:r>
+    </w:p>
+    <w:p>
+      <w:pPr>
+        <w:pStyle w:val="ListParagraph"/>
+        <w:numPr>
+          <w:ilvl w:val="0"/>
+          <w:numId w:val="34"/>
+        </w:numPr>
+        <w:spacing w:line="480" w:lineRule="auto"/>
+        <w:rPr>
+          <w:i/>
+          <w:iCs/>
+          <w:sz w:val="24"/>
+          <w:szCs w:val="24"/>
+          <w:lang w:val="id-ID"/>
+        </w:rPr>
+      </w:pPr>
+      <w:r>
+        <w:rPr>
+          <w:sz w:val="24"/>
+          <w:szCs w:val="24"/>
+          <w:lang w:val="id-ID"/>
+        </w:rPr>
+        <w:t>Ekstraksi Fitur</w:t>
+      </w:r>
+    </w:p>
+    <w:p>
+      <w:pPr>
+        <w:pStyle w:val="ListParagraph"/>
+        <w:numPr>
+          <w:ilvl w:val="0"/>
+          <w:numId w:val="35"/>
+        </w:numPr>
+        <w:spacing w:line="480" w:lineRule="auto"/>
+        <w:rPr>
+          <w:sz w:val="24"/>
+          <w:szCs w:val="24"/>
+          <w:lang w:val="id-ID"/>
+        </w:rPr>
+      </w:pPr>
+      <w:r>
+        <w:rPr>
+          <w:sz w:val="24"/>
+          <w:szCs w:val="24"/>
+          <w:lang w:val="id-ID"/>
+        </w:rPr>
+        <w:t xml:space="preserve">Ekstrak fitur dengan </w:t>
+      </w:r>
+      <w:r>
+        <w:rPr>
+          <w:i/>
+          <w:iCs/>
+          <w:sz w:val="24"/>
+          <w:szCs w:val="24"/>
+          <w:lang w:val="id-ID"/>
+        </w:rPr>
+        <w:t>Haar-like feature</w:t>
+      </w:r>
+    </w:p>
+    <w:p>
+      <w:pPr>
+        <w:pStyle w:val="ListParagraph"/>
+        <w:spacing w:line="480" w:lineRule="auto"/>
+        <w:ind w:left="1440" w:firstLine="0"/>
+        <w:jc w:val="center"/>
+        <w:rPr>
+          <w:sz w:val="24"/>
+          <w:szCs w:val="24"/>
+          <w:lang w:val="id-ID"/>
+        </w:rPr>
+      </w:pPr>
+      <w:r>
+        <w:rPr>
+          <w:sz w:val="24"/>
+          <w:szCs w:val="24"/>
+          <w:lang w:val="id-ID"/>
+        </w:rPr>
+        <w:lastRenderedPageBreak/>
+        <w:drawing>
+          <wp:inline distT="0" distB="0" distL="0" distR="0" wp14:anchorId="1F1FF435" wp14:editId="046EF1FB">
+            <wp:extent cx="3542386" cy="2082050"/>
+            <wp:effectExtent l="0" t="0" r="1270" b="0"/>
+            <wp:docPr id="1709044658" name="Picture 1"/>
+            <wp:cNvGraphicFramePr>
+              <a:graphicFrameLocks xmlns:a="http://schemas.openxmlformats.org/drawingml/2006/main" noChangeAspect="1"/>
+            </wp:cNvGraphicFramePr>
+            <a:graphic xmlns:a="http://schemas.openxmlformats.org/drawingml/2006/main">
+              <a:graphicData uri="http://schemas.openxmlformats.org/drawingml/2006/picture">
+                <pic:pic xmlns:pic="http://schemas.openxmlformats.org/drawingml/2006/picture">
+                  <pic:nvPicPr>
+                    <pic:cNvPr id="1709044658" name=""/>
+                    <pic:cNvPicPr/>
+                  </pic:nvPicPr>
+                  <pic:blipFill>
+                    <a:blip r:embed="rId15"/>
+                    <a:stretch>
+                      <a:fillRect/>
+                    </a:stretch>
+                  </pic:blipFill>
+                  <pic:spPr>
+                    <a:xfrm>
+                      <a:off x="0" y="0"/>
+                      <a:ext cx="3555567" cy="2089797"/>
+                    </a:xfrm>
+                    <a:prstGeom prst="rect">
+                      <a:avLst/>
+                    </a:prstGeom>
+                  </pic:spPr>
+                </pic:pic>
+              </a:graphicData>
+            </a:graphic>
+          </wp:inline>
+        </w:drawing>
+      </w:r>
+    </w:p>
+    <w:p>
+      <w:pPr>
+        <w:pStyle w:val="ListParagraph"/>
+        <w:spacing w:line="480" w:lineRule="auto"/>
+        <w:ind w:left="360" w:firstLine="0"/>
+        <w:jc w:val="center"/>
+        <w:rPr>
+          <w:sz w:val="24"/>
+          <w:szCs w:val="24"/>
+          <w:lang w:val="id-ID"/>
+        </w:rPr>
+      </w:pPr>
+      <w:r>
+        <w:rPr>
+          <w:b/>
+          <w:bCs/>
+          <w:sz w:val="24"/>
+          <w:szCs w:val="24"/>
+          <w:lang w:val="id-ID"/>
+        </w:rPr>
+        <w:t xml:space="preserve">Gambar </w:t>
+      </w:r>
+      <w:r>
+        <w:rPr>
+          <w:b/>
+          <w:bCs/>
+          <w:sz w:val="24"/>
+          <w:szCs w:val="24"/>
+          <w:lang w:val="id-ID"/>
+        </w:rPr>
+        <w:t>3</w:t>
+      </w:r>
+      <w:r>
+        <w:rPr>
+          <w:b/>
+          <w:bCs/>
+          <w:sz w:val="24"/>
+          <w:szCs w:val="24"/>
+          <w:lang w:val="id-ID"/>
+        </w:rPr>
+        <w:t>.</w:t>
+      </w:r>
+      <w:r>
+        <w:rPr>
+          <w:b/>
+          <w:bCs/>
+          <w:sz w:val="24"/>
+          <w:szCs w:val="24"/>
+          <w:lang w:val="id-ID"/>
+        </w:rPr>
+        <w:t>2</w:t>
+      </w:r>
+      <w:r>
+        <w:rPr>
+          <w:sz w:val="24"/>
+          <w:szCs w:val="24"/>
+          <w:lang w:val="id-ID"/>
+        </w:rPr>
+        <w:t xml:space="preserve"> </w:t>
+      </w:r>
+      <w:r>
+        <w:rPr>
+          <w:sz w:val="24"/>
+          <w:szCs w:val="24"/>
+          <w:lang w:val="id-ID"/>
+        </w:rPr>
+        <w:t>Ekstraksi Fitur</w:t>
+      </w:r>
+    </w:p>
+    <w:p>
+      <w:pPr>
+        <w:pStyle w:val="ListParagraph"/>
+        <w:spacing w:line="480" w:lineRule="auto"/>
+        <w:ind w:left="360" w:firstLine="0"/>
+        <w:jc w:val="center"/>
+        <w:rPr>
+          <w:sz w:val="24"/>
+          <w:szCs w:val="24"/>
+          <w:lang w:val="id-ID"/>
+        </w:rPr>
+      </w:pPr>
+      <w:r>
+        <w:rPr>
+          <w:sz w:val="24"/>
+          <w:szCs w:val="24"/>
+          <w:lang w:val="id-ID"/>
+        </w:rPr>
+        <w:t xml:space="preserve">Sumber: </w:t>
+      </w:r>
+      <w:r>
+        <w:rPr>
+          <w:sz w:val="24"/>
+          <w:szCs w:val="24"/>
+          <w:lang w:val="id-ID"/>
+        </w:rPr>
+        <w:t>Ardian Umam</w:t>
+      </w:r>
+      <w:r>
+        <w:rPr>
+          <w:sz w:val="24"/>
+          <w:szCs w:val="24"/>
+          <w:lang w:val="id-ID"/>
+        </w:rPr>
+        <w:t>, 2024</w:t>
+      </w:r>
+    </w:p>
+    <w:p>
+      <w:pPr>
+        <w:spacing w:line="480" w:lineRule="auto"/>
+        <w:ind w:left="1440" w:firstLine="360"/>
+        <w:jc w:val="both"/>
+        <w:rPr>
+          <w:szCs w:val="24"/>
+          <w:lang w:val="id-ID"/>
+        </w:rPr>
+      </w:pPr>
+      <w:r>
+        <w:rPr>
+          <w:szCs w:val="24"/>
+          <w:lang w:val="id-ID"/>
+        </w:rPr>
+        <w:t xml:space="preserve">Pada proses ini citra akan diekstraksi dengan fitur </w:t>
+      </w:r>
+      <w:r>
+        <w:rPr>
+          <w:szCs w:val="24"/>
+          <w:lang w:val="id-ID"/>
+        </w:rPr>
+        <w:t>haar</w:t>
+      </w:r>
+      <w:r>
+        <w:rPr>
+          <w:szCs w:val="24"/>
+          <w:lang w:val="id-ID"/>
+        </w:rPr>
+        <w:t>, ekstraksi gambar dilakukan pada basis 24x24</w:t>
+      </w:r>
+      <w:r>
+        <w:rPr>
+          <w:szCs w:val="24"/>
+          <w:lang w:val="id-ID"/>
+        </w:rPr>
+        <w:t xml:space="preserve"> </w:t>
+      </w:r>
+      <w:r>
+        <w:rPr>
+          <w:szCs w:val="24"/>
+          <w:lang w:val="id-ID"/>
+        </w:rPr>
+        <w:t xml:space="preserve">dengan melakukan </w:t>
+      </w:r>
+      <w:r>
+        <w:rPr>
+          <w:i/>
+          <w:iCs/>
+          <w:szCs w:val="24"/>
+          <w:lang w:val="id-ID"/>
+        </w:rPr>
+        <w:t xml:space="preserve">sliding window </w:t>
+      </w:r>
+      <w:r>
+        <w:rPr>
+          <w:szCs w:val="24"/>
+          <w:lang w:val="id-ID"/>
+        </w:rPr>
+        <w:t xml:space="preserve"> dari kiri ke</w:t>
+      </w:r>
+      <w:r>
+        <w:rPr>
+          <w:szCs w:val="24"/>
+          <w:lang w:val="id-ID"/>
+        </w:rPr>
+        <w:t xml:space="preserve"> </w:t>
+      </w:r>
+      <w:r>
+        <w:rPr>
+          <w:szCs w:val="24"/>
+          <w:lang w:val="id-ID"/>
+        </w:rPr>
+        <w:t>kanan</w:t>
+      </w:r>
+      <w:r>
+        <w:rPr>
+          <w:szCs w:val="24"/>
+          <w:lang w:val="id-ID"/>
+        </w:rPr>
+        <w:t xml:space="preserve"> dan dari atas ke bawah dengan jarak</w:t>
+      </w:r>
+      <w:r>
+        <w:rPr>
+          <w:szCs w:val="24"/>
+          <w:lang w:val="id-ID"/>
+        </w:rPr>
+        <w:t xml:space="preserve"> atau </w:t>
+      </w:r>
+      <w:r>
+        <w:rPr>
+          <w:i/>
+          <w:iCs/>
+          <w:szCs w:val="24"/>
+          <w:lang w:val="id-ID"/>
+        </w:rPr>
+        <w:t>gap</w:t>
+      </w:r>
+      <w:r>
+        <w:rPr>
+          <w:szCs w:val="24"/>
+          <w:lang w:val="id-ID"/>
+        </w:rPr>
+        <w:t xml:space="preserve"> 1</w:t>
+      </w:r>
+      <w:r>
+        <w:rPr>
+          <w:szCs w:val="24"/>
+          <w:lang w:val="id-ID"/>
+        </w:rPr>
+        <w:t xml:space="preserve"> pixel. Adapun ekstraksi gambar </w:t>
+      </w:r>
+      <w:r>
+        <w:rPr>
+          <w:szCs w:val="24"/>
+          <w:lang w:val="id-ID"/>
+        </w:rPr>
+        <w:t>dievaluasi hingga 12 ukuran dengan skala 1.25.</w:t>
+      </w:r>
+      <w:r>
+        <w:rPr>
+          <w:szCs w:val="24"/>
+          <w:lang w:val="id-ID"/>
+        </w:rPr>
+        <w:t xml:space="preserve"> Nilai dari fitur haar dapat dihitung dengan persamaan berikut</w:t>
+      </w:r>
+    </w:p>
+    <w:p>
+      <w:pPr>
+        <w:pStyle w:val="ListParagraph"/>
+        <w:spacing w:line="480" w:lineRule="auto"/>
+        <w:ind w:left="1440" w:firstLine="0"/>
+        <w:rPr>
+          <w:sz w:val="24"/>
+          <w:szCs w:val="24"/>
+          <w:lang w:val="id-ID"/>
+        </w:rPr>
+      </w:pPr>
+      <m:oMathPara>
+        <m:oMath>
+          <m:r>
+            <w:rPr>
+              <w:rFonts w:ascii="Cambria Math" w:hAnsi="Cambria Math"/>
+              <w:sz w:val="24"/>
+              <w:szCs w:val="24"/>
+              <w:lang w:val="id-ID"/>
+            </w:rPr>
+            <m:t xml:space="preserve">F Haar= </m:t>
+          </m:r>
+          <m:nary>
+            <m:naryPr>
+              <m:chr m:val="∑"/>
+              <m:limLoc m:val="undOvr"/>
+              <m:subHide m:val="1"/>
+              <m:supHide m:val="1"/>
+              <m:ctrlPr>
+                <w:rPr>
+                  <w:rFonts w:ascii="Cambria Math" w:hAnsi="Cambria Math"/>
+                  <w:i/>
+                  <w:sz w:val="24"/>
+                  <w:szCs w:val="24"/>
+                  <w:lang w:val="id-ID"/>
+                </w:rPr>
+              </m:ctrlPr>
+            </m:naryPr>
+            <m:sub/>
+            <m:sup/>
+            <m:e>
+              <m:sSub>
+                <m:sSubPr>
+                  <m:ctrlPr>
+                    <w:rPr>
+                      <w:rFonts w:ascii="Cambria Math" w:hAnsi="Cambria Math"/>
+                      <w:i/>
+                      <w:sz w:val="24"/>
+                      <w:szCs w:val="24"/>
+                      <w:lang w:val="id-ID"/>
+                    </w:rPr>
+                  </m:ctrlPr>
+                </m:sSubPr>
+                <m:e>
+                  <m:r>
+                    <w:rPr>
+                      <w:rFonts w:ascii="Cambria Math" w:hAnsi="Cambria Math"/>
+                      <w:sz w:val="24"/>
+                      <w:szCs w:val="24"/>
+                      <w:lang w:val="id-ID"/>
+                    </w:rPr>
+                    <m:t>F</m:t>
+                  </m:r>
+                </m:e>
+                <m:sub>
+                  <m:r>
+                    <w:rPr>
+                      <w:rFonts w:ascii="Cambria Math" w:hAnsi="Cambria Math"/>
+                      <w:sz w:val="24"/>
+                      <w:szCs w:val="24"/>
+                      <w:lang w:val="id-ID"/>
+                    </w:rPr>
+                    <m:t>putih</m:t>
+                  </m:r>
+                </m:sub>
+              </m:sSub>
+            </m:e>
+          </m:nary>
+          <m:r>
+            <w:rPr>
+              <w:rFonts w:ascii="Cambria Math" w:hAnsi="Cambria Math"/>
+              <w:sz w:val="24"/>
+              <w:szCs w:val="24"/>
+              <w:lang w:val="id-ID"/>
+            </w:rPr>
+            <m:t>-</m:t>
+          </m:r>
+          <m:nary>
+            <m:naryPr>
+              <m:chr m:val="∑"/>
+              <m:limLoc m:val="undOvr"/>
+              <m:subHide m:val="1"/>
+              <m:supHide m:val="1"/>
+              <m:ctrlPr>
+                <w:rPr>
+                  <w:rFonts w:ascii="Cambria Math" w:hAnsi="Cambria Math"/>
+                  <w:i/>
+                  <w:sz w:val="24"/>
+                  <w:szCs w:val="24"/>
+                  <w:lang w:val="id-ID"/>
+                </w:rPr>
+              </m:ctrlPr>
+            </m:naryPr>
+            <m:sub/>
+            <m:sup/>
+            <m:e>
+              <m:sSub>
+                <m:sSubPr>
+                  <m:ctrlPr>
+                    <w:rPr>
+                      <w:rFonts w:ascii="Cambria Math" w:hAnsi="Cambria Math"/>
+                      <w:i/>
+                      <w:sz w:val="24"/>
+                      <w:szCs w:val="24"/>
+                      <w:lang w:val="id-ID"/>
+                    </w:rPr>
+                  </m:ctrlPr>
+                </m:sSubPr>
+                <m:e>
+                  <m:r>
+                    <w:rPr>
+                      <w:rFonts w:ascii="Cambria Math" w:hAnsi="Cambria Math"/>
+                      <w:sz w:val="24"/>
+                      <w:szCs w:val="24"/>
+                      <w:lang w:val="id-ID"/>
+                    </w:rPr>
+                    <m:t>F</m:t>
+                  </m:r>
+                </m:e>
+                <m:sub>
+                  <m:r>
+                    <w:rPr>
+                      <w:rFonts w:ascii="Cambria Math" w:hAnsi="Cambria Math"/>
+                      <w:sz w:val="24"/>
+                      <w:szCs w:val="24"/>
+                      <w:lang w:val="id-ID"/>
+                    </w:rPr>
+                    <m:t>hitam</m:t>
+                  </m:r>
+                </m:sub>
+              </m:sSub>
+            </m:e>
+          </m:nary>
+        </m:oMath>
+      </m:oMathPara>
+    </w:p>
+    <w:p>
+      <w:pPr>
+        <w:pStyle w:val="ListParagraph"/>
+        <w:numPr>
+          <w:ilvl w:val="0"/>
+          <w:numId w:val="35"/>
+        </w:numPr>
+        <w:spacing w:line="480" w:lineRule="auto"/>
+        <w:rPr>
+          <w:sz w:val="24"/>
+          <w:szCs w:val="24"/>
+          <w:lang w:val="id-ID"/>
+        </w:rPr>
+      </w:pPr>
+      <w:r>
+        <w:rPr>
+          <w:i/>
+          <w:iCs/>
+          <w:sz w:val="24"/>
+          <w:szCs w:val="24"/>
+          <w:lang w:val="id-ID"/>
+        </w:rPr>
+        <w:t>Integral Image</w:t>
+      </w:r>
+    </w:p>
+    <w:p>
+      <w:pPr>
+        <w:pStyle w:val="ListParagraph"/>
+        <w:spacing w:line="480" w:lineRule="auto"/>
+        <w:ind w:left="1440" w:firstLine="360"/>
+        <w:rPr>
+          <w:sz w:val="24"/>
+          <w:szCs w:val="24"/>
+          <w:lang w:val="id-ID"/>
+        </w:rPr>
+      </w:pPr>
+      <w:bookmarkStart w:id="6" w:name="_Hlk171280802"/>
+      <w:r>
+        <w:rPr>
+          <w:sz w:val="24"/>
+          <w:szCs w:val="24"/>
+          <w:lang w:val="id-ID"/>
+        </w:rPr>
+        <w:t xml:space="preserve">Proses </w:t>
+      </w:r>
+      <w:r>
+        <w:rPr>
+          <w:sz w:val="24"/>
+          <w:szCs w:val="24"/>
+          <w:lang w:val="id-ID"/>
+        </w:rPr>
+        <w:t xml:space="preserve">ekstraksi nilai </w:t>
+      </w:r>
+      <w:r>
+        <w:rPr>
+          <w:sz w:val="24"/>
+          <w:szCs w:val="24"/>
+          <w:lang w:val="id-ID"/>
+        </w:rPr>
+        <w:t>fitur</w:t>
+      </w:r>
+      <w:r>
+        <w:rPr>
+          <w:sz w:val="24"/>
+          <w:szCs w:val="24"/>
+          <w:lang w:val="id-ID"/>
+        </w:rPr>
+        <w:t xml:space="preserve"> dengan </w:t>
+      </w:r>
+      <w:r>
+        <w:rPr>
+          <w:i/>
+          <w:iCs/>
+          <w:sz w:val="24"/>
+          <w:szCs w:val="24"/>
+          <w:lang w:val="id-ID"/>
+        </w:rPr>
+        <w:t>haar-like future</w:t>
+      </w:r>
+      <w:r>
+        <w:rPr>
+          <w:sz w:val="24"/>
+          <w:szCs w:val="24"/>
+          <w:lang w:val="id-ID"/>
+        </w:rPr>
+        <w:t xml:space="preserve"> dapat </w:t>
+      </w:r>
+      <w:r>
+        <w:rPr>
+          <w:sz w:val="24"/>
+          <w:szCs w:val="24"/>
+          <w:lang w:val="id-ID"/>
+        </w:rPr>
+        <w:t xml:space="preserve">memakan </w:t>
+      </w:r>
+      <w:bookmarkEnd w:id="6"/>
+      <w:r>
+        <w:rPr>
+          <w:sz w:val="24"/>
+          <w:szCs w:val="24"/>
+          <w:lang w:val="id-ID"/>
+        </w:rPr>
+        <w:t>waktu yang lama dan kinerja mesin yang berat, hal ini dikarenakan</w:t>
+      </w:r>
+      <w:r>
+        <w:rPr>
+          <w:sz w:val="24"/>
+          <w:szCs w:val="24"/>
+          <w:lang w:val="id-ID"/>
+        </w:rPr>
+        <w:t xml:space="preserve"> ada sekitar 160.000</w:t>
+      </w:r>
+      <w:r>
+        <w:rPr>
+          <w:sz w:val="24"/>
+          <w:szCs w:val="24"/>
+          <w:lang w:val="id-ID"/>
+        </w:rPr>
+        <w:t xml:space="preserve"> kemungkinan bentuk </w:t>
+      </w:r>
+      <w:r>
+        <w:rPr>
+          <w:i/>
+          <w:iCs/>
+          <w:sz w:val="24"/>
+          <w:szCs w:val="24"/>
+          <w:lang w:val="id-ID"/>
+        </w:rPr>
+        <w:t>haar-like future</w:t>
+      </w:r>
+      <w:r>
+        <w:rPr>
+          <w:sz w:val="24"/>
+          <w:szCs w:val="24"/>
+          <w:lang w:val="id-ID"/>
+        </w:rPr>
+        <w:t>. O</w:t>
+      </w:r>
+      <w:r>
+        <w:rPr>
+          <w:sz w:val="24"/>
+          <w:szCs w:val="24"/>
+          <w:lang w:val="id-ID"/>
+        </w:rPr>
+        <w:t xml:space="preserve">leh karena itu diperlukan </w:t>
+      </w:r>
+      <w:r>
+        <w:rPr>
+          <w:sz w:val="24"/>
+          <w:szCs w:val="24"/>
+          <w:lang w:val="id-ID"/>
+        </w:rPr>
+        <w:t xml:space="preserve">perhitungan </w:t>
+      </w:r>
+      <w:r>
+        <w:rPr>
+          <w:i/>
+          <w:iCs/>
+          <w:sz w:val="24"/>
+          <w:szCs w:val="24"/>
+          <w:lang w:val="id-ID"/>
+        </w:rPr>
+        <w:t>integral image</w:t>
+      </w:r>
+      <w:r>
+        <w:rPr>
+          <w:sz w:val="24"/>
+          <w:szCs w:val="24"/>
+          <w:lang w:val="id-ID"/>
+        </w:rPr>
+        <w:t>.</w:t>
+      </w:r>
+    </w:p>
+    <w:p>
+      <w:pPr>
+        <w:pStyle w:val="ListParagraph"/>
+        <w:spacing w:line="480" w:lineRule="auto"/>
+        <w:ind w:left="1440" w:firstLine="360"/>
+        <w:rPr>
+          <w:rFonts w:eastAsiaTheme="minorHAnsi" w:cstheme="minorBidi"/>
+          <w:sz w:val="24"/>
+          <w:szCs w:val="24"/>
+          <w:lang w:val="id-ID"/>
+          <w14:ligatures w14:val="standardContextual"/>
+        </w:rPr>
+      </w:pPr>
+      <w:r>
+        <w:rPr>
+          <w:rFonts w:eastAsiaTheme="minorHAnsi" w:cstheme="minorBidi"/>
+          <w:i/>
+          <w:iCs/>
+          <w:sz w:val="24"/>
+          <w:szCs w:val="24"/>
+          <w:lang w:val="id-ID"/>
+          <w14:ligatures w14:val="standardContextual"/>
+        </w:rPr>
+        <w:t>Integral image</w:t>
+      </w:r>
+      <w:r>
+        <w:rPr>
+          <w:rFonts w:eastAsiaTheme="minorHAnsi" w:cstheme="minorBidi"/>
+          <w:sz w:val="24"/>
+          <w:szCs w:val="24"/>
+          <w:lang w:val="id-ID"/>
+          <w14:ligatures w14:val="standardContextual"/>
+        </w:rPr>
+        <w:t xml:space="preserve"> adalah teknik yang digunakan untuk menghitung nilai fitur dengan akurat melalui transformasi setiap piksel menjadi representasi gambar baru. Teknik ini diterapkan dalam pendeteksian fitur haar pada sebuah citra, memungkinkan evaluasi ratusan fitur pada berbagai skala dengan efisien. Perhitungan integral image dilakukan dengan cara menjumlahkan nilai-nilai piksel yang berada di atas dan di sebelah kiri dari piksel yang sedang diproses.</w:t>
+      </w:r>
+    </w:p>
+    <w:p>
+      <w:pPr>
+        <w:pStyle w:val="ListParagraph"/>
+        <w:spacing w:line="480" w:lineRule="auto"/>
+        <w:ind w:left="1440" w:firstLine="0"/>
+        <w:jc w:val="center"/>
+        <w:rPr>
+          <w:b/>
+          <w:bCs/>
+          <w:sz w:val="24"/>
+          <w:szCs w:val="24"/>
+          <w:lang w:val="id-ID"/>
+        </w:rPr>
+      </w:pPr>
+      <w:r>
+        <w:rPr>
+          <w:sz w:val="24"/>
+          <w:szCs w:val="24"/>
+          <w:lang w:val="id-ID"/>
+        </w:rPr>
+        <w:drawing>
+          <wp:inline distT="0" distB="0" distL="0" distR="0" wp14:anchorId="40DC9279" wp14:editId="68EBF9F5">
+            <wp:extent cx="3429341" cy="1332505"/>
+            <wp:effectExtent l="0" t="0" r="0" b="1270"/>
+            <wp:docPr id="1775277269" name="Picture 1"/>
+            <wp:cNvGraphicFramePr>
+              <a:graphicFrameLocks xmlns:a="http://schemas.openxmlformats.org/drawingml/2006/main" noChangeAspect="1"/>
+            </wp:cNvGraphicFramePr>
+            <a:graphic xmlns:a="http://schemas.openxmlformats.org/drawingml/2006/main">
+              <a:graphicData uri="http://schemas.openxmlformats.org/drawingml/2006/picture">
+                <pic:pic xmlns:pic="http://schemas.openxmlformats.org/drawingml/2006/picture">
+                  <pic:nvPicPr>
+                    <pic:cNvPr id="1523688956" name=""/>
+                    <pic:cNvPicPr/>
+                  </pic:nvPicPr>
+                  <pic:blipFill>
+                    <a:blip r:embed="rId16"/>
+                    <a:stretch>
+                      <a:fillRect/>
+                    </a:stretch>
+                  </pic:blipFill>
+                  <pic:spPr>
+                    <a:xfrm>
+                      <a:off x="0" y="0"/>
+                      <a:ext cx="3446876" cy="1339318"/>
+                    </a:xfrm>
+                    <a:prstGeom prst="rect">
+                      <a:avLst/>
+                    </a:prstGeom>
+                  </pic:spPr>
+                </pic:pic>
+              </a:graphicData>
+            </a:graphic>
+          </wp:inline>
+        </w:drawing>
+      </w:r>
+    </w:p>
+    <w:p>
+      <w:pPr>
+        <w:pStyle w:val="ListParagraph"/>
+        <w:spacing w:line="480" w:lineRule="auto"/>
+        <w:ind w:left="1440" w:firstLine="0"/>
+        <w:jc w:val="center"/>
+        <w:rPr>
+          <w:i/>
+          <w:iCs/>
+          <w:sz w:val="24"/>
+          <w:szCs w:val="24"/>
+          <w:lang w:val="id-ID"/>
+        </w:rPr>
+      </w:pPr>
+      <w:r>
+        <w:rPr>
+          <w:b/>
+          <w:bCs/>
+          <w:sz w:val="24"/>
+          <w:szCs w:val="24"/>
+          <w:lang w:val="id-ID"/>
+        </w:rPr>
+        <w:t>Gambar 3.</w:t>
+      </w:r>
+      <w:r>
+        <w:rPr>
+          <w:b/>
+          <w:bCs/>
+          <w:sz w:val="24"/>
+          <w:szCs w:val="24"/>
+          <w:lang w:val="id-ID"/>
+        </w:rPr>
+        <w:t>3</w:t>
+      </w:r>
+      <w:r>
+        <w:rPr>
+          <w:sz w:val="24"/>
+          <w:szCs w:val="24"/>
+          <w:lang w:val="id-ID"/>
+        </w:rPr>
+        <w:t xml:space="preserve"> </w:t>
+      </w:r>
+      <w:r>
+        <w:rPr>
+          <w:i/>
+          <w:iCs/>
+          <w:sz w:val="24"/>
+          <w:szCs w:val="24"/>
+          <w:lang w:val="id-ID"/>
+        </w:rPr>
+        <w:t>Integral Image</w:t>
+      </w:r>
+    </w:p>
+    <w:p>
+      <w:pPr>
+        <w:pStyle w:val="ListParagraph"/>
+        <w:spacing w:line="480" w:lineRule="auto"/>
+        <w:ind w:left="1440" w:firstLine="0"/>
+        <w:jc w:val="center"/>
+        <w:rPr>
+          <w:sz w:val="24"/>
+          <w:szCs w:val="24"/>
+          <w:lang w:val="id-ID"/>
+        </w:rPr>
+      </w:pPr>
+      <w:r>
+        <w:rPr>
+          <w:sz w:val="24"/>
+          <w:szCs w:val="24"/>
+          <w:lang w:val="id-ID"/>
+        </w:rPr>
+        <w:t xml:space="preserve">Sumber: </w:t>
+      </w:r>
+      <w:r>
+        <w:rPr>
+          <w:sz w:val="24"/>
+          <w:szCs w:val="24"/>
+          <w:lang w:val="id-ID"/>
+        </w:rPr>
+        <w:t>Dokumen Pribadi</w:t>
+      </w:r>
+      <w:r>
+        <w:rPr>
+          <w:sz w:val="24"/>
+          <w:szCs w:val="24"/>
+          <w:lang w:val="id-ID"/>
+        </w:rPr>
+        <w:t>, 2024</w:t>
+      </w:r>
+    </w:p>
+    <w:p>
+      <w:pPr>
+        <w:pStyle w:val="ListParagraph"/>
+        <w:spacing w:line="480" w:lineRule="auto"/>
+        <w:ind w:left="1440" w:firstLine="360"/>
+        <w:rPr>
+          <w:rFonts w:eastAsiaTheme="minorHAnsi" w:cstheme="minorBidi"/>
+          <w:sz w:val="24"/>
+          <w:szCs w:val="24"/>
+          <w:lang w:val="id-ID"/>
+          <w14:ligatures w14:val="standardContextual"/>
+        </w:rPr>
+      </w:pPr>
+      <w:r>
+        <w:rPr>
+          <w:rFonts w:eastAsiaTheme="minorHAnsi" w:cstheme="minorBidi"/>
+          <w:sz w:val="24"/>
+          <w:szCs w:val="24"/>
+          <w:lang w:val="id-ID"/>
+          <w14:ligatures w14:val="standardContextual"/>
+        </w:rPr>
+        <w:t>Langkah awal</w:t>
+      </w:r>
+      <w:r>
+        <w:rPr>
+          <w:rFonts w:eastAsiaTheme="minorHAnsi" w:cstheme="minorBidi"/>
+          <w:sz w:val="24"/>
+          <w:szCs w:val="24"/>
+          <w:lang w:val="id-ID"/>
+          <w14:ligatures w14:val="standardContextual"/>
+        </w:rPr>
+        <w:t xml:space="preserve"> yang dilakukan adalah menentukan </w:t>
+      </w:r>
+      <w:r>
+        <w:rPr>
+          <w:rFonts w:eastAsiaTheme="minorHAnsi" w:cstheme="minorBidi"/>
+          <w:i/>
+          <w:iCs/>
+          <w:sz w:val="24"/>
+          <w:szCs w:val="24"/>
+          <w:lang w:val="id-ID"/>
+          <w14:ligatures w14:val="standardContextual"/>
+        </w:rPr>
+        <w:t xml:space="preserve">integral image </w:t>
+      </w:r>
+      <w:r>
+        <w:rPr>
+          <w:rFonts w:eastAsiaTheme="minorHAnsi" w:cstheme="minorBidi"/>
+          <w:sz w:val="24"/>
+          <w:szCs w:val="24"/>
+          <w:lang w:val="id-ID"/>
+          <w14:ligatures w14:val="standardContextual"/>
+        </w:rPr>
+        <w:t xml:space="preserve">dari sebuah </w:t>
+      </w:r>
+      <w:r>
+        <w:rPr>
+          <w:rFonts w:eastAsiaTheme="minorHAnsi" w:cstheme="minorBidi"/>
+          <w:i/>
+          <w:iCs/>
+          <w:sz w:val="24"/>
+          <w:szCs w:val="24"/>
+          <w:lang w:val="id-ID"/>
+          <w14:ligatures w14:val="standardContextual"/>
+        </w:rPr>
+        <w:t xml:space="preserve">image </w:t>
+      </w:r>
+      <w:r>
+        <w:rPr>
+          <w:rFonts w:eastAsiaTheme="minorHAnsi" w:cstheme="minorBidi"/>
+          <w:sz w:val="24"/>
+          <w:szCs w:val="24"/>
+          <w:lang w:val="id-ID"/>
+          <w14:ligatures w14:val="standardContextual"/>
+        </w:rPr>
+        <w:t>menggunakan persamaan berikut</w:t>
+      </w:r>
+    </w:p>
+    <w:p>
+      <w:pPr>
+        <w:pStyle w:val="ListParagraph"/>
+        <w:spacing w:line="360" w:lineRule="auto"/>
+        <w:ind w:left="1440" w:firstLine="360"/>
+        <w:rPr>
+          <w:rFonts w:eastAsiaTheme="minorEastAsia" w:cstheme="minorBidi"/>
+          <w:sz w:val="24"/>
+          <w:szCs w:val="24"/>
+          <w:lang w:val="id-ID"/>
+          <w14:ligatures w14:val="standardContextual"/>
+        </w:rPr>
+      </w:pPr>
+      <m:oMathPara>
+        <m:oMathParaPr>
+          <m:jc m:val="center"/>
+        </m:oMathParaPr>
+        <m:oMath>
+          <m:r>
+            <w:rPr>
+              <w:rFonts w:ascii="Cambria Math" w:eastAsiaTheme="minorHAnsi" w:hAnsi="Cambria Math" w:cstheme="minorBidi"/>
+              <w:sz w:val="24"/>
+              <w:szCs w:val="24"/>
+              <w:lang w:val="id-ID"/>
+              <w14:ligatures w14:val="standardContextual"/>
+            </w:rPr>
+            <m:t xml:space="preserve">ii </m:t>
+          </m:r>
+          <m:d>
+            <m:dPr>
+              <m:ctrlPr>
+                <w:rPr>
+                  <w:rFonts w:ascii="Cambria Math" w:eastAsiaTheme="minorHAnsi" w:hAnsi="Cambria Math" w:cstheme="minorBidi"/>
+                  <w:i/>
+                  <w:sz w:val="24"/>
+                  <w:szCs w:val="24"/>
+                  <w:lang w:val="id-ID"/>
+                  <w14:ligatures w14:val="standardContextual"/>
+                </w:rPr>
+              </m:ctrlPr>
+            </m:dPr>
+            <m:e>
+              <m:r>
+                <w:rPr>
+                  <w:rFonts w:ascii="Cambria Math" w:eastAsiaTheme="minorHAnsi" w:hAnsi="Cambria Math" w:cstheme="minorBidi"/>
+                  <w:sz w:val="24"/>
+                  <w:szCs w:val="24"/>
+                  <w:lang w:val="id-ID"/>
+                  <w14:ligatures w14:val="standardContextual"/>
+                </w:rPr>
+                <m:t>x,y</m:t>
+              </m:r>
+            </m:e>
+          </m:d>
+          <m:r>
+            <w:rPr>
+              <w:rFonts w:ascii="Cambria Math" w:eastAsiaTheme="minorHAnsi" w:hAnsi="Cambria Math" w:cstheme="minorBidi"/>
+              <w:sz w:val="24"/>
+              <w:szCs w:val="24"/>
+              <w:lang w:val="id-ID"/>
+              <w14:ligatures w14:val="standardContextual"/>
+            </w:rPr>
+            <m:t>=</m:t>
+          </m:r>
+          <m:nary>
+            <m:naryPr>
+              <m:chr m:val="∑"/>
+              <m:limLoc m:val="undOvr"/>
+              <m:subHide m:val="1"/>
+              <m:supHide m:val="1"/>
+              <m:ctrlPr>
+                <w:rPr>
+                  <w:rFonts w:ascii="Cambria Math" w:eastAsiaTheme="minorHAnsi" w:hAnsi="Cambria Math" w:cstheme="minorBidi"/>
+                  <w:i/>
+                  <w:sz w:val="24"/>
+                  <w:szCs w:val="24"/>
+                  <w:lang w:val="id-ID"/>
+                  <w14:ligatures w14:val="standardContextual"/>
+                </w:rPr>
+              </m:ctrlPr>
+            </m:naryPr>
+            <m:sub/>
+            <m:sup/>
+            <m:e>
+              <m:sSup>
+                <m:sSupPr>
+                  <m:ctrlPr>
+                    <w:rPr>
+                      <w:rFonts w:ascii="Cambria Math" w:eastAsiaTheme="minorHAnsi" w:hAnsi="Cambria Math" w:cstheme="minorBidi"/>
+                      <w:i/>
+                      <w:sz w:val="24"/>
+                      <w:szCs w:val="24"/>
+                      <w:lang w:val="id-ID"/>
+                      <w14:ligatures w14:val="standardContextual"/>
+                    </w:rPr>
+                  </m:ctrlPr>
+                </m:sSupPr>
+                <m:e>
+                  <m:r>
+                    <w:rPr>
+                      <w:rFonts w:ascii="Cambria Math" w:eastAsiaTheme="minorHAnsi" w:hAnsi="Cambria Math" w:cstheme="minorBidi"/>
+                      <w:sz w:val="24"/>
+                      <w:szCs w:val="24"/>
+                      <w:lang w:val="id-ID"/>
+                      <w14:ligatures w14:val="standardContextual"/>
+                    </w:rPr>
+                    <m:t>x</m:t>
+                  </m:r>
+                </m:e>
+                <m:sup>
+                  <m:r>
+                    <w:rPr>
+                      <w:rFonts w:ascii="Cambria Math" w:eastAsiaTheme="minorHAnsi" w:hAnsi="Cambria Math" w:cstheme="minorBidi"/>
+                      <w:sz w:val="24"/>
+                      <w:szCs w:val="24"/>
+                      <w:lang w:val="id-ID"/>
+                      <w14:ligatures w14:val="standardContextual"/>
+                    </w:rPr>
+                    <m:t>'</m:t>
+                  </m:r>
+                </m:sup>
+              </m:sSup>
+              <m:r>
+                <w:rPr>
+                  <w:rFonts w:ascii="Cambria Math" w:eastAsiaTheme="minorHAnsi" w:hAnsi="Cambria Math" w:cstheme="minorBidi"/>
+                  <w:sz w:val="24"/>
+                  <w:szCs w:val="24"/>
+                  <w:lang w:val="id-ID"/>
+                  <w14:ligatures w14:val="standardContextual"/>
+                </w:rPr>
+                <m:t>≤x,</m:t>
+              </m:r>
+              <m:sSup>
+                <m:sSupPr>
+                  <m:ctrlPr>
+                    <w:rPr>
+                      <w:rFonts w:ascii="Cambria Math" w:eastAsiaTheme="minorHAnsi" w:hAnsi="Cambria Math" w:cstheme="minorBidi"/>
+                      <w:i/>
+                      <w:sz w:val="24"/>
+                      <w:szCs w:val="24"/>
+                      <w:lang w:val="id-ID"/>
+                      <w14:ligatures w14:val="standardContextual"/>
+                    </w:rPr>
+                  </m:ctrlPr>
+                </m:sSupPr>
+                <m:e>
+                  <m:r>
+                    <w:rPr>
+                      <w:rFonts w:ascii="Cambria Math" w:eastAsiaTheme="minorHAnsi" w:hAnsi="Cambria Math" w:cstheme="minorBidi"/>
+                      <w:sz w:val="24"/>
+                      <w:szCs w:val="24"/>
+                      <w:lang w:val="id-ID"/>
+                      <w14:ligatures w14:val="standardContextual"/>
+                    </w:rPr>
+                    <m:t>y</m:t>
+                  </m:r>
+                </m:e>
+                <m:sup>
+                  <m:r>
+                    <w:rPr>
+                      <w:rFonts w:ascii="Cambria Math" w:eastAsiaTheme="minorHAnsi" w:hAnsi="Cambria Math" w:cstheme="minorBidi"/>
+                      <w:sz w:val="24"/>
+                      <w:szCs w:val="24"/>
+                      <w:lang w:val="id-ID"/>
+                      <w14:ligatures w14:val="standardContextual"/>
+                    </w:rPr>
+                    <m:t>'</m:t>
+                  </m:r>
+                </m:sup>
+              </m:sSup>
+              <m:r>
+                <w:rPr>
+                  <w:rFonts w:ascii="Cambria Math" w:eastAsiaTheme="minorHAnsi" w:hAnsi="Cambria Math" w:cstheme="minorBidi"/>
+                  <w:sz w:val="24"/>
+                  <w:szCs w:val="24"/>
+                  <w:lang w:val="id-ID"/>
+                  <w14:ligatures w14:val="standardContextual"/>
+                </w:rPr>
+                <m:t>≤</m:t>
+              </m:r>
+              <m:r>
+                <w:rPr>
+                  <w:rFonts w:ascii="Cambria Math" w:eastAsiaTheme="minorHAnsi" w:hAnsi="Cambria Math" w:cstheme="minorBidi"/>
+                  <w:sz w:val="24"/>
+                  <w:szCs w:val="24"/>
+                  <w:lang w:val="id-ID"/>
+                  <w14:ligatures w14:val="standardContextual"/>
+                </w:rPr>
+                <m:t>y</m:t>
+              </m:r>
+            </m:e>
+          </m:nary>
+          <m:r>
+            <w:rPr>
+              <w:rFonts w:ascii="Cambria Math" w:eastAsiaTheme="minorHAnsi" w:hAnsi="Cambria Math" w:cstheme="minorBidi"/>
+              <w:sz w:val="24"/>
+              <w:szCs w:val="24"/>
+              <w:lang w:val="id-ID"/>
+              <w14:ligatures w14:val="standardContextual"/>
+            </w:rPr>
+            <m:t xml:space="preserve"> i</m:t>
+          </m:r>
+          <m:d>
+            <m:dPr>
+              <m:ctrlPr>
+                <w:rPr>
+                  <w:rFonts w:ascii="Cambria Math" w:eastAsiaTheme="minorHAnsi" w:hAnsi="Cambria Math" w:cstheme="minorBidi"/>
+                  <w:i/>
+                  <w:sz w:val="24"/>
+                  <w:szCs w:val="24"/>
+                  <w:lang w:val="id-ID"/>
+                  <w14:ligatures w14:val="standardContextual"/>
+                </w:rPr>
+              </m:ctrlPr>
+            </m:dPr>
+            <m:e>
+              <m:sSup>
+                <m:sSupPr>
+                  <m:ctrlPr>
+                    <w:rPr>
+                      <w:rFonts w:ascii="Cambria Math" w:eastAsiaTheme="minorHAnsi" w:hAnsi="Cambria Math" w:cstheme="minorBidi"/>
+                      <w:i/>
+                      <w:sz w:val="24"/>
+                      <w:szCs w:val="24"/>
+                      <w:lang w:val="id-ID"/>
+                      <w14:ligatures w14:val="standardContextual"/>
+                    </w:rPr>
+                  </m:ctrlPr>
+                </m:sSupPr>
+                <m:e>
+                  <m:r>
+                    <w:rPr>
+                      <w:rFonts w:ascii="Cambria Math" w:eastAsiaTheme="minorHAnsi" w:hAnsi="Cambria Math" w:cstheme="minorBidi"/>
+                      <w:sz w:val="24"/>
+                      <w:szCs w:val="24"/>
+                      <w:lang w:val="id-ID"/>
+                      <w14:ligatures w14:val="standardContextual"/>
+                    </w:rPr>
+                    <m:t>x</m:t>
+                  </m:r>
+                </m:e>
+                <m:sup>
+                  <m:r>
+                    <w:rPr>
+                      <w:rFonts w:ascii="Cambria Math" w:eastAsiaTheme="minorHAnsi" w:hAnsi="Cambria Math" w:cstheme="minorBidi"/>
+                      <w:sz w:val="24"/>
+                      <w:szCs w:val="24"/>
+                      <w:lang w:val="id-ID"/>
+                      <w14:ligatures w14:val="standardContextual"/>
+                    </w:rPr>
+                    <m:t>'</m:t>
+                  </m:r>
+                </m:sup>
+              </m:sSup>
+              <m:r>
+                <w:rPr>
+                  <w:rFonts w:ascii="Cambria Math" w:eastAsiaTheme="minorHAnsi" w:hAnsi="Cambria Math" w:cstheme="minorBidi"/>
+                  <w:sz w:val="24"/>
+                  <w:szCs w:val="24"/>
+                  <w:lang w:val="id-ID"/>
+                  <w14:ligatures w14:val="standardContextual"/>
+                </w:rPr>
+                <m:t>,</m:t>
+              </m:r>
+              <m:sSup>
+                <m:sSupPr>
+                  <m:ctrlPr>
+                    <w:rPr>
+                      <w:rFonts w:ascii="Cambria Math" w:eastAsiaTheme="minorHAnsi" w:hAnsi="Cambria Math" w:cstheme="minorBidi"/>
+                      <w:i/>
+                      <w:sz w:val="24"/>
+                      <w:szCs w:val="24"/>
+                      <w:lang w:val="id-ID"/>
+                      <w14:ligatures w14:val="standardContextual"/>
+                    </w:rPr>
+                  </m:ctrlPr>
+                </m:sSupPr>
+                <m:e>
+                  <m:r>
+                    <w:rPr>
+                      <w:rFonts w:ascii="Cambria Math" w:eastAsiaTheme="minorHAnsi" w:hAnsi="Cambria Math" w:cstheme="minorBidi"/>
+                      <w:sz w:val="24"/>
+                      <w:szCs w:val="24"/>
+                      <w:lang w:val="id-ID"/>
+                      <w14:ligatures w14:val="standardContextual"/>
+                    </w:rPr>
+                    <m:t>y</m:t>
+                  </m:r>
+                </m:e>
+                <m:sup>
+                  <m:r>
+                    <w:rPr>
+                      <w:rFonts w:ascii="Cambria Math" w:eastAsiaTheme="minorHAnsi" w:hAnsi="Cambria Math" w:cstheme="minorBidi"/>
+                      <w:sz w:val="24"/>
+                      <w:szCs w:val="24"/>
+                      <w:lang w:val="id-ID"/>
+                      <w14:ligatures w14:val="standardContextual"/>
+                    </w:rPr>
+                    <m:t>'</m:t>
+                  </m:r>
+                </m:sup>
+              </m:sSup>
+            </m:e>
+          </m:d>
+        </m:oMath>
+      </m:oMathPara>
+    </w:p>
+    <w:p>
+      <w:pPr>
+        <w:pStyle w:val="ListParagraph"/>
+        <w:spacing w:line="480" w:lineRule="auto"/>
+        <w:ind w:left="1440" w:firstLine="360"/>
+        <w:rPr>
+          <w:rFonts w:eastAsiaTheme="minorEastAsia" w:cstheme="minorBidi"/>
+          <w:sz w:val="24"/>
+          <w:szCs w:val="24"/>
+          <w:lang w:val="id-ID"/>
+          <w14:ligatures w14:val="standardContextual"/>
+        </w:rPr>
+      </w:pPr>
+      <m:oMathPara>
+        <m:oMathParaPr>
+          <m:jc m:val="center"/>
+        </m:oMathParaPr>
+        <m:oMath>
+          <m:r>
+            <w:rPr>
+              <w:rFonts w:ascii="Cambria Math" w:eastAsiaTheme="minorEastAsia" w:hAnsi="Cambria Math" w:cstheme="minorBidi"/>
+              <w:sz w:val="24"/>
+              <w:szCs w:val="24"/>
+              <w:lang w:val="id-ID"/>
+              <w14:ligatures w14:val="standardContextual"/>
+            </w:rPr>
+            <m:t>ii</m:t>
+          </m:r>
+          <m:d>
+            <m:dPr>
+              <m:ctrlPr>
+                <w:rPr>
+                  <w:rFonts w:ascii="Cambria Math" w:eastAsiaTheme="minorEastAsia" w:hAnsi="Cambria Math" w:cstheme="minorBidi"/>
+                  <w:i/>
+                  <w:sz w:val="24"/>
+                  <w:szCs w:val="24"/>
+                  <w:lang w:val="id-ID"/>
+                  <w14:ligatures w14:val="standardContextual"/>
+                </w:rPr>
+              </m:ctrlPr>
+            </m:dPr>
+            <m:e>
+              <m:r>
+                <w:rPr>
+                  <w:rFonts w:ascii="Cambria Math" w:eastAsiaTheme="minorEastAsia" w:hAnsi="Cambria Math" w:cstheme="minorBidi"/>
+                  <w:sz w:val="24"/>
+                  <w:szCs w:val="24"/>
+                  <w:lang w:val="id-ID"/>
+                  <w14:ligatures w14:val="standardContextual"/>
+                </w:rPr>
+                <m:t>x,y</m:t>
+              </m:r>
+            </m:e>
+          </m:d>
+          <m:r>
+            <w:rPr>
+              <w:rFonts w:ascii="Cambria Math" w:eastAsiaTheme="minorEastAsia" w:hAnsi="Cambria Math" w:cstheme="minorBidi"/>
+              <w:sz w:val="24"/>
+              <w:szCs w:val="24"/>
+              <w:lang w:val="id-ID"/>
+              <w14:ligatures w14:val="standardContextual"/>
+            </w:rPr>
+            <m:t>=i</m:t>
+          </m:r>
+          <m:d>
+            <m:dPr>
+              <m:ctrlPr>
+                <w:rPr>
+                  <w:rFonts w:ascii="Cambria Math" w:eastAsiaTheme="minorEastAsia" w:hAnsi="Cambria Math" w:cstheme="minorBidi"/>
+                  <w:i/>
+                  <w:sz w:val="24"/>
+                  <w:szCs w:val="24"/>
+                  <w:lang w:val="id-ID"/>
+                  <w14:ligatures w14:val="standardContextual"/>
+                </w:rPr>
+              </m:ctrlPr>
+            </m:dPr>
+            <m:e>
+              <m:r>
+                <w:rPr>
+                  <w:rFonts w:ascii="Cambria Math" w:eastAsiaTheme="minorEastAsia" w:hAnsi="Cambria Math" w:cstheme="minorBidi"/>
+                  <w:sz w:val="24"/>
+                  <w:szCs w:val="24"/>
+                  <w:lang w:val="id-ID"/>
+                  <w14:ligatures w14:val="standardContextual"/>
+                </w:rPr>
+                <m:t>x,y</m:t>
+              </m:r>
+            </m:e>
+          </m:d>
+          <m:r>
+            <w:rPr>
+              <w:rFonts w:ascii="Cambria Math" w:eastAsiaTheme="minorEastAsia" w:hAnsi="Cambria Math" w:cstheme="minorBidi"/>
+              <w:sz w:val="24"/>
+              <w:szCs w:val="24"/>
+              <w:lang w:val="id-ID"/>
+              <w14:ligatures w14:val="standardContextual"/>
+            </w:rPr>
+            <m:t>+</m:t>
+          </m:r>
+          <m:r>
+            <w:rPr>
+              <w:rFonts w:ascii="Cambria Math" w:eastAsiaTheme="minorEastAsia" w:hAnsi="Cambria Math" w:cstheme="minorBidi"/>
+              <w:sz w:val="24"/>
+              <w:szCs w:val="24"/>
+              <w:lang w:val="id-ID"/>
+              <w14:ligatures w14:val="standardContextual"/>
+            </w:rPr>
+            <m:t>ii</m:t>
+          </m:r>
+          <m:d>
+            <m:dPr>
+              <m:ctrlPr>
+                <w:rPr>
+                  <w:rFonts w:ascii="Cambria Math" w:eastAsiaTheme="minorEastAsia" w:hAnsi="Cambria Math" w:cstheme="minorBidi"/>
+                  <w:i/>
+                  <w:sz w:val="24"/>
+                  <w:szCs w:val="24"/>
+                  <w:lang w:val="id-ID"/>
+                  <w14:ligatures w14:val="standardContextual"/>
+                </w:rPr>
+              </m:ctrlPr>
+            </m:dPr>
+            <m:e>
+              <m:r>
+                <w:rPr>
+                  <w:rFonts w:ascii="Cambria Math" w:eastAsiaTheme="minorEastAsia" w:hAnsi="Cambria Math" w:cstheme="minorBidi"/>
+                  <w:sz w:val="24"/>
+                  <w:szCs w:val="24"/>
+                  <w:lang w:val="id-ID"/>
+                  <w14:ligatures w14:val="standardContextual"/>
+                </w:rPr>
+                <m:t>x-1,y</m:t>
+              </m:r>
+            </m:e>
+          </m:d>
+          <m:r>
+            <w:rPr>
+              <w:rFonts w:ascii="Cambria Math" w:eastAsiaTheme="minorEastAsia" w:hAnsi="Cambria Math" w:cstheme="minorBidi"/>
+              <w:sz w:val="24"/>
+              <w:szCs w:val="24"/>
+              <w:lang w:val="id-ID"/>
+              <w14:ligatures w14:val="standardContextual"/>
+            </w:rPr>
+            <m:t>+ii</m:t>
+          </m:r>
+          <m:d>
+            <m:dPr>
+              <m:ctrlPr>
+                <w:rPr>
+                  <w:rFonts w:ascii="Cambria Math" w:eastAsiaTheme="minorEastAsia" w:hAnsi="Cambria Math" w:cstheme="minorBidi"/>
+                  <w:i/>
+                  <w:sz w:val="24"/>
+                  <w:szCs w:val="24"/>
+                  <w:lang w:val="id-ID"/>
+                  <w14:ligatures w14:val="standardContextual"/>
+                </w:rPr>
+              </m:ctrlPr>
+            </m:dPr>
+            <m:e>
+              <m:r>
+                <w:rPr>
+                  <w:rFonts w:ascii="Cambria Math" w:eastAsiaTheme="minorEastAsia" w:hAnsi="Cambria Math" w:cstheme="minorBidi"/>
+                  <w:sz w:val="24"/>
+                  <w:szCs w:val="24"/>
+                  <w:lang w:val="id-ID"/>
+                  <w14:ligatures w14:val="standardContextual"/>
+                </w:rPr>
+                <m:t>x,y-1</m:t>
+              </m:r>
+            </m:e>
+          </m:d>
+          <m:r>
+            <w:rPr>
+              <w:rFonts w:ascii="Cambria Math" w:eastAsiaTheme="minorEastAsia" w:hAnsi="Cambria Math" w:cstheme="minorBidi"/>
+              <w:sz w:val="24"/>
+              <w:szCs w:val="24"/>
+              <w:lang w:val="id-ID"/>
+              <w14:ligatures w14:val="standardContextual"/>
+            </w:rPr>
+            <m:t>-ii(x-1,y-1</m:t>
+          </m:r>
+          <m:r>
+            <w:rPr>
+              <w:rFonts w:ascii="Cambria Math" w:eastAsiaTheme="minorEastAsia" w:hAnsi="Cambria Math" w:cstheme="minorBidi"/>
+              <w:sz w:val="24"/>
+              <w:szCs w:val="24"/>
+              <w:lang w:val="id-ID"/>
+              <w14:ligatures w14:val="standardContextual"/>
+            </w:rPr>
+            <m:t>)</m:t>
+          </m:r>
+        </m:oMath>
+      </m:oMathPara>
+    </w:p>
+    <w:p>
+      <w:pPr>
+        <w:pStyle w:val="ListParagraph"/>
+        <w:spacing w:line="480" w:lineRule="auto"/>
+        <w:ind w:left="1440" w:firstLine="360"/>
+        <w:rPr>
+          <w:rFonts w:eastAsiaTheme="minorHAnsi" w:cstheme="minorBidi"/>
+          <w:sz w:val="24"/>
+          <w:szCs w:val="24"/>
+          <w:lang w:val="id-ID"/>
+          <w14:ligatures w14:val="standardContextual"/>
+        </w:rPr>
+      </w:pPr>
+      <w:r>
+        <w:rPr>
+          <w:rFonts w:eastAsiaTheme="minorHAnsi" w:cstheme="minorBidi"/>
+          <w:sz w:val="24"/>
+          <w:szCs w:val="24"/>
+          <w:lang w:val="id-ID"/>
+          <w14:ligatures w14:val="standardContextual"/>
+        </w:rPr>
+        <w:t>Keterangan:</w:t>
+      </w:r>
+    </w:p>
+    <w:p>
+      <w:pPr>
+        <w:pStyle w:val="ListParagraph"/>
+        <w:spacing w:line="480" w:lineRule="auto"/>
+        <w:ind w:left="1080" w:firstLine="360"/>
+        <w:rPr>
+          <w:rFonts w:eastAsiaTheme="minorEastAsia" w:cstheme="minorBidi"/>
+          <w:i/>
+          <w:iCs/>
+          <w:sz w:val="24"/>
+          <w:szCs w:val="24"/>
+          <w:lang w:val="id-ID"/>
+          <w14:ligatures w14:val="standardContextual"/>
+        </w:rPr>
+      </w:pPr>
+      <m:oMath>
+        <m:r>
+          <w:rPr>
+            <w:rFonts w:ascii="Cambria Math" w:eastAsiaTheme="minorHAnsi" w:hAnsi="Cambria Math" w:cstheme="minorBidi"/>
+            <w:sz w:val="24"/>
+            <w:szCs w:val="24"/>
+            <w:lang w:val="id-ID"/>
+            <w14:ligatures w14:val="standardContextual"/>
+          </w:rPr>
+          <m:t>ii</m:t>
+        </m:r>
+        <m:d>
+          <m:dPr>
+            <m:ctrlPr>
+              <w:rPr>
+                <w:rFonts w:ascii="Cambria Math" w:eastAsiaTheme="minorHAnsi" w:hAnsi="Cambria Math" w:cstheme="minorBidi"/>
+                <w:i/>
+                <w:sz w:val="24"/>
+                <w:szCs w:val="24"/>
+                <w:lang w:val="id-ID"/>
+                <w14:ligatures w14:val="standardContextual"/>
+              </w:rPr>
+            </m:ctrlPr>
+          </m:dPr>
+          <m:e>
+            <m:r>
+              <w:rPr>
+                <w:rFonts w:ascii="Cambria Math" w:eastAsiaTheme="minorHAnsi" w:hAnsi="Cambria Math" w:cstheme="minorBidi"/>
+                <w:sz w:val="24"/>
+                <w:szCs w:val="24"/>
+                <w:lang w:val="id-ID"/>
+                <w14:ligatures w14:val="standardContextual"/>
+              </w:rPr>
+              <m:t>x,y</m:t>
+            </m:r>
+          </m:e>
+        </m:d>
+      </m:oMath>
+      <w:r>
+        <w:rPr>
+          <w:rFonts w:eastAsiaTheme="minorEastAsia" w:cstheme="minorBidi"/>
+          <w:sz w:val="24"/>
+          <w:szCs w:val="24"/>
+          <w:lang w:val="id-ID"/>
+          <w14:ligatures w14:val="standardContextual"/>
+        </w:rPr>
+        <w:t xml:space="preserve"> = Citra </w:t>
+      </w:r>
+      <w:r>
+        <w:rPr>
+          <w:rFonts w:eastAsiaTheme="minorEastAsia" w:cstheme="minorBidi"/>
+          <w:i/>
+          <w:iCs/>
+          <w:sz w:val="24"/>
+          <w:szCs w:val="24"/>
+          <w:lang w:val="id-ID"/>
+          <w14:ligatures w14:val="standardContextual"/>
+        </w:rPr>
+        <w:t xml:space="preserve">integral </w:t>
+      </w:r>
+      <w:r>
+        <w:rPr>
+          <w:rFonts w:eastAsiaTheme="minorEastAsia" w:cstheme="minorBidi"/>
+          <w:sz w:val="24"/>
+          <w:szCs w:val="24"/>
+          <w:lang w:val="id-ID"/>
+          <w14:ligatures w14:val="standardContextual"/>
+        </w:rPr>
+        <w:t xml:space="preserve">pada lokasi </w:t>
+      </w:r>
+      <w:r>
+        <w:rPr>
+          <w:rFonts w:eastAsiaTheme="minorEastAsia" w:cstheme="minorBidi"/>
+          <w:i/>
+          <w:iCs/>
+          <w:sz w:val="24"/>
+          <w:szCs w:val="24"/>
+          <w:lang w:val="id-ID"/>
+          <w14:ligatures w14:val="standardContextual"/>
+        </w:rPr>
+        <w:t>x, y</w:t>
+      </w:r>
+    </w:p>
+    <w:p>
+      <w:pPr>
+        <w:pStyle w:val="ListParagraph"/>
+        <w:spacing w:line="480" w:lineRule="auto"/>
+        <w:ind w:left="1080" w:firstLine="360"/>
+        <w:rPr>
+          <w:rFonts w:eastAsiaTheme="minorEastAsia" w:cstheme="minorBidi"/>
+          <w:iCs/>
+          <w:sz w:val="24"/>
+          <w:szCs w:val="24"/>
+          <w:lang w:val="id-ID"/>
+          <w14:ligatures w14:val="standardContextual"/>
+        </w:rPr>
+      </w:pPr>
+      <m:oMath>
+        <m:r>
+          <w:rPr>
+            <w:rFonts w:ascii="Cambria Math" w:eastAsiaTheme="minorHAnsi" w:hAnsi="Cambria Math" w:cstheme="minorBidi"/>
+            <w:sz w:val="24"/>
+            <w:szCs w:val="24"/>
+            <w:lang w:val="id-ID"/>
+            <w14:ligatures w14:val="standardContextual"/>
+          </w:rPr>
+          <m:t>i</m:t>
+        </m:r>
+        <m:d>
+          <m:dPr>
+            <m:ctrlPr>
+              <w:rPr>
+                <w:rFonts w:ascii="Cambria Math" w:eastAsiaTheme="minorHAnsi" w:hAnsi="Cambria Math" w:cstheme="minorBidi"/>
+                <w:i/>
+                <w:sz w:val="24"/>
+                <w:szCs w:val="24"/>
+                <w:lang w:val="id-ID"/>
+                <w14:ligatures w14:val="standardContextual"/>
+              </w:rPr>
+            </m:ctrlPr>
+          </m:dPr>
+          <m:e>
+            <m:sSup>
+              <m:sSupPr>
+                <m:ctrlPr>
+                  <w:rPr>
+                    <w:rFonts w:ascii="Cambria Math" w:eastAsiaTheme="minorHAnsi" w:hAnsi="Cambria Math" w:cstheme="minorBidi"/>
+                    <w:i/>
+                    <w:sz w:val="24"/>
+                    <w:szCs w:val="24"/>
+                    <w:lang w:val="id-ID"/>
+                    <w14:ligatures w14:val="standardContextual"/>
+                  </w:rPr>
+                </m:ctrlPr>
+              </m:sSupPr>
+              <m:e>
+                <m:r>
+                  <w:rPr>
+                    <w:rFonts w:ascii="Cambria Math" w:eastAsiaTheme="minorHAnsi" w:hAnsi="Cambria Math" w:cstheme="minorBidi"/>
+                    <w:sz w:val="24"/>
+                    <w:szCs w:val="24"/>
+                    <w:lang w:val="id-ID"/>
+                    <w14:ligatures w14:val="standardContextual"/>
+                  </w:rPr>
+                  <m:t>x</m:t>
+                </m:r>
+              </m:e>
+              <m:sup>
+                <m:r>
+                  <w:rPr>
+                    <w:rFonts w:ascii="Cambria Math" w:eastAsiaTheme="minorHAnsi" w:hAnsi="Cambria Math" w:cstheme="minorBidi"/>
+                    <w:sz w:val="24"/>
+                    <w:szCs w:val="24"/>
+                    <w:lang w:val="id-ID"/>
+                    <w14:ligatures w14:val="standardContextual"/>
+                  </w:rPr>
+                  <m:t>'</m:t>
+                </m:r>
+              </m:sup>
+            </m:sSup>
+            <m:r>
+              <w:rPr>
+                <w:rFonts w:ascii="Cambria Math" w:eastAsiaTheme="minorHAnsi" w:hAnsi="Cambria Math" w:cstheme="minorBidi"/>
+                <w:sz w:val="24"/>
+                <w:szCs w:val="24"/>
+                <w:lang w:val="id-ID"/>
+                <w14:ligatures w14:val="standardContextual"/>
+              </w:rPr>
+              <m:t>,</m:t>
+            </m:r>
+            <m:sSup>
+              <m:sSupPr>
+                <m:ctrlPr>
+                  <w:rPr>
+                    <w:rFonts w:ascii="Cambria Math" w:eastAsiaTheme="minorHAnsi" w:hAnsi="Cambria Math" w:cstheme="minorBidi"/>
+                    <w:i/>
+                    <w:sz w:val="24"/>
+                    <w:szCs w:val="24"/>
+                    <w:lang w:val="id-ID"/>
+                    <w14:ligatures w14:val="standardContextual"/>
+                  </w:rPr>
+                </m:ctrlPr>
+              </m:sSupPr>
+              <m:e>
+                <m:r>
+                  <w:rPr>
+                    <w:rFonts w:ascii="Cambria Math" w:eastAsiaTheme="minorHAnsi" w:hAnsi="Cambria Math" w:cstheme="minorBidi"/>
+                    <w:sz w:val="24"/>
+                    <w:szCs w:val="24"/>
+                    <w:lang w:val="id-ID"/>
+                    <w14:ligatures w14:val="standardContextual"/>
+                  </w:rPr>
+                  <m:t>y</m:t>
+                </m:r>
+              </m:e>
+              <m:sup>
+                <m:r>
+                  <w:rPr>
+                    <w:rFonts w:ascii="Cambria Math" w:eastAsiaTheme="minorHAnsi" w:hAnsi="Cambria Math" w:cstheme="minorBidi"/>
+                    <w:sz w:val="24"/>
+                    <w:szCs w:val="24"/>
+                    <w:lang w:val="id-ID"/>
+                    <w14:ligatures w14:val="standardContextual"/>
+                  </w:rPr>
+                  <m:t>'</m:t>
+                </m:r>
+              </m:sup>
+            </m:sSup>
+          </m:e>
+        </m:d>
+      </m:oMath>
+      <w:r>
+        <w:rPr>
+          <w:rFonts w:eastAsiaTheme="minorEastAsia" w:cstheme="minorBidi"/>
+          <w:i/>
+          <w:sz w:val="24"/>
+          <w:szCs w:val="24"/>
+          <w:lang w:val="id-ID"/>
+          <w14:ligatures w14:val="standardContextual"/>
+        </w:rPr>
+        <w:t xml:space="preserve"> </w:t>
+      </w:r>
+      <w:r>
+        <w:rPr>
+          <w:rFonts w:eastAsiaTheme="minorEastAsia" w:cstheme="minorBidi"/>
+          <w:iCs/>
+          <w:sz w:val="24"/>
+          <w:szCs w:val="24"/>
+          <w:lang w:val="id-ID"/>
+          <w14:ligatures w14:val="standardContextual"/>
+        </w:rPr>
+        <w:t>= Nilai piksel pada citra asli</w:t>
+      </w:r>
+    </w:p>
+    <w:p>
+      <w:pPr>
+        <w:pStyle w:val="ListParagraph"/>
+        <w:spacing w:line="480" w:lineRule="auto"/>
+        <w:ind w:left="1440" w:firstLine="360"/>
+        <w:rPr>
+          <w:rFonts w:eastAsiaTheme="minorHAnsi" w:cstheme="minorBidi"/>
+          <w:iCs/>
+          <w:sz w:val="24"/>
+          <w:szCs w:val="24"/>
+          <w:lang w:val="id-ID"/>
+          <w14:ligatures w14:val="standardContextual"/>
+        </w:rPr>
+      </w:pPr>
+      <w:r>
+        <w:rPr>
+          <w:rFonts w:eastAsiaTheme="minorHAnsi" w:cstheme="minorBidi"/>
+          <w:iCs/>
+          <w:sz w:val="24"/>
+          <w:szCs w:val="24"/>
+          <w:lang w:val="id-ID"/>
+          <w14:ligatures w14:val="standardContextual"/>
+        </w:rPr>
+        <w:t>Setelah menentukan elemen dari masing</w:t>
+      </w:r>
+      <w:r>
+        <w:rPr>
+          <w:rFonts w:eastAsiaTheme="minorHAnsi" w:cstheme="minorBidi"/>
+          <w:iCs/>
+          <w:sz w:val="24"/>
+          <w:szCs w:val="24"/>
+          <w:lang w:val="id-ID"/>
+          <w14:ligatures w14:val="standardContextual"/>
+        </w:rPr>
+        <w:t xml:space="preserve"> </w:t>
+      </w:r>
+      <w:r>
+        <w:rPr>
+          <w:rFonts w:eastAsiaTheme="minorHAnsi" w:cstheme="minorBidi"/>
+          <w:iCs/>
+          <w:sz w:val="24"/>
+          <w:szCs w:val="24"/>
+          <w:lang w:val="id-ID"/>
+          <w14:ligatures w14:val="standardContextual"/>
+        </w:rPr>
+        <w:t>–</w:t>
+      </w:r>
+      <w:r>
+        <w:rPr>
+          <w:rFonts w:eastAsiaTheme="minorHAnsi" w:cstheme="minorBidi"/>
+          <w:iCs/>
+          <w:sz w:val="24"/>
+          <w:szCs w:val="24"/>
+          <w:lang w:val="id-ID"/>
+          <w14:ligatures w14:val="standardContextual"/>
+        </w:rPr>
+        <w:t xml:space="preserve"> </w:t>
+      </w:r>
+      <w:r>
+        <w:rPr>
+          <w:rFonts w:eastAsiaTheme="minorHAnsi" w:cstheme="minorBidi"/>
+          <w:iCs/>
+          <w:sz w:val="24"/>
+          <w:szCs w:val="24"/>
+          <w:lang w:val="id-ID"/>
+          <w14:ligatures w14:val="standardContextual"/>
+        </w:rPr>
+        <w:t xml:space="preserve">masing </w:t>
+      </w:r>
+      <w:r>
+        <w:rPr>
+          <w:rFonts w:eastAsiaTheme="minorHAnsi" w:cstheme="minorBidi"/>
+          <w:i/>
+          <w:sz w:val="24"/>
+          <w:szCs w:val="24"/>
+          <w:lang w:val="id-ID"/>
+          <w14:ligatures w14:val="standardContextual"/>
+        </w:rPr>
+        <w:t>integral image</w:t>
+      </w:r>
+      <w:r>
+        <w:rPr>
+          <w:rFonts w:eastAsiaTheme="minorHAnsi" w:cstheme="minorBidi"/>
+          <w:iCs/>
+          <w:sz w:val="24"/>
+          <w:szCs w:val="24"/>
+          <w:lang w:val="id-ID"/>
+          <w14:ligatures w14:val="standardContextual"/>
+        </w:rPr>
+        <w:t xml:space="preserve">, selanjutnya menghitung Fitur dari </w:t>
+      </w:r>
+      <w:r>
+        <w:rPr>
+          <w:rFonts w:eastAsiaTheme="minorHAnsi" w:cstheme="minorBidi"/>
+          <w:i/>
+          <w:sz w:val="24"/>
+          <w:szCs w:val="24"/>
+          <w:lang w:val="id-ID"/>
+          <w14:ligatures w14:val="standardContextual"/>
+        </w:rPr>
+        <w:t>haar</w:t>
+      </w:r>
+      <w:r>
+        <w:rPr>
+          <w:rFonts w:eastAsiaTheme="minorHAnsi" w:cstheme="minorBidi"/>
+          <w:i/>
+          <w:sz w:val="24"/>
+          <w:szCs w:val="24"/>
+          <w:lang w:val="id-ID"/>
+          <w14:ligatures w14:val="standardContextual"/>
+        </w:rPr>
+        <w:t>-</w:t>
+      </w:r>
+      <w:r>
+        <w:rPr>
+          <w:rFonts w:eastAsiaTheme="minorHAnsi" w:cstheme="minorBidi"/>
+          <w:i/>
+          <w:sz w:val="24"/>
+          <w:szCs w:val="24"/>
+          <w:lang w:val="id-ID"/>
+          <w14:ligatures w14:val="standardContextual"/>
+        </w:rPr>
+        <w:t>like feature</w:t>
+      </w:r>
+      <w:r>
+        <w:rPr>
+          <w:rFonts w:eastAsiaTheme="minorHAnsi" w:cstheme="minorBidi"/>
+          <w:iCs/>
+          <w:sz w:val="24"/>
+          <w:szCs w:val="24"/>
+          <w:lang w:val="id-ID"/>
+          <w14:ligatures w14:val="standardContextual"/>
+        </w:rPr>
+        <w:t xml:space="preserve">, yang diilustrasikan pada </w:t>
+      </w:r>
+      <w:r>
+        <w:rPr>
+          <w:rFonts w:eastAsiaTheme="minorHAnsi" w:cstheme="minorBidi"/>
+          <w:b/>
+          <w:bCs/>
+          <w:iCs/>
+          <w:sz w:val="24"/>
+          <w:szCs w:val="24"/>
+          <w:lang w:val="id-ID"/>
+          <w14:ligatures w14:val="standardContextual"/>
+        </w:rPr>
+        <w:t>Gamba</w:t>
+      </w:r>
+      <w:r>
+        <w:rPr>
+          <w:rFonts w:eastAsiaTheme="minorHAnsi" w:cstheme="minorBidi"/>
+          <w:b/>
+          <w:bCs/>
+          <w:iCs/>
+          <w:sz w:val="24"/>
+          <w:szCs w:val="24"/>
+          <w:lang w:val="id-ID"/>
+          <w14:ligatures w14:val="standardContextual"/>
+        </w:rPr>
+        <w:t>r</w:t>
+      </w:r>
+      <w:r>
+        <w:rPr>
+          <w:rFonts w:eastAsiaTheme="minorHAnsi" w:cstheme="minorBidi"/>
+          <w:b/>
+          <w:bCs/>
+          <w:iCs/>
+          <w:sz w:val="24"/>
+          <w:szCs w:val="24"/>
+          <w:lang w:val="id-ID"/>
+          <w14:ligatures w14:val="standardContextual"/>
+        </w:rPr>
+        <w:t xml:space="preserve"> 3.4</w:t>
+      </w:r>
+      <w:r>
+        <w:rPr>
+          <w:rFonts w:eastAsiaTheme="minorHAnsi" w:cstheme="minorBidi"/>
+          <w:iCs/>
+          <w:sz w:val="24"/>
+          <w:szCs w:val="24"/>
+          <w:lang w:val="id-ID"/>
+          <w14:ligatures w14:val="standardContextual"/>
+        </w:rPr>
+        <w:t xml:space="preserve"> .</w:t>
+      </w:r>
+    </w:p>
+    <w:p>
+      <w:pPr>
+        <w:pStyle w:val="ListParagraph"/>
+        <w:spacing w:line="480" w:lineRule="auto"/>
+        <w:ind w:left="1080" w:firstLine="360"/>
+        <w:jc w:val="center"/>
+        <w:rPr>
+          <w:b/>
+          <w:bCs/>
+          <w:sz w:val="24"/>
+          <w:szCs w:val="24"/>
+          <w:lang w:val="id-ID"/>
+        </w:rPr>
+      </w:pPr>
+      <w:r>
+        <w:rPr>
+          <w:rFonts w:eastAsiaTheme="minorHAnsi" w:cstheme="minorBidi"/>
+          <w:iCs/>
+          <w:sz w:val="24"/>
+          <w:szCs w:val="24"/>
+          <w:lang w:val="id-ID"/>
+          <w14:ligatures w14:val="standardContextual"/>
+        </w:rPr>
+        <w:drawing>
+          <wp:inline distT="0" distB="0" distL="0" distR="0" wp14:anchorId="72CC2282" wp14:editId="631B8F39">
+            <wp:extent cx="1988820" cy="1220304"/>
+            <wp:effectExtent l="0" t="0" r="0" b="0"/>
+            <wp:docPr id="1156254683" name="Picture 1"/>
+            <wp:cNvGraphicFramePr>
+              <a:graphicFrameLocks xmlns:a="http://schemas.openxmlformats.org/drawingml/2006/main" noChangeAspect="1"/>
+            </wp:cNvGraphicFramePr>
+            <a:graphic xmlns:a="http://schemas.openxmlformats.org/drawingml/2006/main">
+              <a:graphicData uri="http://schemas.openxmlformats.org/drawingml/2006/picture">
+                <pic:pic xmlns:pic="http://schemas.openxmlformats.org/drawingml/2006/picture">
+                  <pic:nvPicPr>
+                    <pic:cNvPr id="1156254683" name=""/>
+                    <pic:cNvPicPr/>
+                  </pic:nvPicPr>
+                  <pic:blipFill>
+                    <a:blip r:embed="rId17"/>
+                    <a:stretch>
+                      <a:fillRect/>
+                    </a:stretch>
+                  </pic:blipFill>
+                  <pic:spPr>
+                    <a:xfrm>
+                      <a:off x="0" y="0"/>
+                      <a:ext cx="2024731" cy="1242338"/>
+                    </a:xfrm>
+                    <a:prstGeom prst="rect">
+                      <a:avLst/>
+                    </a:prstGeom>
+                  </pic:spPr>
+                </pic:pic>
+              </a:graphicData>
+            </a:graphic>
+          </wp:inline>
+        </w:drawing>
+      </w:r>
+    </w:p>
+    <w:p>
+      <w:pPr>
+        <w:pStyle w:val="ListParagraph"/>
+        <w:spacing w:line="480" w:lineRule="auto"/>
+        <w:ind w:left="1080" w:firstLine="360"/>
+        <w:jc w:val="center"/>
+        <w:rPr>
+          <w:i/>
+          <w:iCs/>
+          <w:sz w:val="24"/>
+          <w:szCs w:val="24"/>
+          <w:lang w:val="id-ID"/>
+        </w:rPr>
+      </w:pPr>
+      <w:r>
+        <w:rPr>
+          <w:b/>
+          <w:bCs/>
+          <w:sz w:val="24"/>
+          <w:szCs w:val="24"/>
+          <w:lang w:val="id-ID"/>
+        </w:rPr>
+        <w:t>Gambar 3.</w:t>
+      </w:r>
+      <w:r>
+        <w:rPr>
+          <w:b/>
+          <w:bCs/>
+          <w:sz w:val="24"/>
+          <w:szCs w:val="24"/>
+          <w:lang w:val="id-ID"/>
+        </w:rPr>
+        <w:t>4</w:t>
+      </w:r>
+      <w:r>
+        <w:rPr>
+          <w:sz w:val="24"/>
+          <w:szCs w:val="24"/>
+          <w:lang w:val="id-ID"/>
+        </w:rPr>
+        <w:t xml:space="preserve"> </w:t>
+      </w:r>
+      <w:r>
+        <w:rPr>
+          <w:sz w:val="24"/>
+          <w:szCs w:val="24"/>
+          <w:lang w:val="id-ID"/>
+        </w:rPr>
+        <w:t>Menghitung</w:t>
+      </w:r>
+      <w:r>
+        <w:rPr>
+          <w:sz w:val="24"/>
+          <w:szCs w:val="24"/>
+          <w:lang w:val="id-ID"/>
+        </w:rPr>
+        <w:t xml:space="preserve"> fitur dengan </w:t>
+      </w:r>
+      <w:r>
+        <w:rPr>
+          <w:i/>
+          <w:iCs/>
+          <w:sz w:val="24"/>
+          <w:szCs w:val="24"/>
+          <w:lang w:val="id-ID"/>
+        </w:rPr>
+        <w:t>Integral Image</w:t>
+      </w:r>
+    </w:p>
+    <w:p>
+      <w:pPr>
+        <w:pStyle w:val="ListParagraph"/>
+        <w:spacing w:line="480" w:lineRule="auto"/>
+        <w:ind w:left="1080" w:firstLine="360"/>
+        <w:jc w:val="center"/>
+        <w:rPr>
+          <w:sz w:val="24"/>
+          <w:szCs w:val="24"/>
+          <w:lang w:val="id-ID"/>
+        </w:rPr>
+      </w:pPr>
+      <w:r>
+        <w:rPr>
+          <w:sz w:val="24"/>
+          <w:szCs w:val="24"/>
+          <w:lang w:val="id-ID"/>
+        </w:rPr>
+        <w:t>Sumber: Dokumen Pribadi, 2024</w:t>
+      </w:r>
+    </w:p>
+    <w:p>
+      <w:pPr>
+        <w:pStyle w:val="ListParagraph"/>
+        <w:spacing w:line="480" w:lineRule="auto"/>
+        <w:ind w:left="1440" w:firstLine="360"/>
+        <w:rPr>
+          <w:rFonts w:eastAsiaTheme="minorHAnsi" w:cstheme="minorBidi"/>
+          <w:iCs/>
+          <w:sz w:val="24"/>
+          <w:szCs w:val="24"/>
+          <w:lang w:val="id-ID"/>
+          <w14:ligatures w14:val="standardContextual"/>
+        </w:rPr>
+      </w:pPr>
+      <w:r>
+        <w:rPr>
+          <w:rFonts w:eastAsiaTheme="minorHAnsi" w:cstheme="minorBidi"/>
+          <w:iCs/>
+          <w:sz w:val="24"/>
+          <w:szCs w:val="24"/>
+          <w:lang w:val="id-ID"/>
+          <w14:ligatures w14:val="standardContextual"/>
+        </w:rPr>
+        <w:t xml:space="preserve">Adapun rumus yang digunakan untuk menghitung nilai fitur dengan </w:t>
+      </w:r>
+      <w:r>
+        <w:rPr>
+          <w:rFonts w:eastAsiaTheme="minorHAnsi" w:cstheme="minorBidi"/>
+          <w:i/>
+          <w:sz w:val="24"/>
+          <w:szCs w:val="24"/>
+          <w:lang w:val="id-ID"/>
+          <w14:ligatures w14:val="standardContextual"/>
+        </w:rPr>
+        <w:t xml:space="preserve">Integral Image </w:t>
+      </w:r>
+      <w:r>
+        <w:rPr>
+          <w:rFonts w:eastAsiaTheme="minorHAnsi" w:cstheme="minorBidi"/>
+          <w:iCs/>
+          <w:sz w:val="24"/>
+          <w:szCs w:val="24"/>
+          <w:lang w:val="id-ID"/>
+          <w14:ligatures w14:val="standardContextual"/>
+        </w:rPr>
+        <w:t>adalah sebagai berikut</w:t>
+      </w:r>
+    </w:p>
+    <w:p>
+      <w:pPr>
+        <w:pStyle w:val="ListParagraph"/>
+        <w:spacing w:line="480" w:lineRule="auto"/>
+        <w:ind w:left="1440" w:firstLine="360"/>
+        <w:rPr>
+          <w:rFonts w:eastAsiaTheme="minorEastAsia" w:cstheme="minorBidi"/>
+          <w:iCs/>
+          <w:sz w:val="24"/>
+          <w:szCs w:val="24"/>
+          <w:lang w:val="id-ID"/>
+          <w14:ligatures w14:val="standardContextual"/>
+        </w:rPr>
+      </w:pPr>
+      <m:oMathPara>
+        <m:oMath>
+          <m:r>
+            <w:rPr>
+              <w:rFonts w:ascii="Cambria Math" w:eastAsiaTheme="minorEastAsia" w:hAnsi="Cambria Math" w:cstheme="minorBidi"/>
+              <w:sz w:val="24"/>
+              <w:szCs w:val="24"/>
+              <w:lang w:val="id-ID"/>
+              <w14:ligatures w14:val="standardContextual"/>
+            </w:rPr>
+            <m:t xml:space="preserve">Nilai </m:t>
+          </m:r>
+          <m:r>
+            <w:rPr>
+              <w:rFonts w:ascii="Cambria Math" w:eastAsiaTheme="minorHAnsi" w:hAnsi="Cambria Math" w:cstheme="minorBidi"/>
+              <w:sz w:val="24"/>
+              <w:szCs w:val="24"/>
+              <w:lang w:val="id-ID"/>
+              <w14:ligatures w14:val="standardContextual"/>
+            </w:rPr>
+            <m:t xml:space="preserve">D= </m:t>
+          </m:r>
+          <m:r>
+            <w:rPr>
+              <w:rFonts w:ascii="Cambria Math" w:eastAsiaTheme="minorHAnsi" w:hAnsi="Cambria Math" w:cstheme="minorBidi"/>
+              <w:sz w:val="24"/>
+              <w:szCs w:val="24"/>
+              <w:lang w:val="id-ID"/>
+              <w14:ligatures w14:val="standardContextual"/>
+            </w:rPr>
+            <m:t>D-B- C+A</m:t>
+          </m:r>
+        </m:oMath>
+      </m:oMathPara>
+    </w:p>
+    <w:p>
+      <w:pPr>
+        <w:pStyle w:val="ListParagraph"/>
+        <w:spacing w:line="720" w:lineRule="auto"/>
+        <w:ind w:left="1440" w:firstLine="360"/>
+        <w:rPr>
+          <w:rFonts w:eastAsiaTheme="minorEastAsia" w:cstheme="minorBidi"/>
+          <w:iCs/>
+          <w:sz w:val="24"/>
+          <w:szCs w:val="24"/>
+          <w:lang w:val="id-ID"/>
+          <w14:ligatures w14:val="standardContextual"/>
+        </w:rPr>
+      </w:pPr>
+      <m:oMathPara>
+        <m:oMath>
+          <m:r>
+            <w:rPr>
+              <w:rFonts w:ascii="Cambria Math" w:eastAsiaTheme="minorEastAsia" w:hAnsi="Cambria Math" w:cstheme="minorBidi"/>
+              <w:sz w:val="24"/>
+              <w:szCs w:val="24"/>
+              <w:lang w:val="id-ID"/>
+              <w14:ligatures w14:val="standardContextual"/>
+            </w:rPr>
+            <m:t>Nilai D=titik 4-titik 2-titik 3+titik 1</m:t>
+          </m:r>
+        </m:oMath>
+      </m:oMathPara>
+    </w:p>
+    <w:p>
+      <w:pPr>
+        <w:pStyle w:val="ListParagraph"/>
+        <w:numPr>
+          <w:ilvl w:val="0"/>
+          <w:numId w:val="34"/>
+        </w:numPr>
+        <w:spacing w:line="480" w:lineRule="auto"/>
+        <w:rPr>
+          <w:sz w:val="24"/>
+          <w:szCs w:val="24"/>
+          <w:lang w:val="id-ID"/>
+        </w:rPr>
+      </w:pPr>
+      <w:r>
+        <w:rPr>
+          <w:sz w:val="24"/>
+          <w:szCs w:val="24"/>
+          <w:lang w:val="id-ID"/>
+        </w:rPr>
+        <w:t>Klasifikasi Berdasarkan Fitur</w:t>
+      </w:r>
+      <w:r>
+        <w:rPr>
+          <w:sz w:val="24"/>
+          <w:szCs w:val="24"/>
+          <w:lang w:val="id-ID"/>
+        </w:rPr>
+        <w:t xml:space="preserve"> </w:t>
+      </w:r>
+      <w:r>
+        <w:rPr>
+          <w:sz w:val="24"/>
+          <w:szCs w:val="24"/>
+          <w:lang w:val="id-ID"/>
+        </w:rPr>
+        <w:t xml:space="preserve"> </w:t>
+      </w:r>
+    </w:p>
+    <w:p>
+      <w:pPr>
+        <w:pStyle w:val="ListParagraph"/>
+        <w:numPr>
+          <w:ilvl w:val="0"/>
+          <w:numId w:val="36"/>
+        </w:numPr>
+        <w:spacing w:line="480" w:lineRule="auto"/>
+        <w:rPr>
+          <w:sz w:val="24"/>
+          <w:szCs w:val="24"/>
+          <w:lang w:val="id-ID"/>
+        </w:rPr>
+      </w:pPr>
+      <w:r>
+        <w:rPr>
+          <w:sz w:val="24"/>
+          <w:szCs w:val="24"/>
+          <w:lang w:val="id-ID"/>
+        </w:rPr>
+        <w:t xml:space="preserve">Klasifikasi dengan </w:t>
+      </w:r>
+      <w:r>
+        <w:rPr>
+          <w:i/>
+          <w:iCs/>
+          <w:sz w:val="24"/>
+          <w:szCs w:val="24"/>
+          <w:lang w:val="id-ID"/>
+        </w:rPr>
+        <w:t>Ada</w:t>
+      </w:r>
+      <w:r>
+        <w:rPr>
+          <w:i/>
+          <w:iCs/>
+          <w:sz w:val="24"/>
+          <w:szCs w:val="24"/>
+          <w:lang w:val="id-ID"/>
+        </w:rPr>
+        <w:t>B</w:t>
+      </w:r>
+      <w:r>
+        <w:rPr>
+          <w:i/>
+          <w:iCs/>
+          <w:sz w:val="24"/>
+          <w:szCs w:val="24"/>
+          <w:lang w:val="id-ID"/>
+        </w:rPr>
+        <w:t>oost</w:t>
+      </w:r>
+    </w:p>
+    <w:p>
+      <w:pPr>
+        <w:pStyle w:val="ListParagraph"/>
+        <w:spacing w:line="480" w:lineRule="auto"/>
+        <w:ind w:left="1440" w:firstLine="0"/>
+        <w:rPr>
+          <w:sz w:val="24"/>
+          <w:szCs w:val="24"/>
+          <w:lang w:val="id-ID"/>
+        </w:rPr>
+      </w:pPr>
+    </w:p>
+    <w:p>
+      <w:pPr>
+        <w:pStyle w:val="ListParagraph"/>
+        <w:numPr>
+          <w:ilvl w:val="0"/>
+          <w:numId w:val="36"/>
+        </w:numPr>
+        <w:spacing w:line="480" w:lineRule="auto"/>
+        <w:rPr>
+          <w:sz w:val="24"/>
+          <w:szCs w:val="24"/>
+          <w:lang w:val="id-ID"/>
+        </w:rPr>
+      </w:pPr>
+      <w:r>
+        <w:rPr>
+          <w:sz w:val="24"/>
+          <w:szCs w:val="24"/>
+          <w:lang w:val="id-ID"/>
+        </w:rPr>
+        <w:t xml:space="preserve">Implementasi </w:t>
+      </w:r>
+      <w:r>
+        <w:rPr>
+          <w:i/>
+          <w:iCs/>
+          <w:sz w:val="24"/>
+          <w:szCs w:val="24"/>
+          <w:lang w:val="id-ID"/>
+        </w:rPr>
+        <w:t>Cascade Clas</w:t>
+      </w:r>
+      <w:r>
+        <w:rPr>
+          <w:i/>
+          <w:iCs/>
+          <w:sz w:val="24"/>
+          <w:szCs w:val="24"/>
+          <w:lang w:val="id-ID"/>
+        </w:rPr>
+        <w:t>sifier</w:t>
+      </w:r>
+    </w:p>
+    <w:p>
+      <w:pPr>
+        <w:pStyle w:val="ListParagraph"/>
+        <w:numPr>
+          <w:ilvl w:val="0"/>
+          <w:numId w:val="33"/>
+        </w:numPr>
+        <w:spacing w:line="480" w:lineRule="auto"/>
+        <w:rPr>
+          <w:sz w:val="24"/>
+          <w:szCs w:val="24"/>
+          <w:lang w:val="id-ID"/>
+        </w:rPr>
+      </w:pPr>
+      <w:r>
+        <w:rPr>
+          <w:sz w:val="24"/>
+          <w:szCs w:val="24"/>
+          <w:lang w:val="id-ID"/>
+        </w:rPr>
+        <w:t>Pengolahan citra</w:t>
       </w:r>
     </w:p>
     <w:p>
@@ -22918,6 +25963,95 @@
     </w:lvl>
   </w:abstractNum>
   <w:abstractNum w:abstractNumId="2" w15:restartNumberingAfterBreak="0">
+    <w:nsid w:val="07700E72"/>
+    <w:multiLevelType w:val="hybridMultilevel"/>
+    <w:tmpl w:val="B798EE42"/>
+    <w:lvl w:ilvl="0" w:tplc="FFFFFFFF">
+      <w:start w:val="1"/>
+      <w:numFmt w:val="decimal"/>
+      <w:lvlText w:val="%1."/>
+      <w:lvlJc w:val="left"/>
+      <w:pPr>
+        <w:ind w:left="720" w:hanging="360"/>
+      </w:pPr>
+      <w:rPr>
+        <w:rFonts w:hint="default"/>
+      </w:rPr>
+    </w:lvl>
+    <w:lvl w:ilvl="1" w:tplc="FFFFFFFF" w:tentative="1">
+      <w:start w:val="1"/>
+      <w:numFmt w:val="lowerLetter"/>
+      <w:lvlText w:val="%2."/>
+      <w:lvlJc w:val="left"/>
+      <w:pPr>
+        <w:ind w:left="1440" w:hanging="360"/>
+      </w:pPr>
+    </w:lvl>
+    <w:lvl w:ilvl="2" w:tplc="FFFFFFFF" w:tentative="1">
+      <w:start w:val="1"/>
+      <w:numFmt w:val="lowerRoman"/>
+      <w:lvlText w:val="%3."/>
+      <w:lvlJc w:val="right"/>
+      <w:pPr>
+        <w:ind w:left="2160" w:hanging="180"/>
+      </w:pPr>
+    </w:lvl>
+    <w:lvl w:ilvl="3" w:tplc="FFFFFFFF" w:tentative="1">
+      <w:start w:val="1"/>
+      <w:numFmt w:val="decimal"/>
+      <w:lvlText w:val="%4."/>
+      <w:lvlJc w:val="left"/>
+      <w:pPr>
+        <w:ind w:left="2880" w:hanging="360"/>
+      </w:pPr>
+    </w:lvl>
+    <w:lvl w:ilvl="4" w:tplc="FFFFFFFF" w:tentative="1">
+      <w:start w:val="1"/>
+      <w:numFmt w:val="lowerLetter"/>
+      <w:lvlText w:val="%5."/>
+      <w:lvlJc w:val="left"/>
+      <w:pPr>
+        <w:ind w:left="3600" w:hanging="360"/>
+      </w:pPr>
+    </w:lvl>
+    <w:lvl w:ilvl="5" w:tplc="FFFFFFFF" w:tentative="1">
+      <w:start w:val="1"/>
+      <w:numFmt w:val="lowerRoman"/>
+      <w:lvlText w:val="%6."/>
+      <w:lvlJc w:val="right"/>
+      <w:pPr>
+        <w:ind w:left="4320" w:hanging="180"/>
+      </w:pPr>
+    </w:lvl>
+    <w:lvl w:ilvl="6" w:tplc="FFFFFFFF" w:tentative="1">
+      <w:start w:val="1"/>
+      <w:numFmt w:val="decimal"/>
+      <w:lvlText w:val="%7."/>
+      <w:lvlJc w:val="left"/>
+      <w:pPr>
+        <w:ind w:left="5040" w:hanging="360"/>
+      </w:pPr>
+    </w:lvl>
+    <w:lvl w:ilvl="7" w:tplc="FFFFFFFF" w:tentative="1">
+      <w:start w:val="1"/>
+      <w:numFmt w:val="lowerLetter"/>
+      <w:lvlText w:val="%8."/>
+      <w:lvlJc w:val="left"/>
+      <w:pPr>
+        <w:ind w:left="5760" w:hanging="360"/>
+      </w:pPr>
+    </w:lvl>
+    <w:lvl w:ilvl="8" w:tplc="FFFFFFFF" w:tentative="1">
+      <w:start w:val="1"/>
+      <w:numFmt w:val="lowerRoman"/>
+      <w:lvlText w:val="%9."/>
+      <w:lvlJc w:val="right"/>
+      <w:pPr>
+        <w:ind w:left="6480" w:hanging="180"/>
+      </w:pPr>
+    </w:lvl>
+  </w:abstractNum>
+  <w:abstractNum w:abstractNumId="3" w15:restartNumberingAfterBreak="0">
     <w:nsid w:val="0801340A"/>
     <w:multiLevelType w:val="hybridMultilevel"/>
     <w:tmpl w:val="336E8120"/>
@@ -23003,7 +26137,7 @@
       </w:pPr>
     </w:lvl>
   </w:abstractNum>
-  <w:abstractNum w:abstractNumId="3" w15:restartNumberingAfterBreak="0">
+  <w:abstractNum w:abstractNumId="4" w15:restartNumberingAfterBreak="0">
     <w:nsid w:val="0AD65379"/>
     <w:multiLevelType w:val="hybridMultilevel"/>
     <w:tmpl w:val="1D1617C2"/>
@@ -23093,7 +26227,7 @@
       </w:pPr>
     </w:lvl>
   </w:abstractNum>
-  <w:abstractNum w:abstractNumId="4" w15:restartNumberingAfterBreak="0">
+  <w:abstractNum w:abstractNumId="5" w15:restartNumberingAfterBreak="0">
     <w:nsid w:val="0C22152D"/>
     <w:multiLevelType w:val="hybridMultilevel"/>
     <w:tmpl w:val="1C52FE8E"/>
@@ -23179,7 +26313,7 @@
       </w:pPr>
     </w:lvl>
   </w:abstractNum>
-  <w:abstractNum w:abstractNumId="5" w15:restartNumberingAfterBreak="0">
+  <w:abstractNum w:abstractNumId="6" w15:restartNumberingAfterBreak="0">
     <w:nsid w:val="0CB64371"/>
     <w:multiLevelType w:val="hybridMultilevel"/>
     <w:tmpl w:val="C832A30E"/>
@@ -23270,7 +26404,93 @@
       </w:pPr>
     </w:lvl>
   </w:abstractNum>
-  <w:abstractNum w:abstractNumId="6" w15:restartNumberingAfterBreak="0">
+  <w:abstractNum w:abstractNumId="7" w15:restartNumberingAfterBreak="0">
+    <w:nsid w:val="0DAD4549"/>
+    <w:multiLevelType w:val="hybridMultilevel"/>
+    <w:tmpl w:val="9754F096"/>
+    <w:lvl w:ilvl="0" w:tplc="38090011">
+      <w:start w:val="1"/>
+      <w:numFmt w:val="decimal"/>
+      <w:lvlText w:val="%1)"/>
+      <w:lvlJc w:val="left"/>
+      <w:pPr>
+        <w:ind w:left="1440" w:hanging="360"/>
+      </w:pPr>
+    </w:lvl>
+    <w:lvl w:ilvl="1" w:tplc="38090019" w:tentative="1">
+      <w:start w:val="1"/>
+      <w:numFmt w:val="lowerLetter"/>
+      <w:lvlText w:val="%2."/>
+      <w:lvlJc w:val="left"/>
+      <w:pPr>
+        <w:ind w:left="2160" w:hanging="360"/>
+      </w:pPr>
+    </w:lvl>
+    <w:lvl w:ilvl="2" w:tplc="3809001B" w:tentative="1">
+      <w:start w:val="1"/>
+      <w:numFmt w:val="lowerRoman"/>
+      <w:lvlText w:val="%3."/>
+      <w:lvlJc w:val="right"/>
+      <w:pPr>
+        <w:ind w:left="2880" w:hanging="180"/>
+      </w:pPr>
+    </w:lvl>
+    <w:lvl w:ilvl="3" w:tplc="3809000F" w:tentative="1">
+      <w:start w:val="1"/>
+      <w:numFmt w:val="decimal"/>
+      <w:lvlText w:val="%4."/>
+      <w:lvlJc w:val="left"/>
+      <w:pPr>
+        <w:ind w:left="3600" w:hanging="360"/>
+      </w:pPr>
+    </w:lvl>
+    <w:lvl w:ilvl="4" w:tplc="38090019" w:tentative="1">
+      <w:start w:val="1"/>
+      <w:numFmt w:val="lowerLetter"/>
+      <w:lvlText w:val="%5."/>
+      <w:lvlJc w:val="left"/>
+      <w:pPr>
+        <w:ind w:left="4320" w:hanging="360"/>
+      </w:pPr>
+    </w:lvl>
+    <w:lvl w:ilvl="5" w:tplc="3809001B" w:tentative="1">
+      <w:start w:val="1"/>
+      <w:numFmt w:val="lowerRoman"/>
+      <w:lvlText w:val="%6."/>
+      <w:lvlJc w:val="right"/>
+      <w:pPr>
+        <w:ind w:left="5040" w:hanging="180"/>
+      </w:pPr>
+    </w:lvl>
+    <w:lvl w:ilvl="6" w:tplc="3809000F" w:tentative="1">
+      <w:start w:val="1"/>
+      <w:numFmt w:val="decimal"/>
+      <w:lvlText w:val="%7."/>
+      <w:lvlJc w:val="left"/>
+      <w:pPr>
+        <w:ind w:left="5760" w:hanging="360"/>
+      </w:pPr>
+    </w:lvl>
+    <w:lvl w:ilvl="7" w:tplc="38090019" w:tentative="1">
+      <w:start w:val="1"/>
+      <w:numFmt w:val="lowerLetter"/>
+      <w:lvlText w:val="%8."/>
+      <w:lvlJc w:val="left"/>
+      <w:pPr>
+        <w:ind w:left="6480" w:hanging="360"/>
+      </w:pPr>
+    </w:lvl>
+    <w:lvl w:ilvl="8" w:tplc="3809001B" w:tentative="1">
+      <w:start w:val="1"/>
+      <w:numFmt w:val="lowerRoman"/>
+      <w:lvlText w:val="%9."/>
+      <w:lvlJc w:val="right"/>
+      <w:pPr>
+        <w:ind w:left="7200" w:hanging="180"/>
+      </w:pPr>
+    </w:lvl>
+  </w:abstractNum>
+  <w:abstractNum w:abstractNumId="8" w15:restartNumberingAfterBreak="0">
     <w:nsid w:val="132B156A"/>
     <w:multiLevelType w:val="hybridMultilevel"/>
     <w:tmpl w:val="88CEF0F8"/>
@@ -23356,7 +26576,7 @@
       </w:pPr>
     </w:lvl>
   </w:abstractNum>
-  <w:abstractNum w:abstractNumId="7" w15:restartNumberingAfterBreak="0">
+  <w:abstractNum w:abstractNumId="9" w15:restartNumberingAfterBreak="0">
     <w:nsid w:val="22AE283C"/>
     <w:multiLevelType w:val="hybridMultilevel"/>
     <w:tmpl w:val="4E84803E"/>
@@ -23443,7 +26663,7 @@
       </w:pPr>
     </w:lvl>
   </w:abstractNum>
-  <w:abstractNum w:abstractNumId="8" w15:restartNumberingAfterBreak="0">
+  <w:abstractNum w:abstractNumId="10" w15:restartNumberingAfterBreak="0">
     <w:nsid w:val="258B06B0"/>
     <w:multiLevelType w:val="hybridMultilevel"/>
     <w:tmpl w:val="B798EE42"/>
@@ -23532,7 +26752,7 @@
       </w:pPr>
     </w:lvl>
   </w:abstractNum>
-  <w:abstractNum w:abstractNumId="9" w15:restartNumberingAfterBreak="0">
+  <w:abstractNum w:abstractNumId="11" w15:restartNumberingAfterBreak="0">
     <w:nsid w:val="2A937D38"/>
     <w:multiLevelType w:val="hybridMultilevel"/>
     <w:tmpl w:val="2CEA67F0"/>
@@ -23618,7 +26838,7 @@
       </w:pPr>
     </w:lvl>
   </w:abstractNum>
-  <w:abstractNum w:abstractNumId="10" w15:restartNumberingAfterBreak="0">
+  <w:abstractNum w:abstractNumId="12" w15:restartNumberingAfterBreak="0">
     <w:nsid w:val="2E4D73BF"/>
     <w:multiLevelType w:val="hybridMultilevel"/>
     <w:tmpl w:val="5D701498"/>
@@ -23704,7 +26924,7 @@
       </w:pPr>
     </w:lvl>
   </w:abstractNum>
-  <w:abstractNum w:abstractNumId="11" w15:restartNumberingAfterBreak="0">
+  <w:abstractNum w:abstractNumId="13" w15:restartNumberingAfterBreak="0">
     <w:nsid w:val="2EA24B27"/>
     <w:multiLevelType w:val="hybridMultilevel"/>
     <w:tmpl w:val="C26C529A"/>
@@ -23790,7 +27010,7 @@
       </w:pPr>
     </w:lvl>
   </w:abstractNum>
-  <w:abstractNum w:abstractNumId="12" w15:restartNumberingAfterBreak="0">
+  <w:abstractNum w:abstractNumId="14" w15:restartNumberingAfterBreak="0">
     <w:nsid w:val="2EC150C9"/>
     <w:multiLevelType w:val="hybridMultilevel"/>
     <w:tmpl w:val="0DE6A5E4"/>
@@ -23876,7 +27096,93 @@
       </w:pPr>
     </w:lvl>
   </w:abstractNum>
-  <w:abstractNum w:abstractNumId="13" w15:restartNumberingAfterBreak="0">
+  <w:abstractNum w:abstractNumId="15" w15:restartNumberingAfterBreak="0">
+    <w:nsid w:val="30CE109F"/>
+    <w:multiLevelType w:val="hybridMultilevel"/>
+    <w:tmpl w:val="BDF864EE"/>
+    <w:lvl w:ilvl="0" w:tplc="38090011">
+      <w:start w:val="1"/>
+      <w:numFmt w:val="decimal"/>
+      <w:lvlText w:val="%1)"/>
+      <w:lvlJc w:val="left"/>
+      <w:pPr>
+        <w:ind w:left="1440" w:hanging="360"/>
+      </w:pPr>
+    </w:lvl>
+    <w:lvl w:ilvl="1" w:tplc="38090019" w:tentative="1">
+      <w:start w:val="1"/>
+      <w:numFmt w:val="lowerLetter"/>
+      <w:lvlText w:val="%2."/>
+      <w:lvlJc w:val="left"/>
+      <w:pPr>
+        <w:ind w:left="2160" w:hanging="360"/>
+      </w:pPr>
+    </w:lvl>
+    <w:lvl w:ilvl="2" w:tplc="3809001B" w:tentative="1">
+      <w:start w:val="1"/>
+      <w:numFmt w:val="lowerRoman"/>
+      <w:lvlText w:val="%3."/>
+      <w:lvlJc w:val="right"/>
+      <w:pPr>
+        <w:ind w:left="2880" w:hanging="180"/>
+      </w:pPr>
+    </w:lvl>
+    <w:lvl w:ilvl="3" w:tplc="3809000F" w:tentative="1">
+      <w:start w:val="1"/>
+      <w:numFmt w:val="decimal"/>
+      <w:lvlText w:val="%4."/>
+      <w:lvlJc w:val="left"/>
+      <w:pPr>
+        <w:ind w:left="3600" w:hanging="360"/>
+      </w:pPr>
+    </w:lvl>
+    <w:lvl w:ilvl="4" w:tplc="38090019" w:tentative="1">
+      <w:start w:val="1"/>
+      <w:numFmt w:val="lowerLetter"/>
+      <w:lvlText w:val="%5."/>
+      <w:lvlJc w:val="left"/>
+      <w:pPr>
+        <w:ind w:left="4320" w:hanging="360"/>
+      </w:pPr>
+    </w:lvl>
+    <w:lvl w:ilvl="5" w:tplc="3809001B" w:tentative="1">
+      <w:start w:val="1"/>
+      <w:numFmt w:val="lowerRoman"/>
+      <w:lvlText w:val="%6."/>
+      <w:lvlJc w:val="right"/>
+      <w:pPr>
+        <w:ind w:left="5040" w:hanging="180"/>
+      </w:pPr>
+    </w:lvl>
+    <w:lvl w:ilvl="6" w:tplc="3809000F" w:tentative="1">
+      <w:start w:val="1"/>
+      <w:numFmt w:val="decimal"/>
+      <w:lvlText w:val="%7."/>
+      <w:lvlJc w:val="left"/>
+      <w:pPr>
+        <w:ind w:left="5760" w:hanging="360"/>
+      </w:pPr>
+    </w:lvl>
+    <w:lvl w:ilvl="7" w:tplc="38090019" w:tentative="1">
+      <w:start w:val="1"/>
+      <w:numFmt w:val="lowerLetter"/>
+      <w:lvlText w:val="%8."/>
+      <w:lvlJc w:val="left"/>
+      <w:pPr>
+        <w:ind w:left="6480" w:hanging="360"/>
+      </w:pPr>
+    </w:lvl>
+    <w:lvl w:ilvl="8" w:tplc="3809001B" w:tentative="1">
+      <w:start w:val="1"/>
+      <w:numFmt w:val="lowerRoman"/>
+      <w:lvlText w:val="%9."/>
+      <w:lvlJc w:val="right"/>
+      <w:pPr>
+        <w:ind w:left="7200" w:hanging="180"/>
+      </w:pPr>
+    </w:lvl>
+  </w:abstractNum>
+  <w:abstractNum w:abstractNumId="16" w15:restartNumberingAfterBreak="0">
     <w:nsid w:val="317C2D7C"/>
     <w:multiLevelType w:val="hybridMultilevel"/>
     <w:tmpl w:val="63763C4C"/>
@@ -23962,7 +27268,7 @@
       </w:pPr>
     </w:lvl>
   </w:abstractNum>
-  <w:abstractNum w:abstractNumId="14" w15:restartNumberingAfterBreak="0">
+  <w:abstractNum w:abstractNumId="17" w15:restartNumberingAfterBreak="0">
     <w:nsid w:val="36BD2EB2"/>
     <w:multiLevelType w:val="hybridMultilevel"/>
     <w:tmpl w:val="3B56BB10"/>
@@ -24048,7 +27354,7 @@
       </w:pPr>
     </w:lvl>
   </w:abstractNum>
-  <w:abstractNum w:abstractNumId="15" w15:restartNumberingAfterBreak="0">
+  <w:abstractNum w:abstractNumId="18" w15:restartNumberingAfterBreak="0">
     <w:nsid w:val="3A9937A9"/>
     <w:multiLevelType w:val="hybridMultilevel"/>
     <w:tmpl w:val="8736AC32"/>
@@ -24138,7 +27444,93 @@
       </w:pPr>
     </w:lvl>
   </w:abstractNum>
-  <w:abstractNum w:abstractNumId="16" w15:restartNumberingAfterBreak="0">
+  <w:abstractNum w:abstractNumId="19" w15:restartNumberingAfterBreak="0">
+    <w:nsid w:val="415E7B55"/>
+    <w:multiLevelType w:val="hybridMultilevel"/>
+    <w:tmpl w:val="9DEACAA4"/>
+    <w:lvl w:ilvl="0" w:tplc="3809000F">
+      <w:start w:val="1"/>
+      <w:numFmt w:val="decimal"/>
+      <w:lvlText w:val="%1."/>
+      <w:lvlJc w:val="left"/>
+      <w:pPr>
+        <w:ind w:left="720" w:hanging="360"/>
+      </w:pPr>
+    </w:lvl>
+    <w:lvl w:ilvl="1" w:tplc="38090019" w:tentative="1">
+      <w:start w:val="1"/>
+      <w:numFmt w:val="lowerLetter"/>
+      <w:lvlText w:val="%2."/>
+      <w:lvlJc w:val="left"/>
+      <w:pPr>
+        <w:ind w:left="1440" w:hanging="360"/>
+      </w:pPr>
+    </w:lvl>
+    <w:lvl w:ilvl="2" w:tplc="3809001B" w:tentative="1">
+      <w:start w:val="1"/>
+      <w:numFmt w:val="lowerRoman"/>
+      <w:lvlText w:val="%3."/>
+      <w:lvlJc w:val="right"/>
+      <w:pPr>
+        <w:ind w:left="2160" w:hanging="180"/>
+      </w:pPr>
+    </w:lvl>
+    <w:lvl w:ilvl="3" w:tplc="3809000F" w:tentative="1">
+      <w:start w:val="1"/>
+      <w:numFmt w:val="decimal"/>
+      <w:lvlText w:val="%4."/>
+      <w:lvlJc w:val="left"/>
+      <w:pPr>
+        <w:ind w:left="2880" w:hanging="360"/>
+      </w:pPr>
+    </w:lvl>
+    <w:lvl w:ilvl="4" w:tplc="38090019" w:tentative="1">
+      <w:start w:val="1"/>
+      <w:numFmt w:val="lowerLetter"/>
+      <w:lvlText w:val="%5."/>
+      <w:lvlJc w:val="left"/>
+      <w:pPr>
+        <w:ind w:left="3600" w:hanging="360"/>
+      </w:pPr>
+    </w:lvl>
+    <w:lvl w:ilvl="5" w:tplc="3809001B" w:tentative="1">
+      <w:start w:val="1"/>
+      <w:numFmt w:val="lowerRoman"/>
+      <w:lvlText w:val="%6."/>
+      <w:lvlJc w:val="right"/>
+      <w:pPr>
+        <w:ind w:left="4320" w:hanging="180"/>
+      </w:pPr>
+    </w:lvl>
+    <w:lvl w:ilvl="6" w:tplc="3809000F" w:tentative="1">
+      <w:start w:val="1"/>
+      <w:numFmt w:val="decimal"/>
+      <w:lvlText w:val="%7."/>
+      <w:lvlJc w:val="left"/>
+      <w:pPr>
+        <w:ind w:left="5040" w:hanging="360"/>
+      </w:pPr>
+    </w:lvl>
+    <w:lvl w:ilvl="7" w:tplc="38090019" w:tentative="1">
+      <w:start w:val="1"/>
+      <w:numFmt w:val="lowerLetter"/>
+      <w:lvlText w:val="%8."/>
+      <w:lvlJc w:val="left"/>
+      <w:pPr>
+        <w:ind w:left="5760" w:hanging="360"/>
+      </w:pPr>
+    </w:lvl>
+    <w:lvl w:ilvl="8" w:tplc="3809001B" w:tentative="1">
+      <w:start w:val="1"/>
+      <w:numFmt w:val="lowerRoman"/>
+      <w:lvlText w:val="%9."/>
+      <w:lvlJc w:val="right"/>
+      <w:pPr>
+        <w:ind w:left="6480" w:hanging="180"/>
+      </w:pPr>
+    </w:lvl>
+  </w:abstractNum>
+  <w:abstractNum w:abstractNumId="20" w15:restartNumberingAfterBreak="0">
     <w:nsid w:val="447B56DD"/>
     <w:multiLevelType w:val="hybridMultilevel"/>
     <w:tmpl w:val="4336C21C"/>
@@ -24224,7 +27616,7 @@
       </w:pPr>
     </w:lvl>
   </w:abstractNum>
-  <w:abstractNum w:abstractNumId="17" w15:restartNumberingAfterBreak="0">
+  <w:abstractNum w:abstractNumId="21" w15:restartNumberingAfterBreak="0">
     <w:nsid w:val="47262FD8"/>
     <w:multiLevelType w:val="hybridMultilevel"/>
     <w:tmpl w:val="88F82F88"/>
@@ -24310,7 +27702,7 @@
       </w:pPr>
     </w:lvl>
   </w:abstractNum>
-  <w:abstractNum w:abstractNumId="18" w15:restartNumberingAfterBreak="0">
+  <w:abstractNum w:abstractNumId="22" w15:restartNumberingAfterBreak="0">
     <w:nsid w:val="49F45FEA"/>
     <w:multiLevelType w:val="hybridMultilevel"/>
     <w:tmpl w:val="BDB66AA4"/>
@@ -24396,7 +27788,7 @@
       </w:pPr>
     </w:lvl>
   </w:abstractNum>
-  <w:abstractNum w:abstractNumId="19" w15:restartNumberingAfterBreak="0">
+  <w:abstractNum w:abstractNumId="23" w15:restartNumberingAfterBreak="0">
     <w:nsid w:val="4EA60491"/>
     <w:multiLevelType w:val="hybridMultilevel"/>
     <w:tmpl w:val="09488D48"/>
@@ -24482,7 +27874,97 @@
       </w:pPr>
     </w:lvl>
   </w:abstractNum>
-  <w:abstractNum w:abstractNumId="20" w15:restartNumberingAfterBreak="0">
+  <w:abstractNum w:abstractNumId="24" w15:restartNumberingAfterBreak="0">
+    <w:nsid w:val="50906A91"/>
+    <w:multiLevelType w:val="hybridMultilevel"/>
+    <w:tmpl w:val="4D481E18"/>
+    <w:lvl w:ilvl="0" w:tplc="DB5875D0">
+      <w:start w:val="1"/>
+      <w:numFmt w:val="lowerLetter"/>
+      <w:lvlText w:val="%1."/>
+      <w:lvlJc w:val="left"/>
+      <w:pPr>
+        <w:ind w:left="1080" w:hanging="360"/>
+      </w:pPr>
+      <w:rPr>
+        <w:i w:val="0"/>
+        <w:iCs w:val="0"/>
+      </w:rPr>
+    </w:lvl>
+    <w:lvl w:ilvl="1" w:tplc="38090019" w:tentative="1">
+      <w:start w:val="1"/>
+      <w:numFmt w:val="lowerLetter"/>
+      <w:lvlText w:val="%2."/>
+      <w:lvlJc w:val="left"/>
+      <w:pPr>
+        <w:ind w:left="1800" w:hanging="360"/>
+      </w:pPr>
+    </w:lvl>
+    <w:lvl w:ilvl="2" w:tplc="3809001B" w:tentative="1">
+      <w:start w:val="1"/>
+      <w:numFmt w:val="lowerRoman"/>
+      <w:lvlText w:val="%3."/>
+      <w:lvlJc w:val="right"/>
+      <w:pPr>
+        <w:ind w:left="2520" w:hanging="180"/>
+      </w:pPr>
+    </w:lvl>
+    <w:lvl w:ilvl="3" w:tplc="3809000F" w:tentative="1">
+      <w:start w:val="1"/>
+      <w:numFmt w:val="decimal"/>
+      <w:lvlText w:val="%4."/>
+      <w:lvlJc w:val="left"/>
+      <w:pPr>
+        <w:ind w:left="3240" w:hanging="360"/>
+      </w:pPr>
+    </w:lvl>
+    <w:lvl w:ilvl="4" w:tplc="38090019" w:tentative="1">
+      <w:start w:val="1"/>
+      <w:numFmt w:val="lowerLetter"/>
+      <w:lvlText w:val="%5."/>
+      <w:lvlJc w:val="left"/>
+      <w:pPr>
+        <w:ind w:left="3960" w:hanging="360"/>
+      </w:pPr>
+    </w:lvl>
+    <w:lvl w:ilvl="5" w:tplc="3809001B" w:tentative="1">
+      <w:start w:val="1"/>
+      <w:numFmt w:val="lowerRoman"/>
+      <w:lvlText w:val="%6."/>
+      <w:lvlJc w:val="right"/>
+      <w:pPr>
+        <w:ind w:left="4680" w:hanging="180"/>
+      </w:pPr>
+    </w:lvl>
+    <w:lvl w:ilvl="6" w:tplc="3809000F" w:tentative="1">
+      <w:start w:val="1"/>
+      <w:numFmt w:val="decimal"/>
+      <w:lvlText w:val="%7."/>
+      <w:lvlJc w:val="left"/>
+      <w:pPr>
+        <w:ind w:left="5400" w:hanging="360"/>
+      </w:pPr>
+    </w:lvl>
+    <w:lvl w:ilvl="7" w:tplc="38090019" w:tentative="1">
+      <w:start w:val="1"/>
+      <w:numFmt w:val="lowerLetter"/>
+      <w:lvlText w:val="%8."/>
+      <w:lvlJc w:val="left"/>
+      <w:pPr>
+        <w:ind w:left="6120" w:hanging="360"/>
+      </w:pPr>
+    </w:lvl>
+    <w:lvl w:ilvl="8" w:tplc="3809001B" w:tentative="1">
+      <w:start w:val="1"/>
+      <w:numFmt w:val="lowerRoman"/>
+      <w:lvlText w:val="%9."/>
+      <w:lvlJc w:val="right"/>
+      <w:pPr>
+        <w:ind w:left="6840" w:hanging="180"/>
+      </w:pPr>
+    </w:lvl>
+  </w:abstractNum>
+  <w:abstractNum w:abstractNumId="25" w15:restartNumberingAfterBreak="0">
     <w:nsid w:val="52C923D3"/>
     <w:multiLevelType w:val="hybridMultilevel"/>
     <w:tmpl w:val="41E203CC"/>
@@ -24568,7 +28050,7 @@
       </w:pPr>
     </w:lvl>
   </w:abstractNum>
-  <w:abstractNum w:abstractNumId="21" w15:restartNumberingAfterBreak="0">
+  <w:abstractNum w:abstractNumId="26" w15:restartNumberingAfterBreak="0">
     <w:nsid w:val="5F3D7B3A"/>
     <w:multiLevelType w:val="hybridMultilevel"/>
     <w:tmpl w:val="41BC4EF2"/>
@@ -24654,7 +28136,7 @@
       </w:pPr>
     </w:lvl>
   </w:abstractNum>
-  <w:abstractNum w:abstractNumId="22" w15:restartNumberingAfterBreak="0">
+  <w:abstractNum w:abstractNumId="27" w15:restartNumberingAfterBreak="0">
     <w:nsid w:val="6AED430A"/>
     <w:multiLevelType w:val="hybridMultilevel"/>
     <w:tmpl w:val="40102BE4"/>
@@ -24740,7 +28222,7 @@
       </w:pPr>
     </w:lvl>
   </w:abstractNum>
-  <w:abstractNum w:abstractNumId="23" w15:restartNumberingAfterBreak="0">
+  <w:abstractNum w:abstractNumId="28" w15:restartNumberingAfterBreak="0">
     <w:nsid w:val="6B3D641F"/>
     <w:multiLevelType w:val="hybridMultilevel"/>
     <w:tmpl w:val="7CD6A6BC"/>
@@ -24826,7 +28308,7 @@
       </w:pPr>
     </w:lvl>
   </w:abstractNum>
-  <w:abstractNum w:abstractNumId="24" w15:restartNumberingAfterBreak="0">
+  <w:abstractNum w:abstractNumId="29" w15:restartNumberingAfterBreak="0">
     <w:nsid w:val="78825D1D"/>
     <w:multiLevelType w:val="hybridMultilevel"/>
     <w:tmpl w:val="6E680D86"/>
@@ -24917,7 +28399,7 @@
       </w:pPr>
     </w:lvl>
   </w:abstractNum>
-  <w:abstractNum w:abstractNumId="25" w15:restartNumberingAfterBreak="0">
+  <w:abstractNum w:abstractNumId="30" w15:restartNumberingAfterBreak="0">
     <w:nsid w:val="7A306196"/>
     <w:multiLevelType w:val="hybridMultilevel"/>
     <w:tmpl w:val="E620DAC8"/>
@@ -25003,7 +28485,7 @@
       </w:pPr>
     </w:lvl>
   </w:abstractNum>
-  <w:abstractNum w:abstractNumId="26" w15:restartNumberingAfterBreak="0">
+  <w:abstractNum w:abstractNumId="31" w15:restartNumberingAfterBreak="0">
     <w:nsid w:val="7ABF5435"/>
     <w:multiLevelType w:val="hybridMultilevel"/>
     <w:tmpl w:val="98E4F4A0"/>
@@ -25089,7 +28571,7 @@
       </w:pPr>
     </w:lvl>
   </w:abstractNum>
-  <w:abstractNum w:abstractNumId="27" w15:restartNumberingAfterBreak="0">
+  <w:abstractNum w:abstractNumId="32" w15:restartNumberingAfterBreak="0">
     <w:nsid w:val="7B7F01B4"/>
     <w:multiLevelType w:val="hybridMultilevel"/>
     <w:tmpl w:val="277071CA"/>
@@ -25214,7 +28696,7 @@
     </w:lvl>
   </w:abstractNum>
   <w:num w:numId="1" w16cid:durableId="704526621">
-    <w:abstractNumId w:val="27"/>
+    <w:abstractNumId w:val="32"/>
     <w:lvlOverride w:ilvl="0">
       <w:startOverride w:val="1"/>
     </w:lvlOverride>
@@ -25233,97 +28715,112 @@
     <w:abstractNumId w:val="1"/>
   </w:num>
   <w:num w:numId="3" w16cid:durableId="476260558">
-    <w:abstractNumId w:val="7"/>
+    <w:abstractNumId w:val="9"/>
   </w:num>
   <w:num w:numId="4" w16cid:durableId="1587958406">
-    <w:abstractNumId w:val="10"/>
+    <w:abstractNumId w:val="12"/>
   </w:num>
   <w:num w:numId="5" w16cid:durableId="901645349">
-    <w:abstractNumId w:val="9"/>
+    <w:abstractNumId w:val="11"/>
   </w:num>
   <w:num w:numId="6" w16cid:durableId="1210343962">
-    <w:abstractNumId w:val="18"/>
+    <w:abstractNumId w:val="22"/>
   </w:num>
   <w:num w:numId="7" w16cid:durableId="975600811">
-    <w:abstractNumId w:val="26"/>
+    <w:abstractNumId w:val="31"/>
   </w:num>
   <w:num w:numId="8" w16cid:durableId="129634280">
-    <w:abstractNumId w:val="21"/>
+    <w:abstractNumId w:val="26"/>
   </w:num>
   <w:num w:numId="9" w16cid:durableId="177937349">
     <w:abstractNumId w:val="0"/>
   </w:num>
   <w:num w:numId="10" w16cid:durableId="64383096">
+    <w:abstractNumId w:val="8"/>
+  </w:num>
+  <w:num w:numId="11" w16cid:durableId="1391533394">
+    <w:abstractNumId w:val="30"/>
+  </w:num>
+  <w:num w:numId="12" w16cid:durableId="2098674484">
+    <w:abstractNumId w:val="5"/>
+  </w:num>
+  <w:num w:numId="13" w16cid:durableId="1461342232">
+    <w:abstractNumId w:val="9"/>
+  </w:num>
+  <w:num w:numId="14" w16cid:durableId="2034570981">
     <w:abstractNumId w:val="6"/>
   </w:num>
-  <w:num w:numId="11" w16cid:durableId="1391533394">
-    <w:abstractNumId w:val="25"/>
-  </w:num>
-  <w:num w:numId="12" w16cid:durableId="2098674484">
-    <w:abstractNumId w:val="4"/>
-  </w:num>
-  <w:num w:numId="13" w16cid:durableId="1461342232">
-    <w:abstractNumId w:val="7"/>
-  </w:num>
-  <w:num w:numId="14" w16cid:durableId="2034570981">
-    <w:abstractNumId w:val="5"/>
-  </w:num>
   <w:num w:numId="15" w16cid:durableId="635570975">
-    <w:abstractNumId w:val="24"/>
+    <w:abstractNumId w:val="29"/>
   </w:num>
   <w:num w:numId="16" w16cid:durableId="858929787">
-    <w:abstractNumId w:val="15"/>
+    <w:abstractNumId w:val="18"/>
   </w:num>
   <w:num w:numId="17" w16cid:durableId="853492738">
-    <w:abstractNumId w:val="7"/>
+    <w:abstractNumId w:val="9"/>
     <w:lvlOverride w:ilvl="0">
       <w:startOverride w:val="1"/>
     </w:lvlOverride>
   </w:num>
   <w:num w:numId="18" w16cid:durableId="1294213592">
-    <w:abstractNumId w:val="2"/>
+    <w:abstractNumId w:val="3"/>
   </w:num>
   <w:num w:numId="19" w16cid:durableId="2055348302">
-    <w:abstractNumId w:val="3"/>
+    <w:abstractNumId w:val="4"/>
   </w:num>
   <w:num w:numId="20" w16cid:durableId="898636649">
-    <w:abstractNumId w:val="13"/>
+    <w:abstractNumId w:val="16"/>
   </w:num>
   <w:num w:numId="21" w16cid:durableId="1281495712">
-    <w:abstractNumId w:val="16"/>
+    <w:abstractNumId w:val="20"/>
   </w:num>
   <w:num w:numId="22" w16cid:durableId="2015918281">
-    <w:abstractNumId w:val="7"/>
+    <w:abstractNumId w:val="9"/>
     <w:lvlOverride w:ilvl="0">
       <w:startOverride w:val="1"/>
     </w:lvlOverride>
   </w:num>
   <w:num w:numId="23" w16cid:durableId="940643820">
-    <w:abstractNumId w:val="12"/>
+    <w:abstractNumId w:val="14"/>
   </w:num>
   <w:num w:numId="24" w16cid:durableId="668993521">
-    <w:abstractNumId w:val="8"/>
+    <w:abstractNumId w:val="10"/>
   </w:num>
   <w:num w:numId="25" w16cid:durableId="1430078901">
-    <w:abstractNumId w:val="22"/>
+    <w:abstractNumId w:val="27"/>
   </w:num>
   <w:num w:numId="26" w16cid:durableId="1283535693">
-    <w:abstractNumId w:val="20"/>
+    <w:abstractNumId w:val="25"/>
   </w:num>
   <w:num w:numId="27" w16cid:durableId="16200337">
-    <w:abstractNumId w:val="11"/>
+    <w:abstractNumId w:val="13"/>
   </w:num>
   <w:num w:numId="28" w16cid:durableId="1705325059">
+    <w:abstractNumId w:val="28"/>
+  </w:num>
+  <w:num w:numId="29" w16cid:durableId="1777362637">
     <w:abstractNumId w:val="23"/>
   </w:num>
-  <w:num w:numId="29" w16cid:durableId="1777362637">
+  <w:num w:numId="30" w16cid:durableId="824124783">
+    <w:abstractNumId w:val="21"/>
+  </w:num>
+  <w:num w:numId="31" w16cid:durableId="166360970">
+    <w:abstractNumId w:val="17"/>
+  </w:num>
+  <w:num w:numId="32" w16cid:durableId="1653631181">
+    <w:abstractNumId w:val="2"/>
+  </w:num>
+  <w:num w:numId="33" w16cid:durableId="185217688">
     <w:abstractNumId w:val="19"/>
   </w:num>
-  <w:num w:numId="30" w16cid:durableId="824124783">
-    <w:abstractNumId w:val="17"/>
+  <w:num w:numId="34" w16cid:durableId="104157608">
+    <w:abstractNumId w:val="24"/>
   </w:num>
-  <w:num w:numId="31" w16cid:durableId="166360970">
-    <w:abstractNumId w:val="14"/>
+  <w:num w:numId="35" w16cid:durableId="1696419038">
+    <w:abstractNumId w:val="15"/>
+  </w:num>
+  <w:num w:numId="36" w16cid:durableId="921836181">
+    <w:abstractNumId w:val="7"/>
   </w:num>
 </w:numbering>
 </file>

--- a/SKRIPSI.docx
+++ b/SKRIPSI.docx
@@ -18990,7 +18990,7 @@
           <w:lang w:val="id-ID"/>
         </w:rPr>
         <w:drawing>
-          <wp:inline distT="0" distB="0" distL="0" distR="0" wp14:anchorId="7C04D029" wp14:editId="4966C54F">
+          <wp:inline distT="0" distB="0" distL="0" distR="0" wp14:anchorId="7C04D029" wp14:editId="2816C681">
             <wp:extent cx="4761245" cy="1746250"/>
             <wp:effectExtent l="0" t="0" r="1270" b="0"/>
             <wp:docPr id="1164547175" name="Picture 1"/>
@@ -21853,71 +21853,15 @@
           <w:szCs w:val="24"/>
           <w:lang w:val="id-ID"/>
         </w:rPr>
-        <w:t xml:space="preserve"> </w:t>
-      </w:r>
-      <w:r>
-        <w:rPr>
-          <w:sz w:val="24"/>
-          <w:szCs w:val="24"/>
-          <w:lang w:val="id-ID"/>
-        </w:rPr>
-        <w:t>proses</w:t>
-      </w:r>
-      <w:r>
-        <w:rPr>
-          <w:sz w:val="24"/>
-          <w:szCs w:val="24"/>
-          <w:lang w:val="id-ID"/>
-        </w:rPr>
-        <w:t xml:space="preserve"> </w:t>
-      </w:r>
-      <w:r>
-        <w:rPr>
-          <w:sz w:val="24"/>
-          <w:szCs w:val="24"/>
-          <w:lang w:val="id-ID"/>
-        </w:rPr>
-        <w:t xml:space="preserve">mengkonversi atau </w:t>
-      </w:r>
-      <w:r>
-        <w:rPr>
-          <w:sz w:val="24"/>
-          <w:szCs w:val="24"/>
-          <w:lang w:val="id-ID"/>
-        </w:rPr>
-        <w:t>mengubah</w:t>
-      </w:r>
-      <w:r>
-        <w:rPr>
-          <w:sz w:val="24"/>
-          <w:szCs w:val="24"/>
-          <w:lang w:val="id-ID"/>
-        </w:rPr>
-        <w:t xml:space="preserve"> suatu citra kedalam warna-warna keabuan dengan hanya memperhatikan intensitas-intensitas cahaya atau warna yang dimiliki oleh tiap-tiap piksel</w:t>
-      </w:r>
-      <w:r>
-        <w:rPr>
-          <w:sz w:val="24"/>
-          <w:szCs w:val="24"/>
-          <w:lang w:val="id-ID"/>
-        </w:rPr>
-        <w:t>.</w:t>
-      </w:r>
-      <w:r>
-        <w:rPr>
-          <w:sz w:val="24"/>
-          <w:szCs w:val="24"/>
-          <w:lang w:val="id-ID"/>
-        </w:rPr>
-        <w:t xml:space="preserve"> </w:t>
-      </w:r>
-      <w:r>
-        <w:rPr>
-          <w:sz w:val="24"/>
-          <w:szCs w:val="24"/>
-          <w:lang w:val="id-ID"/>
-        </w:rPr>
-        <w:t xml:space="preserve">Hal ini dilakukan karena </w:t>
+        <w:t xml:space="preserve"> proses mengkonversi atau mengubah suatu citra kedalam warna-warna keabuan dengan hanya memperhatikan intensitas-intensitas cahaya atau warna yang dimiliki oleh tiap-tiap piksel.</w:t>
+      </w:r>
+      <w:r>
+        <w:rPr>
+          <w:sz w:val="24"/>
+          <w:szCs w:val="24"/>
+          <w:lang w:val="id-ID"/>
+        </w:rPr>
+        <w:t xml:space="preserve"> Hal ini dilakukan karena </w:t>
       </w:r>
       <w:r>
         <w:rPr>
@@ -22094,6 +22038,7 @@
       </w:pPr>
       <w:r>
         <w:rPr>
+          <w:noProof/>
           <w:sz w:val="24"/>
           <w:szCs w:val="24"/>
           <w:lang w:val="id-ID"/>
@@ -22140,7 +22085,7 @@
       <w:pPr>
         <w:pStyle w:val="ListParagraph"/>
         <w:spacing w:line="480" w:lineRule="auto"/>
-        <w:ind w:left="360" w:firstLine="0"/>
+        <w:ind w:left="1440" w:firstLine="0"/>
         <w:jc w:val="center"/>
         <w:rPr>
           <w:sz w:val="24"/>
@@ -22209,7 +22154,7 @@
       <w:pPr>
         <w:pStyle w:val="ListParagraph"/>
         <w:spacing w:line="480" w:lineRule="auto"/>
-        <w:ind w:left="360" w:firstLine="0"/>
+        <w:ind w:left="1440" w:firstLine="0"/>
         <w:jc w:val="center"/>
         <w:rPr>
           <w:sz w:val="24"/>
@@ -22239,7 +22184,15 @@
           <w:szCs w:val="24"/>
           <w:lang w:val="id-ID"/>
         </w:rPr>
-        <w:t>, 2024</w:t>
+        <w:t>, 20</w:t>
+      </w:r>
+      <w:r>
+        <w:rPr>
+          <w:sz w:val="24"/>
+          <w:szCs w:val="24"/>
+          <w:lang w:val="id-ID"/>
+        </w:rPr>
+        <w:t>17</w:t>
       </w:r>
     </w:p>
     <w:p>
@@ -22721,7 +22674,18 @@
           <w:lang w:val="id-ID"/>
           <w14:ligatures w14:val="standardContextual"/>
         </w:rPr>
-        <w:t xml:space="preserve"> adalah teknik yang digunakan untuk menghitung nilai fitur dengan akurat melalui transformasi setiap piksel menjadi representasi gambar baru. Teknik ini diterapkan dalam pendeteksian fitur haar pada sebuah citra, memungkinkan evaluasi ratusan fitur pada berbagai skala dengan efisien. Perhitungan integral image dilakukan dengan cara menjumlahkan nilai-nilai piksel yang berada di atas dan di sebelah kiri dari piksel yang sedang diproses.</w:t>
+        <w:t xml:space="preserve"> adalah teknik yang digunakan untuk menghitung nilai fitur dengan akurat melalui transformasi setiap piksel menjadi </w:t>
+      </w:r>
+      <w:r>
+        <w:rPr>
+          <w:rFonts w:eastAsiaTheme="minorHAnsi" w:cstheme="minorBidi"/>
+          <w:sz w:val="24"/>
+          <w:szCs w:val="24"/>
+          <w:lang w:val="id-ID"/>
+          <w14:ligatures w14:val="standardContextual"/>
+        </w:rPr>
+        <w:lastRenderedPageBreak/>
+        <w:t>representasi gambar baru. Teknik ini diterapkan dalam pendeteksian fitur haar pada sebuah citra, memungkinkan evaluasi ratusan fitur pada berbagai skala dengan efisien. Perhitungan integral image dilakukan dengan cara menjumlahkan nilai-nilai piksel yang berada di atas dan di sebelah kiri dari piksel yang sedang diproses.</w:t>
       </w:r>
     </w:p>
     <w:p>
@@ -22740,6 +22704,7 @@
       </w:pPr>
       <w:r>
         <w:rPr>
+          <w:noProof/>
           <w:sz w:val="24"/>
           <w:szCs w:val="24"/>
           <w:lang w:val="id-ID"/>
@@ -23127,17 +23092,7 @@
                   <w:lang w:val="id-ID"/>
                   <w14:ligatures w14:val="standardContextual"/>
                 </w:rPr>
-                <m:t>≤</m:t>
-              </m:r>
-              <m:r>
-                <w:rPr>
-                  <w:rFonts w:ascii="Cambria Math" w:eastAsiaTheme="minorHAnsi" w:hAnsi="Cambria Math" w:cstheme="minorBidi"/>
-                  <w:sz w:val="24"/>
-                  <w:szCs w:val="24"/>
-                  <w:lang w:val="id-ID"/>
-                  <w14:ligatures w14:val="standardContextual"/>
-                </w:rPr>
-                <m:t>y</m:t>
+                <m:t>≤y</m:t>
               </m:r>
             </m:e>
           </m:nary>
@@ -23354,17 +23309,7 @@
               <w:lang w:val="id-ID"/>
               <w14:ligatures w14:val="standardContextual"/>
             </w:rPr>
-            <m:t>+</m:t>
-          </m:r>
-          <m:r>
-            <w:rPr>
-              <w:rFonts w:ascii="Cambria Math" w:eastAsiaTheme="minorEastAsia" w:hAnsi="Cambria Math" w:cstheme="minorBidi"/>
-              <w:sz w:val="24"/>
-              <w:szCs w:val="24"/>
-              <w:lang w:val="id-ID"/>
-              <w14:ligatures w14:val="standardContextual"/>
-            </w:rPr>
-            <m:t>ii</m:t>
+            <m:t>+ii</m:t>
           </m:r>
           <m:d>
             <m:dPr>
@@ -23436,17 +23381,7 @@
               <w:lang w:val="id-ID"/>
               <w14:ligatures w14:val="standardContextual"/>
             </w:rPr>
-            <m:t>-ii(x-1,y-1</m:t>
-          </m:r>
-          <m:r>
-            <w:rPr>
-              <w:rFonts w:ascii="Cambria Math" w:eastAsiaTheme="minorEastAsia" w:hAnsi="Cambria Math" w:cstheme="minorBidi"/>
-              <w:sz w:val="24"/>
-              <w:szCs w:val="24"/>
-              <w:lang w:val="id-ID"/>
-              <w14:ligatures w14:val="standardContextual"/>
-            </w:rPr>
-            <m:t>)</m:t>
+            <m:t>-ii(x-1,y-1)</m:t>
           </m:r>
         </m:oMath>
       </m:oMathPara>
@@ -23479,7 +23414,7 @@
       <w:pPr>
         <w:pStyle w:val="ListParagraph"/>
         <w:spacing w:line="480" w:lineRule="auto"/>
-        <w:ind w:left="1080" w:firstLine="360"/>
+        <w:ind w:left="1800" w:firstLine="360"/>
         <w:rPr>
           <w:rFonts w:eastAsiaTheme="minorEastAsia" w:cstheme="minorBidi"/>
           <w:i/>
@@ -23577,7 +23512,7 @@
       <w:pPr>
         <w:pStyle w:val="ListParagraph"/>
         <w:spacing w:line="480" w:lineRule="auto"/>
-        <w:ind w:left="1080" w:firstLine="360"/>
+        <w:ind w:left="1800" w:firstLine="360"/>
         <w:rPr>
           <w:rFonts w:eastAsiaTheme="minorEastAsia" w:cstheme="minorBidi"/>
           <w:iCs/>
@@ -23870,20 +23805,7 @@
           <w:lang w:val="id-ID"/>
           <w14:ligatures w14:val="standardContextual"/>
         </w:rPr>
-        <w:t>Gamba</w:t>
-      </w:r>
-      <w:r>
-        <w:rPr>
-          <w:rFonts w:eastAsiaTheme="minorHAnsi" w:cstheme="minorBidi"/>
-          <w:b/>
-          <w:bCs/>
-          <w:iCs/>
-          <w:sz w:val="24"/>
-          <w:szCs w:val="24"/>
-          <w:lang w:val="id-ID"/>
-          <w14:ligatures w14:val="standardContextual"/>
-        </w:rPr>
-        <w:t>r</w:t>
+        <w:t>Gambar</w:t>
       </w:r>
       <w:r>
         <w:rPr>
@@ -23928,11 +23850,13 @@
         <w:rPr>
           <w:rFonts w:eastAsiaTheme="minorHAnsi" w:cstheme="minorBidi"/>
           <w:iCs/>
+          <w:noProof/>
           <w:sz w:val="24"/>
           <w:szCs w:val="24"/>
           <w:lang w:val="id-ID"/>
           <w14:ligatures w14:val="standardContextual"/>
         </w:rPr>
+        <w:lastRenderedPageBreak/>
         <w:drawing>
           <wp:inline distT="0" distB="0" distL="0" distR="0" wp14:anchorId="72CC2282" wp14:editId="631B8F39">
             <wp:extent cx="1988820" cy="1220304"/>
@@ -24142,17 +24066,7 @@
               <w:lang w:val="id-ID"/>
               <w14:ligatures w14:val="standardContextual"/>
             </w:rPr>
-            <m:t xml:space="preserve">D= </m:t>
-          </m:r>
-          <m:r>
-            <w:rPr>
-              <w:rFonts w:ascii="Cambria Math" w:eastAsiaTheme="minorHAnsi" w:hAnsi="Cambria Math" w:cstheme="minorBidi"/>
-              <w:sz w:val="24"/>
-              <w:szCs w:val="24"/>
-              <w:lang w:val="id-ID"/>
-              <w14:ligatures w14:val="standardContextual"/>
-            </w:rPr>
-            <m:t>D-B- C+A</m:t>
+            <m:t>D= D-B- C+A</m:t>
           </m:r>
         </m:oMath>
       </m:oMathPara>
@@ -24241,7 +24155,6 @@
       </w:pPr>
       <w:r>
         <w:rPr>
-          <w:sz w:val="24"/>
           <w:szCs w:val="24"/>
           <w:lang w:val="id-ID"/>
         </w:rPr>
@@ -24251,44 +24164,1890 @@
         <w:rPr>
           <w:i/>
           <w:iCs/>
-          <w:sz w:val="24"/>
-          <w:szCs w:val="24"/>
-          <w:lang w:val="id-ID"/>
-        </w:rPr>
-        <w:t>Ada</w:t>
-      </w:r>
-      <w:r>
-        <w:rPr>
-          <w:i/>
-          <w:iCs/>
-          <w:sz w:val="24"/>
-          <w:szCs w:val="24"/>
-          <w:lang w:val="id-ID"/>
-        </w:rPr>
-        <w:t>B</w:t>
-      </w:r>
-      <w:r>
-        <w:rPr>
-          <w:i/>
-          <w:iCs/>
-          <w:sz w:val="24"/>
-          <w:szCs w:val="24"/>
-          <w:lang w:val="id-ID"/>
-        </w:rPr>
-        <w:t>oost</w:t>
+          <w:szCs w:val="24"/>
+          <w:lang w:val="id-ID"/>
+        </w:rPr>
+        <w:t>AdaBoost</w:t>
+      </w:r>
+    </w:p>
+    <w:p>
+      <w:pPr>
+        <w:spacing w:line="480" w:lineRule="auto"/>
+        <w:ind w:left="1440" w:firstLine="360"/>
+        <w:jc w:val="both"/>
+        <w:rPr>
+          <w:sz w:val="28"/>
+          <w:szCs w:val="28"/>
+          <w:lang w:val="id-ID"/>
+        </w:rPr>
+      </w:pPr>
+      <w:r>
+        <w:rPr>
+          <w:i/>
+          <w:iCs/>
+          <w:szCs w:val="28"/>
+          <w:lang w:val="id-ID"/>
+        </w:rPr>
+        <w:t>AdaBoost</w:t>
+      </w:r>
+      <w:r>
+        <w:rPr>
+          <w:szCs w:val="28"/>
+          <w:lang w:val="id-ID"/>
+        </w:rPr>
+        <w:t xml:space="preserve"> digunakan untuk memilih fitur-fitur yang paling relevan dan menggabungkan beberapa </w:t>
+      </w:r>
+      <w:r>
+        <w:rPr>
+          <w:i/>
+          <w:iCs/>
+          <w:szCs w:val="28"/>
+          <w:lang w:val="id-ID"/>
+        </w:rPr>
+        <w:t>weak classifier</w:t>
+      </w:r>
+      <w:r>
+        <w:rPr>
+          <w:szCs w:val="28"/>
+          <w:lang w:val="id-ID"/>
+        </w:rPr>
+        <w:t xml:space="preserve"> menjadi satu </w:t>
+      </w:r>
+      <w:r>
+        <w:rPr>
+          <w:i/>
+          <w:iCs/>
+          <w:szCs w:val="28"/>
+          <w:lang w:val="id-ID"/>
+        </w:rPr>
+        <w:t>strong classifier</w:t>
+      </w:r>
+      <w:r>
+        <w:rPr>
+          <w:szCs w:val="28"/>
+          <w:lang w:val="id-ID"/>
+        </w:rPr>
+        <w:t xml:space="preserve">. </w:t>
+      </w:r>
+      <w:r>
+        <w:rPr>
+          <w:i/>
+          <w:iCs/>
+          <w:szCs w:val="28"/>
+          <w:lang w:val="id-ID"/>
+        </w:rPr>
+        <w:t xml:space="preserve">Weak classifier </w:t>
+      </w:r>
+      <w:r>
+        <w:rPr>
+          <w:szCs w:val="28"/>
+          <w:lang w:val="id-ID"/>
+        </w:rPr>
+        <w:t xml:space="preserve">merupakan </w:t>
+      </w:r>
+      <w:r>
+        <w:rPr>
+          <w:i/>
+          <w:iCs/>
+          <w:szCs w:val="28"/>
+          <w:lang w:val="id-ID"/>
+        </w:rPr>
+        <w:t xml:space="preserve">classifier </w:t>
+      </w:r>
+      <w:r>
+        <w:rPr>
+          <w:szCs w:val="28"/>
+          <w:lang w:val="id-ID"/>
+        </w:rPr>
+        <w:t xml:space="preserve">yang belum sempurna dalam proses klasifikasi kelas hanya dibatasi oleh satu garis saja. </w:t>
+      </w:r>
+    </w:p>
+    <w:p>
+      <w:pPr>
+        <w:spacing w:line="480" w:lineRule="auto"/>
+        <w:ind w:left="1440"/>
+        <w:jc w:val="center"/>
+        <w:rPr>
+          <w:i/>
+          <w:iCs/>
+          <w:szCs w:val="24"/>
+          <w:lang w:val="id-ID"/>
+        </w:rPr>
+      </w:pPr>
+      <w:r>
+        <w:rPr>
+          <w:i/>
+          <w:iCs/>
+          <w:noProof/>
+          <w:szCs w:val="24"/>
+          <w:lang w:val="id-ID"/>
+        </w:rPr>
+        <w:lastRenderedPageBreak/>
+        <w:drawing>
+          <wp:inline distT="0" distB="0" distL="0" distR="0" wp14:anchorId="678ADB4E" wp14:editId="550C2816">
+            <wp:extent cx="3587996" cy="2012026"/>
+            <wp:effectExtent l="0" t="0" r="0" b="7620"/>
+            <wp:docPr id="28651824" name="Picture 1"/>
+            <wp:cNvGraphicFramePr>
+              <a:graphicFrameLocks xmlns:a="http://schemas.openxmlformats.org/drawingml/2006/main" noChangeAspect="1"/>
+            </wp:cNvGraphicFramePr>
+            <a:graphic xmlns:a="http://schemas.openxmlformats.org/drawingml/2006/main">
+              <a:graphicData uri="http://schemas.openxmlformats.org/drawingml/2006/picture">
+                <pic:pic xmlns:pic="http://schemas.openxmlformats.org/drawingml/2006/picture">
+                  <pic:nvPicPr>
+                    <pic:cNvPr id="0" name="Picture 2"/>
+                    <pic:cNvPicPr>
+                      <a:picLocks noChangeAspect="1" noChangeArrowheads="1"/>
+                    </pic:cNvPicPr>
+                  </pic:nvPicPr>
+                  <pic:blipFill>
+                    <a:blip r:embed="rId18" cstate="print">
+                      <a:extLst>
+                        <a:ext uri="{28A0092B-C50C-407E-A947-70E740481C1C}">
+                          <a14:useLocalDpi xmlns:a14="http://schemas.microsoft.com/office/drawing/2010/main" val="0"/>
+                        </a:ext>
+                      </a:extLst>
+                    </a:blip>
+                    <a:srcRect/>
+                    <a:stretch>
+                      <a:fillRect/>
+                    </a:stretch>
+                  </pic:blipFill>
+                  <pic:spPr bwMode="auto">
+                    <a:xfrm>
+                      <a:off x="0" y="0"/>
+                      <a:ext cx="3639647" cy="2040990"/>
+                    </a:xfrm>
+                    <a:prstGeom prst="rect">
+                      <a:avLst/>
+                    </a:prstGeom>
+                    <a:noFill/>
+                  </pic:spPr>
+                </pic:pic>
+              </a:graphicData>
+            </a:graphic>
+          </wp:inline>
+        </w:drawing>
       </w:r>
     </w:p>
     <w:p>
       <w:pPr>
         <w:pStyle w:val="ListParagraph"/>
         <w:spacing w:line="480" w:lineRule="auto"/>
-        <w:ind w:left="1440" w:firstLine="0"/>
-        <w:rPr>
-          <w:sz w:val="24"/>
-          <w:szCs w:val="24"/>
-          <w:lang w:val="id-ID"/>
-        </w:rPr>
-      </w:pPr>
+        <w:ind w:left="1080" w:firstLine="360"/>
+        <w:jc w:val="center"/>
+        <w:rPr>
+          <w:sz w:val="24"/>
+          <w:szCs w:val="24"/>
+          <w:lang w:val="id-ID"/>
+        </w:rPr>
+      </w:pPr>
+      <w:r>
+        <w:rPr>
+          <w:b/>
+          <w:bCs/>
+          <w:sz w:val="24"/>
+          <w:szCs w:val="24"/>
+          <w:lang w:val="id-ID"/>
+        </w:rPr>
+        <w:t>Gambar 3.</w:t>
+      </w:r>
+      <w:r>
+        <w:rPr>
+          <w:b/>
+          <w:bCs/>
+          <w:sz w:val="24"/>
+          <w:szCs w:val="24"/>
+          <w:lang w:val="id-ID"/>
+        </w:rPr>
+        <w:t>5</w:t>
+      </w:r>
+      <w:r>
+        <w:rPr>
+          <w:sz w:val="24"/>
+          <w:szCs w:val="24"/>
+          <w:lang w:val="id-ID"/>
+        </w:rPr>
+        <w:t xml:space="preserve"> </w:t>
+      </w:r>
+      <w:r>
+        <w:rPr>
+          <w:i/>
+          <w:iCs/>
+          <w:sz w:val="24"/>
+          <w:szCs w:val="24"/>
+          <w:lang w:val="id-ID"/>
+        </w:rPr>
+        <w:t>Adabost Learning</w:t>
+      </w:r>
+    </w:p>
+    <w:p>
+      <w:pPr>
+        <w:pStyle w:val="ListParagraph"/>
+        <w:spacing w:line="480" w:lineRule="auto"/>
+        <w:ind w:left="1080" w:firstLine="360"/>
+        <w:jc w:val="center"/>
+        <w:rPr>
+          <w:sz w:val="24"/>
+          <w:szCs w:val="24"/>
+          <w:lang w:val="id-ID"/>
+        </w:rPr>
+      </w:pPr>
+      <w:r>
+        <w:rPr>
+          <w:sz w:val="24"/>
+          <w:szCs w:val="24"/>
+          <w:lang w:val="id-ID"/>
+        </w:rPr>
+        <w:t xml:space="preserve">Sumber: </w:t>
+      </w:r>
+      <w:r>
+        <w:rPr>
+          <w:sz w:val="24"/>
+          <w:szCs w:val="24"/>
+          <w:lang w:val="id-ID"/>
+        </w:rPr>
+        <w:t>Ardian</w:t>
+      </w:r>
+      <w:r>
+        <w:rPr>
+          <w:sz w:val="24"/>
+          <w:szCs w:val="24"/>
+          <w:lang w:val="id-ID"/>
+        </w:rPr>
+        <w:t xml:space="preserve"> </w:t>
+      </w:r>
+      <w:r>
+        <w:rPr>
+          <w:sz w:val="24"/>
+          <w:szCs w:val="24"/>
+          <w:lang w:val="id-ID"/>
+        </w:rPr>
+        <w:t>Umam</w:t>
+      </w:r>
+      <w:r>
+        <w:rPr>
+          <w:sz w:val="24"/>
+          <w:szCs w:val="24"/>
+          <w:lang w:val="id-ID"/>
+        </w:rPr>
+        <w:t>, 20</w:t>
+      </w:r>
+      <w:r>
+        <w:rPr>
+          <w:sz w:val="24"/>
+          <w:szCs w:val="24"/>
+          <w:lang w:val="id-ID"/>
+        </w:rPr>
+        <w:t>17</w:t>
+      </w:r>
+    </w:p>
+    <w:p>
+      <w:pPr>
+        <w:pStyle w:val="ListParagraph"/>
+        <w:spacing w:line="480" w:lineRule="auto"/>
+        <w:ind w:left="1440" w:firstLine="360"/>
+        <w:rPr>
+          <w:rFonts w:eastAsiaTheme="minorHAnsi" w:cstheme="minorBidi"/>
+          <w:iCs/>
+          <w:sz w:val="24"/>
+          <w:szCs w:val="24"/>
+          <w:lang w:val="id-ID"/>
+          <w14:ligatures w14:val="standardContextual"/>
+        </w:rPr>
+      </w:pPr>
+      <w:r>
+        <w:rPr>
+          <w:rFonts w:eastAsiaTheme="minorHAnsi" w:cstheme="minorBidi"/>
+          <w:iCs/>
+          <w:sz w:val="24"/>
+          <w:szCs w:val="24"/>
+          <w:lang w:val="id-ID"/>
+          <w14:ligatures w14:val="standardContextual"/>
+        </w:rPr>
+        <w:t xml:space="preserve">Adapun tahap dari </w:t>
+      </w:r>
+      <w:r>
+        <w:rPr>
+          <w:rFonts w:eastAsiaTheme="minorHAnsi" w:cstheme="minorBidi"/>
+          <w:i/>
+          <w:sz w:val="24"/>
+          <w:szCs w:val="24"/>
+          <w:lang w:val="id-ID"/>
+          <w14:ligatures w14:val="standardContextual"/>
+        </w:rPr>
+        <w:t xml:space="preserve">Adabost </w:t>
+      </w:r>
+      <w:r>
+        <w:rPr>
+          <w:rFonts w:eastAsiaTheme="minorHAnsi" w:cstheme="minorBidi"/>
+          <w:iCs/>
+          <w:sz w:val="24"/>
+          <w:szCs w:val="24"/>
+          <w:lang w:val="id-ID"/>
+          <w14:ligatures w14:val="standardContextual"/>
+        </w:rPr>
+        <w:t>adalah sebagai berikut :</w:t>
+      </w:r>
+    </w:p>
+    <w:p>
+      <w:pPr>
+        <w:pStyle w:val="ListParagraph"/>
+        <w:numPr>
+          <w:ilvl w:val="0"/>
+          <w:numId w:val="37"/>
+        </w:numPr>
+        <w:spacing w:line="480" w:lineRule="auto"/>
+        <w:rPr>
+          <w:rFonts w:eastAsiaTheme="minorHAnsi" w:cstheme="minorBidi"/>
+          <w:iCs/>
+          <w:sz w:val="24"/>
+          <w:szCs w:val="24"/>
+          <w:lang w:val="id-ID"/>
+          <w14:ligatures w14:val="standardContextual"/>
+        </w:rPr>
+      </w:pPr>
+      <w:r>
+        <w:rPr>
+          <w:rFonts w:eastAsiaTheme="minorHAnsi" w:cstheme="minorBidi"/>
+          <w:iCs/>
+          <w:sz w:val="24"/>
+          <w:szCs w:val="24"/>
+          <w:lang w:val="id-ID"/>
+          <w14:ligatures w14:val="standardContextual"/>
+        </w:rPr>
+        <w:t xml:space="preserve">Mencari </w:t>
+      </w:r>
+      <w:r>
+        <w:rPr>
+          <w:rFonts w:eastAsiaTheme="minorHAnsi" w:cstheme="minorBidi"/>
+          <w:i/>
+          <w:sz w:val="24"/>
+          <w:szCs w:val="24"/>
+          <w:lang w:val="id-ID"/>
+          <w14:ligatures w14:val="standardContextual"/>
+        </w:rPr>
+        <w:t xml:space="preserve">weak classifier </w:t>
+      </w:r>
+      <w:r>
+        <w:rPr>
+          <w:rFonts w:eastAsiaTheme="minorHAnsi" w:cstheme="minorBidi"/>
+          <w:iCs/>
+          <w:sz w:val="24"/>
+          <w:szCs w:val="24"/>
+          <w:lang w:val="id-ID"/>
+          <w14:ligatures w14:val="standardContextual"/>
+        </w:rPr>
+        <w:t>dengan memilih error paling kecil</w:t>
+      </w:r>
+    </w:p>
+    <w:p>
+      <w:pPr>
+        <w:pStyle w:val="ListParagraph"/>
+        <w:spacing w:line="480" w:lineRule="auto"/>
+        <w:ind w:left="1800" w:firstLine="360"/>
+        <w:rPr>
+          <w:rFonts w:eastAsiaTheme="minorHAnsi" w:cstheme="minorBidi"/>
+          <w:iCs/>
+          <w:sz w:val="24"/>
+          <w:szCs w:val="24"/>
+          <w:lang w:val="id-ID"/>
+          <w14:ligatures w14:val="standardContextual"/>
+        </w:rPr>
+      </w:pPr>
+      <w:r>
+        <w:rPr>
+          <w:rFonts w:eastAsiaTheme="minorHAnsi" w:cstheme="minorBidi"/>
+          <w:iCs/>
+          <w:sz w:val="24"/>
+          <w:szCs w:val="24"/>
+          <w:lang w:val="id-ID"/>
+          <w14:ligatures w14:val="standardContextual"/>
+        </w:rPr>
+        <w:t xml:space="preserve">Pada original dataset, dimisalkan terdapat dua kelas yaitu positif dan negatif. Mencari </w:t>
+      </w:r>
+      <w:r>
+        <w:rPr>
+          <w:rFonts w:eastAsiaTheme="minorHAnsi" w:cstheme="minorBidi"/>
+          <w:i/>
+          <w:sz w:val="24"/>
+          <w:szCs w:val="24"/>
+          <w:lang w:val="id-ID"/>
+          <w14:ligatures w14:val="standardContextual"/>
+        </w:rPr>
+        <w:t xml:space="preserve">weak classifier </w:t>
+      </w:r>
+      <w:r>
+        <w:rPr>
+          <w:rFonts w:eastAsiaTheme="minorHAnsi" w:cstheme="minorBidi"/>
+          <w:iCs/>
+          <w:sz w:val="24"/>
+          <w:szCs w:val="24"/>
+          <w:lang w:val="id-ID"/>
+          <w14:ligatures w14:val="standardContextual"/>
+        </w:rPr>
+        <w:t xml:space="preserve">dapat dilakukan dengan melihat dimana </w:t>
+      </w:r>
+      <w:r>
+        <w:rPr>
+          <w:rFonts w:eastAsiaTheme="minorHAnsi" w:cstheme="minorBidi"/>
+          <w:i/>
+          <w:sz w:val="24"/>
+          <w:szCs w:val="24"/>
+          <w:lang w:val="id-ID"/>
+          <w14:ligatures w14:val="standardContextual"/>
+        </w:rPr>
+        <w:t>error</w:t>
+      </w:r>
+      <w:r>
+        <w:rPr>
+          <w:rFonts w:eastAsiaTheme="minorHAnsi" w:cstheme="minorBidi"/>
+          <w:iCs/>
+          <w:sz w:val="24"/>
+          <w:szCs w:val="24"/>
+          <w:lang w:val="id-ID"/>
+          <w14:ligatures w14:val="standardContextual"/>
+        </w:rPr>
+        <w:t xml:space="preserve"> paling sedikit. Adapun secara matematis </w:t>
+      </w:r>
+      <w:r>
+        <w:rPr>
+          <w:rFonts w:eastAsiaTheme="minorHAnsi" w:cstheme="minorBidi"/>
+          <w:i/>
+          <w:sz w:val="24"/>
+          <w:szCs w:val="24"/>
+          <w:lang w:val="id-ID"/>
+          <w14:ligatures w14:val="standardContextual"/>
+        </w:rPr>
+        <w:t xml:space="preserve">error rate </w:t>
+      </w:r>
+      <w:r>
+        <w:rPr>
+          <w:rFonts w:eastAsiaTheme="minorHAnsi" w:cstheme="minorBidi"/>
+          <w:iCs/>
+          <w:sz w:val="24"/>
+          <w:szCs w:val="24"/>
+          <w:lang w:val="id-ID"/>
+          <w14:ligatures w14:val="standardContextual"/>
+        </w:rPr>
+        <w:t>dapat ditentukan dengan rumus berikut</w:t>
+      </w:r>
+    </w:p>
+    <w:p>
+      <w:pPr>
+        <w:pStyle w:val="ListParagraph"/>
+        <w:spacing w:line="480" w:lineRule="auto"/>
+        <w:ind w:left="1800" w:firstLine="0"/>
+        <w:rPr>
+          <w:rFonts w:eastAsiaTheme="minorHAnsi" w:cstheme="minorBidi"/>
+          <w:iCs/>
+          <w:sz w:val="24"/>
+          <w:szCs w:val="24"/>
+          <w:lang w:val="id-ID"/>
+          <w14:ligatures w14:val="standardContextual"/>
+        </w:rPr>
+      </w:pPr>
+      <m:oMathPara>
+        <m:oMathParaPr>
+          <m:jc m:val="center"/>
+        </m:oMathParaPr>
+        <m:oMath>
+          <m:sSub>
+            <m:sSubPr>
+              <m:ctrlPr>
+                <w:rPr>
+                  <w:rFonts w:ascii="Cambria Math" w:eastAsiaTheme="minorHAnsi" w:hAnsi="Cambria Math" w:cstheme="minorBidi"/>
+                  <w:i/>
+                  <w:iCs/>
+                  <w:sz w:val="24"/>
+                  <w:szCs w:val="24"/>
+                  <w:lang w:val="id-ID"/>
+                  <w14:ligatures w14:val="standardContextual"/>
+                </w:rPr>
+              </m:ctrlPr>
+            </m:sSubPr>
+            <m:e>
+              <m:r>
+                <w:rPr>
+                  <w:rFonts w:ascii="Cambria Math" w:eastAsiaTheme="minorHAnsi" w:hAnsi="Cambria Math" w:cstheme="minorBidi"/>
+                  <w:sz w:val="24"/>
+                  <w:szCs w:val="24"/>
+                  <w:lang w:val="id-ID"/>
+                  <w14:ligatures w14:val="standardContextual"/>
+                </w:rPr>
+                <m:t>ϵ</m:t>
+              </m:r>
+            </m:e>
+            <m:sub>
+              <m:r>
+                <w:rPr>
+                  <w:rFonts w:ascii="Cambria Math" w:eastAsiaTheme="minorHAnsi" w:hAnsi="Cambria Math" w:cstheme="minorBidi"/>
+                  <w:sz w:val="24"/>
+                  <w:szCs w:val="24"/>
+                  <w:lang w:val="id-ID"/>
+                  <w14:ligatures w14:val="standardContextual"/>
+                </w:rPr>
+                <m:t>t</m:t>
+              </m:r>
+            </m:sub>
+          </m:sSub>
+          <m:r>
+            <w:rPr>
+              <w:rFonts w:ascii="Cambria Math" w:eastAsiaTheme="minorEastAsia" w:hAnsi="Cambria Math" w:cstheme="minorBidi"/>
+              <w:sz w:val="24"/>
+              <w:szCs w:val="24"/>
+              <w:lang w:val="id-ID"/>
+              <w14:ligatures w14:val="standardContextual"/>
+            </w:rPr>
+            <m:t>=</m:t>
+          </m:r>
+          <m:sSub>
+            <m:sSubPr>
+              <m:ctrlPr>
+                <w:rPr>
+                  <w:rFonts w:ascii="Cambria Math" w:eastAsiaTheme="minorEastAsia" w:hAnsi="Cambria Math" w:cstheme="minorBidi"/>
+                  <w:i/>
+                  <w:iCs/>
+                  <w:sz w:val="24"/>
+                  <w:szCs w:val="24"/>
+                  <w:lang w:val="id-ID"/>
+                  <w14:ligatures w14:val="standardContextual"/>
+                </w:rPr>
+              </m:ctrlPr>
+            </m:sSubPr>
+            <m:e>
+              <m:r>
+                <w:rPr>
+                  <w:rFonts w:ascii="Cambria Math" w:eastAsiaTheme="minorEastAsia" w:hAnsi="Cambria Math" w:cstheme="minorBidi"/>
+                  <w:sz w:val="24"/>
+                  <w:szCs w:val="24"/>
+                  <w:lang w:val="id-ID"/>
+                  <w14:ligatures w14:val="standardContextual"/>
+                </w:rPr>
+                <m:t>D</m:t>
+              </m:r>
+            </m:e>
+            <m:sub>
+              <m:r>
+                <w:rPr>
+                  <w:rFonts w:ascii="Cambria Math" w:eastAsiaTheme="minorEastAsia" w:hAnsi="Cambria Math" w:cstheme="minorBidi"/>
+                  <w:sz w:val="24"/>
+                  <w:szCs w:val="24"/>
+                  <w:lang w:val="id-ID"/>
+                  <w14:ligatures w14:val="standardContextual"/>
+                </w:rPr>
+                <m:t>1</m:t>
+              </m:r>
+            </m:sub>
+          </m:sSub>
+          <m:r>
+            <w:rPr>
+              <w:rFonts w:ascii="Cambria Math" w:eastAsiaTheme="minorEastAsia" w:hAnsi="Cambria Math" w:cstheme="minorBidi"/>
+              <w:sz w:val="24"/>
+              <w:szCs w:val="24"/>
+              <w:lang w:val="id-ID"/>
+              <w14:ligatures w14:val="standardContextual"/>
+            </w:rPr>
+            <m:t>(i)=</m:t>
+          </m:r>
+          <m:f>
+            <m:fPr>
+              <m:ctrlPr>
+                <w:rPr>
+                  <w:rFonts w:ascii="Cambria Math" w:eastAsiaTheme="minorEastAsia" w:hAnsi="Cambria Math" w:cstheme="minorBidi"/>
+                  <w:i/>
+                  <w:iCs/>
+                  <w:sz w:val="24"/>
+                  <w:szCs w:val="24"/>
+                  <w:lang w:val="id-ID"/>
+                  <w14:ligatures w14:val="standardContextual"/>
+                </w:rPr>
+              </m:ctrlPr>
+            </m:fPr>
+            <m:num>
+              <m:r>
+                <w:rPr>
+                  <w:rFonts w:ascii="Cambria Math" w:eastAsiaTheme="minorEastAsia" w:hAnsi="Cambria Math" w:cstheme="minorBidi"/>
+                  <w:sz w:val="24"/>
+                  <w:szCs w:val="24"/>
+                  <w:lang w:val="id-ID"/>
+                  <w14:ligatures w14:val="standardContextual"/>
+                </w:rPr>
+                <m:t>Jumlah Error</m:t>
+              </m:r>
+            </m:num>
+            <m:den>
+              <m:r>
+                <w:rPr>
+                  <w:rFonts w:ascii="Cambria Math" w:eastAsiaTheme="minorEastAsia" w:hAnsi="Cambria Math" w:cstheme="minorBidi"/>
+                  <w:sz w:val="24"/>
+                  <w:szCs w:val="24"/>
+                  <w:lang w:val="id-ID"/>
+                  <w14:ligatures w14:val="standardContextual"/>
+                </w:rPr>
+                <m:t>Jumlah sampel dalam data pelatihan</m:t>
+              </m:r>
+            </m:den>
+          </m:f>
+        </m:oMath>
+      </m:oMathPara>
+    </w:p>
+    <w:p>
+      <w:pPr>
+        <w:pStyle w:val="ListParagraph"/>
+        <w:numPr>
+          <w:ilvl w:val="0"/>
+          <w:numId w:val="37"/>
+        </w:numPr>
+        <w:spacing w:line="480" w:lineRule="auto"/>
+        <w:rPr>
+          <w:rFonts w:eastAsiaTheme="minorHAnsi" w:cstheme="minorBidi"/>
+          <w:iCs/>
+          <w:sz w:val="24"/>
+          <w:szCs w:val="24"/>
+          <w:lang w:val="id-ID"/>
+          <w14:ligatures w14:val="standardContextual"/>
+        </w:rPr>
+      </w:pPr>
+      <w:r>
+        <w:rPr>
+          <w:rFonts w:eastAsiaTheme="minorHAnsi" w:cstheme="minorBidi"/>
+          <w:iCs/>
+          <w:sz w:val="24"/>
+          <w:szCs w:val="24"/>
+          <w:lang w:val="id-ID"/>
+          <w14:ligatures w14:val="standardContextual"/>
+        </w:rPr>
+        <w:t xml:space="preserve">Meberi bobot </w:t>
+      </w:r>
+      <m:oMath>
+        <m:sSub>
+          <m:sSubPr>
+            <m:ctrlPr>
+              <w:rPr>
+                <w:rFonts w:ascii="Cambria Math" w:eastAsiaTheme="minorHAnsi" w:hAnsi="Cambria Math" w:cstheme="minorBidi"/>
+                <w:i/>
+                <w:iCs/>
+                <w:sz w:val="24"/>
+                <w:szCs w:val="24"/>
+                <w:lang w:val="id-ID"/>
+                <w14:ligatures w14:val="standardContextual"/>
+              </w:rPr>
+            </m:ctrlPr>
+          </m:sSubPr>
+          <m:e>
+            <m:r>
+              <w:rPr>
+                <w:rFonts w:ascii="Cambria Math" w:eastAsiaTheme="minorHAnsi" w:hAnsi="Cambria Math" w:cstheme="minorBidi"/>
+                <w:sz w:val="24"/>
+                <w:szCs w:val="24"/>
+                <w:lang w:val="id-ID"/>
+                <w14:ligatures w14:val="standardContextual"/>
+              </w:rPr>
+              <m:t>α</m:t>
+            </m:r>
+          </m:e>
+          <m:sub>
+            <m:r>
+              <w:rPr>
+                <w:rFonts w:ascii="Cambria Math" w:eastAsiaTheme="minorHAnsi" w:hAnsi="Cambria Math" w:cstheme="minorBidi"/>
+                <w:sz w:val="24"/>
+                <w:szCs w:val="24"/>
+                <w:lang w:val="id-ID"/>
+                <w14:ligatures w14:val="standardContextual"/>
+              </w:rPr>
+              <m:t>t</m:t>
+            </m:r>
+          </m:sub>
+        </m:sSub>
+        <m:r>
+          <w:rPr>
+            <w:rFonts w:ascii="Cambria Math" w:eastAsiaTheme="minorHAnsi" w:hAnsi="Cambria Math" w:cstheme="minorBidi"/>
+            <w:sz w:val="24"/>
+            <w:szCs w:val="24"/>
+            <w:lang w:val="id-ID"/>
+            <w14:ligatures w14:val="standardContextual"/>
+          </w:rPr>
+          <m:t xml:space="preserve"> </m:t>
+        </m:r>
+      </m:oMath>
+      <w:r>
+        <w:rPr>
+          <w:rFonts w:eastAsiaTheme="minorEastAsia" w:cstheme="minorBidi"/>
+          <w:iCs/>
+          <w:sz w:val="24"/>
+          <w:szCs w:val="24"/>
+          <w:lang w:val="id-ID"/>
+          <w14:ligatures w14:val="standardContextual"/>
+        </w:rPr>
+        <w:t xml:space="preserve">untuk </w:t>
+      </w:r>
+      <w:r>
+        <w:rPr>
+          <w:rFonts w:eastAsiaTheme="minorEastAsia" w:cstheme="minorBidi"/>
+          <w:i/>
+          <w:sz w:val="24"/>
+          <w:szCs w:val="24"/>
+          <w:lang w:val="id-ID"/>
+          <w14:ligatures w14:val="standardContextual"/>
+        </w:rPr>
+        <w:t>classifier</w:t>
+      </w:r>
+    </w:p>
+    <w:p>
+      <w:pPr>
+        <w:pStyle w:val="ListParagraph"/>
+        <w:spacing w:line="480" w:lineRule="auto"/>
+        <w:ind w:left="1800" w:firstLine="360"/>
+        <w:rPr>
+          <w:rFonts w:eastAsiaTheme="minorHAnsi" w:cstheme="minorBidi"/>
+          <w:i/>
+          <w:sz w:val="24"/>
+          <w:szCs w:val="24"/>
+          <w:lang w:val="id-ID"/>
+          <w14:ligatures w14:val="standardContextual"/>
+        </w:rPr>
+      </w:pPr>
+      <w:r>
+        <w:rPr>
+          <w:rFonts w:eastAsiaTheme="minorHAnsi" w:cstheme="minorBidi"/>
+          <w:iCs/>
+          <w:sz w:val="24"/>
+          <w:szCs w:val="24"/>
+          <w:lang w:val="id-ID"/>
+          <w14:ligatures w14:val="standardContextual"/>
+        </w:rPr>
+        <w:t xml:space="preserve">Setelah menghitung </w:t>
+      </w:r>
+      <w:r>
+        <w:rPr>
+          <w:rFonts w:eastAsiaTheme="minorHAnsi" w:cstheme="minorBidi"/>
+          <w:i/>
+          <w:sz w:val="24"/>
+          <w:szCs w:val="24"/>
+          <w:lang w:val="id-ID"/>
+          <w14:ligatures w14:val="standardContextual"/>
+        </w:rPr>
+        <w:t>error rate</w:t>
+      </w:r>
+      <w:r>
+        <w:rPr>
+          <w:rFonts w:eastAsiaTheme="minorHAnsi" w:cstheme="minorBidi"/>
+          <w:iCs/>
+          <w:sz w:val="24"/>
+          <w:szCs w:val="24"/>
+          <w:lang w:val="id-ID"/>
+          <w14:ligatures w14:val="standardContextual"/>
+        </w:rPr>
+        <w:t>, bobot sampel diperbarui untuk iterasi berikutnya</w:t>
+      </w:r>
+      <w:r>
+        <w:rPr>
+          <w:rFonts w:eastAsiaTheme="minorHAnsi" w:cstheme="minorBidi"/>
+          <w:iCs/>
+          <w:sz w:val="24"/>
+          <w:szCs w:val="24"/>
+          <w:lang w:val="id-ID"/>
+          <w14:ligatures w14:val="standardContextual"/>
+        </w:rPr>
+        <w:t xml:space="preserve"> dengan menghitung alpha. </w:t>
+      </w:r>
+      <w:r>
+        <w:rPr>
+          <w:rFonts w:eastAsiaTheme="minorHAnsi" w:cstheme="minorBidi"/>
+          <w:iCs/>
+          <w:sz w:val="24"/>
+          <w:szCs w:val="24"/>
+          <w:lang w:val="id-ID"/>
+          <w14:ligatures w14:val="standardContextual"/>
+        </w:rPr>
+        <w:t>Alpha adalah nilai yang menunjukkan seberapa besar kepercayaan kita terhadap weak classifier ke-</w:t>
+      </w:r>
+      <w:r>
+        <w:rPr>
+          <w:rFonts w:ascii="Cambria Math" w:eastAsiaTheme="minorHAnsi" w:hAnsi="Cambria Math" w:cs="Cambria Math"/>
+          <w:iCs/>
+          <w:sz w:val="24"/>
+          <w:szCs w:val="24"/>
+          <w:lang w:val="id-ID"/>
+          <w14:ligatures w14:val="standardContextual"/>
+        </w:rPr>
+        <w:t>𝑡</w:t>
+      </w:r>
+      <w:r>
+        <w:rPr>
+          <w:rFonts w:eastAsiaTheme="minorHAnsi" w:cstheme="minorBidi"/>
+          <w:iCs/>
+          <w:sz w:val="24"/>
+          <w:szCs w:val="24"/>
+          <w:lang w:val="id-ID"/>
+          <w14:ligatures w14:val="standardContextual"/>
+        </w:rPr>
+        <w:t xml:space="preserve">. Alpha dihitung menggunakan </w:t>
+      </w:r>
+      <w:r>
+        <w:rPr>
+          <w:rFonts w:eastAsiaTheme="minorHAnsi" w:cstheme="minorBidi"/>
+          <w:i/>
+          <w:sz w:val="24"/>
+          <w:szCs w:val="24"/>
+          <w:lang w:val="id-ID"/>
+          <w14:ligatures w14:val="standardContextual"/>
+        </w:rPr>
+        <w:t>error rate</w:t>
+      </w:r>
+    </w:p>
+    <w:p>
+      <w:pPr>
+        <w:pStyle w:val="ListParagraph"/>
+        <w:spacing w:line="480" w:lineRule="auto"/>
+        <w:ind w:left="1800" w:firstLine="360"/>
+        <w:rPr>
+          <w:rFonts w:eastAsiaTheme="minorHAnsi" w:cstheme="minorBidi"/>
+          <w:iCs/>
+          <w:sz w:val="24"/>
+          <w:szCs w:val="24"/>
+          <w:lang w:val="id-ID"/>
+          <w14:ligatures w14:val="standardContextual"/>
+        </w:rPr>
+      </w:pPr>
+      <m:oMathPara>
+        <m:oMath>
+          <m:sSub>
+            <m:sSubPr>
+              <m:ctrlPr>
+                <w:rPr>
+                  <w:rFonts w:ascii="Cambria Math" w:eastAsiaTheme="minorHAnsi" w:hAnsi="Cambria Math" w:cstheme="minorBidi"/>
+                  <w:i/>
+                  <w:iCs/>
+                  <w:sz w:val="24"/>
+                  <w:szCs w:val="24"/>
+                  <w:lang w:val="id-ID"/>
+                  <w14:ligatures w14:val="standardContextual"/>
+                </w:rPr>
+              </m:ctrlPr>
+            </m:sSubPr>
+            <m:e>
+              <m:r>
+                <w:rPr>
+                  <w:rFonts w:ascii="Cambria Math" w:eastAsiaTheme="minorHAnsi" w:hAnsi="Cambria Math" w:cstheme="minorBidi"/>
+                  <w:sz w:val="24"/>
+                  <w:szCs w:val="24"/>
+                  <w:lang w:val="id-ID"/>
+                  <w14:ligatures w14:val="standardContextual"/>
+                </w:rPr>
+                <m:t>α</m:t>
+              </m:r>
+            </m:e>
+            <m:sub>
+              <m:r>
+                <w:rPr>
+                  <w:rFonts w:ascii="Cambria Math" w:eastAsiaTheme="minorHAnsi" w:hAnsi="Cambria Math" w:cstheme="minorBidi"/>
+                  <w:sz w:val="24"/>
+                  <w:szCs w:val="24"/>
+                  <w:lang w:val="id-ID"/>
+                  <w14:ligatures w14:val="standardContextual"/>
+                </w:rPr>
+                <m:t>t</m:t>
+              </m:r>
+            </m:sub>
+          </m:sSub>
+          <m:r>
+            <w:rPr>
+              <w:rFonts w:ascii="Cambria Math" w:eastAsiaTheme="minorEastAsia" w:hAnsi="Cambria Math" w:cstheme="minorBidi"/>
+              <w:sz w:val="24"/>
+              <w:szCs w:val="24"/>
+              <w:lang w:val="id-ID"/>
+              <w14:ligatures w14:val="standardContextual"/>
+            </w:rPr>
+            <m:t>=</m:t>
+          </m:r>
+          <m:f>
+            <m:fPr>
+              <m:ctrlPr>
+                <w:rPr>
+                  <w:rFonts w:ascii="Cambria Math" w:eastAsiaTheme="minorEastAsia" w:hAnsi="Cambria Math" w:cstheme="minorBidi"/>
+                  <w:i/>
+                  <w:iCs/>
+                  <w:sz w:val="24"/>
+                  <w:szCs w:val="24"/>
+                  <w:lang w:val="id-ID"/>
+                  <w14:ligatures w14:val="standardContextual"/>
+                </w:rPr>
+              </m:ctrlPr>
+            </m:fPr>
+            <m:num>
+              <m:r>
+                <w:rPr>
+                  <w:rFonts w:ascii="Cambria Math" w:eastAsiaTheme="minorEastAsia" w:hAnsi="Cambria Math" w:cstheme="minorBidi"/>
+                  <w:sz w:val="24"/>
+                  <w:szCs w:val="24"/>
+                  <w:lang w:val="id-ID"/>
+                  <w14:ligatures w14:val="standardContextual"/>
+                </w:rPr>
+                <m:t>1</m:t>
+              </m:r>
+            </m:num>
+            <m:den>
+              <m:r>
+                <w:rPr>
+                  <w:rFonts w:ascii="Cambria Math" w:eastAsiaTheme="minorEastAsia" w:hAnsi="Cambria Math" w:cstheme="minorBidi"/>
+                  <w:sz w:val="24"/>
+                  <w:szCs w:val="24"/>
+                  <w:lang w:val="id-ID"/>
+                  <w14:ligatures w14:val="standardContextual"/>
+                </w:rPr>
+                <m:t>2</m:t>
+              </m:r>
+            </m:den>
+          </m:f>
+          <m:func>
+            <m:funcPr>
+              <m:ctrlPr>
+                <w:rPr>
+                  <w:rFonts w:ascii="Cambria Math" w:eastAsiaTheme="minorEastAsia" w:hAnsi="Cambria Math" w:cstheme="minorBidi"/>
+                  <w:i/>
+                  <w:iCs/>
+                  <w:sz w:val="24"/>
+                  <w:szCs w:val="24"/>
+                  <w:lang w:val="id-ID"/>
+                  <w14:ligatures w14:val="standardContextual"/>
+                </w:rPr>
+              </m:ctrlPr>
+            </m:funcPr>
+            <m:fName>
+              <m:r>
+                <m:rPr>
+                  <m:sty m:val="p"/>
+                </m:rPr>
+                <w:rPr>
+                  <w:rFonts w:ascii="Cambria Math" w:hAnsi="Cambria Math"/>
+                  <w:sz w:val="24"/>
+                  <w:szCs w:val="24"/>
+                  <w:lang w:val="id-ID"/>
+                </w:rPr>
+                <m:t>ln</m:t>
+              </m:r>
+            </m:fName>
+            <m:e>
+              <m:d>
+                <m:dPr>
+                  <m:ctrlPr>
+                    <w:rPr>
+                      <w:rFonts w:ascii="Cambria Math" w:eastAsiaTheme="minorEastAsia" w:hAnsi="Cambria Math" w:cstheme="minorBidi"/>
+                      <w:i/>
+                      <w:iCs/>
+                      <w:sz w:val="24"/>
+                      <w:szCs w:val="24"/>
+                      <w:lang w:val="id-ID"/>
+                      <w14:ligatures w14:val="standardContextual"/>
+                    </w:rPr>
+                  </m:ctrlPr>
+                </m:dPr>
+                <m:e>
+                  <m:f>
+                    <m:fPr>
+                      <m:ctrlPr>
+                        <w:rPr>
+                          <w:rFonts w:ascii="Cambria Math" w:eastAsiaTheme="minorEastAsia" w:hAnsi="Cambria Math" w:cstheme="minorBidi"/>
+                          <w:i/>
+                          <w:iCs/>
+                          <w:sz w:val="24"/>
+                          <w:szCs w:val="24"/>
+                          <w:lang w:val="id-ID"/>
+                          <w14:ligatures w14:val="standardContextual"/>
+                        </w:rPr>
+                      </m:ctrlPr>
+                    </m:fPr>
+                    <m:num>
+                      <m:r>
+                        <w:rPr>
+                          <w:rFonts w:ascii="Cambria Math" w:eastAsiaTheme="minorEastAsia" w:hAnsi="Cambria Math" w:cstheme="minorBidi"/>
+                          <w:sz w:val="24"/>
+                          <w:szCs w:val="24"/>
+                          <w:lang w:val="id-ID"/>
+                          <w14:ligatures w14:val="standardContextual"/>
+                        </w:rPr>
+                        <m:t>1-</m:t>
+                      </m:r>
+                      <m:sSub>
+                        <m:sSubPr>
+                          <m:ctrlPr>
+                            <w:rPr>
+                              <w:rFonts w:ascii="Cambria Math" w:eastAsiaTheme="minorHAnsi" w:hAnsi="Cambria Math" w:cstheme="minorBidi"/>
+                              <w:i/>
+                              <w:iCs/>
+                              <w:sz w:val="24"/>
+                              <w:szCs w:val="24"/>
+                              <w:lang w:val="id-ID"/>
+                              <w14:ligatures w14:val="standardContextual"/>
+                            </w:rPr>
+                          </m:ctrlPr>
+                        </m:sSubPr>
+                        <m:e>
+                          <m:r>
+                            <w:rPr>
+                              <w:rFonts w:ascii="Cambria Math" w:eastAsiaTheme="minorHAnsi" w:hAnsi="Cambria Math" w:cstheme="minorBidi"/>
+                              <w:sz w:val="24"/>
+                              <w:szCs w:val="24"/>
+                              <w:lang w:val="id-ID"/>
+                              <w14:ligatures w14:val="standardContextual"/>
+                            </w:rPr>
+                            <m:t>ϵ</m:t>
+                          </m:r>
+                        </m:e>
+                        <m:sub>
+                          <m:r>
+                            <w:rPr>
+                              <w:rFonts w:ascii="Cambria Math" w:eastAsiaTheme="minorHAnsi" w:hAnsi="Cambria Math" w:cstheme="minorBidi"/>
+                              <w:sz w:val="24"/>
+                              <w:szCs w:val="24"/>
+                              <w:lang w:val="id-ID"/>
+                              <w14:ligatures w14:val="standardContextual"/>
+                            </w:rPr>
+                            <m:t>t</m:t>
+                          </m:r>
+                        </m:sub>
+                      </m:sSub>
+                    </m:num>
+                    <m:den>
+                      <m:sSub>
+                        <m:sSubPr>
+                          <m:ctrlPr>
+                            <w:rPr>
+                              <w:rFonts w:ascii="Cambria Math" w:eastAsiaTheme="minorHAnsi" w:hAnsi="Cambria Math" w:cstheme="minorBidi"/>
+                              <w:i/>
+                              <w:iCs/>
+                              <w:sz w:val="24"/>
+                              <w:szCs w:val="24"/>
+                              <w:lang w:val="id-ID"/>
+                              <w14:ligatures w14:val="standardContextual"/>
+                            </w:rPr>
+                          </m:ctrlPr>
+                        </m:sSubPr>
+                        <m:e>
+                          <m:r>
+                            <w:rPr>
+                              <w:rFonts w:ascii="Cambria Math" w:eastAsiaTheme="minorHAnsi" w:hAnsi="Cambria Math" w:cstheme="minorBidi"/>
+                              <w:sz w:val="24"/>
+                              <w:szCs w:val="24"/>
+                              <w:lang w:val="id-ID"/>
+                              <w14:ligatures w14:val="standardContextual"/>
+                            </w:rPr>
+                            <m:t>ϵ</m:t>
+                          </m:r>
+                        </m:e>
+                        <m:sub>
+                          <m:r>
+                            <w:rPr>
+                              <w:rFonts w:ascii="Cambria Math" w:eastAsiaTheme="minorHAnsi" w:hAnsi="Cambria Math" w:cstheme="minorBidi"/>
+                              <w:sz w:val="24"/>
+                              <w:szCs w:val="24"/>
+                              <w:lang w:val="id-ID"/>
+                              <w14:ligatures w14:val="standardContextual"/>
+                            </w:rPr>
+                            <m:t>t</m:t>
+                          </m:r>
+                        </m:sub>
+                      </m:sSub>
+                    </m:den>
+                  </m:f>
+                </m:e>
+              </m:d>
+            </m:e>
+          </m:func>
+        </m:oMath>
+      </m:oMathPara>
+    </w:p>
+    <w:p>
+      <w:pPr>
+        <w:pStyle w:val="ListParagraph"/>
+        <w:numPr>
+          <w:ilvl w:val="0"/>
+          <w:numId w:val="37"/>
+        </w:numPr>
+        <w:spacing w:line="480" w:lineRule="auto"/>
+        <w:jc w:val="left"/>
+        <w:rPr>
+          <w:rFonts w:eastAsiaTheme="minorHAnsi" w:cstheme="minorBidi"/>
+          <w:iCs/>
+          <w:sz w:val="24"/>
+          <w:szCs w:val="24"/>
+          <w:lang w:val="id-ID"/>
+          <w14:ligatures w14:val="standardContextual"/>
+        </w:rPr>
+      </w:pPr>
+      <w:r>
+        <w:rPr>
+          <w:rFonts w:eastAsiaTheme="minorEastAsia" w:cstheme="minorBidi"/>
+          <w:iCs/>
+          <w:sz w:val="24"/>
+          <w:szCs w:val="24"/>
+          <w:lang w:val="id-ID"/>
+          <w14:ligatures w14:val="standardContextual"/>
+        </w:rPr>
+        <w:lastRenderedPageBreak/>
+        <w:t xml:space="preserve">Menggabungkan weak </w:t>
+      </w:r>
+      <w:r>
+        <w:rPr>
+          <w:rFonts w:eastAsiaTheme="minorEastAsia" w:cstheme="minorBidi"/>
+          <w:i/>
+          <w:sz w:val="24"/>
+          <w:szCs w:val="24"/>
+          <w:lang w:val="id-ID"/>
+          <w14:ligatures w14:val="standardContextual"/>
+        </w:rPr>
+        <w:t xml:space="preserve">classifier </w:t>
+      </w:r>
+      <w:r>
+        <w:rPr>
+          <w:rFonts w:eastAsiaTheme="minorEastAsia" w:cstheme="minorBidi"/>
+          <w:iCs/>
+          <w:sz w:val="24"/>
+          <w:szCs w:val="24"/>
+          <w:lang w:val="id-ID"/>
+          <w14:ligatures w14:val="standardContextual"/>
+        </w:rPr>
+        <w:t xml:space="preserve">menjadi </w:t>
+      </w:r>
+      <w:r>
+        <w:rPr>
+          <w:rFonts w:eastAsiaTheme="minorEastAsia" w:cstheme="minorBidi"/>
+          <w:i/>
+          <w:sz w:val="24"/>
+          <w:szCs w:val="24"/>
+          <w:lang w:val="id-ID"/>
+          <w14:ligatures w14:val="standardContextual"/>
+        </w:rPr>
+        <w:t>strong classifier</w:t>
+      </w:r>
+    </w:p>
+    <w:p>
+      <w:pPr>
+        <w:spacing w:line="480" w:lineRule="auto"/>
+        <w:ind w:left="1800"/>
+        <w:jc w:val="center"/>
+        <w:rPr>
+          <w:iCs/>
+          <w:szCs w:val="24"/>
+          <w:lang w:val="id-ID"/>
+        </w:rPr>
+      </w:pPr>
+      <w:r>
+        <w:rPr>
+          <w:noProof/>
+          <w:lang w:val="id-ID"/>
+        </w:rPr>
+        <w:drawing>
+          <wp:inline distT="0" distB="0" distL="0" distR="0" wp14:anchorId="4E6AAB48" wp14:editId="6D39DA72">
+            <wp:extent cx="3291021" cy="2166923"/>
+            <wp:effectExtent l="0" t="0" r="5080" b="5080"/>
+            <wp:docPr id="1490717760" name="Picture 1"/>
+            <wp:cNvGraphicFramePr>
+              <a:graphicFrameLocks xmlns:a="http://schemas.openxmlformats.org/drawingml/2006/main" noChangeAspect="1"/>
+            </wp:cNvGraphicFramePr>
+            <a:graphic xmlns:a="http://schemas.openxmlformats.org/drawingml/2006/main">
+              <a:graphicData uri="http://schemas.openxmlformats.org/drawingml/2006/picture">
+                <pic:pic xmlns:pic="http://schemas.openxmlformats.org/drawingml/2006/picture">
+                  <pic:nvPicPr>
+                    <pic:cNvPr id="1490717760" name=""/>
+                    <pic:cNvPicPr/>
+                  </pic:nvPicPr>
+                  <pic:blipFill>
+                    <a:blip r:embed="rId19"/>
+                    <a:stretch>
+                      <a:fillRect/>
+                    </a:stretch>
+                  </pic:blipFill>
+                  <pic:spPr>
+                    <a:xfrm>
+                      <a:off x="0" y="0"/>
+                      <a:ext cx="3326203" cy="2190088"/>
+                    </a:xfrm>
+                    <a:prstGeom prst="rect">
+                      <a:avLst/>
+                    </a:prstGeom>
+                  </pic:spPr>
+                </pic:pic>
+              </a:graphicData>
+            </a:graphic>
+          </wp:inline>
+        </w:drawing>
+      </w:r>
+    </w:p>
+    <w:p>
+      <w:pPr>
+        <w:pStyle w:val="ListParagraph"/>
+        <w:spacing w:line="480" w:lineRule="auto"/>
+        <w:ind w:left="1080" w:firstLine="360"/>
+        <w:jc w:val="center"/>
+        <w:rPr>
+          <w:i/>
+          <w:iCs/>
+          <w:sz w:val="24"/>
+          <w:szCs w:val="24"/>
+          <w:lang w:val="id-ID"/>
+        </w:rPr>
+      </w:pPr>
+      <w:r>
+        <w:rPr>
+          <w:b/>
+          <w:bCs/>
+          <w:sz w:val="24"/>
+          <w:szCs w:val="24"/>
+          <w:lang w:val="id-ID"/>
+        </w:rPr>
+        <w:t>Gambar 3.</w:t>
+      </w:r>
+      <w:r>
+        <w:rPr>
+          <w:b/>
+          <w:bCs/>
+          <w:sz w:val="24"/>
+          <w:szCs w:val="24"/>
+          <w:lang w:val="id-ID"/>
+        </w:rPr>
+        <w:t>6</w:t>
+      </w:r>
+      <w:r>
+        <w:rPr>
+          <w:sz w:val="24"/>
+          <w:szCs w:val="24"/>
+          <w:lang w:val="id-ID"/>
+        </w:rPr>
+        <w:t xml:space="preserve"> </w:t>
+      </w:r>
+      <w:r>
+        <w:rPr>
+          <w:i/>
+          <w:iCs/>
+          <w:sz w:val="24"/>
+          <w:szCs w:val="24"/>
+          <w:lang w:val="id-ID"/>
+        </w:rPr>
+        <w:t>Strong classifier</w:t>
+      </w:r>
+    </w:p>
+    <w:p>
+      <w:pPr>
+        <w:pStyle w:val="ListParagraph"/>
+        <w:spacing w:line="480" w:lineRule="auto"/>
+        <w:ind w:left="1080" w:firstLine="360"/>
+        <w:jc w:val="center"/>
+        <w:rPr>
+          <w:sz w:val="24"/>
+          <w:szCs w:val="24"/>
+          <w:lang w:val="id-ID"/>
+        </w:rPr>
+      </w:pPr>
+      <w:r>
+        <w:rPr>
+          <w:sz w:val="24"/>
+          <w:szCs w:val="24"/>
+          <w:lang w:val="id-ID"/>
+        </w:rPr>
+        <w:t xml:space="preserve">Sumber: </w:t>
+      </w:r>
+      <w:r>
+        <w:rPr>
+          <w:sz w:val="24"/>
+          <w:szCs w:val="24"/>
+          <w:lang w:val="id-ID"/>
+        </w:rPr>
+        <w:t>Iqbal Fanani</w:t>
+      </w:r>
+      <w:r>
+        <w:rPr>
+          <w:sz w:val="24"/>
+          <w:szCs w:val="24"/>
+          <w:lang w:val="id-ID"/>
+        </w:rPr>
+        <w:t>, 20</w:t>
+      </w:r>
+      <w:r>
+        <w:rPr>
+          <w:sz w:val="24"/>
+          <w:szCs w:val="24"/>
+          <w:lang w:val="id-ID"/>
+        </w:rPr>
+        <w:t>22</w:t>
+      </w:r>
+    </w:p>
+    <w:p>
+      <w:pPr>
+        <w:pStyle w:val="ListParagraph"/>
+        <w:spacing w:line="480" w:lineRule="auto"/>
+        <w:ind w:left="1800" w:firstLine="360"/>
+        <w:rPr>
+          <w:rFonts w:eastAsiaTheme="minorHAnsi"/>
+          <w:iCs/>
+          <w:sz w:val="24"/>
+          <w:szCs w:val="24"/>
+          <w:lang w:val="id-ID"/>
+          <w14:ligatures w14:val="standardContextual"/>
+        </w:rPr>
+      </w:pPr>
+      <w:r>
+        <w:rPr>
+          <w:rFonts w:eastAsiaTheme="minorHAnsi"/>
+          <w:iCs/>
+          <w:sz w:val="24"/>
+          <w:szCs w:val="24"/>
+          <w:lang w:val="id-ID"/>
+          <w14:ligatures w14:val="standardContextual"/>
+        </w:rPr>
+        <w:t xml:space="preserve">Cara menggabungkan </w:t>
+      </w:r>
+      <w:r>
+        <w:rPr>
+          <w:rFonts w:eastAsiaTheme="minorHAnsi"/>
+          <w:i/>
+          <w:sz w:val="24"/>
+          <w:szCs w:val="24"/>
+          <w:lang w:val="id-ID"/>
+          <w14:ligatures w14:val="standardContextual"/>
+        </w:rPr>
+        <w:t xml:space="preserve">weak classifier </w:t>
+      </w:r>
+      <w:r>
+        <w:rPr>
+          <w:rFonts w:eastAsiaTheme="minorHAnsi"/>
+          <w:iCs/>
+          <w:sz w:val="24"/>
+          <w:szCs w:val="24"/>
+          <w:lang w:val="id-ID"/>
+          <w14:ligatures w14:val="standardContextual"/>
+        </w:rPr>
+        <w:t xml:space="preserve">menjadi </w:t>
+      </w:r>
+      <w:r>
+        <w:rPr>
+          <w:rFonts w:eastAsiaTheme="minorHAnsi"/>
+          <w:i/>
+          <w:sz w:val="24"/>
+          <w:szCs w:val="24"/>
+          <w:lang w:val="id-ID"/>
+          <w14:ligatures w14:val="standardContextual"/>
+        </w:rPr>
+        <w:t>strong classifier</w:t>
+      </w:r>
+      <w:r>
+        <w:rPr>
+          <w:rFonts w:eastAsiaTheme="minorHAnsi"/>
+          <w:iCs/>
+          <w:sz w:val="24"/>
+          <w:szCs w:val="24"/>
+          <w:lang w:val="id-ID"/>
+          <w14:ligatures w14:val="standardContextual"/>
+        </w:rPr>
+        <w:t>, secara matematis</w:t>
+      </w:r>
+    </w:p>
+    <w:p>
+      <w:pPr>
+        <w:pStyle w:val="ListParagraph"/>
+        <w:spacing w:line="480" w:lineRule="auto"/>
+        <w:ind w:left="1800" w:firstLine="360"/>
+        <w:rPr>
+          <w:rFonts w:eastAsiaTheme="minorEastAsia"/>
+          <w:iCs/>
+          <w:sz w:val="24"/>
+          <w:szCs w:val="24"/>
+          <w:lang w:val="id-ID"/>
+          <w14:ligatures w14:val="standardContextual"/>
+        </w:rPr>
+      </w:pPr>
+      <m:oMathPara>
+        <m:oMath>
+          <m:r>
+            <w:rPr>
+              <w:rFonts w:ascii="Cambria Math" w:eastAsiaTheme="minorHAnsi" w:hAnsi="Cambria Math"/>
+              <w:sz w:val="24"/>
+              <w:szCs w:val="24"/>
+              <w:lang w:val="id-ID"/>
+              <w14:ligatures w14:val="standardContextual"/>
+            </w:rPr>
+            <m:t>H</m:t>
+          </m:r>
+          <m:d>
+            <m:dPr>
+              <m:ctrlPr>
+                <w:rPr>
+                  <w:rFonts w:ascii="Cambria Math" w:eastAsiaTheme="minorHAnsi" w:hAnsi="Cambria Math"/>
+                  <w:i/>
+                  <w:iCs/>
+                  <w:sz w:val="24"/>
+                  <w:szCs w:val="24"/>
+                  <w:lang w:val="id-ID"/>
+                  <w14:ligatures w14:val="standardContextual"/>
+                </w:rPr>
+              </m:ctrlPr>
+            </m:dPr>
+            <m:e>
+              <m:r>
+                <w:rPr>
+                  <w:rFonts w:ascii="Cambria Math" w:eastAsiaTheme="minorHAnsi" w:hAnsi="Cambria Math"/>
+                  <w:sz w:val="24"/>
+                  <w:szCs w:val="24"/>
+                  <w:lang w:val="id-ID"/>
+                  <w14:ligatures w14:val="standardContextual"/>
+                </w:rPr>
+                <m:t>x</m:t>
+              </m:r>
+            </m:e>
+          </m:d>
+          <m:r>
+            <w:rPr>
+              <w:rFonts w:ascii="Cambria Math" w:eastAsiaTheme="minorHAnsi" w:hAnsi="Cambria Math"/>
+              <w:sz w:val="24"/>
+              <w:szCs w:val="24"/>
+              <w:lang w:val="id-ID"/>
+              <w14:ligatures w14:val="standardContextual"/>
+            </w:rPr>
+            <m:t>=sign</m:t>
+          </m:r>
+          <m:d>
+            <m:dPr>
+              <m:ctrlPr>
+                <w:rPr>
+                  <w:rFonts w:ascii="Cambria Math" w:eastAsiaTheme="minorHAnsi" w:hAnsi="Cambria Math"/>
+                  <w:i/>
+                  <w:iCs/>
+                  <w:sz w:val="24"/>
+                  <w:szCs w:val="24"/>
+                  <w:lang w:val="id-ID"/>
+                  <w14:ligatures w14:val="standardContextual"/>
+                </w:rPr>
+              </m:ctrlPr>
+            </m:dPr>
+            <m:e>
+              <m:nary>
+                <m:naryPr>
+                  <m:chr m:val="∑"/>
+                  <m:limLoc m:val="undOvr"/>
+                  <m:ctrlPr>
+                    <w:rPr>
+                      <w:rFonts w:ascii="Cambria Math" w:eastAsiaTheme="minorHAnsi" w:hAnsi="Cambria Math"/>
+                      <w:i/>
+                      <w:iCs/>
+                      <w:sz w:val="24"/>
+                      <w:szCs w:val="24"/>
+                      <w:lang w:val="id-ID"/>
+                      <w14:ligatures w14:val="standardContextual"/>
+                    </w:rPr>
+                  </m:ctrlPr>
+                </m:naryPr>
+                <m:sub>
+                  <m:r>
+                    <w:rPr>
+                      <w:rFonts w:ascii="Cambria Math" w:eastAsiaTheme="minorHAnsi" w:hAnsi="Cambria Math"/>
+                      <w:sz w:val="24"/>
+                      <w:szCs w:val="24"/>
+                      <w:lang w:val="id-ID"/>
+                      <w14:ligatures w14:val="standardContextual"/>
+                    </w:rPr>
+                    <m:t>t=1</m:t>
+                  </m:r>
+                </m:sub>
+                <m:sup>
+                  <m:r>
+                    <w:rPr>
+                      <w:rFonts w:ascii="Cambria Math" w:eastAsiaTheme="minorHAnsi" w:hAnsi="Cambria Math"/>
+                      <w:sz w:val="24"/>
+                      <w:szCs w:val="24"/>
+                      <w:lang w:val="id-ID"/>
+                      <w14:ligatures w14:val="standardContextual"/>
+                    </w:rPr>
+                    <m:t>T</m:t>
+                  </m:r>
+                </m:sup>
+                <m:e>
+                  <m:sSub>
+                    <m:sSubPr>
+                      <m:ctrlPr>
+                        <w:rPr>
+                          <w:rFonts w:ascii="Cambria Math" w:eastAsiaTheme="minorHAnsi" w:hAnsi="Cambria Math"/>
+                          <w:i/>
+                          <w:iCs/>
+                          <w:sz w:val="24"/>
+                          <w:szCs w:val="24"/>
+                          <w:lang w:val="id-ID"/>
+                          <w14:ligatures w14:val="standardContextual"/>
+                        </w:rPr>
+                      </m:ctrlPr>
+                    </m:sSubPr>
+                    <m:e>
+                      <m:r>
+                        <w:rPr>
+                          <w:rFonts w:ascii="Cambria Math" w:eastAsiaTheme="minorHAnsi" w:hAnsi="Cambria Math"/>
+                          <w:sz w:val="24"/>
+                          <w:szCs w:val="24"/>
+                          <w:lang w:val="id-ID"/>
+                          <w14:ligatures w14:val="standardContextual"/>
+                        </w:rPr>
+                        <m:t>α</m:t>
+                      </m:r>
+                    </m:e>
+                    <m:sub>
+                      <m:r>
+                        <w:rPr>
+                          <w:rFonts w:ascii="Cambria Math" w:eastAsiaTheme="minorHAnsi" w:hAnsi="Cambria Math"/>
+                          <w:sz w:val="24"/>
+                          <w:szCs w:val="24"/>
+                          <w:lang w:val="id-ID"/>
+                          <w14:ligatures w14:val="standardContextual"/>
+                        </w:rPr>
+                        <m:t>t</m:t>
+                      </m:r>
+                    </m:sub>
+                  </m:sSub>
+                  <m:sSub>
+                    <m:sSubPr>
+                      <m:ctrlPr>
+                        <w:rPr>
+                          <w:rFonts w:ascii="Cambria Math" w:eastAsiaTheme="minorHAnsi" w:hAnsi="Cambria Math"/>
+                          <w:i/>
+                          <w:iCs/>
+                          <w:sz w:val="24"/>
+                          <w:szCs w:val="24"/>
+                          <w:lang w:val="id-ID"/>
+                          <w14:ligatures w14:val="standardContextual"/>
+                        </w:rPr>
+                      </m:ctrlPr>
+                    </m:sSubPr>
+                    <m:e>
+                      <m:r>
+                        <w:rPr>
+                          <w:rFonts w:ascii="Cambria Math" w:eastAsiaTheme="minorHAnsi" w:hAnsi="Cambria Math"/>
+                          <w:sz w:val="24"/>
+                          <w:szCs w:val="24"/>
+                          <w:lang w:val="id-ID"/>
+                          <w14:ligatures w14:val="standardContextual"/>
+                        </w:rPr>
+                        <m:t>h</m:t>
+                      </m:r>
+                    </m:e>
+                    <m:sub>
+                      <m:r>
+                        <w:rPr>
+                          <w:rFonts w:ascii="Cambria Math" w:eastAsiaTheme="minorHAnsi" w:hAnsi="Cambria Math"/>
+                          <w:sz w:val="24"/>
+                          <w:szCs w:val="24"/>
+                          <w:lang w:val="id-ID"/>
+                          <w14:ligatures w14:val="standardContextual"/>
+                        </w:rPr>
+                        <m:t>t</m:t>
+                      </m:r>
+                    </m:sub>
+                  </m:sSub>
+                  <m:d>
+                    <m:dPr>
+                      <m:ctrlPr>
+                        <w:rPr>
+                          <w:rFonts w:ascii="Cambria Math" w:eastAsiaTheme="minorHAnsi" w:hAnsi="Cambria Math"/>
+                          <w:i/>
+                          <w:iCs/>
+                          <w:sz w:val="24"/>
+                          <w:szCs w:val="24"/>
+                          <w:lang w:val="id-ID"/>
+                          <w14:ligatures w14:val="standardContextual"/>
+                        </w:rPr>
+                      </m:ctrlPr>
+                    </m:dPr>
+                    <m:e>
+                      <m:r>
+                        <w:rPr>
+                          <w:rFonts w:ascii="Cambria Math" w:eastAsiaTheme="minorHAnsi" w:hAnsi="Cambria Math"/>
+                          <w:sz w:val="24"/>
+                          <w:szCs w:val="24"/>
+                          <w:lang w:val="id-ID"/>
+                          <w14:ligatures w14:val="standardContextual"/>
+                        </w:rPr>
+                        <m:t>x</m:t>
+                      </m:r>
+                    </m:e>
+                  </m:d>
+                </m:e>
+              </m:nary>
+            </m:e>
+          </m:d>
+        </m:oMath>
+      </m:oMathPara>
+    </w:p>
+    <w:p>
+      <w:pPr>
+        <w:pStyle w:val="ListParagraph"/>
+        <w:spacing w:line="480" w:lineRule="auto"/>
+        <w:ind w:left="1800" w:firstLine="360"/>
+        <w:rPr>
+          <w:rFonts w:eastAsiaTheme="minorEastAsia"/>
+          <w:iCs/>
+          <w:sz w:val="24"/>
+          <w:szCs w:val="24"/>
+          <w:lang w:val="id-ID"/>
+          <w14:ligatures w14:val="standardContextual"/>
+        </w:rPr>
+      </w:pPr>
+      <w:r>
+        <w:rPr>
+          <w:rFonts w:eastAsiaTheme="minorEastAsia"/>
+          <w:iCs/>
+          <w:sz w:val="24"/>
+          <w:szCs w:val="24"/>
+          <w:lang w:val="id-ID"/>
+          <w14:ligatures w14:val="standardContextual"/>
+        </w:rPr>
+        <w:t>Keterangan</w:t>
+      </w:r>
+      <w:r>
+        <w:rPr>
+          <w:rFonts w:eastAsiaTheme="minorEastAsia"/>
+          <w:iCs/>
+          <w:sz w:val="24"/>
+          <w:szCs w:val="24"/>
+          <w:lang w:val="id-ID"/>
+          <w14:ligatures w14:val="standardContextual"/>
+        </w:rPr>
+        <w:t xml:space="preserve"> :</w:t>
+      </w:r>
+    </w:p>
+    <w:p>
+      <w:pPr>
+        <w:pStyle w:val="ListParagraph"/>
+        <w:spacing w:line="480" w:lineRule="auto"/>
+        <w:ind w:left="2160" w:firstLine="360"/>
+        <w:rPr>
+          <w:rFonts w:eastAsiaTheme="minorEastAsia"/>
+          <w:iCs/>
+          <w:sz w:val="24"/>
+          <w:szCs w:val="24"/>
+          <w:lang w:val="id-ID"/>
+          <w14:ligatures w14:val="standardContextual"/>
+        </w:rPr>
+      </w:pPr>
+      <m:oMath>
+        <m:sSub>
+          <m:sSubPr>
+            <m:ctrlPr>
+              <w:rPr>
+                <w:rFonts w:ascii="Cambria Math" w:eastAsiaTheme="minorHAnsi" w:hAnsi="Cambria Math"/>
+                <w:i/>
+                <w:iCs/>
+                <w:sz w:val="24"/>
+                <w:szCs w:val="24"/>
+                <w:lang w:val="id-ID"/>
+                <w14:ligatures w14:val="standardContextual"/>
+              </w:rPr>
+            </m:ctrlPr>
+          </m:sSubPr>
+          <m:e>
+            <m:r>
+              <w:rPr>
+                <w:rFonts w:ascii="Cambria Math" w:eastAsiaTheme="minorHAnsi" w:hAnsi="Cambria Math"/>
+                <w:sz w:val="24"/>
+                <w:szCs w:val="24"/>
+                <w:lang w:val="id-ID"/>
+                <w14:ligatures w14:val="standardContextual"/>
+              </w:rPr>
+              <m:t>α</m:t>
+            </m:r>
+          </m:e>
+          <m:sub>
+            <m:r>
+              <w:rPr>
+                <w:rFonts w:ascii="Cambria Math" w:eastAsiaTheme="minorHAnsi" w:hAnsi="Cambria Math"/>
+                <w:sz w:val="24"/>
+                <w:szCs w:val="24"/>
+                <w:lang w:val="id-ID"/>
+                <w14:ligatures w14:val="standardContextual"/>
+              </w:rPr>
+              <m:t>t</m:t>
+            </m:r>
+          </m:sub>
+        </m:sSub>
+      </m:oMath>
+      <w:r>
+        <w:rPr>
+          <w:rFonts w:eastAsiaTheme="minorEastAsia"/>
+          <w:iCs/>
+          <w:sz w:val="24"/>
+          <w:szCs w:val="24"/>
+          <w:lang w:val="id-ID"/>
+          <w14:ligatures w14:val="standardContextual"/>
+        </w:rPr>
+        <w:t xml:space="preserve"> = bobot alpha</w:t>
+      </w:r>
+    </w:p>
+    <w:p>
+      <w:pPr>
+        <w:pStyle w:val="ListParagraph"/>
+        <w:spacing w:line="480" w:lineRule="auto"/>
+        <w:ind w:left="2160" w:firstLine="360"/>
+        <w:rPr>
+          <w:rFonts w:eastAsiaTheme="minorEastAsia"/>
+          <w:iCs/>
+          <w:sz w:val="24"/>
+          <w:szCs w:val="24"/>
+          <w:lang w:val="id-ID"/>
+          <w14:ligatures w14:val="standardContextual"/>
+        </w:rPr>
+      </w:pPr>
+      <m:oMath>
+        <m:sSub>
+          <m:sSubPr>
+            <m:ctrlPr>
+              <w:rPr>
+                <w:rFonts w:ascii="Cambria Math" w:eastAsiaTheme="minorHAnsi" w:hAnsi="Cambria Math"/>
+                <w:i/>
+                <w:iCs/>
+                <w:sz w:val="24"/>
+                <w:szCs w:val="24"/>
+                <w:lang w:val="id-ID"/>
+                <w14:ligatures w14:val="standardContextual"/>
+              </w:rPr>
+            </m:ctrlPr>
+          </m:sSubPr>
+          <m:e>
+            <m:r>
+              <w:rPr>
+                <w:rFonts w:ascii="Cambria Math" w:eastAsiaTheme="minorHAnsi" w:hAnsi="Cambria Math"/>
+                <w:sz w:val="24"/>
+                <w:szCs w:val="24"/>
+                <w:lang w:val="id-ID"/>
+                <w14:ligatures w14:val="standardContextual"/>
+              </w:rPr>
+              <m:t>h</m:t>
+            </m:r>
+          </m:e>
+          <m:sub>
+            <m:r>
+              <w:rPr>
+                <w:rFonts w:ascii="Cambria Math" w:eastAsiaTheme="minorHAnsi" w:hAnsi="Cambria Math"/>
+                <w:sz w:val="24"/>
+                <w:szCs w:val="24"/>
+                <w:lang w:val="id-ID"/>
+                <w14:ligatures w14:val="standardContextual"/>
+              </w:rPr>
+              <m:t>t</m:t>
+            </m:r>
+          </m:sub>
+        </m:sSub>
+        <m:r>
+          <w:rPr>
+            <w:rFonts w:ascii="Cambria Math" w:eastAsiaTheme="minorHAnsi" w:hAnsi="Cambria Math"/>
+            <w:sz w:val="24"/>
+            <w:szCs w:val="24"/>
+            <w:lang w:val="id-ID"/>
+            <w14:ligatures w14:val="standardContextual"/>
+          </w:rPr>
+          <m:t xml:space="preserve"> </m:t>
+        </m:r>
+      </m:oMath>
+      <w:r>
+        <w:rPr>
+          <w:rFonts w:eastAsiaTheme="minorEastAsia"/>
+          <w:iCs/>
+          <w:sz w:val="24"/>
+          <w:szCs w:val="24"/>
+          <w:lang w:val="id-ID"/>
+          <w14:ligatures w14:val="standardContextual"/>
+        </w:rPr>
+        <w:t>= hipotesis</w:t>
+      </w:r>
+    </w:p>
+    <w:p>
+      <w:pPr>
+        <w:pStyle w:val="ListParagraph"/>
+        <w:spacing w:line="480" w:lineRule="auto"/>
+        <w:ind w:left="1800" w:firstLine="360"/>
+        <w:rPr>
+          <w:rFonts w:eastAsiaTheme="minorEastAsia"/>
+          <w:iCs/>
+          <w:sz w:val="24"/>
+          <w:szCs w:val="24"/>
+          <w:lang w:val="id-ID"/>
+          <w14:ligatures w14:val="standardContextual"/>
+        </w:rPr>
+      </w:pPr>
+      <w:r>
+        <w:rPr>
+          <w:rFonts w:eastAsiaTheme="minorEastAsia"/>
+          <w:iCs/>
+          <w:sz w:val="24"/>
+          <w:szCs w:val="24"/>
+          <w:lang w:val="id-ID"/>
+          <w14:ligatures w14:val="standardContextual"/>
+        </w:rPr>
+        <w:t xml:space="preserve">Untuk menentukan wilayah klasifikasi pada </w:t>
+      </w:r>
+      <w:r>
+        <w:rPr>
+          <w:b/>
+          <w:bCs/>
+          <w:sz w:val="24"/>
+          <w:szCs w:val="24"/>
+          <w:lang w:val="id-ID"/>
+        </w:rPr>
+        <w:t xml:space="preserve">Gambar 3.6 </w:t>
+      </w:r>
+      <w:r>
+        <w:rPr>
+          <w:sz w:val="24"/>
+          <w:szCs w:val="24"/>
+          <w:lang w:val="id-ID"/>
+        </w:rPr>
+        <w:t xml:space="preserve">adalah merah atau biru, yaitu menggunakan hasil perhitungan </w:t>
+      </w:r>
+      <m:oMath>
+        <m:r>
+          <w:rPr>
+            <w:rFonts w:ascii="Cambria Math" w:eastAsiaTheme="minorHAnsi" w:hAnsi="Cambria Math"/>
+            <w:sz w:val="24"/>
+            <w:szCs w:val="24"/>
+            <w:lang w:val="id-ID"/>
+            <w14:ligatures w14:val="standardContextual"/>
+          </w:rPr>
+          <m:t>H</m:t>
+        </m:r>
+        <m:d>
+          <m:dPr>
+            <m:ctrlPr>
+              <w:rPr>
+                <w:rFonts w:ascii="Cambria Math" w:eastAsiaTheme="minorHAnsi" w:hAnsi="Cambria Math"/>
+                <w:i/>
+                <w:iCs/>
+                <w:sz w:val="24"/>
+                <w:szCs w:val="24"/>
+                <w:lang w:val="id-ID"/>
+                <w14:ligatures w14:val="standardContextual"/>
+              </w:rPr>
+            </m:ctrlPr>
+          </m:dPr>
+          <m:e>
+            <m:r>
+              <w:rPr>
+                <w:rFonts w:ascii="Cambria Math" w:eastAsiaTheme="minorHAnsi" w:hAnsi="Cambria Math"/>
+                <w:sz w:val="24"/>
+                <w:szCs w:val="24"/>
+                <w:lang w:val="id-ID"/>
+                <w14:ligatures w14:val="standardContextual"/>
+              </w:rPr>
+              <m:t>x</m:t>
+            </m:r>
+          </m:e>
+        </m:d>
+      </m:oMath>
+      <w:r>
+        <w:rPr>
+          <w:iCs/>
+          <w:sz w:val="24"/>
+          <w:szCs w:val="24"/>
+          <w:lang w:val="id-ID"/>
+          <w14:ligatures w14:val="standardContextual"/>
+        </w:rPr>
+        <w:t>. Jika hasil positif atau &gt;= 0 maka wilayah klasifikasi merah, sebaliknya jika hasil negatif atau &lt; 0 maka wilayah klasifikasi biru.</w:t>
+      </w:r>
     </w:p>
     <w:p>
       <w:pPr>
@@ -24336,6 +26095,1953 @@
     <w:p>
       <w:pPr>
         <w:pStyle w:val="ListParagraph"/>
+        <w:spacing w:line="480" w:lineRule="auto"/>
+        <w:ind w:left="1440" w:firstLine="0"/>
+        <w:jc w:val="center"/>
+        <w:rPr>
+          <w:sz w:val="24"/>
+          <w:szCs w:val="24"/>
+          <w:lang w:val="id-ID"/>
+        </w:rPr>
+      </w:pPr>
+      <w:r>
+        <w:rPr>
+          <w:sz w:val="24"/>
+          <w:szCs w:val="24"/>
+          <w:lang w:val="id-ID"/>
+        </w:rPr>
+        <w:lastRenderedPageBreak/>
+        <w:drawing>
+          <wp:inline distT="0" distB="0" distL="0" distR="0" wp14:anchorId="657FCF02" wp14:editId="73357390">
+            <wp:extent cx="3542869" cy="706163"/>
+            <wp:effectExtent l="0" t="0" r="635" b="0"/>
+            <wp:docPr id="1453882836" name="Picture 1"/>
+            <wp:cNvGraphicFramePr>
+              <a:graphicFrameLocks xmlns:a="http://schemas.openxmlformats.org/drawingml/2006/main" noChangeAspect="1"/>
+            </wp:cNvGraphicFramePr>
+            <a:graphic xmlns:a="http://schemas.openxmlformats.org/drawingml/2006/main">
+              <a:graphicData uri="http://schemas.openxmlformats.org/drawingml/2006/picture">
+                <pic:pic xmlns:pic="http://schemas.openxmlformats.org/drawingml/2006/picture">
+                  <pic:nvPicPr>
+                    <pic:cNvPr id="1453882836" name=""/>
+                    <pic:cNvPicPr/>
+                  </pic:nvPicPr>
+                  <pic:blipFill>
+                    <a:blip r:embed="rId20"/>
+                    <a:stretch>
+                      <a:fillRect/>
+                    </a:stretch>
+                  </pic:blipFill>
+                  <pic:spPr>
+                    <a:xfrm>
+                      <a:off x="0" y="0"/>
+                      <a:ext cx="3598451" cy="717242"/>
+                    </a:xfrm>
+                    <a:prstGeom prst="rect">
+                      <a:avLst/>
+                    </a:prstGeom>
+                  </pic:spPr>
+                </pic:pic>
+              </a:graphicData>
+            </a:graphic>
+          </wp:inline>
+        </w:drawing>
+      </w:r>
+    </w:p>
+    <w:p>
+      <w:pPr>
+        <w:pStyle w:val="ListParagraph"/>
+        <w:spacing w:line="480" w:lineRule="auto"/>
+        <w:ind w:left="1080" w:firstLine="360"/>
+        <w:jc w:val="center"/>
+        <w:rPr>
+          <w:i/>
+          <w:iCs/>
+          <w:sz w:val="24"/>
+          <w:szCs w:val="24"/>
+          <w:lang w:val="id-ID"/>
+        </w:rPr>
+      </w:pPr>
+      <w:r>
+        <w:rPr>
+          <w:b/>
+          <w:bCs/>
+          <w:sz w:val="24"/>
+          <w:szCs w:val="24"/>
+          <w:lang w:val="id-ID"/>
+        </w:rPr>
+        <w:t>Gambar 3.</w:t>
+      </w:r>
+      <w:r>
+        <w:rPr>
+          <w:b/>
+          <w:bCs/>
+          <w:sz w:val="24"/>
+          <w:szCs w:val="24"/>
+          <w:lang w:val="id-ID"/>
+        </w:rPr>
+        <w:t>7</w:t>
+      </w:r>
+      <w:r>
+        <w:rPr>
+          <w:sz w:val="24"/>
+          <w:szCs w:val="24"/>
+          <w:lang w:val="id-ID"/>
+        </w:rPr>
+        <w:t xml:space="preserve"> </w:t>
+      </w:r>
+      <w:r>
+        <w:rPr>
+          <w:i/>
+          <w:iCs/>
+          <w:sz w:val="24"/>
+          <w:szCs w:val="24"/>
+          <w:lang w:val="id-ID"/>
+        </w:rPr>
+        <w:t>Cascade</w:t>
+      </w:r>
+      <w:r>
+        <w:rPr>
+          <w:i/>
+          <w:iCs/>
+          <w:sz w:val="24"/>
+          <w:szCs w:val="24"/>
+          <w:lang w:val="id-ID"/>
+        </w:rPr>
+        <w:t xml:space="preserve"> classifier</w:t>
+      </w:r>
+    </w:p>
+    <w:p>
+      <w:pPr>
+        <w:pStyle w:val="ListParagraph"/>
+        <w:spacing w:line="480" w:lineRule="auto"/>
+        <w:ind w:left="1080" w:firstLine="360"/>
+        <w:jc w:val="center"/>
+        <w:rPr>
+          <w:sz w:val="24"/>
+          <w:szCs w:val="24"/>
+          <w:lang w:val="id-ID"/>
+        </w:rPr>
+      </w:pPr>
+      <w:r>
+        <w:rPr>
+          <w:sz w:val="24"/>
+          <w:szCs w:val="24"/>
+          <w:lang w:val="id-ID"/>
+        </w:rPr>
+        <w:t xml:space="preserve">Sumber: </w:t>
+      </w:r>
+      <w:r>
+        <w:rPr>
+          <w:sz w:val="24"/>
+          <w:szCs w:val="24"/>
+          <w:lang w:val="id-ID"/>
+        </w:rPr>
+        <w:t>Ardian Umam</w:t>
+      </w:r>
+      <w:r>
+        <w:rPr>
+          <w:sz w:val="24"/>
+          <w:szCs w:val="24"/>
+          <w:lang w:val="id-ID"/>
+        </w:rPr>
+        <w:t>, 20</w:t>
+      </w:r>
+      <w:r>
+        <w:rPr>
+          <w:sz w:val="24"/>
+          <w:szCs w:val="24"/>
+          <w:lang w:val="id-ID"/>
+        </w:rPr>
+        <w:t>17</w:t>
+      </w:r>
+    </w:p>
+    <w:p>
+      <w:pPr>
+        <w:pStyle w:val="ListParagraph"/>
+        <w:spacing w:line="480" w:lineRule="auto"/>
+        <w:ind w:left="1440" w:firstLine="360"/>
+        <w:rPr>
+          <w:rFonts w:eastAsiaTheme="minorHAnsi"/>
+          <w:iCs/>
+          <w:sz w:val="24"/>
+          <w:szCs w:val="24"/>
+          <w:lang w:val="id-ID"/>
+          <w14:ligatures w14:val="standardContextual"/>
+        </w:rPr>
+      </w:pPr>
+      <w:r>
+        <w:rPr>
+          <w:rFonts w:eastAsiaTheme="minorHAnsi"/>
+          <w:i/>
+          <w:sz w:val="24"/>
+          <w:szCs w:val="24"/>
+          <w:lang w:val="id-ID"/>
+          <w14:ligatures w14:val="standardContextual"/>
+        </w:rPr>
+        <w:t>Cascade classifier</w:t>
+      </w:r>
+      <w:r>
+        <w:rPr>
+          <w:rFonts w:eastAsiaTheme="minorHAnsi"/>
+          <w:iCs/>
+          <w:sz w:val="24"/>
+          <w:szCs w:val="24"/>
+          <w:lang w:val="id-ID"/>
+          <w14:ligatures w14:val="standardContextual"/>
+        </w:rPr>
+        <w:t xml:space="preserve"> merupakan sistem yang digunakan </w:t>
+      </w:r>
+      <w:r>
+        <w:rPr>
+          <w:rFonts w:eastAsiaTheme="minorHAnsi"/>
+          <w:iCs/>
+          <w:sz w:val="24"/>
+          <w:szCs w:val="24"/>
+          <w:lang w:val="id-ID"/>
+          <w14:ligatures w14:val="standardContextual"/>
+        </w:rPr>
+        <w:t>untuk mempercepat proses deteksi wajah.</w:t>
+      </w:r>
+      <w:r>
+        <w:rPr>
+          <w:rFonts w:eastAsiaTheme="minorHAnsi"/>
+          <w:iCs/>
+          <w:sz w:val="24"/>
+          <w:szCs w:val="24"/>
+          <w:lang w:val="id-ID"/>
+          <w14:ligatures w14:val="standardContextual"/>
+        </w:rPr>
+        <w:t xml:space="preserve"> Pada sistem </w:t>
+      </w:r>
+      <w:r>
+        <w:rPr>
+          <w:rFonts w:eastAsiaTheme="minorHAnsi"/>
+          <w:i/>
+          <w:sz w:val="24"/>
+          <w:szCs w:val="24"/>
+          <w:lang w:val="id-ID"/>
+          <w14:ligatures w14:val="standardContextual"/>
+        </w:rPr>
+        <w:t xml:space="preserve">Cascade classifier </w:t>
+      </w:r>
+      <w:r>
+        <w:rPr>
+          <w:rFonts w:eastAsiaTheme="minorHAnsi"/>
+          <w:iCs/>
+          <w:sz w:val="24"/>
+          <w:szCs w:val="24"/>
+          <w:lang w:val="id-ID"/>
+          <w14:ligatures w14:val="standardContextual"/>
+        </w:rPr>
+        <w:t xml:space="preserve">terdapat hingga </w:t>
+      </w:r>
+      <w:r>
+        <w:rPr>
+          <w:rFonts w:eastAsiaTheme="minorHAnsi"/>
+          <w:iCs/>
+          <w:sz w:val="24"/>
+          <w:szCs w:val="24"/>
+          <w:lang w:val="id-ID"/>
+          <w14:ligatures w14:val="standardContextual"/>
+        </w:rPr>
+        <w:t xml:space="preserve">38 cascade yang </w:t>
+      </w:r>
+      <w:r>
+        <w:rPr>
+          <w:rFonts w:eastAsiaTheme="minorHAnsi"/>
+          <w:iCs/>
+          <w:sz w:val="24"/>
+          <w:szCs w:val="24"/>
+          <w:lang w:val="id-ID"/>
+          <w14:ligatures w14:val="standardContextual"/>
+        </w:rPr>
+        <w:t xml:space="preserve">masing-masing merupakan </w:t>
+      </w:r>
+      <w:r>
+        <w:rPr>
+          <w:rFonts w:eastAsiaTheme="minorHAnsi"/>
+          <w:i/>
+          <w:sz w:val="24"/>
+          <w:szCs w:val="24"/>
+          <w:lang w:val="id-ID"/>
+          <w14:ligatures w14:val="standardContextual"/>
+        </w:rPr>
+        <w:t>Adabost Learning</w:t>
+      </w:r>
+      <w:r>
+        <w:rPr>
+          <w:rFonts w:eastAsiaTheme="minorHAnsi"/>
+          <w:iCs/>
+          <w:sz w:val="24"/>
+          <w:szCs w:val="24"/>
+          <w:lang w:val="id-ID"/>
+          <w14:ligatures w14:val="standardContextual"/>
+        </w:rPr>
+        <w:t xml:space="preserve">. Tiap cascade menghasilkan </w:t>
+      </w:r>
+      <w:r>
+        <w:rPr>
+          <w:rFonts w:eastAsiaTheme="minorHAnsi"/>
+          <w:i/>
+          <w:sz w:val="24"/>
+          <w:szCs w:val="24"/>
+          <w:lang w:val="id-ID"/>
+          <w14:ligatures w14:val="standardContextual"/>
+        </w:rPr>
+        <w:t>output</w:t>
+      </w:r>
+      <w:r>
+        <w:rPr>
+          <w:rFonts w:eastAsiaTheme="minorHAnsi"/>
+          <w:iCs/>
+          <w:sz w:val="24"/>
+          <w:szCs w:val="24"/>
+          <w:lang w:val="id-ID"/>
+          <w14:ligatures w14:val="standardContextual"/>
+        </w:rPr>
+        <w:t xml:space="preserve"> berupa data</w:t>
+      </w:r>
+      <w:r>
+        <w:rPr>
+          <w:rFonts w:eastAsiaTheme="minorHAnsi"/>
+          <w:iCs/>
+          <w:sz w:val="24"/>
+          <w:szCs w:val="24"/>
+          <w:lang w:val="id-ID"/>
+          <w14:ligatures w14:val="standardContextual"/>
+        </w:rPr>
+        <w:t xml:space="preserve"> </w:t>
+      </w:r>
+      <w:r>
+        <w:rPr>
+          <w:rFonts w:eastAsiaTheme="minorHAnsi"/>
+          <w:iCs/>
+          <w:sz w:val="24"/>
+          <w:szCs w:val="24"/>
+          <w:lang w:val="id-ID"/>
+          <w14:ligatures w14:val="standardContextual"/>
+        </w:rPr>
+        <w:t>hasil tebakan</w:t>
+      </w:r>
+      <w:r>
+        <w:rPr>
+          <w:rFonts w:eastAsiaTheme="minorHAnsi"/>
+          <w:iCs/>
+          <w:sz w:val="24"/>
+          <w:szCs w:val="24"/>
+          <w:lang w:val="id-ID"/>
+          <w14:ligatures w14:val="standardContextual"/>
+        </w:rPr>
+        <w:t xml:space="preserve"> wajah</w:t>
+      </w:r>
+      <w:r>
+        <w:rPr>
+          <w:rFonts w:eastAsiaTheme="minorHAnsi"/>
+          <w:iCs/>
+          <w:sz w:val="24"/>
+          <w:szCs w:val="24"/>
+          <w:lang w:val="id-ID"/>
+          <w14:ligatures w14:val="standardContextual"/>
+        </w:rPr>
+        <w:t>,</w:t>
+      </w:r>
+      <w:r>
+        <w:rPr>
+          <w:rFonts w:eastAsiaTheme="minorHAnsi"/>
+          <w:iCs/>
+          <w:sz w:val="24"/>
+          <w:szCs w:val="24"/>
+          <w:lang w:val="id-ID"/>
+          <w14:ligatures w14:val="standardContextual"/>
+        </w:rPr>
+        <w:t xml:space="preserve"> yang kemudian menjadi </w:t>
+      </w:r>
+      <w:r>
+        <w:rPr>
+          <w:rFonts w:eastAsiaTheme="minorHAnsi"/>
+          <w:i/>
+          <w:sz w:val="24"/>
+          <w:szCs w:val="24"/>
+          <w:lang w:val="id-ID"/>
+          <w14:ligatures w14:val="standardContextual"/>
+        </w:rPr>
+        <w:t>input</w:t>
+      </w:r>
+      <w:r>
+        <w:rPr>
+          <w:rFonts w:eastAsiaTheme="minorHAnsi"/>
+          <w:iCs/>
+          <w:sz w:val="24"/>
+          <w:szCs w:val="24"/>
+          <w:lang w:val="id-ID"/>
+          <w14:ligatures w14:val="standardContextual"/>
+        </w:rPr>
+        <w:t xml:space="preserve"> </w:t>
+      </w:r>
+      <w:r>
+        <w:rPr>
+          <w:rFonts w:eastAsiaTheme="minorHAnsi"/>
+          <w:iCs/>
+          <w:sz w:val="24"/>
+          <w:szCs w:val="24"/>
+          <w:lang w:val="id-ID"/>
+          <w14:ligatures w14:val="standardContextual"/>
+        </w:rPr>
+        <w:t>untuk cascade selanjutnya.</w:t>
+      </w:r>
+      <w:r>
+        <w:rPr>
+          <w:rFonts w:eastAsiaTheme="minorHAnsi"/>
+          <w:iCs/>
+          <w:sz w:val="24"/>
+          <w:szCs w:val="24"/>
+          <w:lang w:val="id-ID"/>
+          <w14:ligatures w14:val="standardContextual"/>
+        </w:rPr>
+        <w:t xml:space="preserve"> Adapun cara</w:t>
+      </w:r>
+      <w:r>
+        <w:rPr>
+          <w:rFonts w:eastAsiaTheme="minorHAnsi"/>
+          <w:iCs/>
+          <w:sz w:val="24"/>
+          <w:szCs w:val="24"/>
+          <w:lang w:val="id-ID"/>
+          <w14:ligatures w14:val="standardContextual"/>
+        </w:rPr>
+        <w:t xml:space="preserve"> </w:t>
+      </w:r>
+      <w:r>
+        <w:rPr>
+          <w:rFonts w:eastAsiaTheme="minorHAnsi"/>
+          <w:i/>
+          <w:sz w:val="24"/>
+          <w:szCs w:val="24"/>
+          <w:lang w:val="id-ID"/>
+          <w14:ligatures w14:val="standardContextual"/>
+        </w:rPr>
+        <w:t>training</w:t>
+      </w:r>
+      <w:r>
+        <w:rPr>
+          <w:rFonts w:eastAsiaTheme="minorHAnsi"/>
+          <w:iCs/>
+          <w:sz w:val="24"/>
+          <w:szCs w:val="24"/>
+          <w:lang w:val="id-ID"/>
+          <w14:ligatures w14:val="standardContextual"/>
+        </w:rPr>
+        <w:t xml:space="preserve"> </w:t>
+      </w:r>
+      <w:r>
+        <w:rPr>
+          <w:rFonts w:eastAsiaTheme="minorHAnsi"/>
+          <w:i/>
+          <w:sz w:val="24"/>
+          <w:szCs w:val="24"/>
+          <w:lang w:val="id-ID"/>
+          <w14:ligatures w14:val="standardContextual"/>
+        </w:rPr>
+        <w:t>Adabost</w:t>
+      </w:r>
+      <w:r>
+        <w:rPr>
+          <w:rFonts w:eastAsiaTheme="minorHAnsi"/>
+          <w:iCs/>
+          <w:sz w:val="24"/>
+          <w:szCs w:val="24"/>
+          <w:lang w:val="id-ID"/>
+          <w14:ligatures w14:val="standardContextual"/>
+        </w:rPr>
+        <w:t xml:space="preserve"> dalam sistem ini adalah sebagai berikut :</w:t>
+      </w:r>
+    </w:p>
+    <w:p>
+      <w:pPr>
+        <w:pStyle w:val="ListParagraph"/>
+        <w:numPr>
+          <w:ilvl w:val="0"/>
+          <w:numId w:val="38"/>
+        </w:numPr>
+        <w:spacing w:line="480" w:lineRule="auto"/>
+        <w:rPr>
+          <w:rFonts w:eastAsiaTheme="minorHAnsi"/>
+          <w:iCs/>
+          <w:sz w:val="24"/>
+          <w:szCs w:val="24"/>
+          <w:lang w:val="id-ID"/>
+        </w:rPr>
+      </w:pPr>
+      <w:r>
+        <w:rPr>
+          <w:rFonts w:eastAsiaTheme="minorHAnsi"/>
+          <w:iCs/>
+          <w:sz w:val="24"/>
+          <w:szCs w:val="24"/>
+          <w:lang w:val="id-ID"/>
+        </w:rPr>
+        <w:t xml:space="preserve">Menentukan </w:t>
+      </w:r>
+      <w:r>
+        <w:rPr>
+          <w:rFonts w:eastAsiaTheme="minorHAnsi"/>
+          <w:i/>
+          <w:sz w:val="24"/>
+          <w:szCs w:val="24"/>
+          <w:lang w:val="id-ID"/>
+        </w:rPr>
+        <w:t xml:space="preserve">rate detection </w:t>
+      </w:r>
+      <w:r>
+        <w:rPr>
+          <w:rFonts w:eastAsiaTheme="minorHAnsi"/>
+          <w:iCs/>
+          <w:sz w:val="24"/>
+          <w:szCs w:val="24"/>
+          <w:lang w:val="id-ID"/>
+        </w:rPr>
+        <w:t xml:space="preserve">dan </w:t>
+      </w:r>
+      <w:r>
+        <w:rPr>
+          <w:rFonts w:eastAsiaTheme="minorHAnsi"/>
+          <w:i/>
+          <w:sz w:val="24"/>
+          <w:szCs w:val="24"/>
+          <w:lang w:val="id-ID"/>
+        </w:rPr>
+        <w:t>rate false positive</w:t>
+      </w:r>
+    </w:p>
+    <w:p>
+      <w:pPr>
+        <w:pStyle w:val="ListParagraph"/>
+        <w:spacing w:line="480" w:lineRule="auto"/>
+        <w:ind w:left="1800" w:firstLine="360"/>
+        <w:rPr>
+          <w:rFonts w:eastAsiaTheme="minorHAnsi"/>
+          <w:iCs/>
+          <w:sz w:val="24"/>
+          <w:szCs w:val="24"/>
+          <w:lang w:val="id-ID"/>
+        </w:rPr>
+      </w:pPr>
+      <w:r>
+        <w:rPr>
+          <w:rFonts w:eastAsiaTheme="minorHAnsi"/>
+          <w:iCs/>
+          <w:sz w:val="24"/>
+          <w:szCs w:val="24"/>
+          <w:lang w:val="id-ID"/>
+        </w:rPr>
+        <w:t>Misal dalam 10 wajah</w:t>
+      </w:r>
+      <w:r>
+        <w:rPr>
+          <w:rFonts w:eastAsiaTheme="minorHAnsi"/>
+          <w:iCs/>
+          <w:sz w:val="24"/>
+          <w:szCs w:val="24"/>
+          <w:lang w:val="id-ID"/>
+        </w:rPr>
+        <w:t xml:space="preserve">, 9 wajah dapat ditebak. Maka </w:t>
+      </w:r>
+      <w:r>
+        <w:rPr>
+          <w:rFonts w:eastAsiaTheme="minorHAnsi"/>
+          <w:i/>
+          <w:sz w:val="24"/>
+          <w:szCs w:val="24"/>
+          <w:lang w:val="id-ID"/>
+        </w:rPr>
+        <w:t>rate detection</w:t>
+      </w:r>
+      <w:r>
+        <w:rPr>
+          <w:rFonts w:eastAsiaTheme="minorHAnsi"/>
+          <w:iCs/>
+          <w:sz w:val="24"/>
+          <w:szCs w:val="24"/>
+          <w:lang w:val="id-ID"/>
+        </w:rPr>
+        <w:t xml:space="preserve"> = 90% dan </w:t>
+      </w:r>
+      <w:r>
+        <w:rPr>
+          <w:rFonts w:eastAsiaTheme="minorHAnsi"/>
+          <w:i/>
+          <w:sz w:val="24"/>
+          <w:szCs w:val="24"/>
+          <w:lang w:val="id-ID"/>
+        </w:rPr>
+        <w:t>rate false positive</w:t>
+      </w:r>
+      <w:r>
+        <w:rPr>
+          <w:rFonts w:eastAsiaTheme="minorHAnsi"/>
+          <w:iCs/>
+          <w:sz w:val="24"/>
+          <w:szCs w:val="24"/>
+          <w:lang w:val="id-ID"/>
+        </w:rPr>
+        <w:t xml:space="preserve"> = orde </w:t>
+      </w:r>
+      <m:oMath>
+        <m:sSup>
+          <m:sSupPr>
+            <m:ctrlPr>
+              <w:rPr>
+                <w:rFonts w:ascii="Cambria Math" w:eastAsiaTheme="minorHAnsi" w:hAnsi="Cambria Math"/>
+                <w:i/>
+                <w:iCs/>
+                <w:sz w:val="24"/>
+                <w:szCs w:val="24"/>
+                <w:lang w:val="id-ID"/>
+              </w:rPr>
+            </m:ctrlPr>
+          </m:sSupPr>
+          <m:e>
+            <m:r>
+              <w:rPr>
+                <w:rFonts w:ascii="Cambria Math" w:eastAsiaTheme="minorHAnsi" w:hAnsi="Cambria Math"/>
+                <w:sz w:val="24"/>
+                <w:szCs w:val="24"/>
+                <w:lang w:val="id-ID"/>
+              </w:rPr>
+              <m:t>10</m:t>
+            </m:r>
+          </m:e>
+          <m:sup>
+            <m:r>
+              <w:rPr>
+                <w:rFonts w:ascii="Cambria Math" w:eastAsiaTheme="minorHAnsi" w:hAnsi="Cambria Math"/>
+                <w:sz w:val="24"/>
+                <w:szCs w:val="24"/>
+                <w:lang w:val="id-ID"/>
+              </w:rPr>
+              <m:t>-5</m:t>
+            </m:r>
+          </m:sup>
+        </m:sSup>
+      </m:oMath>
+      <w:r>
+        <w:rPr>
+          <w:rFonts w:eastAsiaTheme="minorEastAsia"/>
+          <w:iCs/>
+          <w:sz w:val="24"/>
+          <w:szCs w:val="24"/>
+          <w:lang w:val="id-ID"/>
+        </w:rPr>
+        <w:t xml:space="preserve"> atau </w:t>
+      </w:r>
+      <m:oMath>
+        <m:sSup>
+          <m:sSupPr>
+            <m:ctrlPr>
+              <w:rPr>
+                <w:rFonts w:ascii="Cambria Math" w:eastAsiaTheme="minorHAnsi" w:hAnsi="Cambria Math"/>
+                <w:i/>
+                <w:iCs/>
+                <w:sz w:val="24"/>
+                <w:szCs w:val="24"/>
+                <w:lang w:val="id-ID"/>
+              </w:rPr>
+            </m:ctrlPr>
+          </m:sSupPr>
+          <m:e>
+            <m:r>
+              <w:rPr>
+                <w:rFonts w:ascii="Cambria Math" w:eastAsiaTheme="minorHAnsi" w:hAnsi="Cambria Math"/>
+                <w:sz w:val="24"/>
+                <w:szCs w:val="24"/>
+                <w:lang w:val="id-ID"/>
+              </w:rPr>
+              <m:t>10</m:t>
+            </m:r>
+          </m:e>
+          <m:sup>
+            <m:r>
+              <w:rPr>
+                <w:rFonts w:ascii="Cambria Math" w:eastAsiaTheme="minorHAnsi" w:hAnsi="Cambria Math"/>
+                <w:sz w:val="24"/>
+                <w:szCs w:val="24"/>
+                <w:lang w:val="id-ID"/>
+              </w:rPr>
+              <m:t>-</m:t>
+            </m:r>
+            <m:r>
+              <w:rPr>
+                <w:rFonts w:ascii="Cambria Math" w:eastAsiaTheme="minorHAnsi" w:hAnsi="Cambria Math"/>
+                <w:sz w:val="24"/>
+                <w:szCs w:val="24"/>
+                <w:lang w:val="id-ID"/>
+              </w:rPr>
+              <m:t>6</m:t>
+            </m:r>
+          </m:sup>
+        </m:sSup>
+      </m:oMath>
+      <w:r>
+        <w:rPr>
+          <w:rFonts w:eastAsiaTheme="minorEastAsia"/>
+          <w:iCs/>
+          <w:sz w:val="24"/>
+          <w:szCs w:val="24"/>
+          <w:lang w:val="id-ID"/>
+        </w:rPr>
+        <w:t xml:space="preserve">. </w:t>
+      </w:r>
+      <w:r>
+        <w:rPr>
+          <w:rFonts w:eastAsiaTheme="minorEastAsia"/>
+          <w:iCs/>
+          <w:sz w:val="24"/>
+          <w:szCs w:val="24"/>
+          <w:lang w:val="id-ID"/>
+        </w:rPr>
+        <w:t xml:space="preserve">Adapun </w:t>
+      </w:r>
+      <w:r>
+        <w:rPr>
+          <w:rFonts w:eastAsiaTheme="minorEastAsia"/>
+          <w:i/>
+          <w:sz w:val="24"/>
+          <w:szCs w:val="24"/>
+          <w:lang w:val="id-ID"/>
+        </w:rPr>
+        <w:t>rate false positive</w:t>
+      </w:r>
+      <w:r>
+        <w:rPr>
+          <w:rFonts w:eastAsiaTheme="minorEastAsia"/>
+          <w:i/>
+          <w:sz w:val="24"/>
+          <w:szCs w:val="24"/>
+          <w:lang w:val="id-ID"/>
+        </w:rPr>
+        <w:t xml:space="preserve"> </w:t>
+      </w:r>
+      <w:r>
+        <w:rPr>
+          <w:rFonts w:eastAsiaTheme="minorEastAsia"/>
+          <w:iCs/>
+          <w:sz w:val="24"/>
+          <w:szCs w:val="24"/>
+          <w:lang w:val="id-ID"/>
+        </w:rPr>
+        <w:t>atau toleransi</w:t>
+      </w:r>
+      <w:r>
+        <w:rPr>
+          <w:rFonts w:eastAsiaTheme="minorEastAsia"/>
+          <w:i/>
+          <w:sz w:val="24"/>
+          <w:szCs w:val="24"/>
+          <w:lang w:val="id-ID"/>
+        </w:rPr>
+        <w:t xml:space="preserve"> </w:t>
+      </w:r>
+      <w:r>
+        <w:rPr>
+          <w:rFonts w:eastAsiaTheme="minorEastAsia"/>
+          <w:iCs/>
+          <w:sz w:val="24"/>
+          <w:szCs w:val="24"/>
+          <w:lang w:val="id-ID"/>
+        </w:rPr>
+        <w:t>merupakan</w:t>
+      </w:r>
+      <w:r>
+        <w:rPr>
+          <w:rFonts w:eastAsiaTheme="minorEastAsia"/>
+          <w:iCs/>
+          <w:sz w:val="24"/>
+          <w:szCs w:val="24"/>
+          <w:lang w:val="id-ID"/>
+        </w:rPr>
+        <w:t xml:space="preserve"> rasio </w:t>
+      </w:r>
+      <w:r>
+        <w:rPr>
+          <w:rFonts w:eastAsiaTheme="minorEastAsia"/>
+          <w:iCs/>
+          <w:sz w:val="24"/>
+          <w:szCs w:val="24"/>
+          <w:lang w:val="id-ID"/>
+        </w:rPr>
+        <w:t>dimana sistem salah mendeteksi kasus negatif sebagai positif, dalam kasus ini merupakan objek bukan wajah terdeteksi sebagai wajah</w:t>
+      </w:r>
+      <w:r>
+        <w:rPr>
+          <w:rFonts w:eastAsiaTheme="minorEastAsia"/>
+          <w:iCs/>
+          <w:sz w:val="24"/>
+          <w:szCs w:val="24"/>
+          <w:lang w:val="id-ID"/>
+        </w:rPr>
+        <w:t>.</w:t>
+      </w:r>
+    </w:p>
+    <w:p>
+      <w:pPr>
+        <w:pStyle w:val="ListParagraph"/>
+        <w:numPr>
+          <w:ilvl w:val="0"/>
+          <w:numId w:val="38"/>
+        </w:numPr>
+        <w:spacing w:line="480" w:lineRule="auto"/>
+        <w:rPr>
+          <w:rFonts w:eastAsiaTheme="minorHAnsi"/>
+          <w:iCs/>
+          <w:sz w:val="24"/>
+          <w:szCs w:val="24"/>
+          <w:lang w:val="id-ID"/>
+        </w:rPr>
+      </w:pPr>
+      <w:r>
+        <w:rPr>
+          <w:rFonts w:eastAsiaTheme="minorHAnsi"/>
+          <w:iCs/>
+          <w:sz w:val="24"/>
+          <w:szCs w:val="24"/>
+          <w:lang w:val="id-ID"/>
+        </w:rPr>
+        <w:t>M</w:t>
+      </w:r>
+      <w:r>
+        <w:rPr>
+          <w:rFonts w:eastAsiaTheme="minorHAnsi"/>
+          <w:iCs/>
+          <w:sz w:val="24"/>
+          <w:szCs w:val="24"/>
+          <w:lang w:val="id-ID"/>
+        </w:rPr>
+        <w:t xml:space="preserve">enentukan </w:t>
+      </w:r>
+      <w:r>
+        <w:rPr>
+          <w:rFonts w:eastAsiaTheme="minorHAnsi"/>
+          <w:i/>
+          <w:sz w:val="24"/>
+          <w:szCs w:val="24"/>
+          <w:lang w:val="id-ID"/>
+        </w:rPr>
+        <w:t>rate detection</w:t>
+      </w:r>
+      <w:r>
+        <w:rPr>
+          <w:rFonts w:eastAsiaTheme="minorHAnsi"/>
+          <w:iCs/>
+          <w:sz w:val="24"/>
+          <w:szCs w:val="24"/>
+          <w:lang w:val="id-ID"/>
+        </w:rPr>
+        <w:t xml:space="preserve"> dan </w:t>
+      </w:r>
+      <w:r>
+        <w:rPr>
+          <w:rFonts w:eastAsiaTheme="minorHAnsi"/>
+          <w:i/>
+          <w:sz w:val="24"/>
+          <w:szCs w:val="24"/>
+          <w:lang w:val="id-ID"/>
+        </w:rPr>
+        <w:t>rate false positive</w:t>
+      </w:r>
+      <w:r>
+        <w:rPr>
+          <w:rFonts w:eastAsiaTheme="minorHAnsi"/>
+          <w:iCs/>
+          <w:sz w:val="24"/>
+          <w:szCs w:val="24"/>
+          <w:lang w:val="id-ID"/>
+        </w:rPr>
+        <w:t xml:space="preserve"> tiap cascade</w:t>
+      </w:r>
+    </w:p>
+    <w:p>
+      <w:pPr>
+        <w:pStyle w:val="ListParagraph"/>
+        <w:spacing w:line="480" w:lineRule="auto"/>
+        <w:ind w:left="1800" w:firstLine="0"/>
+        <w:jc w:val="center"/>
+        <w:rPr>
+          <w:rFonts w:eastAsiaTheme="minorEastAsia"/>
+          <w:iCs/>
+          <w:sz w:val="24"/>
+          <w:szCs w:val="24"/>
+          <w:lang w:val="id-ID"/>
+        </w:rPr>
+      </w:pPr>
+      <m:oMathPara>
+        <m:oMath>
+          <m:r>
+            <w:rPr>
+              <w:rFonts w:ascii="Cambria Math" w:eastAsiaTheme="minorHAnsi" w:hAnsi="Cambria Math"/>
+              <w:sz w:val="24"/>
+              <w:szCs w:val="24"/>
+              <w:lang w:val="id-ID"/>
+            </w:rPr>
+            <m:t xml:space="preserve">F= </m:t>
+          </m:r>
+          <m:nary>
+            <m:naryPr>
+              <m:chr m:val="∏"/>
+              <m:limLoc m:val="undOvr"/>
+              <m:ctrlPr>
+                <w:rPr>
+                  <w:rFonts w:ascii="Cambria Math" w:eastAsiaTheme="minorHAnsi" w:hAnsi="Cambria Math"/>
+                  <w:i/>
+                  <w:iCs/>
+                  <w:sz w:val="24"/>
+                  <w:szCs w:val="24"/>
+                  <w:lang w:val="id-ID"/>
+                </w:rPr>
+              </m:ctrlPr>
+            </m:naryPr>
+            <m:sub>
+              <m:r>
+                <w:rPr>
+                  <w:rFonts w:ascii="Cambria Math" w:eastAsiaTheme="minorHAnsi" w:hAnsi="Cambria Math"/>
+                  <w:sz w:val="24"/>
+                  <w:szCs w:val="24"/>
+                  <w:lang w:val="id-ID"/>
+                </w:rPr>
+                <m:t>i</m:t>
+              </m:r>
+              <m:r>
+                <w:rPr>
+                  <w:rFonts w:ascii="Cambria Math" w:eastAsiaTheme="minorHAnsi" w:hAnsi="Cambria Math"/>
+                  <w:sz w:val="24"/>
+                  <w:szCs w:val="24"/>
+                  <w:lang w:val="id-ID"/>
+                </w:rPr>
+                <m:t>=1</m:t>
+              </m:r>
+            </m:sub>
+            <m:sup>
+              <m:r>
+                <w:rPr>
+                  <w:rFonts w:ascii="Cambria Math" w:eastAsiaTheme="minorHAnsi" w:hAnsi="Cambria Math"/>
+                  <w:sz w:val="24"/>
+                  <w:szCs w:val="24"/>
+                  <w:lang w:val="id-ID"/>
+                </w:rPr>
+                <m:t>K</m:t>
+              </m:r>
+            </m:sup>
+            <m:e>
+              <m:r>
+                <w:rPr>
+                  <w:rFonts w:ascii="Cambria Math" w:eastAsiaTheme="minorHAnsi" w:hAnsi="Cambria Math"/>
+                  <w:sz w:val="24"/>
+                  <w:szCs w:val="24"/>
+                  <w:lang w:val="id-ID"/>
+                </w:rPr>
+                <m:t>fi</m:t>
+              </m:r>
+            </m:e>
+          </m:nary>
+          <m:r>
+            <w:rPr>
+              <w:rFonts w:ascii="Cambria Math" w:eastAsiaTheme="minorHAnsi" w:hAnsi="Cambria Math"/>
+              <w:sz w:val="24"/>
+              <w:szCs w:val="24"/>
+              <w:lang w:val="id-ID"/>
+            </w:rPr>
+            <m:t xml:space="preserve">              </m:t>
+          </m:r>
+          <m:r>
+            <w:rPr>
+              <w:rFonts w:ascii="Cambria Math" w:eastAsiaTheme="minorHAnsi" w:hAnsi="Cambria Math"/>
+              <w:sz w:val="24"/>
+              <w:szCs w:val="24"/>
+              <w:lang w:val="id-ID"/>
+            </w:rPr>
+            <m:t>D</m:t>
+          </m:r>
+          <m:r>
+            <w:rPr>
+              <w:rFonts w:ascii="Cambria Math" w:eastAsiaTheme="minorHAnsi" w:hAnsi="Cambria Math"/>
+              <w:sz w:val="24"/>
+              <w:szCs w:val="24"/>
+              <w:lang w:val="id-ID"/>
+            </w:rPr>
+            <m:t xml:space="preserve">= </m:t>
+          </m:r>
+          <m:nary>
+            <m:naryPr>
+              <m:chr m:val="∏"/>
+              <m:limLoc m:val="undOvr"/>
+              <m:ctrlPr>
+                <w:rPr>
+                  <w:rFonts w:ascii="Cambria Math" w:eastAsiaTheme="minorHAnsi" w:hAnsi="Cambria Math"/>
+                  <w:i/>
+                  <w:iCs/>
+                  <w:sz w:val="24"/>
+                  <w:szCs w:val="24"/>
+                  <w:lang w:val="id-ID"/>
+                </w:rPr>
+              </m:ctrlPr>
+            </m:naryPr>
+            <m:sub>
+              <m:r>
+                <w:rPr>
+                  <w:rFonts w:ascii="Cambria Math" w:eastAsiaTheme="minorHAnsi" w:hAnsi="Cambria Math"/>
+                  <w:sz w:val="24"/>
+                  <w:szCs w:val="24"/>
+                  <w:lang w:val="id-ID"/>
+                </w:rPr>
+                <m:t>i=1</m:t>
+              </m:r>
+            </m:sub>
+            <m:sup>
+              <m:r>
+                <w:rPr>
+                  <w:rFonts w:ascii="Cambria Math" w:eastAsiaTheme="minorHAnsi" w:hAnsi="Cambria Math"/>
+                  <w:sz w:val="24"/>
+                  <w:szCs w:val="24"/>
+                  <w:lang w:val="id-ID"/>
+                </w:rPr>
+                <m:t>K</m:t>
+              </m:r>
+            </m:sup>
+            <m:e>
+              <m:r>
+                <w:rPr>
+                  <w:rFonts w:ascii="Cambria Math" w:eastAsiaTheme="minorHAnsi" w:hAnsi="Cambria Math"/>
+                  <w:sz w:val="24"/>
+                  <w:szCs w:val="24"/>
+                  <w:lang w:val="id-ID"/>
+                </w:rPr>
+                <m:t>d</m:t>
+              </m:r>
+              <m:r>
+                <w:rPr>
+                  <w:rFonts w:ascii="Cambria Math" w:eastAsiaTheme="minorHAnsi" w:hAnsi="Cambria Math"/>
+                  <w:sz w:val="24"/>
+                  <w:szCs w:val="24"/>
+                  <w:lang w:val="id-ID"/>
+                </w:rPr>
+                <m:t>i</m:t>
+              </m:r>
+            </m:e>
+          </m:nary>
+        </m:oMath>
+      </m:oMathPara>
+    </w:p>
+    <w:p>
+      <w:pPr>
+        <w:pStyle w:val="ListParagraph"/>
+        <w:spacing w:line="480" w:lineRule="auto"/>
+        <w:ind w:left="1800" w:firstLine="360"/>
+        <w:rPr>
+          <w:rFonts w:eastAsiaTheme="minorHAnsi"/>
+          <w:iCs/>
+          <w:sz w:val="24"/>
+          <w:szCs w:val="24"/>
+          <w:lang w:val="id-ID"/>
+        </w:rPr>
+      </w:pPr>
+      <w:r>
+        <w:rPr>
+          <w:rFonts w:eastAsiaTheme="minorHAnsi"/>
+          <w:iCs/>
+          <w:sz w:val="24"/>
+          <w:szCs w:val="24"/>
+          <w:lang w:val="id-ID"/>
+        </w:rPr>
+        <w:t>Keterangan :</w:t>
+      </w:r>
+    </w:p>
+    <w:p>
+      <w:pPr>
+        <w:pStyle w:val="ListParagraph"/>
+        <w:spacing w:line="480" w:lineRule="auto"/>
+        <w:ind w:left="2160" w:firstLine="360"/>
+        <w:rPr>
+          <w:rFonts w:eastAsiaTheme="minorEastAsia"/>
+          <w:i/>
+          <w:sz w:val="24"/>
+          <w:szCs w:val="24"/>
+          <w:lang w:val="id-ID"/>
+        </w:rPr>
+      </w:pPr>
+      <m:oMath>
+        <m:r>
+          <w:rPr>
+            <w:rFonts w:ascii="Cambria Math" w:eastAsiaTheme="minorHAnsi" w:hAnsi="Cambria Math"/>
+            <w:sz w:val="24"/>
+            <w:szCs w:val="24"/>
+            <w:lang w:val="id-ID"/>
+          </w:rPr>
+          <m:t>F</m:t>
+        </m:r>
+        <m:r>
+          <w:rPr>
+            <w:rFonts w:ascii="Cambria Math" w:eastAsiaTheme="minorHAnsi" w:hAnsi="Cambria Math"/>
+            <w:sz w:val="24"/>
+            <w:szCs w:val="24"/>
+            <w:lang w:val="id-ID"/>
+          </w:rPr>
+          <m:t>=</m:t>
+        </m:r>
+        <m:r>
+          <w:rPr>
+            <w:rFonts w:ascii="Cambria Math" w:eastAsiaTheme="minorEastAsia" w:hAnsi="Cambria Math"/>
+            <w:sz w:val="24"/>
+            <w:szCs w:val="24"/>
+            <w:lang w:val="id-ID"/>
+          </w:rPr>
+          <m:t>false positive rate</m:t>
+        </m:r>
+      </m:oMath>
+      <w:r>
+        <w:rPr>
+          <w:rFonts w:eastAsiaTheme="minorEastAsia"/>
+          <w:iCs/>
+          <w:sz w:val="24"/>
+          <w:szCs w:val="24"/>
+          <w:lang w:val="id-ID"/>
+        </w:rPr>
+        <w:t xml:space="preserve"> </w:t>
+      </w:r>
+    </w:p>
+    <w:p>
+      <w:pPr>
+        <w:pStyle w:val="ListParagraph"/>
+        <w:spacing w:line="480" w:lineRule="auto"/>
+        <w:ind w:left="2160" w:firstLine="360"/>
+        <w:rPr>
+          <w:rFonts w:eastAsiaTheme="minorEastAsia"/>
+          <w:i/>
+          <w:sz w:val="24"/>
+          <w:szCs w:val="24"/>
+          <w:lang w:val="id-ID"/>
+        </w:rPr>
+      </w:pPr>
+      <m:oMath>
+        <m:r>
+          <w:rPr>
+            <w:rFonts w:ascii="Cambria Math" w:eastAsiaTheme="minorHAnsi" w:hAnsi="Cambria Math"/>
+            <w:sz w:val="24"/>
+            <w:szCs w:val="24"/>
+            <w:lang w:val="id-ID"/>
+          </w:rPr>
+          <w:lastRenderedPageBreak/>
+          <m:t>D</m:t>
+        </m:r>
+        <m:r>
+          <w:rPr>
+            <w:rFonts w:ascii="Cambria Math" w:eastAsiaTheme="minorHAnsi" w:hAnsi="Cambria Math"/>
+            <w:sz w:val="24"/>
+            <w:szCs w:val="24"/>
+            <w:lang w:val="id-ID"/>
+          </w:rPr>
+          <m:t>=</m:t>
+        </m:r>
+        <m:r>
+          <w:rPr>
+            <w:rFonts w:ascii="Cambria Math" w:eastAsiaTheme="minorEastAsia" w:hAnsi="Cambria Math"/>
+            <w:sz w:val="24"/>
+            <w:szCs w:val="24"/>
+            <w:lang w:val="id-ID"/>
+          </w:rPr>
+          <m:t>detection</m:t>
+        </m:r>
+        <m:r>
+          <w:rPr>
+            <w:rFonts w:ascii="Cambria Math" w:eastAsiaTheme="minorEastAsia" w:hAnsi="Cambria Math"/>
+            <w:sz w:val="24"/>
+            <w:szCs w:val="24"/>
+            <w:lang w:val="id-ID"/>
+          </w:rPr>
+          <m:t xml:space="preserve"> rate</m:t>
+        </m:r>
+      </m:oMath>
+      <w:r>
+        <w:rPr>
+          <w:rFonts w:eastAsiaTheme="minorEastAsia"/>
+          <w:iCs/>
+          <w:sz w:val="24"/>
+          <w:szCs w:val="24"/>
+          <w:lang w:val="id-ID"/>
+        </w:rPr>
+        <w:t xml:space="preserve"> </w:t>
+      </w:r>
+      <w:r>
+        <w:rPr>
+          <w:rFonts w:eastAsiaTheme="minorEastAsia"/>
+          <w:iCs/>
+          <w:sz w:val="24"/>
+          <w:szCs w:val="24"/>
+          <w:lang w:val="id-ID"/>
+        </w:rPr>
+        <w:t xml:space="preserve"> </w:t>
+      </w:r>
+    </w:p>
+    <w:p>
+      <w:pPr>
+        <w:pStyle w:val="ListParagraph"/>
+        <w:spacing w:line="480" w:lineRule="auto"/>
+        <w:ind w:left="2160" w:firstLine="360"/>
+        <w:rPr>
+          <w:rFonts w:eastAsiaTheme="minorEastAsia"/>
+          <w:i/>
+          <w:sz w:val="24"/>
+          <w:szCs w:val="24"/>
+          <w:lang w:val="id-ID"/>
+        </w:rPr>
+      </w:pPr>
+      <m:oMath>
+        <m:sSub>
+          <m:sSubPr>
+            <m:ctrlPr>
+              <w:rPr>
+                <w:rFonts w:ascii="Cambria Math" w:eastAsiaTheme="minorEastAsia" w:hAnsi="Cambria Math"/>
+                <w:i/>
+                <w:iCs/>
+                <w:sz w:val="24"/>
+                <w:szCs w:val="24"/>
+                <w:lang w:val="id-ID"/>
+              </w:rPr>
+            </m:ctrlPr>
+          </m:sSubPr>
+          <m:e>
+            <m:r>
+              <w:rPr>
+                <w:rFonts w:ascii="Cambria Math" w:eastAsiaTheme="minorEastAsia" w:hAnsi="Cambria Math"/>
+                <w:sz w:val="24"/>
+                <w:szCs w:val="24"/>
+                <w:lang w:val="id-ID"/>
+              </w:rPr>
+              <m:t>f</m:t>
+            </m:r>
+          </m:e>
+          <m:sub>
+            <m:r>
+              <w:rPr>
+                <w:rFonts w:ascii="Cambria Math" w:eastAsiaTheme="minorEastAsia" w:hAnsi="Cambria Math"/>
+                <w:sz w:val="24"/>
+                <w:szCs w:val="24"/>
+                <w:lang w:val="id-ID"/>
+              </w:rPr>
+              <m:t>i</m:t>
+            </m:r>
+          </m:sub>
+        </m:sSub>
+        <m:r>
+          <w:rPr>
+            <w:rFonts w:ascii="Cambria Math" w:eastAsiaTheme="minorEastAsia" w:hAnsi="Cambria Math"/>
+            <w:sz w:val="24"/>
+            <w:szCs w:val="24"/>
+            <w:lang w:val="id-ID"/>
+          </w:rPr>
+          <m:t>=</m:t>
+        </m:r>
+        <m:sSub>
+          <m:sSubPr>
+            <m:ctrlPr>
+              <w:rPr>
+                <w:rFonts w:ascii="Cambria Math" w:eastAsiaTheme="minorEastAsia" w:hAnsi="Cambria Math"/>
+                <w:i/>
+                <w:iCs/>
+                <w:sz w:val="24"/>
+                <w:szCs w:val="24"/>
+                <w:lang w:val="id-ID"/>
+              </w:rPr>
+            </m:ctrlPr>
+          </m:sSubPr>
+          <m:e>
+            <m:r>
+              <w:rPr>
+                <w:rFonts w:ascii="Cambria Math" w:eastAsiaTheme="minorEastAsia" w:hAnsi="Cambria Math"/>
+                <w:sz w:val="24"/>
+                <w:szCs w:val="24"/>
+                <w:lang w:val="id-ID"/>
+              </w:rPr>
+              <m:t>false positive rate cascade</m:t>
+            </m:r>
+          </m:e>
+          <m:sub>
+            <m:r>
+              <w:rPr>
+                <w:rFonts w:ascii="Cambria Math" w:eastAsiaTheme="minorEastAsia" w:hAnsi="Cambria Math"/>
+                <w:sz w:val="24"/>
+                <w:szCs w:val="24"/>
+                <w:lang w:val="id-ID"/>
+              </w:rPr>
+              <m:t>i</m:t>
+            </m:r>
+          </m:sub>
+        </m:sSub>
+      </m:oMath>
+      <w:r>
+        <w:rPr>
+          <w:rFonts w:eastAsiaTheme="minorEastAsia"/>
+          <w:iCs/>
+          <w:sz w:val="24"/>
+          <w:szCs w:val="24"/>
+          <w:lang w:val="id-ID"/>
+        </w:rPr>
+        <w:t xml:space="preserve"> </w:t>
+      </w:r>
+    </w:p>
+    <w:p>
+      <w:pPr>
+        <w:pStyle w:val="ListParagraph"/>
+        <w:spacing w:line="480" w:lineRule="auto"/>
+        <w:ind w:left="2160" w:firstLine="360"/>
+        <w:rPr>
+          <w:rFonts w:eastAsiaTheme="minorEastAsia"/>
+          <w:i/>
+          <w:sz w:val="24"/>
+          <w:szCs w:val="24"/>
+          <w:lang w:val="id-ID"/>
+        </w:rPr>
+      </w:pPr>
+      <m:oMath>
+        <m:sSub>
+          <m:sSubPr>
+            <m:ctrlPr>
+              <w:rPr>
+                <w:rFonts w:ascii="Cambria Math" w:eastAsiaTheme="minorEastAsia" w:hAnsi="Cambria Math"/>
+                <w:i/>
+                <w:iCs/>
+                <w:sz w:val="24"/>
+                <w:szCs w:val="24"/>
+                <w:lang w:val="id-ID"/>
+              </w:rPr>
+            </m:ctrlPr>
+          </m:sSubPr>
+          <m:e>
+            <m:r>
+              <w:rPr>
+                <w:rFonts w:ascii="Cambria Math" w:eastAsiaTheme="minorEastAsia" w:hAnsi="Cambria Math"/>
+                <w:sz w:val="24"/>
+                <w:szCs w:val="24"/>
+                <w:lang w:val="id-ID"/>
+              </w:rPr>
+              <m:t>d</m:t>
+            </m:r>
+          </m:e>
+          <m:sub>
+            <m:r>
+              <w:rPr>
+                <w:rFonts w:ascii="Cambria Math" w:eastAsiaTheme="minorEastAsia" w:hAnsi="Cambria Math"/>
+                <w:sz w:val="24"/>
+                <w:szCs w:val="24"/>
+                <w:lang w:val="id-ID"/>
+              </w:rPr>
+              <m:t>i</m:t>
+            </m:r>
+          </m:sub>
+        </m:sSub>
+        <m:r>
+          <w:rPr>
+            <w:rFonts w:ascii="Cambria Math" w:eastAsiaTheme="minorEastAsia" w:hAnsi="Cambria Math"/>
+            <w:sz w:val="24"/>
+            <w:szCs w:val="24"/>
+            <w:lang w:val="id-ID"/>
+          </w:rPr>
+          <m:t>=</m:t>
+        </m:r>
+        <m:sSub>
+          <m:sSubPr>
+            <m:ctrlPr>
+              <w:rPr>
+                <w:rFonts w:ascii="Cambria Math" w:eastAsiaTheme="minorEastAsia" w:hAnsi="Cambria Math"/>
+                <w:i/>
+                <w:iCs/>
+                <w:sz w:val="24"/>
+                <w:szCs w:val="24"/>
+                <w:lang w:val="id-ID"/>
+              </w:rPr>
+            </m:ctrlPr>
+          </m:sSubPr>
+          <m:e>
+            <m:r>
+              <w:rPr>
+                <w:rFonts w:ascii="Cambria Math" w:eastAsiaTheme="minorEastAsia" w:hAnsi="Cambria Math"/>
+                <w:sz w:val="24"/>
+                <w:szCs w:val="24"/>
+                <w:lang w:val="id-ID"/>
+              </w:rPr>
+              <m:t>detection</m:t>
+            </m:r>
+            <m:r>
+              <w:rPr>
+                <w:rFonts w:ascii="Cambria Math" w:eastAsiaTheme="minorEastAsia" w:hAnsi="Cambria Math"/>
+                <w:sz w:val="24"/>
+                <w:szCs w:val="24"/>
+                <w:lang w:val="id-ID"/>
+              </w:rPr>
+              <m:t xml:space="preserve"> rate cascade</m:t>
+            </m:r>
+          </m:e>
+          <m:sub>
+            <m:r>
+              <w:rPr>
+                <w:rFonts w:ascii="Cambria Math" w:eastAsiaTheme="minorEastAsia" w:hAnsi="Cambria Math"/>
+                <w:sz w:val="24"/>
+                <w:szCs w:val="24"/>
+                <w:lang w:val="id-ID"/>
+              </w:rPr>
+              <m:t>i</m:t>
+            </m:r>
+          </m:sub>
+        </m:sSub>
+      </m:oMath>
+      <w:r>
+        <w:rPr>
+          <w:rFonts w:eastAsiaTheme="minorEastAsia"/>
+          <w:iCs/>
+          <w:sz w:val="24"/>
+          <w:szCs w:val="24"/>
+          <w:lang w:val="id-ID"/>
+        </w:rPr>
+        <w:t xml:space="preserve"> </w:t>
+      </w:r>
+    </w:p>
+    <w:p>
+      <w:pPr>
+        <w:pStyle w:val="ListParagraph"/>
+        <w:spacing w:line="480" w:lineRule="auto"/>
+        <w:ind w:left="1800" w:firstLine="360"/>
+        <w:rPr>
+          <w:rFonts w:eastAsiaTheme="minorHAnsi"/>
+          <w:iCs/>
+          <w:sz w:val="24"/>
+          <w:szCs w:val="24"/>
+          <w:lang w:val="id-ID"/>
+        </w:rPr>
+      </w:pPr>
+      <w:r>
+        <w:rPr>
+          <w:rFonts w:eastAsiaTheme="minorHAnsi"/>
+          <w:iCs/>
+          <w:sz w:val="24"/>
+          <w:szCs w:val="24"/>
+          <w:lang w:val="id-ID"/>
+        </w:rPr>
+        <w:t>Sesuai rumus di atas,</w:t>
+      </w:r>
+      <w:r>
+        <w:rPr>
+          <w:rFonts w:eastAsiaTheme="minorHAnsi"/>
+          <w:iCs/>
+          <w:sz w:val="24"/>
+          <w:szCs w:val="24"/>
+          <w:lang w:val="id-ID"/>
+        </w:rPr>
+        <w:t xml:space="preserve"> </w:t>
+      </w:r>
+      <w:r>
+        <w:rPr>
+          <w:rFonts w:eastAsiaTheme="minorHAnsi"/>
+          <w:iCs/>
+          <w:sz w:val="24"/>
+          <w:szCs w:val="24"/>
+          <w:lang w:val="id-ID"/>
+        </w:rPr>
+        <w:softHyphen/>
+      </w:r>
+      <w:r>
+        <w:rPr>
+          <w:rFonts w:eastAsiaTheme="minorHAnsi"/>
+          <w:i/>
+          <w:sz w:val="24"/>
+          <w:szCs w:val="24"/>
+          <w:lang w:val="id-ID"/>
+        </w:rPr>
+        <w:t xml:space="preserve">rate detection </w:t>
+      </w:r>
+      <w:r>
+        <w:rPr>
+          <w:rFonts w:eastAsiaTheme="minorHAnsi"/>
+          <w:iCs/>
+          <w:sz w:val="24"/>
+          <w:szCs w:val="24"/>
+          <w:lang w:val="id-ID"/>
+        </w:rPr>
+        <w:t xml:space="preserve">dan </w:t>
+      </w:r>
+      <w:r>
+        <w:rPr>
+          <w:rFonts w:eastAsiaTheme="minorHAnsi"/>
+          <w:i/>
+          <w:sz w:val="24"/>
+          <w:szCs w:val="24"/>
+          <w:lang w:val="id-ID"/>
+        </w:rPr>
+        <w:t xml:space="preserve">rate false positive </w:t>
+      </w:r>
+      <w:r>
+        <w:rPr>
+          <w:rFonts w:eastAsiaTheme="minorHAnsi"/>
+          <w:iCs/>
+          <w:sz w:val="24"/>
+          <w:szCs w:val="24"/>
+          <w:lang w:val="id-ID"/>
+        </w:rPr>
+        <w:t>merupakan hasil perkalian tiap cascade-nya.</w:t>
+      </w:r>
+      <w:r>
+        <w:rPr>
+          <w:rFonts w:eastAsiaTheme="minorHAnsi"/>
+          <w:iCs/>
+          <w:sz w:val="24"/>
+          <w:szCs w:val="24"/>
+          <w:lang w:val="id-ID"/>
+        </w:rPr>
+        <w:t xml:space="preserve"> misal total cascade yang ingin digunakan adalah 10 cascade, maka per cascade </w:t>
+      </w:r>
+      <w:r>
+        <w:rPr>
+          <w:rFonts w:eastAsiaTheme="minorHAnsi"/>
+          <w:i/>
+          <w:sz w:val="24"/>
+          <w:szCs w:val="24"/>
+          <w:lang w:val="id-ID"/>
+        </w:rPr>
+        <w:t xml:space="preserve">rate detection </w:t>
+      </w:r>
+      <w:r>
+        <w:rPr>
+          <w:rFonts w:eastAsiaTheme="minorHAnsi"/>
+          <w:iCs/>
+          <w:sz w:val="24"/>
+          <w:szCs w:val="24"/>
+          <w:lang w:val="id-ID"/>
+        </w:rPr>
+        <w:t>= 99%</w:t>
+      </w:r>
+      <w:r>
+        <w:rPr>
+          <w:rFonts w:eastAsiaTheme="minorHAnsi"/>
+          <w:iCs/>
+          <w:sz w:val="24"/>
+          <w:szCs w:val="24"/>
+          <w:lang w:val="id-ID"/>
+        </w:rPr>
+        <w:t xml:space="preserve"> </w:t>
+      </w:r>
+      <m:oMath>
+        <m:d>
+          <m:dPr>
+            <m:ctrlPr>
+              <w:rPr>
+                <w:rFonts w:ascii="Cambria Math" w:eastAsiaTheme="minorHAnsi" w:hAnsi="Cambria Math"/>
+                <w:i/>
+                <w:iCs/>
+                <w:sz w:val="24"/>
+                <w:szCs w:val="24"/>
+                <w:lang w:val="id-ID"/>
+              </w:rPr>
+            </m:ctrlPr>
+          </m:dPr>
+          <m:e>
+            <m:sSup>
+              <m:sSupPr>
+                <m:ctrlPr>
+                  <w:rPr>
+                    <w:rFonts w:ascii="Cambria Math" w:eastAsiaTheme="minorHAnsi" w:hAnsi="Cambria Math"/>
+                    <w:i/>
+                    <w:iCs/>
+                    <w:sz w:val="24"/>
+                    <w:szCs w:val="24"/>
+                    <w:lang w:val="id-ID"/>
+                  </w:rPr>
+                </m:ctrlPr>
+              </m:sSupPr>
+              <m:e>
+                <m:r>
+                  <w:rPr>
+                    <w:rFonts w:ascii="Cambria Math" w:eastAsiaTheme="minorHAnsi" w:hAnsi="Cambria Math"/>
+                    <w:sz w:val="24"/>
+                    <w:szCs w:val="24"/>
+                    <w:lang w:val="id-ID"/>
+                  </w:rPr>
+                  <m:t>0.99</m:t>
+                </m:r>
+              </m:e>
+              <m:sup>
+                <m:r>
+                  <w:rPr>
+                    <w:rFonts w:ascii="Cambria Math" w:eastAsiaTheme="minorHAnsi" w:hAnsi="Cambria Math"/>
+                    <w:sz w:val="24"/>
+                    <w:szCs w:val="24"/>
+                    <w:lang w:val="id-ID"/>
+                  </w:rPr>
+                  <m:t>10</m:t>
+                </m:r>
+              </m:sup>
+            </m:sSup>
+            <m:r>
+              <w:rPr>
+                <w:rFonts w:ascii="Cambria Math" w:eastAsiaTheme="minorHAnsi" w:hAnsi="Cambria Math"/>
+                <w:sz w:val="24"/>
+                <w:szCs w:val="24"/>
+                <w:lang w:val="id-ID"/>
+              </w:rPr>
+              <m:t>≈0.9</m:t>
+            </m:r>
+          </m:e>
+        </m:d>
+      </m:oMath>
+      <w:r>
+        <w:rPr>
+          <w:rFonts w:eastAsiaTheme="minorEastAsia"/>
+          <w:iCs/>
+          <w:sz w:val="24"/>
+          <w:szCs w:val="24"/>
+          <w:lang w:val="id-ID"/>
+        </w:rPr>
+        <w:t xml:space="preserve">, sedangkan </w:t>
+      </w:r>
+      <w:r>
+        <w:rPr>
+          <w:rFonts w:eastAsiaTheme="minorEastAsia"/>
+          <w:i/>
+          <w:sz w:val="24"/>
+          <w:szCs w:val="24"/>
+          <w:lang w:val="id-ID"/>
+        </w:rPr>
+        <w:t>rate false positive</w:t>
+      </w:r>
+      <w:r>
+        <w:rPr>
+          <w:rFonts w:eastAsiaTheme="minorEastAsia"/>
+          <w:iCs/>
+          <w:sz w:val="24"/>
+          <w:szCs w:val="24"/>
+          <w:lang w:val="id-ID"/>
+        </w:rPr>
+        <w:t xml:space="preserve"> = 30% </w:t>
+      </w:r>
+      <m:oMath>
+        <m:d>
+          <m:dPr>
+            <m:ctrlPr>
+              <w:rPr>
+                <w:rFonts w:ascii="Cambria Math" w:eastAsiaTheme="minorHAnsi" w:hAnsi="Cambria Math"/>
+                <w:i/>
+                <w:iCs/>
+                <w:sz w:val="24"/>
+                <w:szCs w:val="24"/>
+                <w:lang w:val="id-ID"/>
+              </w:rPr>
+            </m:ctrlPr>
+          </m:dPr>
+          <m:e>
+            <m:sSup>
+              <m:sSupPr>
+                <m:ctrlPr>
+                  <w:rPr>
+                    <w:rFonts w:ascii="Cambria Math" w:eastAsiaTheme="minorHAnsi" w:hAnsi="Cambria Math"/>
+                    <w:i/>
+                    <w:iCs/>
+                    <w:sz w:val="24"/>
+                    <w:szCs w:val="24"/>
+                    <w:lang w:val="id-ID"/>
+                  </w:rPr>
+                </m:ctrlPr>
+              </m:sSupPr>
+              <m:e>
+                <m:r>
+                  <w:rPr>
+                    <w:rFonts w:ascii="Cambria Math" w:eastAsiaTheme="minorHAnsi" w:hAnsi="Cambria Math"/>
+                    <w:sz w:val="24"/>
+                    <w:szCs w:val="24"/>
+                    <w:lang w:val="id-ID"/>
+                  </w:rPr>
+                  <m:t>0.</m:t>
+                </m:r>
+                <m:r>
+                  <w:rPr>
+                    <w:rFonts w:ascii="Cambria Math" w:eastAsiaTheme="minorHAnsi" w:hAnsi="Cambria Math"/>
+                    <w:sz w:val="24"/>
+                    <w:szCs w:val="24"/>
+                    <w:lang w:val="id-ID"/>
+                  </w:rPr>
+                  <m:t>30</m:t>
+                </m:r>
+              </m:e>
+              <m:sup>
+                <m:r>
+                  <w:rPr>
+                    <w:rFonts w:ascii="Cambria Math" w:eastAsiaTheme="minorHAnsi" w:hAnsi="Cambria Math"/>
+                    <w:sz w:val="24"/>
+                    <w:szCs w:val="24"/>
+                    <w:lang w:val="id-ID"/>
+                  </w:rPr>
+                  <m:t>10</m:t>
+                </m:r>
+              </m:sup>
+            </m:sSup>
+            <m:r>
+              <w:rPr>
+                <w:rFonts w:ascii="Cambria Math" w:eastAsiaTheme="minorHAnsi" w:hAnsi="Cambria Math"/>
+                <w:sz w:val="24"/>
+                <w:szCs w:val="24"/>
+                <w:lang w:val="id-ID"/>
+              </w:rPr>
+              <m:t>≈</m:t>
+            </m:r>
+            <m:r>
+              <w:rPr>
+                <w:rFonts w:ascii="Cambria Math" w:eastAsiaTheme="minorHAnsi" w:hAnsi="Cambria Math"/>
+                <w:sz w:val="24"/>
+                <w:szCs w:val="24"/>
+                <w:lang w:val="id-ID"/>
+              </w:rPr>
+              <m:t>6×</m:t>
+            </m:r>
+            <m:sSup>
+              <m:sSupPr>
+                <m:ctrlPr>
+                  <w:rPr>
+                    <w:rFonts w:ascii="Cambria Math" w:eastAsiaTheme="minorHAnsi" w:hAnsi="Cambria Math"/>
+                    <w:i/>
+                    <w:iCs/>
+                    <w:sz w:val="24"/>
+                    <w:szCs w:val="24"/>
+                    <w:lang w:val="id-ID"/>
+                  </w:rPr>
+                </m:ctrlPr>
+              </m:sSupPr>
+              <m:e>
+                <m:r>
+                  <w:rPr>
+                    <w:rFonts w:ascii="Cambria Math" w:eastAsiaTheme="minorHAnsi" w:hAnsi="Cambria Math"/>
+                    <w:sz w:val="24"/>
+                    <w:szCs w:val="24"/>
+                    <w:lang w:val="id-ID"/>
+                  </w:rPr>
+                  <m:t>10</m:t>
+                </m:r>
+              </m:e>
+              <m:sup>
+                <m:r>
+                  <w:rPr>
+                    <w:rFonts w:ascii="Cambria Math" w:eastAsiaTheme="minorHAnsi" w:hAnsi="Cambria Math"/>
+                    <w:sz w:val="24"/>
+                    <w:szCs w:val="24"/>
+                    <w:lang w:val="id-ID"/>
+                  </w:rPr>
+                  <m:t>-6</m:t>
+                </m:r>
+              </m:sup>
+            </m:sSup>
+          </m:e>
+        </m:d>
+      </m:oMath>
+      <w:r>
+        <w:rPr>
+          <w:rFonts w:eastAsiaTheme="minorEastAsia"/>
+          <w:iCs/>
+          <w:sz w:val="24"/>
+          <w:szCs w:val="24"/>
+          <w:lang w:val="id-ID"/>
+        </w:rPr>
+        <w:t>.</w:t>
+      </w:r>
+    </w:p>
+    <w:p>
+      <w:pPr>
+        <w:pStyle w:val="ListParagraph"/>
+        <w:numPr>
+          <w:ilvl w:val="0"/>
+          <w:numId w:val="38"/>
+        </w:numPr>
+        <w:spacing w:line="480" w:lineRule="auto"/>
+        <w:rPr>
+          <w:rFonts w:eastAsiaTheme="minorHAnsi"/>
+          <w:iCs/>
+          <w:sz w:val="24"/>
+          <w:szCs w:val="24"/>
+          <w:lang w:val="id-ID"/>
+        </w:rPr>
+      </w:pPr>
+      <w:r>
+        <w:rPr>
+          <w:rFonts w:eastAsiaTheme="minorHAnsi"/>
+          <w:i/>
+          <w:sz w:val="24"/>
+          <w:szCs w:val="24"/>
+          <w:lang w:val="id-ID"/>
+        </w:rPr>
+        <w:t xml:space="preserve">Training </w:t>
+      </w:r>
+      <w:r>
+        <w:rPr>
+          <w:rFonts w:eastAsiaTheme="minorHAnsi"/>
+          <w:iCs/>
+          <w:sz w:val="24"/>
+          <w:szCs w:val="24"/>
+          <w:lang w:val="id-ID"/>
+        </w:rPr>
+        <w:t xml:space="preserve">cascade setelahnya menggunakan </w:t>
+      </w:r>
+      <w:r>
+        <w:rPr>
+          <w:rFonts w:eastAsiaTheme="minorHAnsi"/>
+          <w:i/>
+          <w:sz w:val="24"/>
+          <w:szCs w:val="24"/>
+          <w:lang w:val="id-ID"/>
+        </w:rPr>
+        <w:t xml:space="preserve">output </w:t>
+      </w:r>
+      <w:r>
+        <w:rPr>
+          <w:rFonts w:eastAsiaTheme="minorHAnsi"/>
+          <w:iCs/>
+          <w:sz w:val="24"/>
+          <w:szCs w:val="24"/>
+          <w:lang w:val="id-ID"/>
+        </w:rPr>
+        <w:t>cascade sebelumnya</w:t>
+      </w:r>
+      <w:r>
+        <w:rPr>
+          <w:rFonts w:eastAsiaTheme="minorHAnsi"/>
+          <w:iCs/>
+          <w:sz w:val="24"/>
+          <w:szCs w:val="24"/>
+          <w:lang w:val="id-ID"/>
+        </w:rPr>
+        <w:t>.</w:t>
+      </w:r>
+    </w:p>
+    <w:p>
+      <w:pPr>
+        <w:pStyle w:val="ListParagraph"/>
+        <w:spacing w:line="480" w:lineRule="auto"/>
+        <w:ind w:left="1800" w:firstLine="360"/>
+        <w:rPr>
+          <w:rFonts w:eastAsiaTheme="minorHAnsi"/>
+          <w:iCs/>
+          <w:sz w:val="24"/>
+          <w:szCs w:val="24"/>
+          <w:lang w:val="id-ID"/>
+        </w:rPr>
+      </w:pPr>
+      <w:r>
+        <w:rPr>
+          <w:rFonts w:eastAsiaTheme="minorHAnsi"/>
+          <w:iCs/>
+          <w:sz w:val="24"/>
+          <w:szCs w:val="24"/>
+          <w:lang w:val="id-ID"/>
+        </w:rPr>
+        <w:t>Misal terdapat 6000 data wajah dan 1</w:t>
+      </w:r>
+      <w:r>
+        <w:rPr>
+          <w:rFonts w:eastAsiaTheme="minorHAnsi"/>
+          <w:iCs/>
+          <w:sz w:val="24"/>
+          <w:szCs w:val="24"/>
+          <w:lang w:val="id-ID"/>
+        </w:rPr>
+        <w:t>0</w:t>
+      </w:r>
+      <w:r>
+        <w:rPr>
+          <w:rFonts w:eastAsiaTheme="minorHAnsi"/>
+          <w:iCs/>
+          <w:sz w:val="24"/>
+          <w:szCs w:val="24"/>
+          <w:lang w:val="id-ID"/>
+        </w:rPr>
+        <w:t>000 bukan wajah, pada cascade 1</w:t>
+      </w:r>
+      <w:r>
+        <w:rPr>
+          <w:rFonts w:eastAsiaTheme="minorHAnsi"/>
+          <w:iCs/>
+          <w:sz w:val="24"/>
+          <w:szCs w:val="24"/>
+          <w:lang w:val="id-ID"/>
+        </w:rPr>
+        <w:t xml:space="preserve"> </w:t>
+      </w:r>
+      <w:r>
+        <w:rPr>
+          <w:rFonts w:eastAsiaTheme="minorHAnsi"/>
+          <w:iCs/>
+          <w:sz w:val="24"/>
+          <w:szCs w:val="24"/>
+          <w:lang w:val="id-ID"/>
+        </w:rPr>
+        <w:t xml:space="preserve">berhasil </w:t>
+      </w:r>
+      <w:r>
+        <w:rPr>
+          <w:rFonts w:eastAsiaTheme="minorHAnsi"/>
+          <w:i/>
+          <w:sz w:val="24"/>
+          <w:szCs w:val="24"/>
+          <w:lang w:val="id-ID"/>
+        </w:rPr>
+        <w:t xml:space="preserve">reject </w:t>
+      </w:r>
+      <w:r>
+        <w:rPr>
+          <w:rFonts w:eastAsiaTheme="minorHAnsi"/>
+          <w:iCs/>
+          <w:sz w:val="24"/>
+          <w:szCs w:val="24"/>
+          <w:lang w:val="id-ID"/>
+        </w:rPr>
+        <w:t>50% data bukan wajah dan hampir 100% data wajah tertebak benar.</w:t>
+      </w:r>
+      <w:r>
+        <w:rPr>
+          <w:rFonts w:eastAsiaTheme="minorHAnsi"/>
+          <w:iCs/>
+          <w:sz w:val="24"/>
+          <w:szCs w:val="24"/>
+          <w:lang w:val="id-ID"/>
+        </w:rPr>
+        <w:t xml:space="preserve"> Maka pada cascade 2 </w:t>
+      </w:r>
+      <w:r>
+        <w:rPr>
+          <w:rFonts w:eastAsiaTheme="minorHAnsi"/>
+          <w:iCs/>
+          <w:sz w:val="24"/>
+          <w:szCs w:val="24"/>
+          <w:lang w:val="id-ID"/>
+        </w:rPr>
+        <w:t xml:space="preserve">data dilanjutkan dari 6000 data wajah dan 5000 bukan wajah, karena 50% data bukan wajah sudah di </w:t>
+      </w:r>
+      <w:r>
+        <w:rPr>
+          <w:rFonts w:eastAsiaTheme="minorHAnsi"/>
+          <w:i/>
+          <w:sz w:val="24"/>
+          <w:szCs w:val="24"/>
+          <w:lang w:val="id-ID"/>
+        </w:rPr>
+        <w:t xml:space="preserve">reject </w:t>
+      </w:r>
+      <w:r>
+        <w:rPr>
+          <w:rFonts w:eastAsiaTheme="minorHAnsi"/>
+          <w:iCs/>
+          <w:sz w:val="24"/>
+          <w:szCs w:val="24"/>
+          <w:lang w:val="id-ID"/>
+        </w:rPr>
+        <w:t>pada cascade 1.</w:t>
+      </w:r>
+    </w:p>
+    <w:p>
+      <w:pPr>
+        <w:pStyle w:val="ListParagraph"/>
         <w:numPr>
           <w:ilvl w:val="0"/>
           <w:numId w:val="33"/>
@@ -24358,9 +28064,9 @@
     </w:p>
     <w:p>
       <w:pPr>
+        <w:pStyle w:val="ListParagraph"/>
         <w:spacing w:line="480" w:lineRule="auto"/>
-        <w:ind w:left="360"/>
-        <w:jc w:val="both"/>
+        <w:ind w:left="720" w:firstLine="0"/>
         <w:rPr>
           <w:lang w:val="id-ID"/>
         </w:rPr>
@@ -24380,9 +28086,9 @@
     </w:p>
     <w:p>
       <w:pPr>
+        <w:pStyle w:val="ListParagraph"/>
         <w:spacing w:line="480" w:lineRule="auto"/>
-        <w:ind w:left="360"/>
-        <w:jc w:val="both"/>
+        <w:ind w:left="720" w:firstLine="0"/>
         <w:rPr>
           <w:lang w:val="id-ID"/>
         </w:rPr>
@@ -24408,18 +28114,19 @@
     </w:p>
     <w:p>
       <w:pPr>
+        <w:pStyle w:val="ListParagraph"/>
         <w:spacing w:line="480" w:lineRule="auto"/>
-        <w:ind w:left="360"/>
-        <w:jc w:val="both"/>
-        <w:rPr>
-          <w:lang w:val="id-ID"/>
-        </w:rPr>
-      </w:pPr>
-      <w:r>
-        <w:rPr>
-          <w:lang w:val="id-ID"/>
-        </w:rPr>
-        <w:lastRenderedPageBreak/>
+        <w:ind w:left="720" w:firstLine="0"/>
+        <w:rPr>
+          <w:sz w:val="24"/>
+          <w:szCs w:val="24"/>
+          <w:lang w:val="id-ID"/>
+        </w:rPr>
+      </w:pPr>
+      <w:r>
+        <w:rPr>
+          <w:lang w:val="id-ID"/>
+        </w:rPr>
         <w:t xml:space="preserve">*Dilengkapi dengan </w:t>
       </w:r>
       <w:r>
@@ -24669,17 +28376,7 @@
                   <w:noProof/>
                   <w:lang w:val="id-ID"/>
                 </w:rPr>
-                <w:t xml:space="preserve">Jurnal Teknologi </w:t>
-              </w:r>
-              <w:r>
-                <w:rPr>
-                  <w:i/>
-                  <w:iCs/>
-                  <w:noProof/>
-                  <w:lang w:val="id-ID"/>
-                </w:rPr>
-                <w:lastRenderedPageBreak/>
-                <w:t>Elekterika</w:t>
+                <w:t>Jurnal Teknologi Elekterika</w:t>
               </w:r>
               <w:r>
                 <w:rPr>
@@ -24703,6 +28400,7 @@
                   <w:noProof/>
                   <w:lang w:val="id-ID"/>
                 </w:rPr>
+                <w:lastRenderedPageBreak/>
                 <w:t xml:space="preserve">Alwani, D. P. (2023). DETEKSI WAJAH PADA CITRA DIGITAL UNTUK SISTEM PRESENSI KELAS. </w:t>
               </w:r>
               <w:r>
@@ -24967,7 +28665,6 @@
                   <w:noProof/>
                   <w:lang w:val="id-ID"/>
                 </w:rPr>
-                <w:lastRenderedPageBreak/>
                 <w:t xml:space="preserve">Destriana, R., Husain, S. M., Handayani, N., &amp; Siswanto, A. T. (2022). </w:t>
               </w:r>
               <w:r>
@@ -25001,6 +28698,7 @@
                   <w:noProof/>
                   <w:lang w:val="id-ID"/>
                 </w:rPr>
+                <w:lastRenderedPageBreak/>
                 <w:t xml:space="preserve">Hafidz, K., Irawan, M. D., &amp; Nawar, H. D. (2022). Sistem Penginputan Data Bahan Pokok pada Pasar Tradisional Sumatera Utara Berbasis Website di Disperindag Sumut. </w:t>
               </w:r>
               <w:r>
@@ -25232,7 +28930,6 @@
                   <w:noProof/>
                   <w:lang w:val="id-ID"/>
                 </w:rPr>
-                <w:lastRenderedPageBreak/>
                 <w:t xml:space="preserve">Mulyana, R., &amp; Ridwan, M. (2017). Aplikasi Penggajian Karyawan Berbasis Client-Server Pada PT. Radio Nasional Buana Suara. </w:t>
               </w:r>
               <w:r>
@@ -25299,6 +28996,7 @@
                   <w:noProof/>
                   <w:lang w:val="id-ID"/>
                 </w:rPr>
+                <w:lastRenderedPageBreak/>
                 <w:t xml:space="preserve">Noviana, R. (2022). PEMBUATAN APLIKASI PENJUALAN BERBASIS WEB MONJA STORE MENGGUNAKAN PHP DAN MYSQL. </w:t>
               </w:r>
               <w:r>
@@ -25530,7 +29228,6 @@
                   <w:noProof/>
                   <w:lang w:val="id-ID"/>
                 </w:rPr>
-                <w:lastRenderedPageBreak/>
                 <w:t xml:space="preserve">Setiyowati, &amp; Siswanti, S. (2021). </w:t>
               </w:r>
               <w:r>
@@ -25564,6 +29261,7 @@
                   <w:noProof/>
                   <w:lang w:val="id-ID"/>
                 </w:rPr>
+                <w:lastRenderedPageBreak/>
                 <w:t xml:space="preserve">Shah, A., Vora, K., &amp; Mehta, J. (2015). A Review Paper on Currency Recognition System. </w:t>
               </w:r>
               <w:r>
@@ -27097,6 +30795,95 @@
     </w:lvl>
   </w:abstractNum>
   <w:abstractNum w:abstractNumId="15" w15:restartNumberingAfterBreak="0">
+    <w:nsid w:val="2F713829"/>
+    <w:multiLevelType w:val="hybridMultilevel"/>
+    <w:tmpl w:val="B37E5DD0"/>
+    <w:lvl w:ilvl="0" w:tplc="38090017">
+      <w:start w:val="1"/>
+      <w:numFmt w:val="lowerLetter"/>
+      <w:lvlText w:val="%1)"/>
+      <w:lvlJc w:val="left"/>
+      <w:pPr>
+        <w:ind w:left="1800" w:hanging="360"/>
+      </w:pPr>
+      <w:rPr>
+        <w:rFonts w:hint="default"/>
+      </w:rPr>
+    </w:lvl>
+    <w:lvl w:ilvl="1" w:tplc="38090019" w:tentative="1">
+      <w:start w:val="1"/>
+      <w:numFmt w:val="lowerLetter"/>
+      <w:lvlText w:val="%2."/>
+      <w:lvlJc w:val="left"/>
+      <w:pPr>
+        <w:ind w:left="2520" w:hanging="360"/>
+      </w:pPr>
+    </w:lvl>
+    <w:lvl w:ilvl="2" w:tplc="3809001B" w:tentative="1">
+      <w:start w:val="1"/>
+      <w:numFmt w:val="lowerRoman"/>
+      <w:lvlText w:val="%3."/>
+      <w:lvlJc w:val="right"/>
+      <w:pPr>
+        <w:ind w:left="3240" w:hanging="180"/>
+      </w:pPr>
+    </w:lvl>
+    <w:lvl w:ilvl="3" w:tplc="3809000F" w:tentative="1">
+      <w:start w:val="1"/>
+      <w:numFmt w:val="decimal"/>
+      <w:lvlText w:val="%4."/>
+      <w:lvlJc w:val="left"/>
+      <w:pPr>
+        <w:ind w:left="3960" w:hanging="360"/>
+      </w:pPr>
+    </w:lvl>
+    <w:lvl w:ilvl="4" w:tplc="38090019" w:tentative="1">
+      <w:start w:val="1"/>
+      <w:numFmt w:val="lowerLetter"/>
+      <w:lvlText w:val="%5."/>
+      <w:lvlJc w:val="left"/>
+      <w:pPr>
+        <w:ind w:left="4680" w:hanging="360"/>
+      </w:pPr>
+    </w:lvl>
+    <w:lvl w:ilvl="5" w:tplc="3809001B" w:tentative="1">
+      <w:start w:val="1"/>
+      <w:numFmt w:val="lowerRoman"/>
+      <w:lvlText w:val="%6."/>
+      <w:lvlJc w:val="right"/>
+      <w:pPr>
+        <w:ind w:left="5400" w:hanging="180"/>
+      </w:pPr>
+    </w:lvl>
+    <w:lvl w:ilvl="6" w:tplc="3809000F" w:tentative="1">
+      <w:start w:val="1"/>
+      <w:numFmt w:val="decimal"/>
+      <w:lvlText w:val="%7."/>
+      <w:lvlJc w:val="left"/>
+      <w:pPr>
+        <w:ind w:left="6120" w:hanging="360"/>
+      </w:pPr>
+    </w:lvl>
+    <w:lvl w:ilvl="7" w:tplc="38090019" w:tentative="1">
+      <w:start w:val="1"/>
+      <w:numFmt w:val="lowerLetter"/>
+      <w:lvlText w:val="%8."/>
+      <w:lvlJc w:val="left"/>
+      <w:pPr>
+        <w:ind w:left="6840" w:hanging="360"/>
+      </w:pPr>
+    </w:lvl>
+    <w:lvl w:ilvl="8" w:tplc="3809001B" w:tentative="1">
+      <w:start w:val="1"/>
+      <w:numFmt w:val="lowerRoman"/>
+      <w:lvlText w:val="%9."/>
+      <w:lvlJc w:val="right"/>
+      <w:pPr>
+        <w:ind w:left="7560" w:hanging="180"/>
+      </w:pPr>
+    </w:lvl>
+  </w:abstractNum>
+  <w:abstractNum w:abstractNumId="16" w15:restartNumberingAfterBreak="0">
     <w:nsid w:val="30CE109F"/>
     <w:multiLevelType w:val="hybridMultilevel"/>
     <w:tmpl w:val="BDF864EE"/>
@@ -27182,7 +30969,7 @@
       </w:pPr>
     </w:lvl>
   </w:abstractNum>
-  <w:abstractNum w:abstractNumId="16" w15:restartNumberingAfterBreak="0">
+  <w:abstractNum w:abstractNumId="17" w15:restartNumberingAfterBreak="0">
     <w:nsid w:val="317C2D7C"/>
     <w:multiLevelType w:val="hybridMultilevel"/>
     <w:tmpl w:val="63763C4C"/>
@@ -27268,7 +31055,7 @@
       </w:pPr>
     </w:lvl>
   </w:abstractNum>
-  <w:abstractNum w:abstractNumId="17" w15:restartNumberingAfterBreak="0">
+  <w:abstractNum w:abstractNumId="18" w15:restartNumberingAfterBreak="0">
     <w:nsid w:val="36BD2EB2"/>
     <w:multiLevelType w:val="hybridMultilevel"/>
     <w:tmpl w:val="3B56BB10"/>
@@ -27354,7 +31141,7 @@
       </w:pPr>
     </w:lvl>
   </w:abstractNum>
-  <w:abstractNum w:abstractNumId="18" w15:restartNumberingAfterBreak="0">
+  <w:abstractNum w:abstractNumId="19" w15:restartNumberingAfterBreak="0">
     <w:nsid w:val="3A9937A9"/>
     <w:multiLevelType w:val="hybridMultilevel"/>
     <w:tmpl w:val="8736AC32"/>
@@ -27444,7 +31231,7 @@
       </w:pPr>
     </w:lvl>
   </w:abstractNum>
-  <w:abstractNum w:abstractNumId="19" w15:restartNumberingAfterBreak="0">
+  <w:abstractNum w:abstractNumId="20" w15:restartNumberingAfterBreak="0">
     <w:nsid w:val="415E7B55"/>
     <w:multiLevelType w:val="hybridMultilevel"/>
     <w:tmpl w:val="9DEACAA4"/>
@@ -27530,7 +31317,7 @@
       </w:pPr>
     </w:lvl>
   </w:abstractNum>
-  <w:abstractNum w:abstractNumId="20" w15:restartNumberingAfterBreak="0">
+  <w:abstractNum w:abstractNumId="21" w15:restartNumberingAfterBreak="0">
     <w:nsid w:val="447B56DD"/>
     <w:multiLevelType w:val="hybridMultilevel"/>
     <w:tmpl w:val="4336C21C"/>
@@ -27616,7 +31403,7 @@
       </w:pPr>
     </w:lvl>
   </w:abstractNum>
-  <w:abstractNum w:abstractNumId="21" w15:restartNumberingAfterBreak="0">
+  <w:abstractNum w:abstractNumId="22" w15:restartNumberingAfterBreak="0">
     <w:nsid w:val="47262FD8"/>
     <w:multiLevelType w:val="hybridMultilevel"/>
     <w:tmpl w:val="88F82F88"/>
@@ -27702,7 +31489,7 @@
       </w:pPr>
     </w:lvl>
   </w:abstractNum>
-  <w:abstractNum w:abstractNumId="22" w15:restartNumberingAfterBreak="0">
+  <w:abstractNum w:abstractNumId="23" w15:restartNumberingAfterBreak="0">
     <w:nsid w:val="49F45FEA"/>
     <w:multiLevelType w:val="hybridMultilevel"/>
     <w:tmpl w:val="BDB66AA4"/>
@@ -27788,7 +31575,7 @@
       </w:pPr>
     </w:lvl>
   </w:abstractNum>
-  <w:abstractNum w:abstractNumId="23" w15:restartNumberingAfterBreak="0">
+  <w:abstractNum w:abstractNumId="24" w15:restartNumberingAfterBreak="0">
     <w:nsid w:val="4EA60491"/>
     <w:multiLevelType w:val="hybridMultilevel"/>
     <w:tmpl w:val="09488D48"/>
@@ -27874,7 +31661,7 @@
       </w:pPr>
     </w:lvl>
   </w:abstractNum>
-  <w:abstractNum w:abstractNumId="24" w15:restartNumberingAfterBreak="0">
+  <w:abstractNum w:abstractNumId="25" w15:restartNumberingAfterBreak="0">
     <w:nsid w:val="50906A91"/>
     <w:multiLevelType w:val="hybridMultilevel"/>
     <w:tmpl w:val="4D481E18"/>
@@ -27964,7 +31751,7 @@
       </w:pPr>
     </w:lvl>
   </w:abstractNum>
-  <w:abstractNum w:abstractNumId="25" w15:restartNumberingAfterBreak="0">
+  <w:abstractNum w:abstractNumId="26" w15:restartNumberingAfterBreak="0">
     <w:nsid w:val="52C923D3"/>
     <w:multiLevelType w:val="hybridMultilevel"/>
     <w:tmpl w:val="41E203CC"/>
@@ -28050,7 +31837,7 @@
       </w:pPr>
     </w:lvl>
   </w:abstractNum>
-  <w:abstractNum w:abstractNumId="26" w15:restartNumberingAfterBreak="0">
+  <w:abstractNum w:abstractNumId="27" w15:restartNumberingAfterBreak="0">
     <w:nsid w:val="5F3D7B3A"/>
     <w:multiLevelType w:val="hybridMultilevel"/>
     <w:tmpl w:val="41BC4EF2"/>
@@ -28136,7 +31923,7 @@
       </w:pPr>
     </w:lvl>
   </w:abstractNum>
-  <w:abstractNum w:abstractNumId="27" w15:restartNumberingAfterBreak="0">
+  <w:abstractNum w:abstractNumId="28" w15:restartNumberingAfterBreak="0">
     <w:nsid w:val="6AED430A"/>
     <w:multiLevelType w:val="hybridMultilevel"/>
     <w:tmpl w:val="40102BE4"/>
@@ -28222,7 +32009,7 @@
       </w:pPr>
     </w:lvl>
   </w:abstractNum>
-  <w:abstractNum w:abstractNumId="28" w15:restartNumberingAfterBreak="0">
+  <w:abstractNum w:abstractNumId="29" w15:restartNumberingAfterBreak="0">
     <w:nsid w:val="6B3D641F"/>
     <w:multiLevelType w:val="hybridMultilevel"/>
     <w:tmpl w:val="7CD6A6BC"/>
@@ -28308,7 +32095,96 @@
       </w:pPr>
     </w:lvl>
   </w:abstractNum>
-  <w:abstractNum w:abstractNumId="29" w15:restartNumberingAfterBreak="0">
+  <w:abstractNum w:abstractNumId="30" w15:restartNumberingAfterBreak="0">
+    <w:nsid w:val="78290EF8"/>
+    <w:multiLevelType w:val="hybridMultilevel"/>
+    <w:tmpl w:val="82768778"/>
+    <w:lvl w:ilvl="0" w:tplc="38090017">
+      <w:start w:val="1"/>
+      <w:numFmt w:val="lowerLetter"/>
+      <w:lvlText w:val="%1)"/>
+      <w:lvlJc w:val="left"/>
+      <w:pPr>
+        <w:ind w:left="1800" w:hanging="360"/>
+      </w:pPr>
+      <w:rPr>
+        <w:rFonts w:hint="default"/>
+      </w:rPr>
+    </w:lvl>
+    <w:lvl w:ilvl="1" w:tplc="38090019" w:tentative="1">
+      <w:start w:val="1"/>
+      <w:numFmt w:val="lowerLetter"/>
+      <w:lvlText w:val="%2."/>
+      <w:lvlJc w:val="left"/>
+      <w:pPr>
+        <w:ind w:left="2520" w:hanging="360"/>
+      </w:pPr>
+    </w:lvl>
+    <w:lvl w:ilvl="2" w:tplc="3809001B" w:tentative="1">
+      <w:start w:val="1"/>
+      <w:numFmt w:val="lowerRoman"/>
+      <w:lvlText w:val="%3."/>
+      <w:lvlJc w:val="right"/>
+      <w:pPr>
+        <w:ind w:left="3240" w:hanging="180"/>
+      </w:pPr>
+    </w:lvl>
+    <w:lvl w:ilvl="3" w:tplc="3809000F" w:tentative="1">
+      <w:start w:val="1"/>
+      <w:numFmt w:val="decimal"/>
+      <w:lvlText w:val="%4."/>
+      <w:lvlJc w:val="left"/>
+      <w:pPr>
+        <w:ind w:left="3960" w:hanging="360"/>
+      </w:pPr>
+    </w:lvl>
+    <w:lvl w:ilvl="4" w:tplc="38090019" w:tentative="1">
+      <w:start w:val="1"/>
+      <w:numFmt w:val="lowerLetter"/>
+      <w:lvlText w:val="%5."/>
+      <w:lvlJc w:val="left"/>
+      <w:pPr>
+        <w:ind w:left="4680" w:hanging="360"/>
+      </w:pPr>
+    </w:lvl>
+    <w:lvl w:ilvl="5" w:tplc="3809001B" w:tentative="1">
+      <w:start w:val="1"/>
+      <w:numFmt w:val="lowerRoman"/>
+      <w:lvlText w:val="%6."/>
+      <w:lvlJc w:val="right"/>
+      <w:pPr>
+        <w:ind w:left="5400" w:hanging="180"/>
+      </w:pPr>
+    </w:lvl>
+    <w:lvl w:ilvl="6" w:tplc="3809000F" w:tentative="1">
+      <w:start w:val="1"/>
+      <w:numFmt w:val="decimal"/>
+      <w:lvlText w:val="%7."/>
+      <w:lvlJc w:val="left"/>
+      <w:pPr>
+        <w:ind w:left="6120" w:hanging="360"/>
+      </w:pPr>
+    </w:lvl>
+    <w:lvl w:ilvl="7" w:tplc="38090019" w:tentative="1">
+      <w:start w:val="1"/>
+      <w:numFmt w:val="lowerLetter"/>
+      <w:lvlText w:val="%8."/>
+      <w:lvlJc w:val="left"/>
+      <w:pPr>
+        <w:ind w:left="6840" w:hanging="360"/>
+      </w:pPr>
+    </w:lvl>
+    <w:lvl w:ilvl="8" w:tplc="3809001B" w:tentative="1">
+      <w:start w:val="1"/>
+      <w:numFmt w:val="lowerRoman"/>
+      <w:lvlText w:val="%9."/>
+      <w:lvlJc w:val="right"/>
+      <w:pPr>
+        <w:ind w:left="7560" w:hanging="180"/>
+      </w:pPr>
+    </w:lvl>
+  </w:abstractNum>
+  <w:abstractNum w:abstractNumId="31" w15:restartNumberingAfterBreak="0">
     <w:nsid w:val="78825D1D"/>
     <w:multiLevelType w:val="hybridMultilevel"/>
     <w:tmpl w:val="6E680D86"/>
@@ -28399,7 +32275,7 @@
       </w:pPr>
     </w:lvl>
   </w:abstractNum>
-  <w:abstractNum w:abstractNumId="30" w15:restartNumberingAfterBreak="0">
+  <w:abstractNum w:abstractNumId="32" w15:restartNumberingAfterBreak="0">
     <w:nsid w:val="7A306196"/>
     <w:multiLevelType w:val="hybridMultilevel"/>
     <w:tmpl w:val="E620DAC8"/>
@@ -28485,7 +32361,7 @@
       </w:pPr>
     </w:lvl>
   </w:abstractNum>
-  <w:abstractNum w:abstractNumId="31" w15:restartNumberingAfterBreak="0">
+  <w:abstractNum w:abstractNumId="33" w15:restartNumberingAfterBreak="0">
     <w:nsid w:val="7ABF5435"/>
     <w:multiLevelType w:val="hybridMultilevel"/>
     <w:tmpl w:val="98E4F4A0"/>
@@ -28571,7 +32447,7 @@
       </w:pPr>
     </w:lvl>
   </w:abstractNum>
-  <w:abstractNum w:abstractNumId="32" w15:restartNumberingAfterBreak="0">
+  <w:abstractNum w:abstractNumId="34" w15:restartNumberingAfterBreak="0">
     <w:nsid w:val="7B7F01B4"/>
     <w:multiLevelType w:val="hybridMultilevel"/>
     <w:tmpl w:val="277071CA"/>
@@ -28696,7 +32572,7 @@
     </w:lvl>
   </w:abstractNum>
   <w:num w:numId="1" w16cid:durableId="704526621">
-    <w:abstractNumId w:val="32"/>
+    <w:abstractNumId w:val="34"/>
     <w:lvlOverride w:ilvl="0">
       <w:startOverride w:val="1"/>
     </w:lvlOverride>
@@ -28724,13 +32600,13 @@
     <w:abstractNumId w:val="11"/>
   </w:num>
   <w:num w:numId="6" w16cid:durableId="1210343962">
-    <w:abstractNumId w:val="22"/>
+    <w:abstractNumId w:val="23"/>
   </w:num>
   <w:num w:numId="7" w16cid:durableId="975600811">
-    <w:abstractNumId w:val="31"/>
+    <w:abstractNumId w:val="33"/>
   </w:num>
   <w:num w:numId="8" w16cid:durableId="129634280">
-    <w:abstractNumId w:val="26"/>
+    <w:abstractNumId w:val="27"/>
   </w:num>
   <w:num w:numId="9" w16cid:durableId="177937349">
     <w:abstractNumId w:val="0"/>
@@ -28739,7 +32615,7 @@
     <w:abstractNumId w:val="8"/>
   </w:num>
   <w:num w:numId="11" w16cid:durableId="1391533394">
-    <w:abstractNumId w:val="30"/>
+    <w:abstractNumId w:val="32"/>
   </w:num>
   <w:num w:numId="12" w16cid:durableId="2098674484">
     <w:abstractNumId w:val="5"/>
@@ -28751,10 +32627,10 @@
     <w:abstractNumId w:val="6"/>
   </w:num>
   <w:num w:numId="15" w16cid:durableId="635570975">
-    <w:abstractNumId w:val="29"/>
+    <w:abstractNumId w:val="31"/>
   </w:num>
   <w:num w:numId="16" w16cid:durableId="858929787">
-    <w:abstractNumId w:val="18"/>
+    <w:abstractNumId w:val="19"/>
   </w:num>
   <w:num w:numId="17" w16cid:durableId="853492738">
     <w:abstractNumId w:val="9"/>
@@ -28769,10 +32645,10 @@
     <w:abstractNumId w:val="4"/>
   </w:num>
   <w:num w:numId="20" w16cid:durableId="898636649">
-    <w:abstractNumId w:val="16"/>
+    <w:abstractNumId w:val="17"/>
   </w:num>
   <w:num w:numId="21" w16cid:durableId="1281495712">
-    <w:abstractNumId w:val="20"/>
+    <w:abstractNumId w:val="21"/>
   </w:num>
   <w:num w:numId="22" w16cid:durableId="2015918281">
     <w:abstractNumId w:val="9"/>
@@ -28787,40 +32663,46 @@
     <w:abstractNumId w:val="10"/>
   </w:num>
   <w:num w:numId="25" w16cid:durableId="1430078901">
-    <w:abstractNumId w:val="27"/>
+    <w:abstractNumId w:val="28"/>
   </w:num>
   <w:num w:numId="26" w16cid:durableId="1283535693">
-    <w:abstractNumId w:val="25"/>
+    <w:abstractNumId w:val="26"/>
   </w:num>
   <w:num w:numId="27" w16cid:durableId="16200337">
     <w:abstractNumId w:val="13"/>
   </w:num>
   <w:num w:numId="28" w16cid:durableId="1705325059">
-    <w:abstractNumId w:val="28"/>
+    <w:abstractNumId w:val="29"/>
   </w:num>
   <w:num w:numId="29" w16cid:durableId="1777362637">
-    <w:abstractNumId w:val="23"/>
+    <w:abstractNumId w:val="24"/>
   </w:num>
   <w:num w:numId="30" w16cid:durableId="824124783">
-    <w:abstractNumId w:val="21"/>
+    <w:abstractNumId w:val="22"/>
   </w:num>
   <w:num w:numId="31" w16cid:durableId="166360970">
-    <w:abstractNumId w:val="17"/>
+    <w:abstractNumId w:val="18"/>
   </w:num>
   <w:num w:numId="32" w16cid:durableId="1653631181">
     <w:abstractNumId w:val="2"/>
   </w:num>
   <w:num w:numId="33" w16cid:durableId="185217688">
-    <w:abstractNumId w:val="19"/>
+    <w:abstractNumId w:val="20"/>
   </w:num>
   <w:num w:numId="34" w16cid:durableId="104157608">
-    <w:abstractNumId w:val="24"/>
+    <w:abstractNumId w:val="25"/>
   </w:num>
   <w:num w:numId="35" w16cid:durableId="1696419038">
-    <w:abstractNumId w:val="15"/>
+    <w:abstractNumId w:val="16"/>
   </w:num>
   <w:num w:numId="36" w16cid:durableId="921836181">
     <w:abstractNumId w:val="7"/>
+  </w:num>
+  <w:num w:numId="37" w16cid:durableId="974260964">
+    <w:abstractNumId w:val="15"/>
+  </w:num>
+  <w:num w:numId="38" w16cid:durableId="698629054">
+    <w:abstractNumId w:val="30"/>
   </w:num>
 </w:numbering>
 </file>
@@ -29312,6 +33194,7 @@
   <w:style w:type="character" w:default="1" w:styleId="DefaultParagraphFont">
     <w:name w:val="Default Paragraph Font"/>
     <w:uiPriority w:val="1"/>
+    <w:semiHidden/>
     <w:unhideWhenUsed/>
   </w:style>
   <w:style w:type="table" w:default="1" w:styleId="TableNormal">

--- a/SKRIPSI.docx
+++ b/SKRIPSI.docx
@@ -7171,6 +7171,7 @@
         </w:rPr>
         <w:t>, yang mengambil nilai rata-rata piksel</w:t>
       </w:r>
+      <w:bookmarkStart w:id="4" w:name="_Hlk169083831"/>
     </w:p>
     <w:p>
       <w:pPr>
@@ -7184,20 +7185,20 @@
           <w:lang w:val="id-ID"/>
         </w:rPr>
       </w:pPr>
-      <w:bookmarkStart w:id="4" w:name="_Hlk169083831"/>
       <w:r>
         <w:rPr>
           <w:noProof/>
           <w:sz w:val="24"/>
           <w:szCs w:val="24"/>
           <w:lang w:val="id-ID"/>
+          <w14:ligatures w14:val="standardContextual"/>
         </w:rPr>
         <w:lastRenderedPageBreak/>
         <w:drawing>
-          <wp:inline distT="0" distB="0" distL="0" distR="0" wp14:anchorId="1333A517" wp14:editId="425639C7">
-            <wp:extent cx="3896139" cy="1540882"/>
-            <wp:effectExtent l="0" t="0" r="0" b="2540"/>
-            <wp:docPr id="45487269" name="Picture 1"/>
+          <wp:inline distT="0" distB="0" distL="0" distR="0" wp14:anchorId="47C1306E" wp14:editId="5B6286A5">
+            <wp:extent cx="3676650" cy="1638905"/>
+            <wp:effectExtent l="0" t="0" r="0" b="0"/>
+            <wp:docPr id="2045608212" name="Picture 2"/>
             <wp:cNvGraphicFramePr>
               <a:graphicFrameLocks xmlns:a="http://schemas.openxmlformats.org/drawingml/2006/main" noChangeAspect="1"/>
             </wp:cNvGraphicFramePr>
@@ -7205,11 +7206,17 @@
               <a:graphicData uri="http://schemas.openxmlformats.org/drawingml/2006/picture">
                 <pic:pic xmlns:pic="http://schemas.openxmlformats.org/drawingml/2006/picture">
                   <pic:nvPicPr>
-                    <pic:cNvPr id="45487269" name=""/>
+                    <pic:cNvPr id="2045608212" name="Picture 2045608212"/>
                     <pic:cNvPicPr/>
                   </pic:nvPicPr>
                   <pic:blipFill>
-                    <a:blip r:embed="rId11"/>
+                    <a:blip r:embed="rId11" cstate="print">
+                      <a:extLst>
+                        <a:ext uri="{28A0092B-C50C-407E-A947-70E740481C1C}">
+                          <a14:useLocalDpi xmlns:a14="http://schemas.microsoft.com/office/drawing/2010/main" val="0"/>
+                        </a:ext>
+                      </a:extLst>
+                    </a:blip>
                     <a:stretch>
                       <a:fillRect/>
                     </a:stretch>
@@ -7217,7 +7224,7 @@
                   <pic:spPr>
                     <a:xfrm>
                       <a:off x="0" y="0"/>
-                      <a:ext cx="3923757" cy="1551805"/>
+                      <a:ext cx="3692478" cy="1645961"/>
                     </a:xfrm>
                     <a:prstGeom prst="rect">
                       <a:avLst/>
@@ -7296,61 +7303,14 @@
         </w:rPr>
         <w:t xml:space="preserve">Sumber: </w:t>
       </w:r>
-      <w:sdt>
-        <w:sdtPr>
-          <w:rPr>
-            <w:sz w:val="24"/>
-            <w:szCs w:val="24"/>
-            <w:lang w:val="id-ID"/>
-          </w:rPr>
-          <w:id w:val="1938787623"/>
-          <w:citation/>
-        </w:sdtPr>
-        <w:sdtEndPr/>
-        <w:sdtContent>
-          <w:r>
-            <w:rPr>
-              <w:sz w:val="24"/>
-              <w:szCs w:val="24"/>
-              <w:lang w:val="id-ID"/>
-            </w:rPr>
-            <w:fldChar w:fldCharType="begin"/>
-          </w:r>
-          <w:r>
-            <w:rPr>
-              <w:sz w:val="24"/>
-              <w:szCs w:val="24"/>
-              <w:lang w:val="en-US"/>
-            </w:rPr>
-            <w:instrText xml:space="preserve"> CITATION Ram23 \l 1033 </w:instrText>
-          </w:r>
-          <w:r>
-            <w:rPr>
-              <w:sz w:val="24"/>
-              <w:szCs w:val="24"/>
-              <w:lang w:val="id-ID"/>
-            </w:rPr>
-            <w:fldChar w:fldCharType="separate"/>
-          </w:r>
-          <w:r>
-            <w:rPr>
-              <w:noProof/>
-              <w:sz w:val="24"/>
-              <w:szCs w:val="24"/>
-              <w:lang w:val="en-US"/>
-            </w:rPr>
-            <w:t>(Ramdhani &amp; Sela, 2023)</w:t>
-          </w:r>
-          <w:r>
-            <w:rPr>
-              <w:sz w:val="24"/>
-              <w:szCs w:val="24"/>
-              <w:lang w:val="id-ID"/>
-            </w:rPr>
-            <w:fldChar w:fldCharType="end"/>
-          </w:r>
-        </w:sdtContent>
-      </w:sdt>
+      <w:r>
+        <w:rPr>
+          <w:sz w:val="24"/>
+          <w:szCs w:val="24"/>
+          <w:lang w:val="id-ID"/>
+        </w:rPr>
+        <w:t>Dokumen Pribadi, 2024</w:t>
+      </w:r>
     </w:p>
     <w:bookmarkEnd w:id="4"/>
     <w:p>
@@ -7659,6 +7619,7 @@
           <w:szCs w:val="24"/>
           <w:lang w:val="id-ID"/>
         </w:rPr>
+        <w:lastRenderedPageBreak/>
         <w:t xml:space="preserve">Sumber: </w:t>
       </w:r>
       <w:sdt>
@@ -7741,7 +7702,6 @@
           <w:szCs w:val="24"/>
           <w:lang w:val="id-ID"/>
         </w:rPr>
-        <w:lastRenderedPageBreak/>
         <w:t>Fully Connected Layer</w:t>
       </w:r>
     </w:p>
@@ -8144,6 +8104,7 @@
           <w:szCs w:val="24"/>
           <w:lang w:val="id-ID"/>
         </w:rPr>
+        <w:lastRenderedPageBreak/>
         <w:t xml:space="preserve">Fungsi </w:t>
       </w:r>
       <w:r>
@@ -8162,16 +8123,7 @@
           <w:szCs w:val="24"/>
           <w:lang w:val="id-ID"/>
         </w:rPr>
-        <w:t xml:space="preserve"> merupakan fungsi aktivasi yang mengkomputasi </w:t>
-      </w:r>
-      <w:r>
-        <w:rPr>
-          <w:sz w:val="24"/>
-          <w:szCs w:val="24"/>
-          <w:lang w:val="id-ID"/>
-        </w:rPr>
-        <w:lastRenderedPageBreak/>
-        <w:t xml:space="preserve">probabilitas untuk setiap </w:t>
+        <w:t xml:space="preserve"> merupakan fungsi aktivasi yang mengkomputasi probabilitas untuk setiap </w:t>
       </w:r>
       <w:r>
         <w:rPr>
@@ -8424,7 +8376,7 @@
               <w:szCs w:val="24"/>
               <w:lang w:val="id-ID"/>
             </w:rPr>
-            <m:t>p</m:t>
+            <m:t>s</m:t>
           </m:r>
           <m:d>
             <m:dPr>
@@ -8438,56 +8390,40 @@
               </m:ctrlPr>
             </m:dPr>
             <m:e>
-              <m:r>
-                <w:rPr>
-                  <w:rFonts w:ascii="Cambria Math" w:hAnsi="Cambria Math"/>
-                  <w:szCs w:val="24"/>
-                  <w:lang w:val="id-ID"/>
-                </w:rPr>
-                <m:t>y</m:t>
-              </m:r>
+              <m:sSub>
+                <m:sSubPr>
+                  <m:ctrlPr>
+                    <w:rPr>
+                      <w:rFonts w:ascii="Cambria Math" w:hAnsi="Cambria Math"/>
+                      <w:i/>
+                      <w:szCs w:val="24"/>
+                      <w:lang w:val="id-ID"/>
+                    </w:rPr>
+                  </m:ctrlPr>
+                </m:sSubPr>
+                <m:e>
+                  <m:r>
+                    <w:rPr>
+                      <w:rFonts w:ascii="Cambria Math" w:hAnsi="Cambria Math"/>
+                      <w:szCs w:val="24"/>
+                      <w:lang w:val="id-ID"/>
+                    </w:rPr>
+                    <m:t>O</m:t>
+                  </m:r>
+                </m:e>
+                <m:sub>
+                  <m:r>
+                    <w:rPr>
+                      <w:rFonts w:ascii="Cambria Math" w:hAnsi="Cambria Math"/>
+                      <w:szCs w:val="24"/>
+                      <w:lang w:val="id-ID"/>
+                    </w:rPr>
+                    <m:t>i</m:t>
+                  </m:r>
+                </m:sub>
+              </m:sSub>
             </m:e>
           </m:d>
-          <m:r>
-            <w:rPr>
-              <w:rFonts w:ascii="Cambria Math" w:hAnsi="Cambria Math"/>
-              <w:szCs w:val="24"/>
-              <w:lang w:val="id-ID"/>
-            </w:rPr>
-            <m:t>=j|</m:t>
-          </m:r>
-          <m:sSup>
-            <m:sSupPr>
-              <m:ctrlPr>
-                <w:rPr>
-                  <w:rFonts w:ascii="Cambria Math" w:hAnsi="Cambria Math"/>
-                  <w:i/>
-                  <w:szCs w:val="24"/>
-                  <w:lang w:val="id-ID"/>
-                </w:rPr>
-              </m:ctrlPr>
-            </m:sSupPr>
-            <m:e>
-              <m:r>
-                <w:rPr>
-                  <w:rFonts w:ascii="Cambria Math" w:hAnsi="Cambria Math"/>
-                  <w:szCs w:val="24"/>
-                  <w:lang w:val="id-ID"/>
-                </w:rPr>
-                <m:t>θ</m:t>
-              </m:r>
-            </m:e>
-            <m:sup>
-              <m:r>
-                <w:rPr>
-                  <w:rFonts w:ascii="Cambria Math" w:hAnsi="Cambria Math"/>
-                  <w:szCs w:val="24"/>
-                  <w:lang w:val="id-ID"/>
-                </w:rPr>
-                <m:t>i</m:t>
-              </m:r>
-            </m:sup>
-          </m:sSup>
           <m:r>
             <w:rPr>
               <w:rFonts w:ascii="Cambria Math" w:eastAsiaTheme="minorEastAsia" w:hAnsi="Cambria Math"/>
@@ -8520,8 +8456,18 @@
                   </m:ctrlPr>
                 </m:sSupPr>
                 <m:e>
-                  <m:sSup>
-                    <m:sSupPr>
+                  <m:r>
+                    <w:rPr>
+                      <w:rFonts w:ascii="Cambria Math" w:eastAsiaTheme="minorEastAsia" w:hAnsi="Cambria Math"/>
+                      <w:szCs w:val="24"/>
+                      <w:lang w:val="id-ID"/>
+                    </w:rPr>
+                    <m:t>e</m:t>
+                  </m:r>
+                </m:e>
+                <m:sup>
+                  <m:sSub>
+                    <m:sSubPr>
                       <m:ctrlPr>
                         <w:rPr>
                           <w:rFonts w:ascii="Cambria Math" w:eastAsiaTheme="minorEastAsia" w:hAnsi="Cambria Math"/>
@@ -8530,38 +8476,28 @@
                           <w:lang w:val="id-ID"/>
                         </w:rPr>
                       </m:ctrlPr>
-                    </m:sSupPr>
+                    </m:sSubPr>
                     <m:e>
                       <m:r>
                         <w:rPr>
-                          <w:rFonts w:ascii="Cambria Math" w:hAnsi="Cambria Math"/>
+                          <w:rFonts w:ascii="Cambria Math" w:eastAsiaTheme="minorEastAsia" w:hAnsi="Cambria Math"/>
                           <w:szCs w:val="24"/>
                           <w:lang w:val="id-ID"/>
                         </w:rPr>
-                        <m:t>e</m:t>
+                        <m:t>O</m:t>
                       </m:r>
                     </m:e>
-                    <m:sup>
+                    <m:sub>
                       <m:r>
                         <w:rPr>
-                          <w:rFonts w:ascii="Cambria Math" w:hAnsi="Cambria Math"/>
+                          <w:rFonts w:ascii="Cambria Math" w:eastAsiaTheme="minorEastAsia" w:hAnsi="Cambria Math"/>
                           <w:szCs w:val="24"/>
                           <w:lang w:val="id-ID"/>
                         </w:rPr>
-                        <m:t>θ</m:t>
+                        <m:t>i</m:t>
                       </m:r>
-                    </m:sup>
-                  </m:sSup>
-                </m:e>
-                <m:sup>
-                  <m:r>
-                    <w:rPr>
-                      <w:rFonts w:ascii="Cambria Math" w:eastAsiaTheme="minorEastAsia" w:hAnsi="Cambria Math"/>
-                      <w:szCs w:val="24"/>
-                      <w:lang w:val="id-ID"/>
-                    </w:rPr>
-                    <m:t>(i)</m:t>
-                  </m:r>
+                    </m:sub>
+                  </m:sSub>
                 </m:sup>
               </m:sSup>
             </m:num>
@@ -8586,7 +8522,7 @@
                       <w:szCs w:val="24"/>
                       <w:lang w:val="id-ID"/>
                     </w:rPr>
-                    <m:t>j=0</m:t>
+                    <m:t>j=1</m:t>
                   </m:r>
                 </m:sub>
                 <m:sup>
@@ -8596,7 +8532,7 @@
                       <w:szCs w:val="24"/>
                       <w:lang w:val="id-ID"/>
                     </w:rPr>
-                    <m:t>k</m:t>
+                    <m:t>n</m:t>
                   </m:r>
                 </m:sup>
                 <m:e>
@@ -8622,8 +8558,8 @@
                       </m:r>
                     </m:e>
                     <m:sup>
-                      <m:sSubSup>
-                        <m:sSubSupPr>
+                      <m:sSub>
+                        <m:sSubPr>
                           <m:ctrlPr>
                             <w:rPr>
                               <w:rFonts w:ascii="Cambria Math" w:eastAsiaTheme="minorEastAsia" w:hAnsi="Cambria Math"/>
@@ -8632,15 +8568,15 @@
                               <w:lang w:val="id-ID"/>
                             </w:rPr>
                           </m:ctrlPr>
-                        </m:sSubSupPr>
+                        </m:sSubPr>
                         <m:e>
                           <m:r>
                             <w:rPr>
-                              <w:rFonts w:ascii="Cambria Math" w:hAnsi="Cambria Math"/>
+                              <w:rFonts w:ascii="Cambria Math" w:eastAsiaTheme="minorEastAsia" w:hAnsi="Cambria Math"/>
                               <w:szCs w:val="24"/>
                               <w:lang w:val="id-ID"/>
                             </w:rPr>
-                            <m:t>θ</m:t>
+                            <m:t>O</m:t>
                           </m:r>
                         </m:e>
                         <m:sub>
@@ -8650,20 +8586,10 @@
                               <w:szCs w:val="24"/>
                               <w:lang w:val="id-ID"/>
                             </w:rPr>
-                            <m:t>k</m:t>
+                            <m:t>j</m:t>
                           </m:r>
                         </m:sub>
-                        <m:sup>
-                          <m:r>
-                            <w:rPr>
-                              <w:rFonts w:ascii="Cambria Math" w:eastAsiaTheme="minorEastAsia" w:hAnsi="Cambria Math"/>
-                              <w:szCs w:val="24"/>
-                              <w:lang w:val="id-ID"/>
-                            </w:rPr>
-                            <m:t>(i)</m:t>
-                          </m:r>
-                        </m:sup>
-                      </m:sSubSup>
+                      </m:sSub>
                     </m:sup>
                   </m:sSup>
                 </m:e>
@@ -8929,7 +8855,15 @@
           <w:szCs w:val="24"/>
           <w:lang w:val="id-ID"/>
         </w:rPr>
-        <w:t xml:space="preserve"> data operasional lengkap dari suatu organisasi atau perusahaan, yang diorganisir dan disimpan secara terintegrasi dengan menggunakan metode tertentu dalam komputer sehingga mampu memenuhi informasi yang optimal yang dibutuhkan oleh para pengguna.</w:t>
+        <w:t xml:space="preserve"> data operasional lengkap dari suatu organisasi atau perusahaan, yang diorganisir dan disimpan secara terintegrasi dengan menggunakan metode tertentu dalam komputer sehingga mampu memenuhi informasi yang optimal yang dibutuhkan oleh para </w:t>
+      </w:r>
+      <w:r>
+        <w:rPr>
+          <w:szCs w:val="24"/>
+          <w:lang w:val="id-ID"/>
+        </w:rPr>
+        <w:lastRenderedPageBreak/>
+        <w:t>pengguna.</w:t>
       </w:r>
       <w:r>
         <w:rPr>
@@ -8943,15 +8877,7 @@
           <w:szCs w:val="24"/>
           <w:lang w:val="id-ID"/>
         </w:rPr>
-        <w:t xml:space="preserve">Perangkat lunak yang digunakan untuk mengelola dan </w:t>
-      </w:r>
-      <w:r>
-        <w:rPr>
-          <w:szCs w:val="24"/>
-          <w:lang w:val="id-ID"/>
-        </w:rPr>
-        <w:lastRenderedPageBreak/>
-        <w:t xml:space="preserve">memanggil </w:t>
+        <w:t xml:space="preserve">Perangkat lunak yang digunakan untuk mengelola dan memanggil </w:t>
       </w:r>
       <w:r>
         <w:rPr>
@@ -9466,7 +9392,6 @@
           <w:szCs w:val="24"/>
           <w:lang w:val="id-ID"/>
         </w:rPr>
-        <w:lastRenderedPageBreak/>
         <w:t>XAMPP</w:t>
       </w:r>
     </w:p>
@@ -9942,7 +9867,15 @@
           <w:szCs w:val="24"/>
           <w:lang w:val="id-ID"/>
         </w:rPr>
-        <w:t xml:space="preserve">, sebuah kepanjangan rekursif, yakni permainan kata dimana kepanjangannya terdiri dari singkatan itu sendiri: PHP: </w:t>
+        <w:t xml:space="preserve">, sebuah </w:t>
+      </w:r>
+      <w:r>
+        <w:rPr>
+          <w:szCs w:val="24"/>
+          <w:lang w:val="id-ID"/>
+        </w:rPr>
+        <w:lastRenderedPageBreak/>
+        <w:t xml:space="preserve">kepanjangan rekursif, yakni permainan kata dimana kepanjangannya terdiri dari singkatan itu sendiri: PHP: </w:t>
       </w:r>
       <w:r>
         <w:rPr>
@@ -9958,15 +9891,7 @@
           <w:szCs w:val="24"/>
           <w:lang w:val="id-ID"/>
         </w:rPr>
-        <w:t xml:space="preserve">. PHP </w:t>
-      </w:r>
-      <w:r>
-        <w:rPr>
-          <w:szCs w:val="24"/>
-          <w:lang w:val="id-ID"/>
-        </w:rPr>
-        <w:lastRenderedPageBreak/>
-        <w:t>dapat digunakan dengan gratis (</w:t>
+        <w:t>. PHP dapat digunakan dengan gratis (</w:t>
       </w:r>
       <w:r>
         <w:rPr>
@@ -10601,6 +10526,7 @@
           <w:szCs w:val="24"/>
           <w:lang w:val="id-ID"/>
         </w:rPr>
+        <w:lastRenderedPageBreak/>
         <w:t>Model</w:t>
       </w:r>
     </w:p>
@@ -10733,16 +10659,7 @@
           <w:szCs w:val="24"/>
           <w:lang w:val="id-ID"/>
         </w:rPr>
-        <w:t xml:space="preserve">dalam </w:t>
-      </w:r>
-      <w:r>
-        <w:rPr>
-          <w:sz w:val="24"/>
-          <w:szCs w:val="24"/>
-          <w:lang w:val="id-ID"/>
-        </w:rPr>
-        <w:lastRenderedPageBreak/>
-        <w:t>menyimpan</w:t>
+        <w:t>dalam menyimpan</w:t>
       </w:r>
       <w:r>
         <w:rPr>
@@ -11409,6 +11326,7 @@
           <w:szCs w:val="24"/>
           <w:lang w:val="id-ID"/>
         </w:rPr>
+        <w:lastRenderedPageBreak/>
         <w:t xml:space="preserve">TensorFlow merupakan </w:t>
       </w:r>
       <w:r>
@@ -11441,15 +11359,7 @@
           <w:szCs w:val="24"/>
           <w:lang w:val="id-ID"/>
         </w:rPr>
-        <w:t xml:space="preserve"> yang di develop oleh Google di tahun 2015. TensorFlow </w:t>
-      </w:r>
-      <w:r>
-        <w:rPr>
-          <w:szCs w:val="24"/>
-          <w:lang w:val="id-ID"/>
-        </w:rPr>
-        <w:lastRenderedPageBreak/>
-        <w:t xml:space="preserve">menggunakan data </w:t>
+        <w:t xml:space="preserve"> yang di develop oleh Google di tahun 2015. TensorFlow menggunakan data </w:t>
       </w:r>
       <w:r>
         <w:rPr>
@@ -12029,7 +11939,16 @@
           <w:szCs w:val="24"/>
           <w:lang w:val="id-ID"/>
         </w:rPr>
-        <w:t xml:space="preserve"> pixel, selanjutnya dilakukan pendeteksian wajah dengan menggunakan model yang sudah disediakan Face API JS, yaitu dengan menggunakan </w:t>
+        <w:t xml:space="preserve"> pixel, selanjutnya dilakukan pendeteksian wajah </w:t>
+      </w:r>
+      <w:r>
+        <w:rPr>
+          <w:sz w:val="24"/>
+          <w:szCs w:val="24"/>
+          <w:lang w:val="id-ID"/>
+        </w:rPr>
+        <w:lastRenderedPageBreak/>
+        <w:t xml:space="preserve">dengan menggunakan model yang sudah disediakan Face API JS, yaitu dengan menggunakan </w:t>
       </w:r>
       <w:r>
         <w:rPr>
@@ -12047,16 +11966,7 @@
           <w:szCs w:val="24"/>
           <w:lang w:val="id-ID"/>
         </w:rPr>
-        <w:t xml:space="preserve"> model tensorflow </w:t>
-      </w:r>
-      <w:r>
-        <w:rPr>
-          <w:sz w:val="24"/>
-          <w:szCs w:val="24"/>
-          <w:lang w:val="id-ID"/>
-        </w:rPr>
-        <w:lastRenderedPageBreak/>
-        <w:t xml:space="preserve">SSDMobileNetV1. Model ini menggabungkan </w:t>
+        <w:t xml:space="preserve"> model tensorflow SSDMobileNetV1. Model ini menggabungkan </w:t>
       </w:r>
       <w:r>
         <w:rPr>
@@ -12323,7 +12233,16 @@
           <w:szCs w:val="24"/>
           <w:lang w:val="id-ID"/>
         </w:rPr>
-        <w:t xml:space="preserve">, dari gambar referensi dan gambar yang dikirim oleh karyawan. Dengan menerapkan formula tersebut untuk membandingkan kedua </w:t>
+        <w:t xml:space="preserve">, dari gambar referensi dan gambar yang dikirim oleh </w:t>
+      </w:r>
+      <w:r>
+        <w:rPr>
+          <w:sz w:val="24"/>
+          <w:szCs w:val="24"/>
+          <w:lang w:val="id-ID"/>
+        </w:rPr>
+        <w:lastRenderedPageBreak/>
+        <w:t xml:space="preserve">karyawan. Dengan menerapkan formula tersebut untuk membandingkan kedua </w:t>
       </w:r>
       <w:r>
         <w:rPr>
@@ -12341,16 +12260,7 @@
           <w:szCs w:val="24"/>
           <w:lang w:val="id-ID"/>
         </w:rPr>
-        <w:t xml:space="preserve">, nantinya akan </w:t>
-      </w:r>
-      <w:r>
-        <w:rPr>
-          <w:sz w:val="24"/>
-          <w:szCs w:val="24"/>
-          <w:lang w:val="id-ID"/>
-        </w:rPr>
-        <w:lastRenderedPageBreak/>
-        <w:t xml:space="preserve">menghasilkan sebuah </w:t>
+        <w:t xml:space="preserve">, nantinya akan menghasilkan sebuah </w:t>
       </w:r>
       <w:r>
         <w:rPr>
@@ -12740,7 +12650,15 @@
           <w:szCs w:val="24"/>
           <w:lang w:val="id-ID"/>
         </w:rPr>
-        <w:t xml:space="preserve"> yang diturunkan dari </w:t>
+        <w:t xml:space="preserve"> yang diturunkan </w:t>
+      </w:r>
+      <w:r>
+        <w:rPr>
+          <w:szCs w:val="24"/>
+          <w:lang w:val="id-ID"/>
+        </w:rPr>
+        <w:lastRenderedPageBreak/>
+        <w:t xml:space="preserve">dari </w:t>
       </w:r>
       <w:r>
         <w:rPr>
@@ -12786,15 +12704,7 @@
           <w:szCs w:val="24"/>
           <w:lang w:val="id-ID"/>
         </w:rPr>
-        <w:t xml:space="preserve">. Ini berguna agar progammer dapat lebih </w:t>
-      </w:r>
-      <w:r>
-        <w:rPr>
-          <w:szCs w:val="24"/>
-          <w:lang w:val="id-ID"/>
-        </w:rPr>
-        <w:lastRenderedPageBreak/>
-        <w:t xml:space="preserve">memahami proses secara keseluruhan dari setiap fungsionalitas yang telah di tentukan pada </w:t>
+        <w:t xml:space="preserve">. Ini berguna agar progammer dapat lebih memahami proses secara keseluruhan dari setiap fungsionalitas yang telah di tentukan pada </w:t>
       </w:r>
       <w:r>
         <w:rPr>
@@ -13316,7 +13226,14 @@
         <w:rPr>
           <w:szCs w:val="24"/>
         </w:rPr>
-        <w:t xml:space="preserve"> adalah suatu diagram yang menampilkan atau memperlihatkan interaksi-interaksi antar objek di dalam sistem yang disusun pada sebuah urutan atau rangkaian</w:t>
+        <w:t xml:space="preserve"> adalah suatu diagram yang menampilkan atau memperlihatkan interaksi-interaksi antar objek di dalam sistem yang </w:t>
+      </w:r>
+      <w:r>
+        <w:rPr>
+          <w:szCs w:val="24"/>
+        </w:rPr>
+        <w:lastRenderedPageBreak/>
+        <w:t>disusun pada sebuah urutan atau rangkaian</w:t>
       </w:r>
       <w:r>
         <w:rPr>
@@ -13418,14 +13335,7 @@
         <w:rPr>
           <w:szCs w:val="24"/>
         </w:rPr>
-        <w:t>rangkaian langkah-</w:t>
-      </w:r>
-      <w:r>
-        <w:rPr>
-          <w:szCs w:val="24"/>
-        </w:rPr>
-        <w:lastRenderedPageBreak/>
-        <w:t>langkah yang dilakukan sebagai sebuah</w:t>
+        <w:t>rangkaian langkah-langkah yang dilakukan sebagai sebuah</w:t>
       </w:r>
       <w:r>
         <w:rPr>
@@ -14089,6 +13999,7 @@
               <w:rPr>
                 <w:lang w:val="id-ID"/>
               </w:rPr>
+              <w:lastRenderedPageBreak/>
               <w:t>2</w:t>
             </w:r>
           </w:p>
@@ -14151,7 +14062,6 @@
               <w:rPr>
                 <w:lang w:val="id-ID"/>
               </w:rPr>
-              <w:lastRenderedPageBreak/>
               <w:t>Nurhidayat</w:t>
             </w:r>
             <w:r>
@@ -14178,15 +14088,7 @@
               <w:rPr>
                 <w:lang w:val="id-ID"/>
               </w:rPr>
-              <w:lastRenderedPageBreak/>
-              <w:t xml:space="preserve">Implementasi Web Presensi Karyawan Industri Kertas </w:t>
-            </w:r>
-            <w:r>
-              <w:rPr>
-                <w:lang w:val="id-ID"/>
-              </w:rPr>
-              <w:lastRenderedPageBreak/>
-              <w:t xml:space="preserve">Jaya Mengunakan Metode </w:t>
+              <w:t xml:space="preserve">Implementasi Web Presensi Karyawan Industri Kertas Jaya Mengunakan Metode </w:t>
             </w:r>
             <w:r>
               <w:rPr>
@@ -14214,7 +14116,6 @@
               <w:rPr>
                 <w:lang w:val="id-ID"/>
               </w:rPr>
-              <w:lastRenderedPageBreak/>
               <w:t>Convolutional Neural Network</w:t>
             </w:r>
           </w:p>
@@ -14289,7 +14190,6 @@
               <w:rPr>
                 <w:lang w:val="id-ID"/>
               </w:rPr>
-              <w:lastRenderedPageBreak/>
               <w:t>dengan</w:t>
             </w:r>
             <w:r>
@@ -14552,7 +14452,6 @@
               <w:rPr>
                 <w:lang w:val="id-ID"/>
               </w:rPr>
-              <w:lastRenderedPageBreak/>
               <w:t>3</w:t>
             </w:r>
           </w:p>
@@ -15225,6 +15124,7 @@
               <w:rPr>
                 <w:lang w:val="id-ID"/>
               </w:rPr>
+              <w:lastRenderedPageBreak/>
               <w:t>Enny</w:t>
             </w:r>
             <w:r>
@@ -15290,6 +15190,7 @@
               <w:rPr>
                 <w:lang w:val="id-ID"/>
               </w:rPr>
+              <w:lastRenderedPageBreak/>
               <w:t>Implementasi</w:t>
             </w:r>
             <w:r>
@@ -15335,6 +15236,7 @@
               <w:rPr>
                 <w:lang w:val="id-ID"/>
               </w:rPr>
+              <w:lastRenderedPageBreak/>
               <w:t>Presensi</w:t>
             </w:r>
             <w:r>
@@ -15379,7 +15281,6 @@
                 <w:iCs/>
                 <w:lang w:val="id-ID"/>
               </w:rPr>
-              <w:lastRenderedPageBreak/>
               <w:t>Convolutional Neural Network</w:t>
             </w:r>
           </w:p>
@@ -15421,14 +15322,14 @@
               <w:rPr>
                 <w:lang w:val="id-ID"/>
               </w:rPr>
-              <w:t xml:space="preserve">Sistem ini berhasil mengembangkan model dengan tingkat akurasi yang sangat baik, mencapai 99,85% pada proses pelatihan dan 100% pada </w:t>
+              <w:t xml:space="preserve">Sistem ini berhasil mengembangkan model dengan tingkat akurasi yang </w:t>
             </w:r>
             <w:r>
               <w:rPr>
                 <w:lang w:val="id-ID"/>
               </w:rPr>
               <w:lastRenderedPageBreak/>
-              <w:t xml:space="preserve">pengujian setelah melalui 10 iterasi dengan </w:t>
+              <w:t xml:space="preserve">sangat baik, mencapai 99,85% pada proses pelatihan dan 100% pada pengujian setelah melalui 10 iterasi dengan </w:t>
             </w:r>
             <w:r>
               <w:rPr>
@@ -15938,7 +15839,6 @@
         <w:rPr>
           <w:lang w:val="id-ID"/>
         </w:rPr>
-        <w:lastRenderedPageBreak/>
         <w:t xml:space="preserve">BAB III </w:t>
       </w:r>
       <w:r>
@@ -17974,7 +17874,15 @@
                 <w:sz w:val="22"/>
                 <w:lang w:val="id-ID"/>
               </w:rPr>
-              <w:t>pada sistem kehadiran berbasis web</w:t>
+              <w:t xml:space="preserve">pada sistem </w:t>
+            </w:r>
+            <w:r>
+              <w:rPr>
+                <w:sz w:val="22"/>
+                <w:lang w:val="id-ID"/>
+              </w:rPr>
+              <w:lastRenderedPageBreak/>
+              <w:t>kehadiran berbasis web</w:t>
             </w:r>
           </w:p>
         </w:tc>
@@ -18242,7 +18150,6 @@
                 <w:sz w:val="22"/>
                 <w:lang w:val="id-ID"/>
               </w:rPr>
-              <w:lastRenderedPageBreak/>
               <w:t>6.</w:t>
             </w:r>
           </w:p>
@@ -18990,7 +18897,7 @@
           <w:lang w:val="id-ID"/>
         </w:rPr>
         <w:drawing>
-          <wp:inline distT="0" distB="0" distL="0" distR="0" wp14:anchorId="7C04D029" wp14:editId="2816C681">
+          <wp:inline distT="0" distB="0" distL="0" distR="0" wp14:anchorId="7C04D029" wp14:editId="1D9E424F">
             <wp:extent cx="4761245" cy="1746250"/>
             <wp:effectExtent l="0" t="0" r="1270" b="0"/>
             <wp:docPr id="1164547175" name="Picture 1"/>
@@ -19119,6 +19026,7 @@
           <w:szCs w:val="24"/>
           <w:lang w:val="id-ID"/>
         </w:rPr>
+        <w:lastRenderedPageBreak/>
         <w:t xml:space="preserve">Sumber: </w:t>
       </w:r>
       <w:r>
@@ -19432,7 +19340,7 @@
           <w:szCs w:val="24"/>
           <w:lang w:val="id-ID"/>
         </w:rPr>
-        <w:t xml:space="preserve">Studi kepustakaan adalah metode pengumpulan data yang digunakan dalam penelitian. Kegiatan ini sangat membantu dalam </w:t>
+        <w:t xml:space="preserve">Studi kepustakaan adalah metode pengumpulan data yang </w:t>
       </w:r>
       <w:r>
         <w:rPr>
@@ -19441,7 +19349,7 @@
           <w:lang w:val="id-ID"/>
         </w:rPr>
         <w:lastRenderedPageBreak/>
-        <w:t xml:space="preserve">penelitian karena peneliti dapat melakukan tinjauan teori – teori dibidangnya. </w:t>
+        <w:t xml:space="preserve">digunakan dalam penelitian. Kegiatan ini sangat membantu dalam penelitian karena peneliti dapat melakukan tinjauan teori – teori dibidangnya. </w:t>
       </w:r>
     </w:p>
     <w:p>
@@ -19726,7 +19634,7 @@
           <w:szCs w:val="24"/>
           <w:lang w:val="id-ID"/>
         </w:rPr>
-        <w:t xml:space="preserve">Pengamatan secara langsung dilakukan dengan cara mendatangi lokasi untuk melakukan pengamatan permasalahan yang ada pada objek dan mengadakan penelitian langsung </w:t>
+        <w:t xml:space="preserve">Pengamatan secara langsung dilakukan dengan cara mendatangi lokasi untuk melakukan pengamatan permasalahan </w:t>
       </w:r>
       <w:r>
         <w:rPr>
@@ -19735,7 +19643,7 @@
           <w:lang w:val="id-ID"/>
         </w:rPr>
         <w:lastRenderedPageBreak/>
-        <w:t>terhadap permasalahan yang diambil. Pengamatan dilakukan di PT</w:t>
+        <w:t>yang ada pada objek dan mengadakan penelitian langsung terhadap permasalahan yang diambil. Pengamatan dilakukan di PT</w:t>
       </w:r>
       <w:r>
         <w:rPr>
@@ -19978,6 +19886,7 @@
           <w:szCs w:val="24"/>
           <w:lang w:val="id-ID"/>
         </w:rPr>
+        <w:lastRenderedPageBreak/>
         <w:t>menggunakan mesin sidik jari seringkali mengalami malfungsi</w:t>
       </w:r>
       <w:r>
@@ -19986,16 +19895,7 @@
           <w:szCs w:val="24"/>
           <w:lang w:val="id-ID"/>
         </w:rPr>
-        <w:t xml:space="preserve">, </w:t>
-      </w:r>
-      <w:r>
-        <w:rPr>
-          <w:sz w:val="24"/>
-          <w:szCs w:val="24"/>
-          <w:lang w:val="id-ID"/>
-        </w:rPr>
-        <w:lastRenderedPageBreak/>
-        <w:t xml:space="preserve">dikarenakan proses pemindaian sidik jari sangat bergantung pada kondisi jari karyawan </w:t>
+        <w:t xml:space="preserve">, dikarenakan proses pemindaian sidik jari sangat bergantung pada kondisi jari karyawan </w:t>
       </w:r>
       <w:r>
         <w:rPr>
@@ -20391,7 +20291,16 @@
           <w:szCs w:val="24"/>
           <w:lang w:val="id-ID"/>
         </w:rPr>
-        <w:t xml:space="preserve">n mesin untuk mendeteksi objek wajah. </w:t>
+        <w:t xml:space="preserve">n mesin untuk mendeteksi objek </w:t>
+      </w:r>
+      <w:r>
+        <w:rPr>
+          <w:sz w:val="24"/>
+          <w:szCs w:val="24"/>
+          <w:lang w:val="id-ID"/>
+        </w:rPr>
+        <w:lastRenderedPageBreak/>
+        <w:t xml:space="preserve">wajah. </w:t>
       </w:r>
       <w:r>
         <w:rPr>
@@ -20427,16 +20336,7 @@
           <w:szCs w:val="24"/>
           <w:lang w:val="id-ID"/>
         </w:rPr>
-        <w:t xml:space="preserve"> yang </w:t>
-      </w:r>
-      <w:r>
-        <w:rPr>
-          <w:sz w:val="24"/>
-          <w:szCs w:val="24"/>
-          <w:lang w:val="id-ID"/>
-        </w:rPr>
-        <w:lastRenderedPageBreak/>
-        <w:t>digabungkan untuk membentuk sebuah pengklasifikasi. Fitur utamanya melibatkan pengurangan jumlah nilai piksel pada area hitam dari jumlah nilai piksel pada area putih.</w:t>
+        <w:t xml:space="preserve"> yang digabungkan untuk membentuk sebuah pengklasifikasi. Fitur utamanya melibatkan pengurangan jumlah nilai piksel pada area hitam dari jumlah nilai piksel pada area putih.</w:t>
       </w:r>
       <w:r>
         <w:rPr>
@@ -20836,6 +20736,7 @@
           <w:szCs w:val="24"/>
           <w:lang w:val="id-ID"/>
         </w:rPr>
+        <w:lastRenderedPageBreak/>
         <w:t xml:space="preserve">Convolutional Neural Network </w:t>
       </w:r>
       <w:r>
@@ -20886,7 +20787,6 @@
           <w:szCs w:val="24"/>
           <w:lang w:val="id-ID"/>
         </w:rPr>
-        <w:lastRenderedPageBreak/>
         <w:t xml:space="preserve">Google Colab adalah </w:t>
       </w:r>
       <w:r>
@@ -21389,6 +21289,7 @@
           <w:iCs/>
           <w:lang w:val="id-ID"/>
         </w:rPr>
+        <w:lastRenderedPageBreak/>
         <w:t xml:space="preserve">Haar Cascade </w:t>
       </w:r>
       <w:r>
@@ -21410,7 +21311,6 @@
           <w:szCs w:val="24"/>
           <w:lang w:val="id-ID"/>
         </w:rPr>
-        <w:lastRenderedPageBreak/>
         <w:t xml:space="preserve">wajah, sedangkan algoritma </w:t>
       </w:r>
       <w:r>
@@ -26106,6 +26006,7 @@
       </w:pPr>
       <w:r>
         <w:rPr>
+          <w:noProof/>
           <w:sz w:val="24"/>
           <w:szCs w:val="24"/>
           <w:lang w:val="id-ID"/>
@@ -26198,17 +26099,7 @@
           <w:szCs w:val="24"/>
           <w:lang w:val="id-ID"/>
         </w:rPr>
-        <w:t>Cascade</w:t>
-      </w:r>
-      <w:r>
-        <w:rPr>
-          <w:i/>
-          <w:iCs/>
-          <w:sz w:val="24"/>
-          <w:szCs w:val="24"/>
-          <w:lang w:val="id-ID"/>
-        </w:rPr>
-        <w:t xml:space="preserve"> classifier</w:t>
+        <w:t>Cascade classifier</w:t>
       </w:r>
     </w:p>
     <w:p>
@@ -26768,16 +26659,7 @@
                 <w:szCs w:val="24"/>
                 <w:lang w:val="id-ID"/>
               </w:rPr>
-              <m:t>-</m:t>
-            </m:r>
-            <m:r>
-              <w:rPr>
-                <w:rFonts w:ascii="Cambria Math" w:eastAsiaTheme="minorHAnsi" w:hAnsi="Cambria Math"/>
-                <w:sz w:val="24"/>
-                <w:szCs w:val="24"/>
-                <w:lang w:val="id-ID"/>
-              </w:rPr>
-              <m:t>6</m:t>
+              <m:t>-6</m:t>
             </m:r>
           </m:sup>
         </m:sSup>
@@ -26907,17 +26789,7 @@
           <w:szCs w:val="24"/>
           <w:lang w:val="id-ID"/>
         </w:rPr>
-        <w:t>M</w:t>
-      </w:r>
-      <w:r>
-        <w:rPr>
-          <w:rFonts w:eastAsiaTheme="minorHAnsi"/>
-          <w:iCs/>
-          <w:sz w:val="24"/>
-          <w:szCs w:val="24"/>
-          <w:lang w:val="id-ID"/>
-        </w:rPr>
-        <w:t xml:space="preserve">enentukan </w:t>
+        <w:t xml:space="preserve">Menentukan </w:t>
       </w:r>
       <w:r>
         <w:rPr>
@@ -26984,91 +26856,6 @@
               <w:lang w:val="id-ID"/>
             </w:rPr>
             <m:t xml:space="preserve">F= </m:t>
-          </m:r>
-          <m:nary>
-            <m:naryPr>
-              <m:chr m:val="∏"/>
-              <m:limLoc m:val="undOvr"/>
-              <m:ctrlPr>
-                <w:rPr>
-                  <w:rFonts w:ascii="Cambria Math" w:eastAsiaTheme="minorHAnsi" w:hAnsi="Cambria Math"/>
-                  <w:i/>
-                  <w:iCs/>
-                  <w:sz w:val="24"/>
-                  <w:szCs w:val="24"/>
-                  <w:lang w:val="id-ID"/>
-                </w:rPr>
-              </m:ctrlPr>
-            </m:naryPr>
-            <m:sub>
-              <m:r>
-                <w:rPr>
-                  <w:rFonts w:ascii="Cambria Math" w:eastAsiaTheme="minorHAnsi" w:hAnsi="Cambria Math"/>
-                  <w:sz w:val="24"/>
-                  <w:szCs w:val="24"/>
-                  <w:lang w:val="id-ID"/>
-                </w:rPr>
-                <m:t>i</m:t>
-              </m:r>
-              <m:r>
-                <w:rPr>
-                  <w:rFonts w:ascii="Cambria Math" w:eastAsiaTheme="minorHAnsi" w:hAnsi="Cambria Math"/>
-                  <w:sz w:val="24"/>
-                  <w:szCs w:val="24"/>
-                  <w:lang w:val="id-ID"/>
-                </w:rPr>
-                <m:t>=1</m:t>
-              </m:r>
-            </m:sub>
-            <m:sup>
-              <m:r>
-                <w:rPr>
-                  <w:rFonts w:ascii="Cambria Math" w:eastAsiaTheme="minorHAnsi" w:hAnsi="Cambria Math"/>
-                  <w:sz w:val="24"/>
-                  <w:szCs w:val="24"/>
-                  <w:lang w:val="id-ID"/>
-                </w:rPr>
-                <m:t>K</m:t>
-              </m:r>
-            </m:sup>
-            <m:e>
-              <m:r>
-                <w:rPr>
-                  <w:rFonts w:ascii="Cambria Math" w:eastAsiaTheme="minorHAnsi" w:hAnsi="Cambria Math"/>
-                  <w:sz w:val="24"/>
-                  <w:szCs w:val="24"/>
-                  <w:lang w:val="id-ID"/>
-                </w:rPr>
-                <m:t>fi</m:t>
-              </m:r>
-            </m:e>
-          </m:nary>
-          <m:r>
-            <w:rPr>
-              <w:rFonts w:ascii="Cambria Math" w:eastAsiaTheme="minorHAnsi" w:hAnsi="Cambria Math"/>
-              <w:sz w:val="24"/>
-              <w:szCs w:val="24"/>
-              <w:lang w:val="id-ID"/>
-            </w:rPr>
-            <m:t xml:space="preserve">              </m:t>
-          </m:r>
-          <m:r>
-            <w:rPr>
-              <w:rFonts w:ascii="Cambria Math" w:eastAsiaTheme="minorHAnsi" w:hAnsi="Cambria Math"/>
-              <w:sz w:val="24"/>
-              <w:szCs w:val="24"/>
-              <w:lang w:val="id-ID"/>
-            </w:rPr>
-            <m:t>D</m:t>
-          </m:r>
-          <m:r>
-            <w:rPr>
-              <w:rFonts w:ascii="Cambria Math" w:eastAsiaTheme="minorHAnsi" w:hAnsi="Cambria Math"/>
-              <w:sz w:val="24"/>
-              <w:szCs w:val="24"/>
-              <w:lang w:val="id-ID"/>
-            </w:rPr>
-            <m:t xml:space="preserve">= </m:t>
           </m:r>
           <m:nary>
             <m:naryPr>
@@ -27115,8 +26902,35 @@
                   <w:szCs w:val="24"/>
                   <w:lang w:val="id-ID"/>
                 </w:rPr>
-                <m:t>d</m:t>
+                <m:t>fi</m:t>
               </m:r>
+            </m:e>
+          </m:nary>
+          <m:r>
+            <w:rPr>
+              <w:rFonts w:ascii="Cambria Math" w:eastAsiaTheme="minorHAnsi" w:hAnsi="Cambria Math"/>
+              <w:sz w:val="24"/>
+              <w:szCs w:val="24"/>
+              <w:lang w:val="id-ID"/>
+            </w:rPr>
+            <m:t xml:space="preserve">              D= </m:t>
+          </m:r>
+          <m:nary>
+            <m:naryPr>
+              <m:chr m:val="∏"/>
+              <m:limLoc m:val="undOvr"/>
+              <m:ctrlPr>
+                <w:rPr>
+                  <w:rFonts w:ascii="Cambria Math" w:eastAsiaTheme="minorHAnsi" w:hAnsi="Cambria Math"/>
+                  <w:i/>
+                  <w:iCs/>
+                  <w:sz w:val="24"/>
+                  <w:szCs w:val="24"/>
+                  <w:lang w:val="id-ID"/>
+                </w:rPr>
+              </m:ctrlPr>
+            </m:naryPr>
+            <m:sub>
               <m:r>
                 <w:rPr>
                   <w:rFonts w:ascii="Cambria Math" w:eastAsiaTheme="minorHAnsi" w:hAnsi="Cambria Math"/>
@@ -27124,7 +26938,29 @@
                   <w:szCs w:val="24"/>
                   <w:lang w:val="id-ID"/>
                 </w:rPr>
-                <m:t>i</m:t>
+                <m:t>i=1</m:t>
+              </m:r>
+            </m:sub>
+            <m:sup>
+              <m:r>
+                <w:rPr>
+                  <w:rFonts w:ascii="Cambria Math" w:eastAsiaTheme="minorHAnsi" w:hAnsi="Cambria Math"/>
+                  <w:sz w:val="24"/>
+                  <w:szCs w:val="24"/>
+                  <w:lang w:val="id-ID"/>
+                </w:rPr>
+                <m:t>K</m:t>
+              </m:r>
+            </m:sup>
+            <m:e>
+              <m:r>
+                <w:rPr>
+                  <w:rFonts w:ascii="Cambria Math" w:eastAsiaTheme="minorHAnsi" w:hAnsi="Cambria Math"/>
+                  <w:sz w:val="24"/>
+                  <w:szCs w:val="24"/>
+                  <w:lang w:val="id-ID"/>
+                </w:rPr>
+                <m:t>di</m:t>
               </m:r>
             </m:e>
           </m:nary>
@@ -27176,16 +27012,7 @@
             <w:szCs w:val="24"/>
             <w:lang w:val="id-ID"/>
           </w:rPr>
-          <m:t>F</m:t>
-        </m:r>
-        <m:r>
-          <w:rPr>
-            <w:rFonts w:ascii="Cambria Math" w:eastAsiaTheme="minorHAnsi" w:hAnsi="Cambria Math"/>
-            <w:sz w:val="24"/>
-            <w:szCs w:val="24"/>
-            <w:lang w:val="id-ID"/>
-          </w:rPr>
-          <m:t>=</m:t>
+          <m:t>F=</m:t>
         </m:r>
         <m:r>
           <w:rPr>
@@ -27230,16 +27057,7 @@
             <w:lang w:val="id-ID"/>
           </w:rPr>
           <w:lastRenderedPageBreak/>
-          <m:t>D</m:t>
-        </m:r>
-        <m:r>
-          <w:rPr>
-            <w:rFonts w:ascii="Cambria Math" w:eastAsiaTheme="minorHAnsi" w:hAnsi="Cambria Math"/>
-            <w:sz w:val="24"/>
-            <w:szCs w:val="24"/>
-            <w:lang w:val="id-ID"/>
-          </w:rPr>
-          <m:t>=</m:t>
+          <m:t>D=</m:t>
         </m:r>
         <m:r>
           <w:rPr>
@@ -27248,16 +27066,7 @@
             <w:szCs w:val="24"/>
             <w:lang w:val="id-ID"/>
           </w:rPr>
-          <m:t>detection</m:t>
-        </m:r>
-        <m:r>
-          <w:rPr>
-            <w:rFonts w:ascii="Cambria Math" w:eastAsiaTheme="minorEastAsia" w:hAnsi="Cambria Math"/>
-            <w:sz w:val="24"/>
-            <w:szCs w:val="24"/>
-            <w:lang w:val="id-ID"/>
-          </w:rPr>
-          <m:t xml:space="preserve"> rate</m:t>
+          <m:t>detection rate</m:t>
         </m:r>
       </m:oMath>
       <w:r>
@@ -27268,17 +27077,7 @@
           <w:szCs w:val="24"/>
           <w:lang w:val="id-ID"/>
         </w:rPr>
-        <w:t xml:space="preserve"> </w:t>
-      </w:r>
-      <w:r>
-        <w:rPr>
-          <w:rFonts w:eastAsiaTheme="minorEastAsia"/>
-          <w:iCs/>
-          <w:sz w:val="24"/>
-          <w:szCs w:val="24"/>
-          <w:lang w:val="id-ID"/>
-        </w:rPr>
-        <w:t xml:space="preserve"> </w:t>
+        <w:t xml:space="preserve">  </w:t>
       </w:r>
     </w:p>
     <w:p>
@@ -27468,16 +27267,7 @@
                 <w:szCs w:val="24"/>
                 <w:lang w:val="id-ID"/>
               </w:rPr>
-              <m:t>detection</m:t>
-            </m:r>
-            <m:r>
-              <w:rPr>
-                <w:rFonts w:ascii="Cambria Math" w:eastAsiaTheme="minorEastAsia" w:hAnsi="Cambria Math"/>
-                <w:sz w:val="24"/>
-                <w:szCs w:val="24"/>
-                <w:lang w:val="id-ID"/>
-              </w:rPr>
-              <m:t xml:space="preserve"> rate cascade</m:t>
+              <m:t>detection rate cascade</m:t>
             </m:r>
           </m:e>
           <m:sub>
@@ -27756,16 +27546,7 @@
                     <w:szCs w:val="24"/>
                     <w:lang w:val="id-ID"/>
                   </w:rPr>
-                  <m:t>0.</m:t>
-                </m:r>
-                <m:r>
-                  <w:rPr>
-                    <w:rFonts w:ascii="Cambria Math" w:eastAsiaTheme="minorHAnsi" w:hAnsi="Cambria Math"/>
-                    <w:sz w:val="24"/>
-                    <w:szCs w:val="24"/>
-                    <w:lang w:val="id-ID"/>
-                  </w:rPr>
-                  <m:t>30</m:t>
+                  <m:t>0.30</m:t>
                 </m:r>
               </m:e>
               <m:sup>
@@ -27787,16 +27568,7 @@
                 <w:szCs w:val="24"/>
                 <w:lang w:val="id-ID"/>
               </w:rPr>
-              <m:t>≈</m:t>
-            </m:r>
-            <m:r>
-              <w:rPr>
-                <w:rFonts w:ascii="Cambria Math" w:eastAsiaTheme="minorHAnsi" w:hAnsi="Cambria Math"/>
-                <w:sz w:val="24"/>
-                <w:szCs w:val="24"/>
-                <w:lang w:val="id-ID"/>
-              </w:rPr>
-              <m:t>6×</m:t>
+              <m:t>≈6×</m:t>
             </m:r>
             <m:sSup>
               <m:sSupPr>
@@ -28065,170 +27837,4337 @@
     <w:p>
       <w:pPr>
         <w:pStyle w:val="ListParagraph"/>
+        <w:numPr>
+          <w:ilvl w:val="0"/>
+          <w:numId w:val="39"/>
+        </w:numPr>
         <w:spacing w:line="480" w:lineRule="auto"/>
-        <w:ind w:left="720" w:firstLine="0"/>
-        <w:rPr>
-          <w:lang w:val="id-ID"/>
-        </w:rPr>
-      </w:pPr>
-      <w:r>
-        <w:rPr>
-          <w:lang w:val="id-ID"/>
-        </w:rPr>
-        <w:t>*Menjelaskan secara rinci cara kerja algoritma beserta data-data yang digunakan</w:t>
-      </w:r>
-      <w:r>
-        <w:rPr>
-          <w:lang w:val="id-ID"/>
-        </w:rPr>
-        <w:t xml:space="preserve"> dalam penelitian sesuai dengan topik yang diambil</w:t>
+        <w:rPr>
+          <w:i/>
+          <w:iCs/>
+          <w:sz w:val="24"/>
+          <w:szCs w:val="24"/>
+          <w:lang w:val="id-ID"/>
+        </w:rPr>
+      </w:pPr>
+      <w:r>
+        <w:rPr>
+          <w:i/>
+          <w:iCs/>
+          <w:sz w:val="24"/>
+          <w:szCs w:val="24"/>
+          <w:lang w:val="id-ID"/>
+        </w:rPr>
+        <w:t>Convolutional Layer</w:t>
       </w:r>
     </w:p>
     <w:p>
       <w:pPr>
         <w:pStyle w:val="ListParagraph"/>
         <w:spacing w:line="480" w:lineRule="auto"/>
-        <w:ind w:left="720" w:firstLine="0"/>
-        <w:rPr>
-          <w:lang w:val="id-ID"/>
-        </w:rPr>
-      </w:pPr>
-      <w:r>
-        <w:rPr>
-          <w:lang w:val="id-ID"/>
-        </w:rPr>
-        <w:t>*Dimulai dar</w:t>
-      </w:r>
-      <w:r>
-        <w:rPr>
-          <w:lang w:val="id-ID"/>
-        </w:rPr>
-        <w:t xml:space="preserve">i pre-processing data, </w:t>
-      </w:r>
-      <w:r>
-        <w:rPr>
-          <w:lang w:val="id-ID"/>
-        </w:rPr>
-        <w:t>dilanjutkan pengolahan data sesuai algoritma yang digunakan</w:t>
+        <w:ind w:left="1080" w:firstLine="360"/>
+        <w:rPr>
+          <w:sz w:val="24"/>
+          <w:szCs w:val="24"/>
+          <w:lang w:val="id-ID"/>
+        </w:rPr>
+      </w:pPr>
+      <w:r>
+        <w:rPr>
+          <w:sz w:val="24"/>
+          <w:szCs w:val="24"/>
+          <w:lang w:val="id-ID"/>
+        </w:rPr>
+        <w:t>L</w:t>
+      </w:r>
+      <w:r>
+        <w:rPr>
+          <w:sz w:val="24"/>
+          <w:szCs w:val="24"/>
+          <w:lang w:val="id-ID"/>
+        </w:rPr>
+        <w:t xml:space="preserve">apisan dimana </w:t>
+      </w:r>
+      <w:r>
+        <w:rPr>
+          <w:i/>
+          <w:iCs/>
+          <w:sz w:val="24"/>
+          <w:szCs w:val="24"/>
+          <w:lang w:val="id-ID"/>
+        </w:rPr>
+        <w:t>input layer</w:t>
+      </w:r>
+      <w:r>
+        <w:rPr>
+          <w:sz w:val="24"/>
+          <w:szCs w:val="24"/>
+          <w:lang w:val="id-ID"/>
+        </w:rPr>
+        <w:t xml:space="preserve"> akan diabstraksi menjadi </w:t>
+      </w:r>
+      <w:r>
+        <w:rPr>
+          <w:i/>
+          <w:iCs/>
+          <w:sz w:val="24"/>
+          <w:szCs w:val="24"/>
+          <w:lang w:val="id-ID"/>
+        </w:rPr>
+        <w:t>f</w:t>
+      </w:r>
+      <w:r>
+        <w:rPr>
+          <w:i/>
+          <w:iCs/>
+          <w:sz w:val="24"/>
+          <w:szCs w:val="24"/>
+          <w:lang w:val="id-ID"/>
+        </w:rPr>
+        <w:t xml:space="preserve">eature </w:t>
+      </w:r>
+      <w:r>
+        <w:rPr>
+          <w:i/>
+          <w:iCs/>
+          <w:sz w:val="24"/>
+          <w:szCs w:val="24"/>
+          <w:lang w:val="id-ID"/>
+        </w:rPr>
+        <w:t>m</w:t>
+      </w:r>
+      <w:r>
+        <w:rPr>
+          <w:i/>
+          <w:iCs/>
+          <w:sz w:val="24"/>
+          <w:szCs w:val="24"/>
+          <w:lang w:val="id-ID"/>
+        </w:rPr>
+        <w:t>ap</w:t>
+      </w:r>
+      <w:r>
+        <w:rPr>
+          <w:sz w:val="24"/>
+          <w:szCs w:val="24"/>
+          <w:lang w:val="id-ID"/>
+        </w:rPr>
+        <w:t xml:space="preserve">. Nilai </w:t>
+      </w:r>
+      <w:r>
+        <w:rPr>
+          <w:i/>
+          <w:iCs/>
+          <w:sz w:val="24"/>
+          <w:szCs w:val="24"/>
+          <w:lang w:val="id-ID"/>
+        </w:rPr>
+        <w:t>feature map</w:t>
+      </w:r>
+      <w:r>
+        <w:rPr>
+          <w:sz w:val="24"/>
+          <w:szCs w:val="24"/>
+          <w:lang w:val="id-ID"/>
+        </w:rPr>
+        <w:t xml:space="preserve"> didapat dari hasil perkalian </w:t>
+      </w:r>
+      <w:r>
+        <w:rPr>
+          <w:i/>
+          <w:iCs/>
+          <w:sz w:val="24"/>
+          <w:szCs w:val="24"/>
+          <w:lang w:val="id-ID"/>
+        </w:rPr>
+        <w:t>input layer</w:t>
+      </w:r>
+      <w:r>
+        <w:rPr>
+          <w:sz w:val="24"/>
+          <w:szCs w:val="24"/>
+          <w:lang w:val="id-ID"/>
+        </w:rPr>
+        <w:t xml:space="preserve"> dengan </w:t>
+      </w:r>
+      <w:r>
+        <w:rPr>
+          <w:sz w:val="24"/>
+          <w:szCs w:val="24"/>
+          <w:lang w:val="id-ID"/>
+        </w:rPr>
+        <w:t>k</w:t>
+      </w:r>
+      <w:r>
+        <w:rPr>
+          <w:sz w:val="24"/>
+          <w:szCs w:val="24"/>
+          <w:lang w:val="id-ID"/>
+        </w:rPr>
+        <w:t xml:space="preserve">ernel. Proses perkalian dilakukan secara menyeluruh tiap pikselnya oleh kernel dengan menggunakan teknik </w:t>
+      </w:r>
+      <w:r>
+        <w:rPr>
+          <w:i/>
+          <w:iCs/>
+          <w:sz w:val="24"/>
+          <w:szCs w:val="24"/>
+          <w:lang w:val="id-ID"/>
+        </w:rPr>
+        <w:t>convolving</w:t>
+      </w:r>
+      <w:r>
+        <w:rPr>
+          <w:sz w:val="24"/>
+          <w:szCs w:val="24"/>
+          <w:lang w:val="id-ID"/>
+        </w:rPr>
+        <w:t xml:space="preserve">, yaitu teknik yang sama seperti </w:t>
+      </w:r>
+      <w:r>
+        <w:rPr>
+          <w:i/>
+          <w:iCs/>
+          <w:sz w:val="24"/>
+          <w:szCs w:val="24"/>
+          <w:lang w:val="id-ID"/>
+        </w:rPr>
+        <w:t>sliding window</w:t>
+      </w:r>
+      <w:r>
+        <w:rPr>
+          <w:sz w:val="24"/>
+          <w:szCs w:val="24"/>
+          <w:lang w:val="id-ID"/>
+        </w:rPr>
+        <w:t xml:space="preserve"> pada </w:t>
+      </w:r>
+      <w:r>
+        <w:rPr>
+          <w:i/>
+          <w:iCs/>
+          <w:sz w:val="24"/>
+          <w:szCs w:val="24"/>
+          <w:lang w:val="id-ID"/>
+        </w:rPr>
+        <w:t>haar cascade</w:t>
+      </w:r>
+      <w:r>
+        <w:rPr>
+          <w:sz w:val="24"/>
+          <w:szCs w:val="24"/>
+          <w:lang w:val="id-ID"/>
+        </w:rPr>
+        <w:t xml:space="preserve">. Jumlah kernel yang digunakan dapat lebih dari satu, yang mana jika kernel yang digunakan </w:t>
+      </w:r>
+      <w:r>
+        <w:rPr>
+          <w:sz w:val="24"/>
+          <w:szCs w:val="24"/>
+          <w:lang w:val="id-ID"/>
+        </w:rPr>
+        <w:lastRenderedPageBreak/>
+        <w:t xml:space="preserve">4 maka terdapat 4 </w:t>
+      </w:r>
+      <w:r>
+        <w:rPr>
+          <w:i/>
+          <w:iCs/>
+          <w:sz w:val="24"/>
+          <w:szCs w:val="24"/>
+          <w:lang w:val="id-ID"/>
+        </w:rPr>
+        <w:t>feature map</w:t>
+      </w:r>
+      <w:r>
+        <w:rPr>
+          <w:i/>
+          <w:iCs/>
+          <w:sz w:val="24"/>
+          <w:szCs w:val="24"/>
+          <w:lang w:val="id-ID"/>
+        </w:rPr>
+        <w:t>.</w:t>
+      </w:r>
+      <w:r>
+        <w:rPr>
+          <w:sz w:val="24"/>
+          <w:szCs w:val="24"/>
+          <w:lang w:val="id-ID"/>
+        </w:rPr>
+        <w:t xml:space="preserve"> Hal ini</w:t>
+      </w:r>
+      <w:r>
+        <w:rPr>
+          <w:sz w:val="24"/>
+          <w:szCs w:val="24"/>
+          <w:lang w:val="id-ID"/>
+        </w:rPr>
+        <w:t xml:space="preserve"> karena total </w:t>
+      </w:r>
+      <w:r>
+        <w:rPr>
+          <w:i/>
+          <w:iCs/>
+          <w:sz w:val="24"/>
+          <w:szCs w:val="24"/>
+          <w:lang w:val="id-ID"/>
+        </w:rPr>
+        <w:t>feature map</w:t>
+      </w:r>
+      <w:r>
+        <w:rPr>
+          <w:sz w:val="24"/>
+          <w:szCs w:val="24"/>
+          <w:lang w:val="id-ID"/>
+        </w:rPr>
+        <w:t xml:space="preserve"> bergantung pada jumlah kernel yang digunakan. Banyaknya kernel atau </w:t>
+      </w:r>
+      <w:r>
+        <w:rPr>
+          <w:i/>
+          <w:iCs/>
+          <w:sz w:val="24"/>
+          <w:szCs w:val="24"/>
+          <w:lang w:val="id-ID"/>
+        </w:rPr>
+        <w:t>filter</w:t>
+      </w:r>
+      <w:r>
+        <w:rPr>
+          <w:sz w:val="24"/>
+          <w:szCs w:val="24"/>
+          <w:lang w:val="id-ID"/>
+        </w:rPr>
+        <w:t xml:space="preserve"> memungkinkan </w:t>
+      </w:r>
+      <w:r>
+        <w:rPr>
+          <w:i/>
+          <w:iCs/>
+          <w:sz w:val="24"/>
+          <w:szCs w:val="24"/>
+          <w:lang w:val="id-ID"/>
+        </w:rPr>
+        <w:t>convolutional layer</w:t>
+      </w:r>
+      <w:r>
+        <w:rPr>
+          <w:sz w:val="24"/>
+          <w:szCs w:val="24"/>
+          <w:lang w:val="id-ID"/>
+        </w:rPr>
+        <w:t xml:space="preserve"> memahami beragam kombinasi data dari </w:t>
+      </w:r>
+      <w:r>
+        <w:rPr>
+          <w:i/>
+          <w:iCs/>
+          <w:sz w:val="24"/>
+          <w:szCs w:val="24"/>
+          <w:lang w:val="id-ID"/>
+        </w:rPr>
+        <w:t>input layer</w:t>
+      </w:r>
+      <w:r>
+        <w:rPr>
+          <w:sz w:val="24"/>
+          <w:szCs w:val="24"/>
+          <w:lang w:val="id-ID"/>
+        </w:rPr>
+        <w:t>.</w:t>
+      </w:r>
+      <w:r>
+        <w:rPr>
+          <w:sz w:val="24"/>
+          <w:szCs w:val="24"/>
+          <w:lang w:val="id-ID"/>
+        </w:rPr>
+        <w:t xml:space="preserve"> </w:t>
       </w:r>
     </w:p>
     <w:p>
       <w:pPr>
         <w:pStyle w:val="ListParagraph"/>
         <w:spacing w:line="480" w:lineRule="auto"/>
-        <w:ind w:left="720" w:firstLine="0"/>
-        <w:rPr>
-          <w:sz w:val="24"/>
-          <w:szCs w:val="24"/>
-          <w:lang w:val="id-ID"/>
-        </w:rPr>
-      </w:pPr>
-      <w:r>
-        <w:rPr>
-          <w:lang w:val="id-ID"/>
-        </w:rPr>
-        <w:t xml:space="preserve">*Dilengkapi dengan </w:t>
-      </w:r>
-      <w:r>
-        <w:rPr>
-          <w:lang w:val="id-ID"/>
-        </w:rPr>
-        <w:t>diagram kerja algoritma</w:t>
-      </w:r>
-    </w:p>
-    <w:p>
-      <w:pPr>
+        <w:ind w:left="1080" w:firstLine="360"/>
+        <w:jc w:val="center"/>
+        <w:rPr>
+          <w:sz w:val="24"/>
+          <w:szCs w:val="24"/>
+          <w:lang w:val="id-ID"/>
+        </w:rPr>
+      </w:pPr>
+      <w:r>
+        <w:rPr>
+          <w:noProof/>
+          <w:sz w:val="24"/>
+          <w:szCs w:val="24"/>
+          <w:lang w:val="id-ID"/>
+        </w:rPr>
+        <w:drawing>
+          <wp:inline distT="0" distB="0" distL="0" distR="0" wp14:anchorId="11F284F0" wp14:editId="30F34667">
+            <wp:extent cx="2881630" cy="2073770"/>
+            <wp:effectExtent l="0" t="0" r="0" b="3175"/>
+            <wp:docPr id="1593675073" name="Picture 1"/>
+            <wp:cNvGraphicFramePr>
+              <a:graphicFrameLocks xmlns:a="http://schemas.openxmlformats.org/drawingml/2006/main" noChangeAspect="1"/>
+            </wp:cNvGraphicFramePr>
+            <a:graphic xmlns:a="http://schemas.openxmlformats.org/drawingml/2006/main">
+              <a:graphicData uri="http://schemas.openxmlformats.org/drawingml/2006/picture">
+                <pic:pic xmlns:pic="http://schemas.openxmlformats.org/drawingml/2006/picture">
+                  <pic:nvPicPr>
+                    <pic:cNvPr id="0" name="Picture 2"/>
+                    <pic:cNvPicPr>
+                      <a:picLocks noChangeAspect="1" noChangeArrowheads="1"/>
+                    </pic:cNvPicPr>
+                  </pic:nvPicPr>
+                  <pic:blipFill>
+                    <a:blip r:embed="rId21">
+                      <a:extLst>
+                        <a:ext uri="{28A0092B-C50C-407E-A947-70E740481C1C}">
+                          <a14:useLocalDpi xmlns:a14="http://schemas.microsoft.com/office/drawing/2010/main" val="0"/>
+                        </a:ext>
+                      </a:extLst>
+                    </a:blip>
+                    <a:srcRect/>
+                    <a:stretch>
+                      <a:fillRect/>
+                    </a:stretch>
+                  </pic:blipFill>
+                  <pic:spPr bwMode="auto">
+                    <a:xfrm>
+                      <a:off x="0" y="0"/>
+                      <a:ext cx="2897389" cy="2085111"/>
+                    </a:xfrm>
+                    <a:prstGeom prst="rect">
+                      <a:avLst/>
+                    </a:prstGeom>
+                    <a:noFill/>
+                  </pic:spPr>
+                </pic:pic>
+              </a:graphicData>
+            </a:graphic>
+          </wp:inline>
+        </w:drawing>
+      </w:r>
+    </w:p>
+    <w:p>
+      <w:pPr>
+        <w:pStyle w:val="ListParagraph"/>
         <w:spacing w:line="480" w:lineRule="auto"/>
-        <w:jc w:val="both"/>
-        <w:rPr>
-          <w:lang w:val="id-ID"/>
-        </w:rPr>
-      </w:pPr>
-    </w:p>
-    <w:p>
-      <w:pPr>
+        <w:ind w:left="1080" w:firstLine="360"/>
+        <w:jc w:val="center"/>
+        <w:rPr>
+          <w:i/>
+          <w:iCs/>
+          <w:sz w:val="24"/>
+          <w:szCs w:val="24"/>
+          <w:lang w:val="id-ID"/>
+        </w:rPr>
+      </w:pPr>
+      <w:r>
+        <w:rPr>
+          <w:b/>
+          <w:bCs/>
+          <w:sz w:val="24"/>
+          <w:szCs w:val="24"/>
+          <w:lang w:val="id-ID"/>
+        </w:rPr>
+        <w:t>Gambar 3.</w:t>
+      </w:r>
+      <w:r>
+        <w:rPr>
+          <w:b/>
+          <w:bCs/>
+          <w:sz w:val="24"/>
+          <w:szCs w:val="24"/>
+          <w:lang w:val="id-ID"/>
+        </w:rPr>
+        <w:t>8</w:t>
+      </w:r>
+      <w:r>
+        <w:rPr>
+          <w:sz w:val="24"/>
+          <w:szCs w:val="24"/>
+          <w:lang w:val="id-ID"/>
+        </w:rPr>
+        <w:t xml:space="preserve"> </w:t>
+      </w:r>
+      <w:r>
+        <w:rPr>
+          <w:i/>
+          <w:iCs/>
+          <w:sz w:val="24"/>
+          <w:szCs w:val="24"/>
+          <w:lang w:val="id-ID"/>
+        </w:rPr>
+        <w:t xml:space="preserve">Convolutional </w:t>
+      </w:r>
+      <w:r>
+        <w:rPr>
+          <w:i/>
+          <w:iCs/>
+          <w:sz w:val="24"/>
+          <w:szCs w:val="24"/>
+          <w:lang w:val="id-ID"/>
+        </w:rPr>
+        <w:t>l</w:t>
+      </w:r>
+      <w:r>
+        <w:rPr>
+          <w:i/>
+          <w:iCs/>
+          <w:sz w:val="24"/>
+          <w:szCs w:val="24"/>
+          <w:lang w:val="id-ID"/>
+        </w:rPr>
+        <w:t>ayer</w:t>
+      </w:r>
+    </w:p>
+    <w:p>
+      <w:pPr>
+        <w:pStyle w:val="ListParagraph"/>
         <w:spacing w:line="480" w:lineRule="auto"/>
-        <w:jc w:val="both"/>
-        <w:rPr>
-          <w:lang w:val="id-ID"/>
-        </w:rPr>
-      </w:pPr>
-    </w:p>
-    <w:p>
-      <w:pPr>
+        <w:ind w:left="1080" w:firstLine="360"/>
+        <w:jc w:val="center"/>
+        <w:rPr>
+          <w:sz w:val="24"/>
+          <w:szCs w:val="24"/>
+          <w:lang w:val="id-ID"/>
+        </w:rPr>
+      </w:pPr>
+      <w:r>
+        <w:rPr>
+          <w:sz w:val="24"/>
+          <w:szCs w:val="24"/>
+          <w:lang w:val="id-ID"/>
+        </w:rPr>
+        <w:t xml:space="preserve">Sumber: </w:t>
+      </w:r>
+      <w:r>
+        <w:rPr>
+          <w:sz w:val="24"/>
+          <w:szCs w:val="24"/>
+          <w:lang w:val="id-ID"/>
+        </w:rPr>
+        <w:t>Muhammad Yunus</w:t>
+      </w:r>
+      <w:r>
+        <w:rPr>
+          <w:sz w:val="24"/>
+          <w:szCs w:val="24"/>
+          <w:lang w:val="id-ID"/>
+        </w:rPr>
+        <w:t>, 20</w:t>
+      </w:r>
+      <w:r>
+        <w:rPr>
+          <w:sz w:val="24"/>
+          <w:szCs w:val="24"/>
+          <w:lang w:val="id-ID"/>
+        </w:rPr>
+        <w:t>21</w:t>
+      </w:r>
+    </w:p>
+    <w:p>
+      <w:pPr>
+        <w:pStyle w:val="ListParagraph"/>
         <w:spacing w:line="480" w:lineRule="auto"/>
-        <w:jc w:val="both"/>
-        <w:rPr>
-          <w:lang w:val="id-ID"/>
-        </w:rPr>
-      </w:pPr>
-    </w:p>
-    <w:p>
-      <w:pPr>
+        <w:ind w:left="1080" w:firstLine="360"/>
+        <w:rPr>
+          <w:sz w:val="24"/>
+          <w:szCs w:val="24"/>
+          <w:lang w:val="id-ID"/>
+        </w:rPr>
+      </w:pPr>
+      <w:r>
+        <w:rPr>
+          <w:sz w:val="24"/>
+          <w:szCs w:val="24"/>
+          <w:lang w:val="id-ID"/>
+        </w:rPr>
+        <w:t xml:space="preserve">Adapun untuk mendapat kan nilai </w:t>
+      </w:r>
+      <w:r>
+        <w:rPr>
+          <w:i/>
+          <w:iCs/>
+          <w:sz w:val="24"/>
+          <w:szCs w:val="24"/>
+          <w:lang w:val="id-ID"/>
+        </w:rPr>
+        <w:t>feature map</w:t>
+      </w:r>
+      <w:r>
+        <w:rPr>
+          <w:sz w:val="24"/>
+          <w:szCs w:val="24"/>
+          <w:lang w:val="id-ID"/>
+        </w:rPr>
+        <w:t xml:space="preserve"> digunakan persamaan</w:t>
+      </w:r>
+      <w:r>
+        <w:rPr>
+          <w:sz w:val="24"/>
+          <w:szCs w:val="24"/>
+          <w:lang w:val="id-ID"/>
+        </w:rPr>
+        <w:t xml:space="preserve"> sebagai berikut</w:t>
+      </w:r>
+    </w:p>
+    <w:p>
+      <w:pPr>
+        <w:pStyle w:val="ListParagraph"/>
         <w:spacing w:line="480" w:lineRule="auto"/>
-        <w:jc w:val="both"/>
-        <w:rPr>
-          <w:lang w:val="id-ID"/>
-        </w:rPr>
-      </w:pPr>
-    </w:p>
-    <w:p>
-      <w:pPr>
+        <w:ind w:left="1080" w:firstLine="360"/>
+        <w:rPr>
+          <w:sz w:val="24"/>
+          <w:szCs w:val="24"/>
+          <w:lang w:val="id-ID"/>
+        </w:rPr>
+      </w:pPr>
+      <m:oMathPara>
+        <m:oMathParaPr>
+          <m:jc m:val="center"/>
+        </m:oMathParaPr>
+        <m:oMath>
+          <m:r>
+            <w:rPr>
+              <w:rFonts w:ascii="Cambria Math" w:hAnsi="Cambria Math"/>
+              <w:sz w:val="24"/>
+              <w:szCs w:val="24"/>
+              <w:lang w:val="id-ID"/>
+            </w:rPr>
+            <m:t>F</m:t>
+          </m:r>
+          <m:d>
+            <m:dPr>
+              <m:ctrlPr>
+                <w:rPr>
+                  <w:rFonts w:ascii="Cambria Math" w:hAnsi="Cambria Math"/>
+                  <w:i/>
+                  <w:sz w:val="24"/>
+                  <w:szCs w:val="24"/>
+                  <w:lang w:val="id-ID"/>
+                </w:rPr>
+              </m:ctrlPr>
+            </m:dPr>
+            <m:e>
+              <m:r>
+                <w:rPr>
+                  <w:rFonts w:ascii="Cambria Math" w:hAnsi="Cambria Math"/>
+                  <w:sz w:val="24"/>
+                  <w:szCs w:val="24"/>
+                  <w:lang w:val="id-ID"/>
+                </w:rPr>
+                <m:t>i,j</m:t>
+              </m:r>
+            </m:e>
+          </m:d>
+          <m:r>
+            <w:rPr>
+              <w:rFonts w:ascii="Cambria Math" w:hAnsi="Cambria Math"/>
+              <w:sz w:val="24"/>
+              <w:szCs w:val="24"/>
+              <w:lang w:val="id-ID"/>
+            </w:rPr>
+            <m:t>=</m:t>
+          </m:r>
+          <m:nary>
+            <m:naryPr>
+              <m:chr m:val="∑"/>
+              <m:limLoc m:val="undOvr"/>
+              <m:ctrlPr>
+                <w:rPr>
+                  <w:rFonts w:ascii="Cambria Math" w:hAnsi="Cambria Math"/>
+                  <w:i/>
+                  <w:sz w:val="24"/>
+                  <w:szCs w:val="24"/>
+                  <w:lang w:val="id-ID"/>
+                </w:rPr>
+              </m:ctrlPr>
+            </m:naryPr>
+            <m:sub>
+              <m:r>
+                <w:rPr>
+                  <w:rFonts w:ascii="Cambria Math" w:hAnsi="Cambria Math"/>
+                  <w:sz w:val="24"/>
+                  <w:szCs w:val="24"/>
+                  <w:lang w:val="id-ID"/>
+                </w:rPr>
+                <m:t>m=0</m:t>
+              </m:r>
+            </m:sub>
+            <m:sup>
+              <m:r>
+                <w:rPr>
+                  <w:rFonts w:ascii="Cambria Math" w:hAnsi="Cambria Math"/>
+                  <w:sz w:val="24"/>
+                  <w:szCs w:val="24"/>
+                  <w:lang w:val="id-ID"/>
+                </w:rPr>
+                <m:t>M-1</m:t>
+              </m:r>
+            </m:sup>
+            <m:e>
+              <m:nary>
+                <m:naryPr>
+                  <m:chr m:val="∑"/>
+                  <m:limLoc m:val="undOvr"/>
+                  <m:ctrlPr>
+                    <w:rPr>
+                      <w:rFonts w:ascii="Cambria Math" w:hAnsi="Cambria Math"/>
+                      <w:i/>
+                      <w:sz w:val="24"/>
+                      <w:szCs w:val="24"/>
+                      <w:lang w:val="id-ID"/>
+                    </w:rPr>
+                  </m:ctrlPr>
+                </m:naryPr>
+                <m:sub>
+                  <m:r>
+                    <w:rPr>
+                      <w:rFonts w:ascii="Cambria Math" w:hAnsi="Cambria Math"/>
+                      <w:sz w:val="24"/>
+                      <w:szCs w:val="24"/>
+                      <w:lang w:val="id-ID"/>
+                    </w:rPr>
+                    <m:t>n=0</m:t>
+                  </m:r>
+                </m:sub>
+                <m:sup>
+                  <m:r>
+                    <w:rPr>
+                      <w:rFonts w:ascii="Cambria Math" w:hAnsi="Cambria Math"/>
+                      <w:sz w:val="24"/>
+                      <w:szCs w:val="24"/>
+                      <w:lang w:val="id-ID"/>
+                    </w:rPr>
+                    <m:t>N-1</m:t>
+                  </m:r>
+                </m:sup>
+                <m:e>
+                  <m:r>
+                    <w:rPr>
+                      <w:rFonts w:ascii="Cambria Math" w:hAnsi="Cambria Math"/>
+                      <w:sz w:val="24"/>
+                      <w:szCs w:val="24"/>
+                      <w:lang w:val="id-ID"/>
+                    </w:rPr>
+                    <m:t>I</m:t>
+                  </m:r>
+                  <m:d>
+                    <m:dPr>
+                      <m:ctrlPr>
+                        <w:rPr>
+                          <w:rFonts w:ascii="Cambria Math" w:hAnsi="Cambria Math"/>
+                          <w:i/>
+                          <w:sz w:val="24"/>
+                          <w:szCs w:val="24"/>
+                          <w:lang w:val="id-ID"/>
+                        </w:rPr>
+                      </m:ctrlPr>
+                    </m:dPr>
+                    <m:e>
+                      <m:r>
+                        <w:rPr>
+                          <w:rFonts w:ascii="Cambria Math" w:hAnsi="Cambria Math"/>
+                          <w:sz w:val="24"/>
+                          <w:szCs w:val="24"/>
+                          <w:lang w:val="id-ID"/>
+                        </w:rPr>
+                        <m:t>i+m,j+n</m:t>
+                      </m:r>
+                    </m:e>
+                  </m:d>
+                  <m:r>
+                    <w:rPr>
+                      <w:rFonts w:ascii="Cambria Math" w:hAnsi="Cambria Math"/>
+                      <w:sz w:val="24"/>
+                      <w:szCs w:val="24"/>
+                      <w:lang w:val="id-ID"/>
+                    </w:rPr>
+                    <m:t>*K(m,n)</m:t>
+                  </m:r>
+                </m:e>
+              </m:nary>
+            </m:e>
+          </m:nary>
+        </m:oMath>
+      </m:oMathPara>
+    </w:p>
+    <w:p>
+      <w:pPr>
+        <w:pStyle w:val="ListParagraph"/>
         <w:spacing w:line="480" w:lineRule="auto"/>
-        <w:jc w:val="both"/>
-        <w:rPr>
-          <w:lang w:val="id-ID"/>
-        </w:rPr>
-      </w:pPr>
+        <w:ind w:left="1080" w:firstLine="360"/>
+        <w:rPr>
+          <w:sz w:val="24"/>
+          <w:szCs w:val="24"/>
+          <w:lang w:val="id-ID"/>
+        </w:rPr>
+      </w:pPr>
+      <w:r>
+        <w:rPr>
+          <w:sz w:val="24"/>
+          <w:szCs w:val="24"/>
+          <w:lang w:val="id-ID"/>
+        </w:rPr>
+        <w:t>Keterangan :</w:t>
+      </w:r>
     </w:p>
     <w:p>
       <w:pPr>
         <w:spacing w:line="480" w:lineRule="auto"/>
-        <w:jc w:val="both"/>
-        <w:rPr>
-          <w:lang w:val="id-ID"/>
-        </w:rPr>
-      </w:pPr>
+        <w:ind w:left="2160"/>
+        <w:rPr>
+          <w:rFonts w:eastAsia="Times New Roman" w:cs="Times New Roman"/>
+          <w:szCs w:val="24"/>
+          <w:lang w:val="id-ID"/>
+        </w:rPr>
+      </w:pPr>
+      <m:oMathPara>
+        <m:oMathParaPr>
+          <m:jc m:val="left"/>
+        </m:oMathParaPr>
+        <m:oMath>
+          <m:r>
+            <w:rPr>
+              <w:rFonts w:ascii="Cambria Math" w:hAnsi="Cambria Math"/>
+              <w:szCs w:val="24"/>
+              <w:lang w:val="id-ID"/>
+            </w:rPr>
+            <m:t>F</m:t>
+          </m:r>
+          <m:d>
+            <m:dPr>
+              <m:ctrlPr>
+                <w:rPr>
+                  <w:rFonts w:ascii="Cambria Math" w:hAnsi="Cambria Math"/>
+                  <w:i/>
+                  <w:szCs w:val="24"/>
+                  <w:lang w:val="id-ID"/>
+                </w:rPr>
+              </m:ctrlPr>
+            </m:dPr>
+            <m:e>
+              <m:r>
+                <w:rPr>
+                  <w:rFonts w:ascii="Cambria Math" w:hAnsi="Cambria Math"/>
+                  <w:szCs w:val="24"/>
+                  <w:lang w:val="id-ID"/>
+                </w:rPr>
+                <m:t>i,j</m:t>
+              </m:r>
+            </m:e>
+          </m:d>
+          <m:r>
+            <w:rPr>
+              <w:rFonts w:ascii="Cambria Math" w:hAnsi="Cambria Math"/>
+              <w:szCs w:val="24"/>
+              <w:lang w:val="id-ID"/>
+            </w:rPr>
+            <m:t xml:space="preserve">=nilai ke </m:t>
+          </m:r>
+          <m:d>
+            <m:dPr>
+              <m:ctrlPr>
+                <w:rPr>
+                  <w:rFonts w:ascii="Cambria Math" w:hAnsi="Cambria Math"/>
+                  <w:i/>
+                  <w:szCs w:val="24"/>
+                  <w:lang w:val="id-ID"/>
+                </w:rPr>
+              </m:ctrlPr>
+            </m:dPr>
+            <m:e>
+              <m:r>
+                <w:rPr>
+                  <w:rFonts w:ascii="Cambria Math" w:hAnsi="Cambria Math"/>
+                  <w:szCs w:val="24"/>
+                  <w:lang w:val="id-ID"/>
+                </w:rPr>
+                <m:t>i,j</m:t>
+              </m:r>
+            </m:e>
+          </m:d>
+          <m:r>
+            <w:rPr>
+              <w:rFonts w:ascii="Cambria Math" w:hAnsi="Cambria Math"/>
+              <w:szCs w:val="24"/>
+              <w:lang w:val="id-ID"/>
+            </w:rPr>
+            <m:t xml:space="preserve"> di feature map</m:t>
+          </m:r>
+        </m:oMath>
+      </m:oMathPara>
     </w:p>
     <w:p>
       <w:pPr>
         <w:spacing w:line="480" w:lineRule="auto"/>
-        <w:jc w:val="both"/>
-        <w:rPr>
-          <w:lang w:val="id-ID"/>
-        </w:rPr>
-      </w:pPr>
+        <w:ind w:left="2160"/>
+        <w:rPr>
+          <w:rFonts w:eastAsia="Times New Roman" w:cs="Times New Roman"/>
+          <w:szCs w:val="24"/>
+          <w:lang w:val="id-ID"/>
+        </w:rPr>
+      </w:pPr>
+      <m:oMathPara>
+        <m:oMathParaPr>
+          <m:jc m:val="left"/>
+        </m:oMathParaPr>
+        <m:oMath>
+          <m:r>
+            <w:rPr>
+              <w:rFonts w:ascii="Cambria Math" w:hAnsi="Cambria Math"/>
+              <w:szCs w:val="24"/>
+              <w:lang w:val="id-ID"/>
+            </w:rPr>
+            <m:t>I</m:t>
+          </m:r>
+          <m:d>
+            <m:dPr>
+              <m:ctrlPr>
+                <w:rPr>
+                  <w:rFonts w:ascii="Cambria Math" w:hAnsi="Cambria Math"/>
+                  <w:i/>
+                  <w:szCs w:val="24"/>
+                  <w:lang w:val="id-ID"/>
+                </w:rPr>
+              </m:ctrlPr>
+            </m:dPr>
+            <m:e>
+              <m:r>
+                <w:rPr>
+                  <w:rFonts w:ascii="Cambria Math" w:hAnsi="Cambria Math"/>
+                  <w:szCs w:val="24"/>
+                  <w:lang w:val="id-ID"/>
+                </w:rPr>
+                <m:t>i+m,j+n</m:t>
+              </m:r>
+            </m:e>
+          </m:d>
+          <m:r>
+            <w:rPr>
+              <w:rFonts w:ascii="Cambria Math" w:hAnsi="Cambria Math"/>
+              <w:szCs w:val="24"/>
+              <w:lang w:val="id-ID"/>
+            </w:rPr>
+            <m:t xml:space="preserve">=nilai ke </m:t>
+          </m:r>
+          <m:d>
+            <m:dPr>
+              <m:ctrlPr>
+                <w:rPr>
+                  <w:rFonts w:ascii="Cambria Math" w:hAnsi="Cambria Math"/>
+                  <w:i/>
+                  <w:szCs w:val="24"/>
+                  <w:lang w:val="id-ID"/>
+                </w:rPr>
+              </m:ctrlPr>
+            </m:dPr>
+            <m:e>
+              <m:r>
+                <w:rPr>
+                  <w:rFonts w:ascii="Cambria Math" w:hAnsi="Cambria Math"/>
+                  <w:szCs w:val="24"/>
+                  <w:lang w:val="id-ID"/>
+                </w:rPr>
+                <m:t>i+m, j+n</m:t>
+              </m:r>
+            </m:e>
+          </m:d>
+          <m:r>
+            <w:rPr>
+              <w:rFonts w:ascii="Cambria Math" w:hAnsi="Cambria Math"/>
+              <w:szCs w:val="24"/>
+              <w:lang w:val="id-ID"/>
+            </w:rPr>
+            <m:t xml:space="preserve"> di input data</m:t>
+          </m:r>
+        </m:oMath>
+      </m:oMathPara>
     </w:p>
     <w:p>
       <w:pPr>
         <w:spacing w:line="480" w:lineRule="auto"/>
-        <w:jc w:val="both"/>
-        <w:rPr>
-          <w:lang w:val="id-ID"/>
-        </w:rPr>
-      </w:pPr>
+        <w:ind w:left="2160"/>
+        <w:rPr>
+          <w:rFonts w:eastAsia="Times New Roman" w:cs="Times New Roman"/>
+          <w:szCs w:val="24"/>
+          <w:lang w:val="id-ID"/>
+        </w:rPr>
+      </w:pPr>
+      <m:oMathPara>
+        <m:oMathParaPr>
+          <m:jc m:val="left"/>
+        </m:oMathParaPr>
+        <m:oMath>
+          <m:r>
+            <w:rPr>
+              <w:rFonts w:ascii="Cambria Math" w:hAnsi="Cambria Math"/>
+              <w:szCs w:val="24"/>
+              <w:lang w:val="id-ID"/>
+            </w:rPr>
+            <m:t>K</m:t>
+          </m:r>
+          <m:d>
+            <m:dPr>
+              <m:ctrlPr>
+                <w:rPr>
+                  <w:rFonts w:ascii="Cambria Math" w:hAnsi="Cambria Math"/>
+                  <w:i/>
+                  <w:szCs w:val="24"/>
+                  <w:lang w:val="id-ID"/>
+                </w:rPr>
+              </m:ctrlPr>
+            </m:dPr>
+            <m:e>
+              <m:r>
+                <w:rPr>
+                  <w:rFonts w:ascii="Cambria Math" w:hAnsi="Cambria Math"/>
+                  <w:szCs w:val="24"/>
+                  <w:lang w:val="id-ID"/>
+                </w:rPr>
+                <m:t>m,n</m:t>
+              </m:r>
+            </m:e>
+          </m:d>
+          <m:r>
+            <w:rPr>
+              <w:rFonts w:ascii="Cambria Math" w:hAnsi="Cambria Math"/>
+              <w:szCs w:val="24"/>
+              <w:lang w:val="id-ID"/>
+            </w:rPr>
+            <m:t xml:space="preserve">=nilai ke </m:t>
+          </m:r>
+          <m:d>
+            <m:dPr>
+              <m:ctrlPr>
+                <w:rPr>
+                  <w:rFonts w:ascii="Cambria Math" w:hAnsi="Cambria Math"/>
+                  <w:i/>
+                  <w:szCs w:val="24"/>
+                  <w:lang w:val="id-ID"/>
+                </w:rPr>
+              </m:ctrlPr>
+            </m:dPr>
+            <m:e>
+              <m:r>
+                <w:rPr>
+                  <w:rFonts w:ascii="Cambria Math" w:hAnsi="Cambria Math"/>
+                  <w:szCs w:val="24"/>
+                  <w:lang w:val="id-ID"/>
+                </w:rPr>
+                <m:t>m,n</m:t>
+              </m:r>
+            </m:e>
+          </m:d>
+          <m:r>
+            <w:rPr>
+              <w:rFonts w:ascii="Cambria Math" w:hAnsi="Cambria Math"/>
+              <w:szCs w:val="24"/>
+              <w:lang w:val="id-ID"/>
+            </w:rPr>
+            <m:t xml:space="preserve"> di kernel</m:t>
+          </m:r>
+        </m:oMath>
+      </m:oMathPara>
     </w:p>
     <w:p>
       <w:pPr>
         <w:spacing w:line="480" w:lineRule="auto"/>
-        <w:jc w:val="both"/>
-        <w:rPr>
-          <w:lang w:val="id-ID"/>
-        </w:rPr>
-      </w:pPr>
-    </w:p>
-    <w:p>
-      <w:pPr>
+        <w:ind w:left="2160"/>
+        <w:rPr>
+          <w:rFonts w:eastAsia="Times New Roman" w:cs="Times New Roman"/>
+          <w:szCs w:val="24"/>
+          <w:lang w:val="id-ID"/>
+        </w:rPr>
+      </w:pPr>
+      <m:oMathPara>
+        <m:oMathParaPr>
+          <m:jc m:val="left"/>
+        </m:oMathParaPr>
+        <m:oMath>
+          <m:r>
+            <w:rPr>
+              <w:rFonts w:ascii="Cambria Math" w:hAnsi="Cambria Math"/>
+              <w:szCs w:val="24"/>
+              <w:lang w:val="id-ID"/>
+            </w:rPr>
+            <m:t>M, N=tinggi, lebar kernel</m:t>
+          </m:r>
+        </m:oMath>
+      </m:oMathPara>
+    </w:p>
+    <w:p>
+      <w:pPr>
+        <w:pStyle w:val="ListParagraph"/>
+        <w:numPr>
+          <w:ilvl w:val="0"/>
+          <w:numId w:val="39"/>
+        </w:numPr>
         <w:spacing w:line="480" w:lineRule="auto"/>
-        <w:jc w:val="both"/>
-        <w:rPr>
-          <w:rFonts w:eastAsiaTheme="majorEastAsia" w:cstheme="majorBidi"/>
+        <w:rPr>
+          <w:sz w:val="24"/>
+          <w:szCs w:val="24"/>
+          <w:lang w:val="id-ID"/>
+        </w:rPr>
+      </w:pPr>
+      <w:r>
+        <w:rPr>
+          <w:i/>
+          <w:iCs/>
+          <w:sz w:val="24"/>
+          <w:szCs w:val="24"/>
+          <w:lang w:val="id-ID"/>
+        </w:rPr>
+        <w:t>Activation Layer</w:t>
+      </w:r>
+      <w:r>
+        <w:rPr>
+          <w:sz w:val="24"/>
+          <w:szCs w:val="24"/>
+          <w:lang w:val="id-ID"/>
+        </w:rPr>
+        <w:t xml:space="preserve"> (</w:t>
+      </w:r>
+      <w:r>
+        <w:rPr>
+          <w:sz w:val="24"/>
+          <w:szCs w:val="24"/>
+          <w:lang w:val="id-ID"/>
+        </w:rPr>
+        <w:t>ReLU</w:t>
+      </w:r>
+      <w:r>
+        <w:rPr>
+          <w:sz w:val="24"/>
+          <w:szCs w:val="24"/>
+          <w:lang w:val="id-ID"/>
+        </w:rPr>
+        <w:t>)</w:t>
+      </w:r>
+    </w:p>
+    <w:p>
+      <w:pPr>
+        <w:pStyle w:val="ListParagraph"/>
+        <w:spacing w:line="480" w:lineRule="auto"/>
+        <w:ind w:left="1080" w:firstLine="360"/>
+        <w:rPr>
+          <w:sz w:val="24"/>
+          <w:szCs w:val="24"/>
+          <w:lang w:val="id-ID"/>
+        </w:rPr>
+      </w:pPr>
+      <w:r>
+        <w:rPr>
+          <w:sz w:val="24"/>
+          <w:szCs w:val="24"/>
+          <w:lang w:val="id-ID"/>
+        </w:rPr>
+        <w:lastRenderedPageBreak/>
+        <w:t>Fungsi aktivasi ReLU (</w:t>
+      </w:r>
+      <w:r>
+        <w:rPr>
+          <w:i/>
+          <w:iCs/>
+          <w:sz w:val="24"/>
+          <w:szCs w:val="24"/>
+          <w:lang w:val="id-ID"/>
+        </w:rPr>
+        <w:t>Rectified Linear Unit</w:t>
+      </w:r>
+      <w:r>
+        <w:rPr>
+          <w:sz w:val="24"/>
+          <w:szCs w:val="24"/>
+          <w:lang w:val="id-ID"/>
+        </w:rPr>
+        <w:t>) merupakan jenis fungsi yang memungkinkan model untuk memecahkan masalah nonlinier. Fungsi ReLU mengubah nilai yang dihasilkan oleh neuron sebagai input. Jika nilainya negatif, maka akan diubah menjadi 0 dan jika positif, maka nilainya tetap. Persamaan ReLU dapat ditemukan dalam bentuk persamaan</w:t>
+      </w:r>
+    </w:p>
+    <w:p>
+      <w:pPr>
+        <w:pStyle w:val="ListParagraph"/>
+        <w:spacing w:line="480" w:lineRule="auto"/>
+        <w:ind w:left="1080" w:firstLine="360"/>
+        <w:rPr>
+          <w:sz w:val="24"/>
+          <w:szCs w:val="24"/>
+        </w:rPr>
+      </w:pPr>
+      <m:oMathPara>
+        <m:oMath>
+          <m:r>
+            <w:rPr>
+              <w:rFonts w:ascii="Cambria Math" w:hAnsi="Cambria Math" w:cs="Calibri"/>
+              <w:sz w:val="24"/>
+              <w:szCs w:val="24"/>
+            </w:rPr>
+            <m:t>f</m:t>
+          </m:r>
+          <m:d>
+            <m:dPr>
+              <m:ctrlPr>
+                <w:rPr>
+                  <w:rFonts w:ascii="Cambria Math" w:hAnsi="Cambria Math" w:cs="Calibri"/>
+                  <w:i/>
+                  <w:sz w:val="24"/>
+                  <w:szCs w:val="24"/>
+                </w:rPr>
+              </m:ctrlPr>
+            </m:dPr>
+            <m:e>
+              <m:r>
+                <w:rPr>
+                  <w:rFonts w:ascii="Cambria Math" w:hAnsi="Cambria Math" w:cs="Calibri"/>
+                  <w:sz w:val="24"/>
+                  <w:szCs w:val="24"/>
+                </w:rPr>
+                <m:t>x</m:t>
+              </m:r>
+            </m:e>
+          </m:d>
+          <m:r>
+            <w:rPr>
+              <w:rFonts w:ascii="Cambria Math" w:hAnsi="Cambria Math" w:cs="Calibri"/>
+              <w:sz w:val="24"/>
+              <w:szCs w:val="24"/>
+            </w:rPr>
+            <m:t>=</m:t>
+          </m:r>
+          <m:r>
+            <m:rPr>
+              <m:sty m:val="p"/>
+            </m:rPr>
+            <w:rPr>
+              <w:rFonts w:ascii="Cambria Math" w:hAnsi="Cambria Math" w:cs="Calibri"/>
+              <w:sz w:val="24"/>
+              <w:szCs w:val="24"/>
+            </w:rPr>
+            <m:t>max⁡</m:t>
+          </m:r>
+          <m:r>
+            <w:rPr>
+              <w:rFonts w:ascii="Cambria Math" w:hAnsi="Cambria Math" w:cs="Calibri"/>
+              <w:sz w:val="24"/>
+              <w:szCs w:val="24"/>
+            </w:rPr>
+            <m:t>(0,x)</m:t>
+          </m:r>
+        </m:oMath>
+      </m:oMathPara>
+    </w:p>
+    <w:p>
+      <w:pPr>
+        <w:pStyle w:val="ListParagraph"/>
+        <w:spacing w:line="480" w:lineRule="auto"/>
+        <w:ind w:left="1080" w:firstLine="360"/>
+        <w:rPr>
+          <w:sz w:val="24"/>
+          <w:szCs w:val="24"/>
+          <w:lang w:val="id-ID"/>
+        </w:rPr>
+      </w:pPr>
+      <w:r>
+        <w:rPr>
+          <w:sz w:val="24"/>
+          <w:szCs w:val="24"/>
+          <w:lang w:val="id-ID"/>
+        </w:rPr>
+        <w:t>Keterangan :</w:t>
+      </w:r>
+    </w:p>
+    <w:p>
+      <w:pPr>
+        <w:pStyle w:val="ListParagraph"/>
+        <w:spacing w:line="480" w:lineRule="auto"/>
+        <w:ind w:left="2160" w:firstLine="360"/>
+        <w:rPr>
+          <w:sz w:val="24"/>
+          <w:szCs w:val="24"/>
+          <w:lang w:val="id-ID"/>
+        </w:rPr>
+      </w:pPr>
+      <m:oMathPara>
+        <m:oMathParaPr>
+          <m:jc m:val="left"/>
+        </m:oMathParaPr>
+        <m:oMath>
+          <m:r>
+            <w:rPr>
+              <w:rFonts w:ascii="Cambria Math" w:hAnsi="Cambria Math" w:cs="Calibri"/>
+              <w:sz w:val="24"/>
+              <w:szCs w:val="24"/>
+            </w:rPr>
+            <m:t>x=</m:t>
+          </m:r>
+          <m:r>
+            <m:rPr>
+              <m:sty m:val="p"/>
+            </m:rPr>
+            <w:rPr>
+              <w:rFonts w:ascii="Cambria Math" w:hAnsi="Cambria Math" w:cs="Calibri"/>
+              <w:sz w:val="24"/>
+              <w:szCs w:val="24"/>
+            </w:rPr>
+            <m:t>nilai</m:t>
+          </m:r>
+          <m:r>
+            <w:rPr>
+              <w:rFonts w:ascii="Cambria Math" w:hAnsi="Cambria Math" w:cs="Calibri"/>
+              <w:sz w:val="24"/>
+              <w:szCs w:val="24"/>
+            </w:rPr>
+            <m:t xml:space="preserve"> </m:t>
+          </m:r>
+          <m:r>
+            <m:rPr>
+              <m:sty m:val="p"/>
+            </m:rPr>
+            <w:rPr>
+              <w:rFonts w:ascii="Cambria Math" w:hAnsi="Cambria Math" w:cs="Calibri"/>
+              <w:sz w:val="24"/>
+              <w:szCs w:val="24"/>
+            </w:rPr>
+            <m:t>input</m:t>
+          </m:r>
+        </m:oMath>
+      </m:oMathPara>
+    </w:p>
+    <w:p>
+      <w:pPr>
+        <w:pStyle w:val="ListParagraph"/>
+        <w:numPr>
+          <w:ilvl w:val="0"/>
+          <w:numId w:val="39"/>
+        </w:numPr>
+        <w:spacing w:line="480" w:lineRule="auto"/>
+        <w:rPr>
+          <w:sz w:val="24"/>
+          <w:szCs w:val="24"/>
+          <w:lang w:val="id-ID"/>
+        </w:rPr>
+      </w:pPr>
+      <w:r>
+        <w:rPr>
+          <w:i/>
+          <w:iCs/>
+          <w:sz w:val="24"/>
+          <w:szCs w:val="24"/>
+          <w:lang w:val="id-ID"/>
+        </w:rPr>
+        <w:t>Pooling Layer</w:t>
+      </w:r>
+    </w:p>
+    <w:p>
+      <w:pPr>
+        <w:pStyle w:val="ListParagraph"/>
+        <w:spacing w:line="480" w:lineRule="auto"/>
+        <w:ind w:left="1080" w:firstLine="360"/>
+        <w:rPr>
+          <w:sz w:val="24"/>
+          <w:szCs w:val="24"/>
+          <w:lang w:val="id-ID"/>
+        </w:rPr>
+      </w:pPr>
+      <w:r>
+        <w:rPr>
+          <w:sz w:val="24"/>
+          <w:szCs w:val="24"/>
+          <w:lang w:val="id-ID"/>
+        </w:rPr>
+        <w:t>Lapisan ini</w:t>
+      </w:r>
+      <w:r>
+        <w:rPr>
+          <w:sz w:val="24"/>
+          <w:szCs w:val="24"/>
+          <w:lang w:val="id-ID"/>
+        </w:rPr>
+        <w:t xml:space="preserve"> digunakan untuk proses reduksi sample (</w:t>
+      </w:r>
+      <w:r>
+        <w:rPr>
+          <w:i/>
+          <w:iCs/>
+          <w:sz w:val="24"/>
+          <w:szCs w:val="24"/>
+          <w:lang w:val="id-ID"/>
+        </w:rPr>
+        <w:t>down-sampling</w:t>
+      </w:r>
+      <w:r>
+        <w:rPr>
+          <w:sz w:val="24"/>
+          <w:szCs w:val="24"/>
+          <w:lang w:val="id-ID"/>
+        </w:rPr>
+        <w:t xml:space="preserve">). </w:t>
+      </w:r>
+      <w:r>
+        <w:rPr>
+          <w:i/>
+          <w:iCs/>
+          <w:sz w:val="24"/>
+          <w:szCs w:val="24"/>
+          <w:lang w:val="id-ID"/>
+        </w:rPr>
+        <w:t>Pooling layer</w:t>
+      </w:r>
+      <w:r>
+        <w:rPr>
+          <w:sz w:val="24"/>
+          <w:szCs w:val="24"/>
+          <w:lang w:val="id-ID"/>
+        </w:rPr>
+        <w:t xml:space="preserve"> dilakukan untuk merepresentasikan data menjadi lebih kecil, agar mudah dikelola dan mudah mengontrol </w:t>
+      </w:r>
+      <w:r>
+        <w:rPr>
+          <w:i/>
+          <w:iCs/>
+          <w:sz w:val="24"/>
+          <w:szCs w:val="24"/>
+          <w:lang w:val="id-ID"/>
+        </w:rPr>
+        <w:t>over-fitting</w:t>
+      </w:r>
+      <w:r>
+        <w:rPr>
+          <w:sz w:val="24"/>
+          <w:szCs w:val="24"/>
+          <w:lang w:val="id-ID"/>
+        </w:rPr>
+        <w:t>.</w:t>
+      </w:r>
+      <w:r>
+        <w:rPr>
+          <w:sz w:val="24"/>
+          <w:szCs w:val="24"/>
+          <w:lang w:val="id-ID"/>
+        </w:rPr>
+        <w:t xml:space="preserve"> </w:t>
+      </w:r>
+      <w:r>
+        <w:rPr>
+          <w:sz w:val="24"/>
+          <w:szCs w:val="24"/>
+          <w:lang w:val="id-ID"/>
+        </w:rPr>
+        <w:t xml:space="preserve">Varian </w:t>
+      </w:r>
+      <w:r>
+        <w:rPr>
+          <w:i/>
+          <w:iCs/>
+          <w:sz w:val="24"/>
+          <w:szCs w:val="24"/>
+          <w:lang w:val="id-ID"/>
+        </w:rPr>
+        <w:t>pooling layer</w:t>
+      </w:r>
+      <w:r>
+        <w:rPr>
+          <w:sz w:val="24"/>
+          <w:szCs w:val="24"/>
+          <w:lang w:val="id-ID"/>
+        </w:rPr>
+        <w:t xml:space="preserve"> yang digunakan dalam tahapan ini adalah </w:t>
+      </w:r>
+      <w:r>
+        <w:rPr>
+          <w:i/>
+          <w:iCs/>
+          <w:sz w:val="24"/>
+          <w:szCs w:val="24"/>
+          <w:lang w:val="id-ID"/>
+        </w:rPr>
+        <w:t>max pooling layer</w:t>
+      </w:r>
+      <w:r>
+        <w:rPr>
+          <w:sz w:val="24"/>
+          <w:szCs w:val="24"/>
+          <w:lang w:val="id-ID"/>
+        </w:rPr>
+        <w:t xml:space="preserve">, yaitu dengan mencari nilai terbesar pada </w:t>
+      </w:r>
+      <w:r>
+        <w:rPr>
+          <w:i/>
+          <w:iCs/>
+          <w:sz w:val="24"/>
+          <w:szCs w:val="24"/>
+          <w:lang w:val="id-ID"/>
+        </w:rPr>
+        <w:t>pooling area</w:t>
+      </w:r>
+      <w:r>
+        <w:rPr>
+          <w:sz w:val="24"/>
+          <w:szCs w:val="24"/>
+          <w:lang w:val="id-ID"/>
+        </w:rPr>
+        <w:t xml:space="preserve"> yang ditentukan</w:t>
+      </w:r>
+      <w:r>
+        <w:rPr>
+          <w:sz w:val="24"/>
+          <w:szCs w:val="24"/>
+          <w:lang w:val="id-ID"/>
+        </w:rPr>
+        <w:t xml:space="preserve">. </w:t>
+      </w:r>
+      <w:r>
+        <w:rPr>
+          <w:sz w:val="24"/>
+          <w:szCs w:val="24"/>
+          <w:lang w:val="id-ID"/>
+        </w:rPr>
+        <w:t>Nilai max pooling yang diambil bergantung pada pooling size yang ditentukan, jika pooling size yang di</w:t>
+      </w:r>
+      <w:r>
+        <w:rPr>
+          <w:sz w:val="24"/>
+          <w:szCs w:val="24"/>
+          <w:lang w:val="id-ID"/>
+        </w:rPr>
+        <w:t>tentu</w:t>
+      </w:r>
+      <w:r>
+        <w:rPr>
+          <w:sz w:val="24"/>
+          <w:szCs w:val="24"/>
+          <w:lang w:val="id-ID"/>
+        </w:rPr>
+        <w:t>kan 2x2 maka dicari nilai terbesar pada pooling area tersebut dengan menyeluruh dari kiri ke kanan dan atas ke bawah.</w:t>
+      </w:r>
+    </w:p>
+    <w:p>
+      <w:pPr>
+        <w:pStyle w:val="ListParagraph"/>
+        <w:spacing w:line="480" w:lineRule="auto"/>
+        <w:ind w:left="1080" w:firstLine="0"/>
+        <w:jc w:val="center"/>
+        <w:rPr>
+          <w:sz w:val="24"/>
+          <w:szCs w:val="24"/>
+          <w:lang w:val="id-ID"/>
+        </w:rPr>
+      </w:pPr>
+      <w:r>
+        <w:rPr>
+          <w:noProof/>
+          <w:sz w:val="24"/>
+          <w:szCs w:val="24"/>
+          <w:lang w:val="id-ID"/>
+          <w14:ligatures w14:val="standardContextual"/>
+        </w:rPr>
+        <w:lastRenderedPageBreak/>
+        <w:drawing>
+          <wp:inline distT="0" distB="0" distL="0" distR="0" wp14:anchorId="0C60680F" wp14:editId="63325971">
+            <wp:extent cx="3676650" cy="1638905"/>
+            <wp:effectExtent l="0" t="0" r="0" b="0"/>
+            <wp:docPr id="1570353802" name="Picture 2"/>
+            <wp:cNvGraphicFramePr>
+              <a:graphicFrameLocks xmlns:a="http://schemas.openxmlformats.org/drawingml/2006/main" noChangeAspect="1"/>
+            </wp:cNvGraphicFramePr>
+            <a:graphic xmlns:a="http://schemas.openxmlformats.org/drawingml/2006/main">
+              <a:graphicData uri="http://schemas.openxmlformats.org/drawingml/2006/picture">
+                <pic:pic xmlns:pic="http://schemas.openxmlformats.org/drawingml/2006/picture">
+                  <pic:nvPicPr>
+                    <pic:cNvPr id="2045608212" name="Picture 2045608212"/>
+                    <pic:cNvPicPr/>
+                  </pic:nvPicPr>
+                  <pic:blipFill>
+                    <a:blip r:embed="rId11" cstate="print">
+                      <a:extLst>
+                        <a:ext uri="{28A0092B-C50C-407E-A947-70E740481C1C}">
+                          <a14:useLocalDpi xmlns:a14="http://schemas.microsoft.com/office/drawing/2010/main" val="0"/>
+                        </a:ext>
+                      </a:extLst>
+                    </a:blip>
+                    <a:stretch>
+                      <a:fillRect/>
+                    </a:stretch>
+                  </pic:blipFill>
+                  <pic:spPr>
+                    <a:xfrm>
+                      <a:off x="0" y="0"/>
+                      <a:ext cx="3692478" cy="1645961"/>
+                    </a:xfrm>
+                    <a:prstGeom prst="rect">
+                      <a:avLst/>
+                    </a:prstGeom>
+                  </pic:spPr>
+                </pic:pic>
+              </a:graphicData>
+            </a:graphic>
+          </wp:inline>
+        </w:drawing>
+      </w:r>
+      <w:r>
+        <w:rPr>
+          <w:sz w:val="24"/>
+          <w:szCs w:val="24"/>
+          <w:lang w:val="id-ID"/>
+        </w:rPr>
+        <w:br/>
+      </w:r>
+      <w:r>
+        <w:rPr>
           <w:b/>
-          <w:color w:val="000000" w:themeColor="text1"/>
-          <w:szCs w:val="24"/>
-          <w:lang w:val="id-ID"/>
-        </w:rPr>
-      </w:pPr>
+          <w:bCs/>
+          <w:sz w:val="24"/>
+          <w:szCs w:val="24"/>
+          <w:lang w:val="id-ID"/>
+        </w:rPr>
+        <w:t>Gambar 3.9</w:t>
+      </w:r>
+      <w:r>
+        <w:rPr>
+          <w:sz w:val="24"/>
+          <w:szCs w:val="24"/>
+          <w:lang w:val="id-ID"/>
+        </w:rPr>
+        <w:t xml:space="preserve"> </w:t>
+      </w:r>
+      <w:r>
+        <w:rPr>
+          <w:i/>
+          <w:iCs/>
+          <w:sz w:val="24"/>
+          <w:szCs w:val="24"/>
+          <w:lang w:val="id-ID"/>
+        </w:rPr>
+        <w:t>Pooling Layer</w:t>
+      </w:r>
+    </w:p>
+    <w:p>
+      <w:pPr>
+        <w:pStyle w:val="ListParagraph"/>
+        <w:spacing w:line="480" w:lineRule="auto"/>
+        <w:ind w:left="1080" w:firstLine="0"/>
+        <w:jc w:val="center"/>
+        <w:rPr>
+          <w:sz w:val="24"/>
+          <w:szCs w:val="24"/>
+          <w:lang w:val="id-ID"/>
+        </w:rPr>
+      </w:pPr>
+      <w:r>
+        <w:rPr>
+          <w:sz w:val="24"/>
+          <w:szCs w:val="24"/>
+          <w:lang w:val="id-ID"/>
+        </w:rPr>
+        <w:t>Sumber: Dokumen Pribadi, 2024</w:t>
+      </w:r>
+    </w:p>
+    <w:p>
+      <w:pPr>
+        <w:pStyle w:val="ListParagraph"/>
+        <w:numPr>
+          <w:ilvl w:val="0"/>
+          <w:numId w:val="39"/>
+        </w:numPr>
+        <w:spacing w:line="480" w:lineRule="auto"/>
+        <w:rPr>
+          <w:i/>
+          <w:iCs/>
+          <w:sz w:val="24"/>
+          <w:szCs w:val="24"/>
+          <w:lang w:val="id-ID"/>
+        </w:rPr>
+      </w:pPr>
+      <w:r>
+        <w:rPr>
+          <w:i/>
+          <w:iCs/>
+          <w:sz w:val="24"/>
+          <w:szCs w:val="24"/>
+          <w:lang w:val="id-ID"/>
+        </w:rPr>
+        <w:t>Flatten</w:t>
+      </w:r>
+    </w:p>
+    <w:p>
+      <w:pPr>
+        <w:pStyle w:val="ListParagraph"/>
+        <w:spacing w:line="480" w:lineRule="auto"/>
+        <w:ind w:left="1080" w:firstLine="360"/>
+        <w:rPr>
+          <w:sz w:val="24"/>
+          <w:szCs w:val="24"/>
+          <w:lang w:val="id-ID"/>
+        </w:rPr>
+      </w:pPr>
+      <w:r>
+        <w:rPr>
+          <w:i/>
+          <w:iCs/>
+          <w:sz w:val="24"/>
+          <w:szCs w:val="24"/>
+          <w:lang w:val="id-ID"/>
+        </w:rPr>
+        <w:t>Flatten</w:t>
+      </w:r>
+      <w:r>
+        <w:rPr>
+          <w:sz w:val="24"/>
+          <w:szCs w:val="24"/>
+          <w:lang w:val="id-ID"/>
+        </w:rPr>
+        <w:t xml:space="preserve"> merupakan langkah untuk mengubah array 2 dimensi menjadi 1 dimensi atau vektor tunggal. Karena hasil yang didapat dari </w:t>
+      </w:r>
+      <w:r>
+        <w:rPr>
+          <w:i/>
+          <w:iCs/>
+          <w:sz w:val="24"/>
+          <w:szCs w:val="24"/>
+          <w:lang w:val="id-ID"/>
+        </w:rPr>
+        <w:t>feature map</w:t>
+      </w:r>
+      <w:r>
+        <w:rPr>
+          <w:sz w:val="24"/>
+          <w:szCs w:val="24"/>
+          <w:lang w:val="id-ID"/>
+        </w:rPr>
+        <w:t xml:space="preserve"> adalah array 2 dimensi, sedangkan untuk melanjutkan ke tahap </w:t>
+      </w:r>
+      <w:r>
+        <w:rPr>
+          <w:i/>
+          <w:iCs/>
+          <w:sz w:val="24"/>
+          <w:szCs w:val="24"/>
+          <w:lang w:val="id-ID"/>
+        </w:rPr>
+        <w:t>fully connected layer</w:t>
+      </w:r>
+      <w:r>
+        <w:rPr>
+          <w:sz w:val="24"/>
+          <w:szCs w:val="24"/>
+          <w:lang w:val="id-ID"/>
+        </w:rPr>
+        <w:t xml:space="preserve"> dibutuhkan array 1 dimensi untuk mengklasifikasikan data. Jadi untuk meratakannya, cukup dengan  mengambil nilai array baris  per  baris  dan menggabungkan nilai tersebut menjadi satu kolom.</w:t>
+      </w:r>
+    </w:p>
+    <w:p>
+      <w:pPr>
+        <w:pStyle w:val="ListParagraph"/>
+        <w:spacing w:line="480" w:lineRule="auto"/>
+        <w:ind w:left="1080" w:firstLine="0"/>
+        <w:jc w:val="center"/>
+        <w:rPr>
+          <w:sz w:val="24"/>
+          <w:szCs w:val="24"/>
+          <w:lang w:val="id-ID"/>
+        </w:rPr>
+      </w:pPr>
+      <w:r>
+        <w:rPr>
+          <w:noProof/>
+          <w:sz w:val="24"/>
+          <w:szCs w:val="24"/>
+          <w:lang w:val="id-ID"/>
+        </w:rPr>
+        <w:drawing>
+          <wp:inline distT="0" distB="0" distL="0" distR="0" wp14:anchorId="21667215" wp14:editId="1EB4F38C">
+            <wp:extent cx="2131184" cy="2227580"/>
+            <wp:effectExtent l="0" t="0" r="2540" b="1270"/>
+            <wp:docPr id="601868528" name="Picture 1"/>
+            <wp:cNvGraphicFramePr>
+              <a:graphicFrameLocks xmlns:a="http://schemas.openxmlformats.org/drawingml/2006/main" noChangeAspect="1"/>
+            </wp:cNvGraphicFramePr>
+            <a:graphic xmlns:a="http://schemas.openxmlformats.org/drawingml/2006/main">
+              <a:graphicData uri="http://schemas.openxmlformats.org/drawingml/2006/picture">
+                <pic:pic xmlns:pic="http://schemas.openxmlformats.org/drawingml/2006/picture">
+                  <pic:nvPicPr>
+                    <pic:cNvPr id="601868528" name=""/>
+                    <pic:cNvPicPr/>
+                  </pic:nvPicPr>
+                  <pic:blipFill>
+                    <a:blip r:embed="rId22"/>
+                    <a:stretch>
+                      <a:fillRect/>
+                    </a:stretch>
+                  </pic:blipFill>
+                  <pic:spPr>
+                    <a:xfrm>
+                      <a:off x="0" y="0"/>
+                      <a:ext cx="2140080" cy="2236878"/>
+                    </a:xfrm>
+                    <a:prstGeom prst="rect">
+                      <a:avLst/>
+                    </a:prstGeom>
+                  </pic:spPr>
+                </pic:pic>
+              </a:graphicData>
+            </a:graphic>
+          </wp:inline>
+        </w:drawing>
+      </w:r>
+      <w:r>
+        <w:rPr>
+          <w:sz w:val="24"/>
+          <w:szCs w:val="24"/>
+          <w:lang w:val="id-ID"/>
+        </w:rPr>
+        <w:br/>
+      </w:r>
+      <w:r>
+        <w:rPr>
+          <w:b/>
+          <w:bCs/>
+          <w:sz w:val="24"/>
+          <w:szCs w:val="24"/>
+          <w:lang w:val="id-ID"/>
+        </w:rPr>
+        <w:t xml:space="preserve">Gambar </w:t>
+      </w:r>
+      <w:r>
+        <w:rPr>
+          <w:b/>
+          <w:bCs/>
+          <w:sz w:val="24"/>
+          <w:szCs w:val="24"/>
+          <w:lang w:val="id-ID"/>
+        </w:rPr>
+        <w:t>3</w:t>
+      </w:r>
+      <w:r>
+        <w:rPr>
+          <w:b/>
+          <w:bCs/>
+          <w:sz w:val="24"/>
+          <w:szCs w:val="24"/>
+          <w:lang w:val="id-ID"/>
+        </w:rPr>
+        <w:t>.</w:t>
+      </w:r>
+      <w:r>
+        <w:rPr>
+          <w:b/>
+          <w:bCs/>
+          <w:sz w:val="24"/>
+          <w:szCs w:val="24"/>
+          <w:lang w:val="id-ID"/>
+        </w:rPr>
+        <w:t>10</w:t>
+      </w:r>
+      <w:r>
+        <w:rPr>
+          <w:sz w:val="24"/>
+          <w:szCs w:val="24"/>
+          <w:lang w:val="id-ID"/>
+        </w:rPr>
+        <w:t xml:space="preserve"> </w:t>
+      </w:r>
+      <w:r>
+        <w:rPr>
+          <w:i/>
+          <w:iCs/>
+          <w:sz w:val="24"/>
+          <w:szCs w:val="24"/>
+          <w:lang w:val="id-ID"/>
+        </w:rPr>
+        <w:t>Flatten</w:t>
+      </w:r>
+      <w:r>
+        <w:rPr>
+          <w:i/>
+          <w:iCs/>
+          <w:sz w:val="24"/>
+          <w:szCs w:val="24"/>
+          <w:lang w:val="id-ID"/>
+        </w:rPr>
+        <w:t xml:space="preserve"> Layer</w:t>
+      </w:r>
+    </w:p>
+    <w:p>
+      <w:pPr>
+        <w:pStyle w:val="ListParagraph"/>
+        <w:spacing w:line="480" w:lineRule="auto"/>
+        <w:ind w:left="1080" w:firstLine="0"/>
+        <w:jc w:val="center"/>
+        <w:rPr>
+          <w:sz w:val="24"/>
+          <w:szCs w:val="24"/>
+          <w:lang w:val="id-ID"/>
+        </w:rPr>
+      </w:pPr>
+      <w:r>
+        <w:rPr>
+          <w:sz w:val="24"/>
+          <w:szCs w:val="24"/>
+          <w:lang w:val="id-ID"/>
+        </w:rPr>
+        <w:lastRenderedPageBreak/>
+        <w:t xml:space="preserve">Sumber: </w:t>
+      </w:r>
+      <w:r>
+        <w:rPr>
+          <w:sz w:val="24"/>
+          <w:szCs w:val="24"/>
+          <w:lang w:val="id-ID"/>
+        </w:rPr>
+        <w:t>Dokumen Pribadi, 2024</w:t>
+      </w:r>
+    </w:p>
+    <w:p>
+      <w:pPr>
+        <w:pStyle w:val="ListParagraph"/>
+        <w:numPr>
+          <w:ilvl w:val="0"/>
+          <w:numId w:val="39"/>
+        </w:numPr>
+        <w:spacing w:line="480" w:lineRule="auto"/>
+        <w:rPr>
+          <w:sz w:val="24"/>
+          <w:szCs w:val="24"/>
+          <w:lang w:val="id-ID"/>
+        </w:rPr>
+      </w:pPr>
+      <w:r>
+        <w:rPr>
+          <w:i/>
+          <w:iCs/>
+          <w:sz w:val="24"/>
+          <w:szCs w:val="24"/>
+          <w:lang w:val="id-ID"/>
+        </w:rPr>
+        <w:t xml:space="preserve">Fully Connected Layer </w:t>
+      </w:r>
+    </w:p>
+    <w:p>
+      <w:pPr>
+        <w:pStyle w:val="ListParagraph"/>
+        <w:spacing w:line="480" w:lineRule="auto"/>
+        <w:ind w:left="1080" w:firstLine="360"/>
+        <w:rPr>
+          <w:i/>
+          <w:iCs/>
+          <w:sz w:val="24"/>
+          <w:szCs w:val="24"/>
+          <w:lang w:val="id-ID"/>
+        </w:rPr>
+      </w:pPr>
+      <w:r>
+        <w:rPr>
+          <w:i/>
+          <w:iCs/>
+          <w:sz w:val="24"/>
+          <w:szCs w:val="24"/>
+          <w:lang w:val="id-ID"/>
+        </w:rPr>
+        <w:t>Fully connected layer</w:t>
+      </w:r>
+      <w:r>
+        <w:rPr>
+          <w:sz w:val="24"/>
+          <w:szCs w:val="24"/>
+          <w:lang w:val="id-ID"/>
+        </w:rPr>
+        <w:t xml:space="preserve"> </w:t>
+      </w:r>
+      <w:r>
+        <w:rPr>
+          <w:sz w:val="24"/>
+          <w:szCs w:val="24"/>
+          <w:lang w:val="id-ID"/>
+        </w:rPr>
+        <w:t>merupakan</w:t>
+      </w:r>
+      <w:r>
+        <w:rPr>
+          <w:sz w:val="24"/>
+          <w:szCs w:val="24"/>
+          <w:lang w:val="id-ID"/>
+        </w:rPr>
+        <w:t xml:space="preserve"> tahap di mana setiap neuron yang teraktivasi dihubungkan dengan neuron pada lapisan berikutnya.</w:t>
+      </w:r>
+      <w:r>
+        <w:rPr>
+          <w:sz w:val="24"/>
+          <w:szCs w:val="24"/>
+          <w:lang w:val="id-ID"/>
+        </w:rPr>
+        <w:t xml:space="preserve"> </w:t>
+      </w:r>
+      <w:r>
+        <w:rPr>
+          <w:i/>
+          <w:iCs/>
+          <w:sz w:val="24"/>
+          <w:szCs w:val="24"/>
+          <w:lang w:val="id-ID"/>
+        </w:rPr>
+        <w:t>Output</w:t>
+      </w:r>
+      <w:r>
+        <w:rPr>
+          <w:sz w:val="24"/>
+          <w:szCs w:val="24"/>
+          <w:lang w:val="id-ID"/>
+        </w:rPr>
+        <w:t xml:space="preserve"> dari tahapan </w:t>
+      </w:r>
+      <w:r>
+        <w:rPr>
+          <w:i/>
+          <w:iCs/>
+          <w:sz w:val="24"/>
+          <w:szCs w:val="24"/>
+          <w:lang w:val="id-ID"/>
+        </w:rPr>
+        <w:t>flattern layer</w:t>
+      </w:r>
+      <w:r>
+        <w:rPr>
+          <w:sz w:val="24"/>
+          <w:szCs w:val="24"/>
+          <w:lang w:val="id-ID"/>
+        </w:rPr>
+        <w:t xml:space="preserve"> yaitu vektor 1 dimensi, yang </w:t>
+      </w:r>
+      <w:r>
+        <w:rPr>
+          <w:sz w:val="24"/>
+          <w:szCs w:val="24"/>
+          <w:lang w:val="id-ID"/>
+        </w:rPr>
+        <w:t>dijadikan</w:t>
+      </w:r>
+      <w:r>
+        <w:rPr>
+          <w:sz w:val="24"/>
+          <w:szCs w:val="24"/>
+          <w:lang w:val="id-ID"/>
+        </w:rPr>
+        <w:t xml:space="preserve"> inputan pada tahapan ini, berikut ilustrasi </w:t>
+      </w:r>
+      <w:r>
+        <w:rPr>
+          <w:i/>
+          <w:iCs/>
+          <w:sz w:val="24"/>
+          <w:szCs w:val="24"/>
+          <w:lang w:val="id-ID"/>
+        </w:rPr>
+        <w:t>fully connected layer</w:t>
+      </w:r>
+      <w:r>
+        <w:rPr>
+          <w:i/>
+          <w:iCs/>
+          <w:sz w:val="24"/>
+          <w:szCs w:val="24"/>
+          <w:lang w:val="id-ID"/>
+        </w:rPr>
+        <w:t xml:space="preserve"> </w:t>
+      </w:r>
+    </w:p>
+    <w:p>
+      <w:pPr>
+        <w:pStyle w:val="ListParagraph"/>
+        <w:spacing w:line="480" w:lineRule="auto"/>
+        <w:ind w:left="1080" w:firstLine="0"/>
+        <w:jc w:val="center"/>
+        <w:rPr>
+          <w:sz w:val="24"/>
+          <w:szCs w:val="24"/>
+          <w:lang w:val="id-ID"/>
+        </w:rPr>
+      </w:pPr>
+      <w:r>
+        <w:rPr>
+          <w:noProof/>
+          <w:sz w:val="24"/>
+          <w:szCs w:val="24"/>
+          <w:lang w:val="id-ID"/>
+          <w14:ligatures w14:val="standardContextual"/>
+        </w:rPr>
+        <w:drawing>
+          <wp:inline distT="0" distB="0" distL="0" distR="0" wp14:anchorId="10AFA59F" wp14:editId="7AE91558">
+            <wp:extent cx="3487358" cy="2164385"/>
+            <wp:effectExtent l="0" t="0" r="0" b="7620"/>
+            <wp:docPr id="2053942123" name="Picture 3"/>
+            <wp:cNvGraphicFramePr>
+              <a:graphicFrameLocks xmlns:a="http://schemas.openxmlformats.org/drawingml/2006/main" noChangeAspect="1"/>
+            </wp:cNvGraphicFramePr>
+            <a:graphic xmlns:a="http://schemas.openxmlformats.org/drawingml/2006/main">
+              <a:graphicData uri="http://schemas.openxmlformats.org/drawingml/2006/picture">
+                <pic:pic xmlns:pic="http://schemas.openxmlformats.org/drawingml/2006/picture">
+                  <pic:nvPicPr>
+                    <pic:cNvPr id="2053942123" name="Picture 2053942123"/>
+                    <pic:cNvPicPr/>
+                  </pic:nvPicPr>
+                  <pic:blipFill>
+                    <a:blip r:embed="rId23">
+                      <a:extLst>
+                        <a:ext uri="{28A0092B-C50C-407E-A947-70E740481C1C}">
+                          <a14:useLocalDpi xmlns:a14="http://schemas.microsoft.com/office/drawing/2010/main" val="0"/>
+                        </a:ext>
+                      </a:extLst>
+                    </a:blip>
+                    <a:stretch>
+                      <a:fillRect/>
+                    </a:stretch>
+                  </pic:blipFill>
+                  <pic:spPr>
+                    <a:xfrm>
+                      <a:off x="0" y="0"/>
+                      <a:ext cx="3514595" cy="2181290"/>
+                    </a:xfrm>
+                    <a:prstGeom prst="rect">
+                      <a:avLst/>
+                    </a:prstGeom>
+                  </pic:spPr>
+                </pic:pic>
+              </a:graphicData>
+            </a:graphic>
+          </wp:inline>
+        </w:drawing>
+      </w:r>
+      <w:r>
+        <w:rPr>
+          <w:sz w:val="24"/>
+          <w:szCs w:val="24"/>
+          <w:lang w:val="id-ID"/>
+        </w:rPr>
+        <w:br/>
+      </w:r>
+      <w:r>
+        <w:rPr>
+          <w:b/>
+          <w:bCs/>
+          <w:sz w:val="24"/>
+          <w:szCs w:val="24"/>
+          <w:lang w:val="id-ID"/>
+        </w:rPr>
+        <w:t>Gambar 3.11</w:t>
+      </w:r>
+      <w:r>
+        <w:rPr>
+          <w:sz w:val="24"/>
+          <w:szCs w:val="24"/>
+          <w:lang w:val="id-ID"/>
+        </w:rPr>
+        <w:t xml:space="preserve"> </w:t>
+      </w:r>
+      <w:r>
+        <w:rPr>
+          <w:i/>
+          <w:iCs/>
+          <w:sz w:val="24"/>
+          <w:szCs w:val="24"/>
+          <w:lang w:val="id-ID"/>
+        </w:rPr>
+        <w:t>Fully Connected Layer</w:t>
+      </w:r>
+    </w:p>
+    <w:p>
+      <w:pPr>
+        <w:pStyle w:val="ListParagraph"/>
+        <w:spacing w:line="480" w:lineRule="auto"/>
+        <w:ind w:left="1080" w:firstLine="0"/>
+        <w:jc w:val="center"/>
+        <w:rPr>
+          <w:sz w:val="24"/>
+          <w:szCs w:val="24"/>
+          <w:lang w:val="id-ID"/>
+        </w:rPr>
+      </w:pPr>
+      <w:r>
+        <w:rPr>
+          <w:sz w:val="24"/>
+          <w:szCs w:val="24"/>
+          <w:lang w:val="id-ID"/>
+        </w:rPr>
+        <w:t>Sumber: Dokumen Pribadi, 2024</w:t>
+      </w:r>
+    </w:p>
+    <w:p>
+      <w:pPr>
+        <w:pStyle w:val="ListParagraph"/>
+        <w:spacing w:line="480" w:lineRule="auto"/>
+        <w:ind w:left="1080" w:firstLine="360"/>
+        <w:rPr>
+          <w:sz w:val="24"/>
+          <w:szCs w:val="24"/>
+          <w:lang w:val="id-ID"/>
+        </w:rPr>
+      </w:pPr>
+      <w:r>
+        <w:rPr>
+          <w:sz w:val="24"/>
+          <w:szCs w:val="24"/>
+          <w:lang w:val="id-ID"/>
+        </w:rPr>
+        <w:t xml:space="preserve">Tahapan akhir dari model CNN yang dibangun ini adalah </w:t>
+      </w:r>
+      <w:r>
+        <w:rPr>
+          <w:i/>
+          <w:iCs/>
+          <w:sz w:val="24"/>
+          <w:szCs w:val="24"/>
+          <w:lang w:val="id-ID"/>
+        </w:rPr>
+        <w:t>Fully connected layer</w:t>
+      </w:r>
+      <w:r>
+        <w:rPr>
+          <w:sz w:val="24"/>
+          <w:szCs w:val="24"/>
+          <w:lang w:val="id-ID"/>
+        </w:rPr>
+        <w:t xml:space="preserve"> </w:t>
+      </w:r>
+      <w:r>
+        <w:rPr>
+          <w:sz w:val="24"/>
+          <w:szCs w:val="24"/>
+          <w:lang w:val="id-ID"/>
+        </w:rPr>
+        <w:t xml:space="preserve">dengan fungsi aktivasi </w:t>
+      </w:r>
+      <w:r>
+        <w:rPr>
+          <w:i/>
+          <w:iCs/>
+          <w:sz w:val="24"/>
+          <w:szCs w:val="24"/>
+          <w:lang w:val="id-ID"/>
+        </w:rPr>
+        <w:t>softmax</w:t>
+      </w:r>
+      <w:r>
+        <w:rPr>
+          <w:sz w:val="24"/>
+          <w:szCs w:val="24"/>
+          <w:lang w:val="id-ID"/>
+        </w:rPr>
+        <w:t xml:space="preserve">. Berikut perhitungan setiap </w:t>
+      </w:r>
+      <w:r>
+        <w:rPr>
+          <w:i/>
+          <w:iCs/>
+          <w:sz w:val="24"/>
+          <w:szCs w:val="24"/>
+          <w:lang w:val="id-ID"/>
+        </w:rPr>
+        <w:t>hidden layer</w:t>
+      </w:r>
+      <w:r>
+        <w:rPr>
+          <w:sz w:val="24"/>
+          <w:szCs w:val="24"/>
+          <w:lang w:val="id-ID"/>
+        </w:rPr>
+        <w:t>.</w:t>
+      </w:r>
+    </w:p>
+    <w:p>
+      <w:pPr>
+        <w:pStyle w:val="ListParagraph"/>
+        <w:spacing w:line="480" w:lineRule="auto"/>
+        <w:ind w:left="1080" w:firstLine="360"/>
+        <w:rPr>
+          <w:kern w:val="2"/>
+          <w:sz w:val="24"/>
+          <w:szCs w:val="24"/>
+          <w14:ligatures w14:val="standardContextual"/>
+        </w:rPr>
+      </w:pPr>
+      <m:oMathPara>
+        <m:oMath>
+          <m:nary>
+            <m:naryPr>
+              <m:chr m:val="∑"/>
+              <m:limLoc m:val="undOvr"/>
+              <m:ctrlPr>
+                <w:rPr>
+                  <w:rFonts w:ascii="Cambria Math" w:eastAsiaTheme="minorHAnsi" w:hAnsi="Cambria Math" w:cstheme="minorBidi"/>
+                  <w:i/>
+                  <w:kern w:val="2"/>
+                  <w:sz w:val="24"/>
+                  <w:szCs w:val="24"/>
+                  <w14:ligatures w14:val="standardContextual"/>
+                </w:rPr>
+              </m:ctrlPr>
+            </m:naryPr>
+            <m:sub>
+              <m:r>
+                <w:rPr>
+                  <w:rFonts w:ascii="Cambria Math" w:hAnsi="Cambria Math"/>
+                  <w:sz w:val="24"/>
+                  <w:szCs w:val="24"/>
+                </w:rPr>
+                <m:t>i=1</m:t>
+              </m:r>
+            </m:sub>
+            <m:sup>
+              <m:r>
+                <w:rPr>
+                  <w:rFonts w:ascii="Cambria Math" w:hAnsi="Cambria Math"/>
+                  <w:sz w:val="24"/>
+                  <w:szCs w:val="24"/>
+                </w:rPr>
+                <m:t>N</m:t>
+              </m:r>
+            </m:sup>
+            <m:e>
+              <m:sSub>
+                <m:sSubPr>
+                  <m:ctrlPr>
+                    <w:rPr>
+                      <w:rFonts w:ascii="Cambria Math" w:eastAsiaTheme="minorHAnsi" w:hAnsi="Cambria Math" w:cstheme="minorBidi"/>
+                      <w:i/>
+                      <w:kern w:val="2"/>
+                      <w:sz w:val="24"/>
+                      <w:szCs w:val="24"/>
+                      <w14:ligatures w14:val="standardContextual"/>
+                    </w:rPr>
+                  </m:ctrlPr>
+                </m:sSubPr>
+                <m:e>
+                  <m:r>
+                    <w:rPr>
+                      <w:rFonts w:ascii="Cambria Math" w:hAnsi="Cambria Math"/>
+                      <w:sz w:val="24"/>
+                      <w:szCs w:val="24"/>
+                    </w:rPr>
+                    <m:t>I</m:t>
+                  </m:r>
+                </m:e>
+                <m:sub>
+                  <m:r>
+                    <w:rPr>
+                      <w:rFonts w:ascii="Cambria Math" w:hAnsi="Cambria Math"/>
+                      <w:sz w:val="24"/>
+                      <w:szCs w:val="24"/>
+                    </w:rPr>
+                    <m:t>i</m:t>
+                  </m:r>
+                </m:sub>
+              </m:sSub>
+              <m:r>
+                <w:rPr>
+                  <w:rFonts w:ascii="Cambria Math" w:hAnsi="Cambria Math"/>
+                  <w:sz w:val="24"/>
+                  <w:szCs w:val="24"/>
+                </w:rPr>
+                <m:t>*</m:t>
+              </m:r>
+              <m:sSub>
+                <m:sSubPr>
+                  <m:ctrlPr>
+                    <w:rPr>
+                      <w:rFonts w:ascii="Cambria Math" w:eastAsiaTheme="minorHAnsi" w:hAnsi="Cambria Math" w:cstheme="minorBidi"/>
+                      <w:i/>
+                      <w:kern w:val="2"/>
+                      <w:sz w:val="24"/>
+                      <w:szCs w:val="24"/>
+                      <w14:ligatures w14:val="standardContextual"/>
+                    </w:rPr>
+                  </m:ctrlPr>
+                </m:sSubPr>
+                <m:e>
+                  <m:r>
+                    <w:rPr>
+                      <w:rFonts w:ascii="Cambria Math" w:hAnsi="Cambria Math"/>
+                      <w:sz w:val="24"/>
+                      <w:szCs w:val="24"/>
+                    </w:rPr>
+                    <m:t>V</m:t>
+                  </m:r>
+                </m:e>
+                <m:sub>
+                  <m:r>
+                    <w:rPr>
+                      <w:rFonts w:ascii="Cambria Math" w:hAnsi="Cambria Math"/>
+                      <w:sz w:val="24"/>
+                      <w:szCs w:val="24"/>
+                    </w:rPr>
+                    <m:t>ij</m:t>
+                  </m:r>
+                </m:sub>
+              </m:sSub>
+              <m:r>
+                <w:rPr>
+                  <w:rFonts w:ascii="Cambria Math" w:hAnsi="Cambria Math"/>
+                  <w:sz w:val="24"/>
+                  <w:szCs w:val="24"/>
+                </w:rPr>
+                <m:t>=</m:t>
+              </m:r>
+              <m:sSub>
+                <m:sSubPr>
+                  <m:ctrlPr>
+                    <w:rPr>
+                      <w:rFonts w:ascii="Cambria Math" w:eastAsiaTheme="minorHAnsi" w:hAnsi="Cambria Math" w:cstheme="minorBidi"/>
+                      <w:i/>
+                      <w:kern w:val="2"/>
+                      <w:sz w:val="24"/>
+                      <w:szCs w:val="24"/>
+                      <w14:ligatures w14:val="standardContextual"/>
+                    </w:rPr>
+                  </m:ctrlPr>
+                </m:sSubPr>
+                <m:e>
+                  <m:r>
+                    <w:rPr>
+                      <w:rFonts w:ascii="Cambria Math" w:hAnsi="Cambria Math"/>
+                      <w:sz w:val="24"/>
+                      <w:szCs w:val="24"/>
+                    </w:rPr>
+                    <m:t>J</m:t>
+                  </m:r>
+                </m:e>
+                <m:sub>
+                  <m:r>
+                    <w:rPr>
+                      <w:rFonts w:ascii="Cambria Math" w:hAnsi="Cambria Math"/>
+                      <w:sz w:val="24"/>
+                      <w:szCs w:val="24"/>
+                    </w:rPr>
+                    <m:t>i</m:t>
+                  </m:r>
+                </m:sub>
+              </m:sSub>
+            </m:e>
+          </m:nary>
+        </m:oMath>
+      </m:oMathPara>
+    </w:p>
+    <w:p>
+      <w:pPr>
+        <w:pStyle w:val="ListParagraph"/>
+        <w:spacing w:line="480" w:lineRule="auto"/>
+        <w:ind w:left="1080" w:firstLine="360"/>
+        <w:rPr>
+          <w:kern w:val="2"/>
+          <w:sz w:val="24"/>
+          <w:szCs w:val="24"/>
+          <w14:ligatures w14:val="standardContextual"/>
+        </w:rPr>
+      </w:pPr>
+      <m:oMathPara>
+        <m:oMath>
+          <m:nary>
+            <m:naryPr>
+              <m:chr m:val="∑"/>
+              <m:limLoc m:val="undOvr"/>
+              <m:ctrlPr>
+                <w:rPr>
+                  <w:rFonts w:ascii="Cambria Math" w:eastAsiaTheme="minorHAnsi" w:hAnsi="Cambria Math" w:cstheme="minorBidi"/>
+                  <w:i/>
+                  <w:kern w:val="2"/>
+                  <w:sz w:val="24"/>
+                  <w:szCs w:val="24"/>
+                  <w14:ligatures w14:val="standardContextual"/>
+                </w:rPr>
+              </m:ctrlPr>
+            </m:naryPr>
+            <m:sub>
+              <m:r>
+                <w:rPr>
+                  <w:rFonts w:ascii="Cambria Math" w:hAnsi="Cambria Math"/>
+                  <w:sz w:val="24"/>
+                  <w:szCs w:val="24"/>
+                </w:rPr>
+                <m:t>i=1</m:t>
+              </m:r>
+            </m:sub>
+            <m:sup>
+              <m:r>
+                <w:rPr>
+                  <w:rFonts w:ascii="Cambria Math" w:hAnsi="Cambria Math"/>
+                  <w:sz w:val="24"/>
+                  <w:szCs w:val="24"/>
+                </w:rPr>
+                <m:t>N</m:t>
+              </m:r>
+            </m:sup>
+            <m:e>
+              <m:sSub>
+                <m:sSubPr>
+                  <m:ctrlPr>
+                    <w:rPr>
+                      <w:rFonts w:ascii="Cambria Math" w:eastAsiaTheme="minorHAnsi" w:hAnsi="Cambria Math" w:cstheme="minorBidi"/>
+                      <w:i/>
+                      <w:kern w:val="2"/>
+                      <w:sz w:val="24"/>
+                      <w:szCs w:val="24"/>
+                      <w14:ligatures w14:val="standardContextual"/>
+                    </w:rPr>
+                  </m:ctrlPr>
+                </m:sSubPr>
+                <m:e>
+                  <m:r>
+                    <w:rPr>
+                      <w:rFonts w:ascii="Cambria Math" w:hAnsi="Cambria Math"/>
+                      <w:sz w:val="24"/>
+                      <w:szCs w:val="24"/>
+                    </w:rPr>
+                    <m:t>J</m:t>
+                  </m:r>
+                </m:e>
+                <m:sub>
+                  <m:r>
+                    <w:rPr>
+                      <w:rFonts w:ascii="Cambria Math" w:hAnsi="Cambria Math"/>
+                      <w:sz w:val="24"/>
+                      <w:szCs w:val="24"/>
+                    </w:rPr>
+                    <m:t>i</m:t>
+                  </m:r>
+                </m:sub>
+              </m:sSub>
+              <m:r>
+                <w:rPr>
+                  <w:rFonts w:ascii="Cambria Math" w:hAnsi="Cambria Math"/>
+                  <w:sz w:val="24"/>
+                  <w:szCs w:val="24"/>
+                </w:rPr>
+                <m:t>*</m:t>
+              </m:r>
+              <m:sSub>
+                <m:sSubPr>
+                  <m:ctrlPr>
+                    <w:rPr>
+                      <w:rFonts w:ascii="Cambria Math" w:eastAsiaTheme="minorHAnsi" w:hAnsi="Cambria Math" w:cstheme="minorBidi"/>
+                      <w:i/>
+                      <w:kern w:val="2"/>
+                      <w:sz w:val="24"/>
+                      <w:szCs w:val="24"/>
+                      <w14:ligatures w14:val="standardContextual"/>
+                    </w:rPr>
+                  </m:ctrlPr>
+                </m:sSubPr>
+                <m:e>
+                  <m:r>
+                    <w:rPr>
+                      <w:rFonts w:ascii="Cambria Math" w:hAnsi="Cambria Math"/>
+                      <w:sz w:val="24"/>
+                      <w:szCs w:val="24"/>
+                    </w:rPr>
+                    <m:t>W</m:t>
+                  </m:r>
+                </m:e>
+                <m:sub>
+                  <m:r>
+                    <w:rPr>
+                      <w:rFonts w:ascii="Cambria Math" w:hAnsi="Cambria Math"/>
+                      <w:sz w:val="24"/>
+                      <w:szCs w:val="24"/>
+                    </w:rPr>
+                    <m:t>ij</m:t>
+                  </m:r>
+                </m:sub>
+              </m:sSub>
+              <m:r>
+                <w:rPr>
+                  <w:rFonts w:ascii="Cambria Math" w:hAnsi="Cambria Math"/>
+                  <w:sz w:val="24"/>
+                  <w:szCs w:val="24"/>
+                </w:rPr>
+                <m:t>=</m:t>
+              </m:r>
+              <m:sSub>
+                <m:sSubPr>
+                  <m:ctrlPr>
+                    <w:rPr>
+                      <w:rFonts w:ascii="Cambria Math" w:eastAsiaTheme="minorHAnsi" w:hAnsi="Cambria Math" w:cstheme="minorBidi"/>
+                      <w:i/>
+                      <w:kern w:val="2"/>
+                      <w:sz w:val="24"/>
+                      <w:szCs w:val="24"/>
+                      <w14:ligatures w14:val="standardContextual"/>
+                    </w:rPr>
+                  </m:ctrlPr>
+                </m:sSubPr>
+                <m:e>
+                  <m:r>
+                    <w:rPr>
+                      <w:rFonts w:ascii="Cambria Math" w:hAnsi="Cambria Math"/>
+                      <w:sz w:val="24"/>
+                      <w:szCs w:val="24"/>
+                    </w:rPr>
+                    <m:t>H</m:t>
+                  </m:r>
+                </m:e>
+                <m:sub>
+                  <m:r>
+                    <w:rPr>
+                      <w:rFonts w:ascii="Cambria Math" w:hAnsi="Cambria Math"/>
+                      <w:sz w:val="24"/>
+                      <w:szCs w:val="24"/>
+                    </w:rPr>
+                    <m:t>i</m:t>
+                  </m:r>
+                </m:sub>
+              </m:sSub>
+            </m:e>
+          </m:nary>
+        </m:oMath>
+      </m:oMathPara>
+    </w:p>
+    <w:p>
+      <w:pPr>
+        <w:pStyle w:val="ListParagraph"/>
+        <w:spacing w:line="480" w:lineRule="auto"/>
+        <w:ind w:left="1080" w:firstLine="360"/>
+        <w:rPr>
+          <w:kern w:val="2"/>
+          <w:sz w:val="24"/>
+          <w:szCs w:val="24"/>
+          <w14:ligatures w14:val="standardContextual"/>
+        </w:rPr>
+      </w:pPr>
+      <m:oMathPara>
+        <m:oMath>
+          <m:nary>
+            <m:naryPr>
+              <m:chr m:val="∑"/>
+              <m:limLoc m:val="undOvr"/>
+              <m:ctrlPr>
+                <w:rPr>
+                  <w:rFonts w:ascii="Cambria Math" w:eastAsiaTheme="minorHAnsi" w:hAnsi="Cambria Math" w:cstheme="minorBidi"/>
+                  <w:i/>
+                  <w:kern w:val="2"/>
+                  <w:sz w:val="24"/>
+                  <w:szCs w:val="24"/>
+                  <w14:ligatures w14:val="standardContextual"/>
+                </w:rPr>
+              </m:ctrlPr>
+            </m:naryPr>
+            <m:sub>
+              <m:r>
+                <w:rPr>
+                  <w:rFonts w:ascii="Cambria Math" w:hAnsi="Cambria Math"/>
+                  <w:sz w:val="24"/>
+                  <w:szCs w:val="24"/>
+                </w:rPr>
+                <m:t>i=1</m:t>
+              </m:r>
+            </m:sub>
+            <m:sup>
+              <m:r>
+                <w:rPr>
+                  <w:rFonts w:ascii="Cambria Math" w:hAnsi="Cambria Math"/>
+                  <w:sz w:val="24"/>
+                  <w:szCs w:val="24"/>
+                </w:rPr>
+                <m:t>N</m:t>
+              </m:r>
+            </m:sup>
+            <m:e>
+              <m:sSub>
+                <m:sSubPr>
+                  <m:ctrlPr>
+                    <w:rPr>
+                      <w:rFonts w:ascii="Cambria Math" w:eastAsiaTheme="minorHAnsi" w:hAnsi="Cambria Math" w:cstheme="minorBidi"/>
+                      <w:i/>
+                      <w:kern w:val="2"/>
+                      <w:sz w:val="24"/>
+                      <w:szCs w:val="24"/>
+                      <w14:ligatures w14:val="standardContextual"/>
+                    </w:rPr>
+                  </m:ctrlPr>
+                </m:sSubPr>
+                <m:e>
+                  <m:r>
+                    <w:rPr>
+                      <w:rFonts w:ascii="Cambria Math" w:hAnsi="Cambria Math"/>
+                      <w:sz w:val="24"/>
+                      <w:szCs w:val="24"/>
+                    </w:rPr>
+                    <m:t>H</m:t>
+                  </m:r>
+                </m:e>
+                <m:sub>
+                  <m:r>
+                    <w:rPr>
+                      <w:rFonts w:ascii="Cambria Math" w:hAnsi="Cambria Math"/>
+                      <w:sz w:val="24"/>
+                      <w:szCs w:val="24"/>
+                    </w:rPr>
+                    <m:t>i</m:t>
+                  </m:r>
+                </m:sub>
+              </m:sSub>
+              <m:r>
+                <w:rPr>
+                  <w:rFonts w:ascii="Cambria Math" w:hAnsi="Cambria Math"/>
+                  <w:sz w:val="24"/>
+                  <w:szCs w:val="24"/>
+                </w:rPr>
+                <m:t>*</m:t>
+              </m:r>
+              <m:sSub>
+                <m:sSubPr>
+                  <m:ctrlPr>
+                    <w:rPr>
+                      <w:rFonts w:ascii="Cambria Math" w:eastAsiaTheme="minorHAnsi" w:hAnsi="Cambria Math" w:cstheme="minorBidi"/>
+                      <w:i/>
+                      <w:kern w:val="2"/>
+                      <w:sz w:val="24"/>
+                      <w:szCs w:val="24"/>
+                      <w14:ligatures w14:val="standardContextual"/>
+                    </w:rPr>
+                  </m:ctrlPr>
+                </m:sSubPr>
+                <m:e>
+                  <m:r>
+                    <w:rPr>
+                      <w:rFonts w:ascii="Cambria Math" w:hAnsi="Cambria Math"/>
+                      <w:sz w:val="24"/>
+                      <w:szCs w:val="24"/>
+                    </w:rPr>
+                    <m:t>X</m:t>
+                  </m:r>
+                </m:e>
+                <m:sub>
+                  <m:r>
+                    <w:rPr>
+                      <w:rFonts w:ascii="Cambria Math" w:hAnsi="Cambria Math"/>
+                      <w:sz w:val="24"/>
+                      <w:szCs w:val="24"/>
+                    </w:rPr>
+                    <m:t>ij</m:t>
+                  </m:r>
+                </m:sub>
+              </m:sSub>
+              <m:r>
+                <w:rPr>
+                  <w:rFonts w:ascii="Cambria Math" w:hAnsi="Cambria Math"/>
+                  <w:sz w:val="24"/>
+                  <w:szCs w:val="24"/>
+                </w:rPr>
+                <m:t>=</m:t>
+              </m:r>
+              <m:sSub>
+                <m:sSubPr>
+                  <m:ctrlPr>
+                    <w:rPr>
+                      <w:rFonts w:ascii="Cambria Math" w:eastAsiaTheme="minorHAnsi" w:hAnsi="Cambria Math" w:cstheme="minorBidi"/>
+                      <w:i/>
+                      <w:kern w:val="2"/>
+                      <w:sz w:val="24"/>
+                      <w:szCs w:val="24"/>
+                      <w14:ligatures w14:val="standardContextual"/>
+                    </w:rPr>
+                  </m:ctrlPr>
+                </m:sSubPr>
+                <m:e>
+                  <m:r>
+                    <w:rPr>
+                      <w:rFonts w:ascii="Cambria Math" w:hAnsi="Cambria Math"/>
+                      <w:sz w:val="24"/>
+                      <w:szCs w:val="24"/>
+                    </w:rPr>
+                    <m:t>O</m:t>
+                  </m:r>
+                </m:e>
+                <m:sub>
+                  <m:r>
+                    <w:rPr>
+                      <w:rFonts w:ascii="Cambria Math" w:hAnsi="Cambria Math"/>
+                      <w:sz w:val="24"/>
+                      <w:szCs w:val="24"/>
+                    </w:rPr>
+                    <m:t>i</m:t>
+                  </m:r>
+                </m:sub>
+              </m:sSub>
+            </m:e>
+          </m:nary>
+        </m:oMath>
+      </m:oMathPara>
+    </w:p>
+    <w:p>
+      <w:pPr>
+        <w:pStyle w:val="ListParagraph"/>
+        <w:spacing w:line="480" w:lineRule="auto"/>
+        <w:ind w:left="1080" w:firstLine="360"/>
+        <w:rPr>
+          <w:rFonts w:ascii="Calibri" w:eastAsiaTheme="minorEastAsia" w:hAnsi="Calibri" w:cs="Calibri"/>
+          <w:sz w:val="24"/>
+          <w:szCs w:val="24"/>
+          <w:lang w:val="pt-BR"/>
+        </w:rPr>
+      </w:pPr>
+      <w:r>
+        <w:rPr>
+          <w:rFonts w:ascii="Calibri" w:eastAsiaTheme="minorEastAsia" w:hAnsi="Calibri" w:cs="Calibri"/>
+          <w:sz w:val="24"/>
+          <w:szCs w:val="24"/>
+          <w:lang w:val="pt-BR"/>
+        </w:rPr>
+        <w:lastRenderedPageBreak/>
+        <w:t xml:space="preserve">Keterangan : </w:t>
+      </w:r>
+    </w:p>
+    <w:p>
+      <w:pPr>
+        <w:pStyle w:val="ListParagraph"/>
+        <w:spacing w:line="480" w:lineRule="auto"/>
+        <w:ind w:left="1800" w:firstLine="360"/>
+        <w:rPr>
+          <w:rFonts w:ascii="Calibri" w:eastAsiaTheme="minorEastAsia" w:hAnsi="Calibri" w:cs="Calibri"/>
+          <w:sz w:val="24"/>
+          <w:szCs w:val="24"/>
+        </w:rPr>
+      </w:pPr>
+      <m:oMathPara>
+        <m:oMathParaPr>
+          <m:jc m:val="left"/>
+        </m:oMathParaPr>
+        <m:oMath>
+          <m:sSub>
+            <m:sSubPr>
+              <m:ctrlPr>
+                <w:rPr>
+                  <w:rFonts w:ascii="Cambria Math" w:eastAsiaTheme="minorHAnsi" w:hAnsi="Cambria Math"/>
+                  <w:i/>
+                  <w:sz w:val="24"/>
+                  <w:szCs w:val="24"/>
+                </w:rPr>
+              </m:ctrlPr>
+            </m:sSubPr>
+            <m:e>
+              <m:r>
+                <w:rPr>
+                  <w:rFonts w:ascii="Cambria Math" w:hAnsi="Cambria Math"/>
+                  <w:sz w:val="24"/>
+                  <w:szCs w:val="24"/>
+                </w:rPr>
+                <m:t>I</m:t>
+              </m:r>
+            </m:e>
+            <m:sub>
+              <m:r>
+                <w:rPr>
+                  <w:rFonts w:ascii="Cambria Math" w:hAnsi="Cambria Math"/>
+                  <w:sz w:val="24"/>
+                  <w:szCs w:val="24"/>
+                </w:rPr>
+                <m:t>i</m:t>
+              </m:r>
+            </m:sub>
+          </m:sSub>
+          <m:r>
+            <w:rPr>
+              <w:rFonts w:ascii="Cambria Math" w:hAnsi="Cambria Math"/>
+              <w:sz w:val="24"/>
+              <w:szCs w:val="24"/>
+            </w:rPr>
+            <m:t>=flatten</m:t>
+          </m:r>
+          <m:r>
+            <w:rPr>
+              <w:rFonts w:ascii="Cambria Math" w:eastAsiaTheme="minorEastAsia" w:hAnsi="Cambria Math" w:cs="Calibri"/>
+              <w:sz w:val="24"/>
+              <w:szCs w:val="24"/>
+            </w:rPr>
+            <m:t xml:space="preserve"> </m:t>
+          </m:r>
+          <m:r>
+            <m:rPr>
+              <m:sty m:val="p"/>
+            </m:rPr>
+            <w:rPr>
+              <w:rFonts w:ascii="Cambria Math" w:eastAsiaTheme="minorEastAsia" w:hAnsi="Cambria Math" w:cs="Calibri"/>
+              <w:sz w:val="24"/>
+              <w:szCs w:val="24"/>
+            </w:rPr>
+            <m:t>ke</m:t>
+          </m:r>
+          <m:r>
+            <w:rPr>
+              <w:rFonts w:ascii="Cambria Math" w:eastAsiaTheme="minorEastAsia" w:hAnsi="Cambria Math" w:cs="Calibri"/>
+              <w:sz w:val="24"/>
+              <w:szCs w:val="24"/>
+            </w:rPr>
+            <m:t xml:space="preserve"> i</m:t>
+          </m:r>
+        </m:oMath>
+      </m:oMathPara>
+    </w:p>
+    <w:p>
+      <w:pPr>
+        <w:pStyle w:val="ListParagraph"/>
+        <w:spacing w:line="480" w:lineRule="auto"/>
+        <w:ind w:left="1800" w:firstLine="360"/>
+        <w:rPr>
+          <w:rFonts w:ascii="Calibri" w:eastAsiaTheme="minorEastAsia" w:hAnsi="Calibri" w:cs="Calibri"/>
+          <w:sz w:val="24"/>
+          <w:szCs w:val="24"/>
+        </w:rPr>
+      </w:pPr>
+      <m:oMathPara>
+        <m:oMathParaPr>
+          <m:jc m:val="left"/>
+        </m:oMathParaPr>
+        <m:oMath>
+          <m:sSub>
+            <m:sSubPr>
+              <m:ctrlPr>
+                <w:rPr>
+                  <w:rFonts w:ascii="Cambria Math" w:eastAsiaTheme="minorHAnsi" w:hAnsi="Cambria Math" w:cstheme="minorBidi"/>
+                  <w:i/>
+                  <w:kern w:val="2"/>
+                  <w:sz w:val="24"/>
+                  <w:szCs w:val="24"/>
+                  <w14:ligatures w14:val="standardContextual"/>
+                </w:rPr>
+              </m:ctrlPr>
+            </m:sSubPr>
+            <m:e>
+              <m:r>
+                <w:rPr>
+                  <w:rFonts w:ascii="Cambria Math" w:hAnsi="Cambria Math"/>
+                  <w:sz w:val="24"/>
+                  <w:szCs w:val="24"/>
+                </w:rPr>
+                <m:t>J</m:t>
+              </m:r>
+            </m:e>
+            <m:sub>
+              <m:r>
+                <w:rPr>
+                  <w:rFonts w:ascii="Cambria Math" w:hAnsi="Cambria Math"/>
+                  <w:sz w:val="24"/>
+                  <w:szCs w:val="24"/>
+                </w:rPr>
+                <m:t>i</m:t>
+              </m:r>
+            </m:sub>
+          </m:sSub>
+          <m:r>
+            <w:rPr>
+              <w:rFonts w:ascii="Cambria Math" w:hAnsi="Cambria Math"/>
+              <w:sz w:val="24"/>
+              <w:szCs w:val="24"/>
+            </w:rPr>
+            <m:t>,</m:t>
+          </m:r>
+          <m:sSub>
+            <m:sSubPr>
+              <m:ctrlPr>
+                <w:rPr>
+                  <w:rFonts w:ascii="Cambria Math" w:eastAsiaTheme="minorHAnsi" w:hAnsi="Cambria Math" w:cstheme="minorBidi"/>
+                  <w:i/>
+                  <w:kern w:val="2"/>
+                  <w:sz w:val="24"/>
+                  <w:szCs w:val="24"/>
+                  <w14:ligatures w14:val="standardContextual"/>
+                </w:rPr>
+              </m:ctrlPr>
+            </m:sSubPr>
+            <m:e>
+              <m:r>
+                <w:rPr>
+                  <w:rFonts w:ascii="Cambria Math" w:hAnsi="Cambria Math"/>
+                  <w:sz w:val="24"/>
+                  <w:szCs w:val="24"/>
+                </w:rPr>
+                <m:t>H</m:t>
+              </m:r>
+            </m:e>
+            <m:sub>
+              <m:r>
+                <w:rPr>
+                  <w:rFonts w:ascii="Cambria Math" w:hAnsi="Cambria Math"/>
+                  <w:sz w:val="24"/>
+                  <w:szCs w:val="24"/>
+                </w:rPr>
+                <m:t>i</m:t>
+              </m:r>
+            </m:sub>
+          </m:sSub>
+          <m:r>
+            <w:rPr>
+              <w:rFonts w:ascii="Cambria Math" w:hAnsi="Cambria Math"/>
+              <w:sz w:val="24"/>
+              <w:szCs w:val="24"/>
+            </w:rPr>
+            <m:t xml:space="preserve">=Hidden layer </m:t>
+          </m:r>
+          <m:r>
+            <m:rPr>
+              <m:sty m:val="p"/>
+            </m:rPr>
+            <w:rPr>
+              <w:rFonts w:ascii="Cambria Math" w:hAnsi="Cambria Math"/>
+              <w:sz w:val="24"/>
+              <w:szCs w:val="24"/>
+            </w:rPr>
+            <m:t>ke</m:t>
+          </m:r>
+          <m:r>
+            <w:rPr>
+              <w:rFonts w:ascii="Cambria Math" w:hAnsi="Cambria Math"/>
+              <w:sz w:val="24"/>
+              <w:szCs w:val="24"/>
+            </w:rPr>
+            <m:t xml:space="preserve"> i</m:t>
+          </m:r>
+        </m:oMath>
+      </m:oMathPara>
+    </w:p>
+    <w:p>
+      <w:pPr>
+        <w:pStyle w:val="ListParagraph"/>
+        <w:spacing w:line="480" w:lineRule="auto"/>
+        <w:ind w:left="1800" w:firstLine="360"/>
+        <w:rPr>
+          <w:rFonts w:ascii="Calibri" w:eastAsiaTheme="minorEastAsia" w:hAnsi="Calibri" w:cs="Calibri"/>
+          <w:sz w:val="24"/>
+          <w:szCs w:val="24"/>
+        </w:rPr>
+      </w:pPr>
+      <m:oMathPara>
+        <m:oMathParaPr>
+          <m:jc m:val="left"/>
+        </m:oMathParaPr>
+        <m:oMath>
+          <m:sSub>
+            <m:sSubPr>
+              <m:ctrlPr>
+                <w:rPr>
+                  <w:rFonts w:ascii="Cambria Math" w:eastAsiaTheme="minorHAnsi" w:hAnsi="Cambria Math" w:cstheme="minorBidi"/>
+                  <w:i/>
+                  <w:kern w:val="2"/>
+                  <w:sz w:val="24"/>
+                  <w:szCs w:val="24"/>
+                  <w14:ligatures w14:val="standardContextual"/>
+                </w:rPr>
+              </m:ctrlPr>
+            </m:sSubPr>
+            <m:e>
+              <m:r>
+                <w:rPr>
+                  <w:rFonts w:ascii="Cambria Math" w:hAnsi="Cambria Math"/>
+                  <w:sz w:val="24"/>
+                  <w:szCs w:val="24"/>
+                </w:rPr>
+                <m:t>V</m:t>
+              </m:r>
+            </m:e>
+            <m:sub>
+              <m:r>
+                <w:rPr>
+                  <w:rFonts w:ascii="Cambria Math" w:hAnsi="Cambria Math"/>
+                  <w:sz w:val="24"/>
+                  <w:szCs w:val="24"/>
+                </w:rPr>
+                <m:t>ij,</m:t>
+              </m:r>
+            </m:sub>
+          </m:sSub>
+          <m:sSub>
+            <m:sSubPr>
+              <m:ctrlPr>
+                <w:rPr>
+                  <w:rFonts w:ascii="Cambria Math" w:eastAsiaTheme="minorHAnsi" w:hAnsi="Cambria Math" w:cstheme="minorBidi"/>
+                  <w:i/>
+                  <w:kern w:val="2"/>
+                  <w:sz w:val="24"/>
+                  <w:szCs w:val="24"/>
+                  <w14:ligatures w14:val="standardContextual"/>
+                </w:rPr>
+              </m:ctrlPr>
+            </m:sSubPr>
+            <m:e>
+              <m:r>
+                <w:rPr>
+                  <w:rFonts w:ascii="Cambria Math" w:hAnsi="Cambria Math"/>
+                  <w:sz w:val="24"/>
+                  <w:szCs w:val="24"/>
+                </w:rPr>
+                <m:t>W</m:t>
+              </m:r>
+            </m:e>
+            <m:sub>
+              <m:r>
+                <w:rPr>
+                  <w:rFonts w:ascii="Cambria Math" w:hAnsi="Cambria Math"/>
+                  <w:sz w:val="24"/>
+                  <w:szCs w:val="24"/>
+                </w:rPr>
+                <m:t>ij,</m:t>
+              </m:r>
+            </m:sub>
+          </m:sSub>
+          <m:sSub>
+            <m:sSubPr>
+              <m:ctrlPr>
+                <w:rPr>
+                  <w:rFonts w:ascii="Cambria Math" w:eastAsiaTheme="minorHAnsi" w:hAnsi="Cambria Math" w:cstheme="minorBidi"/>
+                  <w:i/>
+                  <w:kern w:val="2"/>
+                  <w:sz w:val="24"/>
+                  <w:szCs w:val="24"/>
+                  <w14:ligatures w14:val="standardContextual"/>
+                </w:rPr>
+              </m:ctrlPr>
+            </m:sSubPr>
+            <m:e>
+              <m:r>
+                <w:rPr>
+                  <w:rFonts w:ascii="Cambria Math" w:hAnsi="Cambria Math"/>
+                  <w:sz w:val="24"/>
+                  <w:szCs w:val="24"/>
+                </w:rPr>
+                <m:t>X</m:t>
+              </m:r>
+            </m:e>
+            <m:sub>
+              <m:r>
+                <w:rPr>
+                  <w:rFonts w:ascii="Cambria Math" w:hAnsi="Cambria Math"/>
+                  <w:sz w:val="24"/>
+                  <w:szCs w:val="24"/>
+                </w:rPr>
+                <m:t>ij,</m:t>
+              </m:r>
+            </m:sub>
+          </m:sSub>
+          <m:r>
+            <w:rPr>
+              <w:rFonts w:ascii="Cambria Math" w:hAnsi="Cambria Math"/>
+              <w:sz w:val="24"/>
+              <w:szCs w:val="24"/>
+            </w:rPr>
+            <m:t>=</m:t>
+          </m:r>
+          <m:r>
+            <m:rPr>
+              <m:sty m:val="p"/>
+            </m:rPr>
+            <w:rPr>
+              <w:rFonts w:ascii="Cambria Math" w:hAnsi="Cambria Math"/>
+              <w:sz w:val="24"/>
+              <w:szCs w:val="24"/>
+            </w:rPr>
+            <m:t>Bobot</m:t>
+          </m:r>
+          <m:r>
+            <w:rPr>
+              <w:rFonts w:ascii="Cambria Math" w:hAnsi="Cambria Math"/>
+              <w:sz w:val="24"/>
+              <w:szCs w:val="24"/>
+            </w:rPr>
+            <m:t xml:space="preserve"> </m:t>
+          </m:r>
+          <m:r>
+            <m:rPr>
+              <m:sty m:val="p"/>
+            </m:rPr>
+            <w:rPr>
+              <w:rFonts w:ascii="Cambria Math" w:hAnsi="Cambria Math"/>
+              <w:sz w:val="24"/>
+              <w:szCs w:val="24"/>
+            </w:rPr>
+            <m:t>ke</m:t>
+          </m:r>
+          <m:r>
+            <w:rPr>
+              <w:rFonts w:ascii="Cambria Math" w:hAnsi="Cambria Math"/>
+              <w:sz w:val="24"/>
+              <w:szCs w:val="24"/>
+            </w:rPr>
+            <m:t xml:space="preserve"> i</m:t>
+          </m:r>
+        </m:oMath>
+      </m:oMathPara>
+    </w:p>
+    <w:p>
+      <w:pPr>
+        <w:pStyle w:val="ListParagraph"/>
+        <w:spacing w:line="480" w:lineRule="auto"/>
+        <w:ind w:left="1800" w:firstLine="360"/>
+        <w:rPr>
+          <w:iCs/>
+          <w:sz w:val="24"/>
+          <w:szCs w:val="24"/>
+          <w:lang w:val="id-ID"/>
+        </w:rPr>
+      </w:pPr>
+      <m:oMathPara>
+        <m:oMathParaPr>
+          <m:jc m:val="left"/>
+        </m:oMathParaPr>
+        <m:oMath>
+          <m:sSub>
+            <m:sSubPr>
+              <m:ctrlPr>
+                <w:rPr>
+                  <w:rFonts w:ascii="Cambria Math" w:eastAsiaTheme="minorHAnsi" w:hAnsi="Cambria Math"/>
+                  <w:i/>
+                  <w:sz w:val="24"/>
+                  <w:szCs w:val="24"/>
+                </w:rPr>
+              </m:ctrlPr>
+            </m:sSubPr>
+            <m:e>
+              <m:r>
+                <w:rPr>
+                  <w:rFonts w:ascii="Cambria Math" w:hAnsi="Cambria Math"/>
+                  <w:sz w:val="24"/>
+                  <w:szCs w:val="24"/>
+                </w:rPr>
+                <m:t>O</m:t>
+              </m:r>
+            </m:e>
+            <m:sub>
+              <m:r>
+                <w:rPr>
+                  <w:rFonts w:ascii="Cambria Math" w:hAnsi="Cambria Math"/>
+                  <w:sz w:val="24"/>
+                  <w:szCs w:val="24"/>
+                </w:rPr>
+                <m:t>i</m:t>
+              </m:r>
+            </m:sub>
+          </m:sSub>
+          <m:r>
+            <w:rPr>
+              <w:rFonts w:ascii="Cambria Math" w:hAnsi="Cambria Math"/>
+              <w:sz w:val="24"/>
+              <w:szCs w:val="24"/>
+            </w:rPr>
+            <m:t>=</m:t>
+          </m:r>
+          <m:r>
+            <m:rPr>
+              <m:sty m:val="p"/>
+            </m:rPr>
+            <w:rPr>
+              <w:rFonts w:ascii="Cambria Math" w:hAnsi="Cambria Math"/>
+              <w:sz w:val="24"/>
+              <w:szCs w:val="24"/>
+            </w:rPr>
+            <m:t>Kelas</m:t>
+          </m:r>
+          <m:r>
+            <w:rPr>
+              <w:rFonts w:ascii="Cambria Math" w:eastAsiaTheme="minorEastAsia" w:hAnsi="Cambria Math" w:cs="Calibri"/>
+              <w:sz w:val="24"/>
+              <w:szCs w:val="24"/>
+            </w:rPr>
+            <m:t xml:space="preserve"> </m:t>
+          </m:r>
+          <m:r>
+            <m:rPr>
+              <m:sty m:val="p"/>
+            </m:rPr>
+            <w:rPr>
+              <w:rFonts w:ascii="Cambria Math" w:eastAsiaTheme="minorEastAsia" w:hAnsi="Cambria Math" w:cs="Calibri"/>
+              <w:sz w:val="24"/>
+              <w:szCs w:val="24"/>
+            </w:rPr>
+            <m:t>ke</m:t>
+          </m:r>
+          <m:r>
+            <w:rPr>
+              <w:rFonts w:ascii="Cambria Math" w:eastAsiaTheme="minorEastAsia" w:hAnsi="Cambria Math" w:cs="Calibri"/>
+              <w:sz w:val="24"/>
+              <w:szCs w:val="24"/>
+            </w:rPr>
+            <m:t xml:space="preserve"> i</m:t>
+          </m:r>
+        </m:oMath>
+      </m:oMathPara>
+    </w:p>
+    <w:p>
+      <w:pPr>
+        <w:pStyle w:val="ListParagraph"/>
+        <w:spacing w:line="480" w:lineRule="auto"/>
+        <w:ind w:left="1080" w:firstLine="360"/>
+        <w:rPr>
+          <w:sz w:val="24"/>
+          <w:szCs w:val="24"/>
+          <w:lang w:val="id-ID"/>
+        </w:rPr>
+      </w:pPr>
+    </w:p>
+    <w:p>
+      <w:pPr>
+        <w:pStyle w:val="ListParagraph"/>
+        <w:numPr>
+          <w:ilvl w:val="0"/>
+          <w:numId w:val="39"/>
+        </w:numPr>
+        <w:spacing w:line="480" w:lineRule="auto"/>
+        <w:rPr>
+          <w:sz w:val="24"/>
+          <w:szCs w:val="24"/>
+          <w:lang w:val="id-ID"/>
+        </w:rPr>
+      </w:pPr>
+      <w:r>
+        <w:rPr>
+          <w:i/>
+          <w:iCs/>
+          <w:sz w:val="24"/>
+          <w:szCs w:val="24"/>
+          <w:lang w:val="id-ID"/>
+        </w:rPr>
+        <w:t>Softmax</w:t>
+      </w:r>
+    </w:p>
+    <w:p>
+      <w:pPr>
+        <w:pStyle w:val="ListParagraph"/>
+        <w:spacing w:line="480" w:lineRule="auto"/>
+        <w:ind w:left="1080" w:firstLine="360"/>
+        <w:rPr>
+          <w:sz w:val="24"/>
+          <w:szCs w:val="24"/>
+          <w:lang w:val="id-ID"/>
+        </w:rPr>
+      </w:pPr>
+      <w:r>
+        <w:rPr>
+          <w:sz w:val="24"/>
+          <w:szCs w:val="24"/>
+          <w:lang w:val="id-ID"/>
+        </w:rPr>
+        <w:t>F</w:t>
+      </w:r>
+      <w:r>
+        <w:rPr>
+          <w:sz w:val="24"/>
+          <w:szCs w:val="24"/>
+          <w:lang w:val="id-ID"/>
+        </w:rPr>
+        <w:t xml:space="preserve">ungsi aktivasi yang mengkomputasi probabilitas untuk setiap </w:t>
+      </w:r>
+      <w:r>
+        <w:rPr>
+          <w:sz w:val="24"/>
+          <w:szCs w:val="24"/>
+          <w:lang w:val="id-ID"/>
+        </w:rPr>
+        <w:t>kelas</w:t>
+      </w:r>
+      <w:r>
+        <w:rPr>
+          <w:sz w:val="24"/>
+          <w:szCs w:val="24"/>
+          <w:lang w:val="id-ID"/>
+        </w:rPr>
+        <w:t xml:space="preserve"> target, dan dapat menentukan </w:t>
+      </w:r>
+      <w:r>
+        <w:rPr>
+          <w:sz w:val="24"/>
+          <w:szCs w:val="24"/>
+          <w:lang w:val="id-ID"/>
+        </w:rPr>
+        <w:t>kelas</w:t>
+      </w:r>
+      <w:r>
+        <w:rPr>
+          <w:sz w:val="24"/>
+          <w:szCs w:val="24"/>
+          <w:lang w:val="id-ID"/>
+        </w:rPr>
+        <w:t xml:space="preserve"> target terhadap </w:t>
+      </w:r>
+      <w:r>
+        <w:rPr>
+          <w:i/>
+          <w:iCs/>
+          <w:sz w:val="24"/>
+          <w:szCs w:val="24"/>
+          <w:lang w:val="id-ID"/>
+        </w:rPr>
+        <w:t>input</w:t>
+      </w:r>
+      <w:r>
+        <w:rPr>
+          <w:sz w:val="24"/>
+          <w:szCs w:val="24"/>
+          <w:lang w:val="id-ID"/>
+        </w:rPr>
+        <w:t xml:space="preserve"> yang masuk. </w:t>
+      </w:r>
+      <w:r>
+        <w:rPr>
+          <w:sz w:val="24"/>
+          <w:szCs w:val="24"/>
+          <w:lang w:val="id-ID"/>
+        </w:rPr>
+        <w:t xml:space="preserve">Adapun jumlah kelas yang ada pada model CNN ini </w:t>
+      </w:r>
+      <w:r>
+        <w:rPr>
+          <w:sz w:val="24"/>
+          <w:szCs w:val="24"/>
+          <w:lang w:val="id-ID"/>
+        </w:rPr>
+        <w:t>ada</w:t>
+      </w:r>
+      <w:r>
+        <w:rPr>
+          <w:sz w:val="24"/>
+          <w:szCs w:val="24"/>
+          <w:lang w:val="id-ID"/>
+        </w:rPr>
+        <w:t xml:space="preserve"> 2, yaitu terdeteksi wajah karyawan dan bukan wajah karyawan. </w:t>
+      </w:r>
+      <w:r>
+        <w:rPr>
+          <w:sz w:val="24"/>
+          <w:szCs w:val="24"/>
+          <w:lang w:val="id-ID"/>
+        </w:rPr>
+        <w:t xml:space="preserve">Rentang probabilitas yang digunakan </w:t>
+      </w:r>
+      <w:r>
+        <w:rPr>
+          <w:i/>
+          <w:iCs/>
+          <w:sz w:val="24"/>
+          <w:szCs w:val="24"/>
+          <w:lang w:val="id-ID"/>
+        </w:rPr>
+        <w:t>softmax</w:t>
+      </w:r>
+      <w:r>
+        <w:rPr>
+          <w:sz w:val="24"/>
+          <w:szCs w:val="24"/>
+          <w:lang w:val="id-ID"/>
+        </w:rPr>
+        <w:t xml:space="preserve"> adalah 0 sampai dengan 1. Fungsi </w:t>
+      </w:r>
+      <w:r>
+        <w:rPr>
+          <w:i/>
+          <w:iCs/>
+          <w:sz w:val="24"/>
+          <w:szCs w:val="24"/>
+          <w:lang w:val="id-ID"/>
+        </w:rPr>
+        <w:t>softmax</w:t>
+      </w:r>
+      <w:r>
+        <w:rPr>
+          <w:sz w:val="24"/>
+          <w:szCs w:val="24"/>
+          <w:lang w:val="id-ID"/>
+        </w:rPr>
+        <w:t xml:space="preserve"> menggunakan eksponensial yang mengubah vektor menjadi bilangan </w:t>
+      </w:r>
+      <w:r>
+        <w:rPr>
+          <w:i/>
+          <w:iCs/>
+          <w:sz w:val="24"/>
+          <w:szCs w:val="24"/>
+          <w:lang w:val="id-ID"/>
+        </w:rPr>
+        <w:t>real</w:t>
+      </w:r>
+      <w:r>
+        <w:rPr>
+          <w:sz w:val="24"/>
+          <w:szCs w:val="24"/>
+          <w:lang w:val="id-ID"/>
+        </w:rPr>
+        <w:t xml:space="preserve">, fungsi ini menggunakan eksponensial pada setiap nilai </w:t>
+      </w:r>
+      <w:r>
+        <w:rPr>
+          <w:i/>
+          <w:iCs/>
+          <w:sz w:val="24"/>
+          <w:szCs w:val="24"/>
+          <w:lang w:val="id-ID"/>
+        </w:rPr>
+        <w:t>input</w:t>
+      </w:r>
+      <w:r>
+        <w:rPr>
+          <w:sz w:val="24"/>
+          <w:szCs w:val="24"/>
+          <w:lang w:val="id-ID"/>
+        </w:rPr>
+        <w:t xml:space="preserve">, dan </w:t>
+      </w:r>
+      <w:r>
+        <w:rPr>
+          <w:i/>
+          <w:iCs/>
+          <w:sz w:val="24"/>
+          <w:szCs w:val="24"/>
+          <w:lang w:val="id-ID"/>
+        </w:rPr>
+        <w:t>output</w:t>
+      </w:r>
+      <w:r>
+        <w:rPr>
+          <w:sz w:val="24"/>
+          <w:szCs w:val="24"/>
+          <w:lang w:val="id-ID"/>
+        </w:rPr>
+        <w:t xml:space="preserve">-nya adalah jumlah dari nilai-nilai eksponensial yang berasal dari seluruh nilai </w:t>
+      </w:r>
+      <w:r>
+        <w:rPr>
+          <w:i/>
+          <w:iCs/>
+          <w:sz w:val="24"/>
+          <w:szCs w:val="24"/>
+          <w:lang w:val="id-ID"/>
+        </w:rPr>
+        <w:t>input</w:t>
+      </w:r>
+      <w:r>
+        <w:rPr>
+          <w:sz w:val="24"/>
+          <w:szCs w:val="24"/>
+          <w:lang w:val="id-ID"/>
+        </w:rPr>
+        <w:t xml:space="preserve">. Persamaan fungsi </w:t>
+      </w:r>
+      <w:r>
+        <w:rPr>
+          <w:i/>
+          <w:iCs/>
+          <w:sz w:val="24"/>
+          <w:szCs w:val="24"/>
+          <w:lang w:val="id-ID"/>
+        </w:rPr>
+        <w:t>softmax</w:t>
+      </w:r>
+      <w:r>
+        <w:rPr>
+          <w:sz w:val="24"/>
+          <w:szCs w:val="24"/>
+          <w:lang w:val="id-ID"/>
+        </w:rPr>
+        <w:t xml:space="preserve"> dapat dilihat pada persamaan</w:t>
+      </w:r>
+    </w:p>
+    <w:p>
+      <w:pPr>
+        <w:pStyle w:val="ListParagraph"/>
+        <w:spacing w:line="480" w:lineRule="auto"/>
+        <w:ind w:left="1080" w:firstLine="0"/>
+        <w:rPr>
+          <w:sz w:val="24"/>
+          <w:szCs w:val="24"/>
+          <w:lang w:val="id-ID"/>
+        </w:rPr>
+      </w:pPr>
+      <m:oMathPara>
+        <m:oMath>
+          <m:r>
+            <w:rPr>
+              <w:rFonts w:ascii="Cambria Math" w:hAnsi="Cambria Math"/>
+              <w:sz w:val="24"/>
+              <w:szCs w:val="24"/>
+              <w:lang w:val="id-ID"/>
+            </w:rPr>
+            <m:t>s</m:t>
+          </m:r>
+          <m:d>
+            <m:dPr>
+              <m:ctrlPr>
+                <w:rPr>
+                  <w:rFonts w:ascii="Cambria Math" w:hAnsi="Cambria Math"/>
+                  <w:i/>
+                  <w:sz w:val="24"/>
+                  <w:szCs w:val="24"/>
+                  <w:lang w:val="id-ID"/>
+                </w:rPr>
+              </m:ctrlPr>
+            </m:dPr>
+            <m:e>
+              <m:sSub>
+                <m:sSubPr>
+                  <m:ctrlPr>
+                    <w:rPr>
+                      <w:rFonts w:ascii="Cambria Math" w:eastAsiaTheme="minorHAnsi" w:hAnsi="Cambria Math" w:cstheme="minorBidi"/>
+                      <w:i/>
+                      <w:sz w:val="24"/>
+                      <w:szCs w:val="24"/>
+                      <w:lang w:val="id-ID"/>
+                      <w14:ligatures w14:val="standardContextual"/>
+                    </w:rPr>
+                  </m:ctrlPr>
+                </m:sSubPr>
+                <m:e>
+                  <m:r>
+                    <w:rPr>
+                      <w:rFonts w:ascii="Cambria Math" w:hAnsi="Cambria Math"/>
+                      <w:sz w:val="24"/>
+                      <w:szCs w:val="24"/>
+                      <w:lang w:val="id-ID"/>
+                    </w:rPr>
+                    <m:t>O</m:t>
+                  </m:r>
+                </m:e>
+                <m:sub>
+                  <m:r>
+                    <w:rPr>
+                      <w:rFonts w:ascii="Cambria Math" w:hAnsi="Cambria Math"/>
+                      <w:sz w:val="24"/>
+                      <w:szCs w:val="24"/>
+                      <w:lang w:val="id-ID"/>
+                    </w:rPr>
+                    <m:t>i</m:t>
+                  </m:r>
+                </m:sub>
+              </m:sSub>
+            </m:e>
+          </m:d>
+          <m:r>
+            <w:rPr>
+              <w:rFonts w:ascii="Cambria Math" w:eastAsiaTheme="minorEastAsia" w:hAnsi="Cambria Math"/>
+              <w:sz w:val="24"/>
+              <w:szCs w:val="24"/>
+              <w:lang w:val="id-ID"/>
+            </w:rPr>
+            <m:t>=</m:t>
+          </m:r>
+          <m:f>
+            <m:fPr>
+              <m:ctrlPr>
+                <w:rPr>
+                  <w:rFonts w:ascii="Cambria Math" w:eastAsiaTheme="minorEastAsia" w:hAnsi="Cambria Math"/>
+                  <w:i/>
+                  <w:sz w:val="24"/>
+                  <w:szCs w:val="24"/>
+                  <w:lang w:val="id-ID"/>
+                </w:rPr>
+              </m:ctrlPr>
+            </m:fPr>
+            <m:num>
+              <m:sSup>
+                <m:sSupPr>
+                  <m:ctrlPr>
+                    <w:rPr>
+                      <w:rFonts w:ascii="Cambria Math" w:eastAsiaTheme="minorEastAsia" w:hAnsi="Cambria Math"/>
+                      <w:i/>
+                      <w:sz w:val="24"/>
+                      <w:szCs w:val="24"/>
+                      <w:lang w:val="id-ID"/>
+                    </w:rPr>
+                  </m:ctrlPr>
+                </m:sSupPr>
+                <m:e>
+                  <m:r>
+                    <w:rPr>
+                      <w:rFonts w:ascii="Cambria Math" w:eastAsiaTheme="minorEastAsia" w:hAnsi="Cambria Math"/>
+                      <w:sz w:val="24"/>
+                      <w:szCs w:val="24"/>
+                      <w:lang w:val="id-ID"/>
+                    </w:rPr>
+                    <m:t>e</m:t>
+                  </m:r>
+                </m:e>
+                <m:sup>
+                  <m:sSub>
+                    <m:sSubPr>
+                      <m:ctrlPr>
+                        <w:rPr>
+                          <w:rFonts w:ascii="Cambria Math" w:eastAsiaTheme="minorEastAsia" w:hAnsi="Cambria Math" w:cstheme="minorBidi"/>
+                          <w:i/>
+                          <w:sz w:val="24"/>
+                          <w:szCs w:val="24"/>
+                          <w:lang w:val="id-ID"/>
+                          <w14:ligatures w14:val="standardContextual"/>
+                        </w:rPr>
+                      </m:ctrlPr>
+                    </m:sSubPr>
+                    <m:e>
+                      <m:r>
+                        <w:rPr>
+                          <w:rFonts w:ascii="Cambria Math" w:eastAsiaTheme="minorEastAsia" w:hAnsi="Cambria Math"/>
+                          <w:sz w:val="24"/>
+                          <w:szCs w:val="24"/>
+                          <w:lang w:val="id-ID"/>
+                        </w:rPr>
+                        <m:t>O</m:t>
+                      </m:r>
+                    </m:e>
+                    <m:sub>
+                      <m:r>
+                        <w:rPr>
+                          <w:rFonts w:ascii="Cambria Math" w:eastAsiaTheme="minorEastAsia" w:hAnsi="Cambria Math"/>
+                          <w:sz w:val="24"/>
+                          <w:szCs w:val="24"/>
+                          <w:lang w:val="id-ID"/>
+                        </w:rPr>
+                        <m:t>i</m:t>
+                      </m:r>
+                    </m:sub>
+                  </m:sSub>
+                </m:sup>
+              </m:sSup>
+            </m:num>
+            <m:den>
+              <m:nary>
+                <m:naryPr>
+                  <m:chr m:val="∑"/>
+                  <m:limLoc m:val="subSup"/>
+                  <m:ctrlPr>
+                    <w:rPr>
+                      <w:rFonts w:ascii="Cambria Math" w:eastAsiaTheme="minorEastAsia" w:hAnsi="Cambria Math"/>
+                      <w:i/>
+                      <w:sz w:val="24"/>
+                      <w:szCs w:val="24"/>
+                      <w:lang w:val="id-ID"/>
+                    </w:rPr>
+                  </m:ctrlPr>
+                </m:naryPr>
+                <m:sub>
+                  <m:r>
+                    <w:rPr>
+                      <w:rFonts w:ascii="Cambria Math" w:eastAsiaTheme="minorEastAsia" w:hAnsi="Cambria Math"/>
+                      <w:sz w:val="24"/>
+                      <w:szCs w:val="24"/>
+                      <w:lang w:val="id-ID"/>
+                    </w:rPr>
+                    <m:t>j=1</m:t>
+                  </m:r>
+                </m:sub>
+                <m:sup>
+                  <m:r>
+                    <w:rPr>
+                      <w:rFonts w:ascii="Cambria Math" w:eastAsiaTheme="minorEastAsia" w:hAnsi="Cambria Math"/>
+                      <w:sz w:val="24"/>
+                      <w:szCs w:val="24"/>
+                      <w:lang w:val="id-ID"/>
+                    </w:rPr>
+                    <m:t>n</m:t>
+                  </m:r>
+                </m:sup>
+                <m:e>
+                  <m:sSup>
+                    <m:sSupPr>
+                      <m:ctrlPr>
+                        <w:rPr>
+                          <w:rFonts w:ascii="Cambria Math" w:eastAsiaTheme="minorEastAsia" w:hAnsi="Cambria Math"/>
+                          <w:i/>
+                          <w:sz w:val="24"/>
+                          <w:szCs w:val="24"/>
+                          <w:lang w:val="id-ID"/>
+                        </w:rPr>
+                      </m:ctrlPr>
+                    </m:sSupPr>
+                    <m:e>
+                      <m:r>
+                        <w:rPr>
+                          <w:rFonts w:ascii="Cambria Math" w:eastAsiaTheme="minorEastAsia" w:hAnsi="Cambria Math"/>
+                          <w:sz w:val="24"/>
+                          <w:szCs w:val="24"/>
+                          <w:lang w:val="id-ID"/>
+                        </w:rPr>
+                        <m:t>e</m:t>
+                      </m:r>
+                    </m:e>
+                    <m:sup>
+                      <m:sSub>
+                        <m:sSubPr>
+                          <m:ctrlPr>
+                            <w:rPr>
+                              <w:rFonts w:ascii="Cambria Math" w:eastAsiaTheme="minorEastAsia" w:hAnsi="Cambria Math" w:cstheme="minorBidi"/>
+                              <w:i/>
+                              <w:sz w:val="24"/>
+                              <w:szCs w:val="24"/>
+                              <w:lang w:val="id-ID"/>
+                              <w14:ligatures w14:val="standardContextual"/>
+                            </w:rPr>
+                          </m:ctrlPr>
+                        </m:sSubPr>
+                        <m:e>
+                          <m:r>
+                            <w:rPr>
+                              <w:rFonts w:ascii="Cambria Math" w:eastAsiaTheme="minorEastAsia" w:hAnsi="Cambria Math"/>
+                              <w:sz w:val="24"/>
+                              <w:szCs w:val="24"/>
+                              <w:lang w:val="id-ID"/>
+                            </w:rPr>
+                            <m:t>O</m:t>
+                          </m:r>
+                        </m:e>
+                        <m:sub>
+                          <m:r>
+                            <w:rPr>
+                              <w:rFonts w:ascii="Cambria Math" w:eastAsiaTheme="minorEastAsia" w:hAnsi="Cambria Math"/>
+                              <w:sz w:val="24"/>
+                              <w:szCs w:val="24"/>
+                              <w:lang w:val="id-ID"/>
+                            </w:rPr>
+                            <m:t>j</m:t>
+                          </m:r>
+                        </m:sub>
+                      </m:sSub>
+                    </m:sup>
+                  </m:sSup>
+                </m:e>
+              </m:nary>
+            </m:den>
+          </m:f>
+        </m:oMath>
+      </m:oMathPara>
+    </w:p>
+    <w:p>
+      <w:pPr>
+        <w:pStyle w:val="ListParagraph"/>
+        <w:spacing w:line="480" w:lineRule="auto"/>
+        <w:ind w:left="1080" w:firstLine="360"/>
+        <w:rPr>
+          <w:rFonts w:ascii="Calibri" w:eastAsiaTheme="minorEastAsia" w:hAnsi="Calibri" w:cs="Calibri"/>
+          <w:sz w:val="24"/>
+          <w:szCs w:val="24"/>
+          <w:lang w:val="pt-BR"/>
+        </w:rPr>
+      </w:pPr>
+      <w:r>
+        <w:rPr>
+          <w:rFonts w:ascii="Calibri" w:eastAsiaTheme="minorEastAsia" w:hAnsi="Calibri" w:cs="Calibri"/>
+          <w:sz w:val="24"/>
+          <w:szCs w:val="24"/>
+          <w:lang w:val="pt-BR"/>
+        </w:rPr>
+        <w:t xml:space="preserve">Keterangan : </w:t>
+      </w:r>
+    </w:p>
+    <w:p>
+      <w:pPr>
+        <w:pStyle w:val="ListParagraph"/>
+        <w:numPr>
+          <w:ilvl w:val="0"/>
+          <w:numId w:val="43"/>
+        </w:numPr>
+        <w:spacing w:line="480" w:lineRule="auto"/>
+        <w:rPr>
+          <w:rFonts w:ascii="Calibri" w:eastAsiaTheme="minorEastAsia" w:hAnsi="Calibri" w:cs="Calibri"/>
+          <w:sz w:val="24"/>
+          <w:szCs w:val="24"/>
+          <w:lang w:val="id-ID"/>
+        </w:rPr>
+      </w:pPr>
+      <m:oMath>
+        <m:r>
+          <w:rPr>
+            <w:rFonts w:ascii="Cambria Math" w:hAnsi="Cambria Math"/>
+            <w:sz w:val="24"/>
+            <w:szCs w:val="24"/>
+            <w:lang w:val="id-ID"/>
+          </w:rPr>
+          <m:t>s</m:t>
+        </m:r>
+        <m:d>
+          <m:dPr>
+            <m:ctrlPr>
+              <w:rPr>
+                <w:rFonts w:ascii="Cambria Math" w:hAnsi="Cambria Math"/>
+                <w:i/>
+                <w:sz w:val="24"/>
+                <w:szCs w:val="24"/>
+                <w:lang w:val="id-ID"/>
+              </w:rPr>
+            </m:ctrlPr>
+          </m:dPr>
+          <m:e>
+            <m:sSub>
+              <m:sSubPr>
+                <m:ctrlPr>
+                  <w:rPr>
+                    <w:rFonts w:ascii="Cambria Math" w:eastAsiaTheme="minorHAnsi" w:hAnsi="Cambria Math" w:cstheme="minorBidi"/>
+                    <w:i/>
+                    <w:sz w:val="24"/>
+                    <w:szCs w:val="24"/>
+                    <w:lang w:val="id-ID"/>
+                    <w14:ligatures w14:val="standardContextual"/>
+                  </w:rPr>
+                </m:ctrlPr>
+              </m:sSubPr>
+              <m:e>
+                <m:r>
+                  <w:rPr>
+                    <w:rFonts w:ascii="Cambria Math" w:hAnsi="Cambria Math"/>
+                    <w:sz w:val="24"/>
+                    <w:szCs w:val="24"/>
+                    <w:lang w:val="id-ID"/>
+                  </w:rPr>
+                  <m:t>O</m:t>
+                </m:r>
+              </m:e>
+              <m:sub>
+                <m:r>
+                  <w:rPr>
+                    <w:rFonts w:ascii="Cambria Math" w:hAnsi="Cambria Math"/>
+                    <w:sz w:val="24"/>
+                    <w:szCs w:val="24"/>
+                    <w:lang w:val="id-ID"/>
+                  </w:rPr>
+                  <m:t>i</m:t>
+                </m:r>
+              </m:sub>
+            </m:sSub>
+          </m:e>
+        </m:d>
+        <m:r>
+          <w:rPr>
+            <w:rFonts w:ascii="Cambria Math" w:eastAsiaTheme="minorEastAsia" w:hAnsi="Cambria Math"/>
+            <w:sz w:val="24"/>
+            <w:szCs w:val="24"/>
+            <w:lang w:val="id-ID"/>
+          </w:rPr>
+          <m:t xml:space="preserve">=softmax </m:t>
+        </m:r>
+        <m:r>
+          <m:rPr>
+            <m:sty m:val="p"/>
+          </m:rPr>
+          <w:rPr>
+            <w:rFonts w:ascii="Cambria Math" w:eastAsiaTheme="minorEastAsia" w:hAnsi="Cambria Math"/>
+            <w:sz w:val="24"/>
+            <w:szCs w:val="24"/>
+            <w:lang w:val="id-ID"/>
+          </w:rPr>
+          <m:t>kelas ke</m:t>
+        </m:r>
+        <m:r>
+          <w:rPr>
+            <w:rFonts w:ascii="Cambria Math" w:eastAsiaTheme="minorEastAsia" w:hAnsi="Cambria Math"/>
+            <w:sz w:val="24"/>
+            <w:szCs w:val="24"/>
+            <w:lang w:val="id-ID"/>
+          </w:rPr>
+          <m:t xml:space="preserve"> i</m:t>
+        </m:r>
+      </m:oMath>
+      <w:r>
+        <w:rPr>
+          <w:rFonts w:ascii="Calibri" w:eastAsiaTheme="minorEastAsia" w:hAnsi="Calibri" w:cs="Calibri"/>
+          <w:sz w:val="24"/>
+          <w:szCs w:val="24"/>
+          <w:lang w:val="id-ID"/>
+        </w:rPr>
+        <w:t xml:space="preserve"> </w:t>
+      </w:r>
+    </w:p>
+    <w:p>
+      <w:pPr>
+        <w:pStyle w:val="ListParagraph"/>
+        <w:numPr>
+          <w:ilvl w:val="0"/>
+          <w:numId w:val="43"/>
+        </w:numPr>
+        <w:spacing w:line="480" w:lineRule="auto"/>
+        <w:rPr>
+          <w:rFonts w:ascii="Calibri" w:eastAsiaTheme="minorEastAsia" w:hAnsi="Calibri" w:cs="Calibri"/>
+          <w:sz w:val="24"/>
+          <w:szCs w:val="24"/>
+          <w:lang w:val="id-ID"/>
+        </w:rPr>
+      </w:pPr>
+      <m:oMath>
+        <m:sSup>
+          <m:sSupPr>
+            <m:ctrlPr>
+              <w:rPr>
+                <w:rFonts w:ascii="Cambria Math" w:eastAsiaTheme="minorEastAsia" w:hAnsi="Cambria Math"/>
+                <w:i/>
+                <w:sz w:val="24"/>
+                <w:szCs w:val="24"/>
+                <w:lang w:val="id-ID"/>
+              </w:rPr>
+            </m:ctrlPr>
+          </m:sSupPr>
+          <m:e>
+            <m:r>
+              <w:rPr>
+                <w:rFonts w:ascii="Cambria Math" w:eastAsiaTheme="minorEastAsia" w:hAnsi="Cambria Math"/>
+                <w:sz w:val="24"/>
+                <w:szCs w:val="24"/>
+                <w:lang w:val="id-ID"/>
+              </w:rPr>
+              <m:t>e</m:t>
+            </m:r>
+          </m:e>
+          <m:sup>
+            <m:sSub>
+              <m:sSubPr>
+                <m:ctrlPr>
+                  <w:rPr>
+                    <w:rFonts w:ascii="Cambria Math" w:eastAsiaTheme="minorEastAsia" w:hAnsi="Cambria Math" w:cstheme="minorBidi"/>
+                    <w:i/>
+                    <w:sz w:val="24"/>
+                    <w:szCs w:val="24"/>
+                    <w:lang w:val="id-ID"/>
+                    <w14:ligatures w14:val="standardContextual"/>
+                  </w:rPr>
+                </m:ctrlPr>
+              </m:sSubPr>
+              <m:e>
+                <m:r>
+                  <w:rPr>
+                    <w:rFonts w:ascii="Cambria Math" w:eastAsiaTheme="minorEastAsia" w:hAnsi="Cambria Math"/>
+                    <w:sz w:val="24"/>
+                    <w:szCs w:val="24"/>
+                    <w:lang w:val="id-ID"/>
+                  </w:rPr>
+                  <m:t>O</m:t>
+                </m:r>
+              </m:e>
+              <m:sub>
+                <m:r>
+                  <w:rPr>
+                    <w:rFonts w:ascii="Cambria Math" w:eastAsiaTheme="minorEastAsia" w:hAnsi="Cambria Math"/>
+                    <w:sz w:val="24"/>
+                    <w:szCs w:val="24"/>
+                    <w:lang w:val="id-ID"/>
+                  </w:rPr>
+                  <m:t>i</m:t>
+                </m:r>
+              </m:sub>
+            </m:sSub>
+          </m:sup>
+        </m:sSup>
+        <m:r>
+          <w:rPr>
+            <w:rFonts w:ascii="Cambria Math" w:eastAsiaTheme="minorEastAsia" w:hAnsi="Cambria Math"/>
+            <w:sz w:val="24"/>
+            <w:szCs w:val="24"/>
+            <w:lang w:val="id-ID"/>
+          </w:rPr>
+          <m:t>=</m:t>
+        </m:r>
+        <m:r>
+          <m:rPr>
+            <m:sty m:val="p"/>
+          </m:rPr>
+          <w:rPr>
+            <w:rFonts w:ascii="Cambria Math" w:eastAsiaTheme="minorEastAsia" w:hAnsi="Cambria Math"/>
+            <w:sz w:val="24"/>
+            <w:szCs w:val="24"/>
+            <w:lang w:val="id-ID"/>
+          </w:rPr>
+          <m:t>eksponensial</m:t>
+        </m:r>
+        <m:r>
+          <w:rPr>
+            <w:rFonts w:ascii="Cambria Math" w:eastAsiaTheme="minorEastAsia" w:hAnsi="Cambria Math"/>
+            <w:sz w:val="24"/>
+            <w:szCs w:val="24"/>
+            <w:lang w:val="id-ID"/>
+          </w:rPr>
+          <m:t xml:space="preserve"> </m:t>
+        </m:r>
+        <m:r>
+          <m:rPr>
+            <m:sty m:val="p"/>
+          </m:rPr>
+          <w:rPr>
+            <w:rFonts w:ascii="Cambria Math" w:eastAsiaTheme="minorEastAsia" w:hAnsi="Cambria Math"/>
+            <w:sz w:val="24"/>
+            <w:szCs w:val="24"/>
+            <w:lang w:val="id-ID"/>
+          </w:rPr>
+          <m:t>kelas ke</m:t>
+        </m:r>
+        <m:r>
+          <w:rPr>
+            <w:rFonts w:ascii="Cambria Math" w:eastAsiaTheme="minorEastAsia" w:hAnsi="Cambria Math"/>
+            <w:sz w:val="24"/>
+            <w:szCs w:val="24"/>
+            <w:lang w:val="id-ID"/>
+          </w:rPr>
+          <m:t xml:space="preserve"> i</m:t>
+        </m:r>
+      </m:oMath>
+    </w:p>
+    <w:p>
+      <w:pPr>
+        <w:pStyle w:val="ListParagraph"/>
+        <w:numPr>
+          <w:ilvl w:val="0"/>
+          <w:numId w:val="43"/>
+        </w:numPr>
+        <w:spacing w:line="480" w:lineRule="auto"/>
+        <w:rPr>
+          <w:rFonts w:ascii="Calibri" w:eastAsiaTheme="minorEastAsia" w:hAnsi="Calibri" w:cs="Calibri"/>
+          <w:sz w:val="24"/>
+          <w:szCs w:val="24"/>
+          <w:lang w:val="id-ID"/>
+        </w:rPr>
+      </w:pPr>
+      <m:oMath>
+        <m:nary>
+          <m:naryPr>
+            <m:chr m:val="∑"/>
+            <m:limLoc m:val="subSup"/>
+            <m:ctrlPr>
+              <w:rPr>
+                <w:rFonts w:ascii="Cambria Math" w:eastAsiaTheme="minorEastAsia" w:hAnsi="Cambria Math"/>
+                <w:i/>
+                <w:sz w:val="24"/>
+                <w:szCs w:val="24"/>
+                <w:lang w:val="id-ID"/>
+              </w:rPr>
+            </m:ctrlPr>
+          </m:naryPr>
+          <m:sub>
+            <m:r>
+              <w:rPr>
+                <w:rFonts w:ascii="Cambria Math" w:eastAsiaTheme="minorEastAsia" w:hAnsi="Cambria Math"/>
+                <w:sz w:val="24"/>
+                <w:szCs w:val="24"/>
+                <w:lang w:val="id-ID"/>
+              </w:rPr>
+              <m:t>j=1</m:t>
+            </m:r>
+          </m:sub>
+          <m:sup>
+            <m:r>
+              <w:rPr>
+                <w:rFonts w:ascii="Cambria Math" w:eastAsiaTheme="minorEastAsia" w:hAnsi="Cambria Math"/>
+                <w:sz w:val="24"/>
+                <w:szCs w:val="24"/>
+                <w:lang w:val="id-ID"/>
+              </w:rPr>
+              <m:t>n</m:t>
+            </m:r>
+          </m:sup>
+          <m:e>
+            <m:sSup>
+              <m:sSupPr>
+                <m:ctrlPr>
+                  <w:rPr>
+                    <w:rFonts w:ascii="Cambria Math" w:eastAsiaTheme="minorEastAsia" w:hAnsi="Cambria Math"/>
+                    <w:i/>
+                    <w:sz w:val="24"/>
+                    <w:szCs w:val="24"/>
+                    <w:lang w:val="id-ID"/>
+                  </w:rPr>
+                </m:ctrlPr>
+              </m:sSupPr>
+              <m:e>
+                <m:r>
+                  <w:rPr>
+                    <w:rFonts w:ascii="Cambria Math" w:eastAsiaTheme="minorEastAsia" w:hAnsi="Cambria Math"/>
+                    <w:sz w:val="24"/>
+                    <w:szCs w:val="24"/>
+                    <w:lang w:val="id-ID"/>
+                  </w:rPr>
+                  <m:t>e</m:t>
+                </m:r>
+              </m:e>
+              <m:sup>
+                <m:sSub>
+                  <m:sSubPr>
+                    <m:ctrlPr>
+                      <w:rPr>
+                        <w:rFonts w:ascii="Cambria Math" w:eastAsiaTheme="minorEastAsia" w:hAnsi="Cambria Math" w:cstheme="minorBidi"/>
+                        <w:i/>
+                        <w:sz w:val="24"/>
+                        <w:szCs w:val="24"/>
+                        <w:lang w:val="id-ID"/>
+                        <w14:ligatures w14:val="standardContextual"/>
+                      </w:rPr>
+                    </m:ctrlPr>
+                  </m:sSubPr>
+                  <m:e>
+                    <m:r>
+                      <w:rPr>
+                        <w:rFonts w:ascii="Cambria Math" w:eastAsiaTheme="minorEastAsia" w:hAnsi="Cambria Math"/>
+                        <w:sz w:val="24"/>
+                        <w:szCs w:val="24"/>
+                        <w:lang w:val="id-ID"/>
+                      </w:rPr>
+                      <m:t>O</m:t>
+                    </m:r>
+                  </m:e>
+                  <m:sub>
+                    <m:r>
+                      <w:rPr>
+                        <w:rFonts w:ascii="Cambria Math" w:eastAsiaTheme="minorEastAsia" w:hAnsi="Cambria Math"/>
+                        <w:sz w:val="24"/>
+                        <w:szCs w:val="24"/>
+                        <w:lang w:val="id-ID"/>
+                      </w:rPr>
+                      <m:t>j</m:t>
+                    </m:r>
+                  </m:sub>
+                </m:sSub>
+              </m:sup>
+            </m:sSup>
+          </m:e>
+        </m:nary>
+        <m:r>
+          <w:rPr>
+            <w:rFonts w:ascii="Cambria Math" w:eastAsiaTheme="minorEastAsia" w:hAnsi="Cambria Math"/>
+            <w:sz w:val="24"/>
+            <w:szCs w:val="24"/>
+            <w:lang w:val="id-ID"/>
+          </w:rPr>
+          <m:t>=</m:t>
+        </m:r>
+        <m:r>
+          <m:rPr>
+            <m:sty m:val="p"/>
+          </m:rPr>
+          <w:rPr>
+            <w:rFonts w:ascii="Cambria Math" w:eastAsiaTheme="minorEastAsia" w:hAnsi="Cambria Math"/>
+            <w:sz w:val="24"/>
+            <w:szCs w:val="24"/>
+            <w:lang w:val="id-ID"/>
+          </w:rPr>
+          <m:t>total eksponensial kelas</m:t>
+        </m:r>
+      </m:oMath>
+    </w:p>
+    <w:p>
+      <w:pPr>
+        <w:spacing w:line="480" w:lineRule="auto"/>
+        <w:jc w:val="center"/>
+        <w:rPr>
+          <w:rFonts w:ascii="Calibri" w:eastAsiaTheme="minorEastAsia" w:hAnsi="Calibri" w:cs="Calibri"/>
+          <w:szCs w:val="24"/>
+          <w:lang w:val="id-ID"/>
+        </w:rPr>
+      </w:pPr>
+      <w:r>
+        <w:rPr>
+          <w:rFonts w:ascii="Calibri" w:eastAsiaTheme="minorEastAsia" w:hAnsi="Calibri" w:cs="Calibri"/>
+          <w:noProof/>
+          <w:szCs w:val="24"/>
+          <w:lang w:val="id-ID"/>
+        </w:rPr>
+        <w:lastRenderedPageBreak/>
+        <w:drawing>
+          <wp:inline distT="0" distB="0" distL="0" distR="0" wp14:anchorId="22280F35" wp14:editId="5BE299E5">
+            <wp:extent cx="3235080" cy="7083928"/>
+            <wp:effectExtent l="0" t="0" r="3810" b="3175"/>
+            <wp:docPr id="980313035" name="Picture 1"/>
+            <wp:cNvGraphicFramePr>
+              <a:graphicFrameLocks xmlns:a="http://schemas.openxmlformats.org/drawingml/2006/main" noChangeAspect="1"/>
+            </wp:cNvGraphicFramePr>
+            <a:graphic xmlns:a="http://schemas.openxmlformats.org/drawingml/2006/main">
+              <a:graphicData uri="http://schemas.openxmlformats.org/drawingml/2006/picture">
+                <pic:pic xmlns:pic="http://schemas.openxmlformats.org/drawingml/2006/picture">
+                  <pic:nvPicPr>
+                    <pic:cNvPr id="980313035" name="Picture 980313035"/>
+                    <pic:cNvPicPr/>
+                  </pic:nvPicPr>
+                  <pic:blipFill>
+                    <a:blip r:embed="rId24">
+                      <a:extLst>
+                        <a:ext uri="{28A0092B-C50C-407E-A947-70E740481C1C}">
+                          <a14:useLocalDpi xmlns:a14="http://schemas.microsoft.com/office/drawing/2010/main" val="0"/>
+                        </a:ext>
+                      </a:extLst>
+                    </a:blip>
+                    <a:stretch>
+                      <a:fillRect/>
+                    </a:stretch>
+                  </pic:blipFill>
+                  <pic:spPr>
+                    <a:xfrm>
+                      <a:off x="0" y="0"/>
+                      <a:ext cx="3240040" cy="7094788"/>
+                    </a:xfrm>
+                    <a:prstGeom prst="rect">
+                      <a:avLst/>
+                    </a:prstGeom>
+                  </pic:spPr>
+                </pic:pic>
+              </a:graphicData>
+            </a:graphic>
+          </wp:inline>
+        </w:drawing>
+      </w:r>
+    </w:p>
+    <w:p>
+      <w:pPr>
+        <w:jc w:val="center"/>
+        <w:rPr>
+          <w:rFonts w:ascii="Calibri" w:eastAsiaTheme="minorEastAsia" w:hAnsi="Calibri" w:cs="Calibri"/>
+          <w:szCs w:val="24"/>
+          <w:lang w:val="id-ID"/>
+        </w:rPr>
+      </w:pPr>
+      <w:r>
+        <w:rPr>
+          <w:b/>
+          <w:bCs/>
+          <w:szCs w:val="24"/>
+          <w:lang w:val="id-ID"/>
+        </w:rPr>
+        <w:t>Gambar 3.</w:t>
+      </w:r>
+      <w:r>
+        <w:rPr>
+          <w:b/>
+          <w:bCs/>
+          <w:szCs w:val="24"/>
+          <w:lang w:val="id-ID"/>
+        </w:rPr>
+        <w:t>12</w:t>
+      </w:r>
+      <w:r>
+        <w:rPr>
+          <w:szCs w:val="24"/>
+          <w:lang w:val="id-ID"/>
+        </w:rPr>
+        <w:t xml:space="preserve"> </w:t>
+      </w:r>
+      <w:r>
+        <w:rPr>
+          <w:szCs w:val="24"/>
+          <w:lang w:val="id-ID"/>
+        </w:rPr>
+        <w:t>Kerangka Kerja Algoritma</w:t>
+      </w:r>
+    </w:p>
+    <w:p>
+      <w:pPr>
+        <w:jc w:val="center"/>
+        <w:rPr>
+          <w:rFonts w:ascii="Calibri" w:eastAsiaTheme="minorEastAsia" w:hAnsi="Calibri" w:cs="Calibri"/>
+          <w:szCs w:val="24"/>
+          <w:lang w:val="id-ID"/>
+        </w:rPr>
+      </w:pPr>
+      <w:r>
+        <w:rPr>
+          <w:szCs w:val="24"/>
+          <w:lang w:val="id-ID"/>
+        </w:rPr>
+        <w:t>Sumber: Dokumen Pribadi, 2024</w:t>
+      </w:r>
+      <w:r>
+        <w:rPr>
+          <w:rFonts w:ascii="Calibri" w:eastAsiaTheme="minorEastAsia" w:hAnsi="Calibri" w:cs="Calibri"/>
+          <w:szCs w:val="24"/>
+          <w:lang w:val="id-ID"/>
+        </w:rPr>
+        <w:br w:type="page"/>
+      </w:r>
     </w:p>
     <w:sdt>
       <w:sdtPr>
@@ -28400,7 +32339,6 @@
                   <w:noProof/>
                   <w:lang w:val="id-ID"/>
                 </w:rPr>
-                <w:lastRenderedPageBreak/>
                 <w:t xml:space="preserve">Alwani, D. P. (2023). DETEKSI WAJAH PADA CITRA DIGITAL UNTUK SISTEM PRESENSI KELAS. </w:t>
               </w:r>
               <w:r>
@@ -28566,6 +32504,7 @@
                   <w:noProof/>
                   <w:lang w:val="id-ID"/>
                 </w:rPr>
+                <w:lastRenderedPageBreak/>
                 <w:t xml:space="preserve">Azmi, K., Defit, S., &amp; Sumijan. (2023). Implementasi Convolutional Neural Network (CNN) Untuk Klasifikasi Batik Tanah Liat Sumatera Barat. </w:t>
               </w:r>
               <w:r>
@@ -28698,7 +32637,6 @@
                   <w:noProof/>
                   <w:lang w:val="id-ID"/>
                 </w:rPr>
-                <w:lastRenderedPageBreak/>
                 <w:t xml:space="preserve">Hafidz, K., Irawan, M. D., &amp; Nawar, H. D. (2022). Sistem Penginputan Data Bahan Pokok pada Pasar Tradisional Sumatera Utara Berbasis Website di Disperindag Sumut. </w:t>
               </w:r>
               <w:r>
@@ -28864,6 +32802,7 @@
                   <w:noProof/>
                   <w:lang w:val="id-ID"/>
                 </w:rPr>
+                <w:lastRenderedPageBreak/>
                 <w:t xml:space="preserve">Irsyad, S., &amp; Sitio, A. S. (2019). Penerapan Konsep Mvc Pada Sistem Penjualan Online Dengan Sistem Keamanan Menggunakan Algoritma Rijndeal. </w:t>
               </w:r>
               <w:r>
@@ -28996,7 +32935,6 @@
                   <w:noProof/>
                   <w:lang w:val="id-ID"/>
                 </w:rPr>
-                <w:lastRenderedPageBreak/>
                 <w:t xml:space="preserve">Noviana, R. (2022). PEMBUATAN APLIKASI PENJUALAN BERBASIS WEB MONJA STORE MENGGUNAKAN PHP DAN MYSQL. </w:t>
               </w:r>
               <w:r>
@@ -29105,6 +33043,7 @@
                   <w:noProof/>
                   <w:lang w:val="id-ID"/>
                 </w:rPr>
+                <w:lastRenderedPageBreak/>
                 <w:t>IJCS</w:t>
               </w:r>
               <w:r>
@@ -29261,7 +33200,6 @@
                   <w:noProof/>
                   <w:lang w:val="id-ID"/>
                 </w:rPr>
-                <w:lastRenderedPageBreak/>
                 <w:t xml:space="preserve">Shah, A., Vora, K., &amp; Mehta, J. (2015). A Review Paper on Currency Recognition System. </w:t>
               </w:r>
               <w:r>
@@ -29410,7 +33348,15 @@
                   <w:noProof/>
                   <w:lang w:val="id-ID"/>
                 </w:rPr>
-                <w:t>, 10595-10604. Diambil kembali dari https://j-ptiik.ub.ac.id/index.php/j-ptiik/article/view/6732/3254</w:t>
+                <w:t xml:space="preserve">, 10595-10604. </w:t>
+              </w:r>
+              <w:r>
+                <w:rPr>
+                  <w:noProof/>
+                  <w:lang w:val="id-ID"/>
+                </w:rPr>
+                <w:lastRenderedPageBreak/>
+                <w:t>Diambil kembali dari https://j-ptiik.ub.ac.id/index.php/j-ptiik/article/view/6732/3254</w:t>
               </w:r>
             </w:p>
             <w:p>
@@ -29836,6 +33782,92 @@
     </w:lvl>
   </w:abstractNum>
   <w:abstractNum w:abstractNumId="4" w15:restartNumberingAfterBreak="0">
+    <w:nsid w:val="087179F3"/>
+    <w:multiLevelType w:val="hybridMultilevel"/>
+    <w:tmpl w:val="7D56BCEA"/>
+    <w:lvl w:ilvl="0" w:tplc="38090019">
+      <w:start w:val="1"/>
+      <w:numFmt w:val="lowerLetter"/>
+      <w:lvlText w:val="%1."/>
+      <w:lvlJc w:val="left"/>
+      <w:pPr>
+        <w:ind w:left="1800" w:hanging="360"/>
+      </w:pPr>
+    </w:lvl>
+    <w:lvl w:ilvl="1" w:tplc="38090019" w:tentative="1">
+      <w:start w:val="1"/>
+      <w:numFmt w:val="lowerLetter"/>
+      <w:lvlText w:val="%2."/>
+      <w:lvlJc w:val="left"/>
+      <w:pPr>
+        <w:ind w:left="2520" w:hanging="360"/>
+      </w:pPr>
+    </w:lvl>
+    <w:lvl w:ilvl="2" w:tplc="3809001B" w:tentative="1">
+      <w:start w:val="1"/>
+      <w:numFmt w:val="lowerRoman"/>
+      <w:lvlText w:val="%3."/>
+      <w:lvlJc w:val="right"/>
+      <w:pPr>
+        <w:ind w:left="3240" w:hanging="180"/>
+      </w:pPr>
+    </w:lvl>
+    <w:lvl w:ilvl="3" w:tplc="3809000F" w:tentative="1">
+      <w:start w:val="1"/>
+      <w:numFmt w:val="decimal"/>
+      <w:lvlText w:val="%4."/>
+      <w:lvlJc w:val="left"/>
+      <w:pPr>
+        <w:ind w:left="3960" w:hanging="360"/>
+      </w:pPr>
+    </w:lvl>
+    <w:lvl w:ilvl="4" w:tplc="38090019" w:tentative="1">
+      <w:start w:val="1"/>
+      <w:numFmt w:val="lowerLetter"/>
+      <w:lvlText w:val="%5."/>
+      <w:lvlJc w:val="left"/>
+      <w:pPr>
+        <w:ind w:left="4680" w:hanging="360"/>
+      </w:pPr>
+    </w:lvl>
+    <w:lvl w:ilvl="5" w:tplc="3809001B" w:tentative="1">
+      <w:start w:val="1"/>
+      <w:numFmt w:val="lowerRoman"/>
+      <w:lvlText w:val="%6."/>
+      <w:lvlJc w:val="right"/>
+      <w:pPr>
+        <w:ind w:left="5400" w:hanging="180"/>
+      </w:pPr>
+    </w:lvl>
+    <w:lvl w:ilvl="6" w:tplc="3809000F" w:tentative="1">
+      <w:start w:val="1"/>
+      <w:numFmt w:val="decimal"/>
+      <w:lvlText w:val="%7."/>
+      <w:lvlJc w:val="left"/>
+      <w:pPr>
+        <w:ind w:left="6120" w:hanging="360"/>
+      </w:pPr>
+    </w:lvl>
+    <w:lvl w:ilvl="7" w:tplc="38090019" w:tentative="1">
+      <w:start w:val="1"/>
+      <w:numFmt w:val="lowerLetter"/>
+      <w:lvlText w:val="%8."/>
+      <w:lvlJc w:val="left"/>
+      <w:pPr>
+        <w:ind w:left="6840" w:hanging="360"/>
+      </w:pPr>
+    </w:lvl>
+    <w:lvl w:ilvl="8" w:tplc="3809001B" w:tentative="1">
+      <w:start w:val="1"/>
+      <w:numFmt w:val="lowerRoman"/>
+      <w:lvlText w:val="%9."/>
+      <w:lvlJc w:val="right"/>
+      <w:pPr>
+        <w:ind w:left="7560" w:hanging="180"/>
+      </w:pPr>
+    </w:lvl>
+  </w:abstractNum>
+  <w:abstractNum w:abstractNumId="5" w15:restartNumberingAfterBreak="0">
     <w:nsid w:val="0AD65379"/>
     <w:multiLevelType w:val="hybridMultilevel"/>
     <w:tmpl w:val="1D1617C2"/>
@@ -29925,104 +33957,17 @@
       </w:pPr>
     </w:lvl>
   </w:abstractNum>
-  <w:abstractNum w:abstractNumId="5" w15:restartNumberingAfterBreak="0">
-    <w:nsid w:val="0C22152D"/>
+  <w:abstractNum w:abstractNumId="6" w15:restartNumberingAfterBreak="0">
+    <w:nsid w:val="0B267438"/>
     <w:multiLevelType w:val="hybridMultilevel"/>
-    <w:tmpl w:val="1C52FE8E"/>
-    <w:lvl w:ilvl="0" w:tplc="38090019">
+    <w:tmpl w:val="A028B1E6"/>
+    <w:lvl w:ilvl="0" w:tplc="39C0D814">
       <w:start w:val="1"/>
       <w:numFmt w:val="lowerLetter"/>
       <w:lvlText w:val="%1."/>
       <w:lvlJc w:val="left"/>
       <w:pPr>
-        <w:ind w:left="1146" w:hanging="360"/>
-      </w:pPr>
-    </w:lvl>
-    <w:lvl w:ilvl="1" w:tplc="38090019" w:tentative="1">
-      <w:start w:val="1"/>
-      <w:numFmt w:val="lowerLetter"/>
-      <w:lvlText w:val="%2."/>
-      <w:lvlJc w:val="left"/>
-      <w:pPr>
-        <w:ind w:left="1866" w:hanging="360"/>
-      </w:pPr>
-    </w:lvl>
-    <w:lvl w:ilvl="2" w:tplc="3809001B" w:tentative="1">
-      <w:start w:val="1"/>
-      <w:numFmt w:val="lowerRoman"/>
-      <w:lvlText w:val="%3."/>
-      <w:lvlJc w:val="right"/>
-      <w:pPr>
-        <w:ind w:left="2586" w:hanging="180"/>
-      </w:pPr>
-    </w:lvl>
-    <w:lvl w:ilvl="3" w:tplc="3809000F" w:tentative="1">
-      <w:start w:val="1"/>
-      <w:numFmt w:val="decimal"/>
-      <w:lvlText w:val="%4."/>
-      <w:lvlJc w:val="left"/>
-      <w:pPr>
-        <w:ind w:left="3306" w:hanging="360"/>
-      </w:pPr>
-    </w:lvl>
-    <w:lvl w:ilvl="4" w:tplc="38090019" w:tentative="1">
-      <w:start w:val="1"/>
-      <w:numFmt w:val="lowerLetter"/>
-      <w:lvlText w:val="%5."/>
-      <w:lvlJc w:val="left"/>
-      <w:pPr>
-        <w:ind w:left="4026" w:hanging="360"/>
-      </w:pPr>
-    </w:lvl>
-    <w:lvl w:ilvl="5" w:tplc="3809001B" w:tentative="1">
-      <w:start w:val="1"/>
-      <w:numFmt w:val="lowerRoman"/>
-      <w:lvlText w:val="%6."/>
-      <w:lvlJc w:val="right"/>
-      <w:pPr>
-        <w:ind w:left="4746" w:hanging="180"/>
-      </w:pPr>
-    </w:lvl>
-    <w:lvl w:ilvl="6" w:tplc="3809000F" w:tentative="1">
-      <w:start w:val="1"/>
-      <w:numFmt w:val="decimal"/>
-      <w:lvlText w:val="%7."/>
-      <w:lvlJc w:val="left"/>
-      <w:pPr>
-        <w:ind w:left="5466" w:hanging="360"/>
-      </w:pPr>
-    </w:lvl>
-    <w:lvl w:ilvl="7" w:tplc="38090019" w:tentative="1">
-      <w:start w:val="1"/>
-      <w:numFmt w:val="lowerLetter"/>
-      <w:lvlText w:val="%8."/>
-      <w:lvlJc w:val="left"/>
-      <w:pPr>
-        <w:ind w:left="6186" w:hanging="360"/>
-      </w:pPr>
-    </w:lvl>
-    <w:lvl w:ilvl="8" w:tplc="3809001B" w:tentative="1">
-      <w:start w:val="1"/>
-      <w:numFmt w:val="lowerRoman"/>
-      <w:lvlText w:val="%9."/>
-      <w:lvlJc w:val="right"/>
-      <w:pPr>
-        <w:ind w:left="6906" w:hanging="180"/>
-      </w:pPr>
-    </w:lvl>
-  </w:abstractNum>
-  <w:abstractNum w:abstractNumId="6" w15:restartNumberingAfterBreak="0">
-    <w:nsid w:val="0CB64371"/>
-    <w:multiLevelType w:val="hybridMultilevel"/>
-    <w:tmpl w:val="C832A30E"/>
-    <w:lvl w:ilvl="0" w:tplc="C6B806EE">
-      <w:start w:val="1"/>
-      <w:numFmt w:val="decimal"/>
-      <w:pStyle w:val="Heading3"/>
-      <w:lvlText w:val="%1."/>
-      <w:lvlJc w:val="left"/>
-      <w:pPr>
-        <w:ind w:left="720" w:hanging="360"/>
+        <w:ind w:left="1080" w:hanging="360"/>
       </w:pPr>
       <w:rPr>
         <w:i w:val="0"/>
@@ -30035,7 +33980,7 @@
       <w:lvlText w:val="%2."/>
       <w:lvlJc w:val="left"/>
       <w:pPr>
-        <w:ind w:left="1440" w:hanging="360"/>
+        <w:ind w:left="1800" w:hanging="360"/>
       </w:pPr>
     </w:lvl>
     <w:lvl w:ilvl="2" w:tplc="3809001B" w:tentative="1">
@@ -30044,7 +33989,7 @@
       <w:lvlText w:val="%3."/>
       <w:lvlJc w:val="right"/>
       <w:pPr>
-        <w:ind w:left="2160" w:hanging="180"/>
+        <w:ind w:left="2520" w:hanging="180"/>
       </w:pPr>
     </w:lvl>
     <w:lvl w:ilvl="3" w:tplc="3809000F" w:tentative="1">
@@ -30053,7 +33998,7 @@
       <w:lvlText w:val="%4."/>
       <w:lvlJc w:val="left"/>
       <w:pPr>
-        <w:ind w:left="2880" w:hanging="360"/>
+        <w:ind w:left="3240" w:hanging="360"/>
       </w:pPr>
     </w:lvl>
     <w:lvl w:ilvl="4" w:tplc="38090019" w:tentative="1">
@@ -30062,7 +34007,7 @@
       <w:lvlText w:val="%5."/>
       <w:lvlJc w:val="left"/>
       <w:pPr>
-        <w:ind w:left="3600" w:hanging="360"/>
+        <w:ind w:left="3960" w:hanging="360"/>
       </w:pPr>
     </w:lvl>
     <w:lvl w:ilvl="5" w:tplc="3809001B" w:tentative="1">
@@ -30071,7 +34016,7 @@
       <w:lvlText w:val="%6."/>
       <w:lvlJc w:val="right"/>
       <w:pPr>
-        <w:ind w:left="4320" w:hanging="180"/>
+        <w:ind w:left="4680" w:hanging="180"/>
       </w:pPr>
     </w:lvl>
     <w:lvl w:ilvl="6" w:tplc="3809000F" w:tentative="1">
@@ -30080,7 +34025,7 @@
       <w:lvlText w:val="%7."/>
       <w:lvlJc w:val="left"/>
       <w:pPr>
-        <w:ind w:left="5040" w:hanging="360"/>
+        <w:ind w:left="5400" w:hanging="360"/>
       </w:pPr>
     </w:lvl>
     <w:lvl w:ilvl="7" w:tplc="38090019" w:tentative="1">
@@ -30089,7 +34034,7 @@
       <w:lvlText w:val="%8."/>
       <w:lvlJc w:val="left"/>
       <w:pPr>
-        <w:ind w:left="5760" w:hanging="360"/>
+        <w:ind w:left="6120" w:hanging="360"/>
       </w:pPr>
     </w:lvl>
     <w:lvl w:ilvl="8" w:tplc="3809001B" w:tentative="1">
@@ -30098,21 +34043,21 @@
       <w:lvlText w:val="%9."/>
       <w:lvlJc w:val="right"/>
       <w:pPr>
-        <w:ind w:left="6480" w:hanging="180"/>
+        <w:ind w:left="6840" w:hanging="180"/>
       </w:pPr>
     </w:lvl>
   </w:abstractNum>
   <w:abstractNum w:abstractNumId="7" w15:restartNumberingAfterBreak="0">
-    <w:nsid w:val="0DAD4549"/>
+    <w:nsid w:val="0C22152D"/>
     <w:multiLevelType w:val="hybridMultilevel"/>
-    <w:tmpl w:val="9754F096"/>
-    <w:lvl w:ilvl="0" w:tplc="38090011">
+    <w:tmpl w:val="1C52FE8E"/>
+    <w:lvl w:ilvl="0" w:tplc="38090019">
       <w:start w:val="1"/>
-      <w:numFmt w:val="decimal"/>
-      <w:lvlText w:val="%1)"/>
+      <w:numFmt w:val="lowerLetter"/>
+      <w:lvlText w:val="%1."/>
       <w:lvlJc w:val="left"/>
       <w:pPr>
-        <w:ind w:left="1440" w:hanging="360"/>
+        <w:ind w:left="1146" w:hanging="360"/>
       </w:pPr>
     </w:lvl>
     <w:lvl w:ilvl="1" w:tplc="38090019" w:tentative="1">
@@ -30121,7 +34066,7 @@
       <w:lvlText w:val="%2."/>
       <w:lvlJc w:val="left"/>
       <w:pPr>
-        <w:ind w:left="2160" w:hanging="360"/>
+        <w:ind w:left="1866" w:hanging="360"/>
       </w:pPr>
     </w:lvl>
     <w:lvl w:ilvl="2" w:tplc="3809001B" w:tentative="1">
@@ -30130,7 +34075,7 @@
       <w:lvlText w:val="%3."/>
       <w:lvlJc w:val="right"/>
       <w:pPr>
-        <w:ind w:left="2880" w:hanging="180"/>
+        <w:ind w:left="2586" w:hanging="180"/>
       </w:pPr>
     </w:lvl>
     <w:lvl w:ilvl="3" w:tplc="3809000F" w:tentative="1">
@@ -30139,7 +34084,7 @@
       <w:lvlText w:val="%4."/>
       <w:lvlJc w:val="left"/>
       <w:pPr>
-        <w:ind w:left="3600" w:hanging="360"/>
+        <w:ind w:left="3306" w:hanging="360"/>
       </w:pPr>
     </w:lvl>
     <w:lvl w:ilvl="4" w:tplc="38090019" w:tentative="1">
@@ -30148,7 +34093,7 @@
       <w:lvlText w:val="%5."/>
       <w:lvlJc w:val="left"/>
       <w:pPr>
-        <w:ind w:left="4320" w:hanging="360"/>
+        <w:ind w:left="4026" w:hanging="360"/>
       </w:pPr>
     </w:lvl>
     <w:lvl w:ilvl="5" w:tplc="3809001B" w:tentative="1">
@@ -30157,7 +34102,7 @@
       <w:lvlText w:val="%6."/>
       <w:lvlJc w:val="right"/>
       <w:pPr>
-        <w:ind w:left="5040" w:hanging="180"/>
+        <w:ind w:left="4746" w:hanging="180"/>
       </w:pPr>
     </w:lvl>
     <w:lvl w:ilvl="6" w:tplc="3809000F" w:tentative="1">
@@ -30166,7 +34111,7 @@
       <w:lvlText w:val="%7."/>
       <w:lvlJc w:val="left"/>
       <w:pPr>
-        <w:ind w:left="5760" w:hanging="360"/>
+        <w:ind w:left="5466" w:hanging="360"/>
       </w:pPr>
     </w:lvl>
     <w:lvl w:ilvl="7" w:tplc="38090019" w:tentative="1">
@@ -30175,7 +34120,7 @@
       <w:lvlText w:val="%8."/>
       <w:lvlJc w:val="left"/>
       <w:pPr>
-        <w:ind w:left="6480" w:hanging="360"/>
+        <w:ind w:left="6186" w:hanging="360"/>
       </w:pPr>
     </w:lvl>
     <w:lvl w:ilvl="8" w:tplc="3809001B" w:tentative="1">
@@ -30184,974 +34129,22 @@
       <w:lvlText w:val="%9."/>
       <w:lvlJc w:val="right"/>
       <w:pPr>
-        <w:ind w:left="7200" w:hanging="180"/>
+        <w:ind w:left="6906" w:hanging="180"/>
       </w:pPr>
     </w:lvl>
   </w:abstractNum>
   <w:abstractNum w:abstractNumId="8" w15:restartNumberingAfterBreak="0">
-    <w:nsid w:val="132B156A"/>
+    <w:nsid w:val="0CB64371"/>
     <w:multiLevelType w:val="hybridMultilevel"/>
-    <w:tmpl w:val="88CEF0F8"/>
-    <w:lvl w:ilvl="0" w:tplc="38090019">
+    <w:tmpl w:val="C832A30E"/>
+    <w:lvl w:ilvl="0" w:tplc="C6B806EE">
       <w:start w:val="1"/>
-      <w:numFmt w:val="lowerLetter"/>
+      <w:numFmt w:val="decimal"/>
+      <w:pStyle w:val="Heading3"/>
       <w:lvlText w:val="%1."/>
       <w:lvlJc w:val="left"/>
       <w:pPr>
-        <w:ind w:left="1146" w:hanging="360"/>
-      </w:pPr>
-    </w:lvl>
-    <w:lvl w:ilvl="1" w:tplc="38090019" w:tentative="1">
-      <w:start w:val="1"/>
-      <w:numFmt w:val="lowerLetter"/>
-      <w:lvlText w:val="%2."/>
-      <w:lvlJc w:val="left"/>
-      <w:pPr>
-        <w:ind w:left="1866" w:hanging="360"/>
-      </w:pPr>
-    </w:lvl>
-    <w:lvl w:ilvl="2" w:tplc="3809001B" w:tentative="1">
-      <w:start w:val="1"/>
-      <w:numFmt w:val="lowerRoman"/>
-      <w:lvlText w:val="%3."/>
-      <w:lvlJc w:val="right"/>
-      <w:pPr>
-        <w:ind w:left="2586" w:hanging="180"/>
-      </w:pPr>
-    </w:lvl>
-    <w:lvl w:ilvl="3" w:tplc="3809000F" w:tentative="1">
-      <w:start w:val="1"/>
-      <w:numFmt w:val="decimal"/>
-      <w:lvlText w:val="%4."/>
-      <w:lvlJc w:val="left"/>
-      <w:pPr>
-        <w:ind w:left="3306" w:hanging="360"/>
-      </w:pPr>
-    </w:lvl>
-    <w:lvl w:ilvl="4" w:tplc="38090019" w:tentative="1">
-      <w:start w:val="1"/>
-      <w:numFmt w:val="lowerLetter"/>
-      <w:lvlText w:val="%5."/>
-      <w:lvlJc w:val="left"/>
-      <w:pPr>
-        <w:ind w:left="4026" w:hanging="360"/>
-      </w:pPr>
-    </w:lvl>
-    <w:lvl w:ilvl="5" w:tplc="3809001B" w:tentative="1">
-      <w:start w:val="1"/>
-      <w:numFmt w:val="lowerRoman"/>
-      <w:lvlText w:val="%6."/>
-      <w:lvlJc w:val="right"/>
-      <w:pPr>
-        <w:ind w:left="4746" w:hanging="180"/>
-      </w:pPr>
-    </w:lvl>
-    <w:lvl w:ilvl="6" w:tplc="3809000F" w:tentative="1">
-      <w:start w:val="1"/>
-      <w:numFmt w:val="decimal"/>
-      <w:lvlText w:val="%7."/>
-      <w:lvlJc w:val="left"/>
-      <w:pPr>
-        <w:ind w:left="5466" w:hanging="360"/>
-      </w:pPr>
-    </w:lvl>
-    <w:lvl w:ilvl="7" w:tplc="38090019" w:tentative="1">
-      <w:start w:val="1"/>
-      <w:numFmt w:val="lowerLetter"/>
-      <w:lvlText w:val="%8."/>
-      <w:lvlJc w:val="left"/>
-      <w:pPr>
-        <w:ind w:left="6186" w:hanging="360"/>
-      </w:pPr>
-    </w:lvl>
-    <w:lvl w:ilvl="8" w:tplc="3809001B" w:tentative="1">
-      <w:start w:val="1"/>
-      <w:numFmt w:val="lowerRoman"/>
-      <w:lvlText w:val="%9."/>
-      <w:lvlJc w:val="right"/>
-      <w:pPr>
-        <w:ind w:left="6906" w:hanging="180"/>
-      </w:pPr>
-    </w:lvl>
-  </w:abstractNum>
-  <w:abstractNum w:abstractNumId="9" w15:restartNumberingAfterBreak="0">
-    <w:nsid w:val="22AE283C"/>
-    <w:multiLevelType w:val="hybridMultilevel"/>
-    <w:tmpl w:val="4E84803E"/>
-    <w:lvl w:ilvl="0" w:tplc="71FC3CFA">
-      <w:start w:val="1"/>
-      <w:numFmt w:val="upperLetter"/>
-      <w:pStyle w:val="Heading2"/>
-      <w:lvlText w:val="%1."/>
-      <w:lvlJc w:val="left"/>
-      <w:pPr>
-        <w:ind w:left="360" w:hanging="360"/>
-      </w:pPr>
-    </w:lvl>
-    <w:lvl w:ilvl="1" w:tplc="38090019">
-      <w:start w:val="1"/>
-      <w:numFmt w:val="lowerLetter"/>
-      <w:lvlText w:val="%2."/>
-      <w:lvlJc w:val="left"/>
-      <w:pPr>
-        <w:ind w:left="786" w:hanging="360"/>
-      </w:pPr>
-    </w:lvl>
-    <w:lvl w:ilvl="2" w:tplc="3809001B">
-      <w:start w:val="1"/>
-      <w:numFmt w:val="lowerRoman"/>
-      <w:lvlText w:val="%3."/>
-      <w:lvlJc w:val="right"/>
-      <w:pPr>
-        <w:ind w:left="1800" w:hanging="180"/>
-      </w:pPr>
-    </w:lvl>
-    <w:lvl w:ilvl="3" w:tplc="3809000F" w:tentative="1">
-      <w:start w:val="1"/>
-      <w:numFmt w:val="decimal"/>
-      <w:lvlText w:val="%4."/>
-      <w:lvlJc w:val="left"/>
-      <w:pPr>
-        <w:ind w:left="2520" w:hanging="360"/>
-      </w:pPr>
-    </w:lvl>
-    <w:lvl w:ilvl="4" w:tplc="38090019" w:tentative="1">
-      <w:start w:val="1"/>
-      <w:numFmt w:val="lowerLetter"/>
-      <w:lvlText w:val="%5."/>
-      <w:lvlJc w:val="left"/>
-      <w:pPr>
-        <w:ind w:left="3240" w:hanging="360"/>
-      </w:pPr>
-    </w:lvl>
-    <w:lvl w:ilvl="5" w:tplc="3809001B" w:tentative="1">
-      <w:start w:val="1"/>
-      <w:numFmt w:val="lowerRoman"/>
-      <w:lvlText w:val="%6."/>
-      <w:lvlJc w:val="right"/>
-      <w:pPr>
-        <w:ind w:left="3960" w:hanging="180"/>
-      </w:pPr>
-    </w:lvl>
-    <w:lvl w:ilvl="6" w:tplc="3809000F" w:tentative="1">
-      <w:start w:val="1"/>
-      <w:numFmt w:val="decimal"/>
-      <w:lvlText w:val="%7."/>
-      <w:lvlJc w:val="left"/>
-      <w:pPr>
-        <w:ind w:left="4680" w:hanging="360"/>
-      </w:pPr>
-    </w:lvl>
-    <w:lvl w:ilvl="7" w:tplc="38090019" w:tentative="1">
-      <w:start w:val="1"/>
-      <w:numFmt w:val="lowerLetter"/>
-      <w:lvlText w:val="%8."/>
-      <w:lvlJc w:val="left"/>
-      <w:pPr>
-        <w:ind w:left="5400" w:hanging="360"/>
-      </w:pPr>
-    </w:lvl>
-    <w:lvl w:ilvl="8" w:tplc="3809001B" w:tentative="1">
-      <w:start w:val="1"/>
-      <w:numFmt w:val="lowerRoman"/>
-      <w:lvlText w:val="%9."/>
-      <w:lvlJc w:val="right"/>
-      <w:pPr>
-        <w:ind w:left="6120" w:hanging="180"/>
-      </w:pPr>
-    </w:lvl>
-  </w:abstractNum>
-  <w:abstractNum w:abstractNumId="10" w15:restartNumberingAfterBreak="0">
-    <w:nsid w:val="258B06B0"/>
-    <w:multiLevelType w:val="hybridMultilevel"/>
-    <w:tmpl w:val="B798EE42"/>
-    <w:lvl w:ilvl="0" w:tplc="3809000F">
-      <w:start w:val="1"/>
-      <w:numFmt w:val="decimal"/>
-      <w:lvlText w:val="%1."/>
-      <w:lvlJc w:val="left"/>
-      <w:pPr>
         <w:ind w:left="720" w:hanging="360"/>
-      </w:pPr>
-      <w:rPr>
-        <w:rFonts w:hint="default"/>
-      </w:rPr>
-    </w:lvl>
-    <w:lvl w:ilvl="1" w:tplc="38090019" w:tentative="1">
-      <w:start w:val="1"/>
-      <w:numFmt w:val="lowerLetter"/>
-      <w:lvlText w:val="%2."/>
-      <w:lvlJc w:val="left"/>
-      <w:pPr>
-        <w:ind w:left="1440" w:hanging="360"/>
-      </w:pPr>
-    </w:lvl>
-    <w:lvl w:ilvl="2" w:tplc="3809001B" w:tentative="1">
-      <w:start w:val="1"/>
-      <w:numFmt w:val="lowerRoman"/>
-      <w:lvlText w:val="%3."/>
-      <w:lvlJc w:val="right"/>
-      <w:pPr>
-        <w:ind w:left="2160" w:hanging="180"/>
-      </w:pPr>
-    </w:lvl>
-    <w:lvl w:ilvl="3" w:tplc="3809000F" w:tentative="1">
-      <w:start w:val="1"/>
-      <w:numFmt w:val="decimal"/>
-      <w:lvlText w:val="%4."/>
-      <w:lvlJc w:val="left"/>
-      <w:pPr>
-        <w:ind w:left="2880" w:hanging="360"/>
-      </w:pPr>
-    </w:lvl>
-    <w:lvl w:ilvl="4" w:tplc="38090019" w:tentative="1">
-      <w:start w:val="1"/>
-      <w:numFmt w:val="lowerLetter"/>
-      <w:lvlText w:val="%5."/>
-      <w:lvlJc w:val="left"/>
-      <w:pPr>
-        <w:ind w:left="3600" w:hanging="360"/>
-      </w:pPr>
-    </w:lvl>
-    <w:lvl w:ilvl="5" w:tplc="3809001B" w:tentative="1">
-      <w:start w:val="1"/>
-      <w:numFmt w:val="lowerRoman"/>
-      <w:lvlText w:val="%6."/>
-      <w:lvlJc w:val="right"/>
-      <w:pPr>
-        <w:ind w:left="4320" w:hanging="180"/>
-      </w:pPr>
-    </w:lvl>
-    <w:lvl w:ilvl="6" w:tplc="3809000F" w:tentative="1">
-      <w:start w:val="1"/>
-      <w:numFmt w:val="decimal"/>
-      <w:lvlText w:val="%7."/>
-      <w:lvlJc w:val="left"/>
-      <w:pPr>
-        <w:ind w:left="5040" w:hanging="360"/>
-      </w:pPr>
-    </w:lvl>
-    <w:lvl w:ilvl="7" w:tplc="38090019" w:tentative="1">
-      <w:start w:val="1"/>
-      <w:numFmt w:val="lowerLetter"/>
-      <w:lvlText w:val="%8."/>
-      <w:lvlJc w:val="left"/>
-      <w:pPr>
-        <w:ind w:left="5760" w:hanging="360"/>
-      </w:pPr>
-    </w:lvl>
-    <w:lvl w:ilvl="8" w:tplc="3809001B" w:tentative="1">
-      <w:start w:val="1"/>
-      <w:numFmt w:val="lowerRoman"/>
-      <w:lvlText w:val="%9."/>
-      <w:lvlJc w:val="right"/>
-      <w:pPr>
-        <w:ind w:left="6480" w:hanging="180"/>
-      </w:pPr>
-    </w:lvl>
-  </w:abstractNum>
-  <w:abstractNum w:abstractNumId="11" w15:restartNumberingAfterBreak="0">
-    <w:nsid w:val="2A937D38"/>
-    <w:multiLevelType w:val="hybridMultilevel"/>
-    <w:tmpl w:val="2CEA67F0"/>
-    <w:lvl w:ilvl="0" w:tplc="3809000F">
-      <w:start w:val="1"/>
-      <w:numFmt w:val="decimal"/>
-      <w:lvlText w:val="%1."/>
-      <w:lvlJc w:val="left"/>
-      <w:pPr>
-        <w:ind w:left="786" w:hanging="360"/>
-      </w:pPr>
-    </w:lvl>
-    <w:lvl w:ilvl="1" w:tplc="38090019" w:tentative="1">
-      <w:start w:val="1"/>
-      <w:numFmt w:val="lowerLetter"/>
-      <w:lvlText w:val="%2."/>
-      <w:lvlJc w:val="left"/>
-      <w:pPr>
-        <w:ind w:left="1506" w:hanging="360"/>
-      </w:pPr>
-    </w:lvl>
-    <w:lvl w:ilvl="2" w:tplc="3809001B" w:tentative="1">
-      <w:start w:val="1"/>
-      <w:numFmt w:val="lowerRoman"/>
-      <w:lvlText w:val="%3."/>
-      <w:lvlJc w:val="right"/>
-      <w:pPr>
-        <w:ind w:left="2226" w:hanging="180"/>
-      </w:pPr>
-    </w:lvl>
-    <w:lvl w:ilvl="3" w:tplc="3809000F" w:tentative="1">
-      <w:start w:val="1"/>
-      <w:numFmt w:val="decimal"/>
-      <w:lvlText w:val="%4."/>
-      <w:lvlJc w:val="left"/>
-      <w:pPr>
-        <w:ind w:left="2946" w:hanging="360"/>
-      </w:pPr>
-    </w:lvl>
-    <w:lvl w:ilvl="4" w:tplc="38090019" w:tentative="1">
-      <w:start w:val="1"/>
-      <w:numFmt w:val="lowerLetter"/>
-      <w:lvlText w:val="%5."/>
-      <w:lvlJc w:val="left"/>
-      <w:pPr>
-        <w:ind w:left="3666" w:hanging="360"/>
-      </w:pPr>
-    </w:lvl>
-    <w:lvl w:ilvl="5" w:tplc="3809001B" w:tentative="1">
-      <w:start w:val="1"/>
-      <w:numFmt w:val="lowerRoman"/>
-      <w:lvlText w:val="%6."/>
-      <w:lvlJc w:val="right"/>
-      <w:pPr>
-        <w:ind w:left="4386" w:hanging="180"/>
-      </w:pPr>
-    </w:lvl>
-    <w:lvl w:ilvl="6" w:tplc="3809000F" w:tentative="1">
-      <w:start w:val="1"/>
-      <w:numFmt w:val="decimal"/>
-      <w:lvlText w:val="%7."/>
-      <w:lvlJc w:val="left"/>
-      <w:pPr>
-        <w:ind w:left="5106" w:hanging="360"/>
-      </w:pPr>
-    </w:lvl>
-    <w:lvl w:ilvl="7" w:tplc="38090019" w:tentative="1">
-      <w:start w:val="1"/>
-      <w:numFmt w:val="lowerLetter"/>
-      <w:lvlText w:val="%8."/>
-      <w:lvlJc w:val="left"/>
-      <w:pPr>
-        <w:ind w:left="5826" w:hanging="360"/>
-      </w:pPr>
-    </w:lvl>
-    <w:lvl w:ilvl="8" w:tplc="3809001B" w:tentative="1">
-      <w:start w:val="1"/>
-      <w:numFmt w:val="lowerRoman"/>
-      <w:lvlText w:val="%9."/>
-      <w:lvlJc w:val="right"/>
-      <w:pPr>
-        <w:ind w:left="6546" w:hanging="180"/>
-      </w:pPr>
-    </w:lvl>
-  </w:abstractNum>
-  <w:abstractNum w:abstractNumId="12" w15:restartNumberingAfterBreak="0">
-    <w:nsid w:val="2E4D73BF"/>
-    <w:multiLevelType w:val="hybridMultilevel"/>
-    <w:tmpl w:val="5D701498"/>
-    <w:lvl w:ilvl="0" w:tplc="3809000F">
-      <w:start w:val="1"/>
-      <w:numFmt w:val="decimal"/>
-      <w:lvlText w:val="%1."/>
-      <w:lvlJc w:val="left"/>
-      <w:pPr>
-        <w:ind w:left="786" w:hanging="360"/>
-      </w:pPr>
-    </w:lvl>
-    <w:lvl w:ilvl="1" w:tplc="38090019">
-      <w:start w:val="1"/>
-      <w:numFmt w:val="lowerLetter"/>
-      <w:lvlText w:val="%2."/>
-      <w:lvlJc w:val="left"/>
-      <w:pPr>
-        <w:ind w:left="1506" w:hanging="360"/>
-      </w:pPr>
-    </w:lvl>
-    <w:lvl w:ilvl="2" w:tplc="3809001B" w:tentative="1">
-      <w:start w:val="1"/>
-      <w:numFmt w:val="lowerRoman"/>
-      <w:lvlText w:val="%3."/>
-      <w:lvlJc w:val="right"/>
-      <w:pPr>
-        <w:ind w:left="2226" w:hanging="180"/>
-      </w:pPr>
-    </w:lvl>
-    <w:lvl w:ilvl="3" w:tplc="3809000F" w:tentative="1">
-      <w:start w:val="1"/>
-      <w:numFmt w:val="decimal"/>
-      <w:lvlText w:val="%4."/>
-      <w:lvlJc w:val="left"/>
-      <w:pPr>
-        <w:ind w:left="2946" w:hanging="360"/>
-      </w:pPr>
-    </w:lvl>
-    <w:lvl w:ilvl="4" w:tplc="38090019" w:tentative="1">
-      <w:start w:val="1"/>
-      <w:numFmt w:val="lowerLetter"/>
-      <w:lvlText w:val="%5."/>
-      <w:lvlJc w:val="left"/>
-      <w:pPr>
-        <w:ind w:left="3666" w:hanging="360"/>
-      </w:pPr>
-    </w:lvl>
-    <w:lvl w:ilvl="5" w:tplc="3809001B" w:tentative="1">
-      <w:start w:val="1"/>
-      <w:numFmt w:val="lowerRoman"/>
-      <w:lvlText w:val="%6."/>
-      <w:lvlJc w:val="right"/>
-      <w:pPr>
-        <w:ind w:left="4386" w:hanging="180"/>
-      </w:pPr>
-    </w:lvl>
-    <w:lvl w:ilvl="6" w:tplc="3809000F" w:tentative="1">
-      <w:start w:val="1"/>
-      <w:numFmt w:val="decimal"/>
-      <w:lvlText w:val="%7."/>
-      <w:lvlJc w:val="left"/>
-      <w:pPr>
-        <w:ind w:left="5106" w:hanging="360"/>
-      </w:pPr>
-    </w:lvl>
-    <w:lvl w:ilvl="7" w:tplc="38090019" w:tentative="1">
-      <w:start w:val="1"/>
-      <w:numFmt w:val="lowerLetter"/>
-      <w:lvlText w:val="%8."/>
-      <w:lvlJc w:val="left"/>
-      <w:pPr>
-        <w:ind w:left="5826" w:hanging="360"/>
-      </w:pPr>
-    </w:lvl>
-    <w:lvl w:ilvl="8" w:tplc="3809001B" w:tentative="1">
-      <w:start w:val="1"/>
-      <w:numFmt w:val="lowerRoman"/>
-      <w:lvlText w:val="%9."/>
-      <w:lvlJc w:val="right"/>
-      <w:pPr>
-        <w:ind w:left="6546" w:hanging="180"/>
-      </w:pPr>
-    </w:lvl>
-  </w:abstractNum>
-  <w:abstractNum w:abstractNumId="13" w15:restartNumberingAfterBreak="0">
-    <w:nsid w:val="2EA24B27"/>
-    <w:multiLevelType w:val="hybridMultilevel"/>
-    <w:tmpl w:val="C26C529A"/>
-    <w:lvl w:ilvl="0" w:tplc="38090011">
-      <w:start w:val="1"/>
-      <w:numFmt w:val="decimal"/>
-      <w:lvlText w:val="%1)"/>
-      <w:lvlJc w:val="left"/>
-      <w:pPr>
-        <w:ind w:left="1440" w:hanging="360"/>
-      </w:pPr>
-    </w:lvl>
-    <w:lvl w:ilvl="1" w:tplc="38090019" w:tentative="1">
-      <w:start w:val="1"/>
-      <w:numFmt w:val="lowerLetter"/>
-      <w:lvlText w:val="%2."/>
-      <w:lvlJc w:val="left"/>
-      <w:pPr>
-        <w:ind w:left="2160" w:hanging="360"/>
-      </w:pPr>
-    </w:lvl>
-    <w:lvl w:ilvl="2" w:tplc="3809001B" w:tentative="1">
-      <w:start w:val="1"/>
-      <w:numFmt w:val="lowerRoman"/>
-      <w:lvlText w:val="%3."/>
-      <w:lvlJc w:val="right"/>
-      <w:pPr>
-        <w:ind w:left="2880" w:hanging="180"/>
-      </w:pPr>
-    </w:lvl>
-    <w:lvl w:ilvl="3" w:tplc="3809000F" w:tentative="1">
-      <w:start w:val="1"/>
-      <w:numFmt w:val="decimal"/>
-      <w:lvlText w:val="%4."/>
-      <w:lvlJc w:val="left"/>
-      <w:pPr>
-        <w:ind w:left="3600" w:hanging="360"/>
-      </w:pPr>
-    </w:lvl>
-    <w:lvl w:ilvl="4" w:tplc="38090019" w:tentative="1">
-      <w:start w:val="1"/>
-      <w:numFmt w:val="lowerLetter"/>
-      <w:lvlText w:val="%5."/>
-      <w:lvlJc w:val="left"/>
-      <w:pPr>
-        <w:ind w:left="4320" w:hanging="360"/>
-      </w:pPr>
-    </w:lvl>
-    <w:lvl w:ilvl="5" w:tplc="3809001B" w:tentative="1">
-      <w:start w:val="1"/>
-      <w:numFmt w:val="lowerRoman"/>
-      <w:lvlText w:val="%6."/>
-      <w:lvlJc w:val="right"/>
-      <w:pPr>
-        <w:ind w:left="5040" w:hanging="180"/>
-      </w:pPr>
-    </w:lvl>
-    <w:lvl w:ilvl="6" w:tplc="3809000F" w:tentative="1">
-      <w:start w:val="1"/>
-      <w:numFmt w:val="decimal"/>
-      <w:lvlText w:val="%7."/>
-      <w:lvlJc w:val="left"/>
-      <w:pPr>
-        <w:ind w:left="5760" w:hanging="360"/>
-      </w:pPr>
-    </w:lvl>
-    <w:lvl w:ilvl="7" w:tplc="38090019" w:tentative="1">
-      <w:start w:val="1"/>
-      <w:numFmt w:val="lowerLetter"/>
-      <w:lvlText w:val="%8."/>
-      <w:lvlJc w:val="left"/>
-      <w:pPr>
-        <w:ind w:left="6480" w:hanging="360"/>
-      </w:pPr>
-    </w:lvl>
-    <w:lvl w:ilvl="8" w:tplc="3809001B" w:tentative="1">
-      <w:start w:val="1"/>
-      <w:numFmt w:val="lowerRoman"/>
-      <w:lvlText w:val="%9."/>
-      <w:lvlJc w:val="right"/>
-      <w:pPr>
-        <w:ind w:left="7200" w:hanging="180"/>
-      </w:pPr>
-    </w:lvl>
-  </w:abstractNum>
-  <w:abstractNum w:abstractNumId="14" w15:restartNumberingAfterBreak="0">
-    <w:nsid w:val="2EC150C9"/>
-    <w:multiLevelType w:val="hybridMultilevel"/>
-    <w:tmpl w:val="0DE6A5E4"/>
-    <w:lvl w:ilvl="0" w:tplc="3809000F">
-      <w:start w:val="1"/>
-      <w:numFmt w:val="decimal"/>
-      <w:lvlText w:val="%1."/>
-      <w:lvlJc w:val="left"/>
-      <w:pPr>
-        <w:ind w:left="720" w:hanging="360"/>
-      </w:pPr>
-    </w:lvl>
-    <w:lvl w:ilvl="1" w:tplc="38090019" w:tentative="1">
-      <w:start w:val="1"/>
-      <w:numFmt w:val="lowerLetter"/>
-      <w:lvlText w:val="%2."/>
-      <w:lvlJc w:val="left"/>
-      <w:pPr>
-        <w:ind w:left="1440" w:hanging="360"/>
-      </w:pPr>
-    </w:lvl>
-    <w:lvl w:ilvl="2" w:tplc="3809001B" w:tentative="1">
-      <w:start w:val="1"/>
-      <w:numFmt w:val="lowerRoman"/>
-      <w:lvlText w:val="%3."/>
-      <w:lvlJc w:val="right"/>
-      <w:pPr>
-        <w:ind w:left="2160" w:hanging="180"/>
-      </w:pPr>
-    </w:lvl>
-    <w:lvl w:ilvl="3" w:tplc="3809000F" w:tentative="1">
-      <w:start w:val="1"/>
-      <w:numFmt w:val="decimal"/>
-      <w:lvlText w:val="%4."/>
-      <w:lvlJc w:val="left"/>
-      <w:pPr>
-        <w:ind w:left="2880" w:hanging="360"/>
-      </w:pPr>
-    </w:lvl>
-    <w:lvl w:ilvl="4" w:tplc="38090019" w:tentative="1">
-      <w:start w:val="1"/>
-      <w:numFmt w:val="lowerLetter"/>
-      <w:lvlText w:val="%5."/>
-      <w:lvlJc w:val="left"/>
-      <w:pPr>
-        <w:ind w:left="3600" w:hanging="360"/>
-      </w:pPr>
-    </w:lvl>
-    <w:lvl w:ilvl="5" w:tplc="3809001B" w:tentative="1">
-      <w:start w:val="1"/>
-      <w:numFmt w:val="lowerRoman"/>
-      <w:lvlText w:val="%6."/>
-      <w:lvlJc w:val="right"/>
-      <w:pPr>
-        <w:ind w:left="4320" w:hanging="180"/>
-      </w:pPr>
-    </w:lvl>
-    <w:lvl w:ilvl="6" w:tplc="3809000F" w:tentative="1">
-      <w:start w:val="1"/>
-      <w:numFmt w:val="decimal"/>
-      <w:lvlText w:val="%7."/>
-      <w:lvlJc w:val="left"/>
-      <w:pPr>
-        <w:ind w:left="5040" w:hanging="360"/>
-      </w:pPr>
-    </w:lvl>
-    <w:lvl w:ilvl="7" w:tplc="38090019" w:tentative="1">
-      <w:start w:val="1"/>
-      <w:numFmt w:val="lowerLetter"/>
-      <w:lvlText w:val="%8."/>
-      <w:lvlJc w:val="left"/>
-      <w:pPr>
-        <w:ind w:left="5760" w:hanging="360"/>
-      </w:pPr>
-    </w:lvl>
-    <w:lvl w:ilvl="8" w:tplc="3809001B" w:tentative="1">
-      <w:start w:val="1"/>
-      <w:numFmt w:val="lowerRoman"/>
-      <w:lvlText w:val="%9."/>
-      <w:lvlJc w:val="right"/>
-      <w:pPr>
-        <w:ind w:left="6480" w:hanging="180"/>
-      </w:pPr>
-    </w:lvl>
-  </w:abstractNum>
-  <w:abstractNum w:abstractNumId="15" w15:restartNumberingAfterBreak="0">
-    <w:nsid w:val="2F713829"/>
-    <w:multiLevelType w:val="hybridMultilevel"/>
-    <w:tmpl w:val="B37E5DD0"/>
-    <w:lvl w:ilvl="0" w:tplc="38090017">
-      <w:start w:val="1"/>
-      <w:numFmt w:val="lowerLetter"/>
-      <w:lvlText w:val="%1)"/>
-      <w:lvlJc w:val="left"/>
-      <w:pPr>
-        <w:ind w:left="1800" w:hanging="360"/>
-      </w:pPr>
-      <w:rPr>
-        <w:rFonts w:hint="default"/>
-      </w:rPr>
-    </w:lvl>
-    <w:lvl w:ilvl="1" w:tplc="38090019" w:tentative="1">
-      <w:start w:val="1"/>
-      <w:numFmt w:val="lowerLetter"/>
-      <w:lvlText w:val="%2."/>
-      <w:lvlJc w:val="left"/>
-      <w:pPr>
-        <w:ind w:left="2520" w:hanging="360"/>
-      </w:pPr>
-    </w:lvl>
-    <w:lvl w:ilvl="2" w:tplc="3809001B" w:tentative="1">
-      <w:start w:val="1"/>
-      <w:numFmt w:val="lowerRoman"/>
-      <w:lvlText w:val="%3."/>
-      <w:lvlJc w:val="right"/>
-      <w:pPr>
-        <w:ind w:left="3240" w:hanging="180"/>
-      </w:pPr>
-    </w:lvl>
-    <w:lvl w:ilvl="3" w:tplc="3809000F" w:tentative="1">
-      <w:start w:val="1"/>
-      <w:numFmt w:val="decimal"/>
-      <w:lvlText w:val="%4."/>
-      <w:lvlJc w:val="left"/>
-      <w:pPr>
-        <w:ind w:left="3960" w:hanging="360"/>
-      </w:pPr>
-    </w:lvl>
-    <w:lvl w:ilvl="4" w:tplc="38090019" w:tentative="1">
-      <w:start w:val="1"/>
-      <w:numFmt w:val="lowerLetter"/>
-      <w:lvlText w:val="%5."/>
-      <w:lvlJc w:val="left"/>
-      <w:pPr>
-        <w:ind w:left="4680" w:hanging="360"/>
-      </w:pPr>
-    </w:lvl>
-    <w:lvl w:ilvl="5" w:tplc="3809001B" w:tentative="1">
-      <w:start w:val="1"/>
-      <w:numFmt w:val="lowerRoman"/>
-      <w:lvlText w:val="%6."/>
-      <w:lvlJc w:val="right"/>
-      <w:pPr>
-        <w:ind w:left="5400" w:hanging="180"/>
-      </w:pPr>
-    </w:lvl>
-    <w:lvl w:ilvl="6" w:tplc="3809000F" w:tentative="1">
-      <w:start w:val="1"/>
-      <w:numFmt w:val="decimal"/>
-      <w:lvlText w:val="%7."/>
-      <w:lvlJc w:val="left"/>
-      <w:pPr>
-        <w:ind w:left="6120" w:hanging="360"/>
-      </w:pPr>
-    </w:lvl>
-    <w:lvl w:ilvl="7" w:tplc="38090019" w:tentative="1">
-      <w:start w:val="1"/>
-      <w:numFmt w:val="lowerLetter"/>
-      <w:lvlText w:val="%8."/>
-      <w:lvlJc w:val="left"/>
-      <w:pPr>
-        <w:ind w:left="6840" w:hanging="360"/>
-      </w:pPr>
-    </w:lvl>
-    <w:lvl w:ilvl="8" w:tplc="3809001B" w:tentative="1">
-      <w:start w:val="1"/>
-      <w:numFmt w:val="lowerRoman"/>
-      <w:lvlText w:val="%9."/>
-      <w:lvlJc w:val="right"/>
-      <w:pPr>
-        <w:ind w:left="7560" w:hanging="180"/>
-      </w:pPr>
-    </w:lvl>
-  </w:abstractNum>
-  <w:abstractNum w:abstractNumId="16" w15:restartNumberingAfterBreak="0">
-    <w:nsid w:val="30CE109F"/>
-    <w:multiLevelType w:val="hybridMultilevel"/>
-    <w:tmpl w:val="BDF864EE"/>
-    <w:lvl w:ilvl="0" w:tplc="38090011">
-      <w:start w:val="1"/>
-      <w:numFmt w:val="decimal"/>
-      <w:lvlText w:val="%1)"/>
-      <w:lvlJc w:val="left"/>
-      <w:pPr>
-        <w:ind w:left="1440" w:hanging="360"/>
-      </w:pPr>
-    </w:lvl>
-    <w:lvl w:ilvl="1" w:tplc="38090019" w:tentative="1">
-      <w:start w:val="1"/>
-      <w:numFmt w:val="lowerLetter"/>
-      <w:lvlText w:val="%2."/>
-      <w:lvlJc w:val="left"/>
-      <w:pPr>
-        <w:ind w:left="2160" w:hanging="360"/>
-      </w:pPr>
-    </w:lvl>
-    <w:lvl w:ilvl="2" w:tplc="3809001B" w:tentative="1">
-      <w:start w:val="1"/>
-      <w:numFmt w:val="lowerRoman"/>
-      <w:lvlText w:val="%3."/>
-      <w:lvlJc w:val="right"/>
-      <w:pPr>
-        <w:ind w:left="2880" w:hanging="180"/>
-      </w:pPr>
-    </w:lvl>
-    <w:lvl w:ilvl="3" w:tplc="3809000F" w:tentative="1">
-      <w:start w:val="1"/>
-      <w:numFmt w:val="decimal"/>
-      <w:lvlText w:val="%4."/>
-      <w:lvlJc w:val="left"/>
-      <w:pPr>
-        <w:ind w:left="3600" w:hanging="360"/>
-      </w:pPr>
-    </w:lvl>
-    <w:lvl w:ilvl="4" w:tplc="38090019" w:tentative="1">
-      <w:start w:val="1"/>
-      <w:numFmt w:val="lowerLetter"/>
-      <w:lvlText w:val="%5."/>
-      <w:lvlJc w:val="left"/>
-      <w:pPr>
-        <w:ind w:left="4320" w:hanging="360"/>
-      </w:pPr>
-    </w:lvl>
-    <w:lvl w:ilvl="5" w:tplc="3809001B" w:tentative="1">
-      <w:start w:val="1"/>
-      <w:numFmt w:val="lowerRoman"/>
-      <w:lvlText w:val="%6."/>
-      <w:lvlJc w:val="right"/>
-      <w:pPr>
-        <w:ind w:left="5040" w:hanging="180"/>
-      </w:pPr>
-    </w:lvl>
-    <w:lvl w:ilvl="6" w:tplc="3809000F" w:tentative="1">
-      <w:start w:val="1"/>
-      <w:numFmt w:val="decimal"/>
-      <w:lvlText w:val="%7."/>
-      <w:lvlJc w:val="left"/>
-      <w:pPr>
-        <w:ind w:left="5760" w:hanging="360"/>
-      </w:pPr>
-    </w:lvl>
-    <w:lvl w:ilvl="7" w:tplc="38090019" w:tentative="1">
-      <w:start w:val="1"/>
-      <w:numFmt w:val="lowerLetter"/>
-      <w:lvlText w:val="%8."/>
-      <w:lvlJc w:val="left"/>
-      <w:pPr>
-        <w:ind w:left="6480" w:hanging="360"/>
-      </w:pPr>
-    </w:lvl>
-    <w:lvl w:ilvl="8" w:tplc="3809001B" w:tentative="1">
-      <w:start w:val="1"/>
-      <w:numFmt w:val="lowerRoman"/>
-      <w:lvlText w:val="%9."/>
-      <w:lvlJc w:val="right"/>
-      <w:pPr>
-        <w:ind w:left="7200" w:hanging="180"/>
-      </w:pPr>
-    </w:lvl>
-  </w:abstractNum>
-  <w:abstractNum w:abstractNumId="17" w15:restartNumberingAfterBreak="0">
-    <w:nsid w:val="317C2D7C"/>
-    <w:multiLevelType w:val="hybridMultilevel"/>
-    <w:tmpl w:val="63763C4C"/>
-    <w:lvl w:ilvl="0" w:tplc="38090019">
-      <w:start w:val="1"/>
-      <w:numFmt w:val="lowerLetter"/>
-      <w:lvlText w:val="%1."/>
-      <w:lvlJc w:val="left"/>
-      <w:pPr>
-        <w:ind w:left="1440" w:hanging="360"/>
-      </w:pPr>
-    </w:lvl>
-    <w:lvl w:ilvl="1" w:tplc="38090019" w:tentative="1">
-      <w:start w:val="1"/>
-      <w:numFmt w:val="lowerLetter"/>
-      <w:lvlText w:val="%2."/>
-      <w:lvlJc w:val="left"/>
-      <w:pPr>
-        <w:ind w:left="2160" w:hanging="360"/>
-      </w:pPr>
-    </w:lvl>
-    <w:lvl w:ilvl="2" w:tplc="3809001B" w:tentative="1">
-      <w:start w:val="1"/>
-      <w:numFmt w:val="lowerRoman"/>
-      <w:lvlText w:val="%3."/>
-      <w:lvlJc w:val="right"/>
-      <w:pPr>
-        <w:ind w:left="2880" w:hanging="180"/>
-      </w:pPr>
-    </w:lvl>
-    <w:lvl w:ilvl="3" w:tplc="3809000F" w:tentative="1">
-      <w:start w:val="1"/>
-      <w:numFmt w:val="decimal"/>
-      <w:lvlText w:val="%4."/>
-      <w:lvlJc w:val="left"/>
-      <w:pPr>
-        <w:ind w:left="3600" w:hanging="360"/>
-      </w:pPr>
-    </w:lvl>
-    <w:lvl w:ilvl="4" w:tplc="38090019" w:tentative="1">
-      <w:start w:val="1"/>
-      <w:numFmt w:val="lowerLetter"/>
-      <w:lvlText w:val="%5."/>
-      <w:lvlJc w:val="left"/>
-      <w:pPr>
-        <w:ind w:left="4320" w:hanging="360"/>
-      </w:pPr>
-    </w:lvl>
-    <w:lvl w:ilvl="5" w:tplc="3809001B" w:tentative="1">
-      <w:start w:val="1"/>
-      <w:numFmt w:val="lowerRoman"/>
-      <w:lvlText w:val="%6."/>
-      <w:lvlJc w:val="right"/>
-      <w:pPr>
-        <w:ind w:left="5040" w:hanging="180"/>
-      </w:pPr>
-    </w:lvl>
-    <w:lvl w:ilvl="6" w:tplc="3809000F" w:tentative="1">
-      <w:start w:val="1"/>
-      <w:numFmt w:val="decimal"/>
-      <w:lvlText w:val="%7."/>
-      <w:lvlJc w:val="left"/>
-      <w:pPr>
-        <w:ind w:left="5760" w:hanging="360"/>
-      </w:pPr>
-    </w:lvl>
-    <w:lvl w:ilvl="7" w:tplc="38090019" w:tentative="1">
-      <w:start w:val="1"/>
-      <w:numFmt w:val="lowerLetter"/>
-      <w:lvlText w:val="%8."/>
-      <w:lvlJc w:val="left"/>
-      <w:pPr>
-        <w:ind w:left="6480" w:hanging="360"/>
-      </w:pPr>
-    </w:lvl>
-    <w:lvl w:ilvl="8" w:tplc="3809001B" w:tentative="1">
-      <w:start w:val="1"/>
-      <w:numFmt w:val="lowerRoman"/>
-      <w:lvlText w:val="%9."/>
-      <w:lvlJc w:val="right"/>
-      <w:pPr>
-        <w:ind w:left="7200" w:hanging="180"/>
-      </w:pPr>
-    </w:lvl>
-  </w:abstractNum>
-  <w:abstractNum w:abstractNumId="18" w15:restartNumberingAfterBreak="0">
-    <w:nsid w:val="36BD2EB2"/>
-    <w:multiLevelType w:val="hybridMultilevel"/>
-    <w:tmpl w:val="3B56BB10"/>
-    <w:lvl w:ilvl="0" w:tplc="38090017">
-      <w:start w:val="1"/>
-      <w:numFmt w:val="lowerLetter"/>
-      <w:lvlText w:val="%1)"/>
-      <w:lvlJc w:val="left"/>
-      <w:pPr>
-        <w:ind w:left="1800" w:hanging="360"/>
-      </w:pPr>
-    </w:lvl>
-    <w:lvl w:ilvl="1" w:tplc="38090019" w:tentative="1">
-      <w:start w:val="1"/>
-      <w:numFmt w:val="lowerLetter"/>
-      <w:lvlText w:val="%2."/>
-      <w:lvlJc w:val="left"/>
-      <w:pPr>
-        <w:ind w:left="2520" w:hanging="360"/>
-      </w:pPr>
-    </w:lvl>
-    <w:lvl w:ilvl="2" w:tplc="3809001B" w:tentative="1">
-      <w:start w:val="1"/>
-      <w:numFmt w:val="lowerRoman"/>
-      <w:lvlText w:val="%3."/>
-      <w:lvlJc w:val="right"/>
-      <w:pPr>
-        <w:ind w:left="3240" w:hanging="180"/>
-      </w:pPr>
-    </w:lvl>
-    <w:lvl w:ilvl="3" w:tplc="3809000F" w:tentative="1">
-      <w:start w:val="1"/>
-      <w:numFmt w:val="decimal"/>
-      <w:lvlText w:val="%4."/>
-      <w:lvlJc w:val="left"/>
-      <w:pPr>
-        <w:ind w:left="3960" w:hanging="360"/>
-      </w:pPr>
-    </w:lvl>
-    <w:lvl w:ilvl="4" w:tplc="38090019" w:tentative="1">
-      <w:start w:val="1"/>
-      <w:numFmt w:val="lowerLetter"/>
-      <w:lvlText w:val="%5."/>
-      <w:lvlJc w:val="left"/>
-      <w:pPr>
-        <w:ind w:left="4680" w:hanging="360"/>
-      </w:pPr>
-    </w:lvl>
-    <w:lvl w:ilvl="5" w:tplc="3809001B" w:tentative="1">
-      <w:start w:val="1"/>
-      <w:numFmt w:val="lowerRoman"/>
-      <w:lvlText w:val="%6."/>
-      <w:lvlJc w:val="right"/>
-      <w:pPr>
-        <w:ind w:left="5400" w:hanging="180"/>
-      </w:pPr>
-    </w:lvl>
-    <w:lvl w:ilvl="6" w:tplc="3809000F" w:tentative="1">
-      <w:start w:val="1"/>
-      <w:numFmt w:val="decimal"/>
-      <w:lvlText w:val="%7."/>
-      <w:lvlJc w:val="left"/>
-      <w:pPr>
-        <w:ind w:left="6120" w:hanging="360"/>
-      </w:pPr>
-    </w:lvl>
-    <w:lvl w:ilvl="7" w:tplc="38090019" w:tentative="1">
-      <w:start w:val="1"/>
-      <w:numFmt w:val="lowerLetter"/>
-      <w:lvlText w:val="%8."/>
-      <w:lvlJc w:val="left"/>
-      <w:pPr>
-        <w:ind w:left="6840" w:hanging="360"/>
-      </w:pPr>
-    </w:lvl>
-    <w:lvl w:ilvl="8" w:tplc="3809001B" w:tentative="1">
-      <w:start w:val="1"/>
-      <w:numFmt w:val="lowerRoman"/>
-      <w:lvlText w:val="%9."/>
-      <w:lvlJc w:val="right"/>
-      <w:pPr>
-        <w:ind w:left="7560" w:hanging="180"/>
-      </w:pPr>
-    </w:lvl>
-  </w:abstractNum>
-  <w:abstractNum w:abstractNumId="19" w15:restartNumberingAfterBreak="0">
-    <w:nsid w:val="3A9937A9"/>
-    <w:multiLevelType w:val="hybridMultilevel"/>
-    <w:tmpl w:val="8736AC32"/>
-    <w:lvl w:ilvl="0" w:tplc="38090019">
-      <w:start w:val="1"/>
-      <w:numFmt w:val="lowerLetter"/>
-      <w:lvlText w:val="%1."/>
-      <w:lvlJc w:val="left"/>
-      <w:pPr>
-        <w:ind w:left="1080" w:hanging="360"/>
       </w:pPr>
       <w:rPr>
         <w:i w:val="0"/>
@@ -31164,7 +34157,7 @@
       <w:lvlText w:val="%2."/>
       <w:lvlJc w:val="left"/>
       <w:pPr>
-        <w:ind w:left="1800" w:hanging="360"/>
+        <w:ind w:left="1440" w:hanging="360"/>
       </w:pPr>
     </w:lvl>
     <w:lvl w:ilvl="2" w:tplc="3809001B" w:tentative="1">
@@ -31173,7 +34166,7 @@
       <w:lvlText w:val="%3."/>
       <w:lvlJc w:val="right"/>
       <w:pPr>
-        <w:ind w:left="2520" w:hanging="180"/>
+        <w:ind w:left="2160" w:hanging="180"/>
       </w:pPr>
     </w:lvl>
     <w:lvl w:ilvl="3" w:tplc="3809000F" w:tentative="1">
@@ -31182,7 +34175,7 @@
       <w:lvlText w:val="%4."/>
       <w:lvlJc w:val="left"/>
       <w:pPr>
-        <w:ind w:left="3240" w:hanging="360"/>
+        <w:ind w:left="2880" w:hanging="360"/>
       </w:pPr>
     </w:lvl>
     <w:lvl w:ilvl="4" w:tplc="38090019" w:tentative="1">
@@ -31191,7 +34184,7 @@
       <w:lvlText w:val="%5."/>
       <w:lvlJc w:val="left"/>
       <w:pPr>
-        <w:ind w:left="3960" w:hanging="360"/>
+        <w:ind w:left="3600" w:hanging="360"/>
       </w:pPr>
     </w:lvl>
     <w:lvl w:ilvl="5" w:tplc="3809001B" w:tentative="1">
@@ -31200,7 +34193,7 @@
       <w:lvlText w:val="%6."/>
       <w:lvlJc w:val="right"/>
       <w:pPr>
-        <w:ind w:left="4680" w:hanging="180"/>
+        <w:ind w:left="4320" w:hanging="180"/>
       </w:pPr>
     </w:lvl>
     <w:lvl w:ilvl="6" w:tplc="3809000F" w:tentative="1">
@@ -31209,7 +34202,7 @@
       <w:lvlText w:val="%7."/>
       <w:lvlJc w:val="left"/>
       <w:pPr>
-        <w:ind w:left="5400" w:hanging="360"/>
+        <w:ind w:left="5040" w:hanging="360"/>
       </w:pPr>
     </w:lvl>
     <w:lvl w:ilvl="7" w:tplc="38090019" w:tentative="1">
@@ -31218,7 +34211,7 @@
       <w:lvlText w:val="%8."/>
       <w:lvlJc w:val="left"/>
       <w:pPr>
-        <w:ind w:left="6120" w:hanging="360"/>
+        <w:ind w:left="5760" w:hanging="360"/>
       </w:pPr>
     </w:lvl>
     <w:lvl w:ilvl="8" w:tplc="3809001B" w:tentative="1">
@@ -31227,21 +34220,21 @@
       <w:lvlText w:val="%9."/>
       <w:lvlJc w:val="right"/>
       <w:pPr>
-        <w:ind w:left="6840" w:hanging="180"/>
+        <w:ind w:left="6480" w:hanging="180"/>
       </w:pPr>
     </w:lvl>
   </w:abstractNum>
-  <w:abstractNum w:abstractNumId="20" w15:restartNumberingAfterBreak="0">
-    <w:nsid w:val="415E7B55"/>
+  <w:abstractNum w:abstractNumId="9" w15:restartNumberingAfterBreak="0">
+    <w:nsid w:val="0DAD4549"/>
     <w:multiLevelType w:val="hybridMultilevel"/>
-    <w:tmpl w:val="9DEACAA4"/>
-    <w:lvl w:ilvl="0" w:tplc="3809000F">
+    <w:tmpl w:val="9754F096"/>
+    <w:lvl w:ilvl="0" w:tplc="38090011">
       <w:start w:val="1"/>
       <w:numFmt w:val="decimal"/>
-      <w:lvlText w:val="%1."/>
+      <w:lvlText w:val="%1)"/>
       <w:lvlJc w:val="left"/>
       <w:pPr>
-        <w:ind w:left="720" w:hanging="360"/>
+        <w:ind w:left="1440" w:hanging="360"/>
       </w:pPr>
     </w:lvl>
     <w:lvl w:ilvl="1" w:tplc="38090019" w:tentative="1">
@@ -31250,7 +34243,7 @@
       <w:lvlText w:val="%2."/>
       <w:lvlJc w:val="left"/>
       <w:pPr>
-        <w:ind w:left="1440" w:hanging="360"/>
+        <w:ind w:left="2160" w:hanging="360"/>
       </w:pPr>
     </w:lvl>
     <w:lvl w:ilvl="2" w:tplc="3809001B" w:tentative="1">
@@ -31259,7 +34252,7 @@
       <w:lvlText w:val="%3."/>
       <w:lvlJc w:val="right"/>
       <w:pPr>
-        <w:ind w:left="2160" w:hanging="180"/>
+        <w:ind w:left="2880" w:hanging="180"/>
       </w:pPr>
     </w:lvl>
     <w:lvl w:ilvl="3" w:tplc="3809000F" w:tentative="1">
@@ -31268,7 +34261,7 @@
       <w:lvlText w:val="%4."/>
       <w:lvlJc w:val="left"/>
       <w:pPr>
-        <w:ind w:left="2880" w:hanging="360"/>
+        <w:ind w:left="3600" w:hanging="360"/>
       </w:pPr>
     </w:lvl>
     <w:lvl w:ilvl="4" w:tplc="38090019" w:tentative="1">
@@ -31277,7 +34270,7 @@
       <w:lvlText w:val="%5."/>
       <w:lvlJc w:val="left"/>
       <w:pPr>
-        <w:ind w:left="3600" w:hanging="360"/>
+        <w:ind w:left="4320" w:hanging="360"/>
       </w:pPr>
     </w:lvl>
     <w:lvl w:ilvl="5" w:tplc="3809001B" w:tentative="1">
@@ -31286,7 +34279,7 @@
       <w:lvlText w:val="%6."/>
       <w:lvlJc w:val="right"/>
       <w:pPr>
-        <w:ind w:left="4320" w:hanging="180"/>
+        <w:ind w:left="5040" w:hanging="180"/>
       </w:pPr>
     </w:lvl>
     <w:lvl w:ilvl="6" w:tplc="3809000F" w:tentative="1">
@@ -31295,7 +34288,7 @@
       <w:lvlText w:val="%7."/>
       <w:lvlJc w:val="left"/>
       <w:pPr>
-        <w:ind w:left="5040" w:hanging="360"/>
+        <w:ind w:left="5760" w:hanging="360"/>
       </w:pPr>
     </w:lvl>
     <w:lvl w:ilvl="7" w:tplc="38090019" w:tentative="1">
@@ -31304,7 +34297,7 @@
       <w:lvlText w:val="%8."/>
       <w:lvlJc w:val="left"/>
       <w:pPr>
-        <w:ind w:left="5760" w:hanging="360"/>
+        <w:ind w:left="6480" w:hanging="360"/>
       </w:pPr>
     </w:lvl>
     <w:lvl w:ilvl="8" w:tplc="3809001B" w:tentative="1">
@@ -31313,21 +34306,21 @@
       <w:lvlText w:val="%9."/>
       <w:lvlJc w:val="right"/>
       <w:pPr>
-        <w:ind w:left="6480" w:hanging="180"/>
+        <w:ind w:left="7200" w:hanging="180"/>
       </w:pPr>
     </w:lvl>
   </w:abstractNum>
-  <w:abstractNum w:abstractNumId="21" w15:restartNumberingAfterBreak="0">
-    <w:nsid w:val="447B56DD"/>
+  <w:abstractNum w:abstractNumId="10" w15:restartNumberingAfterBreak="0">
+    <w:nsid w:val="132B156A"/>
     <w:multiLevelType w:val="hybridMultilevel"/>
-    <w:tmpl w:val="4336C21C"/>
+    <w:tmpl w:val="88CEF0F8"/>
     <w:lvl w:ilvl="0" w:tplc="38090019">
       <w:start w:val="1"/>
       <w:numFmt w:val="lowerLetter"/>
       <w:lvlText w:val="%1."/>
       <w:lvlJc w:val="left"/>
       <w:pPr>
-        <w:ind w:left="1080" w:hanging="360"/>
+        <w:ind w:left="1146" w:hanging="360"/>
       </w:pPr>
     </w:lvl>
     <w:lvl w:ilvl="1" w:tplc="38090019" w:tentative="1">
@@ -31336,7 +34329,7 @@
       <w:lvlText w:val="%2."/>
       <w:lvlJc w:val="left"/>
       <w:pPr>
-        <w:ind w:left="1800" w:hanging="360"/>
+        <w:ind w:left="1866" w:hanging="360"/>
       </w:pPr>
     </w:lvl>
     <w:lvl w:ilvl="2" w:tplc="3809001B" w:tentative="1">
@@ -31345,7 +34338,7 @@
       <w:lvlText w:val="%3."/>
       <w:lvlJc w:val="right"/>
       <w:pPr>
-        <w:ind w:left="2520" w:hanging="180"/>
+        <w:ind w:left="2586" w:hanging="180"/>
       </w:pPr>
     </w:lvl>
     <w:lvl w:ilvl="3" w:tplc="3809000F" w:tentative="1">
@@ -31354,7 +34347,7 @@
       <w:lvlText w:val="%4."/>
       <w:lvlJc w:val="left"/>
       <w:pPr>
-        <w:ind w:left="3240" w:hanging="360"/>
+        <w:ind w:left="3306" w:hanging="360"/>
       </w:pPr>
     </w:lvl>
     <w:lvl w:ilvl="4" w:tplc="38090019" w:tentative="1">
@@ -31363,7 +34356,7 @@
       <w:lvlText w:val="%5."/>
       <w:lvlJc w:val="left"/>
       <w:pPr>
-        <w:ind w:left="3960" w:hanging="360"/>
+        <w:ind w:left="4026" w:hanging="360"/>
       </w:pPr>
     </w:lvl>
     <w:lvl w:ilvl="5" w:tplc="3809001B" w:tentative="1">
@@ -31372,7 +34365,7 @@
       <w:lvlText w:val="%6."/>
       <w:lvlJc w:val="right"/>
       <w:pPr>
-        <w:ind w:left="4680" w:hanging="180"/>
+        <w:ind w:left="4746" w:hanging="180"/>
       </w:pPr>
     </w:lvl>
     <w:lvl w:ilvl="6" w:tplc="3809000F" w:tentative="1">
@@ -31381,7 +34374,7 @@
       <w:lvlText w:val="%7."/>
       <w:lvlJc w:val="left"/>
       <w:pPr>
-        <w:ind w:left="5400" w:hanging="360"/>
+        <w:ind w:left="5466" w:hanging="360"/>
       </w:pPr>
     </w:lvl>
     <w:lvl w:ilvl="7" w:tplc="38090019" w:tentative="1">
@@ -31390,7 +34383,7 @@
       <w:lvlText w:val="%8."/>
       <w:lvlJc w:val="left"/>
       <w:pPr>
-        <w:ind w:left="6120" w:hanging="360"/>
+        <w:ind w:left="6186" w:hanging="360"/>
       </w:pPr>
     </w:lvl>
     <w:lvl w:ilvl="8" w:tplc="3809001B" w:tentative="1">
@@ -31399,108 +34392,225 @@
       <w:lvlText w:val="%9."/>
       <w:lvlJc w:val="right"/>
       <w:pPr>
-        <w:ind w:left="6840" w:hanging="180"/>
+        <w:ind w:left="6906" w:hanging="180"/>
       </w:pPr>
     </w:lvl>
   </w:abstractNum>
-  <w:abstractNum w:abstractNumId="22" w15:restartNumberingAfterBreak="0">
-    <w:nsid w:val="47262FD8"/>
+  <w:abstractNum w:abstractNumId="11" w15:restartNumberingAfterBreak="0">
+    <w:nsid w:val="17D463C7"/>
     <w:multiLevelType w:val="hybridMultilevel"/>
-    <w:tmpl w:val="88F82F88"/>
-    <w:lvl w:ilvl="0" w:tplc="FFFFFFFF">
+    <w:tmpl w:val="47A04C7A"/>
+    <w:lvl w:ilvl="0" w:tplc="38090001">
       <w:start w:val="1"/>
-      <w:numFmt w:val="decimal"/>
+      <w:numFmt w:val="bullet"/>
+      <w:lvlText w:val=""/>
+      <w:lvlJc w:val="left"/>
+      <w:pPr>
+        <w:ind w:left="2160" w:hanging="360"/>
+      </w:pPr>
+      <w:rPr>
+        <w:rFonts w:ascii="Symbol" w:hAnsi="Symbol" w:hint="default"/>
+      </w:rPr>
+    </w:lvl>
+    <w:lvl w:ilvl="1" w:tplc="38090003" w:tentative="1">
+      <w:start w:val="1"/>
+      <w:numFmt w:val="bullet"/>
+      <w:lvlText w:val="o"/>
+      <w:lvlJc w:val="left"/>
+      <w:pPr>
+        <w:ind w:left="2880" w:hanging="360"/>
+      </w:pPr>
+      <w:rPr>
+        <w:rFonts w:ascii="Courier New" w:hAnsi="Courier New" w:cs="Courier New" w:hint="default"/>
+      </w:rPr>
+    </w:lvl>
+    <w:lvl w:ilvl="2" w:tplc="38090005" w:tentative="1">
+      <w:start w:val="1"/>
+      <w:numFmt w:val="bullet"/>
+      <w:lvlText w:val=""/>
+      <w:lvlJc w:val="left"/>
+      <w:pPr>
+        <w:ind w:left="3600" w:hanging="360"/>
+      </w:pPr>
+      <w:rPr>
+        <w:rFonts w:ascii="Wingdings" w:hAnsi="Wingdings" w:hint="default"/>
+      </w:rPr>
+    </w:lvl>
+    <w:lvl w:ilvl="3" w:tplc="38090001" w:tentative="1">
+      <w:start w:val="1"/>
+      <w:numFmt w:val="bullet"/>
+      <w:lvlText w:val=""/>
+      <w:lvlJc w:val="left"/>
+      <w:pPr>
+        <w:ind w:left="4320" w:hanging="360"/>
+      </w:pPr>
+      <w:rPr>
+        <w:rFonts w:ascii="Symbol" w:hAnsi="Symbol" w:hint="default"/>
+      </w:rPr>
+    </w:lvl>
+    <w:lvl w:ilvl="4" w:tplc="38090003" w:tentative="1">
+      <w:start w:val="1"/>
+      <w:numFmt w:val="bullet"/>
+      <w:lvlText w:val="o"/>
+      <w:lvlJc w:val="left"/>
+      <w:pPr>
+        <w:ind w:left="5040" w:hanging="360"/>
+      </w:pPr>
+      <w:rPr>
+        <w:rFonts w:ascii="Courier New" w:hAnsi="Courier New" w:cs="Courier New" w:hint="default"/>
+      </w:rPr>
+    </w:lvl>
+    <w:lvl w:ilvl="5" w:tplc="38090005" w:tentative="1">
+      <w:start w:val="1"/>
+      <w:numFmt w:val="bullet"/>
+      <w:lvlText w:val=""/>
+      <w:lvlJc w:val="left"/>
+      <w:pPr>
+        <w:ind w:left="5760" w:hanging="360"/>
+      </w:pPr>
+      <w:rPr>
+        <w:rFonts w:ascii="Wingdings" w:hAnsi="Wingdings" w:hint="default"/>
+      </w:rPr>
+    </w:lvl>
+    <w:lvl w:ilvl="6" w:tplc="38090001" w:tentative="1">
+      <w:start w:val="1"/>
+      <w:numFmt w:val="bullet"/>
+      <w:lvlText w:val=""/>
+      <w:lvlJc w:val="left"/>
+      <w:pPr>
+        <w:ind w:left="6480" w:hanging="360"/>
+      </w:pPr>
+      <w:rPr>
+        <w:rFonts w:ascii="Symbol" w:hAnsi="Symbol" w:hint="default"/>
+      </w:rPr>
+    </w:lvl>
+    <w:lvl w:ilvl="7" w:tplc="38090003" w:tentative="1">
+      <w:start w:val="1"/>
+      <w:numFmt w:val="bullet"/>
+      <w:lvlText w:val="o"/>
+      <w:lvlJc w:val="left"/>
+      <w:pPr>
+        <w:ind w:left="7200" w:hanging="360"/>
+      </w:pPr>
+      <w:rPr>
+        <w:rFonts w:ascii="Courier New" w:hAnsi="Courier New" w:cs="Courier New" w:hint="default"/>
+      </w:rPr>
+    </w:lvl>
+    <w:lvl w:ilvl="8" w:tplc="38090005" w:tentative="1">
+      <w:start w:val="1"/>
+      <w:numFmt w:val="bullet"/>
+      <w:lvlText w:val=""/>
+      <w:lvlJc w:val="left"/>
+      <w:pPr>
+        <w:ind w:left="7920" w:hanging="360"/>
+      </w:pPr>
+      <w:rPr>
+        <w:rFonts w:ascii="Wingdings" w:hAnsi="Wingdings" w:hint="default"/>
+      </w:rPr>
+    </w:lvl>
+  </w:abstractNum>
+  <w:abstractNum w:abstractNumId="12" w15:restartNumberingAfterBreak="0">
+    <w:nsid w:val="22AE283C"/>
+    <w:multiLevelType w:val="hybridMultilevel"/>
+    <w:tmpl w:val="4E84803E"/>
+    <w:lvl w:ilvl="0" w:tplc="71FC3CFA">
+      <w:start w:val="1"/>
+      <w:numFmt w:val="upperLetter"/>
+      <w:pStyle w:val="Heading2"/>
       <w:lvlText w:val="%1."/>
       <w:lvlJc w:val="left"/>
       <w:pPr>
+        <w:ind w:left="360" w:hanging="360"/>
+      </w:pPr>
+    </w:lvl>
+    <w:lvl w:ilvl="1" w:tplc="38090019">
+      <w:start w:val="1"/>
+      <w:numFmt w:val="lowerLetter"/>
+      <w:lvlText w:val="%2."/>
+      <w:lvlJc w:val="left"/>
+      <w:pPr>
         <w:ind w:left="786" w:hanging="360"/>
       </w:pPr>
     </w:lvl>
-    <w:lvl w:ilvl="1" w:tplc="38090011">
-      <w:start w:val="1"/>
-      <w:numFmt w:val="decimal"/>
-      <w:lvlText w:val="%2)"/>
-      <w:lvlJc w:val="left"/>
-      <w:pPr>
-        <w:ind w:left="1506" w:hanging="360"/>
-      </w:pPr>
-    </w:lvl>
-    <w:lvl w:ilvl="2" w:tplc="FFFFFFFF" w:tentative="1">
+    <w:lvl w:ilvl="2" w:tplc="3809001B">
       <w:start w:val="1"/>
       <w:numFmt w:val="lowerRoman"/>
       <w:lvlText w:val="%3."/>
       <w:lvlJc w:val="right"/>
       <w:pPr>
-        <w:ind w:left="2226" w:hanging="180"/>
+        <w:ind w:left="1800" w:hanging="180"/>
       </w:pPr>
     </w:lvl>
-    <w:lvl w:ilvl="3" w:tplc="FFFFFFFF" w:tentative="1">
+    <w:lvl w:ilvl="3" w:tplc="3809000F" w:tentative="1">
       <w:start w:val="1"/>
       <w:numFmt w:val="decimal"/>
       <w:lvlText w:val="%4."/>
       <w:lvlJc w:val="left"/>
       <w:pPr>
-        <w:ind w:left="2946" w:hanging="360"/>
+        <w:ind w:left="2520" w:hanging="360"/>
       </w:pPr>
     </w:lvl>
-    <w:lvl w:ilvl="4" w:tplc="FFFFFFFF" w:tentative="1">
+    <w:lvl w:ilvl="4" w:tplc="38090019" w:tentative="1">
       <w:start w:val="1"/>
       <w:numFmt w:val="lowerLetter"/>
       <w:lvlText w:val="%5."/>
       <w:lvlJc w:val="left"/>
       <w:pPr>
-        <w:ind w:left="3666" w:hanging="360"/>
+        <w:ind w:left="3240" w:hanging="360"/>
       </w:pPr>
     </w:lvl>
-    <w:lvl w:ilvl="5" w:tplc="FFFFFFFF" w:tentative="1">
+    <w:lvl w:ilvl="5" w:tplc="3809001B" w:tentative="1">
       <w:start w:val="1"/>
       <w:numFmt w:val="lowerRoman"/>
       <w:lvlText w:val="%6."/>
       <w:lvlJc w:val="right"/>
       <w:pPr>
-        <w:ind w:left="4386" w:hanging="180"/>
+        <w:ind w:left="3960" w:hanging="180"/>
       </w:pPr>
     </w:lvl>
-    <w:lvl w:ilvl="6" w:tplc="FFFFFFFF" w:tentative="1">
+    <w:lvl w:ilvl="6" w:tplc="3809000F" w:tentative="1">
       <w:start w:val="1"/>
       <w:numFmt w:val="decimal"/>
       <w:lvlText w:val="%7."/>
       <w:lvlJc w:val="left"/>
       <w:pPr>
-        <w:ind w:left="5106" w:hanging="360"/>
+        <w:ind w:left="4680" w:hanging="360"/>
       </w:pPr>
     </w:lvl>
-    <w:lvl w:ilvl="7" w:tplc="FFFFFFFF" w:tentative="1">
+    <w:lvl w:ilvl="7" w:tplc="38090019" w:tentative="1">
       <w:start w:val="1"/>
       <w:numFmt w:val="lowerLetter"/>
       <w:lvlText w:val="%8."/>
       <w:lvlJc w:val="left"/>
       <w:pPr>
-        <w:ind w:left="5826" w:hanging="360"/>
+        <w:ind w:left="5400" w:hanging="360"/>
       </w:pPr>
     </w:lvl>
-    <w:lvl w:ilvl="8" w:tplc="FFFFFFFF" w:tentative="1">
+    <w:lvl w:ilvl="8" w:tplc="3809001B" w:tentative="1">
       <w:start w:val="1"/>
       <w:numFmt w:val="lowerRoman"/>
       <w:lvlText w:val="%9."/>
       <w:lvlJc w:val="right"/>
       <w:pPr>
-        <w:ind w:left="6546" w:hanging="180"/>
+        <w:ind w:left="6120" w:hanging="180"/>
       </w:pPr>
     </w:lvl>
   </w:abstractNum>
-  <w:abstractNum w:abstractNumId="23" w15:restartNumberingAfterBreak="0">
-    <w:nsid w:val="49F45FEA"/>
+  <w:abstractNum w:abstractNumId="13" w15:restartNumberingAfterBreak="0">
+    <w:nsid w:val="258B06B0"/>
     <w:multiLevelType w:val="hybridMultilevel"/>
-    <w:tmpl w:val="BDB66AA4"/>
+    <w:tmpl w:val="B798EE42"/>
     <w:lvl w:ilvl="0" w:tplc="3809000F">
       <w:start w:val="1"/>
       <w:numFmt w:val="decimal"/>
       <w:lvlText w:val="%1."/>
       <w:lvlJc w:val="left"/>
       <w:pPr>
-        <w:ind w:left="786" w:hanging="360"/>
-      </w:pPr>
+        <w:ind w:left="720" w:hanging="360"/>
+      </w:pPr>
+      <w:rPr>
+        <w:rFonts w:hint="default"/>
+      </w:rPr>
     </w:lvl>
     <w:lvl w:ilvl="1" w:tplc="38090019" w:tentative="1">
       <w:start w:val="1"/>
@@ -31508,7 +34618,7 @@
       <w:lvlText w:val="%2."/>
       <w:lvlJc w:val="left"/>
       <w:pPr>
-        <w:ind w:left="1506" w:hanging="360"/>
+        <w:ind w:left="1440" w:hanging="360"/>
       </w:pPr>
     </w:lvl>
     <w:lvl w:ilvl="2" w:tplc="3809001B" w:tentative="1">
@@ -31517,7 +34627,7 @@
       <w:lvlText w:val="%3."/>
       <w:lvlJc w:val="right"/>
       <w:pPr>
-        <w:ind w:left="2226" w:hanging="180"/>
+        <w:ind w:left="2160" w:hanging="180"/>
       </w:pPr>
     </w:lvl>
     <w:lvl w:ilvl="3" w:tplc="3809000F" w:tentative="1">
@@ -31526,7 +34636,7 @@
       <w:lvlText w:val="%4."/>
       <w:lvlJc w:val="left"/>
       <w:pPr>
-        <w:ind w:left="2946" w:hanging="360"/>
+        <w:ind w:left="2880" w:hanging="360"/>
       </w:pPr>
     </w:lvl>
     <w:lvl w:ilvl="4" w:tplc="38090019" w:tentative="1">
@@ -31535,7 +34645,7 @@
       <w:lvlText w:val="%5."/>
       <w:lvlJc w:val="left"/>
       <w:pPr>
-        <w:ind w:left="3666" w:hanging="360"/>
+        <w:ind w:left="3600" w:hanging="360"/>
       </w:pPr>
     </w:lvl>
     <w:lvl w:ilvl="5" w:tplc="3809001B" w:tentative="1">
@@ -31544,7 +34654,7 @@
       <w:lvlText w:val="%6."/>
       <w:lvlJc w:val="right"/>
       <w:pPr>
-        <w:ind w:left="4386" w:hanging="180"/>
+        <w:ind w:left="4320" w:hanging="180"/>
       </w:pPr>
     </w:lvl>
     <w:lvl w:ilvl="6" w:tplc="3809000F" w:tentative="1">
@@ -31553,7 +34663,7 @@
       <w:lvlText w:val="%7."/>
       <w:lvlJc w:val="left"/>
       <w:pPr>
-        <w:ind w:left="5106" w:hanging="360"/>
+        <w:ind w:left="5040" w:hanging="360"/>
       </w:pPr>
     </w:lvl>
     <w:lvl w:ilvl="7" w:tplc="38090019" w:tentative="1">
@@ -31562,7 +34672,7 @@
       <w:lvlText w:val="%8."/>
       <w:lvlJc w:val="left"/>
       <w:pPr>
-        <w:ind w:left="5826" w:hanging="360"/>
+        <w:ind w:left="5760" w:hanging="360"/>
       </w:pPr>
     </w:lvl>
     <w:lvl w:ilvl="8" w:tplc="3809001B" w:tentative="1">
@@ -31571,14 +34681,186 @@
       <w:lvlText w:val="%9."/>
       <w:lvlJc w:val="right"/>
       <w:pPr>
-        <w:ind w:left="6546" w:hanging="180"/>
+        <w:ind w:left="6480" w:hanging="180"/>
       </w:pPr>
     </w:lvl>
   </w:abstractNum>
-  <w:abstractNum w:abstractNumId="24" w15:restartNumberingAfterBreak="0">
-    <w:nsid w:val="4EA60491"/>
+  <w:abstractNum w:abstractNumId="14" w15:restartNumberingAfterBreak="0">
+    <w:nsid w:val="2A937D38"/>
     <w:multiLevelType w:val="hybridMultilevel"/>
-    <w:tmpl w:val="09488D48"/>
+    <w:tmpl w:val="2CEA67F0"/>
+    <w:lvl w:ilvl="0" w:tplc="3809000F">
+      <w:start w:val="1"/>
+      <w:numFmt w:val="decimal"/>
+      <w:lvlText w:val="%1."/>
+      <w:lvlJc w:val="left"/>
+      <w:pPr>
+        <w:ind w:left="786" w:hanging="360"/>
+      </w:pPr>
+    </w:lvl>
+    <w:lvl w:ilvl="1" w:tplc="38090019" w:tentative="1">
+      <w:start w:val="1"/>
+      <w:numFmt w:val="lowerLetter"/>
+      <w:lvlText w:val="%2."/>
+      <w:lvlJc w:val="left"/>
+      <w:pPr>
+        <w:ind w:left="1506" w:hanging="360"/>
+      </w:pPr>
+    </w:lvl>
+    <w:lvl w:ilvl="2" w:tplc="3809001B" w:tentative="1">
+      <w:start w:val="1"/>
+      <w:numFmt w:val="lowerRoman"/>
+      <w:lvlText w:val="%3."/>
+      <w:lvlJc w:val="right"/>
+      <w:pPr>
+        <w:ind w:left="2226" w:hanging="180"/>
+      </w:pPr>
+    </w:lvl>
+    <w:lvl w:ilvl="3" w:tplc="3809000F" w:tentative="1">
+      <w:start w:val="1"/>
+      <w:numFmt w:val="decimal"/>
+      <w:lvlText w:val="%4."/>
+      <w:lvlJc w:val="left"/>
+      <w:pPr>
+        <w:ind w:left="2946" w:hanging="360"/>
+      </w:pPr>
+    </w:lvl>
+    <w:lvl w:ilvl="4" w:tplc="38090019" w:tentative="1">
+      <w:start w:val="1"/>
+      <w:numFmt w:val="lowerLetter"/>
+      <w:lvlText w:val="%5."/>
+      <w:lvlJc w:val="left"/>
+      <w:pPr>
+        <w:ind w:left="3666" w:hanging="360"/>
+      </w:pPr>
+    </w:lvl>
+    <w:lvl w:ilvl="5" w:tplc="3809001B" w:tentative="1">
+      <w:start w:val="1"/>
+      <w:numFmt w:val="lowerRoman"/>
+      <w:lvlText w:val="%6."/>
+      <w:lvlJc w:val="right"/>
+      <w:pPr>
+        <w:ind w:left="4386" w:hanging="180"/>
+      </w:pPr>
+    </w:lvl>
+    <w:lvl w:ilvl="6" w:tplc="3809000F" w:tentative="1">
+      <w:start w:val="1"/>
+      <w:numFmt w:val="decimal"/>
+      <w:lvlText w:val="%7."/>
+      <w:lvlJc w:val="left"/>
+      <w:pPr>
+        <w:ind w:left="5106" w:hanging="360"/>
+      </w:pPr>
+    </w:lvl>
+    <w:lvl w:ilvl="7" w:tplc="38090019" w:tentative="1">
+      <w:start w:val="1"/>
+      <w:numFmt w:val="lowerLetter"/>
+      <w:lvlText w:val="%8."/>
+      <w:lvlJc w:val="left"/>
+      <w:pPr>
+        <w:ind w:left="5826" w:hanging="360"/>
+      </w:pPr>
+    </w:lvl>
+    <w:lvl w:ilvl="8" w:tplc="3809001B" w:tentative="1">
+      <w:start w:val="1"/>
+      <w:numFmt w:val="lowerRoman"/>
+      <w:lvlText w:val="%9."/>
+      <w:lvlJc w:val="right"/>
+      <w:pPr>
+        <w:ind w:left="6546" w:hanging="180"/>
+      </w:pPr>
+    </w:lvl>
+  </w:abstractNum>
+  <w:abstractNum w:abstractNumId="15" w15:restartNumberingAfterBreak="0">
+    <w:nsid w:val="2E4D73BF"/>
+    <w:multiLevelType w:val="hybridMultilevel"/>
+    <w:tmpl w:val="5D701498"/>
+    <w:lvl w:ilvl="0" w:tplc="3809000F">
+      <w:start w:val="1"/>
+      <w:numFmt w:val="decimal"/>
+      <w:lvlText w:val="%1."/>
+      <w:lvlJc w:val="left"/>
+      <w:pPr>
+        <w:ind w:left="786" w:hanging="360"/>
+      </w:pPr>
+    </w:lvl>
+    <w:lvl w:ilvl="1" w:tplc="38090019">
+      <w:start w:val="1"/>
+      <w:numFmt w:val="lowerLetter"/>
+      <w:lvlText w:val="%2."/>
+      <w:lvlJc w:val="left"/>
+      <w:pPr>
+        <w:ind w:left="1506" w:hanging="360"/>
+      </w:pPr>
+    </w:lvl>
+    <w:lvl w:ilvl="2" w:tplc="3809001B" w:tentative="1">
+      <w:start w:val="1"/>
+      <w:numFmt w:val="lowerRoman"/>
+      <w:lvlText w:val="%3."/>
+      <w:lvlJc w:val="right"/>
+      <w:pPr>
+        <w:ind w:left="2226" w:hanging="180"/>
+      </w:pPr>
+    </w:lvl>
+    <w:lvl w:ilvl="3" w:tplc="3809000F" w:tentative="1">
+      <w:start w:val="1"/>
+      <w:numFmt w:val="decimal"/>
+      <w:lvlText w:val="%4."/>
+      <w:lvlJc w:val="left"/>
+      <w:pPr>
+        <w:ind w:left="2946" w:hanging="360"/>
+      </w:pPr>
+    </w:lvl>
+    <w:lvl w:ilvl="4" w:tplc="38090019" w:tentative="1">
+      <w:start w:val="1"/>
+      <w:numFmt w:val="lowerLetter"/>
+      <w:lvlText w:val="%5."/>
+      <w:lvlJc w:val="left"/>
+      <w:pPr>
+        <w:ind w:left="3666" w:hanging="360"/>
+      </w:pPr>
+    </w:lvl>
+    <w:lvl w:ilvl="5" w:tplc="3809001B" w:tentative="1">
+      <w:start w:val="1"/>
+      <w:numFmt w:val="lowerRoman"/>
+      <w:lvlText w:val="%6."/>
+      <w:lvlJc w:val="right"/>
+      <w:pPr>
+        <w:ind w:left="4386" w:hanging="180"/>
+      </w:pPr>
+    </w:lvl>
+    <w:lvl w:ilvl="6" w:tplc="3809000F" w:tentative="1">
+      <w:start w:val="1"/>
+      <w:numFmt w:val="decimal"/>
+      <w:lvlText w:val="%7."/>
+      <w:lvlJc w:val="left"/>
+      <w:pPr>
+        <w:ind w:left="5106" w:hanging="360"/>
+      </w:pPr>
+    </w:lvl>
+    <w:lvl w:ilvl="7" w:tplc="38090019" w:tentative="1">
+      <w:start w:val="1"/>
+      <w:numFmt w:val="lowerLetter"/>
+      <w:lvlText w:val="%8."/>
+      <w:lvlJc w:val="left"/>
+      <w:pPr>
+        <w:ind w:left="5826" w:hanging="360"/>
+      </w:pPr>
+    </w:lvl>
+    <w:lvl w:ilvl="8" w:tplc="3809001B" w:tentative="1">
+      <w:start w:val="1"/>
+      <w:numFmt w:val="lowerRoman"/>
+      <w:lvlText w:val="%9."/>
+      <w:lvlJc w:val="right"/>
+      <w:pPr>
+        <w:ind w:left="6546" w:hanging="180"/>
+      </w:pPr>
+    </w:lvl>
+  </w:abstractNum>
+  <w:abstractNum w:abstractNumId="16" w15:restartNumberingAfterBreak="0">
+    <w:nsid w:val="2EA24B27"/>
+    <w:multiLevelType w:val="hybridMultilevel"/>
+    <w:tmpl w:val="C26C529A"/>
     <w:lvl w:ilvl="0" w:tplc="38090011">
       <w:start w:val="1"/>
       <w:numFmt w:val="decimal"/>
@@ -31588,7 +34870,7 @@
         <w:ind w:left="1440" w:hanging="360"/>
       </w:pPr>
     </w:lvl>
-    <w:lvl w:ilvl="1" w:tplc="FFFFFFFF" w:tentative="1">
+    <w:lvl w:ilvl="1" w:tplc="38090019" w:tentative="1">
       <w:start w:val="1"/>
       <w:numFmt w:val="lowerLetter"/>
       <w:lvlText w:val="%2."/>
@@ -31597,7 +34879,7 @@
         <w:ind w:left="2160" w:hanging="360"/>
       </w:pPr>
     </w:lvl>
-    <w:lvl w:ilvl="2" w:tplc="FFFFFFFF" w:tentative="1">
+    <w:lvl w:ilvl="2" w:tplc="3809001B" w:tentative="1">
       <w:start w:val="1"/>
       <w:numFmt w:val="lowerRoman"/>
       <w:lvlText w:val="%3."/>
@@ -31606,7 +34888,7 @@
         <w:ind w:left="2880" w:hanging="180"/>
       </w:pPr>
     </w:lvl>
-    <w:lvl w:ilvl="3" w:tplc="FFFFFFFF" w:tentative="1">
+    <w:lvl w:ilvl="3" w:tplc="3809000F" w:tentative="1">
       <w:start w:val="1"/>
       <w:numFmt w:val="decimal"/>
       <w:lvlText w:val="%4."/>
@@ -31615,7 +34897,7 @@
         <w:ind w:left="3600" w:hanging="360"/>
       </w:pPr>
     </w:lvl>
-    <w:lvl w:ilvl="4" w:tplc="FFFFFFFF" w:tentative="1">
+    <w:lvl w:ilvl="4" w:tplc="38090019" w:tentative="1">
       <w:start w:val="1"/>
       <w:numFmt w:val="lowerLetter"/>
       <w:lvlText w:val="%5."/>
@@ -31624,7 +34906,7 @@
         <w:ind w:left="4320" w:hanging="360"/>
       </w:pPr>
     </w:lvl>
-    <w:lvl w:ilvl="5" w:tplc="FFFFFFFF" w:tentative="1">
+    <w:lvl w:ilvl="5" w:tplc="3809001B" w:tentative="1">
       <w:start w:val="1"/>
       <w:numFmt w:val="lowerRoman"/>
       <w:lvlText w:val="%6."/>
@@ -31633,7 +34915,7 @@
         <w:ind w:left="5040" w:hanging="180"/>
       </w:pPr>
     </w:lvl>
-    <w:lvl w:ilvl="6" w:tplc="FFFFFFFF" w:tentative="1">
+    <w:lvl w:ilvl="6" w:tplc="3809000F" w:tentative="1">
       <w:start w:val="1"/>
       <w:numFmt w:val="decimal"/>
       <w:lvlText w:val="%7."/>
@@ -31642,7 +34924,7 @@
         <w:ind w:left="5760" w:hanging="360"/>
       </w:pPr>
     </w:lvl>
-    <w:lvl w:ilvl="7" w:tplc="FFFFFFFF" w:tentative="1">
+    <w:lvl w:ilvl="7" w:tplc="38090019" w:tentative="1">
       <w:start w:val="1"/>
       <w:numFmt w:val="lowerLetter"/>
       <w:lvlText w:val="%8."/>
@@ -31651,7 +34933,7 @@
         <w:ind w:left="6480" w:hanging="360"/>
       </w:pPr>
     </w:lvl>
-    <w:lvl w:ilvl="8" w:tplc="FFFFFFFF" w:tentative="1">
+    <w:lvl w:ilvl="8" w:tplc="3809001B" w:tentative="1">
       <w:start w:val="1"/>
       <w:numFmt w:val="lowerRoman"/>
       <w:lvlText w:val="%9."/>
@@ -31661,11 +34943,444 @@
       </w:pPr>
     </w:lvl>
   </w:abstractNum>
-  <w:abstractNum w:abstractNumId="25" w15:restartNumberingAfterBreak="0">
-    <w:nsid w:val="50906A91"/>
+  <w:abstractNum w:abstractNumId="17" w15:restartNumberingAfterBreak="0">
+    <w:nsid w:val="2EC150C9"/>
     <w:multiLevelType w:val="hybridMultilevel"/>
-    <w:tmpl w:val="4D481E18"/>
-    <w:lvl w:ilvl="0" w:tplc="DB5875D0">
+    <w:tmpl w:val="0DE6A5E4"/>
+    <w:lvl w:ilvl="0" w:tplc="3809000F">
+      <w:start w:val="1"/>
+      <w:numFmt w:val="decimal"/>
+      <w:lvlText w:val="%1."/>
+      <w:lvlJc w:val="left"/>
+      <w:pPr>
+        <w:ind w:left="720" w:hanging="360"/>
+      </w:pPr>
+    </w:lvl>
+    <w:lvl w:ilvl="1" w:tplc="38090019" w:tentative="1">
+      <w:start w:val="1"/>
+      <w:numFmt w:val="lowerLetter"/>
+      <w:lvlText w:val="%2."/>
+      <w:lvlJc w:val="left"/>
+      <w:pPr>
+        <w:ind w:left="1440" w:hanging="360"/>
+      </w:pPr>
+    </w:lvl>
+    <w:lvl w:ilvl="2" w:tplc="3809001B" w:tentative="1">
+      <w:start w:val="1"/>
+      <w:numFmt w:val="lowerRoman"/>
+      <w:lvlText w:val="%3."/>
+      <w:lvlJc w:val="right"/>
+      <w:pPr>
+        <w:ind w:left="2160" w:hanging="180"/>
+      </w:pPr>
+    </w:lvl>
+    <w:lvl w:ilvl="3" w:tplc="3809000F" w:tentative="1">
+      <w:start w:val="1"/>
+      <w:numFmt w:val="decimal"/>
+      <w:lvlText w:val="%4."/>
+      <w:lvlJc w:val="left"/>
+      <w:pPr>
+        <w:ind w:left="2880" w:hanging="360"/>
+      </w:pPr>
+    </w:lvl>
+    <w:lvl w:ilvl="4" w:tplc="38090019" w:tentative="1">
+      <w:start w:val="1"/>
+      <w:numFmt w:val="lowerLetter"/>
+      <w:lvlText w:val="%5."/>
+      <w:lvlJc w:val="left"/>
+      <w:pPr>
+        <w:ind w:left="3600" w:hanging="360"/>
+      </w:pPr>
+    </w:lvl>
+    <w:lvl w:ilvl="5" w:tplc="3809001B" w:tentative="1">
+      <w:start w:val="1"/>
+      <w:numFmt w:val="lowerRoman"/>
+      <w:lvlText w:val="%6."/>
+      <w:lvlJc w:val="right"/>
+      <w:pPr>
+        <w:ind w:left="4320" w:hanging="180"/>
+      </w:pPr>
+    </w:lvl>
+    <w:lvl w:ilvl="6" w:tplc="3809000F" w:tentative="1">
+      <w:start w:val="1"/>
+      <w:numFmt w:val="decimal"/>
+      <w:lvlText w:val="%7."/>
+      <w:lvlJc w:val="left"/>
+      <w:pPr>
+        <w:ind w:left="5040" w:hanging="360"/>
+      </w:pPr>
+    </w:lvl>
+    <w:lvl w:ilvl="7" w:tplc="38090019" w:tentative="1">
+      <w:start w:val="1"/>
+      <w:numFmt w:val="lowerLetter"/>
+      <w:lvlText w:val="%8."/>
+      <w:lvlJc w:val="left"/>
+      <w:pPr>
+        <w:ind w:left="5760" w:hanging="360"/>
+      </w:pPr>
+    </w:lvl>
+    <w:lvl w:ilvl="8" w:tplc="3809001B" w:tentative="1">
+      <w:start w:val="1"/>
+      <w:numFmt w:val="lowerRoman"/>
+      <w:lvlText w:val="%9."/>
+      <w:lvlJc w:val="right"/>
+      <w:pPr>
+        <w:ind w:left="6480" w:hanging="180"/>
+      </w:pPr>
+    </w:lvl>
+  </w:abstractNum>
+  <w:abstractNum w:abstractNumId="18" w15:restartNumberingAfterBreak="0">
+    <w:nsid w:val="2F713829"/>
+    <w:multiLevelType w:val="hybridMultilevel"/>
+    <w:tmpl w:val="B37E5DD0"/>
+    <w:lvl w:ilvl="0" w:tplc="38090017">
+      <w:start w:val="1"/>
+      <w:numFmt w:val="lowerLetter"/>
+      <w:lvlText w:val="%1)"/>
+      <w:lvlJc w:val="left"/>
+      <w:pPr>
+        <w:ind w:left="1800" w:hanging="360"/>
+      </w:pPr>
+      <w:rPr>
+        <w:rFonts w:hint="default"/>
+      </w:rPr>
+    </w:lvl>
+    <w:lvl w:ilvl="1" w:tplc="38090019" w:tentative="1">
+      <w:start w:val="1"/>
+      <w:numFmt w:val="lowerLetter"/>
+      <w:lvlText w:val="%2."/>
+      <w:lvlJc w:val="left"/>
+      <w:pPr>
+        <w:ind w:left="2520" w:hanging="360"/>
+      </w:pPr>
+    </w:lvl>
+    <w:lvl w:ilvl="2" w:tplc="3809001B" w:tentative="1">
+      <w:start w:val="1"/>
+      <w:numFmt w:val="lowerRoman"/>
+      <w:lvlText w:val="%3."/>
+      <w:lvlJc w:val="right"/>
+      <w:pPr>
+        <w:ind w:left="3240" w:hanging="180"/>
+      </w:pPr>
+    </w:lvl>
+    <w:lvl w:ilvl="3" w:tplc="3809000F" w:tentative="1">
+      <w:start w:val="1"/>
+      <w:numFmt w:val="decimal"/>
+      <w:lvlText w:val="%4."/>
+      <w:lvlJc w:val="left"/>
+      <w:pPr>
+        <w:ind w:left="3960" w:hanging="360"/>
+      </w:pPr>
+    </w:lvl>
+    <w:lvl w:ilvl="4" w:tplc="38090019" w:tentative="1">
+      <w:start w:val="1"/>
+      <w:numFmt w:val="lowerLetter"/>
+      <w:lvlText w:val="%5."/>
+      <w:lvlJc w:val="left"/>
+      <w:pPr>
+        <w:ind w:left="4680" w:hanging="360"/>
+      </w:pPr>
+    </w:lvl>
+    <w:lvl w:ilvl="5" w:tplc="3809001B" w:tentative="1">
+      <w:start w:val="1"/>
+      <w:numFmt w:val="lowerRoman"/>
+      <w:lvlText w:val="%6."/>
+      <w:lvlJc w:val="right"/>
+      <w:pPr>
+        <w:ind w:left="5400" w:hanging="180"/>
+      </w:pPr>
+    </w:lvl>
+    <w:lvl w:ilvl="6" w:tplc="3809000F" w:tentative="1">
+      <w:start w:val="1"/>
+      <w:numFmt w:val="decimal"/>
+      <w:lvlText w:val="%7."/>
+      <w:lvlJc w:val="left"/>
+      <w:pPr>
+        <w:ind w:left="6120" w:hanging="360"/>
+      </w:pPr>
+    </w:lvl>
+    <w:lvl w:ilvl="7" w:tplc="38090019" w:tentative="1">
+      <w:start w:val="1"/>
+      <w:numFmt w:val="lowerLetter"/>
+      <w:lvlText w:val="%8."/>
+      <w:lvlJc w:val="left"/>
+      <w:pPr>
+        <w:ind w:left="6840" w:hanging="360"/>
+      </w:pPr>
+    </w:lvl>
+    <w:lvl w:ilvl="8" w:tplc="3809001B" w:tentative="1">
+      <w:start w:val="1"/>
+      <w:numFmt w:val="lowerRoman"/>
+      <w:lvlText w:val="%9."/>
+      <w:lvlJc w:val="right"/>
+      <w:pPr>
+        <w:ind w:left="7560" w:hanging="180"/>
+      </w:pPr>
+    </w:lvl>
+  </w:abstractNum>
+  <w:abstractNum w:abstractNumId="19" w15:restartNumberingAfterBreak="0">
+    <w:nsid w:val="30CE109F"/>
+    <w:multiLevelType w:val="hybridMultilevel"/>
+    <w:tmpl w:val="BDF864EE"/>
+    <w:lvl w:ilvl="0" w:tplc="38090011">
+      <w:start w:val="1"/>
+      <w:numFmt w:val="decimal"/>
+      <w:lvlText w:val="%1)"/>
+      <w:lvlJc w:val="left"/>
+      <w:pPr>
+        <w:ind w:left="1440" w:hanging="360"/>
+      </w:pPr>
+    </w:lvl>
+    <w:lvl w:ilvl="1" w:tplc="38090019" w:tentative="1">
+      <w:start w:val="1"/>
+      <w:numFmt w:val="lowerLetter"/>
+      <w:lvlText w:val="%2."/>
+      <w:lvlJc w:val="left"/>
+      <w:pPr>
+        <w:ind w:left="2160" w:hanging="360"/>
+      </w:pPr>
+    </w:lvl>
+    <w:lvl w:ilvl="2" w:tplc="3809001B" w:tentative="1">
+      <w:start w:val="1"/>
+      <w:numFmt w:val="lowerRoman"/>
+      <w:lvlText w:val="%3."/>
+      <w:lvlJc w:val="right"/>
+      <w:pPr>
+        <w:ind w:left="2880" w:hanging="180"/>
+      </w:pPr>
+    </w:lvl>
+    <w:lvl w:ilvl="3" w:tplc="3809000F" w:tentative="1">
+      <w:start w:val="1"/>
+      <w:numFmt w:val="decimal"/>
+      <w:lvlText w:val="%4."/>
+      <w:lvlJc w:val="left"/>
+      <w:pPr>
+        <w:ind w:left="3600" w:hanging="360"/>
+      </w:pPr>
+    </w:lvl>
+    <w:lvl w:ilvl="4" w:tplc="38090019" w:tentative="1">
+      <w:start w:val="1"/>
+      <w:numFmt w:val="lowerLetter"/>
+      <w:lvlText w:val="%5."/>
+      <w:lvlJc w:val="left"/>
+      <w:pPr>
+        <w:ind w:left="4320" w:hanging="360"/>
+      </w:pPr>
+    </w:lvl>
+    <w:lvl w:ilvl="5" w:tplc="3809001B" w:tentative="1">
+      <w:start w:val="1"/>
+      <w:numFmt w:val="lowerRoman"/>
+      <w:lvlText w:val="%6."/>
+      <w:lvlJc w:val="right"/>
+      <w:pPr>
+        <w:ind w:left="5040" w:hanging="180"/>
+      </w:pPr>
+    </w:lvl>
+    <w:lvl w:ilvl="6" w:tplc="3809000F" w:tentative="1">
+      <w:start w:val="1"/>
+      <w:numFmt w:val="decimal"/>
+      <w:lvlText w:val="%7."/>
+      <w:lvlJc w:val="left"/>
+      <w:pPr>
+        <w:ind w:left="5760" w:hanging="360"/>
+      </w:pPr>
+    </w:lvl>
+    <w:lvl w:ilvl="7" w:tplc="38090019" w:tentative="1">
+      <w:start w:val="1"/>
+      <w:numFmt w:val="lowerLetter"/>
+      <w:lvlText w:val="%8."/>
+      <w:lvlJc w:val="left"/>
+      <w:pPr>
+        <w:ind w:left="6480" w:hanging="360"/>
+      </w:pPr>
+    </w:lvl>
+    <w:lvl w:ilvl="8" w:tplc="3809001B" w:tentative="1">
+      <w:start w:val="1"/>
+      <w:numFmt w:val="lowerRoman"/>
+      <w:lvlText w:val="%9."/>
+      <w:lvlJc w:val="right"/>
+      <w:pPr>
+        <w:ind w:left="7200" w:hanging="180"/>
+      </w:pPr>
+    </w:lvl>
+  </w:abstractNum>
+  <w:abstractNum w:abstractNumId="20" w15:restartNumberingAfterBreak="0">
+    <w:nsid w:val="317C2D7C"/>
+    <w:multiLevelType w:val="hybridMultilevel"/>
+    <w:tmpl w:val="63763C4C"/>
+    <w:lvl w:ilvl="0" w:tplc="38090019">
+      <w:start w:val="1"/>
+      <w:numFmt w:val="lowerLetter"/>
+      <w:lvlText w:val="%1."/>
+      <w:lvlJc w:val="left"/>
+      <w:pPr>
+        <w:ind w:left="1440" w:hanging="360"/>
+      </w:pPr>
+    </w:lvl>
+    <w:lvl w:ilvl="1" w:tplc="38090019" w:tentative="1">
+      <w:start w:val="1"/>
+      <w:numFmt w:val="lowerLetter"/>
+      <w:lvlText w:val="%2."/>
+      <w:lvlJc w:val="left"/>
+      <w:pPr>
+        <w:ind w:left="2160" w:hanging="360"/>
+      </w:pPr>
+    </w:lvl>
+    <w:lvl w:ilvl="2" w:tplc="3809001B" w:tentative="1">
+      <w:start w:val="1"/>
+      <w:numFmt w:val="lowerRoman"/>
+      <w:lvlText w:val="%3."/>
+      <w:lvlJc w:val="right"/>
+      <w:pPr>
+        <w:ind w:left="2880" w:hanging="180"/>
+      </w:pPr>
+    </w:lvl>
+    <w:lvl w:ilvl="3" w:tplc="3809000F" w:tentative="1">
+      <w:start w:val="1"/>
+      <w:numFmt w:val="decimal"/>
+      <w:lvlText w:val="%4."/>
+      <w:lvlJc w:val="left"/>
+      <w:pPr>
+        <w:ind w:left="3600" w:hanging="360"/>
+      </w:pPr>
+    </w:lvl>
+    <w:lvl w:ilvl="4" w:tplc="38090019" w:tentative="1">
+      <w:start w:val="1"/>
+      <w:numFmt w:val="lowerLetter"/>
+      <w:lvlText w:val="%5."/>
+      <w:lvlJc w:val="left"/>
+      <w:pPr>
+        <w:ind w:left="4320" w:hanging="360"/>
+      </w:pPr>
+    </w:lvl>
+    <w:lvl w:ilvl="5" w:tplc="3809001B" w:tentative="1">
+      <w:start w:val="1"/>
+      <w:numFmt w:val="lowerRoman"/>
+      <w:lvlText w:val="%6."/>
+      <w:lvlJc w:val="right"/>
+      <w:pPr>
+        <w:ind w:left="5040" w:hanging="180"/>
+      </w:pPr>
+    </w:lvl>
+    <w:lvl w:ilvl="6" w:tplc="3809000F" w:tentative="1">
+      <w:start w:val="1"/>
+      <w:numFmt w:val="decimal"/>
+      <w:lvlText w:val="%7."/>
+      <w:lvlJc w:val="left"/>
+      <w:pPr>
+        <w:ind w:left="5760" w:hanging="360"/>
+      </w:pPr>
+    </w:lvl>
+    <w:lvl w:ilvl="7" w:tplc="38090019" w:tentative="1">
+      <w:start w:val="1"/>
+      <w:numFmt w:val="lowerLetter"/>
+      <w:lvlText w:val="%8."/>
+      <w:lvlJc w:val="left"/>
+      <w:pPr>
+        <w:ind w:left="6480" w:hanging="360"/>
+      </w:pPr>
+    </w:lvl>
+    <w:lvl w:ilvl="8" w:tplc="3809001B" w:tentative="1">
+      <w:start w:val="1"/>
+      <w:numFmt w:val="lowerRoman"/>
+      <w:lvlText w:val="%9."/>
+      <w:lvlJc w:val="right"/>
+      <w:pPr>
+        <w:ind w:left="7200" w:hanging="180"/>
+      </w:pPr>
+    </w:lvl>
+  </w:abstractNum>
+  <w:abstractNum w:abstractNumId="21" w15:restartNumberingAfterBreak="0">
+    <w:nsid w:val="36BD2EB2"/>
+    <w:multiLevelType w:val="hybridMultilevel"/>
+    <w:tmpl w:val="3B56BB10"/>
+    <w:lvl w:ilvl="0" w:tplc="38090017">
+      <w:start w:val="1"/>
+      <w:numFmt w:val="lowerLetter"/>
+      <w:lvlText w:val="%1)"/>
+      <w:lvlJc w:val="left"/>
+      <w:pPr>
+        <w:ind w:left="1800" w:hanging="360"/>
+      </w:pPr>
+    </w:lvl>
+    <w:lvl w:ilvl="1" w:tplc="38090019" w:tentative="1">
+      <w:start w:val="1"/>
+      <w:numFmt w:val="lowerLetter"/>
+      <w:lvlText w:val="%2."/>
+      <w:lvlJc w:val="left"/>
+      <w:pPr>
+        <w:ind w:left="2520" w:hanging="360"/>
+      </w:pPr>
+    </w:lvl>
+    <w:lvl w:ilvl="2" w:tplc="3809001B" w:tentative="1">
+      <w:start w:val="1"/>
+      <w:numFmt w:val="lowerRoman"/>
+      <w:lvlText w:val="%3."/>
+      <w:lvlJc w:val="right"/>
+      <w:pPr>
+        <w:ind w:left="3240" w:hanging="180"/>
+      </w:pPr>
+    </w:lvl>
+    <w:lvl w:ilvl="3" w:tplc="3809000F" w:tentative="1">
+      <w:start w:val="1"/>
+      <w:numFmt w:val="decimal"/>
+      <w:lvlText w:val="%4."/>
+      <w:lvlJc w:val="left"/>
+      <w:pPr>
+        <w:ind w:left="3960" w:hanging="360"/>
+      </w:pPr>
+    </w:lvl>
+    <w:lvl w:ilvl="4" w:tplc="38090019" w:tentative="1">
+      <w:start w:val="1"/>
+      <w:numFmt w:val="lowerLetter"/>
+      <w:lvlText w:val="%5."/>
+      <w:lvlJc w:val="left"/>
+      <w:pPr>
+        <w:ind w:left="4680" w:hanging="360"/>
+      </w:pPr>
+    </w:lvl>
+    <w:lvl w:ilvl="5" w:tplc="3809001B" w:tentative="1">
+      <w:start w:val="1"/>
+      <w:numFmt w:val="lowerRoman"/>
+      <w:lvlText w:val="%6."/>
+      <w:lvlJc w:val="right"/>
+      <w:pPr>
+        <w:ind w:left="5400" w:hanging="180"/>
+      </w:pPr>
+    </w:lvl>
+    <w:lvl w:ilvl="6" w:tplc="3809000F" w:tentative="1">
+      <w:start w:val="1"/>
+      <w:numFmt w:val="decimal"/>
+      <w:lvlText w:val="%7."/>
+      <w:lvlJc w:val="left"/>
+      <w:pPr>
+        <w:ind w:left="6120" w:hanging="360"/>
+      </w:pPr>
+    </w:lvl>
+    <w:lvl w:ilvl="7" w:tplc="38090019" w:tentative="1">
+      <w:start w:val="1"/>
+      <w:numFmt w:val="lowerLetter"/>
+      <w:lvlText w:val="%8."/>
+      <w:lvlJc w:val="left"/>
+      <w:pPr>
+        <w:ind w:left="6840" w:hanging="360"/>
+      </w:pPr>
+    </w:lvl>
+    <w:lvl w:ilvl="8" w:tplc="3809001B" w:tentative="1">
+      <w:start w:val="1"/>
+      <w:numFmt w:val="lowerRoman"/>
+      <w:lvlText w:val="%9."/>
+      <w:lvlJc w:val="right"/>
+      <w:pPr>
+        <w:ind w:left="7560" w:hanging="180"/>
+      </w:pPr>
+    </w:lvl>
+  </w:abstractNum>
+  <w:abstractNum w:abstractNumId="22" w15:restartNumberingAfterBreak="0">
+    <w:nsid w:val="3A9937A9"/>
+    <w:multiLevelType w:val="hybridMultilevel"/>
+    <w:tmpl w:val="8736AC32"/>
+    <w:lvl w:ilvl="0" w:tplc="38090019">
       <w:start w:val="1"/>
       <w:numFmt w:val="lowerLetter"/>
       <w:lvlText w:val="%1."/>
@@ -31751,7 +35466,527 @@
       </w:pPr>
     </w:lvl>
   </w:abstractNum>
+  <w:abstractNum w:abstractNumId="23" w15:restartNumberingAfterBreak="0">
+    <w:nsid w:val="415E7B55"/>
+    <w:multiLevelType w:val="hybridMultilevel"/>
+    <w:tmpl w:val="9DEACAA4"/>
+    <w:lvl w:ilvl="0" w:tplc="3809000F">
+      <w:start w:val="1"/>
+      <w:numFmt w:val="decimal"/>
+      <w:lvlText w:val="%1."/>
+      <w:lvlJc w:val="left"/>
+      <w:pPr>
+        <w:ind w:left="720" w:hanging="360"/>
+      </w:pPr>
+    </w:lvl>
+    <w:lvl w:ilvl="1" w:tplc="38090019" w:tentative="1">
+      <w:start w:val="1"/>
+      <w:numFmt w:val="lowerLetter"/>
+      <w:lvlText w:val="%2."/>
+      <w:lvlJc w:val="left"/>
+      <w:pPr>
+        <w:ind w:left="1440" w:hanging="360"/>
+      </w:pPr>
+    </w:lvl>
+    <w:lvl w:ilvl="2" w:tplc="3809001B" w:tentative="1">
+      <w:start w:val="1"/>
+      <w:numFmt w:val="lowerRoman"/>
+      <w:lvlText w:val="%3."/>
+      <w:lvlJc w:val="right"/>
+      <w:pPr>
+        <w:ind w:left="2160" w:hanging="180"/>
+      </w:pPr>
+    </w:lvl>
+    <w:lvl w:ilvl="3" w:tplc="3809000F" w:tentative="1">
+      <w:start w:val="1"/>
+      <w:numFmt w:val="decimal"/>
+      <w:lvlText w:val="%4."/>
+      <w:lvlJc w:val="left"/>
+      <w:pPr>
+        <w:ind w:left="2880" w:hanging="360"/>
+      </w:pPr>
+    </w:lvl>
+    <w:lvl w:ilvl="4" w:tplc="38090019" w:tentative="1">
+      <w:start w:val="1"/>
+      <w:numFmt w:val="lowerLetter"/>
+      <w:lvlText w:val="%5."/>
+      <w:lvlJc w:val="left"/>
+      <w:pPr>
+        <w:ind w:left="3600" w:hanging="360"/>
+      </w:pPr>
+    </w:lvl>
+    <w:lvl w:ilvl="5" w:tplc="3809001B" w:tentative="1">
+      <w:start w:val="1"/>
+      <w:numFmt w:val="lowerRoman"/>
+      <w:lvlText w:val="%6."/>
+      <w:lvlJc w:val="right"/>
+      <w:pPr>
+        <w:ind w:left="4320" w:hanging="180"/>
+      </w:pPr>
+    </w:lvl>
+    <w:lvl w:ilvl="6" w:tplc="3809000F" w:tentative="1">
+      <w:start w:val="1"/>
+      <w:numFmt w:val="decimal"/>
+      <w:lvlText w:val="%7."/>
+      <w:lvlJc w:val="left"/>
+      <w:pPr>
+        <w:ind w:left="5040" w:hanging="360"/>
+      </w:pPr>
+    </w:lvl>
+    <w:lvl w:ilvl="7" w:tplc="38090019" w:tentative="1">
+      <w:start w:val="1"/>
+      <w:numFmt w:val="lowerLetter"/>
+      <w:lvlText w:val="%8."/>
+      <w:lvlJc w:val="left"/>
+      <w:pPr>
+        <w:ind w:left="5760" w:hanging="360"/>
+      </w:pPr>
+    </w:lvl>
+    <w:lvl w:ilvl="8" w:tplc="3809001B" w:tentative="1">
+      <w:start w:val="1"/>
+      <w:numFmt w:val="lowerRoman"/>
+      <w:lvlText w:val="%9."/>
+      <w:lvlJc w:val="right"/>
+      <w:pPr>
+        <w:ind w:left="6480" w:hanging="180"/>
+      </w:pPr>
+    </w:lvl>
+  </w:abstractNum>
+  <w:abstractNum w:abstractNumId="24" w15:restartNumberingAfterBreak="0">
+    <w:nsid w:val="447B56DD"/>
+    <w:multiLevelType w:val="hybridMultilevel"/>
+    <w:tmpl w:val="4336C21C"/>
+    <w:lvl w:ilvl="0" w:tplc="38090019">
+      <w:start w:val="1"/>
+      <w:numFmt w:val="lowerLetter"/>
+      <w:lvlText w:val="%1."/>
+      <w:lvlJc w:val="left"/>
+      <w:pPr>
+        <w:ind w:left="1080" w:hanging="360"/>
+      </w:pPr>
+    </w:lvl>
+    <w:lvl w:ilvl="1" w:tplc="38090019" w:tentative="1">
+      <w:start w:val="1"/>
+      <w:numFmt w:val="lowerLetter"/>
+      <w:lvlText w:val="%2."/>
+      <w:lvlJc w:val="left"/>
+      <w:pPr>
+        <w:ind w:left="1800" w:hanging="360"/>
+      </w:pPr>
+    </w:lvl>
+    <w:lvl w:ilvl="2" w:tplc="3809001B" w:tentative="1">
+      <w:start w:val="1"/>
+      <w:numFmt w:val="lowerRoman"/>
+      <w:lvlText w:val="%3."/>
+      <w:lvlJc w:val="right"/>
+      <w:pPr>
+        <w:ind w:left="2520" w:hanging="180"/>
+      </w:pPr>
+    </w:lvl>
+    <w:lvl w:ilvl="3" w:tplc="3809000F" w:tentative="1">
+      <w:start w:val="1"/>
+      <w:numFmt w:val="decimal"/>
+      <w:lvlText w:val="%4."/>
+      <w:lvlJc w:val="left"/>
+      <w:pPr>
+        <w:ind w:left="3240" w:hanging="360"/>
+      </w:pPr>
+    </w:lvl>
+    <w:lvl w:ilvl="4" w:tplc="38090019" w:tentative="1">
+      <w:start w:val="1"/>
+      <w:numFmt w:val="lowerLetter"/>
+      <w:lvlText w:val="%5."/>
+      <w:lvlJc w:val="left"/>
+      <w:pPr>
+        <w:ind w:left="3960" w:hanging="360"/>
+      </w:pPr>
+    </w:lvl>
+    <w:lvl w:ilvl="5" w:tplc="3809001B" w:tentative="1">
+      <w:start w:val="1"/>
+      <w:numFmt w:val="lowerRoman"/>
+      <w:lvlText w:val="%6."/>
+      <w:lvlJc w:val="right"/>
+      <w:pPr>
+        <w:ind w:left="4680" w:hanging="180"/>
+      </w:pPr>
+    </w:lvl>
+    <w:lvl w:ilvl="6" w:tplc="3809000F" w:tentative="1">
+      <w:start w:val="1"/>
+      <w:numFmt w:val="decimal"/>
+      <w:lvlText w:val="%7."/>
+      <w:lvlJc w:val="left"/>
+      <w:pPr>
+        <w:ind w:left="5400" w:hanging="360"/>
+      </w:pPr>
+    </w:lvl>
+    <w:lvl w:ilvl="7" w:tplc="38090019" w:tentative="1">
+      <w:start w:val="1"/>
+      <w:numFmt w:val="lowerLetter"/>
+      <w:lvlText w:val="%8."/>
+      <w:lvlJc w:val="left"/>
+      <w:pPr>
+        <w:ind w:left="6120" w:hanging="360"/>
+      </w:pPr>
+    </w:lvl>
+    <w:lvl w:ilvl="8" w:tplc="3809001B" w:tentative="1">
+      <w:start w:val="1"/>
+      <w:numFmt w:val="lowerRoman"/>
+      <w:lvlText w:val="%9."/>
+      <w:lvlJc w:val="right"/>
+      <w:pPr>
+        <w:ind w:left="6840" w:hanging="180"/>
+      </w:pPr>
+    </w:lvl>
+  </w:abstractNum>
+  <w:abstractNum w:abstractNumId="25" w15:restartNumberingAfterBreak="0">
+    <w:nsid w:val="47262FD8"/>
+    <w:multiLevelType w:val="hybridMultilevel"/>
+    <w:tmpl w:val="88F82F88"/>
+    <w:lvl w:ilvl="0" w:tplc="FFFFFFFF">
+      <w:start w:val="1"/>
+      <w:numFmt w:val="decimal"/>
+      <w:lvlText w:val="%1."/>
+      <w:lvlJc w:val="left"/>
+      <w:pPr>
+        <w:ind w:left="786" w:hanging="360"/>
+      </w:pPr>
+    </w:lvl>
+    <w:lvl w:ilvl="1" w:tplc="38090011">
+      <w:start w:val="1"/>
+      <w:numFmt w:val="decimal"/>
+      <w:lvlText w:val="%2)"/>
+      <w:lvlJc w:val="left"/>
+      <w:pPr>
+        <w:ind w:left="1506" w:hanging="360"/>
+      </w:pPr>
+    </w:lvl>
+    <w:lvl w:ilvl="2" w:tplc="FFFFFFFF" w:tentative="1">
+      <w:start w:val="1"/>
+      <w:numFmt w:val="lowerRoman"/>
+      <w:lvlText w:val="%3."/>
+      <w:lvlJc w:val="right"/>
+      <w:pPr>
+        <w:ind w:left="2226" w:hanging="180"/>
+      </w:pPr>
+    </w:lvl>
+    <w:lvl w:ilvl="3" w:tplc="FFFFFFFF" w:tentative="1">
+      <w:start w:val="1"/>
+      <w:numFmt w:val="decimal"/>
+      <w:lvlText w:val="%4."/>
+      <w:lvlJc w:val="left"/>
+      <w:pPr>
+        <w:ind w:left="2946" w:hanging="360"/>
+      </w:pPr>
+    </w:lvl>
+    <w:lvl w:ilvl="4" w:tplc="FFFFFFFF" w:tentative="1">
+      <w:start w:val="1"/>
+      <w:numFmt w:val="lowerLetter"/>
+      <w:lvlText w:val="%5."/>
+      <w:lvlJc w:val="left"/>
+      <w:pPr>
+        <w:ind w:left="3666" w:hanging="360"/>
+      </w:pPr>
+    </w:lvl>
+    <w:lvl w:ilvl="5" w:tplc="FFFFFFFF" w:tentative="1">
+      <w:start w:val="1"/>
+      <w:numFmt w:val="lowerRoman"/>
+      <w:lvlText w:val="%6."/>
+      <w:lvlJc w:val="right"/>
+      <w:pPr>
+        <w:ind w:left="4386" w:hanging="180"/>
+      </w:pPr>
+    </w:lvl>
+    <w:lvl w:ilvl="6" w:tplc="FFFFFFFF" w:tentative="1">
+      <w:start w:val="1"/>
+      <w:numFmt w:val="decimal"/>
+      <w:lvlText w:val="%7."/>
+      <w:lvlJc w:val="left"/>
+      <w:pPr>
+        <w:ind w:left="5106" w:hanging="360"/>
+      </w:pPr>
+    </w:lvl>
+    <w:lvl w:ilvl="7" w:tplc="FFFFFFFF" w:tentative="1">
+      <w:start w:val="1"/>
+      <w:numFmt w:val="lowerLetter"/>
+      <w:lvlText w:val="%8."/>
+      <w:lvlJc w:val="left"/>
+      <w:pPr>
+        <w:ind w:left="5826" w:hanging="360"/>
+      </w:pPr>
+    </w:lvl>
+    <w:lvl w:ilvl="8" w:tplc="FFFFFFFF" w:tentative="1">
+      <w:start w:val="1"/>
+      <w:numFmt w:val="lowerRoman"/>
+      <w:lvlText w:val="%9."/>
+      <w:lvlJc w:val="right"/>
+      <w:pPr>
+        <w:ind w:left="6546" w:hanging="180"/>
+      </w:pPr>
+    </w:lvl>
+  </w:abstractNum>
   <w:abstractNum w:abstractNumId="26" w15:restartNumberingAfterBreak="0">
+    <w:nsid w:val="49F45FEA"/>
+    <w:multiLevelType w:val="hybridMultilevel"/>
+    <w:tmpl w:val="BDB66AA4"/>
+    <w:lvl w:ilvl="0" w:tplc="3809000F">
+      <w:start w:val="1"/>
+      <w:numFmt w:val="decimal"/>
+      <w:lvlText w:val="%1."/>
+      <w:lvlJc w:val="left"/>
+      <w:pPr>
+        <w:ind w:left="786" w:hanging="360"/>
+      </w:pPr>
+    </w:lvl>
+    <w:lvl w:ilvl="1" w:tplc="38090019" w:tentative="1">
+      <w:start w:val="1"/>
+      <w:numFmt w:val="lowerLetter"/>
+      <w:lvlText w:val="%2."/>
+      <w:lvlJc w:val="left"/>
+      <w:pPr>
+        <w:ind w:left="1506" w:hanging="360"/>
+      </w:pPr>
+    </w:lvl>
+    <w:lvl w:ilvl="2" w:tplc="3809001B" w:tentative="1">
+      <w:start w:val="1"/>
+      <w:numFmt w:val="lowerRoman"/>
+      <w:lvlText w:val="%3."/>
+      <w:lvlJc w:val="right"/>
+      <w:pPr>
+        <w:ind w:left="2226" w:hanging="180"/>
+      </w:pPr>
+    </w:lvl>
+    <w:lvl w:ilvl="3" w:tplc="3809000F" w:tentative="1">
+      <w:start w:val="1"/>
+      <w:numFmt w:val="decimal"/>
+      <w:lvlText w:val="%4."/>
+      <w:lvlJc w:val="left"/>
+      <w:pPr>
+        <w:ind w:left="2946" w:hanging="360"/>
+      </w:pPr>
+    </w:lvl>
+    <w:lvl w:ilvl="4" w:tplc="38090019" w:tentative="1">
+      <w:start w:val="1"/>
+      <w:numFmt w:val="lowerLetter"/>
+      <w:lvlText w:val="%5."/>
+      <w:lvlJc w:val="left"/>
+      <w:pPr>
+        <w:ind w:left="3666" w:hanging="360"/>
+      </w:pPr>
+    </w:lvl>
+    <w:lvl w:ilvl="5" w:tplc="3809001B" w:tentative="1">
+      <w:start w:val="1"/>
+      <w:numFmt w:val="lowerRoman"/>
+      <w:lvlText w:val="%6."/>
+      <w:lvlJc w:val="right"/>
+      <w:pPr>
+        <w:ind w:left="4386" w:hanging="180"/>
+      </w:pPr>
+    </w:lvl>
+    <w:lvl w:ilvl="6" w:tplc="3809000F" w:tentative="1">
+      <w:start w:val="1"/>
+      <w:numFmt w:val="decimal"/>
+      <w:lvlText w:val="%7."/>
+      <w:lvlJc w:val="left"/>
+      <w:pPr>
+        <w:ind w:left="5106" w:hanging="360"/>
+      </w:pPr>
+    </w:lvl>
+    <w:lvl w:ilvl="7" w:tplc="38090019" w:tentative="1">
+      <w:start w:val="1"/>
+      <w:numFmt w:val="lowerLetter"/>
+      <w:lvlText w:val="%8."/>
+      <w:lvlJc w:val="left"/>
+      <w:pPr>
+        <w:ind w:left="5826" w:hanging="360"/>
+      </w:pPr>
+    </w:lvl>
+    <w:lvl w:ilvl="8" w:tplc="3809001B" w:tentative="1">
+      <w:start w:val="1"/>
+      <w:numFmt w:val="lowerRoman"/>
+      <w:lvlText w:val="%9."/>
+      <w:lvlJc w:val="right"/>
+      <w:pPr>
+        <w:ind w:left="6546" w:hanging="180"/>
+      </w:pPr>
+    </w:lvl>
+  </w:abstractNum>
+  <w:abstractNum w:abstractNumId="27" w15:restartNumberingAfterBreak="0">
+    <w:nsid w:val="4EA60491"/>
+    <w:multiLevelType w:val="hybridMultilevel"/>
+    <w:tmpl w:val="09488D48"/>
+    <w:lvl w:ilvl="0" w:tplc="38090011">
+      <w:start w:val="1"/>
+      <w:numFmt w:val="decimal"/>
+      <w:lvlText w:val="%1)"/>
+      <w:lvlJc w:val="left"/>
+      <w:pPr>
+        <w:ind w:left="1440" w:hanging="360"/>
+      </w:pPr>
+    </w:lvl>
+    <w:lvl w:ilvl="1" w:tplc="FFFFFFFF" w:tentative="1">
+      <w:start w:val="1"/>
+      <w:numFmt w:val="lowerLetter"/>
+      <w:lvlText w:val="%2."/>
+      <w:lvlJc w:val="left"/>
+      <w:pPr>
+        <w:ind w:left="2160" w:hanging="360"/>
+      </w:pPr>
+    </w:lvl>
+    <w:lvl w:ilvl="2" w:tplc="FFFFFFFF" w:tentative="1">
+      <w:start w:val="1"/>
+      <w:numFmt w:val="lowerRoman"/>
+      <w:lvlText w:val="%3."/>
+      <w:lvlJc w:val="right"/>
+      <w:pPr>
+        <w:ind w:left="2880" w:hanging="180"/>
+      </w:pPr>
+    </w:lvl>
+    <w:lvl w:ilvl="3" w:tplc="FFFFFFFF" w:tentative="1">
+      <w:start w:val="1"/>
+      <w:numFmt w:val="decimal"/>
+      <w:lvlText w:val="%4."/>
+      <w:lvlJc w:val="left"/>
+      <w:pPr>
+        <w:ind w:left="3600" w:hanging="360"/>
+      </w:pPr>
+    </w:lvl>
+    <w:lvl w:ilvl="4" w:tplc="FFFFFFFF" w:tentative="1">
+      <w:start w:val="1"/>
+      <w:numFmt w:val="lowerLetter"/>
+      <w:lvlText w:val="%5."/>
+      <w:lvlJc w:val="left"/>
+      <w:pPr>
+        <w:ind w:left="4320" w:hanging="360"/>
+      </w:pPr>
+    </w:lvl>
+    <w:lvl w:ilvl="5" w:tplc="FFFFFFFF" w:tentative="1">
+      <w:start w:val="1"/>
+      <w:numFmt w:val="lowerRoman"/>
+      <w:lvlText w:val="%6."/>
+      <w:lvlJc w:val="right"/>
+      <w:pPr>
+        <w:ind w:left="5040" w:hanging="180"/>
+      </w:pPr>
+    </w:lvl>
+    <w:lvl w:ilvl="6" w:tplc="FFFFFFFF" w:tentative="1">
+      <w:start w:val="1"/>
+      <w:numFmt w:val="decimal"/>
+      <w:lvlText w:val="%7."/>
+      <w:lvlJc w:val="left"/>
+      <w:pPr>
+        <w:ind w:left="5760" w:hanging="360"/>
+      </w:pPr>
+    </w:lvl>
+    <w:lvl w:ilvl="7" w:tplc="FFFFFFFF" w:tentative="1">
+      <w:start w:val="1"/>
+      <w:numFmt w:val="lowerLetter"/>
+      <w:lvlText w:val="%8."/>
+      <w:lvlJc w:val="left"/>
+      <w:pPr>
+        <w:ind w:left="6480" w:hanging="360"/>
+      </w:pPr>
+    </w:lvl>
+    <w:lvl w:ilvl="8" w:tplc="FFFFFFFF" w:tentative="1">
+      <w:start w:val="1"/>
+      <w:numFmt w:val="lowerRoman"/>
+      <w:lvlText w:val="%9."/>
+      <w:lvlJc w:val="right"/>
+      <w:pPr>
+        <w:ind w:left="7200" w:hanging="180"/>
+      </w:pPr>
+    </w:lvl>
+  </w:abstractNum>
+  <w:abstractNum w:abstractNumId="28" w15:restartNumberingAfterBreak="0">
+    <w:nsid w:val="50906A91"/>
+    <w:multiLevelType w:val="hybridMultilevel"/>
+    <w:tmpl w:val="4D481E18"/>
+    <w:lvl w:ilvl="0" w:tplc="DB5875D0">
+      <w:start w:val="1"/>
+      <w:numFmt w:val="lowerLetter"/>
+      <w:lvlText w:val="%1."/>
+      <w:lvlJc w:val="left"/>
+      <w:pPr>
+        <w:ind w:left="1080" w:hanging="360"/>
+      </w:pPr>
+      <w:rPr>
+        <w:i w:val="0"/>
+        <w:iCs w:val="0"/>
+      </w:rPr>
+    </w:lvl>
+    <w:lvl w:ilvl="1" w:tplc="38090019" w:tentative="1">
+      <w:start w:val="1"/>
+      <w:numFmt w:val="lowerLetter"/>
+      <w:lvlText w:val="%2."/>
+      <w:lvlJc w:val="left"/>
+      <w:pPr>
+        <w:ind w:left="1800" w:hanging="360"/>
+      </w:pPr>
+    </w:lvl>
+    <w:lvl w:ilvl="2" w:tplc="3809001B" w:tentative="1">
+      <w:start w:val="1"/>
+      <w:numFmt w:val="lowerRoman"/>
+      <w:lvlText w:val="%3."/>
+      <w:lvlJc w:val="right"/>
+      <w:pPr>
+        <w:ind w:left="2520" w:hanging="180"/>
+      </w:pPr>
+    </w:lvl>
+    <w:lvl w:ilvl="3" w:tplc="3809000F" w:tentative="1">
+      <w:start w:val="1"/>
+      <w:numFmt w:val="decimal"/>
+      <w:lvlText w:val="%4."/>
+      <w:lvlJc w:val="left"/>
+      <w:pPr>
+        <w:ind w:left="3240" w:hanging="360"/>
+      </w:pPr>
+    </w:lvl>
+    <w:lvl w:ilvl="4" w:tplc="38090019" w:tentative="1">
+      <w:start w:val="1"/>
+      <w:numFmt w:val="lowerLetter"/>
+      <w:lvlText w:val="%5."/>
+      <w:lvlJc w:val="left"/>
+      <w:pPr>
+        <w:ind w:left="3960" w:hanging="360"/>
+      </w:pPr>
+    </w:lvl>
+    <w:lvl w:ilvl="5" w:tplc="3809001B" w:tentative="1">
+      <w:start w:val="1"/>
+      <w:numFmt w:val="lowerRoman"/>
+      <w:lvlText w:val="%6."/>
+      <w:lvlJc w:val="right"/>
+      <w:pPr>
+        <w:ind w:left="4680" w:hanging="180"/>
+      </w:pPr>
+    </w:lvl>
+    <w:lvl w:ilvl="6" w:tplc="3809000F" w:tentative="1">
+      <w:start w:val="1"/>
+      <w:numFmt w:val="decimal"/>
+      <w:lvlText w:val="%7."/>
+      <w:lvlJc w:val="left"/>
+      <w:pPr>
+        <w:ind w:left="5400" w:hanging="360"/>
+      </w:pPr>
+    </w:lvl>
+    <w:lvl w:ilvl="7" w:tplc="38090019" w:tentative="1">
+      <w:start w:val="1"/>
+      <w:numFmt w:val="lowerLetter"/>
+      <w:lvlText w:val="%8."/>
+      <w:lvlJc w:val="left"/>
+      <w:pPr>
+        <w:ind w:left="6120" w:hanging="360"/>
+      </w:pPr>
+    </w:lvl>
+    <w:lvl w:ilvl="8" w:tplc="3809001B" w:tentative="1">
+      <w:start w:val="1"/>
+      <w:numFmt w:val="lowerRoman"/>
+      <w:lvlText w:val="%9."/>
+      <w:lvlJc w:val="right"/>
+      <w:pPr>
+        <w:ind w:left="6840" w:hanging="180"/>
+      </w:pPr>
+    </w:lvl>
+  </w:abstractNum>
+  <w:abstractNum w:abstractNumId="29" w15:restartNumberingAfterBreak="0">
     <w:nsid w:val="52C923D3"/>
     <w:multiLevelType w:val="hybridMultilevel"/>
     <w:tmpl w:val="41E203CC"/>
@@ -31837,7 +36072,7 @@
       </w:pPr>
     </w:lvl>
   </w:abstractNum>
-  <w:abstractNum w:abstractNumId="27" w15:restartNumberingAfterBreak="0">
+  <w:abstractNum w:abstractNumId="30" w15:restartNumberingAfterBreak="0">
     <w:nsid w:val="5F3D7B3A"/>
     <w:multiLevelType w:val="hybridMultilevel"/>
     <w:tmpl w:val="41BC4EF2"/>
@@ -31923,7 +36158,7 @@
       </w:pPr>
     </w:lvl>
   </w:abstractNum>
-  <w:abstractNum w:abstractNumId="28" w15:restartNumberingAfterBreak="0">
+  <w:abstractNum w:abstractNumId="31" w15:restartNumberingAfterBreak="0">
     <w:nsid w:val="6AED430A"/>
     <w:multiLevelType w:val="hybridMultilevel"/>
     <w:tmpl w:val="40102BE4"/>
@@ -32009,7 +36244,7 @@
       </w:pPr>
     </w:lvl>
   </w:abstractNum>
-  <w:abstractNum w:abstractNumId="29" w15:restartNumberingAfterBreak="0">
+  <w:abstractNum w:abstractNumId="32" w15:restartNumberingAfterBreak="0">
     <w:nsid w:val="6B3D641F"/>
     <w:multiLevelType w:val="hybridMultilevel"/>
     <w:tmpl w:val="7CD6A6BC"/>
@@ -32095,7 +36330,207 @@
       </w:pPr>
     </w:lvl>
   </w:abstractNum>
-  <w:abstractNum w:abstractNumId="30" w15:restartNumberingAfterBreak="0">
+  <w:abstractNum w:abstractNumId="33" w15:restartNumberingAfterBreak="0">
+    <w:nsid w:val="770E159D"/>
+    <w:multiLevelType w:val="hybridMultilevel"/>
+    <w:tmpl w:val="D0E8D75A"/>
+    <w:lvl w:ilvl="0" w:tplc="3809000F">
+      <w:start w:val="1"/>
+      <w:numFmt w:val="decimal"/>
+      <w:lvlText w:val="%1."/>
+      <w:lvlJc w:val="left"/>
+      <w:pPr>
+        <w:ind w:left="2160" w:hanging="360"/>
+      </w:pPr>
+    </w:lvl>
+    <w:lvl w:ilvl="1" w:tplc="38090019" w:tentative="1">
+      <w:start w:val="1"/>
+      <w:numFmt w:val="lowerLetter"/>
+      <w:lvlText w:val="%2."/>
+      <w:lvlJc w:val="left"/>
+      <w:pPr>
+        <w:ind w:left="2880" w:hanging="360"/>
+      </w:pPr>
+    </w:lvl>
+    <w:lvl w:ilvl="2" w:tplc="3809001B" w:tentative="1">
+      <w:start w:val="1"/>
+      <w:numFmt w:val="lowerRoman"/>
+      <w:lvlText w:val="%3."/>
+      <w:lvlJc w:val="right"/>
+      <w:pPr>
+        <w:ind w:left="3600" w:hanging="180"/>
+      </w:pPr>
+    </w:lvl>
+    <w:lvl w:ilvl="3" w:tplc="3809000F" w:tentative="1">
+      <w:start w:val="1"/>
+      <w:numFmt w:val="decimal"/>
+      <w:lvlText w:val="%4."/>
+      <w:lvlJc w:val="left"/>
+      <w:pPr>
+        <w:ind w:left="4320" w:hanging="360"/>
+      </w:pPr>
+    </w:lvl>
+    <w:lvl w:ilvl="4" w:tplc="38090019" w:tentative="1">
+      <w:start w:val="1"/>
+      <w:numFmt w:val="lowerLetter"/>
+      <w:lvlText w:val="%5."/>
+      <w:lvlJc w:val="left"/>
+      <w:pPr>
+        <w:ind w:left="5040" w:hanging="360"/>
+      </w:pPr>
+    </w:lvl>
+    <w:lvl w:ilvl="5" w:tplc="3809001B" w:tentative="1">
+      <w:start w:val="1"/>
+      <w:numFmt w:val="lowerRoman"/>
+      <w:lvlText w:val="%6."/>
+      <w:lvlJc w:val="right"/>
+      <w:pPr>
+        <w:ind w:left="5760" w:hanging="180"/>
+      </w:pPr>
+    </w:lvl>
+    <w:lvl w:ilvl="6" w:tplc="3809000F" w:tentative="1">
+      <w:start w:val="1"/>
+      <w:numFmt w:val="decimal"/>
+      <w:lvlText w:val="%7."/>
+      <w:lvlJc w:val="left"/>
+      <w:pPr>
+        <w:ind w:left="6480" w:hanging="360"/>
+      </w:pPr>
+    </w:lvl>
+    <w:lvl w:ilvl="7" w:tplc="38090019" w:tentative="1">
+      <w:start w:val="1"/>
+      <w:numFmt w:val="lowerLetter"/>
+      <w:lvlText w:val="%8."/>
+      <w:lvlJc w:val="left"/>
+      <w:pPr>
+        <w:ind w:left="7200" w:hanging="360"/>
+      </w:pPr>
+    </w:lvl>
+    <w:lvl w:ilvl="8" w:tplc="3809001B" w:tentative="1">
+      <w:start w:val="1"/>
+      <w:numFmt w:val="lowerRoman"/>
+      <w:lvlText w:val="%9."/>
+      <w:lvlJc w:val="right"/>
+      <w:pPr>
+        <w:ind w:left="7920" w:hanging="180"/>
+      </w:pPr>
+    </w:lvl>
+  </w:abstractNum>
+  <w:abstractNum w:abstractNumId="34" w15:restartNumberingAfterBreak="0">
+    <w:nsid w:val="77F94AAA"/>
+    <w:multiLevelType w:val="hybridMultilevel"/>
+    <w:tmpl w:val="3D542BD6"/>
+    <w:lvl w:ilvl="0" w:tplc="0FC8E784">
+      <w:start w:val="1"/>
+      <w:numFmt w:val="bullet"/>
+      <w:lvlText w:val=""/>
+      <w:lvlJc w:val="left"/>
+      <w:pPr>
+        <w:ind w:left="1800" w:hanging="360"/>
+      </w:pPr>
+      <w:rPr>
+        <w:rFonts w:ascii="Symbol" w:hAnsi="Symbol" w:hint="default"/>
+        <w:color w:val="FFFFFF" w:themeColor="background1"/>
+      </w:rPr>
+    </w:lvl>
+    <w:lvl w:ilvl="1" w:tplc="FFFFFFFF" w:tentative="1">
+      <w:start w:val="1"/>
+      <w:numFmt w:val="bullet"/>
+      <w:lvlText w:val="o"/>
+      <w:lvlJc w:val="left"/>
+      <w:pPr>
+        <w:ind w:left="2520" w:hanging="360"/>
+      </w:pPr>
+      <w:rPr>
+        <w:rFonts w:ascii="Courier New" w:hAnsi="Courier New" w:cs="Courier New" w:hint="default"/>
+      </w:rPr>
+    </w:lvl>
+    <w:lvl w:ilvl="2" w:tplc="FFFFFFFF" w:tentative="1">
+      <w:start w:val="1"/>
+      <w:numFmt w:val="bullet"/>
+      <w:lvlText w:val=""/>
+      <w:lvlJc w:val="left"/>
+      <w:pPr>
+        <w:ind w:left="3240" w:hanging="360"/>
+      </w:pPr>
+      <w:rPr>
+        <w:rFonts w:ascii="Wingdings" w:hAnsi="Wingdings" w:hint="default"/>
+      </w:rPr>
+    </w:lvl>
+    <w:lvl w:ilvl="3" w:tplc="FFFFFFFF" w:tentative="1">
+      <w:start w:val="1"/>
+      <w:numFmt w:val="bullet"/>
+      <w:lvlText w:val=""/>
+      <w:lvlJc w:val="left"/>
+      <w:pPr>
+        <w:ind w:left="3960" w:hanging="360"/>
+      </w:pPr>
+      <w:rPr>
+        <w:rFonts w:ascii="Symbol" w:hAnsi="Symbol" w:hint="default"/>
+      </w:rPr>
+    </w:lvl>
+    <w:lvl w:ilvl="4" w:tplc="FFFFFFFF" w:tentative="1">
+      <w:start w:val="1"/>
+      <w:numFmt w:val="bullet"/>
+      <w:lvlText w:val="o"/>
+      <w:lvlJc w:val="left"/>
+      <w:pPr>
+        <w:ind w:left="4680" w:hanging="360"/>
+      </w:pPr>
+      <w:rPr>
+        <w:rFonts w:ascii="Courier New" w:hAnsi="Courier New" w:cs="Courier New" w:hint="default"/>
+      </w:rPr>
+    </w:lvl>
+    <w:lvl w:ilvl="5" w:tplc="FFFFFFFF" w:tentative="1">
+      <w:start w:val="1"/>
+      <w:numFmt w:val="bullet"/>
+      <w:lvlText w:val=""/>
+      <w:lvlJc w:val="left"/>
+      <w:pPr>
+        <w:ind w:left="5400" w:hanging="360"/>
+      </w:pPr>
+      <w:rPr>
+        <w:rFonts w:ascii="Wingdings" w:hAnsi="Wingdings" w:hint="default"/>
+      </w:rPr>
+    </w:lvl>
+    <w:lvl w:ilvl="6" w:tplc="FFFFFFFF" w:tentative="1">
+      <w:start w:val="1"/>
+      <w:numFmt w:val="bullet"/>
+      <w:lvlText w:val=""/>
+      <w:lvlJc w:val="left"/>
+      <w:pPr>
+        <w:ind w:left="6120" w:hanging="360"/>
+      </w:pPr>
+      <w:rPr>
+        <w:rFonts w:ascii="Symbol" w:hAnsi="Symbol" w:hint="default"/>
+      </w:rPr>
+    </w:lvl>
+    <w:lvl w:ilvl="7" w:tplc="FFFFFFFF" w:tentative="1">
+      <w:start w:val="1"/>
+      <w:numFmt w:val="bullet"/>
+      <w:lvlText w:val="o"/>
+      <w:lvlJc w:val="left"/>
+      <w:pPr>
+        <w:ind w:left="6840" w:hanging="360"/>
+      </w:pPr>
+      <w:rPr>
+        <w:rFonts w:ascii="Courier New" w:hAnsi="Courier New" w:cs="Courier New" w:hint="default"/>
+      </w:rPr>
+    </w:lvl>
+    <w:lvl w:ilvl="8" w:tplc="FFFFFFFF" w:tentative="1">
+      <w:start w:val="1"/>
+      <w:numFmt w:val="bullet"/>
+      <w:lvlText w:val=""/>
+      <w:lvlJc w:val="left"/>
+      <w:pPr>
+        <w:ind w:left="7560" w:hanging="360"/>
+      </w:pPr>
+      <w:rPr>
+        <w:rFonts w:ascii="Wingdings" w:hAnsi="Wingdings" w:hint="default"/>
+      </w:rPr>
+    </w:lvl>
+  </w:abstractNum>
+  <w:abstractNum w:abstractNumId="35" w15:restartNumberingAfterBreak="0">
     <w:nsid w:val="78290EF8"/>
     <w:multiLevelType w:val="hybridMultilevel"/>
     <w:tmpl w:val="82768778"/>
@@ -32184,7 +36619,7 @@
       </w:pPr>
     </w:lvl>
   </w:abstractNum>
-  <w:abstractNum w:abstractNumId="31" w15:restartNumberingAfterBreak="0">
+  <w:abstractNum w:abstractNumId="36" w15:restartNumberingAfterBreak="0">
     <w:nsid w:val="78825D1D"/>
     <w:multiLevelType w:val="hybridMultilevel"/>
     <w:tmpl w:val="6E680D86"/>
@@ -32275,7 +36710,7 @@
       </w:pPr>
     </w:lvl>
   </w:abstractNum>
-  <w:abstractNum w:abstractNumId="32" w15:restartNumberingAfterBreak="0">
+  <w:abstractNum w:abstractNumId="37" w15:restartNumberingAfterBreak="0">
     <w:nsid w:val="7A306196"/>
     <w:multiLevelType w:val="hybridMultilevel"/>
     <w:tmpl w:val="E620DAC8"/>
@@ -32361,7 +36796,7 @@
       </w:pPr>
     </w:lvl>
   </w:abstractNum>
-  <w:abstractNum w:abstractNumId="33" w15:restartNumberingAfterBreak="0">
+  <w:abstractNum w:abstractNumId="38" w15:restartNumberingAfterBreak="0">
     <w:nsid w:val="7ABF5435"/>
     <w:multiLevelType w:val="hybridMultilevel"/>
     <w:tmpl w:val="98E4F4A0"/>
@@ -32447,7 +36882,7 @@
       </w:pPr>
     </w:lvl>
   </w:abstractNum>
-  <w:abstractNum w:abstractNumId="34" w15:restartNumberingAfterBreak="0">
+  <w:abstractNum w:abstractNumId="39" w15:restartNumberingAfterBreak="0">
     <w:nsid w:val="7B7F01B4"/>
     <w:multiLevelType w:val="hybridMultilevel"/>
     <w:tmpl w:val="277071CA"/>
@@ -32572,7 +37007,7 @@
     </w:lvl>
   </w:abstractNum>
   <w:num w:numId="1" w16cid:durableId="704526621">
-    <w:abstractNumId w:val="34"/>
+    <w:abstractNumId w:val="39"/>
     <w:lvlOverride w:ilvl="0">
       <w:startOverride w:val="1"/>
     </w:lvlOverride>
@@ -32591,49 +37026,49 @@
     <w:abstractNumId w:val="1"/>
   </w:num>
   <w:num w:numId="3" w16cid:durableId="476260558">
-    <w:abstractNumId w:val="9"/>
+    <w:abstractNumId w:val="12"/>
   </w:num>
   <w:num w:numId="4" w16cid:durableId="1587958406">
-    <w:abstractNumId w:val="12"/>
+    <w:abstractNumId w:val="15"/>
   </w:num>
   <w:num w:numId="5" w16cid:durableId="901645349">
-    <w:abstractNumId w:val="11"/>
+    <w:abstractNumId w:val="14"/>
   </w:num>
   <w:num w:numId="6" w16cid:durableId="1210343962">
-    <w:abstractNumId w:val="23"/>
+    <w:abstractNumId w:val="26"/>
   </w:num>
   <w:num w:numId="7" w16cid:durableId="975600811">
-    <w:abstractNumId w:val="33"/>
+    <w:abstractNumId w:val="38"/>
   </w:num>
   <w:num w:numId="8" w16cid:durableId="129634280">
-    <w:abstractNumId w:val="27"/>
+    <w:abstractNumId w:val="30"/>
   </w:num>
   <w:num w:numId="9" w16cid:durableId="177937349">
     <w:abstractNumId w:val="0"/>
   </w:num>
   <w:num w:numId="10" w16cid:durableId="64383096">
+    <w:abstractNumId w:val="10"/>
+  </w:num>
+  <w:num w:numId="11" w16cid:durableId="1391533394">
+    <w:abstractNumId w:val="37"/>
+  </w:num>
+  <w:num w:numId="12" w16cid:durableId="2098674484">
+    <w:abstractNumId w:val="7"/>
+  </w:num>
+  <w:num w:numId="13" w16cid:durableId="1461342232">
+    <w:abstractNumId w:val="12"/>
+  </w:num>
+  <w:num w:numId="14" w16cid:durableId="2034570981">
     <w:abstractNumId w:val="8"/>
   </w:num>
-  <w:num w:numId="11" w16cid:durableId="1391533394">
-    <w:abstractNumId w:val="32"/>
-  </w:num>
-  <w:num w:numId="12" w16cid:durableId="2098674484">
-    <w:abstractNumId w:val="5"/>
-  </w:num>
-  <w:num w:numId="13" w16cid:durableId="1461342232">
-    <w:abstractNumId w:val="9"/>
-  </w:num>
-  <w:num w:numId="14" w16cid:durableId="2034570981">
-    <w:abstractNumId w:val="6"/>
-  </w:num>
   <w:num w:numId="15" w16cid:durableId="635570975">
-    <w:abstractNumId w:val="31"/>
+    <w:abstractNumId w:val="36"/>
   </w:num>
   <w:num w:numId="16" w16cid:durableId="858929787">
-    <w:abstractNumId w:val="19"/>
+    <w:abstractNumId w:val="22"/>
   </w:num>
   <w:num w:numId="17" w16cid:durableId="853492738">
-    <w:abstractNumId w:val="9"/>
+    <w:abstractNumId w:val="12"/>
     <w:lvlOverride w:ilvl="0">
       <w:startOverride w:val="1"/>
     </w:lvlOverride>
@@ -32642,67 +37077,82 @@
     <w:abstractNumId w:val="3"/>
   </w:num>
   <w:num w:numId="19" w16cid:durableId="2055348302">
-    <w:abstractNumId w:val="4"/>
+    <w:abstractNumId w:val="5"/>
   </w:num>
   <w:num w:numId="20" w16cid:durableId="898636649">
-    <w:abstractNumId w:val="17"/>
+    <w:abstractNumId w:val="20"/>
   </w:num>
   <w:num w:numId="21" w16cid:durableId="1281495712">
-    <w:abstractNumId w:val="21"/>
+    <w:abstractNumId w:val="24"/>
   </w:num>
   <w:num w:numId="22" w16cid:durableId="2015918281">
-    <w:abstractNumId w:val="9"/>
+    <w:abstractNumId w:val="12"/>
     <w:lvlOverride w:ilvl="0">
       <w:startOverride w:val="1"/>
     </w:lvlOverride>
   </w:num>
   <w:num w:numId="23" w16cid:durableId="940643820">
-    <w:abstractNumId w:val="14"/>
+    <w:abstractNumId w:val="17"/>
   </w:num>
   <w:num w:numId="24" w16cid:durableId="668993521">
-    <w:abstractNumId w:val="10"/>
+    <w:abstractNumId w:val="13"/>
   </w:num>
   <w:num w:numId="25" w16cid:durableId="1430078901">
-    <w:abstractNumId w:val="28"/>
+    <w:abstractNumId w:val="31"/>
   </w:num>
   <w:num w:numId="26" w16cid:durableId="1283535693">
-    <w:abstractNumId w:val="26"/>
+    <w:abstractNumId w:val="29"/>
   </w:num>
   <w:num w:numId="27" w16cid:durableId="16200337">
-    <w:abstractNumId w:val="13"/>
+    <w:abstractNumId w:val="16"/>
   </w:num>
   <w:num w:numId="28" w16cid:durableId="1705325059">
-    <w:abstractNumId w:val="29"/>
+    <w:abstractNumId w:val="32"/>
   </w:num>
   <w:num w:numId="29" w16cid:durableId="1777362637">
-    <w:abstractNumId w:val="24"/>
+    <w:abstractNumId w:val="27"/>
   </w:num>
   <w:num w:numId="30" w16cid:durableId="824124783">
-    <w:abstractNumId w:val="22"/>
+    <w:abstractNumId w:val="25"/>
   </w:num>
   <w:num w:numId="31" w16cid:durableId="166360970">
-    <w:abstractNumId w:val="18"/>
+    <w:abstractNumId w:val="21"/>
   </w:num>
   <w:num w:numId="32" w16cid:durableId="1653631181">
     <w:abstractNumId w:val="2"/>
   </w:num>
   <w:num w:numId="33" w16cid:durableId="185217688">
-    <w:abstractNumId w:val="20"/>
+    <w:abstractNumId w:val="23"/>
   </w:num>
   <w:num w:numId="34" w16cid:durableId="104157608">
-    <w:abstractNumId w:val="25"/>
+    <w:abstractNumId w:val="28"/>
   </w:num>
   <w:num w:numId="35" w16cid:durableId="1696419038">
-    <w:abstractNumId w:val="16"/>
+    <w:abstractNumId w:val="19"/>
   </w:num>
   <w:num w:numId="36" w16cid:durableId="921836181">
-    <w:abstractNumId w:val="7"/>
+    <w:abstractNumId w:val="9"/>
   </w:num>
   <w:num w:numId="37" w16cid:durableId="974260964">
-    <w:abstractNumId w:val="15"/>
+    <w:abstractNumId w:val="18"/>
   </w:num>
   <w:num w:numId="38" w16cid:durableId="698629054">
-    <w:abstractNumId w:val="30"/>
+    <w:abstractNumId w:val="35"/>
+  </w:num>
+  <w:num w:numId="39" w16cid:durableId="731779756">
+    <w:abstractNumId w:val="6"/>
+  </w:num>
+  <w:num w:numId="40" w16cid:durableId="1659067678">
+    <w:abstractNumId w:val="4"/>
+  </w:num>
+  <w:num w:numId="41" w16cid:durableId="1797523809">
+    <w:abstractNumId w:val="33"/>
+  </w:num>
+  <w:num w:numId="42" w16cid:durableId="1171138309">
+    <w:abstractNumId w:val="11"/>
+  </w:num>
+  <w:num w:numId="43" w16cid:durableId="712146935">
+    <w:abstractNumId w:val="34"/>
   </w:num>
 </w:numbering>
 </file>
@@ -33107,7 +37557,7 @@
   <w:style w:type="paragraph" w:default="1" w:styleId="Normal">
     <w:name w:val="Normal"/>
     <w:qFormat/>
-    <w:rsid w:val="00B805E7"/>
+    <w:rsid w:val="00A1580F"/>
     <w:pPr>
       <w:spacing w:line="360" w:lineRule="auto"/>
     </w:pPr>
